--- a/docs/Deliverable 2/Sprint 1 documentation.docx
+++ b/docs/Deliverable 2/Sprint 1 documentation.docx
@@ -1864,12 +1864,3990 @@
         </w:rPr>
         <w:t>Our capsules also offer extra features such as the possibility of splitting them into different modules, each of them with a different release date, or making them private so that they won’t appear when listing the capsules.</w:t>
       </w:r>
+    </w:p>
+    <w:p>
+      <w:pPr>
+        <w:rPr>
+          <w:lang w:val="en-US"/>
+        </w:rPr>
+      </w:pPr>
+      <w:r>
+        <w:rPr>
+          <w:lang w:val="en-US"/>
+        </w:rPr>
+        <w:t xml:space="preserve">We will be offering </w:t>
+      </w:r>
+      <w:r>
+        <w:rPr>
+          <w:lang w:val="en-US"/>
+        </w:rPr>
+        <w:t>two different types of capsules: Free and premium capsules.</w:t>
+      </w:r>
+    </w:p>
+    <w:p>
+      <w:pPr>
+        <w:rPr>
+          <w:lang w:val="en-US"/>
+        </w:rPr>
+      </w:pPr>
+      <w:r>
+        <w:rPr>
+          <w:lang w:val="en-US"/>
+        </w:rPr>
+        <w:t>Each registered user will be able to create free capsules and upload files to them up to a maximum of 20mb in total. These capsules can be scheduled up to one year in the future and will be deleted 6 months after their release.</w:t>
+      </w:r>
+      <w:r>
+        <w:rPr>
+          <w:lang w:val="en-US"/>
+        </w:rPr>
+        <w:t xml:space="preserve"> These capsules can’t be made private, split into modules or have a dead</w:t>
+      </w:r>
+      <w:r>
+        <w:rPr>
+          <w:lang w:val="en-US"/>
+        </w:rPr>
+        <w:t>-</w:t>
+      </w:r>
+      <w:r>
+        <w:rPr>
+          <w:lang w:val="en-US"/>
+        </w:rPr>
+        <w:t>man switch set up</w:t>
+      </w:r>
+    </w:p>
+    <w:p>
+      <w:pPr>
+        <w:rPr>
+          <w:lang w:val="en-US"/>
+        </w:rPr>
+      </w:pPr>
+      <w:r>
+        <w:rPr>
+          <w:lang w:val="en-US"/>
+        </w:rPr>
+        <w:t>Premium and modular capsules will cost 11.99 € each, can store up to 500mb of files and will not have a limit on how far into the future they can be scheduled, nor will they disappear after being released.</w:t>
+      </w:r>
+    </w:p>
+    <w:p>
+      <w:pPr>
+        <w:pStyle w:val="Ttulo1"/>
+        <w:rPr>
+          <w:lang w:val="en-US"/>
+        </w:rPr>
+      </w:pPr>
+      <w:r>
+        <w:rPr>
+          <w:lang w:val="en-US"/>
+        </w:rPr>
+        <w:t>Development team</w:t>
+      </w:r>
+    </w:p>
+    <w:p>
+      <w:pPr>
+        <w:rPr>
+          <w:lang w:val="en-US"/>
+        </w:rPr>
+      </w:pPr>
+      <w:r>
+        <w:rPr>
+          <w:lang w:val="en-US"/>
+        </w:rPr>
+        <w:t>Our team is composed by five members, each one with different roles and responsibilities:</w:t>
+      </w:r>
+    </w:p>
+    <w:p>
+      <w:pPr>
+        <w:numPr>
+          <w:ilvl w:val="0"/>
+          <w:numId w:val="1"/>
+        </w:numPr>
+        <w:rPr>
+          <w:lang w:val="en-US"/>
+        </w:rPr>
+      </w:pPr>
+      <w:r>
+        <w:rPr>
+          <w:lang w:val="en-US"/>
+        </w:rPr>
+        <w:t>Pablo Rebollo Lobo. His roles are project manager and backend developer. His main technological competencies are Spring, Django and PHP.</w:t>
+      </w:r>
+    </w:p>
+    <w:p>
+      <w:pPr>
+        <w:numPr>
+          <w:ilvl w:val="0"/>
+          <w:numId w:val="1"/>
+        </w:numPr>
+        <w:rPr>
+          <w:lang w:val="en-US"/>
+        </w:rPr>
+      </w:pPr>
+      <w:r>
+        <w:rPr>
+          <w:lang w:val="en-US"/>
+        </w:rPr>
+        <w:t xml:space="preserve">Adrián </w:t>
+      </w:r>
+      <w:proofErr w:type="spellStart"/>
+      <w:r>
+        <w:rPr>
+          <w:lang w:val="en-US"/>
+        </w:rPr>
+        <w:t>Cantón</w:t>
+      </w:r>
+      <w:proofErr w:type="spellEnd"/>
+      <w:r>
+        <w:rPr>
+          <w:lang w:val="en-US"/>
+        </w:rPr>
+        <w:t xml:space="preserve"> Fernández, whose roles are business manager and full-stack developer. His main technological competencies are Django, Java and Bootstrap.</w:t>
+      </w:r>
+    </w:p>
+    <w:p>
+      <w:pPr>
+        <w:numPr>
+          <w:ilvl w:val="0"/>
+          <w:numId w:val="1"/>
+        </w:numPr>
+        <w:rPr>
+          <w:lang w:val="en-US"/>
+        </w:rPr>
+      </w:pPr>
+      <w:r>
+        <w:rPr>
+          <w:lang w:val="en-US"/>
+        </w:rPr>
+        <w:t>Daniel Carpio Camacho, analyst and frontend developer. His main technological competencies are Django, JavaScript and Bootstrap.</w:t>
+      </w:r>
+    </w:p>
+    <w:p>
+      <w:pPr>
+        <w:numPr>
+          <w:ilvl w:val="0"/>
+          <w:numId w:val="1"/>
+        </w:numPr>
+        <w:rPr>
+          <w:lang w:val="en-US"/>
+        </w:rPr>
+      </w:pPr>
+      <w:r>
+        <w:rPr>
+          <w:lang w:val="en-US"/>
+        </w:rPr>
+        <w:t>Juan Rodríguez Regidor, whose roles are requirements engineer and backend developer. His competencies are Django, Python and Bootstrap.</w:t>
+      </w:r>
+    </w:p>
+    <w:p>
+      <w:pPr>
+        <w:numPr>
+          <w:ilvl w:val="0"/>
+          <w:numId w:val="1"/>
+        </w:numPr>
+        <w:rPr>
+          <w:lang w:val="en-US"/>
+        </w:rPr>
+      </w:pPr>
+      <w:r>
+        <w:rPr>
+          <w:lang w:val="en-US"/>
+        </w:rPr>
+        <w:lastRenderedPageBreak/>
+        <w:t xml:space="preserve">Rafael Fresno Aranda. His role is backend developer and will also </w:t>
+      </w:r>
+      <w:proofErr w:type="gramStart"/>
+      <w:r>
+        <w:rPr>
+          <w:lang w:val="en-US"/>
+        </w:rPr>
+        <w:t>be in charge of</w:t>
+      </w:r>
+      <w:proofErr w:type="gramEnd"/>
+      <w:r>
+        <w:rPr>
+          <w:lang w:val="en-US"/>
+        </w:rPr>
+        <w:t xml:space="preserve"> the interaction of our product with other applications. His main technological competencies are Node.js, Django and PHP.</w:t>
+      </w:r>
+    </w:p>
+    <w:p>
+      <w:pPr>
+        <w:rPr>
+          <w:lang w:val="en-US"/>
+        </w:rPr>
+      </w:pPr>
+      <w:r>
+        <w:rPr>
+          <w:lang w:val="en-US"/>
+        </w:rPr>
+        <w:t xml:space="preserve">Our commitment as a team is to develop our business idea in order to create a minimum viable product in a good enough state so that it can receive appropriate feedback to decide </w:t>
+      </w:r>
+      <w:proofErr w:type="gramStart"/>
+      <w:r>
+        <w:rPr>
+          <w:lang w:val="en-US"/>
+        </w:rPr>
+        <w:t>whether or not</w:t>
+      </w:r>
+      <w:proofErr w:type="gramEnd"/>
+      <w:r>
+        <w:rPr>
+          <w:lang w:val="en-US"/>
+        </w:rPr>
+        <w:t xml:space="preserve"> release the full version to the market and apply that feedback to improve our product.</w:t>
+      </w:r>
+    </w:p>
+    <w:p>
+      <w:pPr>
+        <w:rPr>
+          <w:lang w:val="en-US"/>
+        </w:rPr>
+      </w:pPr>
+      <w:r>
+        <w:rPr>
+          <w:lang w:val="en-US"/>
+        </w:rPr>
+        <w:t>To reach this goal, we are compromised to meet the deadlines, listen to the feedback and cooperate within the team so that we can provide a product that meets our quality standards.</w:t>
+      </w:r>
+    </w:p>
+    <w:p>
+      <w:pPr>
+        <w:rPr>
+          <w:lang w:val="en-US"/>
+        </w:rPr>
+      </w:pPr>
+    </w:p>
+    <w:p>
+      <w:pPr>
+        <w:pStyle w:val="Ttulo1"/>
+        <w:rPr>
+          <w:lang w:val="en-US"/>
+        </w:rPr>
+      </w:pPr>
+      <w:r>
+        <w:rPr>
+          <w:lang w:val="en-US"/>
+        </w:rPr>
+        <w:t>Competitors analysis</w:t>
+      </w:r>
+    </w:p>
+    <w:p>
+      <w:pPr>
+        <w:rPr>
+          <w:lang w:val="en-US"/>
+        </w:rPr>
+      </w:pPr>
+      <w:r>
+        <w:rPr>
+          <w:lang w:val="en-US"/>
+        </w:rPr>
+        <w:t>We did a market research in order to determine which existing online services our product will be competing with, which are their main features and what makes our product different from them. We found 4 other similar services. The results of comparing them to our product are the following:</w:t>
+      </w:r>
+    </w:p>
+    <w:p>
+      <w:pPr>
+        <w:rPr>
+          <w:lang w:val="en-US"/>
+        </w:rPr>
+      </w:pPr>
+      <w:r>
+        <w:rPr>
+          <w:lang w:val="en-US"/>
+        </w:rPr>
+        <w:drawing>
+          <wp:inline distT="0" distB="0" distL="0" distR="0" wp14:anchorId="53B0D2B0" wp14:editId="418F8FFD">
+            <wp:extent cx="5428735" cy="2219628"/>
+            <wp:effectExtent l="0" t="0" r="635" b="9525"/>
+            <wp:docPr id="19" name="Imagen 19"/>
+            <wp:cNvGraphicFramePr>
+              <a:graphicFrameLocks xmlns:a="http://schemas.openxmlformats.org/drawingml/2006/main" noChangeAspect="1"/>
+            </wp:cNvGraphicFramePr>
+            <a:graphic xmlns:a="http://schemas.openxmlformats.org/drawingml/2006/main">
+              <a:graphicData uri="http://schemas.openxmlformats.org/drawingml/2006/picture">
+                <pic:pic xmlns:pic="http://schemas.openxmlformats.org/drawingml/2006/picture">
+                  <pic:nvPicPr>
+                    <pic:cNvPr id="19" name="competitors.png"/>
+                    <pic:cNvPicPr/>
+                  </pic:nvPicPr>
+                  <pic:blipFill>
+                    <a:blip r:embed="rId12">
+                      <a:extLst>
+                        <a:ext uri="{28A0092B-C50C-407E-A947-70E740481C1C}">
+                          <a14:useLocalDpi xmlns:a14="http://schemas.microsoft.com/office/drawing/2010/main" val="0"/>
+                        </a:ext>
+                      </a:extLst>
+                    </a:blip>
+                    <a:stretch>
+                      <a:fillRect/>
+                    </a:stretch>
+                  </pic:blipFill>
+                  <pic:spPr>
+                    <a:xfrm>
+                      <a:off x="0" y="0"/>
+                      <a:ext cx="5493225" cy="2245996"/>
+                    </a:xfrm>
+                    <a:prstGeom prst="rect">
+                      <a:avLst/>
+                    </a:prstGeom>
+                  </pic:spPr>
+                </pic:pic>
+              </a:graphicData>
+            </a:graphic>
+          </wp:inline>
+        </w:drawing>
+      </w:r>
+    </w:p>
+    <w:p>
+      <w:pPr>
+        <w:rPr>
+          <w:lang w:val="en-US"/>
+        </w:rPr>
+      </w:pPr>
+      <w:r>
+        <w:rPr>
+          <w:lang w:val="en-US"/>
+        </w:rPr>
+        <w:t>We reached the conclusion that we are treading into an already existing market, but an undeveloped one, where we can offer features that makes us distinct from our competitors, such as the interaction with social networks and the publication of content in case the user has not logged in for a very long time.</w:t>
+      </w:r>
+    </w:p>
+    <w:p>
+      <w:pPr>
+        <w:rPr>
+          <w:lang w:val="en-US"/>
+        </w:rPr>
+      </w:pPr>
+      <w:r>
+        <w:rPr>
+          <w:lang w:val="en-US"/>
+        </w:rPr>
+        <w:t>There are other indirect competitors, such as official last wills or more traditional methods of sharing memories like photo albums, but they won’t be able to offer the possibility of quickly sharing their contents online.</w:t>
+      </w:r>
+    </w:p>
+    <w:p>
+      <w:pPr>
+        <w:rPr>
+          <w:lang w:val="en-US"/>
+        </w:rPr>
+      </w:pPr>
+      <w:r>
+        <w:rPr>
+          <w:lang w:val="en-US"/>
+        </w:rPr>
+        <w:t>The innovation of our app are these two features no other application similar to us provides</w:t>
+      </w:r>
+      <w:r>
+        <w:rPr>
+          <w:lang w:val="en-US"/>
+        </w:rPr>
+        <w:t xml:space="preserve">: The dead man </w:t>
+      </w:r>
+      <w:proofErr w:type="gramStart"/>
+      <w:r>
+        <w:rPr>
+          <w:lang w:val="en-US"/>
+        </w:rPr>
+        <w:t>switch</w:t>
+      </w:r>
+      <w:proofErr w:type="gramEnd"/>
+      <w:r>
+        <w:rPr>
+          <w:lang w:val="en-US"/>
+        </w:rPr>
+        <w:t xml:space="preserve"> and social network interaction. While the development of these features does not imply that we are innovating from a technological viewpoint, since we will be using already existing technologies (OAuth, API calls…), the way we are incorporating them into our business model is something new that has not been tried by our more direct competitors. Thanks to these features, our service is highly customizable so that every user can tailor their time capsules to their needs.</w:t>
+      </w:r>
+    </w:p>
+    <w:p>
+      <w:pPr>
+        <w:rPr>
+          <w:lang w:val="en-US"/>
+        </w:rPr>
+      </w:pPr>
+      <w:r>
+        <w:rPr>
+          <w:lang w:val="en-US"/>
+        </w:rPr>
+        <w:br w:type="page"/>
+      </w:r>
+    </w:p>
+    <w:p>
+      <w:pPr>
+        <w:pStyle w:val="Ttulo1"/>
+        <w:rPr>
+          <w:lang w:val="en-US"/>
+        </w:rPr>
+      </w:pPr>
+      <w:r>
+        <w:rPr>
+          <w:lang w:val="en-US"/>
+        </w:rPr>
+        <w:lastRenderedPageBreak/>
+        <w:t>Cost estimation</w:t>
+      </w:r>
+    </w:p>
+    <w:p>
+      <w:pPr>
+        <w:rPr>
+          <w:lang w:val="en-US"/>
+        </w:rPr>
+      </w:pPr>
+      <w:r>
+        <w:rPr>
+          <w:lang w:val="en-US"/>
+        </w:rPr>
+        <w:t xml:space="preserve">Because we will be using Google Firebase to store all the files our users will upload to our system, we need to </w:t>
+      </w:r>
+      <w:proofErr w:type="gramStart"/>
+      <w:r>
+        <w:rPr>
+          <w:lang w:val="en-US"/>
+        </w:rPr>
+        <w:t>take into account</w:t>
+      </w:r>
+      <w:proofErr w:type="gramEnd"/>
+      <w:r>
+        <w:rPr>
+          <w:lang w:val="en-US"/>
+        </w:rPr>
+        <w:t xml:space="preserve"> the individual cost per user. By using Amazon S3, we will be charged 0.026 USD per GB per month.</w:t>
+      </w:r>
+    </w:p>
+    <w:p>
+      <w:pPr>
+        <w:rPr>
+          <w:u w:val="single"/>
+          <w:lang w:val="en-US"/>
+        </w:rPr>
+      </w:pPr>
+      <w:r>
+        <w:rPr>
+          <w:lang w:val="en-US"/>
+        </w:rPr>
+        <w:t>Assuming we will be offering 500mb of storage in each of our Premium/Modular capsules, the cost of maintaining each 500mb capsule yearly is 0.156 USD (0.14€).</w:t>
+      </w:r>
+    </w:p>
+    <w:p>
+      <w:pPr>
+        <w:rPr>
+          <w:lang w:val="en-US"/>
+        </w:rPr>
+      </w:pPr>
+      <w:r>
+        <w:rPr>
+          <w:lang w:val="en-US"/>
+        </w:rPr>
+        <w:t>Assuming free users have 20 mb of storage, the yearly cost of maintaining a free user will be of 0.00624 USD (0.0127€).</w:t>
+      </w:r>
+    </w:p>
+    <w:p>
+      <w:pPr>
+        <w:rPr>
+          <w:lang w:val="en-US"/>
+        </w:rPr>
+      </w:pPr>
+      <w:r>
+        <w:rPr>
+          <w:lang w:val="en-US"/>
+        </w:rPr>
+        <w:t>In order to decide our storage and hosting funds, we will consider the cost of maintaining 2,000 premium capsules and 20,000 free users for a year, as well as an estimation of the cost of hosting our website and our database.</w:t>
+      </w:r>
+    </w:p>
+    <w:p>
+      <w:pPr>
+        <w:rPr>
+          <w:lang w:val="en-US"/>
+        </w:rPr>
+      </w:pPr>
+    </w:p>
+    <w:p>
+      <w:pPr>
+        <w:rPr>
+          <w:lang w:val="en-US"/>
+        </w:rPr>
+      </w:pPr>
+      <w:r>
+        <w:rPr>
+          <w:lang w:val="en-US"/>
+        </w:rPr>
+        <w:t>Our team has come up with 4 different cost estimations: A pessimistic one, an optimistic one, and two realistic estimations. These estimations cover costs during the development of our product, whose duration will be of 4 months, and some funds which may be used in order to deal with the risks that appear during the development or to cover initial server and advertisement costs. The factors that will affect our budget are the following:</w:t>
+      </w:r>
+    </w:p>
+    <w:p>
+      <w:pPr>
+        <w:numPr>
+          <w:ilvl w:val="0"/>
+          <w:numId w:val="15"/>
+        </w:numPr>
+        <w:rPr>
+          <w:lang w:val="en-US"/>
+        </w:rPr>
+      </w:pPr>
+      <w:r>
+        <w:rPr>
+          <w:lang w:val="en-US"/>
+        </w:rPr>
+        <w:t>Team members’ salaries.</w:t>
+      </w:r>
+    </w:p>
+    <w:p>
+      <w:pPr>
+        <w:numPr>
+          <w:ilvl w:val="0"/>
+          <w:numId w:val="15"/>
+        </w:numPr>
+        <w:rPr>
+          <w:lang w:val="en-US"/>
+        </w:rPr>
+      </w:pPr>
+      <w:r>
+        <w:rPr>
+          <w:lang w:val="en-US"/>
+        </w:rPr>
+        <w:t>Hardware amortization.</w:t>
+      </w:r>
+    </w:p>
+    <w:p>
+      <w:pPr>
+        <w:numPr>
+          <w:ilvl w:val="0"/>
+          <w:numId w:val="15"/>
+        </w:numPr>
+        <w:rPr>
+          <w:lang w:val="en-US"/>
+        </w:rPr>
+      </w:pPr>
+      <w:r>
+        <w:rPr>
+          <w:lang w:val="en-US"/>
+        </w:rPr>
+        <w:t>Advertising funds for the first 6 months.</w:t>
+      </w:r>
+    </w:p>
+    <w:p>
+      <w:pPr>
+        <w:numPr>
+          <w:ilvl w:val="0"/>
+          <w:numId w:val="15"/>
+        </w:numPr>
+        <w:rPr>
+          <w:lang w:val="en-US"/>
+        </w:rPr>
+      </w:pPr>
+      <w:r>
+        <w:rPr>
+          <w:lang w:val="en-US"/>
+        </w:rPr>
+        <w:t>Storage and hosting funds for the first year.</w:t>
+      </w:r>
+    </w:p>
+    <w:p>
+      <w:pPr>
+        <w:numPr>
+          <w:ilvl w:val="0"/>
+          <w:numId w:val="15"/>
+        </w:numPr>
+        <w:rPr>
+          <w:lang w:val="en-US"/>
+        </w:rPr>
+      </w:pPr>
+      <w:r>
+        <w:rPr>
+          <w:lang w:val="en-US"/>
+        </w:rPr>
+        <w:t>Risk prevention funds.</w:t>
+      </w:r>
+    </w:p>
+    <w:p>
+      <w:pPr>
+        <w:numPr>
+          <w:ilvl w:val="0"/>
+          <w:numId w:val="15"/>
+        </w:numPr>
+        <w:rPr>
+          <w:lang w:val="en-US"/>
+        </w:rPr>
+      </w:pPr>
+      <w:r>
+        <w:rPr>
+          <w:lang w:val="en-US"/>
+        </w:rPr>
+        <w:t>Taxes.</w:t>
+      </w:r>
+    </w:p>
+    <w:p>
+      <w:pPr>
+        <w:rPr>
+          <w:lang w:val="en-US"/>
+        </w:rPr>
+      </w:pPr>
+    </w:p>
+    <w:p>
+      <w:pPr>
+        <w:rPr>
+          <w:lang w:val="en-US"/>
+        </w:rPr>
+      </w:pPr>
+      <w:r>
+        <w:rPr>
+          <w:lang w:val="en-US"/>
+        </w:rPr>
+        <w:t xml:space="preserve">Because we will be using Google Firebase to store all the files our users will upload to our system, we need to </w:t>
+      </w:r>
+      <w:proofErr w:type="gramStart"/>
+      <w:r>
+        <w:rPr>
+          <w:lang w:val="en-US"/>
+        </w:rPr>
+        <w:t>take into account</w:t>
+      </w:r>
+      <w:proofErr w:type="gramEnd"/>
+      <w:r>
+        <w:rPr>
+          <w:lang w:val="en-US"/>
+        </w:rPr>
+        <w:t xml:space="preserve"> the individual cost per user. By using Amazon S3, we will be charged 0.026 USD per GB per month.</w:t>
+      </w:r>
+    </w:p>
+    <w:p>
+      <w:pPr>
+        <w:rPr>
+          <w:u w:val="single"/>
+          <w:lang w:val="en-US"/>
+        </w:rPr>
+      </w:pPr>
+      <w:r>
+        <w:rPr>
+          <w:lang w:val="en-US"/>
+        </w:rPr>
+        <w:t>Assuming we will be offering 500mb of storage in each of our Premium/Modular capsules, the cost of maintaining each 500mb capsule yearly is 0.156 USD (0.14€).</w:t>
+      </w:r>
+    </w:p>
+    <w:p>
+      <w:pPr>
+        <w:rPr>
+          <w:lang w:val="en-US"/>
+        </w:rPr>
+      </w:pPr>
+      <w:r>
+        <w:rPr>
+          <w:lang w:val="en-US"/>
+        </w:rPr>
+        <w:t>Assuming free users have 20 mb of storage, the yearly cost of maintaining a free user will be of 0.00624 USD (0.0127€).</w:t>
+      </w:r>
+    </w:p>
+    <w:p>
+      <w:pPr>
+        <w:rPr>
+          <w:lang w:val="en-US"/>
+        </w:rPr>
+      </w:pPr>
+      <w:r>
+        <w:rPr>
+          <w:lang w:val="en-US"/>
+        </w:rPr>
+        <w:t>In order to decide our storage and hosting funds, we will consider the cost of maintaining 2,000 premium capsules and 20,000 free users for a year, as well as an estimation of the cost of hosting our website and our database.</w:t>
+      </w:r>
+    </w:p>
+    <w:p>
+      <w:pPr>
+        <w:rPr>
+          <w:lang w:val="en-US"/>
+        </w:rPr>
+      </w:pPr>
+    </w:p>
+    <w:p>
+      <w:pPr>
+        <w:rPr>
+          <w:lang w:val="en-US"/>
+        </w:rPr>
+      </w:pPr>
+      <w:r>
+        <w:rPr>
+          <w:lang w:val="en-US"/>
+        </w:rPr>
+        <w:t xml:space="preserve">As for advertising funds, firstly we </w:t>
+      </w:r>
+      <w:proofErr w:type="gramStart"/>
+      <w:r>
+        <w:rPr>
+          <w:lang w:val="en-US"/>
+        </w:rPr>
+        <w:t>have to</w:t>
+      </w:r>
+      <w:proofErr w:type="gramEnd"/>
+      <w:r>
+        <w:rPr>
+          <w:lang w:val="en-US"/>
+        </w:rPr>
+        <w:t xml:space="preserve"> determine a target audience. </w:t>
+      </w:r>
+      <w:r>
+        <w:rPr>
+          <w:lang w:val="en-US"/>
+        </w:rPr>
+        <w:t>Our product is targeted to p</w:t>
+      </w:r>
+      <w:r>
+        <w:rPr>
+          <w:lang w:val="en-US"/>
+        </w:rPr>
+        <w:t>eople who regularly uses internet and social media. The age segments targeted are young people and middle-age people.</w:t>
+      </w:r>
+    </w:p>
+    <w:p>
+      <w:pPr>
+        <w:rPr>
+          <w:lang w:val="en-US"/>
+        </w:rPr>
+      </w:pPr>
+      <w:r>
+        <w:rPr>
+          <w:lang w:val="en-US"/>
+        </w:rPr>
+        <w:lastRenderedPageBreak/>
+        <w:t>Our goal is to advertise ourselves on the internet. For that reason, we will be using google ads. Because we offer integration with Facebook and Twitter, reaching out to the users of these platforms</w:t>
+      </w:r>
+      <w:r>
+        <w:rPr>
+          <w:lang w:val="en-US"/>
+        </w:rPr>
+        <w:t xml:space="preserve"> is also considered a key aspect of our marketing strategy</w:t>
+      </w:r>
+      <w:r>
+        <w:rPr>
+          <w:lang w:val="en-US"/>
+        </w:rPr>
+        <w:t>.</w:t>
+      </w:r>
+    </w:p>
+    <w:p>
+      <w:pPr>
+        <w:rPr>
+          <w:lang w:val="en-US"/>
+        </w:rPr>
+      </w:pPr>
+      <w:r>
+        <w:rPr>
+          <w:lang w:val="en-US"/>
+        </w:rPr>
+        <w:t>Google ads charge business for each time their advertising is clicked. Each business can set how much they can be charged, and depending the price set, their ad will be more visible.</w:t>
+      </w:r>
+    </w:p>
+    <w:p>
+      <w:pPr>
+        <w:rPr>
+          <w:lang w:val="en-US"/>
+        </w:rPr>
+      </w:pPr>
+      <w:r>
+        <w:rPr>
+          <w:lang w:val="en-US"/>
+        </w:rPr>
+        <w:t xml:space="preserve">Because we are a small company, we will be setting the cheapest price possible within the range of prices our possible competitors for that ad spot pay, which is one of around 220€ per month, with an estimated performance of </w:t>
+      </w:r>
+      <w:r>
+        <w:rPr>
+          <w:lang w:val="en-US"/>
+        </w:rPr>
+        <w:t>137</w:t>
+      </w:r>
+      <w:r>
+        <w:rPr>
+          <w:rFonts w:ascii="Cambria Math" w:hAnsi="Cambria Math" w:cs="Cambria Math"/>
+          <w:lang w:val="en-US"/>
+        </w:rPr>
+        <w:t>‑</w:t>
+      </w:r>
+      <w:r>
+        <w:rPr>
+          <w:lang w:val="en-US"/>
+        </w:rPr>
+        <w:t>229 clic</w:t>
+      </w:r>
+      <w:r>
+        <w:rPr>
+          <w:lang w:val="en-US"/>
+        </w:rPr>
+        <w:t>ks per month</w:t>
+      </w:r>
+    </w:p>
+    <w:p>
+      <w:pPr>
+        <w:rPr>
+          <w:lang w:val="en-US"/>
+        </w:rPr>
+      </w:pPr>
+      <w:r>
+        <w:rPr>
+          <w:lang w:val="en-US"/>
+        </w:rPr>
+        <w:t xml:space="preserve">Facebook also allows us to customize how much would be willing to spend on a weekly basis. We have decided to spend about 140€ monthly for a </w:t>
+      </w:r>
+      <w:r>
+        <w:rPr>
+          <w:lang w:val="en-US"/>
+        </w:rPr>
+        <w:t>F</w:t>
+      </w:r>
+      <w:r>
+        <w:rPr>
+          <w:lang w:val="en-US"/>
+        </w:rPr>
+        <w:t>acebook advertisement which targets people of between 18 and 50 years old.</w:t>
+      </w:r>
+    </w:p>
+    <w:p>
+      <w:pPr>
+        <w:rPr>
+          <w:lang w:val="en-US"/>
+        </w:rPr>
+      </w:pPr>
+      <w:r>
+        <w:rPr>
+          <w:lang w:val="en-US"/>
+        </w:rPr>
+        <w:t xml:space="preserve">Same as </w:t>
+      </w:r>
+      <w:r>
+        <w:rPr>
+          <w:lang w:val="en-US"/>
+        </w:rPr>
+        <w:t>Facebook</w:t>
+      </w:r>
+      <w:r>
+        <w:rPr>
+          <w:lang w:val="en-US"/>
+        </w:rPr>
+        <w:t>,</w:t>
+      </w:r>
+      <w:r>
+        <w:rPr>
+          <w:lang w:val="en-US"/>
+        </w:rPr>
+        <w:t xml:space="preserve"> Twitter</w:t>
+      </w:r>
+      <w:r>
+        <w:rPr>
+          <w:lang w:val="en-US"/>
+        </w:rPr>
+        <w:t xml:space="preserve"> allows us to set a daily price. We will be using a similar budget to the one for Facebook, 5€ daily, which means ~150€ monthly for an audience between 18 and 49 years old.</w:t>
+      </w:r>
+    </w:p>
+    <w:p>
+      <w:pPr>
+        <w:rPr>
+          <w:lang w:val="en-US"/>
+        </w:rPr>
+      </w:pPr>
+      <w:r>
+        <w:rPr>
+          <w:lang w:val="en-US"/>
+        </w:rPr>
+        <w:t>In conclusion, w</w:t>
+      </w:r>
+      <w:r>
+        <w:rPr>
+          <w:lang w:val="en-US"/>
+        </w:rPr>
+        <w:t>e will be spending approximately 510€ monthly in advertisement. If in our project costs we are going to include the cost for the first 6 months, we will have a total cost of 3060€.</w:t>
+      </w:r>
+    </w:p>
+    <w:p>
+      <w:pPr>
+        <w:rPr>
+          <w:lang w:val="en-US"/>
+        </w:rPr>
+      </w:pPr>
+      <w:r>
+        <w:rPr>
+          <w:lang w:val="en-US"/>
+        </w:rPr>
+        <w:t>After these first 6 months, we will evaluate how this approach is performing, and depending on that we will decide whether increase or decrease our budget.</w:t>
+      </w:r>
+    </w:p>
+    <w:p>
+      <w:pPr>
+        <w:rPr>
+          <w:lang w:val="en-US"/>
+        </w:rPr>
+      </w:pPr>
+      <w:r>
+        <w:rPr>
+          <w:lang w:val="en-US"/>
+        </w:rPr>
+        <w:br w:type="page"/>
+      </w:r>
+    </w:p>
+    <w:p>
+      <w:pPr>
+        <w:pStyle w:val="Ttulo1"/>
+        <w:rPr>
+          <w:lang w:val="en-US"/>
+        </w:rPr>
+      </w:pPr>
+      <w:r>
+        <w:rPr>
+          <w:lang w:val="en-US"/>
+        </w:rPr>
+        <w:lastRenderedPageBreak/>
+        <w:t>Development planning</w:t>
+      </w:r>
+    </w:p>
+    <w:p>
+      <w:pPr>
+        <w:rPr>
+          <w:lang w:val="en-US"/>
+        </w:rPr>
+      </w:pPr>
+      <w:r>
+        <w:rPr>
+          <w:lang w:val="en-US"/>
+        </w:rPr>
+        <w:t>We will develop our product following the SCRUM methodology. The development of our prototype will be split into three sprints. The results generated from each sprint will be the following:</w:t>
+      </w:r>
+    </w:p>
+    <w:p>
+      <w:pPr>
+        <w:numPr>
+          <w:ilvl w:val="0"/>
+          <w:numId w:val="14"/>
+        </w:numPr>
+        <w:rPr>
+          <w:lang w:val="en-US"/>
+        </w:rPr>
+      </w:pPr>
+      <w:r>
+        <w:rPr>
+          <w:lang w:val="en-US"/>
+        </w:rPr>
+        <w:t>Sprint 1: Prototype with working core use cases and a piloting plan in order to start gathering feedback.</w:t>
+      </w:r>
+    </w:p>
+    <w:p>
+      <w:pPr>
+        <w:numPr>
+          <w:ilvl w:val="0"/>
+          <w:numId w:val="14"/>
+        </w:numPr>
+        <w:rPr>
+          <w:lang w:val="en-US"/>
+        </w:rPr>
+      </w:pPr>
+      <w:r>
+        <w:rPr>
+          <w:lang w:val="en-US"/>
+        </w:rPr>
+        <w:t>Sprint 2. Full working MVP. This means that not only the core use cases will be implemented, but also the payment module, the registration module and the basic admin will be working. The core use cases may be to need adapted according to the feedback resulting from the previous sprint.</w:t>
+      </w:r>
+    </w:p>
+    <w:p>
+      <w:pPr>
+        <w:numPr>
+          <w:ilvl w:val="0"/>
+          <w:numId w:val="14"/>
+        </w:numPr>
+        <w:rPr>
+          <w:lang w:val="en-US"/>
+        </w:rPr>
+      </w:pPr>
+      <w:r>
+        <w:rPr>
+          <w:lang w:val="en-US"/>
+        </w:rPr>
+        <w:t xml:space="preserve">Sprint 3: Polished MVP which will </w:t>
+      </w:r>
+      <w:proofErr w:type="gramStart"/>
+      <w:r>
+        <w:rPr>
+          <w:lang w:val="en-US"/>
+        </w:rPr>
+        <w:t>take into account</w:t>
+      </w:r>
+      <w:proofErr w:type="gramEnd"/>
+      <w:r>
+        <w:rPr>
+          <w:lang w:val="en-US"/>
+        </w:rPr>
+        <w:t xml:space="preserve"> all the feedback from previous sprints.</w:t>
+      </w:r>
+    </w:p>
+    <w:p>
+      <w:pPr>
+        <w:pStyle w:val="Ttulo1"/>
+        <w:rPr>
+          <w:lang w:val="en-US"/>
+        </w:rPr>
+      </w:pPr>
+      <w:r>
+        <w:rPr>
+          <w:lang w:val="en-US"/>
+        </w:rPr>
+        <w:t xml:space="preserve">Team members performance </w:t>
+      </w:r>
+      <w:r>
+        <w:rPr>
+          <w:lang w:val="en-US"/>
+        </w:rPr>
+        <w:t>measurement</w:t>
+      </w:r>
+    </w:p>
+    <w:p>
+      <w:r>
+        <w:rPr>
+          <w:lang w:val="en-US"/>
+        </w:rPr>
+        <w:t>In order to measure o</w:t>
+      </w:r>
+      <w:r>
+        <w:rPr>
+          <w:lang w:val="en-US"/>
+        </w:rPr>
+        <w:t xml:space="preserve">ur productivity, we will be using Toggl. </w:t>
+      </w:r>
+      <w:r>
+        <w:rPr>
+          <w:lang w:val="en-US"/>
+        </w:rPr>
+        <w:t>At the beginning of e</w:t>
+      </w:r>
+      <w:r>
+        <w:rPr>
+          <w:lang w:val="en-US"/>
+        </w:rPr>
+        <w:t xml:space="preserve">ach sprint, we will have the tasks with their corresponding time estimation. At the end of the week, the estimated time will be divided by the real time invested in that task. This will be the </w:t>
+      </w:r>
+      <w:proofErr w:type="spellStart"/>
+      <w:r>
+        <w:rPr>
+          <w:lang w:val="en-US"/>
+        </w:rPr>
+        <w:t>effiency</w:t>
+      </w:r>
+      <w:proofErr w:type="spellEnd"/>
+      <w:r>
+        <w:rPr>
+          <w:lang w:val="en-US"/>
+        </w:rPr>
+        <w:t xml:space="preserve"> ratio of this task. For each team member, the mean of their efficiency will be calculated, and it will be the member’s performance ratio. </w:t>
+      </w:r>
+      <w:r>
+        <w:t xml:space="preserve">A ratio </w:t>
+      </w:r>
+      <w:proofErr w:type="spellStart"/>
+      <w:r>
+        <w:t>between</w:t>
+      </w:r>
+      <w:proofErr w:type="spellEnd"/>
+      <w:r>
+        <w:t xml:space="preserve"> 0.8 a</w:t>
+      </w:r>
+      <w:r>
+        <w:t xml:space="preserve">nd 1.2 </w:t>
+      </w:r>
+      <w:proofErr w:type="spellStart"/>
+      <w:r>
+        <w:t>is</w:t>
+      </w:r>
+      <w:proofErr w:type="spellEnd"/>
+      <w:r>
+        <w:t xml:space="preserve"> </w:t>
+      </w:r>
+      <w:proofErr w:type="spellStart"/>
+      <w:r>
+        <w:t>considered</w:t>
+      </w:r>
+      <w:proofErr w:type="spellEnd"/>
+      <w:r>
+        <w:t xml:space="preserve"> </w:t>
+      </w:r>
+      <w:proofErr w:type="spellStart"/>
+      <w:r>
+        <w:t>the</w:t>
+      </w:r>
+      <w:proofErr w:type="spellEnd"/>
+      <w:r>
+        <w:t xml:space="preserve"> </w:t>
+      </w:r>
+      <w:proofErr w:type="spellStart"/>
+      <w:r>
+        <w:t>expected</w:t>
+      </w:r>
+      <w:proofErr w:type="spellEnd"/>
+      <w:r>
+        <w:t xml:space="preserve"> performance.</w:t>
+      </w:r>
+    </w:p>
+    <w:p>
+      <w:pPr>
+        <w:rPr>
+          <w:lang w:val="en-US"/>
+        </w:rPr>
+      </w:pPr>
+      <w:r>
+        <w:rPr>
+          <w:lang w:val="en-US"/>
+        </w:rPr>
+        <w:t>A ratio between 1.2 and 1.5 i</w:t>
+      </w:r>
+      <w:r>
+        <w:rPr>
+          <w:lang w:val="en-US"/>
+        </w:rPr>
+        <w:t>s considered as more efficient than expected, and a ratio bigger than 1.5 is considered more efficient than desired and the causes for this will be investigated.</w:t>
+      </w:r>
+    </w:p>
+    <w:p>
+      <w:pPr>
+        <w:rPr>
+          <w:lang w:val="en-US"/>
+        </w:rPr>
+      </w:pPr>
+      <w:r>
+        <w:rPr>
+          <w:lang w:val="en-US"/>
+        </w:rPr>
+        <w:t>A ratio between 0.8 and 0.5 is considered less efficient than expected, and a ratio smaller than 0.5 means that there have been major issues with that task and the reason why will be investigated</w:t>
+      </w:r>
+      <w:r>
+        <w:rPr>
+          <w:lang w:val="en-US"/>
+        </w:rPr>
+        <w:t>.</w:t>
+      </w:r>
+    </w:p>
+    <w:p>
+      <w:pPr>
+        <w:rPr>
+          <w:lang w:val="en-US"/>
+        </w:rPr>
+      </w:pPr>
+      <w:r>
+        <w:rPr>
+          <w:lang w:val="en-US"/>
+        </w:rPr>
+        <w:t xml:space="preserve">Besides this ratio, it will also be </w:t>
+      </w:r>
+      <w:proofErr w:type="gramStart"/>
+      <w:r>
+        <w:rPr>
+          <w:lang w:val="en-US"/>
+        </w:rPr>
+        <w:t>taken into account</w:t>
+      </w:r>
+      <w:proofErr w:type="gramEnd"/>
+      <w:r>
+        <w:rPr>
+          <w:lang w:val="en-US"/>
+        </w:rPr>
+        <w:t xml:space="preserve"> whether or not a user has finished </w:t>
+      </w:r>
+      <w:r>
+        <w:rPr>
+          <w:lang w:val="en-US"/>
+        </w:rPr>
+        <w:t>his tasks, and in case there are some tasks left unfinished, we will try to find out the reason and act accordingly.</w:t>
+      </w:r>
+    </w:p>
+    <w:p>
+      <w:pPr>
+        <w:rPr>
+          <w:lang w:val="en-US"/>
+        </w:rPr>
+      </w:pPr>
+      <w:r>
+        <w:rPr>
+          <w:lang w:val="en-US"/>
+        </w:rPr>
+        <w:t xml:space="preserve">We considered </w:t>
+      </w:r>
+      <w:proofErr w:type="gramStart"/>
+      <w:r>
+        <w:rPr>
+          <w:lang w:val="en-US"/>
+        </w:rPr>
+        <w:t>whether or n</w:t>
+      </w:r>
+      <w:r>
+        <w:rPr>
+          <w:lang w:val="en-US"/>
+        </w:rPr>
+        <w:t>ot</w:t>
+      </w:r>
+      <w:proofErr w:type="gramEnd"/>
+      <w:r>
+        <w:rPr>
+          <w:lang w:val="en-US"/>
+        </w:rPr>
+        <w:t xml:space="preserve"> measure the project manager </w:t>
+      </w:r>
+      <w:proofErr w:type="spellStart"/>
+      <w:r>
+        <w:rPr>
+          <w:lang w:val="en-US"/>
+        </w:rPr>
+        <w:t>effiency</w:t>
+      </w:r>
+      <w:proofErr w:type="spellEnd"/>
+      <w:r>
+        <w:rPr>
+          <w:lang w:val="en-US"/>
+        </w:rPr>
+        <w:t xml:space="preserve"> using a different method. </w:t>
+      </w:r>
+      <w:r>
+        <w:rPr>
+          <w:lang w:val="en-US"/>
+        </w:rPr>
+        <w:t xml:space="preserve">We came to the </w:t>
+      </w:r>
+      <w:proofErr w:type="spellStart"/>
+      <w:r>
+        <w:rPr>
+          <w:lang w:val="en-US"/>
+        </w:rPr>
+        <w:t>conclusión</w:t>
+      </w:r>
+      <w:proofErr w:type="spellEnd"/>
+      <w:r>
+        <w:rPr>
+          <w:lang w:val="en-US"/>
+        </w:rPr>
+        <w:t xml:space="preserve"> that it was better n</w:t>
+      </w:r>
+      <w:r>
+        <w:rPr>
+          <w:lang w:val="en-US"/>
+        </w:rPr>
+        <w:t>ot to in order to maintain consistency with the other ratios, as he will also be doing tasks that can be measured in time and in their completion status, just as the other members</w:t>
+      </w:r>
+      <w:r>
+        <w:rPr>
+          <w:lang w:val="en-US"/>
+        </w:rPr>
+        <w:t>.</w:t>
+      </w:r>
+    </w:p>
+    <w:p>
+      <w:pPr>
+        <w:rPr>
+          <w:lang w:val="en-US"/>
+        </w:rPr>
+      </w:pPr>
+      <w:r>
+        <w:rPr>
+          <w:lang w:val="en-US"/>
+        </w:rPr>
+        <w:t>Reasons why the performance m</w:t>
+      </w:r>
+      <w:r>
+        <w:rPr>
+          <w:lang w:val="en-US"/>
+        </w:rPr>
+        <w:t>ay be better than expected:</w:t>
+      </w:r>
+    </w:p>
+    <w:p>
+      <w:pPr>
+        <w:pStyle w:val="Prrafodelista"/>
+        <w:numPr>
+          <w:ilvl w:val="0"/>
+          <w:numId w:val="16"/>
+        </w:numPr>
+        <w:rPr>
+          <w:lang w:val="en-US"/>
+        </w:rPr>
+      </w:pPr>
+      <w:r>
+        <w:rPr>
+          <w:lang w:val="en-US"/>
+        </w:rPr>
+        <w:t xml:space="preserve">The tasks assigned to a member where easier than expected and therefore, took less time than the estimated. It will be </w:t>
+      </w:r>
+      <w:proofErr w:type="gramStart"/>
+      <w:r>
+        <w:rPr>
+          <w:lang w:val="en-US"/>
+        </w:rPr>
+        <w:t>taken into account</w:t>
+      </w:r>
+      <w:proofErr w:type="gramEnd"/>
+      <w:r>
+        <w:rPr>
+          <w:lang w:val="en-US"/>
+        </w:rPr>
+        <w:t xml:space="preserve"> so that he may receive a bigger workload in the future and the member will be suggested to review in depth the work he has carried out if he finishes it in less time than expected.</w:t>
+      </w:r>
+    </w:p>
+    <w:p>
+      <w:pPr>
+        <w:pStyle w:val="Prrafodelista"/>
+        <w:numPr>
+          <w:ilvl w:val="0"/>
+          <w:numId w:val="16"/>
+        </w:numPr>
+        <w:rPr>
+          <w:lang w:val="en-US"/>
+        </w:rPr>
+      </w:pPr>
+      <w:r>
+        <w:rPr>
+          <w:lang w:val="en-US"/>
+        </w:rPr>
+        <w:t xml:space="preserve">Bad time estimation for that task. For the next set of similar tasks, their estimated time will be reduced until it is </w:t>
+      </w:r>
+      <w:proofErr w:type="gramStart"/>
+      <w:r>
+        <w:rPr>
+          <w:lang w:val="en-US"/>
+        </w:rPr>
+        <w:t>similar to</w:t>
+      </w:r>
+      <w:proofErr w:type="gramEnd"/>
+      <w:r>
+        <w:rPr>
+          <w:lang w:val="en-US"/>
+        </w:rPr>
+        <w:t xml:space="preserve"> the one that carrying out that task took.</w:t>
+      </w:r>
+    </w:p>
+    <w:p>
+      <w:pPr>
+        <w:rPr>
+          <w:lang w:val="en-US"/>
+        </w:rPr>
+      </w:pPr>
+      <w:r>
+        <w:rPr>
+          <w:lang w:val="en-US"/>
+        </w:rPr>
+        <w:t xml:space="preserve">If the performance is worse than expected, it is a bigger problem than taking less time than expected. </w:t>
+      </w:r>
+      <w:r>
+        <w:rPr>
+          <w:lang w:val="en-US"/>
+        </w:rPr>
+        <w:t>The reasons why this may have happened are the f</w:t>
+      </w:r>
+      <w:r>
+        <w:rPr>
+          <w:lang w:val="en-US"/>
+        </w:rPr>
+        <w:t>ollowing:</w:t>
+      </w:r>
+    </w:p>
+    <w:p>
+      <w:pPr>
+        <w:pStyle w:val="Prrafodelista"/>
+        <w:numPr>
+          <w:ilvl w:val="0"/>
+          <w:numId w:val="17"/>
+        </w:numPr>
+        <w:rPr>
+          <w:lang w:val="en-US"/>
+        </w:rPr>
+      </w:pPr>
+      <w:r>
+        <w:rPr>
+          <w:lang w:val="en-US"/>
+        </w:rPr>
+        <w:t>Bad time estimation, just as when it takes less than it should. The same protocol previously mentioned applies to this case.</w:t>
+      </w:r>
+    </w:p>
+    <w:p>
+      <w:pPr>
+        <w:pStyle w:val="Prrafodelista"/>
+        <w:numPr>
+          <w:ilvl w:val="0"/>
+          <w:numId w:val="17"/>
+        </w:numPr>
+        <w:rPr>
+          <w:lang w:val="en-US"/>
+        </w:rPr>
+      </w:pPr>
+      <w:r>
+        <w:rPr>
+          <w:lang w:val="en-US"/>
+        </w:rPr>
+        <w:t>A team member is not</w:t>
+      </w:r>
+      <w:r>
+        <w:rPr>
+          <w:lang w:val="en-US"/>
+        </w:rPr>
+        <w:t xml:space="preserve"> working properly. The member will be told that his attitude must change and will be closely monitored for the next set of tasks.</w:t>
+      </w:r>
+    </w:p>
+    <w:p>
+      <w:pPr>
+        <w:pStyle w:val="Prrafodelista"/>
+        <w:numPr>
+          <w:ilvl w:val="0"/>
+          <w:numId w:val="17"/>
+        </w:numPr>
+        <w:rPr>
+          <w:lang w:val="en-US"/>
+        </w:rPr>
+      </w:pPr>
+      <w:r>
+        <w:rPr>
+          <w:lang w:val="en-US"/>
+        </w:rPr>
+        <w:lastRenderedPageBreak/>
+        <w:t xml:space="preserve">Unexpected problems or the member did not have the skill required to complete the task in that timeframe. If there where unexpected obstacles, these problems and how they were solved will be written down in order to easily deal with them should the appear again. If the problem was that the team member was simply not able to do the tasks within the estimated time, it will be taken into account so that he is not assigned similar </w:t>
+      </w:r>
+      <w:proofErr w:type="gramStart"/>
+      <w:r>
+        <w:rPr>
+          <w:lang w:val="en-US"/>
+        </w:rPr>
+        <w:t>tasks</w:t>
+      </w:r>
+      <w:proofErr w:type="gramEnd"/>
+      <w:r>
+        <w:rPr>
+          <w:lang w:val="en-US"/>
+        </w:rPr>
+        <w:t xml:space="preserve"> and these are assigned to more efficient members.</w:t>
+      </w:r>
+    </w:p>
+    <w:p>
+      <w:r>
+        <w:rPr>
+          <w:lang w:val="en-US"/>
+        </w:rPr>
+        <w:t>An a</w:t>
+      </w:r>
+      <w:r>
+        <w:rPr>
+          <w:lang w:val="en-US"/>
+        </w:rPr>
+        <w:t>c</w:t>
+      </w:r>
+      <w:r>
+        <w:rPr>
+          <w:lang w:val="en-US"/>
+        </w:rPr>
+        <w:t>ceptable ratio is on</w:t>
+      </w:r>
+      <w:r>
+        <w:rPr>
+          <w:lang w:val="en-US"/>
+        </w:rPr>
+        <w:t xml:space="preserve">e whose value is between 0.5 and 1.5, if the performance of a member is not contained in that interval, we will know there is a problem that must be urgently dealt with. </w:t>
+      </w:r>
+      <w:r>
+        <w:rPr>
+          <w:lang w:val="en-US"/>
+        </w:rPr>
+        <w:t>Regardless, the strategies available Will always be applied so t</w:t>
+      </w:r>
+      <w:r>
+        <w:rPr>
+          <w:lang w:val="en-US"/>
+        </w:rPr>
+        <w:t>hat all the team can reach an optimal efficiency ratio, just with less urgency the closer their ratio is to the ideal.</w:t>
+      </w:r>
       <w:bookmarkStart w:id="0" w:name="_GoBack"/>
       <w:bookmarkEnd w:id="0"/>
     </w:p>
+    <w:p>
+      <w:pPr>
+        <w:pStyle w:val="Ttulo1"/>
+        <w:rPr>
+          <w:lang w:val="en-US"/>
+        </w:rPr>
+      </w:pPr>
+      <w:r>
+        <w:rPr>
+          <w:lang w:val="en-US"/>
+        </w:rPr>
+        <w:t xml:space="preserve">Sprint </w:t>
+      </w:r>
+      <w:r>
+        <w:rPr>
+          <w:lang w:val="en-US"/>
+        </w:rPr>
+        <w:t xml:space="preserve">1 </w:t>
+      </w:r>
+      <w:r>
+        <w:rPr>
+          <w:lang w:val="en-US"/>
+        </w:rPr>
+        <w:t>initial planning</w:t>
+      </w:r>
+    </w:p>
+    <w:tbl>
+      <w:tblPr>
+        <w:tblStyle w:val="Tablaconcuadrcula5oscura-nfasis1"/>
+        <w:tblW w:w="0" w:type="auto"/>
+        <w:tblLayout w:type="fixed"/>
+        <w:tblLook w:val="04A0" w:firstRow="1" w:lastRow="0" w:firstColumn="1" w:lastColumn="0" w:noHBand="0" w:noVBand="1"/>
+      </w:tblPr>
+      <w:tblGrid>
+        <w:gridCol w:w="988"/>
+        <w:gridCol w:w="1260"/>
+        <w:gridCol w:w="32"/>
+        <w:gridCol w:w="1563"/>
+        <w:gridCol w:w="12"/>
+        <w:gridCol w:w="1746"/>
+        <w:gridCol w:w="1623"/>
+        <w:gridCol w:w="1270"/>
+      </w:tblGrid>
+      <w:tr>
+        <w:trPr>
+          <w:cnfStyle w:val="100000000000" w:firstRow="1" w:lastRow="0" w:firstColumn="0" w:lastColumn="0" w:oddVBand="0" w:evenVBand="0" w:oddHBand="0" w:evenHBand="0" w:firstRowFirstColumn="0" w:firstRowLastColumn="0" w:lastRowFirstColumn="0" w:lastRowLastColumn="0"/>
+        </w:trPr>
+        <w:tc>
+          <w:tcPr>
+            <w:cnfStyle w:val="001000000000" w:firstRow="0" w:lastRow="0" w:firstColumn="1" w:lastColumn="0" w:oddVBand="0" w:evenVBand="0" w:oddHBand="0" w:evenHBand="0" w:firstRowFirstColumn="0" w:firstRowLastColumn="0" w:lastRowFirstColumn="0" w:lastRowLastColumn="0"/>
+            <w:tcW w:w="988" w:type="dxa"/>
+          </w:tcPr>
+          <w:p>
+            <w:pPr>
+              <w:jc w:val="center"/>
+            </w:pPr>
+            <w:r>
+              <w:t>Sprint 1</w:t>
+            </w:r>
+          </w:p>
+        </w:tc>
+        <w:tc>
+          <w:tcPr>
+            <w:tcW w:w="7506" w:type="dxa"/>
+            <w:gridSpan w:val="7"/>
+          </w:tcPr>
+          <w:p>
+            <w:pPr>
+              <w:jc w:val="center"/>
+              <w:cnfStyle w:val="100000000000" w:firstRow="1" w:lastRow="0" w:firstColumn="0" w:lastColumn="0" w:oddVBand="0" w:evenVBand="0" w:oddHBand="0" w:evenHBand="0" w:firstRowFirstColumn="0" w:firstRowLastColumn="0" w:lastRowFirstColumn="0" w:lastRowLastColumn="0"/>
+            </w:pPr>
+            <w:proofErr w:type="spellStart"/>
+            <w:r>
+              <w:t>Group</w:t>
+            </w:r>
+            <w:proofErr w:type="spellEnd"/>
+            <w:r>
+              <w:t xml:space="preserve"> </w:t>
+            </w:r>
+            <w:proofErr w:type="spellStart"/>
+            <w:r>
+              <w:t>members</w:t>
+            </w:r>
+            <w:proofErr w:type="spellEnd"/>
+          </w:p>
+        </w:tc>
+      </w:tr>
+      <w:tr>
+        <w:trPr>
+          <w:cnfStyle w:val="000000100000" w:firstRow="0" w:lastRow="0" w:firstColumn="0" w:lastColumn="0" w:oddVBand="0" w:evenVBand="0" w:oddHBand="1" w:evenHBand="0" w:firstRowFirstColumn="0" w:firstRowLastColumn="0" w:lastRowFirstColumn="0" w:lastRowLastColumn="0"/>
+          <w:trHeight w:val="293"/>
+        </w:trPr>
+        <w:tc>
+          <w:tcPr>
+            <w:cnfStyle w:val="001000000000" w:firstRow="0" w:lastRow="0" w:firstColumn="1" w:lastColumn="0" w:oddVBand="0" w:evenVBand="0" w:oddHBand="0" w:evenHBand="0" w:firstRowFirstColumn="0" w:firstRowLastColumn="0" w:lastRowFirstColumn="0" w:lastRowLastColumn="0"/>
+            <w:tcW w:w="988" w:type="dxa"/>
+          </w:tcPr>
+          <w:p>
+            <w:pPr>
+              <w:jc w:val="center"/>
+            </w:pPr>
+            <w:proofErr w:type="spellStart"/>
+            <w:r>
+              <w:t>Week</w:t>
+            </w:r>
+            <w:proofErr w:type="spellEnd"/>
+          </w:p>
+        </w:tc>
+        <w:tc>
+          <w:tcPr>
+            <w:tcW w:w="1260" w:type="dxa"/>
+          </w:tcPr>
+          <w:p>
+            <w:pPr>
+              <w:jc w:val="center"/>
+              <w:cnfStyle w:val="000000100000" w:firstRow="0" w:lastRow="0" w:firstColumn="0" w:lastColumn="0" w:oddVBand="0" w:evenVBand="0" w:oddHBand="1" w:evenHBand="0" w:firstRowFirstColumn="0" w:firstRowLastColumn="0" w:lastRowFirstColumn="0" w:lastRowLastColumn="0"/>
+            </w:pPr>
+            <w:r>
+              <w:t>Adrián Cantón</w:t>
+            </w:r>
+          </w:p>
+        </w:tc>
+        <w:tc>
+          <w:tcPr>
+            <w:tcW w:w="1595" w:type="dxa"/>
+            <w:gridSpan w:val="2"/>
+          </w:tcPr>
+          <w:p>
+            <w:pPr>
+              <w:jc w:val="center"/>
+              <w:cnfStyle w:val="000000100000" w:firstRow="0" w:lastRow="0" w:firstColumn="0" w:lastColumn="0" w:oddVBand="0" w:evenVBand="0" w:oddHBand="1" w:evenHBand="0" w:firstRowFirstColumn="0" w:firstRowLastColumn="0" w:lastRowFirstColumn="0" w:lastRowLastColumn="0"/>
+            </w:pPr>
+            <w:r>
+              <w:t>Daniel Carpio</w:t>
+            </w:r>
+          </w:p>
+        </w:tc>
+        <w:tc>
+          <w:tcPr>
+            <w:tcW w:w="1758" w:type="dxa"/>
+            <w:gridSpan w:val="2"/>
+          </w:tcPr>
+          <w:p>
+            <w:pPr>
+              <w:jc w:val="center"/>
+              <w:cnfStyle w:val="000000100000" w:firstRow="0" w:lastRow="0" w:firstColumn="0" w:lastColumn="0" w:oddVBand="0" w:evenVBand="0" w:oddHBand="1" w:evenHBand="0" w:firstRowFirstColumn="0" w:firstRowLastColumn="0" w:lastRowFirstColumn="0" w:lastRowLastColumn="0"/>
+            </w:pPr>
+            <w:r>
+              <w:t>Juan Rodríguez</w:t>
+            </w:r>
+          </w:p>
+        </w:tc>
+        <w:tc>
+          <w:tcPr>
+            <w:tcW w:w="1623" w:type="dxa"/>
+          </w:tcPr>
+          <w:p>
+            <w:pPr>
+              <w:jc w:val="center"/>
+              <w:cnfStyle w:val="000000100000" w:firstRow="0" w:lastRow="0" w:firstColumn="0" w:lastColumn="0" w:oddVBand="0" w:evenVBand="0" w:oddHBand="1" w:evenHBand="0" w:firstRowFirstColumn="0" w:firstRowLastColumn="0" w:lastRowFirstColumn="0" w:lastRowLastColumn="0"/>
+            </w:pPr>
+            <w:r>
+              <w:t>Pablo Rebollo</w:t>
+            </w:r>
+          </w:p>
+        </w:tc>
+        <w:tc>
+          <w:tcPr>
+            <w:tcW w:w="1270" w:type="dxa"/>
+          </w:tcPr>
+          <w:p>
+            <w:pPr>
+              <w:jc w:val="center"/>
+              <w:cnfStyle w:val="000000100000" w:firstRow="0" w:lastRow="0" w:firstColumn="0" w:lastColumn="0" w:oddVBand="0" w:evenVBand="0" w:oddHBand="1" w:evenHBand="0" w:firstRowFirstColumn="0" w:firstRowLastColumn="0" w:lastRowFirstColumn="0" w:lastRowLastColumn="0"/>
+            </w:pPr>
+            <w:r>
+              <w:t>Rafael Fresno</w:t>
+            </w:r>
+          </w:p>
+        </w:tc>
+      </w:tr>
+      <w:tr>
+        <w:tc>
+          <w:tcPr>
+            <w:cnfStyle w:val="001000000000" w:firstRow="0" w:lastRow="0" w:firstColumn="1" w:lastColumn="0" w:oddVBand="0" w:evenVBand="0" w:oddHBand="0" w:evenHBand="0" w:firstRowFirstColumn="0" w:firstRowLastColumn="0" w:lastRowFirstColumn="0" w:lastRowLastColumn="0"/>
+            <w:tcW w:w="988" w:type="dxa"/>
+            <w:vMerge w:val="restart"/>
+            <w:vAlign w:val="center"/>
+          </w:tcPr>
+          <w:p>
+            <w:pPr>
+              <w:jc w:val="center"/>
+              <w:rPr>
+                <w:lang w:eastAsia="es-ES_tradnl"/>
+              </w:rPr>
+            </w:pPr>
+            <w:r>
+              <w:rPr>
+                <w:lang w:eastAsia="es-ES_tradnl"/>
+              </w:rPr>
+              <w:t>Mar</w:t>
+            </w:r>
+            <w:r>
+              <w:rPr>
+                <w:lang w:eastAsia="es-ES_tradnl"/>
+              </w:rPr>
+              <w:t>ch</w:t>
+            </w:r>
+            <w:r>
+              <w:rPr>
+                <w:lang w:eastAsia="es-ES_tradnl"/>
+              </w:rPr>
+              <w:t xml:space="preserve"> 18-22</w:t>
+            </w:r>
+          </w:p>
+        </w:tc>
+        <w:tc>
+          <w:tcPr>
+            <w:tcW w:w="2867" w:type="dxa"/>
+            <w:gridSpan w:val="4"/>
+          </w:tcPr>
+          <w:p>
+            <w:pPr>
+              <w:jc w:val="center"/>
+              <w:cnfStyle w:val="000000000000" w:firstRow="0" w:lastRow="0" w:firstColumn="0" w:lastColumn="0" w:oddVBand="0" w:evenVBand="0" w:oddHBand="0" w:evenHBand="0" w:firstRowFirstColumn="0" w:firstRowLastColumn="0" w:lastRowFirstColumn="0" w:lastRowLastColumn="0"/>
+              <w:rPr>
+                <w:lang w:val="en-US"/>
+              </w:rPr>
+            </w:pPr>
+            <w:r>
+              <w:rPr>
+                <w:lang w:val="en-US"/>
+              </w:rPr>
+              <w:t>Design</w:t>
+            </w:r>
+            <w:r>
+              <w:rPr>
+                <w:lang w:val="en-US"/>
+              </w:rPr>
+              <w:t xml:space="preserve"> </w:t>
+            </w:r>
+            <w:r>
+              <w:rPr>
+                <w:lang w:val="en-US"/>
+              </w:rPr>
+              <w:t>of the data</w:t>
+            </w:r>
+            <w:r>
+              <w:rPr>
+                <w:lang w:val="en-US"/>
+              </w:rPr>
+              <w:t xml:space="preserve"> </w:t>
+            </w:r>
+            <w:r>
+              <w:rPr>
+                <w:lang w:val="en-US"/>
+              </w:rPr>
+              <w:t>model. 2hx</w:t>
+            </w:r>
+            <w:r>
+              <w:rPr>
+                <w:lang w:val="en-US"/>
+              </w:rPr>
+              <w:t>2</w:t>
+            </w:r>
+          </w:p>
+        </w:tc>
+        <w:tc>
+          <w:tcPr>
+            <w:tcW w:w="1746" w:type="dxa"/>
+          </w:tcPr>
+          <w:p>
+            <w:pPr>
+              <w:jc w:val="center"/>
+              <w:cnfStyle w:val="000000000000" w:firstRow="0" w:lastRow="0" w:firstColumn="0" w:lastColumn="0" w:oddVBand="0" w:evenVBand="0" w:oddHBand="0" w:evenHBand="0" w:firstRowFirstColumn="0" w:firstRowLastColumn="0" w:lastRowFirstColumn="0" w:lastRowLastColumn="0"/>
+              <w:rPr>
+                <w:lang w:val="en-US"/>
+              </w:rPr>
+            </w:pPr>
+          </w:p>
+        </w:tc>
+        <w:tc>
+          <w:tcPr>
+            <w:tcW w:w="2893" w:type="dxa"/>
+            <w:gridSpan w:val="2"/>
+          </w:tcPr>
+          <w:p>
+            <w:pPr>
+              <w:jc w:val="center"/>
+              <w:cnfStyle w:val="000000000000" w:firstRow="0" w:lastRow="0" w:firstColumn="0" w:lastColumn="0" w:oddVBand="0" w:evenVBand="0" w:oddHBand="0" w:evenHBand="0" w:firstRowFirstColumn="0" w:firstRowLastColumn="0" w:lastRowFirstColumn="0" w:lastRowLastColumn="0"/>
+              <w:rPr>
+                <w:lang w:val="en-US"/>
+              </w:rPr>
+            </w:pPr>
+          </w:p>
+        </w:tc>
+      </w:tr>
+      <w:tr>
+        <w:trPr>
+          <w:cnfStyle w:val="000000100000" w:firstRow="0" w:lastRow="0" w:firstColumn="0" w:lastColumn="0" w:oddVBand="0" w:evenVBand="0" w:oddHBand="1" w:evenHBand="0" w:firstRowFirstColumn="0" w:firstRowLastColumn="0" w:lastRowFirstColumn="0" w:lastRowLastColumn="0"/>
+        </w:trPr>
+        <w:tc>
+          <w:tcPr>
+            <w:cnfStyle w:val="001000000000" w:firstRow="0" w:lastRow="0" w:firstColumn="1" w:lastColumn="0" w:oddVBand="0" w:evenVBand="0" w:oddHBand="0" w:evenHBand="0" w:firstRowFirstColumn="0" w:firstRowLastColumn="0" w:lastRowFirstColumn="0" w:lastRowLastColumn="0"/>
+            <w:tcW w:w="988" w:type="dxa"/>
+            <w:vMerge/>
+            <w:vAlign w:val="center"/>
+          </w:tcPr>
+          <w:p>
+            <w:pPr>
+              <w:jc w:val="center"/>
+              <w:rPr>
+                <w:lang w:val="en-US" w:eastAsia="es-ES_tradnl"/>
+              </w:rPr>
+            </w:pPr>
+          </w:p>
+        </w:tc>
+        <w:tc>
+          <w:tcPr>
+            <w:tcW w:w="7506" w:type="dxa"/>
+            <w:gridSpan w:val="7"/>
+          </w:tcPr>
+          <w:p>
+            <w:pPr>
+              <w:jc w:val="center"/>
+              <w:cnfStyle w:val="000000100000" w:firstRow="0" w:lastRow="0" w:firstColumn="0" w:lastColumn="0" w:oddVBand="0" w:evenVBand="0" w:oddHBand="1" w:evenHBand="0" w:firstRowFirstColumn="0" w:firstRowLastColumn="0" w:lastRowFirstColumn="0" w:lastRowLastColumn="0"/>
+              <w:rPr>
+                <w:lang w:val="en-US"/>
+              </w:rPr>
+            </w:pPr>
+            <w:r>
+              <w:rPr>
+                <w:lang w:val="en-US"/>
+              </w:rPr>
+              <w:t>Setting up the development environment 0,5hx5</w:t>
+            </w:r>
+          </w:p>
+        </w:tc>
+      </w:tr>
+      <w:tr>
+        <w:tc>
+          <w:tcPr>
+            <w:cnfStyle w:val="001000000000" w:firstRow="0" w:lastRow="0" w:firstColumn="1" w:lastColumn="0" w:oddVBand="0" w:evenVBand="0" w:oddHBand="0" w:evenHBand="0" w:firstRowFirstColumn="0" w:firstRowLastColumn="0" w:lastRowFirstColumn="0" w:lastRowLastColumn="0"/>
+            <w:tcW w:w="988" w:type="dxa"/>
+            <w:vMerge/>
+            <w:vAlign w:val="center"/>
+          </w:tcPr>
+          <w:p>
+            <w:pPr>
+              <w:jc w:val="center"/>
+              <w:rPr>
+                <w:lang w:val="en-US" w:eastAsia="es-ES_tradnl"/>
+              </w:rPr>
+            </w:pPr>
+          </w:p>
+        </w:tc>
+        <w:tc>
+          <w:tcPr>
+            <w:tcW w:w="1292" w:type="dxa"/>
+            <w:gridSpan w:val="2"/>
+          </w:tcPr>
+          <w:p>
+            <w:pPr>
+              <w:jc w:val="center"/>
+              <w:cnfStyle w:val="000000000000" w:firstRow="0" w:lastRow="0" w:firstColumn="0" w:lastColumn="0" w:oddVBand="0" w:evenVBand="0" w:oddHBand="0" w:evenHBand="0" w:firstRowFirstColumn="0" w:firstRowLastColumn="0" w:lastRowFirstColumn="0" w:lastRowLastColumn="0"/>
+              <w:rPr>
+                <w:lang w:val="en-US"/>
+              </w:rPr>
+            </w:pPr>
+          </w:p>
+        </w:tc>
+        <w:tc>
+          <w:tcPr>
+            <w:tcW w:w="1575" w:type="dxa"/>
+            <w:gridSpan w:val="2"/>
+          </w:tcPr>
+          <w:p>
+            <w:pPr>
+              <w:jc w:val="center"/>
+              <w:cnfStyle w:val="000000000000" w:firstRow="0" w:lastRow="0" w:firstColumn="0" w:lastColumn="0" w:oddVBand="0" w:evenVBand="0" w:oddHBand="0" w:evenHBand="0" w:firstRowFirstColumn="0" w:firstRowLastColumn="0" w:lastRowFirstColumn="0" w:lastRowLastColumn="0"/>
+              <w:rPr>
+                <w:lang w:val="en-US"/>
+              </w:rPr>
+            </w:pPr>
+            <w:r>
+              <w:rPr>
+                <w:lang w:val="en-US"/>
+              </w:rPr>
+              <w:t>Investigate how to implement angular in our website</w:t>
+            </w:r>
+          </w:p>
+          <w:p>
+            <w:pPr>
+              <w:jc w:val="center"/>
+              <w:cnfStyle w:val="000000000000" w:firstRow="0" w:lastRow="0" w:firstColumn="0" w:lastColumn="0" w:oddVBand="0" w:evenVBand="0" w:oddHBand="0" w:evenHBand="0" w:firstRowFirstColumn="0" w:firstRowLastColumn="0" w:lastRowFirstColumn="0" w:lastRowLastColumn="0"/>
+              <w:rPr>
+                <w:lang w:val="en-US"/>
+              </w:rPr>
+            </w:pPr>
+            <w:r>
+              <w:rPr>
+                <w:lang w:val="en-US"/>
+              </w:rPr>
+              <w:t>1hx1</w:t>
+            </w:r>
+          </w:p>
+        </w:tc>
+        <w:tc>
+          <w:tcPr>
+            <w:tcW w:w="1746" w:type="dxa"/>
+          </w:tcPr>
+          <w:p>
+            <w:pPr>
+              <w:jc w:val="center"/>
+              <w:cnfStyle w:val="000000000000" w:firstRow="0" w:lastRow="0" w:firstColumn="0" w:lastColumn="0" w:oddVBand="0" w:evenVBand="0" w:oddHBand="0" w:evenHBand="0" w:firstRowFirstColumn="0" w:firstRowLastColumn="0" w:lastRowFirstColumn="0" w:lastRowLastColumn="0"/>
+              <w:rPr>
+                <w:lang w:val="en-US"/>
+              </w:rPr>
+            </w:pPr>
+            <w:r>
+              <w:rPr>
+                <w:lang w:val="en-US"/>
+              </w:rPr>
+              <w:t>Data model implementation</w:t>
+            </w:r>
+            <w:r>
+              <w:rPr>
+                <w:lang w:val="en-US"/>
+              </w:rPr>
+              <w:t xml:space="preserve"> 2,5hx1</w:t>
+            </w:r>
+          </w:p>
+        </w:tc>
+        <w:tc>
+          <w:tcPr>
+            <w:tcW w:w="1623" w:type="dxa"/>
+          </w:tcPr>
+          <w:p>
+            <w:pPr>
+              <w:jc w:val="center"/>
+              <w:cnfStyle w:val="000000000000" w:firstRow="0" w:lastRow="0" w:firstColumn="0" w:lastColumn="0" w:oddVBand="0" w:evenVBand="0" w:oddHBand="0" w:evenHBand="0" w:firstRowFirstColumn="0" w:firstRowLastColumn="0" w:lastRowFirstColumn="0" w:lastRowLastColumn="0"/>
+              <w:rPr>
+                <w:lang w:val="en-US"/>
+              </w:rPr>
+            </w:pPr>
+            <w:r>
+              <w:rPr>
+                <w:lang w:val="en-US"/>
+              </w:rPr>
+              <w:t>Populate the database with testing data</w:t>
+            </w:r>
+          </w:p>
+          <w:p>
+            <w:pPr>
+              <w:jc w:val="center"/>
+              <w:cnfStyle w:val="000000000000" w:firstRow="0" w:lastRow="0" w:firstColumn="0" w:lastColumn="0" w:oddVBand="0" w:evenVBand="0" w:oddHBand="0" w:evenHBand="0" w:firstRowFirstColumn="0" w:firstRowLastColumn="0" w:lastRowFirstColumn="0" w:lastRowLastColumn="0"/>
+              <w:rPr>
+                <w:lang w:val="en-US"/>
+              </w:rPr>
+            </w:pPr>
+            <w:r>
+              <w:rPr>
+                <w:lang w:val="en-US"/>
+              </w:rPr>
+              <w:t>2</w:t>
+            </w:r>
+            <w:r>
+              <w:rPr>
+                <w:lang w:val="en-US"/>
+              </w:rPr>
+              <w:t>hx1</w:t>
+            </w:r>
+          </w:p>
+        </w:tc>
+        <w:tc>
+          <w:tcPr>
+            <w:tcW w:w="1270" w:type="dxa"/>
+          </w:tcPr>
+          <w:p>
+            <w:pPr>
+              <w:jc w:val="center"/>
+              <w:cnfStyle w:val="000000000000" w:firstRow="0" w:lastRow="0" w:firstColumn="0" w:lastColumn="0" w:oddVBand="0" w:evenVBand="0" w:oddHBand="0" w:evenHBand="0" w:firstRowFirstColumn="0" w:firstRowLastColumn="0" w:lastRowFirstColumn="0" w:lastRowLastColumn="0"/>
+              <w:rPr>
+                <w:lang w:val="en-US"/>
+              </w:rPr>
+            </w:pPr>
+          </w:p>
+        </w:tc>
+      </w:tr>
+      <w:tr>
+        <w:trPr>
+          <w:cnfStyle w:val="000000100000" w:firstRow="0" w:lastRow="0" w:firstColumn="0" w:lastColumn="0" w:oddVBand="0" w:evenVBand="0" w:oddHBand="1" w:evenHBand="0" w:firstRowFirstColumn="0" w:firstRowLastColumn="0" w:lastRowFirstColumn="0" w:lastRowLastColumn="0"/>
+        </w:trPr>
+        <w:tc>
+          <w:tcPr>
+            <w:cnfStyle w:val="001000000000" w:firstRow="0" w:lastRow="0" w:firstColumn="1" w:lastColumn="0" w:oddVBand="0" w:evenVBand="0" w:oddHBand="0" w:evenHBand="0" w:firstRowFirstColumn="0" w:firstRowLastColumn="0" w:lastRowFirstColumn="0" w:lastRowLastColumn="0"/>
+            <w:tcW w:w="988" w:type="dxa"/>
+            <w:vMerge/>
+            <w:vAlign w:val="center"/>
+          </w:tcPr>
+          <w:p>
+            <w:pPr>
+              <w:jc w:val="center"/>
+              <w:rPr>
+                <w:lang w:val="en-US" w:eastAsia="es-ES_tradnl"/>
+              </w:rPr>
+            </w:pPr>
+          </w:p>
+        </w:tc>
+        <w:tc>
+          <w:tcPr>
+            <w:tcW w:w="1260" w:type="dxa"/>
+          </w:tcPr>
+          <w:p>
+            <w:pPr>
+              <w:jc w:val="center"/>
+              <w:cnfStyle w:val="000000100000" w:firstRow="0" w:lastRow="0" w:firstColumn="0" w:lastColumn="0" w:oddVBand="0" w:evenVBand="0" w:oddHBand="1" w:evenHBand="0" w:firstRowFirstColumn="0" w:firstRowLastColumn="0" w:lastRowFirstColumn="0" w:lastRowLastColumn="0"/>
+              <w:rPr>
+                <w:lang w:val="en-US"/>
+              </w:rPr>
+            </w:pPr>
+            <w:r>
+              <w:rPr>
+                <w:lang w:val="en-US"/>
+              </w:rPr>
+              <w:t>Display capsule informatio</w:t>
+            </w:r>
+            <w:r>
+              <w:rPr>
+                <w:lang w:val="en-US"/>
+              </w:rPr>
+              <w:t xml:space="preserve">n, </w:t>
+            </w:r>
+            <w:r>
+              <w:rPr>
+                <w:lang w:val="en-US"/>
+              </w:rPr>
+              <w:t>(Tests</w:t>
+            </w:r>
+            <w:r>
+              <w:rPr>
+                <w:lang w:val="en-US"/>
+              </w:rPr>
+              <w:t xml:space="preserve"> included</w:t>
+            </w:r>
+            <w:r>
+              <w:rPr>
+                <w:lang w:val="en-US"/>
+              </w:rPr>
+              <w:t>)</w:t>
+            </w:r>
+            <w:r>
+              <w:rPr>
+                <w:lang w:val="en-US"/>
+              </w:rPr>
+              <w:t xml:space="preserve"> start piloting plan</w:t>
+            </w:r>
+          </w:p>
+          <w:p>
+            <w:pPr>
+              <w:jc w:val="center"/>
+              <w:cnfStyle w:val="000000100000" w:firstRow="0" w:lastRow="0" w:firstColumn="0" w:lastColumn="0" w:oddVBand="0" w:evenVBand="0" w:oddHBand="1" w:evenHBand="0" w:firstRowFirstColumn="0" w:firstRowLastColumn="0" w:lastRowFirstColumn="0" w:lastRowLastColumn="0"/>
+            </w:pPr>
+            <w:r>
+              <w:t>2hx1</w:t>
+            </w:r>
+          </w:p>
+        </w:tc>
+        <w:tc>
+          <w:tcPr>
+            <w:tcW w:w="1595" w:type="dxa"/>
+            <w:gridSpan w:val="2"/>
+          </w:tcPr>
+          <w:p>
+            <w:pPr>
+              <w:jc w:val="center"/>
+              <w:cnfStyle w:val="000000100000" w:firstRow="0" w:lastRow="0" w:firstColumn="0" w:lastColumn="0" w:oddVBand="0" w:evenVBand="0" w:oddHBand="1" w:evenHBand="0" w:firstRowFirstColumn="0" w:firstRowLastColumn="0" w:lastRowFirstColumn="0" w:lastRowLastColumn="0"/>
+              <w:rPr>
+                <w:lang w:val="en-US"/>
+              </w:rPr>
+            </w:pPr>
+            <w:r>
+              <w:rPr>
+                <w:lang w:val="en-US"/>
+              </w:rPr>
+              <w:t xml:space="preserve">Front end </w:t>
+            </w:r>
+            <w:r>
+              <w:rPr>
+                <w:lang w:val="en-US"/>
+              </w:rPr>
+              <w:t>design, user interface</w:t>
+            </w:r>
+          </w:p>
+          <w:p>
+            <w:pPr>
+              <w:jc w:val="center"/>
+              <w:cnfStyle w:val="000000100000" w:firstRow="0" w:lastRow="0" w:firstColumn="0" w:lastColumn="0" w:oddVBand="0" w:evenVBand="0" w:oddHBand="1" w:evenHBand="0" w:firstRowFirstColumn="0" w:firstRowLastColumn="0" w:lastRowFirstColumn="0" w:lastRowLastColumn="0"/>
+              <w:rPr>
+                <w:lang w:val="en-US"/>
+              </w:rPr>
+            </w:pPr>
+            <w:r>
+              <w:rPr>
+                <w:lang w:val="en-US"/>
+              </w:rPr>
+              <w:t>1hx1</w:t>
+            </w:r>
+          </w:p>
+        </w:tc>
+        <w:tc>
+          <w:tcPr>
+            <w:tcW w:w="1758" w:type="dxa"/>
+            <w:gridSpan w:val="2"/>
+          </w:tcPr>
+          <w:p>
+            <w:pPr>
+              <w:jc w:val="center"/>
+              <w:cnfStyle w:val="000000100000" w:firstRow="0" w:lastRow="0" w:firstColumn="0" w:lastColumn="0" w:oddVBand="0" w:evenVBand="0" w:oddHBand="1" w:evenHBand="0" w:firstRowFirstColumn="0" w:firstRowLastColumn="0" w:lastRowFirstColumn="0" w:lastRowLastColumn="0"/>
+              <w:rPr>
+                <w:lang w:val="en-US"/>
+              </w:rPr>
+            </w:pPr>
+            <w:r>
+              <w:rPr>
+                <w:lang w:val="en-US"/>
+              </w:rPr>
+              <w:t xml:space="preserve">User login, </w:t>
+            </w:r>
+            <w:r>
+              <w:rPr>
+                <w:lang w:val="en-US"/>
+              </w:rPr>
+              <w:t xml:space="preserve">and </w:t>
+            </w:r>
+            <w:r>
+              <w:rPr>
+                <w:lang w:val="en-US"/>
+              </w:rPr>
+              <w:t xml:space="preserve">listing </w:t>
+            </w:r>
+            <w:r>
+              <w:rPr>
+                <w:lang w:val="en-US"/>
+              </w:rPr>
+              <w:t>capsules</w:t>
+            </w:r>
+          </w:p>
+          <w:p>
+            <w:pPr>
+              <w:jc w:val="center"/>
+              <w:cnfStyle w:val="000000100000" w:firstRow="0" w:lastRow="0" w:firstColumn="0" w:lastColumn="0" w:oddVBand="0" w:evenVBand="0" w:oddHBand="1" w:evenHBand="0" w:firstRowFirstColumn="0" w:firstRowLastColumn="0" w:lastRowFirstColumn="0" w:lastRowLastColumn="0"/>
+              <w:rPr>
+                <w:lang w:val="en-US"/>
+              </w:rPr>
+            </w:pPr>
+            <w:r>
+              <w:rPr>
+                <w:lang w:val="en-US"/>
+              </w:rPr>
+              <w:t>(</w:t>
+            </w:r>
+            <w:r>
+              <w:rPr>
+                <w:lang w:val="en-US"/>
+              </w:rPr>
+              <w:t>Tests</w:t>
+            </w:r>
+            <w:r>
+              <w:rPr>
+                <w:lang w:val="en-US"/>
+              </w:rPr>
+              <w:t xml:space="preserve"> included</w:t>
+            </w:r>
+            <w:r>
+              <w:rPr>
+                <w:lang w:val="en-US"/>
+              </w:rPr>
+              <w:t>)</w:t>
+            </w:r>
+          </w:p>
+          <w:p>
+            <w:pPr>
+              <w:jc w:val="center"/>
+              <w:cnfStyle w:val="000000100000" w:firstRow="0" w:lastRow="0" w:firstColumn="0" w:lastColumn="0" w:oddVBand="0" w:evenVBand="0" w:oddHBand="1" w:evenHBand="0" w:firstRowFirstColumn="0" w:firstRowLastColumn="0" w:lastRowFirstColumn="0" w:lastRowLastColumn="0"/>
+            </w:pPr>
+            <w:r>
+              <w:t>2,5hx1</w:t>
+            </w:r>
+          </w:p>
+        </w:tc>
+        <w:tc>
+          <w:tcPr>
+            <w:tcW w:w="1623" w:type="dxa"/>
+          </w:tcPr>
+          <w:p>
+            <w:pPr>
+              <w:jc w:val="center"/>
+              <w:cnfStyle w:val="000000100000" w:firstRow="0" w:lastRow="0" w:firstColumn="0" w:lastColumn="0" w:oddVBand="0" w:evenVBand="0" w:oddHBand="1" w:evenHBand="0" w:firstRowFirstColumn="0" w:firstRowLastColumn="0" w:lastRowFirstColumn="0" w:lastRowLastColumn="0"/>
+              <w:rPr>
+                <w:lang w:val="en-US"/>
+              </w:rPr>
+            </w:pPr>
+            <w:r>
+              <w:rPr>
+                <w:lang w:val="en-US"/>
+              </w:rPr>
+              <w:t>Advertisement budget</w:t>
+            </w:r>
+          </w:p>
+          <w:p>
+            <w:pPr>
+              <w:jc w:val="center"/>
+              <w:cnfStyle w:val="000000100000" w:firstRow="0" w:lastRow="0" w:firstColumn="0" w:lastColumn="0" w:oddVBand="0" w:evenVBand="0" w:oddHBand="1" w:evenHBand="0" w:firstRowFirstColumn="0" w:firstRowLastColumn="0" w:lastRowFirstColumn="0" w:lastRowLastColumn="0"/>
+            </w:pPr>
+            <w:r>
+              <w:rPr>
+                <w:lang w:val="en-US"/>
+              </w:rPr>
+              <w:t>1,5</w:t>
+            </w:r>
+            <w:r>
+              <w:rPr>
+                <w:lang w:val="en-US"/>
+              </w:rPr>
+              <w:t>hx1</w:t>
+            </w:r>
+          </w:p>
+        </w:tc>
+        <w:tc>
+          <w:tcPr>
+            <w:tcW w:w="1270" w:type="dxa"/>
+          </w:tcPr>
+          <w:p>
+            <w:pPr>
+              <w:jc w:val="center"/>
+              <w:cnfStyle w:val="000000100000" w:firstRow="0" w:lastRow="0" w:firstColumn="0" w:lastColumn="0" w:oddVBand="0" w:evenVBand="0" w:oddHBand="1" w:evenHBand="0" w:firstRowFirstColumn="0" w:firstRowLastColumn="0" w:lastRowFirstColumn="0" w:lastRowLastColumn="0"/>
+              <w:rPr>
+                <w:lang w:val="en-US"/>
+              </w:rPr>
+            </w:pPr>
+            <w:r>
+              <w:rPr>
+                <w:lang w:val="en-US"/>
+              </w:rPr>
+              <w:t xml:space="preserve">Creation, edition and deletion of a basic time </w:t>
+            </w:r>
+            <w:r>
+              <w:rPr>
+                <w:lang w:val="en-US"/>
+              </w:rPr>
+              <w:t>capsule</w:t>
+            </w:r>
+            <w:r>
+              <w:rPr>
+                <w:lang w:val="en-US"/>
+              </w:rPr>
+              <w:t xml:space="preserve"> (Tests inclu</w:t>
+            </w:r>
+            <w:r>
+              <w:rPr>
+                <w:lang w:val="en-US"/>
+              </w:rPr>
+              <w:t>ded</w:t>
+            </w:r>
+            <w:r>
+              <w:rPr>
+                <w:lang w:val="en-US"/>
+              </w:rPr>
+              <w:t>)</w:t>
+            </w:r>
+          </w:p>
+          <w:p>
+            <w:pPr>
+              <w:jc w:val="center"/>
+              <w:cnfStyle w:val="000000100000" w:firstRow="0" w:lastRow="0" w:firstColumn="0" w:lastColumn="0" w:oddVBand="0" w:evenVBand="0" w:oddHBand="1" w:evenHBand="0" w:firstRowFirstColumn="0" w:firstRowLastColumn="0" w:lastRowFirstColumn="0" w:lastRowLastColumn="0"/>
+            </w:pPr>
+            <w:r>
+              <w:t>2,5hx1</w:t>
+            </w:r>
+          </w:p>
+        </w:tc>
+      </w:tr>
+      <w:tr>
+        <w:tc>
+          <w:tcPr>
+            <w:cnfStyle w:val="001000000000" w:firstRow="0" w:lastRow="0" w:firstColumn="1" w:lastColumn="0" w:oddVBand="0" w:evenVBand="0" w:oddHBand="0" w:evenHBand="0" w:firstRowFirstColumn="0" w:firstRowLastColumn="0" w:lastRowFirstColumn="0" w:lastRowLastColumn="0"/>
+            <w:tcW w:w="988" w:type="dxa"/>
+            <w:vMerge/>
+            <w:vAlign w:val="center"/>
+          </w:tcPr>
+          <w:p>
+            <w:pPr>
+              <w:jc w:val="center"/>
+              <w:rPr>
+                <w:lang w:eastAsia="es-ES_tradnl"/>
+              </w:rPr>
+            </w:pPr>
+          </w:p>
+        </w:tc>
+        <w:tc>
+          <w:tcPr>
+            <w:tcW w:w="7506" w:type="dxa"/>
+            <w:gridSpan w:val="7"/>
+          </w:tcPr>
+          <w:p>
+            <w:pPr>
+              <w:jc w:val="center"/>
+              <w:cnfStyle w:val="000000000000" w:firstRow="0" w:lastRow="0" w:firstColumn="0" w:lastColumn="0" w:oddVBand="0" w:evenVBand="0" w:oddHBand="0" w:evenHBand="0" w:firstRowFirstColumn="0" w:firstRowLastColumn="0" w:lastRowFirstColumn="0" w:lastRowLastColumn="0"/>
+            </w:pPr>
+            <w:proofErr w:type="spellStart"/>
+            <w:r>
+              <w:t>Weekly</w:t>
+            </w:r>
+            <w:proofErr w:type="spellEnd"/>
+            <w:r>
+              <w:t xml:space="preserve"> </w:t>
+            </w:r>
+            <w:proofErr w:type="spellStart"/>
+            <w:r>
+              <w:t>review</w:t>
+            </w:r>
+            <w:proofErr w:type="spellEnd"/>
+            <w:r>
+              <w:t xml:space="preserve"> </w:t>
+            </w:r>
+            <w:proofErr w:type="gramStart"/>
+            <w:r>
+              <w:t>meeting</w:t>
+            </w:r>
+            <w:proofErr w:type="gramEnd"/>
+            <w:r>
+              <w:t>. 0,5hx5</w:t>
+            </w:r>
+          </w:p>
+        </w:tc>
+      </w:tr>
+      <w:tr>
+        <w:trPr>
+          <w:cnfStyle w:val="000000100000" w:firstRow="0" w:lastRow="0" w:firstColumn="0" w:lastColumn="0" w:oddVBand="0" w:evenVBand="0" w:oddHBand="1" w:evenHBand="0" w:firstRowFirstColumn="0" w:firstRowLastColumn="0" w:lastRowFirstColumn="0" w:lastRowLastColumn="0"/>
+        </w:trPr>
+        <w:tc>
+          <w:tcPr>
+            <w:cnfStyle w:val="001000000000" w:firstRow="0" w:lastRow="0" w:firstColumn="1" w:lastColumn="0" w:oddVBand="0" w:evenVBand="0" w:oddHBand="0" w:evenHBand="0" w:firstRowFirstColumn="0" w:firstRowLastColumn="0" w:lastRowFirstColumn="0" w:lastRowLastColumn="0"/>
+            <w:tcW w:w="988" w:type="dxa"/>
+            <w:vMerge/>
+            <w:vAlign w:val="center"/>
+          </w:tcPr>
+          <w:p>
+            <w:pPr>
+              <w:jc w:val="center"/>
+              <w:rPr>
+                <w:lang w:eastAsia="es-ES_tradnl"/>
+              </w:rPr>
+            </w:pPr>
+          </w:p>
+        </w:tc>
+        <w:tc>
+          <w:tcPr>
+            <w:tcW w:w="4613" w:type="dxa"/>
+            <w:gridSpan w:val="5"/>
+          </w:tcPr>
+          <w:p>
+            <w:pPr>
+              <w:jc w:val="center"/>
+              <w:cnfStyle w:val="000000100000" w:firstRow="0" w:lastRow="0" w:firstColumn="0" w:lastColumn="0" w:oddVBand="0" w:evenVBand="0" w:oddHBand="1" w:evenHBand="0" w:firstRowFirstColumn="0" w:firstRowLastColumn="0" w:lastRowFirstColumn="0" w:lastRowLastColumn="0"/>
+              <w:rPr>
+                <w:lang w:val="en-US"/>
+              </w:rPr>
+            </w:pPr>
+            <w:r>
+              <w:rPr>
+                <w:lang w:val="en-US"/>
+              </w:rPr>
+              <w:t>Generate documentation related to the sprint 0,5hx3</w:t>
+            </w:r>
+          </w:p>
+        </w:tc>
+        <w:tc>
+          <w:tcPr>
+            <w:tcW w:w="2893" w:type="dxa"/>
+            <w:gridSpan w:val="2"/>
+          </w:tcPr>
+          <w:p>
+            <w:pPr>
+              <w:jc w:val="center"/>
+              <w:cnfStyle w:val="000000100000" w:firstRow="0" w:lastRow="0" w:firstColumn="0" w:lastColumn="0" w:oddVBand="0" w:evenVBand="0" w:oddHBand="1" w:evenHBand="0" w:firstRowFirstColumn="0" w:firstRowLastColumn="0" w:lastRowFirstColumn="0" w:lastRowLastColumn="0"/>
+              <w:rPr>
+                <w:lang w:val="en-US"/>
+              </w:rPr>
+            </w:pPr>
+            <w:r>
+              <w:rPr>
+                <w:lang w:val="en-US"/>
+              </w:rPr>
+              <w:t xml:space="preserve">Work on </w:t>
+            </w:r>
+            <w:r>
+              <w:rPr>
+                <w:lang w:val="en-US"/>
+              </w:rPr>
+              <w:t>the PowerPoint slides</w:t>
+            </w:r>
+            <w:r>
+              <w:rPr>
+                <w:lang w:val="en-US"/>
+              </w:rPr>
+              <w:t xml:space="preserve"> and rehearsal. 1,5hx2</w:t>
+            </w:r>
+          </w:p>
+        </w:tc>
+      </w:tr>
+      <w:tr>
+        <w:tc>
+          <w:tcPr>
+            <w:cnfStyle w:val="001000000000" w:firstRow="0" w:lastRow="0" w:firstColumn="1" w:lastColumn="0" w:oddVBand="0" w:evenVBand="0" w:oddHBand="0" w:evenHBand="0" w:firstRowFirstColumn="0" w:firstRowLastColumn="0" w:lastRowFirstColumn="0" w:lastRowLastColumn="0"/>
+            <w:tcW w:w="988" w:type="dxa"/>
+            <w:vMerge w:val="restart"/>
+            <w:vAlign w:val="center"/>
+          </w:tcPr>
+          <w:p>
+            <w:pPr>
+              <w:jc w:val="center"/>
+              <w:rPr>
+                <w:lang w:eastAsia="es-ES_tradnl"/>
+              </w:rPr>
+            </w:pPr>
+            <w:r>
+              <w:rPr>
+                <w:lang w:eastAsia="es-ES_tradnl"/>
+              </w:rPr>
+              <w:t>Mar</w:t>
+            </w:r>
+            <w:r>
+              <w:rPr>
+                <w:lang w:eastAsia="es-ES_tradnl"/>
+              </w:rPr>
+              <w:t>ch</w:t>
+            </w:r>
+            <w:r>
+              <w:rPr>
+                <w:lang w:eastAsia="es-ES_tradnl"/>
+              </w:rPr>
+              <w:t xml:space="preserve"> 25-29</w:t>
+            </w:r>
+          </w:p>
+        </w:tc>
+        <w:tc>
+          <w:tcPr>
+            <w:tcW w:w="7506" w:type="dxa"/>
+            <w:gridSpan w:val="7"/>
+          </w:tcPr>
+          <w:p>
+            <w:pPr>
+              <w:jc w:val="center"/>
+              <w:cnfStyle w:val="000000000000" w:firstRow="0" w:lastRow="0" w:firstColumn="0" w:lastColumn="0" w:oddVBand="0" w:evenVBand="0" w:oddHBand="0" w:evenHBand="0" w:firstRowFirstColumn="0" w:firstRowLastColumn="0" w:lastRowFirstColumn="0" w:lastRowLastColumn="0"/>
+              <w:rPr>
+                <w:lang w:val="en-US"/>
+              </w:rPr>
+            </w:pPr>
+            <w:r>
+              <w:rPr>
+                <w:lang w:val="en-US"/>
+              </w:rPr>
+              <w:t>Meeting in order to discuss the feedback received 1hx5</w:t>
+            </w:r>
+          </w:p>
+        </w:tc>
+      </w:tr>
+      <w:tr>
+        <w:trPr>
+          <w:cnfStyle w:val="000000100000" w:firstRow="0" w:lastRow="0" w:firstColumn="0" w:lastColumn="0" w:oddVBand="0" w:evenVBand="0" w:oddHBand="1" w:evenHBand="0" w:firstRowFirstColumn="0" w:firstRowLastColumn="0" w:lastRowFirstColumn="0" w:lastRowLastColumn="0"/>
+        </w:trPr>
+        <w:tc>
+          <w:tcPr>
+            <w:cnfStyle w:val="001000000000" w:firstRow="0" w:lastRow="0" w:firstColumn="1" w:lastColumn="0" w:oddVBand="0" w:evenVBand="0" w:oddHBand="0" w:evenHBand="0" w:firstRowFirstColumn="0" w:firstRowLastColumn="0" w:lastRowFirstColumn="0" w:lastRowLastColumn="0"/>
+            <w:tcW w:w="988" w:type="dxa"/>
+            <w:vMerge/>
+            <w:vAlign w:val="center"/>
+          </w:tcPr>
+          <w:p>
+            <w:pPr>
+              <w:jc w:val="center"/>
+              <w:rPr>
+                <w:lang w:val="en-US" w:eastAsia="es-ES_tradnl"/>
+              </w:rPr>
+            </w:pPr>
+          </w:p>
+        </w:tc>
+        <w:tc>
+          <w:tcPr>
+            <w:tcW w:w="1260" w:type="dxa"/>
+          </w:tcPr>
+          <w:p>
+            <w:pPr>
+              <w:jc w:val="center"/>
+              <w:cnfStyle w:val="000000100000" w:firstRow="0" w:lastRow="0" w:firstColumn="0" w:lastColumn="0" w:oddVBand="0" w:evenVBand="0" w:oddHBand="1" w:evenHBand="0" w:firstRowFirstColumn="0" w:firstRowLastColumn="0" w:lastRowFirstColumn="0" w:lastRowLastColumn="0"/>
+              <w:rPr>
+                <w:lang w:val="en-US"/>
+              </w:rPr>
+            </w:pPr>
+            <w:r>
+              <w:rPr>
+                <w:lang w:val="en-US"/>
+              </w:rPr>
+              <w:t>Modular capsules</w:t>
+            </w:r>
+            <w:r>
+              <w:rPr>
+                <w:lang w:val="en-US"/>
+              </w:rPr>
+              <w:t xml:space="preserve">, end </w:t>
+            </w:r>
+            <w:r>
+              <w:rPr>
+                <w:lang w:val="en-US"/>
+              </w:rPr>
+              <w:t>piloting plan: 4hx1</w:t>
+            </w:r>
+          </w:p>
+        </w:tc>
+        <w:tc>
+          <w:tcPr>
+            <w:tcW w:w="1595" w:type="dxa"/>
+            <w:gridSpan w:val="2"/>
+          </w:tcPr>
+          <w:p>
+            <w:pPr>
+              <w:jc w:val="center"/>
+              <w:cnfStyle w:val="000000100000" w:firstRow="0" w:lastRow="0" w:firstColumn="0" w:lastColumn="0" w:oddVBand="0" w:evenVBand="0" w:oddHBand="1" w:evenHBand="0" w:firstRowFirstColumn="0" w:firstRowLastColumn="0" w:lastRowFirstColumn="0" w:lastRowLastColumn="0"/>
+              <w:rPr>
+                <w:lang w:val="en-US"/>
+              </w:rPr>
+            </w:pPr>
+            <w:r>
+              <w:rPr>
+                <w:lang w:val="en-US"/>
+              </w:rPr>
+              <w:t xml:space="preserve">Search </w:t>
+            </w:r>
+            <w:proofErr w:type="gramStart"/>
+            <w:r>
+              <w:rPr>
+                <w:lang w:val="en-US"/>
+              </w:rPr>
+              <w:t>capsules(</w:t>
+            </w:r>
+            <w:proofErr w:type="gramEnd"/>
+            <w:r>
+              <w:rPr>
+                <w:lang w:val="en-US"/>
+              </w:rPr>
+              <w:t>Tests included)</w:t>
+            </w:r>
+            <w:r>
+              <w:rPr>
+                <w:lang w:val="en-US"/>
+              </w:rPr>
+              <w:t>, user interface</w:t>
+            </w:r>
+          </w:p>
+          <w:p>
+            <w:pPr>
+              <w:jc w:val="center"/>
+              <w:cnfStyle w:val="000000100000" w:firstRow="0" w:lastRow="0" w:firstColumn="0" w:lastColumn="0" w:oddVBand="0" w:evenVBand="0" w:oddHBand="1" w:evenHBand="0" w:firstRowFirstColumn="0" w:firstRowLastColumn="0" w:lastRowFirstColumn="0" w:lastRowLastColumn="0"/>
+              <w:rPr>
+                <w:lang w:val="en-US"/>
+              </w:rPr>
+            </w:pPr>
+            <w:r>
+              <w:rPr>
+                <w:lang w:val="en-US"/>
+              </w:rPr>
+              <w:t>4</w:t>
+            </w:r>
+            <w:r>
+              <w:rPr>
+                <w:lang w:val="en-US"/>
+              </w:rPr>
+              <w:t>hx1</w:t>
+            </w:r>
+          </w:p>
+        </w:tc>
+        <w:tc>
+          <w:tcPr>
+            <w:tcW w:w="1758" w:type="dxa"/>
+            <w:gridSpan w:val="2"/>
+          </w:tcPr>
+          <w:p>
+            <w:pPr>
+              <w:jc w:val="center"/>
+              <w:cnfStyle w:val="000000100000" w:firstRow="0" w:lastRow="0" w:firstColumn="0" w:lastColumn="0" w:oddVBand="0" w:evenVBand="0" w:oddHBand="1" w:evenHBand="0" w:firstRowFirstColumn="0" w:firstRowLastColumn="0" w:lastRowFirstColumn="0" w:lastRowLastColumn="0"/>
+              <w:rPr>
+                <w:lang w:val="en-US"/>
+              </w:rPr>
+            </w:pPr>
+            <w:r>
+              <w:rPr>
+                <w:lang w:val="en-US"/>
+              </w:rPr>
+              <w:t>Make capsules private, email automation.</w:t>
+            </w:r>
+          </w:p>
+          <w:p>
+            <w:pPr>
+              <w:jc w:val="center"/>
+              <w:cnfStyle w:val="000000100000" w:firstRow="0" w:lastRow="0" w:firstColumn="0" w:lastColumn="0" w:oddVBand="0" w:evenVBand="0" w:oddHBand="1" w:evenHBand="0" w:firstRowFirstColumn="0" w:firstRowLastColumn="0" w:lastRowFirstColumn="0" w:lastRowLastColumn="0"/>
+            </w:pPr>
+            <w:r>
+              <w:t>(</w:t>
+            </w:r>
+            <w:proofErr w:type="spellStart"/>
+            <w:r>
+              <w:t>Tests</w:t>
+            </w:r>
+            <w:proofErr w:type="spellEnd"/>
+            <w:r>
+              <w:t xml:space="preserve"> </w:t>
+            </w:r>
+            <w:proofErr w:type="spellStart"/>
+            <w:r>
+              <w:t>included</w:t>
+            </w:r>
+            <w:proofErr w:type="spellEnd"/>
+            <w:r>
+              <w:t>)</w:t>
+            </w:r>
+          </w:p>
+          <w:p>
+            <w:pPr>
+              <w:jc w:val="center"/>
+              <w:cnfStyle w:val="000000100000" w:firstRow="0" w:lastRow="0" w:firstColumn="0" w:lastColumn="0" w:oddVBand="0" w:evenVBand="0" w:oddHBand="1" w:evenHBand="0" w:firstRowFirstColumn="0" w:firstRowLastColumn="0" w:lastRowFirstColumn="0" w:lastRowLastColumn="0"/>
+            </w:pPr>
+            <w:r>
+              <w:t>4hx1</w:t>
+            </w:r>
+          </w:p>
+        </w:tc>
+        <w:tc>
+          <w:tcPr>
+            <w:tcW w:w="1623" w:type="dxa"/>
+          </w:tcPr>
+          <w:p>
+            <w:pPr>
+              <w:jc w:val="center"/>
+              <w:cnfStyle w:val="000000100000" w:firstRow="0" w:lastRow="0" w:firstColumn="0" w:lastColumn="0" w:oddVBand="0" w:evenVBand="0" w:oddHBand="1" w:evenHBand="0" w:firstRowFirstColumn="0" w:firstRowLastColumn="0" w:lastRowFirstColumn="0" w:lastRowLastColumn="0"/>
+              <w:rPr>
+                <w:lang w:val="en-US"/>
+              </w:rPr>
+            </w:pPr>
+            <w:r>
+              <w:rPr>
+                <w:lang w:val="en-US"/>
+              </w:rPr>
+              <w:t>Deadman switch</w:t>
+            </w:r>
+            <w:r>
+              <w:rPr>
+                <w:lang w:val="en-US"/>
+              </w:rPr>
+              <w:t xml:space="preserve"> creation, modification and </w:t>
+            </w:r>
+            <w:proofErr w:type="gramStart"/>
+            <w:r>
+              <w:rPr>
+                <w:lang w:val="en-US"/>
+              </w:rPr>
+              <w:lastRenderedPageBreak/>
+              <w:t>refresh</w:t>
+            </w:r>
+            <w:r>
+              <w:rPr>
+                <w:lang w:val="en-US"/>
+              </w:rPr>
+              <w:t>(</w:t>
+            </w:r>
+            <w:proofErr w:type="gramEnd"/>
+            <w:r>
+              <w:rPr>
+                <w:lang w:val="en-US"/>
+              </w:rPr>
+              <w:t>Test</w:t>
+            </w:r>
+            <w:r>
+              <w:rPr>
+                <w:lang w:val="en-US"/>
+              </w:rPr>
+              <w:t>s included</w:t>
+            </w:r>
+            <w:r>
+              <w:rPr>
+                <w:lang w:val="en-US"/>
+              </w:rPr>
+              <w:t>)</w:t>
+            </w:r>
+          </w:p>
+          <w:p>
+            <w:pPr>
+              <w:jc w:val="center"/>
+              <w:cnfStyle w:val="000000100000" w:firstRow="0" w:lastRow="0" w:firstColumn="0" w:lastColumn="0" w:oddVBand="0" w:evenVBand="0" w:oddHBand="1" w:evenHBand="0" w:firstRowFirstColumn="0" w:firstRowLastColumn="0" w:lastRowFirstColumn="0" w:lastRowLastColumn="0"/>
+              <w:rPr>
+                <w:lang w:val="en-US"/>
+              </w:rPr>
+            </w:pPr>
+            <w:r>
+              <w:rPr>
+                <w:lang w:val="en-US"/>
+              </w:rPr>
+              <w:t>3hx1</w:t>
+            </w:r>
+          </w:p>
+        </w:tc>
+        <w:tc>
+          <w:tcPr>
+            <w:tcW w:w="1270" w:type="dxa"/>
+          </w:tcPr>
+          <w:p>
+            <w:pPr>
+              <w:jc w:val="center"/>
+              <w:cnfStyle w:val="000000100000" w:firstRow="0" w:lastRow="0" w:firstColumn="0" w:lastColumn="0" w:oddVBand="0" w:evenVBand="0" w:oddHBand="1" w:evenHBand="0" w:firstRowFirstColumn="0" w:firstRowLastColumn="0" w:lastRowFirstColumn="0" w:lastRowLastColumn="0"/>
+              <w:rPr>
+                <w:lang w:val="en-US"/>
+              </w:rPr>
+            </w:pPr>
+            <w:r>
+              <w:rPr>
+                <w:lang w:val="en-US"/>
+              </w:rPr>
+              <w:lastRenderedPageBreak/>
+              <w:t>Social network integration (Tests inclu</w:t>
+            </w:r>
+            <w:r>
+              <w:rPr>
+                <w:lang w:val="en-US"/>
+              </w:rPr>
+              <w:t>ded</w:t>
+            </w:r>
+            <w:r>
+              <w:rPr>
+                <w:lang w:val="en-US"/>
+              </w:rPr>
+              <w:t>)</w:t>
+            </w:r>
+          </w:p>
+          <w:p>
+            <w:pPr>
+              <w:jc w:val="center"/>
+              <w:cnfStyle w:val="000000100000" w:firstRow="0" w:lastRow="0" w:firstColumn="0" w:lastColumn="0" w:oddVBand="0" w:evenVBand="0" w:oddHBand="1" w:evenHBand="0" w:firstRowFirstColumn="0" w:firstRowLastColumn="0" w:lastRowFirstColumn="0" w:lastRowLastColumn="0"/>
+            </w:pPr>
+            <w:r>
+              <w:t>3hx1</w:t>
+            </w:r>
+          </w:p>
+        </w:tc>
+      </w:tr>
+      <w:tr>
+        <w:tc>
+          <w:tcPr>
+            <w:cnfStyle w:val="001000000000" w:firstRow="0" w:lastRow="0" w:firstColumn="1" w:lastColumn="0" w:oddVBand="0" w:evenVBand="0" w:oddHBand="0" w:evenHBand="0" w:firstRowFirstColumn="0" w:firstRowLastColumn="0" w:lastRowFirstColumn="0" w:lastRowLastColumn="0"/>
+            <w:tcW w:w="988" w:type="dxa"/>
+            <w:vMerge/>
+            <w:vAlign w:val="center"/>
+          </w:tcPr>
+          <w:p>
+            <w:pPr>
+              <w:jc w:val="center"/>
+              <w:rPr>
+                <w:lang w:eastAsia="es-ES_tradnl"/>
+              </w:rPr>
+            </w:pPr>
+          </w:p>
+        </w:tc>
+        <w:tc>
+          <w:tcPr>
+            <w:tcW w:w="7506" w:type="dxa"/>
+            <w:gridSpan w:val="7"/>
+          </w:tcPr>
+          <w:p>
+            <w:pPr>
+              <w:jc w:val="center"/>
+              <w:cnfStyle w:val="000000000000" w:firstRow="0" w:lastRow="0" w:firstColumn="0" w:lastColumn="0" w:oddVBand="0" w:evenVBand="0" w:oddHBand="0" w:evenHBand="0" w:firstRowFirstColumn="0" w:firstRowLastColumn="0" w:lastRowFirstColumn="0" w:lastRowLastColumn="0"/>
+            </w:pPr>
+            <w:r>
+              <w:t xml:space="preserve">Sprint </w:t>
+            </w:r>
+            <w:proofErr w:type="spellStart"/>
+            <w:r>
+              <w:t>review</w:t>
+            </w:r>
+            <w:proofErr w:type="spellEnd"/>
+            <w:r>
+              <w:t xml:space="preserve"> </w:t>
+            </w:r>
+            <w:proofErr w:type="gramStart"/>
+            <w:r>
+              <w:t>meeting</w:t>
+            </w:r>
+            <w:proofErr w:type="gramEnd"/>
+            <w:r>
+              <w:t>. 0,5hx5</w:t>
+            </w:r>
+          </w:p>
+        </w:tc>
+      </w:tr>
+      <w:tr>
+        <w:trPr>
+          <w:cnfStyle w:val="000000100000" w:firstRow="0" w:lastRow="0" w:firstColumn="0" w:lastColumn="0" w:oddVBand="0" w:evenVBand="0" w:oddHBand="1" w:evenHBand="0" w:firstRowFirstColumn="0" w:firstRowLastColumn="0" w:lastRowFirstColumn="0" w:lastRowLastColumn="0"/>
+        </w:trPr>
+        <w:tc>
+          <w:tcPr>
+            <w:cnfStyle w:val="001000000000" w:firstRow="0" w:lastRow="0" w:firstColumn="1" w:lastColumn="0" w:oddVBand="0" w:evenVBand="0" w:oddHBand="0" w:evenHBand="0" w:firstRowFirstColumn="0" w:firstRowLastColumn="0" w:lastRowFirstColumn="0" w:lastRowLastColumn="0"/>
+            <w:tcW w:w="988" w:type="dxa"/>
+            <w:vMerge/>
+            <w:vAlign w:val="center"/>
+          </w:tcPr>
+          <w:p>
+            <w:pPr>
+              <w:jc w:val="center"/>
+              <w:rPr>
+                <w:lang w:eastAsia="es-ES_tradnl"/>
+              </w:rPr>
+            </w:pPr>
+          </w:p>
+        </w:tc>
+        <w:tc>
+          <w:tcPr>
+            <w:tcW w:w="4613" w:type="dxa"/>
+            <w:gridSpan w:val="5"/>
+          </w:tcPr>
+          <w:p>
+            <w:pPr>
+              <w:jc w:val="center"/>
+              <w:cnfStyle w:val="000000100000" w:firstRow="0" w:lastRow="0" w:firstColumn="0" w:lastColumn="0" w:oddVBand="0" w:evenVBand="0" w:oddHBand="1" w:evenHBand="0" w:firstRowFirstColumn="0" w:firstRowLastColumn="0" w:lastRowFirstColumn="0" w:lastRowLastColumn="0"/>
+              <w:rPr>
+                <w:lang w:val="en-US"/>
+              </w:rPr>
+            </w:pPr>
+            <w:r>
+              <w:rPr>
+                <w:lang w:val="en-US"/>
+              </w:rPr>
+              <w:t>Generate documentation related to the sprint 0,5hx3</w:t>
+            </w:r>
+          </w:p>
+        </w:tc>
+        <w:tc>
+          <w:tcPr>
+            <w:tcW w:w="2893" w:type="dxa"/>
+            <w:gridSpan w:val="2"/>
+          </w:tcPr>
+          <w:p>
+            <w:pPr>
+              <w:jc w:val="center"/>
+              <w:cnfStyle w:val="000000100000" w:firstRow="0" w:lastRow="0" w:firstColumn="0" w:lastColumn="0" w:oddVBand="0" w:evenVBand="0" w:oddHBand="1" w:evenHBand="0" w:firstRowFirstColumn="0" w:firstRowLastColumn="0" w:lastRowFirstColumn="0" w:lastRowLastColumn="0"/>
+              <w:rPr>
+                <w:u w:val="single"/>
+                <w:lang w:val="en-US"/>
+              </w:rPr>
+            </w:pPr>
+            <w:r>
+              <w:rPr>
+                <w:lang w:val="en-US"/>
+              </w:rPr>
+              <w:t xml:space="preserve">Work on </w:t>
+            </w:r>
+            <w:r>
+              <w:rPr>
+                <w:lang w:val="en-US"/>
+              </w:rPr>
+              <w:t>the PowerPoint slides</w:t>
+            </w:r>
+            <w:r>
+              <w:rPr>
+                <w:lang w:val="en-US"/>
+              </w:rPr>
+              <w:t xml:space="preserve"> and rehearsal. 1,5hx2</w:t>
+            </w:r>
+          </w:p>
+        </w:tc>
+      </w:tr>
+    </w:tbl>
+    <w:p>
+      <w:pPr>
+        <w:rPr>
+          <w:lang w:val="en-US"/>
+        </w:rPr>
+      </w:pPr>
+    </w:p>
+    <w:p>
+      <w:pPr>
+        <w:pStyle w:val="Ttulo1"/>
+        <w:rPr>
+          <w:lang w:val="en-US"/>
+        </w:rPr>
+      </w:pPr>
+      <w:r>
+        <w:rPr>
+          <w:lang w:val="en-US"/>
+        </w:rPr>
+        <w:t>Sprint 1 state after Week 1(March 22th)</w:t>
+      </w:r>
+    </w:p>
+    <w:p>
+      <w:pPr>
+        <w:rPr>
+          <w:lang w:val="en-US"/>
+        </w:rPr>
+      </w:pPr>
+      <w:r>
+        <w:rPr>
+          <w:lang w:val="en-US"/>
+        </w:rPr>
+        <w:t>The t</w:t>
+      </w:r>
+      <w:r>
+        <w:rPr>
+          <w:lang w:val="en-US"/>
+        </w:rPr>
+        <w:t>asks planned were carried out, although it is true that the tests were no implemented in time and some bugs may appear later during the development. The status of the tasks at the end of this first week were the following</w:t>
+      </w:r>
+      <w:r>
+        <w:rPr>
+          <w:lang w:val="en-US"/>
+        </w:rPr>
+        <w:t xml:space="preserve"> (meetings will be excluded from this analysis, as they all took place within the time estimated)</w:t>
+      </w:r>
+      <w:r>
+        <w:rPr>
+          <w:lang w:val="en-US"/>
+        </w:rPr>
+        <w:t>:</w:t>
+      </w:r>
+    </w:p>
+    <w:p>
+      <w:pPr>
+        <w:rPr>
+          <w:lang w:val="en-US"/>
+        </w:rPr>
+      </w:pPr>
+    </w:p>
+    <w:tbl>
+      <w:tblPr>
+        <w:tblStyle w:val="Tablaconcuadrcula5oscura-nfasis1"/>
+        <w:tblW w:w="0" w:type="auto"/>
+        <w:tblLayout w:type="fixed"/>
+        <w:tblLook w:val="04A0" w:firstRow="1" w:lastRow="0" w:firstColumn="1" w:lastColumn="0" w:noHBand="0" w:noVBand="1"/>
+      </w:tblPr>
+      <w:tblGrid>
+        <w:gridCol w:w="1701"/>
+        <w:gridCol w:w="1276"/>
+        <w:gridCol w:w="3119"/>
+        <w:gridCol w:w="1275"/>
+        <w:gridCol w:w="1123"/>
+      </w:tblGrid>
+      <w:tr>
+        <w:trPr>
+          <w:cnfStyle w:val="100000000000" w:firstRow="1" w:lastRow="0" w:firstColumn="0" w:lastColumn="0" w:oddVBand="0" w:evenVBand="0" w:oddHBand="0" w:evenHBand="0" w:firstRowFirstColumn="0" w:firstRowLastColumn="0" w:lastRowFirstColumn="0" w:lastRowLastColumn="0"/>
+        </w:trPr>
+        <w:tc>
+          <w:tcPr>
+            <w:cnfStyle w:val="001000000000" w:firstRow="0" w:lastRow="0" w:firstColumn="1" w:lastColumn="0" w:oddVBand="0" w:evenVBand="0" w:oddHBand="0" w:evenHBand="0" w:firstRowFirstColumn="0" w:firstRowLastColumn="0" w:lastRowFirstColumn="0" w:lastRowLastColumn="0"/>
+            <w:tcW w:w="1701" w:type="dxa"/>
+            <w:tcBorders>
+              <w:top w:val="nil"/>
+              <w:left w:val="nil"/>
+              <w:bottom w:val="single" w:sz="4" w:space="0" w:color="auto"/>
+              <w:right w:val="single" w:sz="4" w:space="0" w:color="auto"/>
+            </w:tcBorders>
+          </w:tcPr>
+          <w:p>
+            <w:pPr>
+              <w:jc w:val="center"/>
+            </w:pPr>
+            <w:proofErr w:type="spellStart"/>
+            <w:r>
+              <w:t>Task</w:t>
+            </w:r>
+            <w:proofErr w:type="spellEnd"/>
+          </w:p>
+        </w:tc>
+        <w:tc>
+          <w:tcPr>
+            <w:tcW w:w="1276" w:type="dxa"/>
+            <w:tcBorders>
+              <w:top w:val="nil"/>
+              <w:left w:val="single" w:sz="4" w:space="0" w:color="auto"/>
+              <w:bottom w:val="nil"/>
+              <w:right w:val="single" w:sz="4" w:space="0" w:color="auto"/>
+            </w:tcBorders>
+          </w:tcPr>
+          <w:p>
+            <w:pPr>
+              <w:jc w:val="center"/>
+              <w:cnfStyle w:val="100000000000" w:firstRow="1" w:lastRow="0" w:firstColumn="0" w:lastColumn="0" w:oddVBand="0" w:evenVBand="0" w:oddHBand="0" w:evenHBand="0" w:firstRowFirstColumn="0" w:firstRowLastColumn="0" w:lastRowFirstColumn="0" w:lastRowLastColumn="0"/>
+              <w:rPr>
+                <w:b w:val="0"/>
+                <w:bCs w:val="0"/>
+              </w:rPr>
+            </w:pPr>
+            <w:proofErr w:type="spellStart"/>
+            <w:r>
+              <w:t>Team</w:t>
+            </w:r>
+            <w:proofErr w:type="spellEnd"/>
+            <w:r>
+              <w:t xml:space="preserve"> </w:t>
+            </w:r>
+            <w:proofErr w:type="spellStart"/>
+            <w:r>
+              <w:t>member</w:t>
+            </w:r>
+            <w:proofErr w:type="spellEnd"/>
+          </w:p>
+        </w:tc>
+        <w:tc>
+          <w:tcPr>
+            <w:tcW w:w="3119" w:type="dxa"/>
+            <w:tcBorders>
+              <w:top w:val="nil"/>
+              <w:left w:val="single" w:sz="4" w:space="0" w:color="auto"/>
+              <w:bottom w:val="nil"/>
+              <w:right w:val="single" w:sz="4" w:space="0" w:color="auto"/>
+            </w:tcBorders>
+          </w:tcPr>
+          <w:p>
+            <w:pPr>
+              <w:jc w:val="center"/>
+              <w:cnfStyle w:val="100000000000" w:firstRow="1" w:lastRow="0" w:firstColumn="0" w:lastColumn="0" w:oddVBand="0" w:evenVBand="0" w:oddHBand="0" w:evenHBand="0" w:firstRowFirstColumn="0" w:firstRowLastColumn="0" w:lastRowFirstColumn="0" w:lastRowLastColumn="0"/>
+              <w:rPr>
+                <w:bCs w:val="0"/>
+              </w:rPr>
+            </w:pPr>
+            <w:proofErr w:type="gramStart"/>
+            <w:r>
+              <w:rPr>
+                <w:bCs w:val="0"/>
+              </w:rPr>
+              <w:t>Status</w:t>
+            </w:r>
+            <w:proofErr w:type="gramEnd"/>
+          </w:p>
+        </w:tc>
+        <w:tc>
+          <w:tcPr>
+            <w:tcW w:w="1275" w:type="dxa"/>
+            <w:tcBorders>
+              <w:top w:val="nil"/>
+              <w:left w:val="single" w:sz="4" w:space="0" w:color="auto"/>
+              <w:bottom w:val="nil"/>
+              <w:right w:val="single" w:sz="4" w:space="0" w:color="auto"/>
+            </w:tcBorders>
+          </w:tcPr>
+          <w:p>
+            <w:pPr>
+              <w:jc w:val="center"/>
+              <w:cnfStyle w:val="100000000000" w:firstRow="1" w:lastRow="0" w:firstColumn="0" w:lastColumn="0" w:oddVBand="0" w:evenVBand="0" w:oddHBand="0" w:evenHBand="0" w:firstRowFirstColumn="0" w:firstRowLastColumn="0" w:lastRowFirstColumn="0" w:lastRowLastColumn="0"/>
+              <w:rPr>
+                <w:bCs w:val="0"/>
+              </w:rPr>
+            </w:pPr>
+            <w:r>
+              <w:rPr>
+                <w:bCs w:val="0"/>
+              </w:rPr>
+              <w:t xml:space="preserve">Time </w:t>
+            </w:r>
+            <w:proofErr w:type="spellStart"/>
+            <w:r>
+              <w:rPr>
+                <w:bCs w:val="0"/>
+              </w:rPr>
+              <w:t>estimated</w:t>
+            </w:r>
+            <w:proofErr w:type="spellEnd"/>
+          </w:p>
+        </w:tc>
+        <w:tc>
+          <w:tcPr>
+            <w:tcW w:w="1123" w:type="dxa"/>
+            <w:tcBorders>
+              <w:top w:val="nil"/>
+              <w:left w:val="single" w:sz="4" w:space="0" w:color="auto"/>
+              <w:bottom w:val="nil"/>
+              <w:right w:val="nil"/>
+            </w:tcBorders>
+          </w:tcPr>
+          <w:p>
+            <w:pPr>
+              <w:jc w:val="center"/>
+              <w:cnfStyle w:val="100000000000" w:firstRow="1" w:lastRow="0" w:firstColumn="0" w:lastColumn="0" w:oddVBand="0" w:evenVBand="0" w:oddHBand="0" w:evenHBand="0" w:firstRowFirstColumn="0" w:firstRowLastColumn="0" w:lastRowFirstColumn="0" w:lastRowLastColumn="0"/>
+            </w:pPr>
+            <w:r>
+              <w:t xml:space="preserve">Time </w:t>
+            </w:r>
+            <w:proofErr w:type="spellStart"/>
+            <w:r>
+              <w:t>invested</w:t>
+            </w:r>
+            <w:proofErr w:type="spellEnd"/>
+          </w:p>
+        </w:tc>
+      </w:tr>
+      <w:tr>
+        <w:trPr>
+          <w:cnfStyle w:val="000000100000" w:firstRow="0" w:lastRow="0" w:firstColumn="0" w:lastColumn="0" w:oddVBand="0" w:evenVBand="0" w:oddHBand="1" w:evenHBand="0" w:firstRowFirstColumn="0" w:firstRowLastColumn="0" w:lastRowFirstColumn="0" w:lastRowLastColumn="0"/>
+          <w:trHeight w:val="293"/>
+        </w:trPr>
+        <w:tc>
+          <w:tcPr>
+            <w:cnfStyle w:val="001000000000" w:firstRow="0" w:lastRow="0" w:firstColumn="1" w:lastColumn="0" w:oddVBand="0" w:evenVBand="0" w:oddHBand="0" w:evenHBand="0" w:firstRowFirstColumn="0" w:firstRowLastColumn="0" w:lastRowFirstColumn="0" w:lastRowLastColumn="0"/>
+            <w:tcW w:w="1701" w:type="dxa"/>
+            <w:tcBorders>
+              <w:top w:val="single" w:sz="4" w:space="0" w:color="auto"/>
+              <w:bottom w:val="single" w:sz="4" w:space="0" w:color="auto"/>
+            </w:tcBorders>
+          </w:tcPr>
+          <w:p>
+            <w:pPr>
+              <w:jc w:val="center"/>
+              <w:rPr>
+                <w:b w:val="0"/>
+                <w:lang w:val="en-US"/>
+              </w:rPr>
+            </w:pPr>
+            <w:r>
+              <w:rPr>
+                <w:b w:val="0"/>
+                <w:lang w:val="en-US"/>
+              </w:rPr>
+              <w:t>Design of the data model.</w:t>
+            </w:r>
+          </w:p>
+        </w:tc>
+        <w:tc>
+          <w:tcPr>
+            <w:tcW w:w="1276" w:type="dxa"/>
+            <w:tcBorders>
+              <w:top w:val="nil"/>
+              <w:bottom w:val="nil"/>
+            </w:tcBorders>
+          </w:tcPr>
+          <w:p>
+            <w:pPr>
+              <w:jc w:val="center"/>
+              <w:cnfStyle w:val="000000100000" w:firstRow="0" w:lastRow="0" w:firstColumn="0" w:lastColumn="0" w:oddVBand="0" w:evenVBand="0" w:oddHBand="1" w:evenHBand="0" w:firstRowFirstColumn="0" w:firstRowLastColumn="0" w:lastRowFirstColumn="0" w:lastRowLastColumn="0"/>
+              <w:rPr>
+                <w:lang w:val="en-US"/>
+              </w:rPr>
+            </w:pPr>
+            <w:r>
+              <w:rPr>
+                <w:lang w:val="en-US"/>
+              </w:rPr>
+              <w:t>Adrián C.</w:t>
+            </w:r>
+          </w:p>
+          <w:p>
+            <w:pPr>
+              <w:jc w:val="center"/>
+              <w:cnfStyle w:val="000000100000" w:firstRow="0" w:lastRow="0" w:firstColumn="0" w:lastColumn="0" w:oddVBand="0" w:evenVBand="0" w:oddHBand="1" w:evenHBand="0" w:firstRowFirstColumn="0" w:firstRowLastColumn="0" w:lastRowFirstColumn="0" w:lastRowLastColumn="0"/>
+              <w:rPr>
+                <w:lang w:val="en-US"/>
+              </w:rPr>
+            </w:pPr>
+            <w:r>
+              <w:rPr>
+                <w:lang w:val="en-US"/>
+              </w:rPr>
+              <w:t>Daniel C.</w:t>
+            </w:r>
+          </w:p>
+        </w:tc>
+        <w:tc>
+          <w:tcPr>
+            <w:tcW w:w="3119" w:type="dxa"/>
+            <w:tcBorders>
+              <w:top w:val="nil"/>
+              <w:bottom w:val="nil"/>
+            </w:tcBorders>
+          </w:tcPr>
+          <w:p>
+            <w:pPr>
+              <w:jc w:val="center"/>
+              <w:cnfStyle w:val="000000100000" w:firstRow="0" w:lastRow="0" w:firstColumn="0" w:lastColumn="0" w:oddVBand="0" w:evenVBand="0" w:oddHBand="1" w:evenHBand="0" w:firstRowFirstColumn="0" w:firstRowLastColumn="0" w:lastRowFirstColumn="0" w:lastRowLastColumn="0"/>
+            </w:pPr>
+            <w:proofErr w:type="spellStart"/>
+            <w:r>
+              <w:t>Finished</w:t>
+            </w:r>
+            <w:proofErr w:type="spellEnd"/>
+          </w:p>
+        </w:tc>
+        <w:tc>
+          <w:tcPr>
+            <w:tcW w:w="1275" w:type="dxa"/>
+            <w:tcBorders>
+              <w:top w:val="nil"/>
+              <w:bottom w:val="nil"/>
+            </w:tcBorders>
+          </w:tcPr>
+          <w:p>
+            <w:pPr>
+              <w:jc w:val="center"/>
+              <w:cnfStyle w:val="000000100000" w:firstRow="0" w:lastRow="0" w:firstColumn="0" w:lastColumn="0" w:oddVBand="0" w:evenVBand="0" w:oddHBand="1" w:evenHBand="0" w:firstRowFirstColumn="0" w:firstRowLastColumn="0" w:lastRowFirstColumn="0" w:lastRowLastColumn="0"/>
+            </w:pPr>
+            <w:r>
+              <w:t>4h</w:t>
+            </w:r>
+          </w:p>
+        </w:tc>
+        <w:tc>
+          <w:tcPr>
+            <w:tcW w:w="1123" w:type="dxa"/>
+            <w:tcBorders>
+              <w:top w:val="nil"/>
+              <w:bottom w:val="nil"/>
+            </w:tcBorders>
+          </w:tcPr>
+          <w:p>
+            <w:pPr>
+              <w:jc w:val="center"/>
+              <w:cnfStyle w:val="000000100000" w:firstRow="0" w:lastRow="0" w:firstColumn="0" w:lastColumn="0" w:oddVBand="0" w:evenVBand="0" w:oddHBand="1" w:evenHBand="0" w:firstRowFirstColumn="0" w:firstRowLastColumn="0" w:lastRowFirstColumn="0" w:lastRowLastColumn="0"/>
+            </w:pPr>
+            <w:r>
+              <w:t>1.5h</w:t>
+            </w:r>
+          </w:p>
+        </w:tc>
+      </w:tr>
+      <w:tr>
+        <w:trPr>
+          <w:trHeight w:val="293"/>
+        </w:trPr>
+        <w:tc>
+          <w:tcPr>
+            <w:cnfStyle w:val="001000000000" w:firstRow="0" w:lastRow="0" w:firstColumn="1" w:lastColumn="0" w:oddVBand="0" w:evenVBand="0" w:oddHBand="0" w:evenHBand="0" w:firstRowFirstColumn="0" w:firstRowLastColumn="0" w:lastRowFirstColumn="0" w:lastRowLastColumn="0"/>
+            <w:tcW w:w="1701" w:type="dxa"/>
+            <w:tcBorders>
+              <w:top w:val="single" w:sz="4" w:space="0" w:color="auto"/>
+              <w:bottom w:val="single" w:sz="4" w:space="0" w:color="auto"/>
+            </w:tcBorders>
+          </w:tcPr>
+          <w:p>
+            <w:pPr>
+              <w:jc w:val="center"/>
+              <w:rPr>
+                <w:b w:val="0"/>
+                <w:lang w:val="en-US"/>
+              </w:rPr>
+            </w:pPr>
+            <w:r>
+              <w:rPr>
+                <w:b w:val="0"/>
+                <w:lang w:val="en-US"/>
+              </w:rPr>
+              <w:t>Setting up the development environment</w:t>
+            </w:r>
+          </w:p>
+        </w:tc>
+        <w:tc>
+          <w:tcPr>
+            <w:tcW w:w="1276" w:type="dxa"/>
+            <w:tcBorders>
+              <w:top w:val="nil"/>
+              <w:bottom w:val="nil"/>
+            </w:tcBorders>
+          </w:tcPr>
+          <w:p>
+            <w:pPr>
+              <w:jc w:val="center"/>
+              <w:cnfStyle w:val="000000000000" w:firstRow="0" w:lastRow="0" w:firstColumn="0" w:lastColumn="0" w:oddVBand="0" w:evenVBand="0" w:oddHBand="0" w:evenHBand="0" w:firstRowFirstColumn="0" w:firstRowLastColumn="0" w:lastRowFirstColumn="0" w:lastRowLastColumn="0"/>
+              <w:rPr>
+                <w:lang w:val="en-US"/>
+              </w:rPr>
+            </w:pPr>
+            <w:r>
+              <w:rPr>
+                <w:lang w:val="en-US"/>
+              </w:rPr>
+              <w:t>All members</w:t>
+            </w:r>
+          </w:p>
+        </w:tc>
+        <w:tc>
+          <w:tcPr>
+            <w:tcW w:w="3119" w:type="dxa"/>
+            <w:tcBorders>
+              <w:top w:val="nil"/>
+              <w:bottom w:val="nil"/>
+            </w:tcBorders>
+          </w:tcPr>
+          <w:p>
+            <w:pPr>
+              <w:jc w:val="center"/>
+              <w:cnfStyle w:val="000000000000" w:firstRow="0" w:lastRow="0" w:firstColumn="0" w:lastColumn="0" w:oddVBand="0" w:evenVBand="0" w:oddHBand="0" w:evenHBand="0" w:firstRowFirstColumn="0" w:firstRowLastColumn="0" w:lastRowFirstColumn="0" w:lastRowLastColumn="0"/>
+              <w:rPr>
+                <w:lang w:val="en-US"/>
+              </w:rPr>
+            </w:pPr>
+            <w:r>
+              <w:rPr>
+                <w:lang w:val="en-US"/>
+              </w:rPr>
+              <w:t>Finished</w:t>
+            </w:r>
+          </w:p>
+        </w:tc>
+        <w:tc>
+          <w:tcPr>
+            <w:tcW w:w="1275" w:type="dxa"/>
+            <w:tcBorders>
+              <w:top w:val="nil"/>
+              <w:bottom w:val="nil"/>
+            </w:tcBorders>
+          </w:tcPr>
+          <w:p>
+            <w:pPr>
+              <w:jc w:val="center"/>
+              <w:cnfStyle w:val="000000000000" w:firstRow="0" w:lastRow="0" w:firstColumn="0" w:lastColumn="0" w:oddVBand="0" w:evenVBand="0" w:oddHBand="0" w:evenHBand="0" w:firstRowFirstColumn="0" w:firstRowLastColumn="0" w:lastRowFirstColumn="0" w:lastRowLastColumn="0"/>
+              <w:rPr>
+                <w:lang w:val="en-US"/>
+              </w:rPr>
+            </w:pPr>
+            <w:r>
+              <w:rPr>
+                <w:lang w:val="en-US"/>
+              </w:rPr>
+              <w:t>2.5h</w:t>
+            </w:r>
+          </w:p>
+        </w:tc>
+        <w:tc>
+          <w:tcPr>
+            <w:tcW w:w="1123" w:type="dxa"/>
+            <w:tcBorders>
+              <w:top w:val="nil"/>
+              <w:bottom w:val="nil"/>
+            </w:tcBorders>
+          </w:tcPr>
+          <w:p>
+            <w:pPr>
+              <w:jc w:val="center"/>
+              <w:cnfStyle w:val="000000000000" w:firstRow="0" w:lastRow="0" w:firstColumn="0" w:lastColumn="0" w:oddVBand="0" w:evenVBand="0" w:oddHBand="0" w:evenHBand="0" w:firstRowFirstColumn="0" w:firstRowLastColumn="0" w:lastRowFirstColumn="0" w:lastRowLastColumn="0"/>
+              <w:rPr>
+                <w:lang w:val="en-US"/>
+              </w:rPr>
+            </w:pPr>
+            <w:r>
+              <w:rPr>
+                <w:lang w:val="en-US"/>
+              </w:rPr>
+              <w:t>2.5h</w:t>
+            </w:r>
+          </w:p>
+        </w:tc>
+      </w:tr>
+      <w:tr>
+        <w:trPr>
+          <w:cnfStyle w:val="000000100000" w:firstRow="0" w:lastRow="0" w:firstColumn="0" w:lastColumn="0" w:oddVBand="0" w:evenVBand="0" w:oddHBand="1" w:evenHBand="0" w:firstRowFirstColumn="0" w:firstRowLastColumn="0" w:lastRowFirstColumn="0" w:lastRowLastColumn="0"/>
+          <w:trHeight w:val="293"/>
+        </w:trPr>
+        <w:tc>
+          <w:tcPr>
+            <w:cnfStyle w:val="001000000000" w:firstRow="0" w:lastRow="0" w:firstColumn="1" w:lastColumn="0" w:oddVBand="0" w:evenVBand="0" w:oddHBand="0" w:evenHBand="0" w:firstRowFirstColumn="0" w:firstRowLastColumn="0" w:lastRowFirstColumn="0" w:lastRowLastColumn="0"/>
+            <w:tcW w:w="1701" w:type="dxa"/>
+            <w:tcBorders>
+              <w:top w:val="single" w:sz="4" w:space="0" w:color="auto"/>
+              <w:bottom w:val="single" w:sz="4" w:space="0" w:color="auto"/>
+            </w:tcBorders>
+          </w:tcPr>
+          <w:p>
+            <w:pPr>
+              <w:jc w:val="center"/>
+              <w:rPr>
+                <w:b w:val="0"/>
+                <w:lang w:val="en-US"/>
+              </w:rPr>
+            </w:pPr>
+            <w:r>
+              <w:rPr>
+                <w:b w:val="0"/>
+                <w:lang w:val="en-US"/>
+              </w:rPr>
+              <w:t>Investigate how to implement angular in our website</w:t>
+            </w:r>
+          </w:p>
+        </w:tc>
+        <w:tc>
+          <w:tcPr>
+            <w:tcW w:w="1276" w:type="dxa"/>
+            <w:tcBorders>
+              <w:top w:val="nil"/>
+              <w:bottom w:val="nil"/>
+            </w:tcBorders>
+          </w:tcPr>
+          <w:p>
+            <w:pPr>
+              <w:jc w:val="center"/>
+              <w:cnfStyle w:val="000000100000" w:firstRow="0" w:lastRow="0" w:firstColumn="0" w:lastColumn="0" w:oddVBand="0" w:evenVBand="0" w:oddHBand="1" w:evenHBand="0" w:firstRowFirstColumn="0" w:firstRowLastColumn="0" w:lastRowFirstColumn="0" w:lastRowLastColumn="0"/>
+              <w:rPr>
+                <w:lang w:val="en-US"/>
+              </w:rPr>
+            </w:pPr>
+            <w:r>
+              <w:rPr>
+                <w:lang w:val="en-US"/>
+              </w:rPr>
+              <w:t>Daniel C.</w:t>
+            </w:r>
+          </w:p>
+        </w:tc>
+        <w:tc>
+          <w:tcPr>
+            <w:tcW w:w="3119" w:type="dxa"/>
+            <w:tcBorders>
+              <w:top w:val="nil"/>
+              <w:bottom w:val="nil"/>
+            </w:tcBorders>
+          </w:tcPr>
+          <w:p>
+            <w:pPr>
+              <w:jc w:val="center"/>
+              <w:cnfStyle w:val="000000100000" w:firstRow="0" w:lastRow="0" w:firstColumn="0" w:lastColumn="0" w:oddVBand="0" w:evenVBand="0" w:oddHBand="1" w:evenHBand="0" w:firstRowFirstColumn="0" w:firstRowLastColumn="0" w:lastRowFirstColumn="0" w:lastRowLastColumn="0"/>
+              <w:rPr>
+                <w:lang w:val="en-US"/>
+              </w:rPr>
+            </w:pPr>
+            <w:r>
+              <w:rPr>
+                <w:lang w:val="en-US"/>
+              </w:rPr>
+              <w:t>Aborted</w:t>
+            </w:r>
+          </w:p>
+        </w:tc>
+        <w:tc>
+          <w:tcPr>
+            <w:tcW w:w="1275" w:type="dxa"/>
+            <w:tcBorders>
+              <w:top w:val="nil"/>
+              <w:bottom w:val="nil"/>
+            </w:tcBorders>
+          </w:tcPr>
+          <w:p>
+            <w:pPr>
+              <w:jc w:val="center"/>
+              <w:cnfStyle w:val="000000100000" w:firstRow="0" w:lastRow="0" w:firstColumn="0" w:lastColumn="0" w:oddVBand="0" w:evenVBand="0" w:oddHBand="1" w:evenHBand="0" w:firstRowFirstColumn="0" w:firstRowLastColumn="0" w:lastRowFirstColumn="0" w:lastRowLastColumn="0"/>
+              <w:rPr>
+                <w:lang w:val="en-US"/>
+              </w:rPr>
+            </w:pPr>
+            <w:r>
+              <w:rPr>
+                <w:lang w:val="en-US"/>
+              </w:rPr>
+              <w:t>1h</w:t>
+            </w:r>
+          </w:p>
+        </w:tc>
+        <w:tc>
+          <w:tcPr>
+            <w:tcW w:w="1123" w:type="dxa"/>
+            <w:tcBorders>
+              <w:top w:val="nil"/>
+              <w:bottom w:val="nil"/>
+            </w:tcBorders>
+          </w:tcPr>
+          <w:p>
+            <w:pPr>
+              <w:jc w:val="center"/>
+              <w:cnfStyle w:val="000000100000" w:firstRow="0" w:lastRow="0" w:firstColumn="0" w:lastColumn="0" w:oddVBand="0" w:evenVBand="0" w:oddHBand="1" w:evenHBand="0" w:firstRowFirstColumn="0" w:firstRowLastColumn="0" w:lastRowFirstColumn="0" w:lastRowLastColumn="0"/>
+              <w:rPr>
+                <w:lang w:val="en-US"/>
+              </w:rPr>
+            </w:pPr>
+            <w:r>
+              <w:rPr>
+                <w:lang w:val="en-US"/>
+              </w:rPr>
+              <w:t>2h</w:t>
+            </w:r>
+          </w:p>
+        </w:tc>
+      </w:tr>
+      <w:tr>
+        <w:trPr>
+          <w:trHeight w:val="293"/>
+        </w:trPr>
+        <w:tc>
+          <w:tcPr>
+            <w:cnfStyle w:val="001000000000" w:firstRow="0" w:lastRow="0" w:firstColumn="1" w:lastColumn="0" w:oddVBand="0" w:evenVBand="0" w:oddHBand="0" w:evenHBand="0" w:firstRowFirstColumn="0" w:firstRowLastColumn="0" w:lastRowFirstColumn="0" w:lastRowLastColumn="0"/>
+            <w:tcW w:w="1701" w:type="dxa"/>
+            <w:tcBorders>
+              <w:top w:val="single" w:sz="4" w:space="0" w:color="auto"/>
+              <w:bottom w:val="single" w:sz="4" w:space="0" w:color="auto"/>
+            </w:tcBorders>
+          </w:tcPr>
+          <w:p>
+            <w:pPr>
+              <w:jc w:val="center"/>
+              <w:rPr>
+                <w:b w:val="0"/>
+                <w:lang w:val="en-US"/>
+              </w:rPr>
+            </w:pPr>
+            <w:r>
+              <w:rPr>
+                <w:b w:val="0"/>
+                <w:lang w:val="en-US"/>
+              </w:rPr>
+              <w:t>Implement data model</w:t>
+            </w:r>
+          </w:p>
+        </w:tc>
+        <w:tc>
+          <w:tcPr>
+            <w:tcW w:w="1276" w:type="dxa"/>
+            <w:tcBorders>
+              <w:top w:val="nil"/>
+              <w:bottom w:val="nil"/>
+            </w:tcBorders>
+          </w:tcPr>
+          <w:p>
+            <w:pPr>
+              <w:jc w:val="center"/>
+              <w:cnfStyle w:val="000000000000" w:firstRow="0" w:lastRow="0" w:firstColumn="0" w:lastColumn="0" w:oddVBand="0" w:evenVBand="0" w:oddHBand="0" w:evenHBand="0" w:firstRowFirstColumn="0" w:firstRowLastColumn="0" w:lastRowFirstColumn="0" w:lastRowLastColumn="0"/>
+              <w:rPr>
+                <w:lang w:val="en-US"/>
+              </w:rPr>
+            </w:pPr>
+            <w:r>
+              <w:rPr>
+                <w:lang w:val="en-US"/>
+              </w:rPr>
+              <w:t>Juan R.</w:t>
+            </w:r>
+          </w:p>
+        </w:tc>
+        <w:tc>
+          <w:tcPr>
+            <w:tcW w:w="3119" w:type="dxa"/>
+            <w:tcBorders>
+              <w:top w:val="nil"/>
+              <w:bottom w:val="nil"/>
+            </w:tcBorders>
+          </w:tcPr>
+          <w:p>
+            <w:pPr>
+              <w:jc w:val="center"/>
+              <w:cnfStyle w:val="000000000000" w:firstRow="0" w:lastRow="0" w:firstColumn="0" w:lastColumn="0" w:oddVBand="0" w:evenVBand="0" w:oddHBand="0" w:evenHBand="0" w:firstRowFirstColumn="0" w:firstRowLastColumn="0" w:lastRowFirstColumn="0" w:lastRowLastColumn="0"/>
+              <w:rPr>
+                <w:lang w:val="en-US"/>
+              </w:rPr>
+            </w:pPr>
+            <w:r>
+              <w:rPr>
+                <w:lang w:val="en-US"/>
+              </w:rPr>
+              <w:t>Finished</w:t>
+            </w:r>
+          </w:p>
+        </w:tc>
+        <w:tc>
+          <w:tcPr>
+            <w:tcW w:w="1275" w:type="dxa"/>
+            <w:tcBorders>
+              <w:top w:val="nil"/>
+              <w:bottom w:val="nil"/>
+            </w:tcBorders>
+          </w:tcPr>
+          <w:p>
+            <w:pPr>
+              <w:jc w:val="center"/>
+              <w:cnfStyle w:val="000000000000" w:firstRow="0" w:lastRow="0" w:firstColumn="0" w:lastColumn="0" w:oddVBand="0" w:evenVBand="0" w:oddHBand="0" w:evenHBand="0" w:firstRowFirstColumn="0" w:firstRowLastColumn="0" w:lastRowFirstColumn="0" w:lastRowLastColumn="0"/>
+              <w:rPr>
+                <w:lang w:val="en-US"/>
+              </w:rPr>
+            </w:pPr>
+            <w:r>
+              <w:rPr>
+                <w:lang w:val="en-US"/>
+              </w:rPr>
+              <w:t>2h</w:t>
+            </w:r>
+          </w:p>
+        </w:tc>
+        <w:tc>
+          <w:tcPr>
+            <w:tcW w:w="1123" w:type="dxa"/>
+            <w:tcBorders>
+              <w:top w:val="nil"/>
+              <w:bottom w:val="nil"/>
+            </w:tcBorders>
+          </w:tcPr>
+          <w:p>
+            <w:pPr>
+              <w:jc w:val="center"/>
+              <w:cnfStyle w:val="000000000000" w:firstRow="0" w:lastRow="0" w:firstColumn="0" w:lastColumn="0" w:oddVBand="0" w:evenVBand="0" w:oddHBand="0" w:evenHBand="0" w:firstRowFirstColumn="0" w:firstRowLastColumn="0" w:lastRowFirstColumn="0" w:lastRowLastColumn="0"/>
+              <w:rPr>
+                <w:lang w:val="en-US"/>
+              </w:rPr>
+            </w:pPr>
+            <w:r>
+              <w:rPr>
+                <w:lang w:val="en-US"/>
+              </w:rPr>
+              <w:t>2h</w:t>
+            </w:r>
+          </w:p>
+        </w:tc>
+      </w:tr>
+      <w:tr>
+        <w:trPr>
+          <w:cnfStyle w:val="000000100000" w:firstRow="0" w:lastRow="0" w:firstColumn="0" w:lastColumn="0" w:oddVBand="0" w:evenVBand="0" w:oddHBand="1" w:evenHBand="0" w:firstRowFirstColumn="0" w:firstRowLastColumn="0" w:lastRowFirstColumn="0" w:lastRowLastColumn="0"/>
+          <w:trHeight w:val="293"/>
+        </w:trPr>
+        <w:tc>
+          <w:tcPr>
+            <w:cnfStyle w:val="001000000000" w:firstRow="0" w:lastRow="0" w:firstColumn="1" w:lastColumn="0" w:oddVBand="0" w:evenVBand="0" w:oddHBand="0" w:evenHBand="0" w:firstRowFirstColumn="0" w:firstRowLastColumn="0" w:lastRowFirstColumn="0" w:lastRowLastColumn="0"/>
+            <w:tcW w:w="1701" w:type="dxa"/>
+            <w:tcBorders>
+              <w:top w:val="single" w:sz="4" w:space="0" w:color="auto"/>
+              <w:bottom w:val="single" w:sz="4" w:space="0" w:color="auto"/>
+            </w:tcBorders>
+          </w:tcPr>
+          <w:p>
+            <w:pPr>
+              <w:jc w:val="center"/>
+              <w:rPr>
+                <w:b w:val="0"/>
+                <w:lang w:val="en-US"/>
+              </w:rPr>
+            </w:pPr>
+            <w:r>
+              <w:rPr>
+                <w:b w:val="0"/>
+                <w:lang w:val="en-US"/>
+              </w:rPr>
+              <w:t>Populate database with testing data</w:t>
+            </w:r>
+          </w:p>
+        </w:tc>
+        <w:tc>
+          <w:tcPr>
+            <w:tcW w:w="1276" w:type="dxa"/>
+            <w:tcBorders>
+              <w:top w:val="nil"/>
+              <w:bottom w:val="nil"/>
+            </w:tcBorders>
+          </w:tcPr>
+          <w:p>
+            <w:pPr>
+              <w:jc w:val="center"/>
+              <w:cnfStyle w:val="000000100000" w:firstRow="0" w:lastRow="0" w:firstColumn="0" w:lastColumn="0" w:oddVBand="0" w:evenVBand="0" w:oddHBand="1" w:evenHBand="0" w:firstRowFirstColumn="0" w:firstRowLastColumn="0" w:lastRowFirstColumn="0" w:lastRowLastColumn="0"/>
+              <w:rPr>
+                <w:lang w:val="en-US"/>
+              </w:rPr>
+            </w:pPr>
+            <w:r>
+              <w:rPr>
+                <w:lang w:val="en-US"/>
+              </w:rPr>
+              <w:t>Pablo R.</w:t>
+            </w:r>
+          </w:p>
+        </w:tc>
+        <w:tc>
+          <w:tcPr>
+            <w:tcW w:w="3119" w:type="dxa"/>
+            <w:tcBorders>
+              <w:top w:val="nil"/>
+              <w:bottom w:val="nil"/>
+            </w:tcBorders>
+          </w:tcPr>
+          <w:p>
+            <w:pPr>
+              <w:jc w:val="center"/>
+              <w:cnfStyle w:val="000000100000" w:firstRow="0" w:lastRow="0" w:firstColumn="0" w:lastColumn="0" w:oddVBand="0" w:evenVBand="0" w:oddHBand="1" w:evenHBand="0" w:firstRowFirstColumn="0" w:firstRowLastColumn="0" w:lastRowFirstColumn="0" w:lastRowLastColumn="0"/>
+              <w:rPr>
+                <w:lang w:val="en-US"/>
+              </w:rPr>
+            </w:pPr>
+            <w:r>
+              <w:rPr>
+                <w:lang w:val="en-US"/>
+              </w:rPr>
+              <w:t>Finished</w:t>
+            </w:r>
+          </w:p>
+        </w:tc>
+        <w:tc>
+          <w:tcPr>
+            <w:tcW w:w="1275" w:type="dxa"/>
+            <w:tcBorders>
+              <w:top w:val="nil"/>
+              <w:bottom w:val="nil"/>
+            </w:tcBorders>
+          </w:tcPr>
+          <w:p>
+            <w:pPr>
+              <w:jc w:val="center"/>
+              <w:cnfStyle w:val="000000100000" w:firstRow="0" w:lastRow="0" w:firstColumn="0" w:lastColumn="0" w:oddVBand="0" w:evenVBand="0" w:oddHBand="1" w:evenHBand="0" w:firstRowFirstColumn="0" w:firstRowLastColumn="0" w:lastRowFirstColumn="0" w:lastRowLastColumn="0"/>
+              <w:rPr>
+                <w:lang w:val="en-US"/>
+              </w:rPr>
+            </w:pPr>
+            <w:r>
+              <w:rPr>
+                <w:lang w:val="en-US"/>
+              </w:rPr>
+              <w:t>2h</w:t>
+            </w:r>
+          </w:p>
+        </w:tc>
+        <w:tc>
+          <w:tcPr>
+            <w:tcW w:w="1123" w:type="dxa"/>
+            <w:tcBorders>
+              <w:top w:val="nil"/>
+              <w:bottom w:val="nil"/>
+            </w:tcBorders>
+          </w:tcPr>
+          <w:p>
+            <w:pPr>
+              <w:jc w:val="center"/>
+              <w:cnfStyle w:val="000000100000" w:firstRow="0" w:lastRow="0" w:firstColumn="0" w:lastColumn="0" w:oddVBand="0" w:evenVBand="0" w:oddHBand="1" w:evenHBand="0" w:firstRowFirstColumn="0" w:firstRowLastColumn="0" w:lastRowFirstColumn="0" w:lastRowLastColumn="0"/>
+              <w:rPr>
+                <w:lang w:val="en-US"/>
+              </w:rPr>
+            </w:pPr>
+            <w:r>
+              <w:rPr>
+                <w:lang w:val="en-US"/>
+              </w:rPr>
+              <w:t>3.2h</w:t>
+            </w:r>
+          </w:p>
+        </w:tc>
+      </w:tr>
+      <w:tr>
+        <w:trPr>
+          <w:trHeight w:val="293"/>
+        </w:trPr>
+        <w:tc>
+          <w:tcPr>
+            <w:cnfStyle w:val="001000000000" w:firstRow="0" w:lastRow="0" w:firstColumn="1" w:lastColumn="0" w:oddVBand="0" w:evenVBand="0" w:oddHBand="0" w:evenHBand="0" w:firstRowFirstColumn="0" w:firstRowLastColumn="0" w:lastRowFirstColumn="0" w:lastRowLastColumn="0"/>
+            <w:tcW w:w="1701" w:type="dxa"/>
+            <w:tcBorders>
+              <w:top w:val="single" w:sz="4" w:space="0" w:color="auto"/>
+              <w:bottom w:val="single" w:sz="4" w:space="0" w:color="auto"/>
+            </w:tcBorders>
+          </w:tcPr>
+          <w:p>
+            <w:pPr>
+              <w:jc w:val="center"/>
+              <w:rPr>
+                <w:b w:val="0"/>
+                <w:lang w:val="en-US"/>
+              </w:rPr>
+            </w:pPr>
+            <w:r>
+              <w:rPr>
+                <w:b w:val="0"/>
+                <w:lang w:val="en-US"/>
+              </w:rPr>
+              <w:t>Display capsules</w:t>
+            </w:r>
+          </w:p>
+        </w:tc>
+        <w:tc>
+          <w:tcPr>
+            <w:tcW w:w="1276" w:type="dxa"/>
+            <w:tcBorders>
+              <w:top w:val="nil"/>
+              <w:bottom w:val="nil"/>
+            </w:tcBorders>
+          </w:tcPr>
+          <w:p>
+            <w:pPr>
+              <w:jc w:val="center"/>
+              <w:cnfStyle w:val="000000000000" w:firstRow="0" w:lastRow="0" w:firstColumn="0" w:lastColumn="0" w:oddVBand="0" w:evenVBand="0" w:oddHBand="0" w:evenHBand="0" w:firstRowFirstColumn="0" w:firstRowLastColumn="0" w:lastRowFirstColumn="0" w:lastRowLastColumn="0"/>
+              <w:rPr>
+                <w:lang w:val="en-US"/>
+              </w:rPr>
+            </w:pPr>
+            <w:r>
+              <w:rPr>
+                <w:lang w:val="en-US"/>
+              </w:rPr>
+              <w:t>Adrián C.</w:t>
+            </w:r>
+          </w:p>
+        </w:tc>
+        <w:tc>
+          <w:tcPr>
+            <w:tcW w:w="3119" w:type="dxa"/>
+            <w:tcBorders>
+              <w:top w:val="nil"/>
+              <w:bottom w:val="nil"/>
+            </w:tcBorders>
+          </w:tcPr>
+          <w:p>
+            <w:pPr>
+              <w:jc w:val="center"/>
+              <w:cnfStyle w:val="000000000000" w:firstRow="0" w:lastRow="0" w:firstColumn="0" w:lastColumn="0" w:oddVBand="0" w:evenVBand="0" w:oddHBand="0" w:evenHBand="0" w:firstRowFirstColumn="0" w:firstRowLastColumn="0" w:lastRowFirstColumn="0" w:lastRowLastColumn="0"/>
+              <w:rPr>
+                <w:lang w:val="en-US"/>
+              </w:rPr>
+            </w:pPr>
+            <w:r>
+              <w:rPr>
+                <w:lang w:val="en-US"/>
+              </w:rPr>
+              <w:t>To be tested</w:t>
+            </w:r>
+          </w:p>
+        </w:tc>
+        <w:tc>
+          <w:tcPr>
+            <w:tcW w:w="1275" w:type="dxa"/>
+            <w:tcBorders>
+              <w:top w:val="nil"/>
+              <w:bottom w:val="nil"/>
+            </w:tcBorders>
+          </w:tcPr>
+          <w:p>
+            <w:pPr>
+              <w:jc w:val="center"/>
+              <w:cnfStyle w:val="000000000000" w:firstRow="0" w:lastRow="0" w:firstColumn="0" w:lastColumn="0" w:oddVBand="0" w:evenVBand="0" w:oddHBand="0" w:evenHBand="0" w:firstRowFirstColumn="0" w:firstRowLastColumn="0" w:lastRowFirstColumn="0" w:lastRowLastColumn="0"/>
+              <w:rPr>
+                <w:lang w:val="en-US"/>
+              </w:rPr>
+            </w:pPr>
+            <w:r>
+              <w:rPr>
+                <w:lang w:val="en-US"/>
+              </w:rPr>
+              <w:t>2h</w:t>
+            </w:r>
+          </w:p>
+        </w:tc>
+        <w:tc>
+          <w:tcPr>
+            <w:tcW w:w="1123" w:type="dxa"/>
+            <w:tcBorders>
+              <w:top w:val="nil"/>
+              <w:bottom w:val="nil"/>
+            </w:tcBorders>
+          </w:tcPr>
+          <w:p>
+            <w:pPr>
+              <w:jc w:val="center"/>
+              <w:cnfStyle w:val="000000000000" w:firstRow="0" w:lastRow="0" w:firstColumn="0" w:lastColumn="0" w:oddVBand="0" w:evenVBand="0" w:oddHBand="0" w:evenHBand="0" w:firstRowFirstColumn="0" w:firstRowLastColumn="0" w:lastRowFirstColumn="0" w:lastRowLastColumn="0"/>
+              <w:rPr>
+                <w:lang w:val="en-US"/>
+              </w:rPr>
+            </w:pPr>
+            <w:r>
+              <w:rPr>
+                <w:lang w:val="en-US"/>
+              </w:rPr>
+              <w:t>5h</w:t>
+            </w:r>
+          </w:p>
+        </w:tc>
+      </w:tr>
+      <w:tr>
+        <w:trPr>
+          <w:cnfStyle w:val="000000100000" w:firstRow="0" w:lastRow="0" w:firstColumn="0" w:lastColumn="0" w:oddVBand="0" w:evenVBand="0" w:oddHBand="1" w:evenHBand="0" w:firstRowFirstColumn="0" w:firstRowLastColumn="0" w:lastRowFirstColumn="0" w:lastRowLastColumn="0"/>
+          <w:trHeight w:val="293"/>
+        </w:trPr>
+        <w:tc>
+          <w:tcPr>
+            <w:cnfStyle w:val="001000000000" w:firstRow="0" w:lastRow="0" w:firstColumn="1" w:lastColumn="0" w:oddVBand="0" w:evenVBand="0" w:oddHBand="0" w:evenHBand="0" w:firstRowFirstColumn="0" w:firstRowLastColumn="0" w:lastRowFirstColumn="0" w:lastRowLastColumn="0"/>
+            <w:tcW w:w="1701" w:type="dxa"/>
+            <w:tcBorders>
+              <w:top w:val="single" w:sz="4" w:space="0" w:color="auto"/>
+            </w:tcBorders>
+          </w:tcPr>
+          <w:p>
+            <w:pPr>
+              <w:jc w:val="center"/>
+              <w:rPr>
+                <w:b w:val="0"/>
+                <w:lang w:val="en-US"/>
+              </w:rPr>
+            </w:pPr>
+            <w:r>
+              <w:rPr>
+                <w:b w:val="0"/>
+                <w:lang w:val="en-US"/>
+              </w:rPr>
+              <w:t>Front end design and user interface</w:t>
+            </w:r>
+          </w:p>
+        </w:tc>
+        <w:tc>
+          <w:tcPr>
+            <w:tcW w:w="1276" w:type="dxa"/>
+            <w:tcBorders>
+              <w:top w:val="nil"/>
+            </w:tcBorders>
+          </w:tcPr>
+          <w:p>
+            <w:pPr>
+              <w:jc w:val="center"/>
+              <w:cnfStyle w:val="000000100000" w:firstRow="0" w:lastRow="0" w:firstColumn="0" w:lastColumn="0" w:oddVBand="0" w:evenVBand="0" w:oddHBand="1" w:evenHBand="0" w:firstRowFirstColumn="0" w:firstRowLastColumn="0" w:lastRowFirstColumn="0" w:lastRowLastColumn="0"/>
+              <w:rPr>
+                <w:lang w:val="en-US"/>
+              </w:rPr>
+            </w:pPr>
+            <w:r>
+              <w:rPr>
+                <w:lang w:val="en-US"/>
+              </w:rPr>
+              <w:t>Daniel C.</w:t>
+            </w:r>
+          </w:p>
+        </w:tc>
+        <w:tc>
+          <w:tcPr>
+            <w:tcW w:w="3119" w:type="dxa"/>
+            <w:tcBorders>
+              <w:top w:val="nil"/>
+            </w:tcBorders>
+          </w:tcPr>
+          <w:p>
+            <w:pPr>
+              <w:jc w:val="center"/>
+              <w:cnfStyle w:val="000000100000" w:firstRow="0" w:lastRow="0" w:firstColumn="0" w:lastColumn="0" w:oddVBand="0" w:evenVBand="0" w:oddHBand="1" w:evenHBand="0" w:firstRowFirstColumn="0" w:firstRowLastColumn="0" w:lastRowFirstColumn="0" w:lastRowLastColumn="0"/>
+              <w:rPr>
+                <w:lang w:val="en-US"/>
+              </w:rPr>
+            </w:pPr>
+            <w:r>
+              <w:rPr>
+                <w:lang w:val="en-US"/>
+              </w:rPr>
+              <w:t>In progress</w:t>
+            </w:r>
+          </w:p>
+        </w:tc>
+        <w:tc>
+          <w:tcPr>
+            <w:tcW w:w="1275" w:type="dxa"/>
+            <w:tcBorders>
+              <w:top w:val="nil"/>
+            </w:tcBorders>
+          </w:tcPr>
+          <w:p>
+            <w:pPr>
+              <w:jc w:val="center"/>
+              <w:cnfStyle w:val="000000100000" w:firstRow="0" w:lastRow="0" w:firstColumn="0" w:lastColumn="0" w:oddVBand="0" w:evenVBand="0" w:oddHBand="1" w:evenHBand="0" w:firstRowFirstColumn="0" w:firstRowLastColumn="0" w:lastRowFirstColumn="0" w:lastRowLastColumn="0"/>
+              <w:rPr>
+                <w:lang w:val="en-US"/>
+              </w:rPr>
+            </w:pPr>
+            <w:r>
+              <w:rPr>
+                <w:lang w:val="en-US"/>
+              </w:rPr>
+              <w:t>1h</w:t>
+            </w:r>
+          </w:p>
+        </w:tc>
+        <w:tc>
+          <w:tcPr>
+            <w:tcW w:w="1123" w:type="dxa"/>
+            <w:tcBorders>
+              <w:top w:val="nil"/>
+            </w:tcBorders>
+          </w:tcPr>
+          <w:p>
+            <w:pPr>
+              <w:jc w:val="center"/>
+              <w:cnfStyle w:val="000000100000" w:firstRow="0" w:lastRow="0" w:firstColumn="0" w:lastColumn="0" w:oddVBand="0" w:evenVBand="0" w:oddHBand="1" w:evenHBand="0" w:firstRowFirstColumn="0" w:firstRowLastColumn="0" w:lastRowFirstColumn="0" w:lastRowLastColumn="0"/>
+              <w:rPr>
+                <w:lang w:val="en-US"/>
+              </w:rPr>
+            </w:pPr>
+            <w:r>
+              <w:rPr>
+                <w:lang w:val="en-US"/>
+              </w:rPr>
+              <w:t>10h</w:t>
+            </w:r>
+          </w:p>
+        </w:tc>
+      </w:tr>
+    </w:tbl>
+    <w:p>
+      <w:pPr>
+        <w:rPr>
+          <w:lang w:val="en-US"/>
+        </w:rPr>
+      </w:pPr>
+    </w:p>
     <w:sectPr>
-      <w:headerReference w:type="default" r:id="rId12"/>
-      <w:footerReference w:type="default" r:id="rId13"/>
+      <w:headerReference w:type="default" r:id="rId13"/>
+      <w:footerReference w:type="default" r:id="rId14"/>
       <w:pgSz w:w="11906" w:h="16838"/>
       <w:pgMar w:top="1417" w:right="1701" w:bottom="1417" w:left="1701" w:header="708" w:footer="708" w:gutter="0"/>
       <w:pgNumType w:start="0"/>
@@ -2070,13 +6048,13 @@
         </mc:Choice>
         <mc:Fallback>
           <w:pict>
-            <v:group w14:anchorId="202C3C57" id="Grupo 37" o:spid="_x0000_s1031" style="position:absolute;margin-left:416.8pt;margin-top:0;width:468pt;height:25.2pt;z-index:251657728;mso-width-percent:1000;mso-top-percent:200;mso-wrap-distance-left:0;mso-wrap-distance-right:0;mso-position-horizontal:right;mso-position-horizontal-relative:margin;mso-position-vertical-relative:bottom-margin-area;mso-width-percent:1000;mso-top-percent:200;mso-width-relative:margin;mso-height-relative:margin" coordsize="59626,3238" o:gfxdata="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">
-              <v:rect id="Rectángulo 38" o:spid="_x0000_s1032" style="position:absolute;left:190;width:59436;height:188;visibility:visible;mso-wrap-style:square;v-text-anchor:middle" o:gfxdata="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" fillcolor="#76cdee [1940]" stroked="f" strokeweight="1pt"/>
+            <v:group w14:anchorId="202C3C57" id="Grupo 37" o:spid="_x0000_s1026" style="position:absolute;margin-left:416.8pt;margin-top:0;width:468pt;height:25.2pt;z-index:251657728;mso-width-percent:1000;mso-top-percent:200;mso-wrap-distance-left:0;mso-wrap-distance-right:0;mso-position-horizontal:right;mso-position-horizontal-relative:margin;mso-position-vertical-relative:bottom-margin-area;mso-width-percent:1000;mso-top-percent:200;mso-width-relative:margin;mso-height-relative:margin" coordsize="59626,3238" o:gfxdata="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">
+              <v:rect id="Rectángulo 38" o:spid="_x0000_s1027" style="position:absolute;left:190;width:59436;height:188;visibility:visible;mso-wrap-style:square;v-text-anchor:middle" o:gfxdata="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" fillcolor="#76cdee [1940]" stroked="f" strokeweight="1pt"/>
               <v:shapetype id="_x0000_t202" coordsize="21600,21600" o:spt="202" path="m,l,21600r21600,l21600,xe">
                 <v:stroke joinstyle="miter"/>
                 <v:path gradientshapeok="t" o:connecttype="rect"/>
               </v:shapetype>
-              <v:shape id="Cuadro de texto 39" o:spid="_x0000_s1033" type="#_x0000_t202" style="position:absolute;top:666;width:59436;height:2572;visibility:visible;mso-wrap-style:square;v-text-anchor:bottom" o:gfxdata="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" filled="f" stroked="f" strokeweight=".5pt">
+              <v:shape id="Cuadro de texto 39" o:spid="_x0000_s1028" type="#_x0000_t202" style="position:absolute;top:666;width:59436;height:2572;visibility:visible;mso-wrap-style:square;v-text-anchor:bottom" o:gfxdata="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" filled="f" stroked="f" strokeweight=".5pt">
                 <v:textbox inset=",,,0">
                   <w:txbxContent>
                     <w:p>
@@ -2246,7 +6224,7 @@
         </mc:Choice>
         <mc:Fallback>
           <w:pict>
-            <v:rect w14:anchorId="7605AAB6" id="Rectángulo 40" o:spid="_x0000_s1034" style="position:absolute;margin-left:0;margin-top:0;width:36pt;height:25.2pt;z-index:251656704;visibility:visible;mso-wrap-style:square;mso-width-percent:0;mso-height-percent:0;mso-top-percent:200;mso-wrap-distance-left:0;mso-wrap-distance-top:0;mso-wrap-distance-right:0;mso-wrap-distance-bottom:0;mso-position-horizontal:left;mso-position-horizontal-relative:right-margin-area;mso-position-vertical-relative:bottom-margin-area;mso-width-percent:0;mso-height-percent:0;mso-top-percent:200;mso-width-relative:margin;mso-height-relative:margin;v-text-anchor:bottom" o:gfxdata="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" fillcolor="#76cdee [1940]" stroked="f" strokeweight="3pt">
+            <v:rect w14:anchorId="7605AAB6" id="Rectángulo 40" o:spid="_x0000_s1029" style="position:absolute;margin-left:0;margin-top:0;width:36pt;height:25.2pt;z-index:251656704;visibility:visible;mso-wrap-style:square;mso-width-percent:0;mso-height-percent:0;mso-top-percent:200;mso-wrap-distance-left:0;mso-wrap-distance-top:0;mso-wrap-distance-right:0;mso-wrap-distance-bottom:0;mso-position-horizontal:left;mso-position-horizontal-relative:right-margin-area;mso-position-vertical-relative:bottom-margin-area;mso-width-percent:0;mso-height-percent:0;mso-top-percent:200;mso-width-relative:margin;mso-height-relative:margin;v-text-anchor:bottom" o:gfxdata="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" fillcolor="#76cdee [1940]" stroked="f" strokeweight="3pt">
               <v:textbox>
                 <w:txbxContent>
                   <w:p>
@@ -3094,6 +7072,119 @@
     </w:lvl>
   </w:abstractNum>
   <w:abstractNum w:abstractNumId="6" w15:restartNumberingAfterBreak="0">
+    <w:nsid w:val="3EE101F2"/>
+    <w:multiLevelType w:val="hybridMultilevel"/>
+    <w:tmpl w:val="79F4FD60"/>
+    <w:lvl w:ilvl="0" w:tplc="0C0A0001">
+      <w:start w:val="1"/>
+      <w:numFmt w:val="bullet"/>
+      <w:lvlText w:val=""/>
+      <w:lvlJc w:val="left"/>
+      <w:pPr>
+        <w:ind w:left="720" w:hanging="360"/>
+      </w:pPr>
+      <w:rPr>
+        <w:rFonts w:ascii="Symbol" w:hAnsi="Symbol" w:hint="default"/>
+      </w:rPr>
+    </w:lvl>
+    <w:lvl w:ilvl="1" w:tplc="0C0A0003" w:tentative="1">
+      <w:start w:val="1"/>
+      <w:numFmt w:val="bullet"/>
+      <w:lvlText w:val="o"/>
+      <w:lvlJc w:val="left"/>
+      <w:pPr>
+        <w:ind w:left="1440" w:hanging="360"/>
+      </w:pPr>
+      <w:rPr>
+        <w:rFonts w:ascii="Courier New" w:hAnsi="Courier New" w:cs="Courier New" w:hint="default"/>
+      </w:rPr>
+    </w:lvl>
+    <w:lvl w:ilvl="2" w:tplc="0C0A0005" w:tentative="1">
+      <w:start w:val="1"/>
+      <w:numFmt w:val="bullet"/>
+      <w:lvlText w:val=""/>
+      <w:lvlJc w:val="left"/>
+      <w:pPr>
+        <w:ind w:left="2160" w:hanging="360"/>
+      </w:pPr>
+      <w:rPr>
+        <w:rFonts w:ascii="Wingdings" w:hAnsi="Wingdings" w:hint="default"/>
+      </w:rPr>
+    </w:lvl>
+    <w:lvl w:ilvl="3" w:tplc="0C0A0001" w:tentative="1">
+      <w:start w:val="1"/>
+      <w:numFmt w:val="bullet"/>
+      <w:lvlText w:val=""/>
+      <w:lvlJc w:val="left"/>
+      <w:pPr>
+        <w:ind w:left="2880" w:hanging="360"/>
+      </w:pPr>
+      <w:rPr>
+        <w:rFonts w:ascii="Symbol" w:hAnsi="Symbol" w:hint="default"/>
+      </w:rPr>
+    </w:lvl>
+    <w:lvl w:ilvl="4" w:tplc="0C0A0003" w:tentative="1">
+      <w:start w:val="1"/>
+      <w:numFmt w:val="bullet"/>
+      <w:lvlText w:val="o"/>
+      <w:lvlJc w:val="left"/>
+      <w:pPr>
+        <w:ind w:left="3600" w:hanging="360"/>
+      </w:pPr>
+      <w:rPr>
+        <w:rFonts w:ascii="Courier New" w:hAnsi="Courier New" w:cs="Courier New" w:hint="default"/>
+      </w:rPr>
+    </w:lvl>
+    <w:lvl w:ilvl="5" w:tplc="0C0A0005" w:tentative="1">
+      <w:start w:val="1"/>
+      <w:numFmt w:val="bullet"/>
+      <w:lvlText w:val=""/>
+      <w:lvlJc w:val="left"/>
+      <w:pPr>
+        <w:ind w:left="4320" w:hanging="360"/>
+      </w:pPr>
+      <w:rPr>
+        <w:rFonts w:ascii="Wingdings" w:hAnsi="Wingdings" w:hint="default"/>
+      </w:rPr>
+    </w:lvl>
+    <w:lvl w:ilvl="6" w:tplc="0C0A0001" w:tentative="1">
+      <w:start w:val="1"/>
+      <w:numFmt w:val="bullet"/>
+      <w:lvlText w:val=""/>
+      <w:lvlJc w:val="left"/>
+      <w:pPr>
+        <w:ind w:left="5040" w:hanging="360"/>
+      </w:pPr>
+      <w:rPr>
+        <w:rFonts w:ascii="Symbol" w:hAnsi="Symbol" w:hint="default"/>
+      </w:rPr>
+    </w:lvl>
+    <w:lvl w:ilvl="7" w:tplc="0C0A0003" w:tentative="1">
+      <w:start w:val="1"/>
+      <w:numFmt w:val="bullet"/>
+      <w:lvlText w:val="o"/>
+      <w:lvlJc w:val="left"/>
+      <w:pPr>
+        <w:ind w:left="5760" w:hanging="360"/>
+      </w:pPr>
+      <w:rPr>
+        <w:rFonts w:ascii="Courier New" w:hAnsi="Courier New" w:cs="Courier New" w:hint="default"/>
+      </w:rPr>
+    </w:lvl>
+    <w:lvl w:ilvl="8" w:tplc="0C0A0005" w:tentative="1">
+      <w:start w:val="1"/>
+      <w:numFmt w:val="bullet"/>
+      <w:lvlText w:val=""/>
+      <w:lvlJc w:val="left"/>
+      <w:pPr>
+        <w:ind w:left="6480" w:hanging="360"/>
+      </w:pPr>
+      <w:rPr>
+        <w:rFonts w:ascii="Wingdings" w:hAnsi="Wingdings" w:hint="default"/>
+      </w:rPr>
+    </w:lvl>
+  </w:abstractNum>
+  <w:abstractNum w:abstractNumId="7" w15:restartNumberingAfterBreak="0">
     <w:nsid w:val="40E12701"/>
     <w:multiLevelType w:val="hybridMultilevel"/>
     <w:tmpl w:val="FE18749E"/>
@@ -3206,7 +7297,7 @@
       </w:rPr>
     </w:lvl>
   </w:abstractNum>
-  <w:abstractNum w:abstractNumId="7" w15:restartNumberingAfterBreak="0">
+  <w:abstractNum w:abstractNumId="8" w15:restartNumberingAfterBreak="0">
     <w:nsid w:val="4B5408E0"/>
     <w:multiLevelType w:val="hybridMultilevel"/>
     <w:tmpl w:val="66C05E5A"/>
@@ -3319,7 +7410,7 @@
       </w:rPr>
     </w:lvl>
   </w:abstractNum>
-  <w:abstractNum w:abstractNumId="8" w15:restartNumberingAfterBreak="0">
+  <w:abstractNum w:abstractNumId="9" w15:restartNumberingAfterBreak="0">
     <w:nsid w:val="4EB70E0E"/>
     <w:multiLevelType w:val="hybridMultilevel"/>
     <w:tmpl w:val="DFBE2CF8"/>
@@ -3432,7 +7523,7 @@
       </w:rPr>
     </w:lvl>
   </w:abstractNum>
-  <w:abstractNum w:abstractNumId="9" w15:restartNumberingAfterBreak="0">
+  <w:abstractNum w:abstractNumId="10" w15:restartNumberingAfterBreak="0">
     <w:nsid w:val="4FCE6903"/>
     <w:multiLevelType w:val="hybridMultilevel"/>
     <w:tmpl w:val="F0906C1E"/>
@@ -3545,7 +7636,7 @@
       </w:rPr>
     </w:lvl>
   </w:abstractNum>
-  <w:abstractNum w:abstractNumId="10" w15:restartNumberingAfterBreak="0">
+  <w:abstractNum w:abstractNumId="11" w15:restartNumberingAfterBreak="0">
     <w:nsid w:val="51CD6C3A"/>
     <w:multiLevelType w:val="hybridMultilevel"/>
     <w:tmpl w:val="665C3CB4"/>
@@ -3658,7 +7749,7 @@
       </w:rPr>
     </w:lvl>
   </w:abstractNum>
-  <w:abstractNum w:abstractNumId="11" w15:restartNumberingAfterBreak="0">
+  <w:abstractNum w:abstractNumId="12" w15:restartNumberingAfterBreak="0">
     <w:nsid w:val="56926928"/>
     <w:multiLevelType w:val="hybridMultilevel"/>
     <w:tmpl w:val="3C42FBA2"/>
@@ -3771,7 +7862,7 @@
       </w:rPr>
     </w:lvl>
   </w:abstractNum>
-  <w:abstractNum w:abstractNumId="12" w15:restartNumberingAfterBreak="0">
+  <w:abstractNum w:abstractNumId="13" w15:restartNumberingAfterBreak="0">
     <w:nsid w:val="663F5E57"/>
     <w:multiLevelType w:val="hybridMultilevel"/>
     <w:tmpl w:val="131C92B4"/>
@@ -3884,7 +7975,7 @@
       </w:rPr>
     </w:lvl>
   </w:abstractNum>
-  <w:abstractNum w:abstractNumId="13" w15:restartNumberingAfterBreak="0">
+  <w:abstractNum w:abstractNumId="14" w15:restartNumberingAfterBreak="0">
     <w:nsid w:val="6BF27E5E"/>
     <w:multiLevelType w:val="hybridMultilevel"/>
     <w:tmpl w:val="7320338E"/>
@@ -3997,7 +8088,7 @@
       </w:rPr>
     </w:lvl>
   </w:abstractNum>
-  <w:abstractNum w:abstractNumId="14" w15:restartNumberingAfterBreak="0">
+  <w:abstractNum w:abstractNumId="15" w15:restartNumberingAfterBreak="0">
     <w:nsid w:val="6E3946A0"/>
     <w:multiLevelType w:val="hybridMultilevel"/>
     <w:tmpl w:val="599AEF04"/>
@@ -4110,38 +8201,151 @@
       </w:rPr>
     </w:lvl>
   </w:abstractNum>
+  <w:abstractNum w:abstractNumId="16" w15:restartNumberingAfterBreak="0">
+    <w:nsid w:val="77555607"/>
+    <w:multiLevelType w:val="hybridMultilevel"/>
+    <w:tmpl w:val="0E5889F2"/>
+    <w:lvl w:ilvl="0" w:tplc="0C0A0001">
+      <w:start w:val="1"/>
+      <w:numFmt w:val="bullet"/>
+      <w:lvlText w:val=""/>
+      <w:lvlJc w:val="left"/>
+      <w:pPr>
+        <w:ind w:left="720" w:hanging="360"/>
+      </w:pPr>
+      <w:rPr>
+        <w:rFonts w:ascii="Symbol" w:hAnsi="Symbol" w:hint="default"/>
+      </w:rPr>
+    </w:lvl>
+    <w:lvl w:ilvl="1" w:tplc="0C0A0003" w:tentative="1">
+      <w:start w:val="1"/>
+      <w:numFmt w:val="bullet"/>
+      <w:lvlText w:val="o"/>
+      <w:lvlJc w:val="left"/>
+      <w:pPr>
+        <w:ind w:left="1440" w:hanging="360"/>
+      </w:pPr>
+      <w:rPr>
+        <w:rFonts w:ascii="Courier New" w:hAnsi="Courier New" w:cs="Courier New" w:hint="default"/>
+      </w:rPr>
+    </w:lvl>
+    <w:lvl w:ilvl="2" w:tplc="0C0A0005" w:tentative="1">
+      <w:start w:val="1"/>
+      <w:numFmt w:val="bullet"/>
+      <w:lvlText w:val=""/>
+      <w:lvlJc w:val="left"/>
+      <w:pPr>
+        <w:ind w:left="2160" w:hanging="360"/>
+      </w:pPr>
+      <w:rPr>
+        <w:rFonts w:ascii="Wingdings" w:hAnsi="Wingdings" w:hint="default"/>
+      </w:rPr>
+    </w:lvl>
+    <w:lvl w:ilvl="3" w:tplc="0C0A0001" w:tentative="1">
+      <w:start w:val="1"/>
+      <w:numFmt w:val="bullet"/>
+      <w:lvlText w:val=""/>
+      <w:lvlJc w:val="left"/>
+      <w:pPr>
+        <w:ind w:left="2880" w:hanging="360"/>
+      </w:pPr>
+      <w:rPr>
+        <w:rFonts w:ascii="Symbol" w:hAnsi="Symbol" w:hint="default"/>
+      </w:rPr>
+    </w:lvl>
+    <w:lvl w:ilvl="4" w:tplc="0C0A0003" w:tentative="1">
+      <w:start w:val="1"/>
+      <w:numFmt w:val="bullet"/>
+      <w:lvlText w:val="o"/>
+      <w:lvlJc w:val="left"/>
+      <w:pPr>
+        <w:ind w:left="3600" w:hanging="360"/>
+      </w:pPr>
+      <w:rPr>
+        <w:rFonts w:ascii="Courier New" w:hAnsi="Courier New" w:cs="Courier New" w:hint="default"/>
+      </w:rPr>
+    </w:lvl>
+    <w:lvl w:ilvl="5" w:tplc="0C0A0005" w:tentative="1">
+      <w:start w:val="1"/>
+      <w:numFmt w:val="bullet"/>
+      <w:lvlText w:val=""/>
+      <w:lvlJc w:val="left"/>
+      <w:pPr>
+        <w:ind w:left="4320" w:hanging="360"/>
+      </w:pPr>
+      <w:rPr>
+        <w:rFonts w:ascii="Wingdings" w:hAnsi="Wingdings" w:hint="default"/>
+      </w:rPr>
+    </w:lvl>
+    <w:lvl w:ilvl="6" w:tplc="0C0A0001" w:tentative="1">
+      <w:start w:val="1"/>
+      <w:numFmt w:val="bullet"/>
+      <w:lvlText w:val=""/>
+      <w:lvlJc w:val="left"/>
+      <w:pPr>
+        <w:ind w:left="5040" w:hanging="360"/>
+      </w:pPr>
+      <w:rPr>
+        <w:rFonts w:ascii="Symbol" w:hAnsi="Symbol" w:hint="default"/>
+      </w:rPr>
+    </w:lvl>
+    <w:lvl w:ilvl="7" w:tplc="0C0A0003" w:tentative="1">
+      <w:start w:val="1"/>
+      <w:numFmt w:val="bullet"/>
+      <w:lvlText w:val="o"/>
+      <w:lvlJc w:val="left"/>
+      <w:pPr>
+        <w:ind w:left="5760" w:hanging="360"/>
+      </w:pPr>
+      <w:rPr>
+        <w:rFonts w:ascii="Courier New" w:hAnsi="Courier New" w:cs="Courier New" w:hint="default"/>
+      </w:rPr>
+    </w:lvl>
+    <w:lvl w:ilvl="8" w:tplc="0C0A0005" w:tentative="1">
+      <w:start w:val="1"/>
+      <w:numFmt w:val="bullet"/>
+      <w:lvlText w:val=""/>
+      <w:lvlJc w:val="left"/>
+      <w:pPr>
+        <w:ind w:left="6480" w:hanging="360"/>
+      </w:pPr>
+      <w:rPr>
+        <w:rFonts w:ascii="Wingdings" w:hAnsi="Wingdings" w:hint="default"/>
+      </w:rPr>
+    </w:lvl>
+  </w:abstractNum>
   <w:num w:numId="1">
-    <w:abstractNumId w:val="11"/>
+    <w:abstractNumId w:val="12"/>
   </w:num>
   <w:num w:numId="2">
+    <w:abstractNumId w:val="8"/>
+  </w:num>
+  <w:num w:numId="3">
+    <w:abstractNumId w:val="15"/>
+  </w:num>
+  <w:num w:numId="4">
     <w:abstractNumId w:val="7"/>
   </w:num>
-  <w:num w:numId="3">
+  <w:num w:numId="5">
+    <w:abstractNumId w:val="9"/>
+  </w:num>
+  <w:num w:numId="6">
     <w:abstractNumId w:val="14"/>
   </w:num>
-  <w:num w:numId="4">
-    <w:abstractNumId w:val="6"/>
-  </w:num>
-  <w:num w:numId="5">
-    <w:abstractNumId w:val="8"/>
-  </w:num>
-  <w:num w:numId="6">
-    <w:abstractNumId w:val="13"/>
-  </w:num>
   <w:num w:numId="7">
-    <w:abstractNumId w:val="10"/>
+    <w:abstractNumId w:val="11"/>
   </w:num>
   <w:num w:numId="8">
     <w:abstractNumId w:val="5"/>
   </w:num>
   <w:num w:numId="9">
-    <w:abstractNumId w:val="9"/>
+    <w:abstractNumId w:val="10"/>
   </w:num>
   <w:num w:numId="10">
     <w:abstractNumId w:val="4"/>
   </w:num>
   <w:num w:numId="11">
-    <w:abstractNumId w:val="12"/>
+    <w:abstractNumId w:val="13"/>
   </w:num>
   <w:num w:numId="12">
     <w:abstractNumId w:val="2"/>
@@ -4154,6 +8358,12 @@
   </w:num>
   <w:num w:numId="15">
     <w:abstractNumId w:val="3"/>
+  </w:num>
+  <w:num w:numId="16">
+    <w:abstractNumId w:val="6"/>
+  </w:num>
+  <w:num w:numId="17">
+    <w:abstractNumId w:val="16"/>
   </w:num>
   <w:numIdMacAtCleanup w:val="14"/>
 </w:numbering>
@@ -4764,7 +8974,6 @@
   <w:style w:type="character" w:default="1" w:styleId="Fuentedeprrafopredeter">
     <w:name w:val="Default Paragraph Font"/>
     <w:uiPriority w:val="1"/>
-    <w:semiHidden/>
     <w:unhideWhenUsed/>
   </w:style>
   <w:style w:type="table" w:default="1" w:styleId="Tablanormal">
@@ -5820,7 +10029,7 @@
 </file>
 
 <file path=customXml/itemProps2.xml><?xml version="1.0" encoding="utf-8"?>
-<ds:datastoreItem xmlns:ds="http://schemas.openxmlformats.org/officeDocument/2006/customXml" ds:itemID="{F77B07C9-65C8-4422-A4DA-2F481B4513B3}">
+<ds:datastoreItem xmlns:ds="http://schemas.openxmlformats.org/officeDocument/2006/customXml" ds:itemID="{B70F4FE3-4857-4BD2-BD47-081D872BAC9C}">
   <ds:schemaRefs>
     <ds:schemaRef ds:uri="http://schemas.openxmlformats.org/officeDocument/2006/bibliography"/>
   </ds:schemaRefs>

--- a/docs/Deliverable 2/Sprint 1 documentation.docx
+++ b/docs/Deliverable 2/Sprint 1 documentation.docx
@@ -2151,6 +2151,7 @@
       </w:pPr>
       <w:r>
         <w:rPr>
+          <w:noProof/>
           <w:lang w:val="en-US"/>
         </w:rPr>
         <w:drawing>
@@ -2679,19 +2680,7 @@
         <w:rPr>
           <w:lang w:val="en-US"/>
         </w:rPr>
-        <w:t xml:space="preserve">Facebook also allows us to customize how much would be willing to spend on a weekly basis. We have decided to spend about 140€ monthly for a </w:t>
-      </w:r>
-      <w:r>
-        <w:rPr>
-          <w:lang w:val="en-US"/>
-        </w:rPr>
-        <w:t>F</w:t>
-      </w:r>
-      <w:r>
-        <w:rPr>
-          <w:lang w:val="en-US"/>
-        </w:rPr>
-        <w:t>acebook advertisement which targets people of between 18 and 50 years old.</w:t>
+        <w:t>Facebook also allows us to customize how much would be willing to spend on a weekly basis. We have decided to spend about 140€ monthly for a Facebook advertisement which targets people of between 18 and 50 years old.</w:t>
       </w:r>
     </w:p>
     <w:p>
@@ -2704,31 +2693,7 @@
         <w:rPr>
           <w:lang w:val="en-US"/>
         </w:rPr>
-        <w:t xml:space="preserve">Same as </w:t>
-      </w:r>
-      <w:r>
-        <w:rPr>
-          <w:lang w:val="en-US"/>
-        </w:rPr>
-        <w:t>Facebook</w:t>
-      </w:r>
-      <w:r>
-        <w:rPr>
-          <w:lang w:val="en-US"/>
-        </w:rPr>
-        <w:t>,</w:t>
-      </w:r>
-      <w:r>
-        <w:rPr>
-          <w:lang w:val="en-US"/>
-        </w:rPr>
-        <w:t xml:space="preserve"> Twitter</w:t>
-      </w:r>
-      <w:r>
-        <w:rPr>
-          <w:lang w:val="en-US"/>
-        </w:rPr>
-        <w:t xml:space="preserve"> allows us to set a daily price. We will be using a similar budget to the one for Facebook, 5€ daily, which means ~150€ monthly for an audience between 18 and 49 years old.</w:t>
+        <w:t>Same as Facebook, Twitter allows us to set a daily price. We will be using a similar budget to the one for Facebook, 5€ daily, which means ~150€ monthly for an audience between 18 and 49 years old.</w:t>
       </w:r>
     </w:p>
     <w:p>
@@ -2741,13 +2706,7 @@
         <w:rPr>
           <w:lang w:val="en-US"/>
         </w:rPr>
-        <w:t>In conclusion, w</w:t>
-      </w:r>
-      <w:r>
-        <w:rPr>
-          <w:lang w:val="en-US"/>
-        </w:rPr>
-        <w:t>e will be spending approximately 510€ monthly in advertisement. If in our project costs we are going to include the cost for the first 6 months, we will have a total cost of 3060€.</w:t>
+        <w:t>In conclusion, we will be spending approximately 510€ monthly in advertisement. If in our project costs we are going to include the cost for the first 6 months, we will have a total cost of 3060€.</w:t>
       </w:r>
     </w:p>
     <w:p>
@@ -2765,19 +2724,6 @@
     </w:p>
     <w:p>
       <w:pPr>
-        <w:rPr>
-          <w:lang w:val="en-US"/>
-        </w:rPr>
-      </w:pPr>
-      <w:r>
-        <w:rPr>
-          <w:lang w:val="en-US"/>
-        </w:rPr>
-        <w:br w:type="page"/>
-      </w:r>
-    </w:p>
-    <w:p>
-      <w:pPr>
         <w:pStyle w:val="Ttulo1"/>
         <w:rPr>
           <w:lang w:val="en-US"/>
@@ -2787,7 +2733,6 @@
         <w:rPr>
           <w:lang w:val="en-US"/>
         </w:rPr>
-        <w:lastRenderedPageBreak/>
         <w:t>Development planning</w:t>
       </w:r>
     </w:p>
@@ -2880,16 +2825,15 @@
         <w:rPr>
           <w:lang w:val="en-US"/>
         </w:rPr>
-        <w:t xml:space="preserve">Team members performance </w:t>
-      </w:r>
-      <w:r>
-        <w:rPr>
-          <w:lang w:val="en-US"/>
-        </w:rPr>
-        <w:t>measurement</w:t>
+        <w:t>Team members performance measurement</w:t>
       </w:r>
     </w:p>
     <w:p>
+      <w:pPr>
+        <w:rPr>
+          <w:lang w:val="en-US"/>
+        </w:rPr>
+      </w:pPr>
       <w:r>
         <w:rPr>
           <w:lang w:val="en-US"/>
@@ -2929,50 +2873,10 @@
         <w:t xml:space="preserve"> ratio of this task. For each team member, the mean of their efficiency will be calculated, and it will be the member’s performance ratio. </w:t>
       </w:r>
       <w:r>
-        <w:t xml:space="preserve">A ratio </w:t>
-      </w:r>
-      <w:proofErr w:type="spellStart"/>
-      <w:r>
-        <w:t>between</w:t>
-      </w:r>
-      <w:proofErr w:type="spellEnd"/>
-      <w:r>
-        <w:t xml:space="preserve"> 0.8 a</w:t>
-      </w:r>
-      <w:r>
-        <w:t xml:space="preserve">nd 1.2 </w:t>
-      </w:r>
-      <w:proofErr w:type="spellStart"/>
-      <w:r>
-        <w:t>is</w:t>
-      </w:r>
-      <w:proofErr w:type="spellEnd"/>
-      <w:r>
-        <w:t xml:space="preserve"> </w:t>
-      </w:r>
-      <w:proofErr w:type="spellStart"/>
-      <w:r>
-        <w:t>considered</w:t>
-      </w:r>
-      <w:proofErr w:type="spellEnd"/>
-      <w:r>
-        <w:t xml:space="preserve"> </w:t>
-      </w:r>
-      <w:proofErr w:type="spellStart"/>
-      <w:r>
-        <w:t>the</w:t>
-      </w:r>
-      <w:proofErr w:type="spellEnd"/>
-      <w:r>
-        <w:t xml:space="preserve"> </w:t>
-      </w:r>
-      <w:proofErr w:type="spellStart"/>
-      <w:r>
-        <w:t>expected</w:t>
-      </w:r>
-      <w:proofErr w:type="spellEnd"/>
-      <w:r>
-        <w:t xml:space="preserve"> performance.</w:t>
+        <w:rPr>
+          <w:lang w:val="en-US"/>
+        </w:rPr>
+        <w:t>A ratio between 0.8 and 1.2 is considered the expected performance.</w:t>
       </w:r>
     </w:p>
     <w:p>
@@ -3023,6 +2927,7 @@
         <w:rPr>
           <w:lang w:val="en-US"/>
         </w:rPr>
+        <w:lastRenderedPageBreak/>
         <w:t xml:space="preserve">Besides this ratio, it will also be </w:t>
       </w:r>
       <w:proofErr w:type="gramStart"/>
@@ -3076,36 +2981,46 @@
         <w:rPr>
           <w:lang w:val="en-US"/>
         </w:rPr>
-        <w:t xml:space="preserve"> measure the project manager </w:t>
-      </w:r>
-      <w:proofErr w:type="spellStart"/>
-      <w:r>
-        <w:rPr>
-          <w:lang w:val="en-US"/>
-        </w:rPr>
-        <w:t>effiency</w:t>
-      </w:r>
-      <w:proofErr w:type="spellEnd"/>
-      <w:r>
-        <w:rPr>
-          <w:lang w:val="en-US"/>
-        </w:rPr>
-        <w:t xml:space="preserve"> using a different method. </w:t>
-      </w:r>
-      <w:r>
-        <w:rPr>
-          <w:lang w:val="en-US"/>
-        </w:rPr>
-        <w:t xml:space="preserve">We came to the </w:t>
-      </w:r>
-      <w:proofErr w:type="spellStart"/>
-      <w:r>
-        <w:rPr>
-          <w:lang w:val="en-US"/>
-        </w:rPr>
-        <w:t>conclusión</w:t>
-      </w:r>
-      <w:proofErr w:type="spellEnd"/>
+        <w:t xml:space="preserve"> measure the project manager effi</w:t>
+      </w:r>
+      <w:r>
+        <w:rPr>
+          <w:lang w:val="en-US"/>
+        </w:rPr>
+        <w:t>ci</w:t>
+      </w:r>
+      <w:r>
+        <w:rPr>
+          <w:lang w:val="en-US"/>
+        </w:rPr>
+        <w:t xml:space="preserve">ency using a different method. </w:t>
+      </w:r>
+      <w:r>
+        <w:rPr>
+          <w:lang w:val="en-US"/>
+        </w:rPr>
+        <w:t xml:space="preserve">We </w:t>
+      </w:r>
+      <w:proofErr w:type="gramStart"/>
+      <w:r>
+        <w:rPr>
+          <w:lang w:val="en-US"/>
+        </w:rPr>
+        <w:t>came to the conclusi</w:t>
+      </w:r>
+      <w:r>
+        <w:rPr>
+          <w:lang w:val="en-US"/>
+        </w:rPr>
+        <w:t>o</w:t>
+      </w:r>
+      <w:r>
+        <w:rPr>
+          <w:lang w:val="en-US"/>
+        </w:rPr>
+        <w:t>n</w:t>
+      </w:r>
+      <w:proofErr w:type="gramEnd"/>
       <w:r>
         <w:rPr>
           <w:lang w:val="en-US"/>
@@ -3290,7 +3205,6 @@
         <w:rPr>
           <w:lang w:val="en-US"/>
         </w:rPr>
-        <w:lastRenderedPageBreak/>
         <w:t xml:space="preserve">Unexpected problems or the member did not have the skill required to complete the task in that timeframe. If there where unexpected obstacles, these problems and how they were solved will be written down in order to easily deal with them should the appear again. If the problem was that the team member was simply not able to do the tasks within the estimated time, it will be taken into account so that he is not assigned similar </w:t>
       </w:r>
       <w:proofErr w:type="gramStart"/>
@@ -3309,6 +3223,11 @@
       </w:r>
     </w:p>
     <w:p>
+      <w:pPr>
+        <w:rPr>
+          <w:lang w:val="en-US"/>
+        </w:rPr>
+      </w:pPr>
       <w:r>
         <w:rPr>
           <w:lang w:val="en-US"/>
@@ -3345,11 +3264,22 @@
         </w:rPr>
         <w:t>hat all the team can reach an optimal efficiency ratio, just with less urgency the closer their ratio is to the ideal.</w:t>
       </w:r>
-      <w:bookmarkStart w:id="0" w:name="_GoBack"/>
-      <w:bookmarkEnd w:id="0"/>
     </w:p>
     <w:p>
       <w:pPr>
+        <w:rPr>
+          <w:lang w:val="en-US"/>
+        </w:rPr>
+      </w:pPr>
+      <w:r>
+        <w:rPr>
+          <w:lang w:val="en-US"/>
+        </w:rPr>
+        <w:br w:type="page"/>
+      </w:r>
+    </w:p>
+    <w:p>
+      <w:pPr>
         <w:pStyle w:val="Ttulo1"/>
         <w:rPr>
           <w:lang w:val="en-US"/>
@@ -3359,6 +3289,7 @@
         <w:rPr>
           <w:lang w:val="en-US"/>
         </w:rPr>
+        <w:lastRenderedPageBreak/>
         <w:t xml:space="preserve">Sprint </w:t>
       </w:r>
       <w:r>
@@ -3385,10 +3316,9 @@
         <w:gridCol w:w="988"/>
         <w:gridCol w:w="1260"/>
         <w:gridCol w:w="32"/>
-        <w:gridCol w:w="1563"/>
-        <w:gridCol w:w="12"/>
-        <w:gridCol w:w="1746"/>
-        <w:gridCol w:w="1623"/>
+        <w:gridCol w:w="1401"/>
+        <w:gridCol w:w="1843"/>
+        <w:gridCol w:w="1700"/>
         <w:gridCol w:w="1270"/>
       </w:tblGrid>
       <w:tr>
@@ -3412,7 +3342,7 @@
         <w:tc>
           <w:tcPr>
             <w:tcW w:w="7506" w:type="dxa"/>
-            <w:gridSpan w:val="7"/>
+            <w:gridSpan w:val="6"/>
           </w:tcPr>
           <w:p>
             <w:pPr>
@@ -3472,7 +3402,7 @@
         </w:tc>
         <w:tc>
           <w:tcPr>
-            <w:tcW w:w="1595" w:type="dxa"/>
+            <w:tcW w:w="1433" w:type="dxa"/>
             <w:gridSpan w:val="2"/>
           </w:tcPr>
           <w:p>
@@ -3487,8 +3417,7 @@
         </w:tc>
         <w:tc>
           <w:tcPr>
-            <w:tcW w:w="1758" w:type="dxa"/>
-            <w:gridSpan w:val="2"/>
+            <w:tcW w:w="1843" w:type="dxa"/>
           </w:tcPr>
           <w:p>
             <w:pPr>
@@ -3502,7 +3431,7 @@
         </w:tc>
         <w:tc>
           <w:tcPr>
-            <w:tcW w:w="1623" w:type="dxa"/>
+            <w:tcW w:w="1700" w:type="dxa"/>
           </w:tcPr>
           <w:p>
             <w:pPr>
@@ -3566,8 +3495,8 @@
         </w:tc>
         <w:tc>
           <w:tcPr>
-            <w:tcW w:w="2867" w:type="dxa"/>
-            <w:gridSpan w:val="4"/>
+            <w:tcW w:w="2693" w:type="dxa"/>
+            <w:gridSpan w:val="3"/>
           </w:tcPr>
           <w:p>
             <w:pPr>
@@ -3617,7 +3546,7 @@
         </w:tc>
         <w:tc>
           <w:tcPr>
-            <w:tcW w:w="1746" w:type="dxa"/>
+            <w:tcW w:w="1843" w:type="dxa"/>
           </w:tcPr>
           <w:p>
             <w:pPr>
@@ -3631,7 +3560,7 @@
         </w:tc>
         <w:tc>
           <w:tcPr>
-            <w:tcW w:w="2893" w:type="dxa"/>
+            <w:tcW w:w="2970" w:type="dxa"/>
             <w:gridSpan w:val="2"/>
           </w:tcPr>
           <w:p>
@@ -3668,7 +3597,7 @@
         <w:tc>
           <w:tcPr>
             <w:tcW w:w="7506" w:type="dxa"/>
-            <w:gridSpan w:val="7"/>
+            <w:gridSpan w:val="6"/>
           </w:tcPr>
           <w:p>
             <w:pPr>
@@ -3721,8 +3650,7 @@
         </w:tc>
         <w:tc>
           <w:tcPr>
-            <w:tcW w:w="1575" w:type="dxa"/>
-            <w:gridSpan w:val="2"/>
+            <w:tcW w:w="1401" w:type="dxa"/>
           </w:tcPr>
           <w:p>
             <w:pPr>
@@ -3757,7 +3685,7 @@
         </w:tc>
         <w:tc>
           <w:tcPr>
-            <w:tcW w:w="1746" w:type="dxa"/>
+            <w:tcW w:w="1843" w:type="dxa"/>
           </w:tcPr>
           <w:p>
             <w:pPr>
@@ -3783,7 +3711,7 @@
         </w:tc>
         <w:tc>
           <w:tcPr>
-            <w:tcW w:w="1623" w:type="dxa"/>
+            <w:tcW w:w="1700" w:type="dxa"/>
           </w:tcPr>
           <w:p>
             <w:pPr>
@@ -3918,7 +3846,7 @@
         </w:tc>
         <w:tc>
           <w:tcPr>
-            <w:tcW w:w="1595" w:type="dxa"/>
+            <w:tcW w:w="1433" w:type="dxa"/>
             <w:gridSpan w:val="2"/>
           </w:tcPr>
           <w:p>
@@ -3960,8 +3888,7 @@
         </w:tc>
         <w:tc>
           <w:tcPr>
-            <w:tcW w:w="1758" w:type="dxa"/>
-            <w:gridSpan w:val="2"/>
+            <w:tcW w:w="1843" w:type="dxa"/>
           </w:tcPr>
           <w:p>
             <w:pPr>
@@ -4041,7 +3968,7 @@
         </w:tc>
         <w:tc>
           <w:tcPr>
-            <w:tcW w:w="1623" w:type="dxa"/>
+            <w:tcW w:w="1700" w:type="dxa"/>
           </w:tcPr>
           <w:p>
             <w:pPr>
@@ -4151,7 +4078,7 @@
         <w:tc>
           <w:tcPr>
             <w:tcW w:w="7506" w:type="dxa"/>
-            <w:gridSpan w:val="7"/>
+            <w:gridSpan w:val="6"/>
           </w:tcPr>
           <w:p>
             <w:pPr>
@@ -4207,8 +4134,8 @@
         </w:tc>
         <w:tc>
           <w:tcPr>
-            <w:tcW w:w="4613" w:type="dxa"/>
-            <w:gridSpan w:val="5"/>
+            <w:tcW w:w="4536" w:type="dxa"/>
+            <w:gridSpan w:val="4"/>
           </w:tcPr>
           <w:p>
             <w:pPr>
@@ -4228,7 +4155,7 @@
         </w:tc>
         <w:tc>
           <w:tcPr>
-            <w:tcW w:w="2893" w:type="dxa"/>
+            <w:tcW w:w="2970" w:type="dxa"/>
             <w:gridSpan w:val="2"/>
           </w:tcPr>
           <w:p>
@@ -4298,7 +4225,7 @@
         <w:tc>
           <w:tcPr>
             <w:tcW w:w="7506" w:type="dxa"/>
-            <w:gridSpan w:val="7"/>
+            <w:gridSpan w:val="6"/>
           </w:tcPr>
           <w:p>
             <w:pPr>
@@ -4371,7 +4298,7 @@
         </w:tc>
         <w:tc>
           <w:tcPr>
-            <w:tcW w:w="1595" w:type="dxa"/>
+            <w:tcW w:w="1433" w:type="dxa"/>
             <w:gridSpan w:val="2"/>
           </w:tcPr>
           <w:p>
@@ -4433,8 +4360,7 @@
         </w:tc>
         <w:tc>
           <w:tcPr>
-            <w:tcW w:w="1758" w:type="dxa"/>
-            <w:gridSpan w:val="2"/>
+            <w:tcW w:w="1843" w:type="dxa"/>
           </w:tcPr>
           <w:p>
             <w:pPr>
@@ -4488,7 +4414,7 @@
         </w:tc>
         <w:tc>
           <w:tcPr>
-            <w:tcW w:w="1623" w:type="dxa"/>
+            <w:tcW w:w="1700" w:type="dxa"/>
           </w:tcPr>
           <w:p>
             <w:pPr>
@@ -4515,7 +4441,6 @@
               <w:rPr>
                 <w:lang w:val="en-US"/>
               </w:rPr>
-              <w:lastRenderedPageBreak/>
               <w:t>refresh</w:t>
             </w:r>
             <w:r>
@@ -4576,7 +4501,6 @@
               <w:rPr>
                 <w:lang w:val="en-US"/>
               </w:rPr>
-              <w:lastRenderedPageBreak/>
               <w:t>Social network integration (Tests inclu</w:t>
             </w:r>
             <w:r>
@@ -4623,7 +4547,7 @@
         <w:tc>
           <w:tcPr>
             <w:tcW w:w="7506" w:type="dxa"/>
-            <w:gridSpan w:val="7"/>
+            <w:gridSpan w:val="6"/>
           </w:tcPr>
           <w:p>
             <w:pPr>
@@ -4674,8 +4598,8 @@
         </w:tc>
         <w:tc>
           <w:tcPr>
-            <w:tcW w:w="4613" w:type="dxa"/>
-            <w:gridSpan w:val="5"/>
+            <w:tcW w:w="4536" w:type="dxa"/>
+            <w:gridSpan w:val="4"/>
           </w:tcPr>
           <w:p>
             <w:pPr>
@@ -4695,7 +4619,7 @@
         </w:tc>
         <w:tc>
           <w:tcPr>
-            <w:tcW w:w="2893" w:type="dxa"/>
+            <w:tcW w:w="2970" w:type="dxa"/>
             <w:gridSpan w:val="2"/>
           </w:tcPr>
           <w:p>
@@ -4766,7 +4690,14 @@
         <w:rPr>
           <w:lang w:val="en-US"/>
         </w:rPr>
-        <w:t>asks planned were carried out, although it is true that the tests were no implemented in time and some bugs may appear later during the development. The status of the tasks at the end of this first week were the following</w:t>
+        <w:t xml:space="preserve">asks planned were carried out, although it is true that the tests were no implemented in time and some bugs may appear later during the development. The status of the tasks at the end of this </w:t>
+      </w:r>
+      <w:r>
+        <w:rPr>
+          <w:lang w:val="en-US"/>
+        </w:rPr>
+        <w:lastRenderedPageBreak/>
+        <w:t>first week were the following</w:t>
       </w:r>
       <w:r>
         <w:rPr>
@@ -4780,13 +4711,6 @@
         </w:rPr>
         <w:t>:</w:t>
       </w:r>
-    </w:p>
-    <w:p>
-      <w:pPr>
-        <w:rPr>
-          <w:lang w:val="en-US"/>
-        </w:rPr>
-      </w:pPr>
     </w:p>
     <w:tbl>
       <w:tblPr>
@@ -4796,9 +4720,9 @@
         <w:tblLook w:val="04A0" w:firstRow="1" w:lastRow="0" w:firstColumn="1" w:lastColumn="0" w:noHBand="0" w:noVBand="1"/>
       </w:tblPr>
       <w:tblGrid>
-        <w:gridCol w:w="1701"/>
-        <w:gridCol w:w="1276"/>
-        <w:gridCol w:w="3119"/>
+        <w:gridCol w:w="1843"/>
+        <w:gridCol w:w="1559"/>
+        <w:gridCol w:w="2694"/>
         <w:gridCol w:w="1275"/>
         <w:gridCol w:w="1123"/>
       </w:tblGrid>
@@ -4809,7 +4733,7 @@
         <w:tc>
           <w:tcPr>
             <w:cnfStyle w:val="001000000000" w:firstRow="0" w:lastRow="0" w:firstColumn="1" w:lastColumn="0" w:oddVBand="0" w:evenVBand="0" w:oddHBand="0" w:evenHBand="0" w:firstRowFirstColumn="0" w:firstRowLastColumn="0" w:lastRowFirstColumn="0" w:lastRowLastColumn="0"/>
-            <w:tcW w:w="1701" w:type="dxa"/>
+            <w:tcW w:w="1843" w:type="dxa"/>
             <w:tcBorders>
               <w:top w:val="nil"/>
               <w:left w:val="nil"/>
@@ -4830,7 +4754,7 @@
         </w:tc>
         <w:tc>
           <w:tcPr>
-            <w:tcW w:w="1276" w:type="dxa"/>
+            <w:tcW w:w="1559" w:type="dxa"/>
             <w:tcBorders>
               <w:top w:val="nil"/>
               <w:left w:val="single" w:sz="4" w:space="0" w:color="auto"/>
@@ -4864,7 +4788,7 @@
         </w:tc>
         <w:tc>
           <w:tcPr>
-            <w:tcW w:w="3119" w:type="dxa"/>
+            <w:tcW w:w="2694" w:type="dxa"/>
             <w:tcBorders>
               <w:top w:val="nil"/>
               <w:left w:val="single" w:sz="4" w:space="0" w:color="auto"/>
@@ -4958,7 +4882,7 @@
         <w:tc>
           <w:tcPr>
             <w:cnfStyle w:val="001000000000" w:firstRow="0" w:lastRow="0" w:firstColumn="1" w:lastColumn="0" w:oddVBand="0" w:evenVBand="0" w:oddHBand="0" w:evenHBand="0" w:firstRowFirstColumn="0" w:firstRowLastColumn="0" w:lastRowFirstColumn="0" w:lastRowLastColumn="0"/>
-            <w:tcW w:w="1701" w:type="dxa"/>
+            <w:tcW w:w="1843" w:type="dxa"/>
             <w:tcBorders>
               <w:top w:val="single" w:sz="4" w:space="0" w:color="auto"/>
               <w:bottom w:val="single" w:sz="4" w:space="0" w:color="auto"/>
@@ -4983,7 +4907,7 @@
         </w:tc>
         <w:tc>
           <w:tcPr>
-            <w:tcW w:w="1276" w:type="dxa"/>
+            <w:tcW w:w="1559" w:type="dxa"/>
             <w:tcBorders>
               <w:top w:val="nil"/>
               <w:bottom w:val="nil"/>
@@ -5022,7 +4946,7 @@
         </w:tc>
         <w:tc>
           <w:tcPr>
-            <w:tcW w:w="3119" w:type="dxa"/>
+            <w:tcW w:w="2694" w:type="dxa"/>
             <w:tcBorders>
               <w:top w:val="nil"/>
               <w:bottom w:val="nil"/>
@@ -5084,7 +5008,7 @@
         <w:tc>
           <w:tcPr>
             <w:cnfStyle w:val="001000000000" w:firstRow="0" w:lastRow="0" w:firstColumn="1" w:lastColumn="0" w:oddVBand="0" w:evenVBand="0" w:oddHBand="0" w:evenHBand="0" w:firstRowFirstColumn="0" w:firstRowLastColumn="0" w:lastRowFirstColumn="0" w:lastRowLastColumn="0"/>
-            <w:tcW w:w="1701" w:type="dxa"/>
+            <w:tcW w:w="1843" w:type="dxa"/>
             <w:tcBorders>
               <w:top w:val="single" w:sz="4" w:space="0" w:color="auto"/>
               <w:bottom w:val="single" w:sz="4" w:space="0" w:color="auto"/>
@@ -5109,7 +5033,7 @@
         </w:tc>
         <w:tc>
           <w:tcPr>
-            <w:tcW w:w="1276" w:type="dxa"/>
+            <w:tcW w:w="1559" w:type="dxa"/>
             <w:tcBorders>
               <w:top w:val="nil"/>
               <w:bottom w:val="nil"/>
@@ -5133,7 +5057,7 @@
         </w:tc>
         <w:tc>
           <w:tcPr>
-            <w:tcW w:w="3119" w:type="dxa"/>
+            <w:tcW w:w="2694" w:type="dxa"/>
             <w:tcBorders>
               <w:top w:val="nil"/>
               <w:bottom w:val="nil"/>
@@ -5212,7 +5136,7 @@
         <w:tc>
           <w:tcPr>
             <w:cnfStyle w:val="001000000000" w:firstRow="0" w:lastRow="0" w:firstColumn="1" w:lastColumn="0" w:oddVBand="0" w:evenVBand="0" w:oddHBand="0" w:evenHBand="0" w:firstRowFirstColumn="0" w:firstRowLastColumn="0" w:lastRowFirstColumn="0" w:lastRowLastColumn="0"/>
-            <w:tcW w:w="1701" w:type="dxa"/>
+            <w:tcW w:w="1843" w:type="dxa"/>
             <w:tcBorders>
               <w:top w:val="single" w:sz="4" w:space="0" w:color="auto"/>
               <w:bottom w:val="single" w:sz="4" w:space="0" w:color="auto"/>
@@ -5237,7 +5161,7 @@
         </w:tc>
         <w:tc>
           <w:tcPr>
-            <w:tcW w:w="1276" w:type="dxa"/>
+            <w:tcW w:w="1559" w:type="dxa"/>
             <w:tcBorders>
               <w:top w:val="nil"/>
               <w:bottom w:val="nil"/>
@@ -5261,7 +5185,7 @@
         </w:tc>
         <w:tc>
           <w:tcPr>
-            <w:tcW w:w="3119" w:type="dxa"/>
+            <w:tcW w:w="2694" w:type="dxa"/>
             <w:tcBorders>
               <w:top w:val="nil"/>
               <w:bottom w:val="nil"/>
@@ -5339,7 +5263,7 @@
         <w:tc>
           <w:tcPr>
             <w:cnfStyle w:val="001000000000" w:firstRow="0" w:lastRow="0" w:firstColumn="1" w:lastColumn="0" w:oddVBand="0" w:evenVBand="0" w:oddHBand="0" w:evenHBand="0" w:firstRowFirstColumn="0" w:firstRowLastColumn="0" w:lastRowFirstColumn="0" w:lastRowLastColumn="0"/>
-            <w:tcW w:w="1701" w:type="dxa"/>
+            <w:tcW w:w="1843" w:type="dxa"/>
             <w:tcBorders>
               <w:top w:val="single" w:sz="4" w:space="0" w:color="auto"/>
               <w:bottom w:val="single" w:sz="4" w:space="0" w:color="auto"/>
@@ -5364,7 +5288,7 @@
         </w:tc>
         <w:tc>
           <w:tcPr>
-            <w:tcW w:w="1276" w:type="dxa"/>
+            <w:tcW w:w="1559" w:type="dxa"/>
             <w:tcBorders>
               <w:top w:val="nil"/>
               <w:bottom w:val="nil"/>
@@ -5388,7 +5312,7 @@
         </w:tc>
         <w:tc>
           <w:tcPr>
-            <w:tcW w:w="3119" w:type="dxa"/>
+            <w:tcW w:w="2694" w:type="dxa"/>
             <w:tcBorders>
               <w:top w:val="nil"/>
               <w:bottom w:val="nil"/>
@@ -5467,7 +5391,7 @@
         <w:tc>
           <w:tcPr>
             <w:cnfStyle w:val="001000000000" w:firstRow="0" w:lastRow="0" w:firstColumn="1" w:lastColumn="0" w:oddVBand="0" w:evenVBand="0" w:oddHBand="0" w:evenHBand="0" w:firstRowFirstColumn="0" w:firstRowLastColumn="0" w:lastRowFirstColumn="0" w:lastRowLastColumn="0"/>
-            <w:tcW w:w="1701" w:type="dxa"/>
+            <w:tcW w:w="1843" w:type="dxa"/>
             <w:tcBorders>
               <w:top w:val="single" w:sz="4" w:space="0" w:color="auto"/>
               <w:bottom w:val="single" w:sz="4" w:space="0" w:color="auto"/>
@@ -5492,7 +5416,7 @@
         </w:tc>
         <w:tc>
           <w:tcPr>
-            <w:tcW w:w="1276" w:type="dxa"/>
+            <w:tcW w:w="1559" w:type="dxa"/>
             <w:tcBorders>
               <w:top w:val="nil"/>
               <w:bottom w:val="nil"/>
@@ -5516,7 +5440,7 @@
         </w:tc>
         <w:tc>
           <w:tcPr>
-            <w:tcW w:w="3119" w:type="dxa"/>
+            <w:tcW w:w="2694" w:type="dxa"/>
             <w:tcBorders>
               <w:top w:val="nil"/>
               <w:bottom w:val="nil"/>
@@ -5594,7 +5518,7 @@
         <w:tc>
           <w:tcPr>
             <w:cnfStyle w:val="001000000000" w:firstRow="0" w:lastRow="0" w:firstColumn="1" w:lastColumn="0" w:oddVBand="0" w:evenVBand="0" w:oddHBand="0" w:evenHBand="0" w:firstRowFirstColumn="0" w:firstRowLastColumn="0" w:lastRowFirstColumn="0" w:lastRowLastColumn="0"/>
-            <w:tcW w:w="1701" w:type="dxa"/>
+            <w:tcW w:w="1843" w:type="dxa"/>
             <w:tcBorders>
               <w:top w:val="single" w:sz="4" w:space="0" w:color="auto"/>
               <w:bottom w:val="single" w:sz="4" w:space="0" w:color="auto"/>
@@ -5619,7 +5543,7 @@
         </w:tc>
         <w:tc>
           <w:tcPr>
-            <w:tcW w:w="1276" w:type="dxa"/>
+            <w:tcW w:w="1559" w:type="dxa"/>
             <w:tcBorders>
               <w:top w:val="nil"/>
               <w:bottom w:val="nil"/>
@@ -5643,7 +5567,7 @@
         </w:tc>
         <w:tc>
           <w:tcPr>
-            <w:tcW w:w="3119" w:type="dxa"/>
+            <w:tcW w:w="2694" w:type="dxa"/>
             <w:tcBorders>
               <w:top w:val="nil"/>
               <w:bottom w:val="nil"/>
@@ -5722,7 +5646,674 @@
         <w:tc>
           <w:tcPr>
             <w:cnfStyle w:val="001000000000" w:firstRow="0" w:lastRow="0" w:firstColumn="1" w:lastColumn="0" w:oddVBand="0" w:evenVBand="0" w:oddHBand="0" w:evenHBand="0" w:firstRowFirstColumn="0" w:firstRowLastColumn="0" w:lastRowFirstColumn="0" w:lastRowLastColumn="0"/>
-            <w:tcW w:w="1701" w:type="dxa"/>
+            <w:tcW w:w="1843" w:type="dxa"/>
+            <w:tcBorders>
+              <w:top w:val="single" w:sz="4" w:space="0" w:color="auto"/>
+              <w:bottom w:val="single" w:sz="4" w:space="0" w:color="auto"/>
+            </w:tcBorders>
+          </w:tcPr>
+          <w:p>
+            <w:pPr>
+              <w:jc w:val="center"/>
+              <w:rPr>
+                <w:b w:val="0"/>
+                <w:lang w:val="en-US"/>
+              </w:rPr>
+            </w:pPr>
+            <w:r>
+              <w:rPr>
+                <w:b w:val="0"/>
+                <w:lang w:val="en-US"/>
+              </w:rPr>
+              <w:t>Front end design and user interface</w:t>
+            </w:r>
+          </w:p>
+        </w:tc>
+        <w:tc>
+          <w:tcPr>
+            <w:tcW w:w="1559" w:type="dxa"/>
+            <w:tcBorders>
+              <w:top w:val="nil"/>
+              <w:bottom w:val="nil"/>
+            </w:tcBorders>
+          </w:tcPr>
+          <w:p>
+            <w:pPr>
+              <w:jc w:val="center"/>
+              <w:cnfStyle w:val="000000100000" w:firstRow="0" w:lastRow="0" w:firstColumn="0" w:lastColumn="0" w:oddVBand="0" w:evenVBand="0" w:oddHBand="1" w:evenHBand="0" w:firstRowFirstColumn="0" w:firstRowLastColumn="0" w:lastRowFirstColumn="0" w:lastRowLastColumn="0"/>
+              <w:rPr>
+                <w:lang w:val="en-US"/>
+              </w:rPr>
+            </w:pPr>
+            <w:r>
+              <w:rPr>
+                <w:lang w:val="en-US"/>
+              </w:rPr>
+              <w:t>Daniel C.</w:t>
+            </w:r>
+          </w:p>
+        </w:tc>
+        <w:tc>
+          <w:tcPr>
+            <w:tcW w:w="2694" w:type="dxa"/>
+            <w:tcBorders>
+              <w:top w:val="nil"/>
+              <w:bottom w:val="nil"/>
+            </w:tcBorders>
+          </w:tcPr>
+          <w:p>
+            <w:pPr>
+              <w:jc w:val="center"/>
+              <w:cnfStyle w:val="000000100000" w:firstRow="0" w:lastRow="0" w:firstColumn="0" w:lastColumn="0" w:oddVBand="0" w:evenVBand="0" w:oddHBand="1" w:evenHBand="0" w:firstRowFirstColumn="0" w:firstRowLastColumn="0" w:lastRowFirstColumn="0" w:lastRowLastColumn="0"/>
+              <w:rPr>
+                <w:lang w:val="en-US"/>
+              </w:rPr>
+            </w:pPr>
+            <w:r>
+              <w:rPr>
+                <w:lang w:val="en-US"/>
+              </w:rPr>
+              <w:t>In progress</w:t>
+            </w:r>
+          </w:p>
+        </w:tc>
+        <w:tc>
+          <w:tcPr>
+            <w:tcW w:w="1275" w:type="dxa"/>
+            <w:tcBorders>
+              <w:top w:val="nil"/>
+              <w:bottom w:val="nil"/>
+            </w:tcBorders>
+          </w:tcPr>
+          <w:p>
+            <w:pPr>
+              <w:jc w:val="center"/>
+              <w:cnfStyle w:val="000000100000" w:firstRow="0" w:lastRow="0" w:firstColumn="0" w:lastColumn="0" w:oddVBand="0" w:evenVBand="0" w:oddHBand="1" w:evenHBand="0" w:firstRowFirstColumn="0" w:firstRowLastColumn="0" w:lastRowFirstColumn="0" w:lastRowLastColumn="0"/>
+              <w:rPr>
+                <w:lang w:val="en-US"/>
+              </w:rPr>
+            </w:pPr>
+            <w:r>
+              <w:rPr>
+                <w:lang w:val="en-US"/>
+              </w:rPr>
+              <w:t>1h</w:t>
+            </w:r>
+          </w:p>
+        </w:tc>
+        <w:tc>
+          <w:tcPr>
+            <w:tcW w:w="1123" w:type="dxa"/>
+            <w:tcBorders>
+              <w:top w:val="nil"/>
+              <w:bottom w:val="nil"/>
+            </w:tcBorders>
+          </w:tcPr>
+          <w:p>
+            <w:pPr>
+              <w:jc w:val="center"/>
+              <w:cnfStyle w:val="000000100000" w:firstRow="0" w:lastRow="0" w:firstColumn="0" w:lastColumn="0" w:oddVBand="0" w:evenVBand="0" w:oddHBand="1" w:evenHBand="0" w:firstRowFirstColumn="0" w:firstRowLastColumn="0" w:lastRowFirstColumn="0" w:lastRowLastColumn="0"/>
+              <w:rPr>
+                <w:lang w:val="en-US"/>
+              </w:rPr>
+            </w:pPr>
+            <w:r>
+              <w:rPr>
+                <w:lang w:val="en-US"/>
+              </w:rPr>
+              <w:t>10h</w:t>
+            </w:r>
+          </w:p>
+        </w:tc>
+      </w:tr>
+      <w:tr>
+        <w:trPr>
+          <w:trHeight w:val="293"/>
+        </w:trPr>
+        <w:tc>
+          <w:tcPr>
+            <w:cnfStyle w:val="001000000000" w:firstRow="0" w:lastRow="0" w:firstColumn="1" w:lastColumn="0" w:oddVBand="0" w:evenVBand="0" w:oddHBand="0" w:evenHBand="0" w:firstRowFirstColumn="0" w:firstRowLastColumn="0" w:lastRowFirstColumn="0" w:lastRowLastColumn="0"/>
+            <w:tcW w:w="1843" w:type="dxa"/>
+            <w:tcBorders>
+              <w:top w:val="single" w:sz="4" w:space="0" w:color="auto"/>
+              <w:bottom w:val="single" w:sz="4" w:space="0" w:color="auto"/>
+            </w:tcBorders>
+          </w:tcPr>
+          <w:p>
+            <w:pPr>
+              <w:jc w:val="center"/>
+              <w:rPr>
+                <w:b w:val="0"/>
+                <w:lang w:val="en-US"/>
+              </w:rPr>
+            </w:pPr>
+            <w:r>
+              <w:rPr>
+                <w:b w:val="0"/>
+                <w:lang w:val="en-US"/>
+              </w:rPr>
+              <w:t>User login and listing capsules</w:t>
+            </w:r>
+          </w:p>
+        </w:tc>
+        <w:tc>
+          <w:tcPr>
+            <w:tcW w:w="1559" w:type="dxa"/>
+            <w:tcBorders>
+              <w:top w:val="nil"/>
+              <w:bottom w:val="nil"/>
+            </w:tcBorders>
+          </w:tcPr>
+          <w:p>
+            <w:pPr>
+              <w:jc w:val="center"/>
+              <w:cnfStyle w:val="000000000000" w:firstRow="0" w:lastRow="0" w:firstColumn="0" w:lastColumn="0" w:oddVBand="0" w:evenVBand="0" w:oddHBand="0" w:evenHBand="0" w:firstRowFirstColumn="0" w:firstRowLastColumn="0" w:lastRowFirstColumn="0" w:lastRowLastColumn="0"/>
+              <w:rPr>
+                <w:lang w:val="en-US"/>
+              </w:rPr>
+            </w:pPr>
+            <w:r>
+              <w:rPr>
+                <w:lang w:val="en-US"/>
+              </w:rPr>
+              <w:t>Juan R.</w:t>
+            </w:r>
+          </w:p>
+        </w:tc>
+        <w:tc>
+          <w:tcPr>
+            <w:tcW w:w="2694" w:type="dxa"/>
+            <w:tcBorders>
+              <w:top w:val="nil"/>
+              <w:bottom w:val="nil"/>
+            </w:tcBorders>
+          </w:tcPr>
+          <w:p>
+            <w:pPr>
+              <w:jc w:val="center"/>
+              <w:cnfStyle w:val="000000000000" w:firstRow="0" w:lastRow="0" w:firstColumn="0" w:lastColumn="0" w:oddVBand="0" w:evenVBand="0" w:oddHBand="0" w:evenHBand="0" w:firstRowFirstColumn="0" w:firstRowLastColumn="0" w:lastRowFirstColumn="0" w:lastRowLastColumn="0"/>
+              <w:rPr>
+                <w:lang w:val="en-US"/>
+              </w:rPr>
+            </w:pPr>
+            <w:r>
+              <w:rPr>
+                <w:lang w:val="en-US"/>
+              </w:rPr>
+              <w:t>To be tested</w:t>
+            </w:r>
+          </w:p>
+        </w:tc>
+        <w:tc>
+          <w:tcPr>
+            <w:tcW w:w="1275" w:type="dxa"/>
+            <w:tcBorders>
+              <w:top w:val="nil"/>
+              <w:bottom w:val="nil"/>
+            </w:tcBorders>
+          </w:tcPr>
+          <w:p>
+            <w:pPr>
+              <w:jc w:val="center"/>
+              <w:cnfStyle w:val="000000000000" w:firstRow="0" w:lastRow="0" w:firstColumn="0" w:lastColumn="0" w:oddVBand="0" w:evenVBand="0" w:oddHBand="0" w:evenHBand="0" w:firstRowFirstColumn="0" w:firstRowLastColumn="0" w:lastRowFirstColumn="0" w:lastRowLastColumn="0"/>
+              <w:rPr>
+                <w:lang w:val="en-US"/>
+              </w:rPr>
+            </w:pPr>
+            <w:r>
+              <w:rPr>
+                <w:lang w:val="en-US"/>
+              </w:rPr>
+              <w:t>2.5</w:t>
+            </w:r>
+          </w:p>
+        </w:tc>
+        <w:tc>
+          <w:tcPr>
+            <w:tcW w:w="1123" w:type="dxa"/>
+            <w:tcBorders>
+              <w:top w:val="nil"/>
+              <w:bottom w:val="nil"/>
+            </w:tcBorders>
+          </w:tcPr>
+          <w:p>
+            <w:pPr>
+              <w:jc w:val="center"/>
+              <w:cnfStyle w:val="000000000000" w:firstRow="0" w:lastRow="0" w:firstColumn="0" w:lastColumn="0" w:oddVBand="0" w:evenVBand="0" w:oddHBand="0" w:evenHBand="0" w:firstRowFirstColumn="0" w:firstRowLastColumn="0" w:lastRowFirstColumn="0" w:lastRowLastColumn="0"/>
+              <w:rPr>
+                <w:lang w:val="en-US"/>
+              </w:rPr>
+            </w:pPr>
+            <w:r>
+              <w:rPr>
+                <w:lang w:val="en-US"/>
+              </w:rPr>
+              <w:t>2h</w:t>
+            </w:r>
+          </w:p>
+        </w:tc>
+      </w:tr>
+      <w:tr>
+        <w:trPr>
+          <w:cnfStyle w:val="000000100000" w:firstRow="0" w:lastRow="0" w:firstColumn="0" w:lastColumn="0" w:oddVBand="0" w:evenVBand="0" w:oddHBand="1" w:evenHBand="0" w:firstRowFirstColumn="0" w:firstRowLastColumn="0" w:lastRowFirstColumn="0" w:lastRowLastColumn="0"/>
+          <w:trHeight w:val="293"/>
+        </w:trPr>
+        <w:tc>
+          <w:tcPr>
+            <w:cnfStyle w:val="001000000000" w:firstRow="0" w:lastRow="0" w:firstColumn="1" w:lastColumn="0" w:oddVBand="0" w:evenVBand="0" w:oddHBand="0" w:evenHBand="0" w:firstRowFirstColumn="0" w:firstRowLastColumn="0" w:lastRowFirstColumn="0" w:lastRowLastColumn="0"/>
+            <w:tcW w:w="1843" w:type="dxa"/>
+            <w:tcBorders>
+              <w:top w:val="single" w:sz="4" w:space="0" w:color="auto"/>
+              <w:bottom w:val="single" w:sz="4" w:space="0" w:color="auto"/>
+            </w:tcBorders>
+          </w:tcPr>
+          <w:p>
+            <w:pPr>
+              <w:jc w:val="center"/>
+              <w:rPr>
+                <w:b w:val="0"/>
+                <w:lang w:val="en-US"/>
+              </w:rPr>
+            </w:pPr>
+            <w:r>
+              <w:rPr>
+                <w:b w:val="0"/>
+                <w:lang w:val="en-US"/>
+              </w:rPr>
+              <w:t>Advertisement budget</w:t>
+            </w:r>
+          </w:p>
+        </w:tc>
+        <w:tc>
+          <w:tcPr>
+            <w:tcW w:w="1559" w:type="dxa"/>
+            <w:tcBorders>
+              <w:top w:val="nil"/>
+              <w:bottom w:val="nil"/>
+            </w:tcBorders>
+          </w:tcPr>
+          <w:p>
+            <w:pPr>
+              <w:jc w:val="center"/>
+              <w:cnfStyle w:val="000000100000" w:firstRow="0" w:lastRow="0" w:firstColumn="0" w:lastColumn="0" w:oddVBand="0" w:evenVBand="0" w:oddHBand="1" w:evenHBand="0" w:firstRowFirstColumn="0" w:firstRowLastColumn="0" w:lastRowFirstColumn="0" w:lastRowLastColumn="0"/>
+              <w:rPr>
+                <w:lang w:val="en-US"/>
+              </w:rPr>
+            </w:pPr>
+            <w:r>
+              <w:rPr>
+                <w:lang w:val="en-US"/>
+              </w:rPr>
+              <w:t>Pablo R.</w:t>
+            </w:r>
+          </w:p>
+        </w:tc>
+        <w:tc>
+          <w:tcPr>
+            <w:tcW w:w="2694" w:type="dxa"/>
+            <w:tcBorders>
+              <w:top w:val="nil"/>
+              <w:bottom w:val="nil"/>
+            </w:tcBorders>
+          </w:tcPr>
+          <w:p>
+            <w:pPr>
+              <w:jc w:val="center"/>
+              <w:cnfStyle w:val="000000100000" w:firstRow="0" w:lastRow="0" w:firstColumn="0" w:lastColumn="0" w:oddVBand="0" w:evenVBand="0" w:oddHBand="1" w:evenHBand="0" w:firstRowFirstColumn="0" w:firstRowLastColumn="0" w:lastRowFirstColumn="0" w:lastRowLastColumn="0"/>
+              <w:rPr>
+                <w:lang w:val="en-US"/>
+              </w:rPr>
+            </w:pPr>
+            <w:r>
+              <w:rPr>
+                <w:lang w:val="en-US"/>
+              </w:rPr>
+              <w:t>Finished</w:t>
+            </w:r>
+          </w:p>
+        </w:tc>
+        <w:tc>
+          <w:tcPr>
+            <w:tcW w:w="1275" w:type="dxa"/>
+            <w:tcBorders>
+              <w:top w:val="nil"/>
+              <w:bottom w:val="nil"/>
+            </w:tcBorders>
+          </w:tcPr>
+          <w:p>
+            <w:pPr>
+              <w:jc w:val="center"/>
+              <w:cnfStyle w:val="000000100000" w:firstRow="0" w:lastRow="0" w:firstColumn="0" w:lastColumn="0" w:oddVBand="0" w:evenVBand="0" w:oddHBand="1" w:evenHBand="0" w:firstRowFirstColumn="0" w:firstRowLastColumn="0" w:lastRowFirstColumn="0" w:lastRowLastColumn="0"/>
+              <w:rPr>
+                <w:lang w:val="en-US"/>
+              </w:rPr>
+            </w:pPr>
+            <w:r>
+              <w:rPr>
+                <w:lang w:val="en-US"/>
+              </w:rPr>
+              <w:t>1.5h</w:t>
+            </w:r>
+          </w:p>
+        </w:tc>
+        <w:tc>
+          <w:tcPr>
+            <w:tcW w:w="1123" w:type="dxa"/>
+            <w:tcBorders>
+              <w:top w:val="nil"/>
+              <w:bottom w:val="nil"/>
+            </w:tcBorders>
+          </w:tcPr>
+          <w:p>
+            <w:pPr>
+              <w:jc w:val="center"/>
+              <w:cnfStyle w:val="000000100000" w:firstRow="0" w:lastRow="0" w:firstColumn="0" w:lastColumn="0" w:oddVBand="0" w:evenVBand="0" w:oddHBand="1" w:evenHBand="0" w:firstRowFirstColumn="0" w:firstRowLastColumn="0" w:lastRowFirstColumn="0" w:lastRowLastColumn="0"/>
+              <w:rPr>
+                <w:lang w:val="en-US"/>
+              </w:rPr>
+            </w:pPr>
+            <w:r>
+              <w:rPr>
+                <w:lang w:val="en-US"/>
+              </w:rPr>
+              <w:t>1.5h</w:t>
+            </w:r>
+          </w:p>
+        </w:tc>
+      </w:tr>
+      <w:tr>
+        <w:trPr>
+          <w:trHeight w:val="293"/>
+        </w:trPr>
+        <w:tc>
+          <w:tcPr>
+            <w:cnfStyle w:val="001000000000" w:firstRow="0" w:lastRow="0" w:firstColumn="1" w:lastColumn="0" w:oddVBand="0" w:evenVBand="0" w:oddHBand="0" w:evenHBand="0" w:firstRowFirstColumn="0" w:firstRowLastColumn="0" w:lastRowFirstColumn="0" w:lastRowLastColumn="0"/>
+            <w:tcW w:w="1843" w:type="dxa"/>
+            <w:tcBorders>
+              <w:top w:val="single" w:sz="4" w:space="0" w:color="auto"/>
+              <w:bottom w:val="single" w:sz="4" w:space="0" w:color="auto"/>
+            </w:tcBorders>
+          </w:tcPr>
+          <w:p>
+            <w:pPr>
+              <w:jc w:val="center"/>
+              <w:rPr>
+                <w:b w:val="0"/>
+                <w:lang w:val="en-US"/>
+              </w:rPr>
+            </w:pPr>
+            <w:r>
+              <w:rPr>
+                <w:b w:val="0"/>
+                <w:lang w:val="en-US"/>
+              </w:rPr>
+              <w:t>Create, update and delete basic capsules</w:t>
+            </w:r>
+          </w:p>
+        </w:tc>
+        <w:tc>
+          <w:tcPr>
+            <w:tcW w:w="1559" w:type="dxa"/>
+            <w:tcBorders>
+              <w:top w:val="nil"/>
+              <w:bottom w:val="nil"/>
+            </w:tcBorders>
+          </w:tcPr>
+          <w:p>
+            <w:pPr>
+              <w:jc w:val="center"/>
+              <w:cnfStyle w:val="000000000000" w:firstRow="0" w:lastRow="0" w:firstColumn="0" w:lastColumn="0" w:oddVBand="0" w:evenVBand="0" w:oddHBand="0" w:evenHBand="0" w:firstRowFirstColumn="0" w:firstRowLastColumn="0" w:lastRowFirstColumn="0" w:lastRowLastColumn="0"/>
+              <w:rPr>
+                <w:lang w:val="en-US"/>
+              </w:rPr>
+            </w:pPr>
+            <w:r>
+              <w:rPr>
+                <w:lang w:val="en-US"/>
+              </w:rPr>
+              <w:t>Rafael F.</w:t>
+            </w:r>
+          </w:p>
+        </w:tc>
+        <w:tc>
+          <w:tcPr>
+            <w:tcW w:w="2694" w:type="dxa"/>
+            <w:tcBorders>
+              <w:top w:val="nil"/>
+              <w:bottom w:val="nil"/>
+            </w:tcBorders>
+          </w:tcPr>
+          <w:p>
+            <w:pPr>
+              <w:jc w:val="center"/>
+              <w:cnfStyle w:val="000000000000" w:firstRow="0" w:lastRow="0" w:firstColumn="0" w:lastColumn="0" w:oddVBand="0" w:evenVBand="0" w:oddHBand="0" w:evenHBand="0" w:firstRowFirstColumn="0" w:firstRowLastColumn="0" w:lastRowFirstColumn="0" w:lastRowLastColumn="0"/>
+              <w:rPr>
+                <w:lang w:val="en-US"/>
+              </w:rPr>
+            </w:pPr>
+            <w:r>
+              <w:rPr>
+                <w:lang w:val="en-US"/>
+              </w:rPr>
+              <w:t>To be tested</w:t>
+            </w:r>
+          </w:p>
+        </w:tc>
+        <w:tc>
+          <w:tcPr>
+            <w:tcW w:w="1275" w:type="dxa"/>
+            <w:tcBorders>
+              <w:top w:val="nil"/>
+              <w:bottom w:val="nil"/>
+            </w:tcBorders>
+          </w:tcPr>
+          <w:p>
+            <w:pPr>
+              <w:jc w:val="center"/>
+              <w:cnfStyle w:val="000000000000" w:firstRow="0" w:lastRow="0" w:firstColumn="0" w:lastColumn="0" w:oddVBand="0" w:evenVBand="0" w:oddHBand="0" w:evenHBand="0" w:firstRowFirstColumn="0" w:firstRowLastColumn="0" w:lastRowFirstColumn="0" w:lastRowLastColumn="0"/>
+              <w:rPr>
+                <w:lang w:val="en-US"/>
+              </w:rPr>
+            </w:pPr>
+            <w:r>
+              <w:rPr>
+                <w:lang w:val="en-US"/>
+              </w:rPr>
+              <w:t>2.5h</w:t>
+            </w:r>
+          </w:p>
+        </w:tc>
+        <w:tc>
+          <w:tcPr>
+            <w:tcW w:w="1123" w:type="dxa"/>
+            <w:tcBorders>
+              <w:top w:val="nil"/>
+              <w:bottom w:val="nil"/>
+            </w:tcBorders>
+          </w:tcPr>
+          <w:p>
+            <w:pPr>
+              <w:jc w:val="center"/>
+              <w:cnfStyle w:val="000000000000" w:firstRow="0" w:lastRow="0" w:firstColumn="0" w:lastColumn="0" w:oddVBand="0" w:evenVBand="0" w:oddHBand="0" w:evenHBand="0" w:firstRowFirstColumn="0" w:firstRowLastColumn="0" w:lastRowFirstColumn="0" w:lastRowLastColumn="0"/>
+              <w:rPr>
+                <w:lang w:val="en-US"/>
+              </w:rPr>
+            </w:pPr>
+            <w:r>
+              <w:rPr>
+                <w:lang w:val="en-US"/>
+              </w:rPr>
+              <w:t>9h</w:t>
+            </w:r>
+          </w:p>
+        </w:tc>
+      </w:tr>
+      <w:tr>
+        <w:trPr>
+          <w:cnfStyle w:val="000000100000" w:firstRow="0" w:lastRow="0" w:firstColumn="0" w:lastColumn="0" w:oddVBand="0" w:evenVBand="0" w:oddHBand="1" w:evenHBand="0" w:firstRowFirstColumn="0" w:firstRowLastColumn="0" w:lastRowFirstColumn="0" w:lastRowLastColumn="0"/>
+          <w:trHeight w:val="293"/>
+        </w:trPr>
+        <w:tc>
+          <w:tcPr>
+            <w:cnfStyle w:val="001000000000" w:firstRow="0" w:lastRow="0" w:firstColumn="1" w:lastColumn="0" w:oddVBand="0" w:evenVBand="0" w:oddHBand="0" w:evenHBand="0" w:firstRowFirstColumn="0" w:firstRowLastColumn="0" w:lastRowFirstColumn="0" w:lastRowLastColumn="0"/>
+            <w:tcW w:w="1843" w:type="dxa"/>
+            <w:tcBorders>
+              <w:top w:val="single" w:sz="4" w:space="0" w:color="auto"/>
+              <w:bottom w:val="single" w:sz="4" w:space="0" w:color="auto"/>
+            </w:tcBorders>
+          </w:tcPr>
+          <w:p>
+            <w:pPr>
+              <w:jc w:val="center"/>
+              <w:rPr>
+                <w:b w:val="0"/>
+                <w:lang w:val="en-US"/>
+              </w:rPr>
+            </w:pPr>
+            <w:r>
+              <w:rPr>
+                <w:b w:val="0"/>
+                <w:lang w:val="en-US"/>
+              </w:rPr>
+              <w:t>Documentation for the sprint</w:t>
+            </w:r>
+          </w:p>
+        </w:tc>
+        <w:tc>
+          <w:tcPr>
+            <w:tcW w:w="1559" w:type="dxa"/>
+            <w:tcBorders>
+              <w:top w:val="nil"/>
+              <w:bottom w:val="nil"/>
+            </w:tcBorders>
+          </w:tcPr>
+          <w:p>
+            <w:pPr>
+              <w:jc w:val="center"/>
+              <w:cnfStyle w:val="000000100000" w:firstRow="0" w:lastRow="0" w:firstColumn="0" w:lastColumn="0" w:oddVBand="0" w:evenVBand="0" w:oddHBand="1" w:evenHBand="0" w:firstRowFirstColumn="0" w:firstRowLastColumn="0" w:lastRowFirstColumn="0" w:lastRowLastColumn="0"/>
+              <w:rPr>
+                <w:lang w:val="en-US"/>
+              </w:rPr>
+            </w:pPr>
+            <w:r>
+              <w:rPr>
+                <w:lang w:val="en-US"/>
+              </w:rPr>
+              <w:t>Adrian C.</w:t>
+            </w:r>
+          </w:p>
+          <w:p>
+            <w:pPr>
+              <w:jc w:val="center"/>
+              <w:cnfStyle w:val="000000100000" w:firstRow="0" w:lastRow="0" w:firstColumn="0" w:lastColumn="0" w:oddVBand="0" w:evenVBand="0" w:oddHBand="1" w:evenHBand="0" w:firstRowFirstColumn="0" w:firstRowLastColumn="0" w:lastRowFirstColumn="0" w:lastRowLastColumn="0"/>
+              <w:rPr>
+                <w:lang w:val="en-US"/>
+              </w:rPr>
+            </w:pPr>
+            <w:r>
+              <w:rPr>
+                <w:lang w:val="en-US"/>
+              </w:rPr>
+              <w:t>Daniel C.</w:t>
+            </w:r>
+          </w:p>
+          <w:p>
+            <w:pPr>
+              <w:jc w:val="center"/>
+              <w:cnfStyle w:val="000000100000" w:firstRow="0" w:lastRow="0" w:firstColumn="0" w:lastColumn="0" w:oddVBand="0" w:evenVBand="0" w:oddHBand="1" w:evenHBand="0" w:firstRowFirstColumn="0" w:firstRowLastColumn="0" w:lastRowFirstColumn="0" w:lastRowLastColumn="0"/>
+              <w:rPr>
+                <w:lang w:val="en-US"/>
+              </w:rPr>
+            </w:pPr>
+            <w:r>
+              <w:rPr>
+                <w:lang w:val="en-US"/>
+              </w:rPr>
+              <w:t>Juan R.</w:t>
+            </w:r>
+          </w:p>
+        </w:tc>
+        <w:tc>
+          <w:tcPr>
+            <w:tcW w:w="2694" w:type="dxa"/>
+            <w:tcBorders>
+              <w:top w:val="nil"/>
+              <w:bottom w:val="nil"/>
+            </w:tcBorders>
+          </w:tcPr>
+          <w:p>
+            <w:pPr>
+              <w:jc w:val="center"/>
+              <w:cnfStyle w:val="000000100000" w:firstRow="0" w:lastRow="0" w:firstColumn="0" w:lastColumn="0" w:oddVBand="0" w:evenVBand="0" w:oddHBand="1" w:evenHBand="0" w:firstRowFirstColumn="0" w:firstRowLastColumn="0" w:lastRowFirstColumn="0" w:lastRowLastColumn="0"/>
+              <w:rPr>
+                <w:lang w:val="en-US"/>
+              </w:rPr>
+            </w:pPr>
+            <w:r>
+              <w:rPr>
+                <w:lang w:val="en-US"/>
+              </w:rPr>
+              <w:t>Finished</w:t>
+            </w:r>
+          </w:p>
+        </w:tc>
+        <w:tc>
+          <w:tcPr>
+            <w:tcW w:w="1275" w:type="dxa"/>
+            <w:tcBorders>
+              <w:top w:val="nil"/>
+              <w:bottom w:val="nil"/>
+            </w:tcBorders>
+          </w:tcPr>
+          <w:p>
+            <w:pPr>
+              <w:jc w:val="center"/>
+              <w:cnfStyle w:val="000000100000" w:firstRow="0" w:lastRow="0" w:firstColumn="0" w:lastColumn="0" w:oddVBand="0" w:evenVBand="0" w:oddHBand="1" w:evenHBand="0" w:firstRowFirstColumn="0" w:firstRowLastColumn="0" w:lastRowFirstColumn="0" w:lastRowLastColumn="0"/>
+              <w:rPr>
+                <w:lang w:val="en-US"/>
+              </w:rPr>
+            </w:pPr>
+            <w:r>
+              <w:rPr>
+                <w:lang w:val="en-US"/>
+              </w:rPr>
+              <w:t>1.5h</w:t>
+            </w:r>
+          </w:p>
+        </w:tc>
+        <w:tc>
+          <w:tcPr>
+            <w:tcW w:w="1123" w:type="dxa"/>
+            <w:tcBorders>
+              <w:top w:val="nil"/>
+              <w:bottom w:val="nil"/>
+            </w:tcBorders>
+          </w:tcPr>
+          <w:p>
+            <w:pPr>
+              <w:jc w:val="center"/>
+              <w:cnfStyle w:val="000000100000" w:firstRow="0" w:lastRow="0" w:firstColumn="0" w:lastColumn="0" w:oddVBand="0" w:evenVBand="0" w:oddHBand="1" w:evenHBand="0" w:firstRowFirstColumn="0" w:firstRowLastColumn="0" w:lastRowFirstColumn="0" w:lastRowLastColumn="0"/>
+              <w:rPr>
+                <w:lang w:val="en-US"/>
+              </w:rPr>
+            </w:pPr>
+            <w:r>
+              <w:rPr>
+                <w:lang w:val="en-US"/>
+              </w:rPr>
+              <w:t>1.5h</w:t>
+            </w:r>
+          </w:p>
+        </w:tc>
+      </w:tr>
+      <w:tr>
+        <w:trPr>
+          <w:trHeight w:val="293"/>
+        </w:trPr>
+        <w:tc>
+          <w:tcPr>
+            <w:cnfStyle w:val="001000000000" w:firstRow="0" w:lastRow="0" w:firstColumn="1" w:lastColumn="0" w:oddVBand="0" w:evenVBand="0" w:oddHBand="0" w:evenHBand="0" w:firstRowFirstColumn="0" w:firstRowLastColumn="0" w:lastRowFirstColumn="0" w:lastRowLastColumn="0"/>
+            <w:tcW w:w="1843" w:type="dxa"/>
             <w:tcBorders>
               <w:top w:val="single" w:sz="4" w:space="0" w:color="auto"/>
             </w:tcBorders>
@@ -5740,13 +6331,13 @@
                 <w:b w:val="0"/>
                 <w:lang w:val="en-US"/>
               </w:rPr>
-              <w:t>Front end design and user interface</w:t>
-            </w:r>
-          </w:p>
-        </w:tc>
-        <w:tc>
-          <w:tcPr>
-            <w:tcW w:w="1276" w:type="dxa"/>
+              <w:t>Work on the presentation and rehearsal</w:t>
+            </w:r>
+          </w:p>
+        </w:tc>
+        <w:tc>
+          <w:tcPr>
+            <w:tcW w:w="1559" w:type="dxa"/>
             <w:tcBorders>
               <w:top w:val="nil"/>
             </w:tcBorders>
@@ -5754,22 +6345,37 @@
           <w:p>
             <w:pPr>
               <w:jc w:val="center"/>
-              <w:cnfStyle w:val="000000100000" w:firstRow="0" w:lastRow="0" w:firstColumn="0" w:lastColumn="0" w:oddVBand="0" w:evenVBand="0" w:oddHBand="1" w:evenHBand="0" w:firstRowFirstColumn="0" w:firstRowLastColumn="0" w:lastRowFirstColumn="0" w:lastRowLastColumn="0"/>
-              <w:rPr>
-                <w:lang w:val="en-US"/>
-              </w:rPr>
-            </w:pPr>
-            <w:r>
-              <w:rPr>
-                <w:lang w:val="en-US"/>
-              </w:rPr>
-              <w:t>Daniel C.</w:t>
-            </w:r>
-          </w:p>
-        </w:tc>
-        <w:tc>
-          <w:tcPr>
-            <w:tcW w:w="3119" w:type="dxa"/>
+              <w:cnfStyle w:val="000000000000" w:firstRow="0" w:lastRow="0" w:firstColumn="0" w:lastColumn="0" w:oddVBand="0" w:evenVBand="0" w:oddHBand="0" w:evenHBand="0" w:firstRowFirstColumn="0" w:firstRowLastColumn="0" w:lastRowFirstColumn="0" w:lastRowLastColumn="0"/>
+              <w:rPr>
+                <w:lang w:val="en-US"/>
+              </w:rPr>
+            </w:pPr>
+            <w:r>
+              <w:rPr>
+                <w:lang w:val="en-US"/>
+              </w:rPr>
+              <w:t>Rafael F.</w:t>
+            </w:r>
+          </w:p>
+          <w:p>
+            <w:pPr>
+              <w:jc w:val="center"/>
+              <w:cnfStyle w:val="000000000000" w:firstRow="0" w:lastRow="0" w:firstColumn="0" w:lastColumn="0" w:oddVBand="0" w:evenVBand="0" w:oddHBand="0" w:evenHBand="0" w:firstRowFirstColumn="0" w:firstRowLastColumn="0" w:lastRowFirstColumn="0" w:lastRowLastColumn="0"/>
+              <w:rPr>
+                <w:lang w:val="en-US"/>
+              </w:rPr>
+            </w:pPr>
+            <w:r>
+              <w:rPr>
+                <w:lang w:val="en-US"/>
+              </w:rPr>
+              <w:t>Pablo R.</w:t>
+            </w:r>
+          </w:p>
+        </w:tc>
+        <w:tc>
+          <w:tcPr>
+            <w:tcW w:w="2694" w:type="dxa"/>
             <w:tcBorders>
               <w:top w:val="nil"/>
             </w:tcBorders>
@@ -5777,16 +6383,16 @@
           <w:p>
             <w:pPr>
               <w:jc w:val="center"/>
-              <w:cnfStyle w:val="000000100000" w:firstRow="0" w:lastRow="0" w:firstColumn="0" w:lastColumn="0" w:oddVBand="0" w:evenVBand="0" w:oddHBand="1" w:evenHBand="0" w:firstRowFirstColumn="0" w:firstRowLastColumn="0" w:lastRowFirstColumn="0" w:lastRowLastColumn="0"/>
-              <w:rPr>
-                <w:lang w:val="en-US"/>
-              </w:rPr>
-            </w:pPr>
-            <w:r>
-              <w:rPr>
-                <w:lang w:val="en-US"/>
-              </w:rPr>
-              <w:t>In progress</w:t>
+              <w:cnfStyle w:val="000000000000" w:firstRow="0" w:lastRow="0" w:firstColumn="0" w:lastColumn="0" w:oddVBand="0" w:evenVBand="0" w:oddHBand="0" w:evenHBand="0" w:firstRowFirstColumn="0" w:firstRowLastColumn="0" w:lastRowFirstColumn="0" w:lastRowLastColumn="0"/>
+              <w:rPr>
+                <w:lang w:val="en-US"/>
+              </w:rPr>
+            </w:pPr>
+            <w:r>
+              <w:rPr>
+                <w:lang w:val="en-US"/>
+              </w:rPr>
+              <w:t>Finished</w:t>
             </w:r>
           </w:p>
         </w:tc>
@@ -5800,16 +6406,16 @@
           <w:p>
             <w:pPr>
               <w:jc w:val="center"/>
-              <w:cnfStyle w:val="000000100000" w:firstRow="0" w:lastRow="0" w:firstColumn="0" w:lastColumn="0" w:oddVBand="0" w:evenVBand="0" w:oddHBand="1" w:evenHBand="0" w:firstRowFirstColumn="0" w:firstRowLastColumn="0" w:lastRowFirstColumn="0" w:lastRowLastColumn="0"/>
-              <w:rPr>
-                <w:lang w:val="en-US"/>
-              </w:rPr>
-            </w:pPr>
-            <w:r>
-              <w:rPr>
-                <w:lang w:val="en-US"/>
-              </w:rPr>
-              <w:t>1h</w:t>
+              <w:cnfStyle w:val="000000000000" w:firstRow="0" w:lastRow="0" w:firstColumn="0" w:lastColumn="0" w:oddVBand="0" w:evenVBand="0" w:oddHBand="0" w:evenHBand="0" w:firstRowFirstColumn="0" w:firstRowLastColumn="0" w:lastRowFirstColumn="0" w:lastRowLastColumn="0"/>
+              <w:rPr>
+                <w:lang w:val="en-US"/>
+              </w:rPr>
+            </w:pPr>
+            <w:r>
+              <w:rPr>
+                <w:lang w:val="en-US"/>
+              </w:rPr>
+              <w:t>3h</w:t>
             </w:r>
           </w:p>
         </w:tc>
@@ -5823,21 +6429,1118 @@
           <w:p>
             <w:pPr>
               <w:jc w:val="center"/>
-              <w:cnfStyle w:val="000000100000" w:firstRow="0" w:lastRow="0" w:firstColumn="0" w:lastColumn="0" w:oddVBand="0" w:evenVBand="0" w:oddHBand="1" w:evenHBand="0" w:firstRowFirstColumn="0" w:firstRowLastColumn="0" w:lastRowFirstColumn="0" w:lastRowLastColumn="0"/>
-              <w:rPr>
-                <w:lang w:val="en-US"/>
-              </w:rPr>
-            </w:pPr>
-            <w:r>
-              <w:rPr>
-                <w:lang w:val="en-US"/>
-              </w:rPr>
-              <w:t>10h</w:t>
+              <w:cnfStyle w:val="000000000000" w:firstRow="0" w:lastRow="0" w:firstColumn="0" w:lastColumn="0" w:oddVBand="0" w:evenVBand="0" w:oddHBand="0" w:evenHBand="0" w:firstRowFirstColumn="0" w:firstRowLastColumn="0" w:lastRowFirstColumn="0" w:lastRowLastColumn="0"/>
+              <w:rPr>
+                <w:lang w:val="en-US"/>
+              </w:rPr>
+            </w:pPr>
+            <w:r>
+              <w:rPr>
+                <w:lang w:val="en-US"/>
+              </w:rPr>
+              <w:t>4h</w:t>
             </w:r>
           </w:p>
         </w:tc>
       </w:tr>
     </w:tbl>
+    <w:p>
+      <w:pPr>
+        <w:rPr>
+          <w:lang w:val="en-US"/>
+        </w:rPr>
+      </w:pPr>
+    </w:p>
+    <w:p>
+      <w:pPr>
+        <w:rPr>
+          <w:lang w:val="en-US"/>
+        </w:rPr>
+      </w:pPr>
+      <w:r>
+        <w:rPr>
+          <w:lang w:val="en-US"/>
+        </w:rPr>
+        <w:t>The reasons why</w:t>
+      </w:r>
+      <w:r>
+        <w:rPr>
+          <w:lang w:val="en-US"/>
+        </w:rPr>
+        <w:t xml:space="preserve"> some of the tasks could not be carried out are the following:</w:t>
+      </w:r>
+    </w:p>
+    <w:p>
+      <w:pPr>
+        <w:pStyle w:val="Prrafodelista"/>
+        <w:numPr>
+          <w:ilvl w:val="0"/>
+          <w:numId w:val="18"/>
+        </w:numPr>
+        <w:rPr>
+          <w:lang w:val="en-US"/>
+        </w:rPr>
+      </w:pPr>
+      <w:r>
+        <w:rPr>
+          <w:lang w:val="en-US"/>
+        </w:rPr>
+        <w:t>Implement angular in our website: We discovered compatibility problems between how angular works and the way our backend was being developed, in order to implement angular we would have to roll back some of the progress that had been made, and besides, none of our team members had enough angular knowledge to confidently say that it was going to work well.</w:t>
+      </w:r>
+    </w:p>
+    <w:p>
+      <w:pPr>
+        <w:pStyle w:val="Prrafodelista"/>
+        <w:numPr>
+          <w:ilvl w:val="0"/>
+          <w:numId w:val="18"/>
+        </w:numPr>
+        <w:rPr>
+          <w:lang w:val="en-US"/>
+        </w:rPr>
+      </w:pPr>
+      <w:r>
+        <w:rPr>
+          <w:lang w:val="en-US"/>
+        </w:rPr>
+        <w:t>Lack of testing in the features implemented: Due to lack of time, caused by delays in the initial planification</w:t>
+      </w:r>
+    </w:p>
+    <w:p>
+      <w:pPr>
+        <w:pStyle w:val="Prrafodelista"/>
+        <w:rPr>
+          <w:lang w:val="en-US"/>
+        </w:rPr>
+      </w:pPr>
+    </w:p>
+    <w:p>
+      <w:pPr>
+        <w:rPr>
+          <w:lang w:val="en-US"/>
+        </w:rPr>
+      </w:pPr>
+    </w:p>
+    <w:p>
+      <w:pPr>
+        <w:rPr>
+          <w:lang w:val="en-US"/>
+        </w:rPr>
+      </w:pPr>
+      <w:r>
+        <w:rPr>
+          <w:lang w:val="en-US"/>
+        </w:rPr>
+        <w:lastRenderedPageBreak/>
+        <w:t>The performance ratios of our team members at the end of the sprint was the following:</w:t>
+      </w:r>
+    </w:p>
+    <w:p>
+      <w:pPr>
+        <w:pStyle w:val="Prrafodelista"/>
+        <w:numPr>
+          <w:ilvl w:val="0"/>
+          <w:numId w:val="18"/>
+        </w:numPr>
+        <w:rPr>
+          <w:lang w:val="en-US"/>
+        </w:rPr>
+      </w:pPr>
+      <w:r>
+        <w:rPr>
+          <w:lang w:val="en-US"/>
+        </w:rPr>
+        <w:t xml:space="preserve">Adrián </w:t>
+      </w:r>
+      <w:proofErr w:type="spellStart"/>
+      <w:r>
+        <w:rPr>
+          <w:lang w:val="en-US"/>
+        </w:rPr>
+        <w:t>Cantón</w:t>
+      </w:r>
+      <w:proofErr w:type="spellEnd"/>
+      <w:r>
+        <w:rPr>
+          <w:lang w:val="en-US"/>
+        </w:rPr>
+        <w:t>: 1.34</w:t>
+      </w:r>
+    </w:p>
+    <w:p>
+      <w:pPr>
+        <w:pStyle w:val="Prrafodelista"/>
+        <w:numPr>
+          <w:ilvl w:val="0"/>
+          <w:numId w:val="18"/>
+        </w:numPr>
+        <w:rPr>
+          <w:lang w:val="en-US"/>
+        </w:rPr>
+      </w:pPr>
+      <w:r>
+        <w:rPr>
+          <w:lang w:val="en-US"/>
+        </w:rPr>
+        <w:t>Daniel Carpio: 1.05</w:t>
+      </w:r>
+    </w:p>
+    <w:p>
+      <w:pPr>
+        <w:pStyle w:val="Prrafodelista"/>
+        <w:numPr>
+          <w:ilvl w:val="0"/>
+          <w:numId w:val="18"/>
+        </w:numPr>
+        <w:rPr>
+          <w:lang w:val="en-US"/>
+        </w:rPr>
+      </w:pPr>
+      <w:r>
+        <w:rPr>
+          <w:lang w:val="en-US"/>
+        </w:rPr>
+        <w:t>Rafael F: 0.67</w:t>
+      </w:r>
+    </w:p>
+    <w:p>
+      <w:pPr>
+        <w:pStyle w:val="Prrafodelista"/>
+        <w:numPr>
+          <w:ilvl w:val="0"/>
+          <w:numId w:val="18"/>
+        </w:numPr>
+        <w:rPr>
+          <w:lang w:val="en-US"/>
+        </w:rPr>
+      </w:pPr>
+      <w:r>
+        <w:rPr>
+          <w:lang w:val="en-US"/>
+        </w:rPr>
+        <w:t>Pablo R: 0.84</w:t>
+      </w:r>
+    </w:p>
+    <w:p>
+      <w:pPr>
+        <w:pStyle w:val="Prrafodelista"/>
+        <w:numPr>
+          <w:ilvl w:val="0"/>
+          <w:numId w:val="18"/>
+        </w:numPr>
+        <w:rPr>
+          <w:lang w:val="en-US"/>
+        </w:rPr>
+      </w:pPr>
+      <w:r>
+        <w:rPr>
+          <w:lang w:val="en-US"/>
+        </w:rPr>
+        <w:t xml:space="preserve">Juan R: </w:t>
+      </w:r>
+      <w:r>
+        <w:rPr>
+          <w:lang w:val="en-US"/>
+        </w:rPr>
+        <w:t>1.06</w:t>
+      </w:r>
+    </w:p>
+    <w:p>
+      <w:pPr>
+        <w:rPr>
+          <w:lang w:val="en-US"/>
+        </w:rPr>
+      </w:pPr>
+      <w:r>
+        <w:rPr>
+          <w:lang w:val="en-US"/>
+        </w:rPr>
+        <w:t xml:space="preserve">After reviewing these ratios, we </w:t>
+      </w:r>
+      <w:proofErr w:type="gramStart"/>
+      <w:r>
+        <w:rPr>
+          <w:lang w:val="en-US"/>
+        </w:rPr>
+        <w:t>came to the conclusion</w:t>
+      </w:r>
+      <w:proofErr w:type="gramEnd"/>
+      <w:r>
+        <w:rPr>
+          <w:lang w:val="en-US"/>
+        </w:rPr>
+        <w:t xml:space="preserve"> that even if no member surpassed the “danger” </w:t>
+      </w:r>
+      <w:proofErr w:type="spellStart"/>
+      <w:r>
+        <w:rPr>
+          <w:lang w:val="en-US"/>
+        </w:rPr>
+        <w:t>tresholds</w:t>
+      </w:r>
+      <w:proofErr w:type="spellEnd"/>
+      <w:r>
+        <w:rPr>
+          <w:lang w:val="en-US"/>
+        </w:rPr>
+        <w:t>, some of us had ratios really far from ideal, and some tasks took way less time than expected, while others took much more time than expected, which meant that the could not be fully completed. Taking this into account and the feedback received, we came up with a new planning for the second week of our sprint:</w:t>
+      </w:r>
+    </w:p>
+    <w:tbl>
+      <w:tblPr>
+        <w:tblStyle w:val="Tablaconcuadrcula5oscura-nfasis1"/>
+        <w:tblW w:w="9067" w:type="dxa"/>
+        <w:tblLayout w:type="fixed"/>
+        <w:tblLook w:val="04A0" w:firstRow="1" w:lastRow="0" w:firstColumn="1" w:lastColumn="0" w:noHBand="0" w:noVBand="1"/>
+      </w:tblPr>
+      <w:tblGrid>
+        <w:gridCol w:w="987"/>
+        <w:gridCol w:w="1559"/>
+        <w:gridCol w:w="1417"/>
+        <w:gridCol w:w="1701"/>
+        <w:gridCol w:w="1844"/>
+        <w:gridCol w:w="1559"/>
+      </w:tblGrid>
+      <w:tr>
+        <w:trPr>
+          <w:cnfStyle w:val="100000000000" w:firstRow="1" w:lastRow="0" w:firstColumn="0" w:lastColumn="0" w:oddVBand="0" w:evenVBand="0" w:oddHBand="0" w:evenHBand="0" w:firstRowFirstColumn="0" w:firstRowLastColumn="0" w:lastRowFirstColumn="0" w:lastRowLastColumn="0"/>
+        </w:trPr>
+        <w:tc>
+          <w:tcPr>
+            <w:cnfStyle w:val="001000000000" w:firstRow="0" w:lastRow="0" w:firstColumn="1" w:lastColumn="0" w:oddVBand="0" w:evenVBand="0" w:oddHBand="0" w:evenHBand="0" w:firstRowFirstColumn="0" w:firstRowLastColumn="0" w:lastRowFirstColumn="0" w:lastRowLastColumn="0"/>
+            <w:tcW w:w="987" w:type="dxa"/>
+          </w:tcPr>
+          <w:p>
+            <w:pPr>
+              <w:jc w:val="center"/>
+            </w:pPr>
+            <w:r>
+              <w:t>Sprint 1</w:t>
+            </w:r>
+          </w:p>
+        </w:tc>
+        <w:tc>
+          <w:tcPr>
+            <w:tcW w:w="8080" w:type="dxa"/>
+            <w:gridSpan w:val="5"/>
+          </w:tcPr>
+          <w:p>
+            <w:pPr>
+              <w:jc w:val="center"/>
+              <w:cnfStyle w:val="100000000000" w:firstRow="1" w:lastRow="0" w:firstColumn="0" w:lastColumn="0" w:oddVBand="0" w:evenVBand="0" w:oddHBand="0" w:evenHBand="0" w:firstRowFirstColumn="0" w:firstRowLastColumn="0" w:lastRowFirstColumn="0" w:lastRowLastColumn="0"/>
+            </w:pPr>
+            <w:proofErr w:type="spellStart"/>
+            <w:r>
+              <w:t>Group</w:t>
+            </w:r>
+            <w:proofErr w:type="spellEnd"/>
+            <w:r>
+              <w:t xml:space="preserve"> </w:t>
+            </w:r>
+            <w:proofErr w:type="spellStart"/>
+            <w:r>
+              <w:t>members</w:t>
+            </w:r>
+            <w:proofErr w:type="spellEnd"/>
+          </w:p>
+        </w:tc>
+      </w:tr>
+      <w:tr>
+        <w:trPr>
+          <w:cnfStyle w:val="000000100000" w:firstRow="0" w:lastRow="0" w:firstColumn="0" w:lastColumn="0" w:oddVBand="0" w:evenVBand="0" w:oddHBand="1" w:evenHBand="0" w:firstRowFirstColumn="0" w:firstRowLastColumn="0" w:lastRowFirstColumn="0" w:lastRowLastColumn="0"/>
+          <w:trHeight w:val="293"/>
+        </w:trPr>
+        <w:tc>
+          <w:tcPr>
+            <w:cnfStyle w:val="001000000000" w:firstRow="0" w:lastRow="0" w:firstColumn="1" w:lastColumn="0" w:oddVBand="0" w:evenVBand="0" w:oddHBand="0" w:evenHBand="0" w:firstRowFirstColumn="0" w:firstRowLastColumn="0" w:lastRowFirstColumn="0" w:lastRowLastColumn="0"/>
+            <w:tcW w:w="987" w:type="dxa"/>
+          </w:tcPr>
+          <w:p>
+            <w:pPr>
+              <w:jc w:val="center"/>
+            </w:pPr>
+            <w:proofErr w:type="spellStart"/>
+            <w:r>
+              <w:t>Week</w:t>
+            </w:r>
+            <w:proofErr w:type="spellEnd"/>
+          </w:p>
+        </w:tc>
+        <w:tc>
+          <w:tcPr>
+            <w:tcW w:w="1559" w:type="dxa"/>
+          </w:tcPr>
+          <w:p>
+            <w:pPr>
+              <w:jc w:val="center"/>
+              <w:cnfStyle w:val="000000100000" w:firstRow="0" w:lastRow="0" w:firstColumn="0" w:lastColumn="0" w:oddVBand="0" w:evenVBand="0" w:oddHBand="1" w:evenHBand="0" w:firstRowFirstColumn="0" w:firstRowLastColumn="0" w:lastRowFirstColumn="0" w:lastRowLastColumn="0"/>
+            </w:pPr>
+            <w:r>
+              <w:t>Adrián Cantón</w:t>
+            </w:r>
+          </w:p>
+        </w:tc>
+        <w:tc>
+          <w:tcPr>
+            <w:tcW w:w="1417" w:type="dxa"/>
+          </w:tcPr>
+          <w:p>
+            <w:pPr>
+              <w:jc w:val="center"/>
+              <w:cnfStyle w:val="000000100000" w:firstRow="0" w:lastRow="0" w:firstColumn="0" w:lastColumn="0" w:oddVBand="0" w:evenVBand="0" w:oddHBand="1" w:evenHBand="0" w:firstRowFirstColumn="0" w:firstRowLastColumn="0" w:lastRowFirstColumn="0" w:lastRowLastColumn="0"/>
+            </w:pPr>
+            <w:r>
+              <w:t>Daniel Carpio</w:t>
+            </w:r>
+          </w:p>
+        </w:tc>
+        <w:tc>
+          <w:tcPr>
+            <w:tcW w:w="1701" w:type="dxa"/>
+          </w:tcPr>
+          <w:p>
+            <w:pPr>
+              <w:jc w:val="center"/>
+              <w:cnfStyle w:val="000000100000" w:firstRow="0" w:lastRow="0" w:firstColumn="0" w:lastColumn="0" w:oddVBand="0" w:evenVBand="0" w:oddHBand="1" w:evenHBand="0" w:firstRowFirstColumn="0" w:firstRowLastColumn="0" w:lastRowFirstColumn="0" w:lastRowLastColumn="0"/>
+            </w:pPr>
+            <w:r>
+              <w:t>Juan Rodríguez</w:t>
+            </w:r>
+          </w:p>
+        </w:tc>
+        <w:tc>
+          <w:tcPr>
+            <w:tcW w:w="1844" w:type="dxa"/>
+          </w:tcPr>
+          <w:p>
+            <w:pPr>
+              <w:jc w:val="center"/>
+              <w:cnfStyle w:val="000000100000" w:firstRow="0" w:lastRow="0" w:firstColumn="0" w:lastColumn="0" w:oddVBand="0" w:evenVBand="0" w:oddHBand="1" w:evenHBand="0" w:firstRowFirstColumn="0" w:firstRowLastColumn="0" w:lastRowFirstColumn="0" w:lastRowLastColumn="0"/>
+            </w:pPr>
+            <w:r>
+              <w:t>Pablo Rebollo</w:t>
+            </w:r>
+          </w:p>
+        </w:tc>
+        <w:tc>
+          <w:tcPr>
+            <w:tcW w:w="1559" w:type="dxa"/>
+          </w:tcPr>
+          <w:p>
+            <w:pPr>
+              <w:jc w:val="center"/>
+              <w:cnfStyle w:val="000000100000" w:firstRow="0" w:lastRow="0" w:firstColumn="0" w:lastColumn="0" w:oddVBand="0" w:evenVBand="0" w:oddHBand="1" w:evenHBand="0" w:firstRowFirstColumn="0" w:firstRowLastColumn="0" w:lastRowFirstColumn="0" w:lastRowLastColumn="0"/>
+            </w:pPr>
+            <w:r>
+              <w:t>Rafael Fresno</w:t>
+            </w:r>
+          </w:p>
+        </w:tc>
+      </w:tr>
+      <w:tr>
+        <w:tc>
+          <w:tcPr>
+            <w:cnfStyle w:val="001000000000" w:firstRow="0" w:lastRow="0" w:firstColumn="1" w:lastColumn="0" w:oddVBand="0" w:evenVBand="0" w:oddHBand="0" w:evenHBand="0" w:firstRowFirstColumn="0" w:firstRowLastColumn="0" w:lastRowFirstColumn="0" w:lastRowLastColumn="0"/>
+            <w:tcW w:w="987" w:type="dxa"/>
+            <w:vAlign w:val="center"/>
+          </w:tcPr>
+          <w:p>
+            <w:pPr>
+              <w:jc w:val="center"/>
+              <w:rPr>
+                <w:lang w:eastAsia="es-ES_tradnl"/>
+              </w:rPr>
+            </w:pPr>
+            <w:r>
+              <w:rPr>
+                <w:lang w:eastAsia="es-ES_tradnl"/>
+              </w:rPr>
+              <w:t>Mar</w:t>
+            </w:r>
+            <w:r>
+              <w:rPr>
+                <w:lang w:eastAsia="es-ES_tradnl"/>
+              </w:rPr>
+              <w:t>ch</w:t>
+            </w:r>
+            <w:r>
+              <w:rPr>
+                <w:lang w:eastAsia="es-ES_tradnl"/>
+              </w:rPr>
+              <w:t xml:space="preserve"> </w:t>
+            </w:r>
+            <w:r>
+              <w:rPr>
+                <w:lang w:eastAsia="es-ES_tradnl"/>
+              </w:rPr>
+              <w:t>25</w:t>
+            </w:r>
+          </w:p>
+        </w:tc>
+        <w:tc>
+          <w:tcPr>
+            <w:tcW w:w="8080" w:type="dxa"/>
+            <w:gridSpan w:val="5"/>
+          </w:tcPr>
+          <w:p>
+            <w:pPr>
+              <w:jc w:val="center"/>
+              <w:cnfStyle w:val="000000000000" w:firstRow="0" w:lastRow="0" w:firstColumn="0" w:lastColumn="0" w:oddVBand="0" w:evenVBand="0" w:oddHBand="0" w:evenHBand="0" w:firstRowFirstColumn="0" w:firstRowLastColumn="0" w:lastRowFirstColumn="0" w:lastRowLastColumn="0"/>
+              <w:rPr>
+                <w:lang w:val="en-US"/>
+              </w:rPr>
+            </w:pPr>
+            <w:r>
+              <w:rPr>
+                <w:lang w:val="en-US"/>
+              </w:rPr>
+              <w:t>Meeting in order to discuss the feedback received 1hx5</w:t>
+            </w:r>
+          </w:p>
+        </w:tc>
+      </w:tr>
+      <w:tr>
+        <w:trPr>
+          <w:cnfStyle w:val="000000100000" w:firstRow="0" w:lastRow="0" w:firstColumn="0" w:lastColumn="0" w:oddVBand="0" w:evenVBand="0" w:oddHBand="1" w:evenHBand="0" w:firstRowFirstColumn="0" w:firstRowLastColumn="0" w:lastRowFirstColumn="0" w:lastRowLastColumn="0"/>
+        </w:trPr>
+        <w:tc>
+          <w:tcPr>
+            <w:cnfStyle w:val="001000000000" w:firstRow="0" w:lastRow="0" w:firstColumn="1" w:lastColumn="0" w:oddVBand="0" w:evenVBand="0" w:oddHBand="0" w:evenHBand="0" w:firstRowFirstColumn="0" w:firstRowLastColumn="0" w:lastRowFirstColumn="0" w:lastRowLastColumn="0"/>
+            <w:tcW w:w="987" w:type="dxa"/>
+            <w:vAlign w:val="center"/>
+          </w:tcPr>
+          <w:p>
+            <w:pPr>
+              <w:jc w:val="center"/>
+              <w:rPr>
+                <w:lang w:val="en-US" w:eastAsia="es-ES_tradnl"/>
+              </w:rPr>
+            </w:pPr>
+            <w:r>
+              <w:rPr>
+                <w:lang w:val="en-US" w:eastAsia="es-ES_tradnl"/>
+              </w:rPr>
+              <w:t>March 28</w:t>
+            </w:r>
+          </w:p>
+        </w:tc>
+        <w:tc>
+          <w:tcPr>
+            <w:tcW w:w="1559" w:type="dxa"/>
+          </w:tcPr>
+          <w:p>
+            <w:pPr>
+              <w:jc w:val="center"/>
+              <w:cnfStyle w:val="000000100000" w:firstRow="0" w:lastRow="0" w:firstColumn="0" w:lastColumn="0" w:oddVBand="0" w:evenVBand="0" w:oddHBand="1" w:evenHBand="0" w:firstRowFirstColumn="0" w:firstRowLastColumn="0" w:lastRowFirstColumn="0" w:lastRowLastColumn="0"/>
+              <w:rPr>
+                <w:lang w:val="en-US"/>
+              </w:rPr>
+            </w:pPr>
+            <w:r>
+              <w:rPr>
+                <w:lang w:val="en-US"/>
+              </w:rPr>
+              <w:t>Set up</w:t>
+            </w:r>
+            <w:r>
+              <w:rPr>
+                <w:lang w:val="en-US"/>
+              </w:rPr>
+              <w:t xml:space="preserve"> </w:t>
+            </w:r>
+            <w:r>
+              <w:rPr>
+                <w:lang w:val="en-US"/>
+              </w:rPr>
+              <w:t>Travis for deployment</w:t>
+            </w:r>
+            <w:r>
+              <w:rPr>
+                <w:lang w:val="en-US"/>
+              </w:rPr>
+              <w:t xml:space="preserve">: </w:t>
+            </w:r>
+            <w:r>
+              <w:rPr>
+                <w:lang w:val="en-US"/>
+              </w:rPr>
+              <w:t xml:space="preserve">1h </w:t>
+            </w:r>
+          </w:p>
+          <w:p>
+            <w:pPr>
+              <w:jc w:val="center"/>
+              <w:cnfStyle w:val="000000100000" w:firstRow="0" w:lastRow="0" w:firstColumn="0" w:lastColumn="0" w:oddVBand="0" w:evenVBand="0" w:oddHBand="1" w:evenHBand="0" w:firstRowFirstColumn="0" w:firstRowLastColumn="0" w:lastRowFirstColumn="0" w:lastRowLastColumn="0"/>
+              <w:rPr>
+                <w:lang w:val="en-US"/>
+              </w:rPr>
+            </w:pPr>
+            <w:r>
+              <w:rPr>
+                <w:lang w:val="en-US"/>
+              </w:rPr>
+              <w:t>Modular capsules</w:t>
+            </w:r>
+            <w:r>
+              <w:rPr>
+                <w:lang w:val="en-US"/>
+              </w:rPr>
+              <w:t>:5h</w:t>
+            </w:r>
+          </w:p>
+          <w:p>
+            <w:pPr>
+              <w:jc w:val="center"/>
+              <w:cnfStyle w:val="000000100000" w:firstRow="0" w:lastRow="0" w:firstColumn="0" w:lastColumn="0" w:oddVBand="0" w:evenVBand="0" w:oddHBand="1" w:evenHBand="0" w:firstRowFirstColumn="0" w:firstRowLastColumn="0" w:lastRowFirstColumn="0" w:lastRowLastColumn="0"/>
+              <w:rPr>
+                <w:lang w:val="en-US"/>
+              </w:rPr>
+            </w:pPr>
+            <w:r>
+              <w:rPr>
+                <w:lang w:val="en-US"/>
+              </w:rPr>
+              <w:t>E</w:t>
+            </w:r>
+            <w:r>
+              <w:rPr>
+                <w:lang w:val="en-US"/>
+              </w:rPr>
+              <w:t xml:space="preserve">nd </w:t>
+            </w:r>
+            <w:r>
+              <w:rPr>
+                <w:lang w:val="en-US"/>
+              </w:rPr>
+              <w:t xml:space="preserve">piloting plan: </w:t>
+            </w:r>
+            <w:r>
+              <w:rPr>
+                <w:lang w:val="en-US"/>
+              </w:rPr>
+              <w:t>2.5h</w:t>
+            </w:r>
+          </w:p>
+        </w:tc>
+        <w:tc>
+          <w:tcPr>
+            <w:tcW w:w="1417" w:type="dxa"/>
+          </w:tcPr>
+          <w:p>
+            <w:pPr>
+              <w:jc w:val="center"/>
+              <w:cnfStyle w:val="000000100000" w:firstRow="0" w:lastRow="0" w:firstColumn="0" w:lastColumn="0" w:oddVBand="0" w:evenVBand="0" w:oddHBand="1" w:evenHBand="0" w:firstRowFirstColumn="0" w:firstRowLastColumn="0" w:lastRowFirstColumn="0" w:lastRowLastColumn="0"/>
+              <w:rPr>
+                <w:lang w:val="en-US"/>
+              </w:rPr>
+            </w:pPr>
+            <w:r>
+              <w:rPr>
+                <w:lang w:val="en-US"/>
+              </w:rPr>
+              <w:t>Search capsules</w:t>
+            </w:r>
+            <w:r>
+              <w:rPr>
+                <w:lang w:val="en-US"/>
+              </w:rPr>
+              <w:t>:</w:t>
+            </w:r>
+            <w:r>
+              <w:rPr>
+                <w:lang w:val="en-US"/>
+              </w:rPr>
+              <w:t xml:space="preserve"> </w:t>
+            </w:r>
+            <w:r>
+              <w:rPr>
+                <w:lang w:val="en-US"/>
+              </w:rPr>
+              <w:t>1.5h</w:t>
+            </w:r>
+          </w:p>
+          <w:p>
+            <w:pPr>
+              <w:jc w:val="center"/>
+              <w:cnfStyle w:val="000000100000" w:firstRow="0" w:lastRow="0" w:firstColumn="0" w:lastColumn="0" w:oddVBand="0" w:evenVBand="0" w:oddHBand="1" w:evenHBand="0" w:firstRowFirstColumn="0" w:firstRowLastColumn="0" w:lastRowFirstColumn="0" w:lastRowLastColumn="0"/>
+              <w:rPr>
+                <w:lang w:val="en-US"/>
+              </w:rPr>
+            </w:pPr>
+            <w:r>
+              <w:rPr>
+                <w:lang w:val="en-US"/>
+              </w:rPr>
+              <w:t>U</w:t>
+            </w:r>
+            <w:r>
+              <w:rPr>
+                <w:lang w:val="en-US"/>
+              </w:rPr>
+              <w:t>ser interface</w:t>
+            </w:r>
+          </w:p>
+          <w:p>
+            <w:pPr>
+              <w:jc w:val="center"/>
+              <w:cnfStyle w:val="000000100000" w:firstRow="0" w:lastRow="0" w:firstColumn="0" w:lastColumn="0" w:oddVBand="0" w:evenVBand="0" w:oddHBand="1" w:evenHBand="0" w:firstRowFirstColumn="0" w:firstRowLastColumn="0" w:lastRowFirstColumn="0" w:lastRowLastColumn="0"/>
+              <w:rPr>
+                <w:lang w:val="en-US"/>
+              </w:rPr>
+            </w:pPr>
+            <w:r>
+              <w:rPr>
+                <w:lang w:val="en-US"/>
+              </w:rPr>
+              <w:t>4</w:t>
+            </w:r>
+            <w:r>
+              <w:rPr>
+                <w:lang w:val="en-US"/>
+              </w:rPr>
+              <w:t>h</w:t>
+            </w:r>
+          </w:p>
+        </w:tc>
+        <w:tc>
+          <w:tcPr>
+            <w:tcW w:w="1701" w:type="dxa"/>
+          </w:tcPr>
+          <w:p>
+            <w:pPr>
+              <w:jc w:val="center"/>
+              <w:cnfStyle w:val="000000100000" w:firstRow="0" w:lastRow="0" w:firstColumn="0" w:lastColumn="0" w:oddVBand="0" w:evenVBand="0" w:oddHBand="1" w:evenHBand="0" w:firstRowFirstColumn="0" w:firstRowLastColumn="0" w:lastRowFirstColumn="0" w:lastRowLastColumn="0"/>
+              <w:rPr>
+                <w:lang w:val="en-US"/>
+              </w:rPr>
+            </w:pPr>
+            <w:r>
+              <w:rPr>
+                <w:lang w:val="en-US"/>
+              </w:rPr>
+              <w:t>Share private capsules</w:t>
+            </w:r>
+            <w:r>
+              <w:rPr>
+                <w:lang w:val="en-US"/>
+              </w:rPr>
+              <w:t>, email automation</w:t>
+            </w:r>
+            <w:r>
+              <w:rPr>
+                <w:lang w:val="en-US"/>
+              </w:rPr>
+              <w:t>:</w:t>
+            </w:r>
+          </w:p>
+          <w:p>
+            <w:pPr>
+              <w:jc w:val="center"/>
+              <w:cnfStyle w:val="000000100000" w:firstRow="0" w:lastRow="0" w:firstColumn="0" w:lastColumn="0" w:oddVBand="0" w:evenVBand="0" w:oddHBand="1" w:evenHBand="0" w:firstRowFirstColumn="0" w:firstRowLastColumn="0" w:lastRowFirstColumn="0" w:lastRowLastColumn="0"/>
+            </w:pPr>
+            <w:r>
+              <w:t>4h</w:t>
+            </w:r>
+          </w:p>
+          <w:p>
+            <w:pPr>
+              <w:jc w:val="center"/>
+              <w:cnfStyle w:val="000000100000" w:firstRow="0" w:lastRow="0" w:firstColumn="0" w:lastColumn="0" w:oddVBand="0" w:evenVBand="0" w:oddHBand="1" w:evenHBand="0" w:firstRowFirstColumn="0" w:firstRowLastColumn="0" w:lastRowFirstColumn="0" w:lastRowLastColumn="0"/>
+              <w:rPr>
+                <w:lang w:val="en-US"/>
+              </w:rPr>
+            </w:pPr>
+            <w:r>
+              <w:rPr>
+                <w:lang w:val="en-US"/>
+              </w:rPr>
+              <w:t xml:space="preserve">List capsules a user </w:t>
+            </w:r>
+            <w:r>
+              <w:rPr>
+                <w:lang w:val="en-US"/>
+              </w:rPr>
+              <w:t>has created:1h</w:t>
+            </w:r>
+          </w:p>
+          <w:p>
+            <w:pPr>
+              <w:jc w:val="center"/>
+              <w:cnfStyle w:val="000000100000" w:firstRow="0" w:lastRow="0" w:firstColumn="0" w:lastColumn="0" w:oddVBand="0" w:evenVBand="0" w:oddHBand="1" w:evenHBand="0" w:firstRowFirstColumn="0" w:firstRowLastColumn="0" w:lastRowFirstColumn="0" w:lastRowLastColumn="0"/>
+              <w:rPr>
+                <w:lang w:val="en-US"/>
+              </w:rPr>
+            </w:pPr>
+            <w:r>
+              <w:rPr>
+                <w:lang w:val="en-US"/>
+              </w:rPr>
+              <w:t>List pagination:1h</w:t>
+            </w:r>
+          </w:p>
+        </w:tc>
+        <w:tc>
+          <w:tcPr>
+            <w:tcW w:w="1844" w:type="dxa"/>
+          </w:tcPr>
+          <w:p>
+            <w:pPr>
+              <w:jc w:val="center"/>
+              <w:cnfStyle w:val="000000100000" w:firstRow="0" w:lastRow="0" w:firstColumn="0" w:lastColumn="0" w:oddVBand="0" w:evenVBand="0" w:oddHBand="1" w:evenHBand="0" w:firstRowFirstColumn="0" w:firstRowLastColumn="0" w:lastRowFirstColumn="0" w:lastRowLastColumn="0"/>
+              <w:rPr>
+                <w:lang w:val="en-US"/>
+              </w:rPr>
+            </w:pPr>
+            <w:r>
+              <w:rPr>
+                <w:lang w:val="en-US"/>
+              </w:rPr>
+              <w:t>Deadman switch</w:t>
+            </w:r>
+            <w:r>
+              <w:rPr>
+                <w:lang w:val="en-US"/>
+              </w:rPr>
+              <w:t xml:space="preserve"> creation, modification and refresh</w:t>
+            </w:r>
+            <w:r>
+              <w:rPr>
+                <w:lang w:val="en-US"/>
+              </w:rPr>
+              <w:t>:</w:t>
+            </w:r>
+          </w:p>
+          <w:p>
+            <w:pPr>
+              <w:jc w:val="center"/>
+              <w:cnfStyle w:val="000000100000" w:firstRow="0" w:lastRow="0" w:firstColumn="0" w:lastColumn="0" w:oddVBand="0" w:evenVBand="0" w:oddHBand="1" w:evenHBand="0" w:firstRowFirstColumn="0" w:firstRowLastColumn="0" w:lastRowFirstColumn="0" w:lastRowLastColumn="0"/>
+              <w:rPr>
+                <w:lang w:val="en-US"/>
+              </w:rPr>
+            </w:pPr>
+            <w:r>
+              <w:rPr>
+                <w:lang w:val="en-US"/>
+              </w:rPr>
+              <w:t>4</w:t>
+            </w:r>
+            <w:r>
+              <w:rPr>
+                <w:lang w:val="en-US"/>
+              </w:rPr>
+              <w:t>h</w:t>
+            </w:r>
+          </w:p>
+        </w:tc>
+        <w:tc>
+          <w:tcPr>
+            <w:tcW w:w="1559" w:type="dxa"/>
+          </w:tcPr>
+          <w:p>
+            <w:pPr>
+              <w:jc w:val="center"/>
+              <w:cnfStyle w:val="000000100000" w:firstRow="0" w:lastRow="0" w:firstColumn="0" w:lastColumn="0" w:oddVBand="0" w:evenVBand="0" w:oddHBand="1" w:evenHBand="0" w:firstRowFirstColumn="0" w:firstRowLastColumn="0" w:lastRowFirstColumn="0" w:lastRowLastColumn="0"/>
+              <w:rPr>
+                <w:lang w:val="en-US"/>
+              </w:rPr>
+            </w:pPr>
+            <w:r>
+              <w:rPr>
+                <w:lang w:val="en-US"/>
+              </w:rPr>
+              <w:t>Set up Travis for deploymen</w:t>
+            </w:r>
+            <w:r>
+              <w:rPr>
+                <w:lang w:val="en-US"/>
+              </w:rPr>
+              <w:t>t</w:t>
+            </w:r>
+            <w:r>
+              <w:rPr>
+                <w:lang w:val="en-US"/>
+              </w:rPr>
+              <w:t>:1h</w:t>
+            </w:r>
+          </w:p>
+          <w:p>
+            <w:pPr>
+              <w:jc w:val="center"/>
+              <w:cnfStyle w:val="000000100000" w:firstRow="0" w:lastRow="0" w:firstColumn="0" w:lastColumn="0" w:oddVBand="0" w:evenVBand="0" w:oddHBand="1" w:evenHBand="0" w:firstRowFirstColumn="0" w:firstRowLastColumn="0" w:lastRowFirstColumn="0" w:lastRowLastColumn="0"/>
+              <w:rPr>
+                <w:lang w:val="en-US"/>
+              </w:rPr>
+            </w:pPr>
+            <w:r>
+              <w:rPr>
+                <w:lang w:val="en-US"/>
+              </w:rPr>
+              <w:t>Social network integration</w:t>
+            </w:r>
+            <w:r>
+              <w:rPr>
+                <w:lang w:val="en-US"/>
+              </w:rPr>
+              <w:t>:</w:t>
+            </w:r>
+          </w:p>
+          <w:p>
+            <w:pPr>
+              <w:jc w:val="center"/>
+              <w:cnfStyle w:val="000000100000" w:firstRow="0" w:lastRow="0" w:firstColumn="0" w:lastColumn="0" w:oddVBand="0" w:evenVBand="0" w:oddHBand="1" w:evenHBand="0" w:firstRowFirstColumn="0" w:firstRowLastColumn="0" w:lastRowFirstColumn="0" w:lastRowLastColumn="0"/>
+              <w:rPr>
+                <w:lang w:val="en-US"/>
+              </w:rPr>
+            </w:pPr>
+            <w:r>
+              <w:rPr>
+                <w:lang w:val="en-US"/>
+              </w:rPr>
+              <w:t>4h</w:t>
+            </w:r>
+          </w:p>
+          <w:p>
+            <w:pPr>
+              <w:jc w:val="center"/>
+              <w:cnfStyle w:val="000000100000" w:firstRow="0" w:lastRow="0" w:firstColumn="0" w:lastColumn="0" w:oddVBand="0" w:evenVBand="0" w:oddHBand="1" w:evenHBand="0" w:firstRowFirstColumn="0" w:firstRowLastColumn="0" w:lastRowFirstColumn="0" w:lastRowLastColumn="0"/>
+              <w:rPr>
+                <w:lang w:val="en-US"/>
+              </w:rPr>
+            </w:pPr>
+          </w:p>
+        </w:tc>
+      </w:tr>
+      <w:tr>
+        <w:tc>
+          <w:tcPr>
+            <w:cnfStyle w:val="001000000000" w:firstRow="0" w:lastRow="0" w:firstColumn="1" w:lastColumn="0" w:oddVBand="0" w:evenVBand="0" w:oddHBand="0" w:evenHBand="0" w:firstRowFirstColumn="0" w:firstRowLastColumn="0" w:lastRowFirstColumn="0" w:lastRowLastColumn="0"/>
+            <w:tcW w:w="987" w:type="dxa"/>
+            <w:vMerge w:val="restart"/>
+            <w:vAlign w:val="center"/>
+          </w:tcPr>
+          <w:p>
+            <w:pPr>
+              <w:jc w:val="center"/>
+              <w:rPr>
+                <w:lang w:eastAsia="es-ES_tradnl"/>
+              </w:rPr>
+            </w:pPr>
+            <w:r>
+              <w:rPr>
+                <w:lang w:eastAsia="es-ES_tradnl"/>
+              </w:rPr>
+              <w:t>March 29</w:t>
+            </w:r>
+          </w:p>
+        </w:tc>
+        <w:tc>
+          <w:tcPr>
+            <w:tcW w:w="8080" w:type="dxa"/>
+            <w:gridSpan w:val="5"/>
+          </w:tcPr>
+          <w:p>
+            <w:pPr>
+              <w:jc w:val="center"/>
+              <w:cnfStyle w:val="000000000000" w:firstRow="0" w:lastRow="0" w:firstColumn="0" w:lastColumn="0" w:oddVBand="0" w:evenVBand="0" w:oddHBand="0" w:evenHBand="0" w:firstRowFirstColumn="0" w:firstRowLastColumn="0" w:lastRowFirstColumn="0" w:lastRowLastColumn="0"/>
+              <w:rPr>
+                <w:lang w:val="en-US"/>
+              </w:rPr>
+            </w:pPr>
+            <w:r>
+              <w:rPr>
+                <w:lang w:val="en-US"/>
+              </w:rPr>
+              <w:t>Sprint review</w:t>
+            </w:r>
+            <w:r>
+              <w:rPr>
+                <w:lang w:val="en-US"/>
+              </w:rPr>
+              <w:t xml:space="preserve"> and Sprint 2 planification</w:t>
+            </w:r>
+            <w:r>
+              <w:rPr>
+                <w:lang w:val="en-US"/>
+              </w:rPr>
+              <w:t xml:space="preserve"> meeting. </w:t>
+            </w:r>
+            <w:r>
+              <w:rPr>
+                <w:lang w:val="en-US"/>
+              </w:rPr>
+              <w:t>1</w:t>
+            </w:r>
+            <w:r>
+              <w:rPr>
+                <w:lang w:val="en-US"/>
+              </w:rPr>
+              <w:t>hx5</w:t>
+            </w:r>
+          </w:p>
+        </w:tc>
+      </w:tr>
+      <w:tr>
+        <w:trPr>
+          <w:cnfStyle w:val="000000100000" w:firstRow="0" w:lastRow="0" w:firstColumn="0" w:lastColumn="0" w:oddVBand="0" w:evenVBand="0" w:oddHBand="1" w:evenHBand="0" w:firstRowFirstColumn="0" w:firstRowLastColumn="0" w:lastRowFirstColumn="0" w:lastRowLastColumn="0"/>
+        </w:trPr>
+        <w:tc>
+          <w:tcPr>
+            <w:cnfStyle w:val="001000000000" w:firstRow="0" w:lastRow="0" w:firstColumn="1" w:lastColumn="0" w:oddVBand="0" w:evenVBand="0" w:oddHBand="0" w:evenHBand="0" w:firstRowFirstColumn="0" w:firstRowLastColumn="0" w:lastRowFirstColumn="0" w:lastRowLastColumn="0"/>
+            <w:tcW w:w="987" w:type="dxa"/>
+            <w:vMerge/>
+            <w:vAlign w:val="center"/>
+          </w:tcPr>
+          <w:p>
+            <w:pPr>
+              <w:jc w:val="center"/>
+              <w:rPr>
+                <w:lang w:val="en-US" w:eastAsia="es-ES_tradnl"/>
+              </w:rPr>
+            </w:pPr>
+          </w:p>
+        </w:tc>
+        <w:tc>
+          <w:tcPr>
+            <w:tcW w:w="4677" w:type="dxa"/>
+            <w:gridSpan w:val="3"/>
+          </w:tcPr>
+          <w:p>
+            <w:pPr>
+              <w:jc w:val="center"/>
+              <w:cnfStyle w:val="000000100000" w:firstRow="0" w:lastRow="0" w:firstColumn="0" w:lastColumn="0" w:oddVBand="0" w:evenVBand="0" w:oddHBand="1" w:evenHBand="0" w:firstRowFirstColumn="0" w:firstRowLastColumn="0" w:lastRowFirstColumn="0" w:lastRowLastColumn="0"/>
+              <w:rPr>
+                <w:lang w:val="en-US"/>
+              </w:rPr>
+            </w:pPr>
+            <w:r>
+              <w:rPr>
+                <w:lang w:val="en-US"/>
+              </w:rPr>
+              <w:t>Generate documentation related to the sprint 0,5hx3</w:t>
+            </w:r>
+          </w:p>
+        </w:tc>
+        <w:tc>
+          <w:tcPr>
+            <w:tcW w:w="1844" w:type="dxa"/>
+          </w:tcPr>
+          <w:p>
+            <w:pPr>
+              <w:jc w:val="center"/>
+              <w:cnfStyle w:val="000000100000" w:firstRow="0" w:lastRow="0" w:firstColumn="0" w:lastColumn="0" w:oddVBand="0" w:evenVBand="0" w:oddHBand="1" w:evenHBand="0" w:firstRowFirstColumn="0" w:firstRowLastColumn="0" w:lastRowFirstColumn="0" w:lastRowLastColumn="0"/>
+              <w:rPr>
+                <w:u w:val="single"/>
+                <w:lang w:val="en-US"/>
+              </w:rPr>
+            </w:pPr>
+            <w:r>
+              <w:rPr>
+                <w:lang w:val="en-US"/>
+              </w:rPr>
+              <w:t xml:space="preserve">Deliverable documentation </w:t>
+            </w:r>
+            <w:r>
+              <w:rPr>
+                <w:lang w:val="en-US"/>
+              </w:rPr>
+              <w:t xml:space="preserve">and rehearsal. </w:t>
+            </w:r>
+            <w:r>
+              <w:rPr>
+                <w:lang w:val="en-US"/>
+              </w:rPr>
+              <w:t>3</w:t>
+            </w:r>
+            <w:r>
+              <w:rPr>
+                <w:lang w:val="en-US"/>
+              </w:rPr>
+              <w:t>h</w:t>
+            </w:r>
+          </w:p>
+        </w:tc>
+        <w:tc>
+          <w:tcPr>
+            <w:tcW w:w="1559" w:type="dxa"/>
+          </w:tcPr>
+          <w:p>
+            <w:pPr>
+              <w:jc w:val="center"/>
+              <w:cnfStyle w:val="000000100000" w:firstRow="0" w:lastRow="0" w:firstColumn="0" w:lastColumn="0" w:oddVBand="0" w:evenVBand="0" w:oddHBand="1" w:evenHBand="0" w:firstRowFirstColumn="0" w:firstRowLastColumn="0" w:lastRowFirstColumn="0" w:lastRowLastColumn="0"/>
+              <w:rPr>
+                <w:u w:val="single"/>
+                <w:lang w:val="en-US"/>
+              </w:rPr>
+            </w:pPr>
+            <w:r>
+              <w:rPr>
+                <w:lang w:val="en-US"/>
+              </w:rPr>
+              <w:t xml:space="preserve">Work on </w:t>
+            </w:r>
+            <w:r>
+              <w:rPr>
+                <w:lang w:val="en-US"/>
+              </w:rPr>
+              <w:t>the PowerPoint slides</w:t>
+            </w:r>
+            <w:r>
+              <w:rPr>
+                <w:lang w:val="en-US"/>
+              </w:rPr>
+              <w:t xml:space="preserve"> 2.5h</w:t>
+            </w:r>
+          </w:p>
+        </w:tc>
+      </w:tr>
+    </w:tbl>
+    <w:p>
+      <w:pPr>
+        <w:rPr>
+          <w:lang w:val="en-US"/>
+        </w:rPr>
+      </w:pPr>
+    </w:p>
+    <w:p>
+      <w:pPr>
+        <w:pStyle w:val="Ttulo1"/>
+        <w:rPr>
+          <w:lang w:val="en-US"/>
+        </w:rPr>
+      </w:pPr>
+      <w:r>
+        <w:rPr>
+          <w:lang w:val="en-US"/>
+        </w:rPr>
+        <w:t xml:space="preserve">Sprint 1 state after Week </w:t>
+      </w:r>
+      <w:r>
+        <w:rPr>
+          <w:lang w:val="en-US"/>
+        </w:rPr>
+        <w:t>2</w:t>
+      </w:r>
+      <w:r>
+        <w:rPr>
+          <w:lang w:val="en-US"/>
+        </w:rPr>
+        <w:t>(March 2</w:t>
+      </w:r>
+      <w:r>
+        <w:rPr>
+          <w:lang w:val="en-US"/>
+        </w:rPr>
+        <w:t>9</w:t>
+      </w:r>
+      <w:bookmarkStart w:id="0" w:name="_GoBack"/>
+      <w:bookmarkEnd w:id="0"/>
+      <w:r>
+        <w:rPr>
+          <w:lang w:val="en-US"/>
+        </w:rPr>
+        <w:t>th)</w:t>
+      </w:r>
+    </w:p>
     <w:p>
       <w:pPr>
         <w:rPr>
@@ -6507,6 +8210,119 @@
     </w:lvl>
   </w:abstractNum>
   <w:abstractNum w:abstractNumId="1" w15:restartNumberingAfterBreak="0">
+    <w:nsid w:val="16AB45AD"/>
+    <w:multiLevelType w:val="hybridMultilevel"/>
+    <w:tmpl w:val="ED44F604"/>
+    <w:lvl w:ilvl="0" w:tplc="0C0A0001">
+      <w:start w:val="1"/>
+      <w:numFmt w:val="bullet"/>
+      <w:lvlText w:val=""/>
+      <w:lvlJc w:val="left"/>
+      <w:pPr>
+        <w:ind w:left="720" w:hanging="360"/>
+      </w:pPr>
+      <w:rPr>
+        <w:rFonts w:ascii="Symbol" w:hAnsi="Symbol" w:hint="default"/>
+      </w:rPr>
+    </w:lvl>
+    <w:lvl w:ilvl="1" w:tplc="0C0A0003" w:tentative="1">
+      <w:start w:val="1"/>
+      <w:numFmt w:val="bullet"/>
+      <w:lvlText w:val="o"/>
+      <w:lvlJc w:val="left"/>
+      <w:pPr>
+        <w:ind w:left="1440" w:hanging="360"/>
+      </w:pPr>
+      <w:rPr>
+        <w:rFonts w:ascii="Courier New" w:hAnsi="Courier New" w:cs="Courier New" w:hint="default"/>
+      </w:rPr>
+    </w:lvl>
+    <w:lvl w:ilvl="2" w:tplc="0C0A0005" w:tentative="1">
+      <w:start w:val="1"/>
+      <w:numFmt w:val="bullet"/>
+      <w:lvlText w:val=""/>
+      <w:lvlJc w:val="left"/>
+      <w:pPr>
+        <w:ind w:left="2160" w:hanging="360"/>
+      </w:pPr>
+      <w:rPr>
+        <w:rFonts w:ascii="Wingdings" w:hAnsi="Wingdings" w:hint="default"/>
+      </w:rPr>
+    </w:lvl>
+    <w:lvl w:ilvl="3" w:tplc="0C0A0001" w:tentative="1">
+      <w:start w:val="1"/>
+      <w:numFmt w:val="bullet"/>
+      <w:lvlText w:val=""/>
+      <w:lvlJc w:val="left"/>
+      <w:pPr>
+        <w:ind w:left="2880" w:hanging="360"/>
+      </w:pPr>
+      <w:rPr>
+        <w:rFonts w:ascii="Symbol" w:hAnsi="Symbol" w:hint="default"/>
+      </w:rPr>
+    </w:lvl>
+    <w:lvl w:ilvl="4" w:tplc="0C0A0003" w:tentative="1">
+      <w:start w:val="1"/>
+      <w:numFmt w:val="bullet"/>
+      <w:lvlText w:val="o"/>
+      <w:lvlJc w:val="left"/>
+      <w:pPr>
+        <w:ind w:left="3600" w:hanging="360"/>
+      </w:pPr>
+      <w:rPr>
+        <w:rFonts w:ascii="Courier New" w:hAnsi="Courier New" w:cs="Courier New" w:hint="default"/>
+      </w:rPr>
+    </w:lvl>
+    <w:lvl w:ilvl="5" w:tplc="0C0A0005" w:tentative="1">
+      <w:start w:val="1"/>
+      <w:numFmt w:val="bullet"/>
+      <w:lvlText w:val=""/>
+      <w:lvlJc w:val="left"/>
+      <w:pPr>
+        <w:ind w:left="4320" w:hanging="360"/>
+      </w:pPr>
+      <w:rPr>
+        <w:rFonts w:ascii="Wingdings" w:hAnsi="Wingdings" w:hint="default"/>
+      </w:rPr>
+    </w:lvl>
+    <w:lvl w:ilvl="6" w:tplc="0C0A0001" w:tentative="1">
+      <w:start w:val="1"/>
+      <w:numFmt w:val="bullet"/>
+      <w:lvlText w:val=""/>
+      <w:lvlJc w:val="left"/>
+      <w:pPr>
+        <w:ind w:left="5040" w:hanging="360"/>
+      </w:pPr>
+      <w:rPr>
+        <w:rFonts w:ascii="Symbol" w:hAnsi="Symbol" w:hint="default"/>
+      </w:rPr>
+    </w:lvl>
+    <w:lvl w:ilvl="7" w:tplc="0C0A0003" w:tentative="1">
+      <w:start w:val="1"/>
+      <w:numFmt w:val="bullet"/>
+      <w:lvlText w:val="o"/>
+      <w:lvlJc w:val="left"/>
+      <w:pPr>
+        <w:ind w:left="5760" w:hanging="360"/>
+      </w:pPr>
+      <w:rPr>
+        <w:rFonts w:ascii="Courier New" w:hAnsi="Courier New" w:cs="Courier New" w:hint="default"/>
+      </w:rPr>
+    </w:lvl>
+    <w:lvl w:ilvl="8" w:tplc="0C0A0005" w:tentative="1">
+      <w:start w:val="1"/>
+      <w:numFmt w:val="bullet"/>
+      <w:lvlText w:val=""/>
+      <w:lvlJc w:val="left"/>
+      <w:pPr>
+        <w:ind w:left="6480" w:hanging="360"/>
+      </w:pPr>
+      <w:rPr>
+        <w:rFonts w:ascii="Wingdings" w:hAnsi="Wingdings" w:hint="default"/>
+      </w:rPr>
+    </w:lvl>
+  </w:abstractNum>
+  <w:abstractNum w:abstractNumId="2" w15:restartNumberingAfterBreak="0">
     <w:nsid w:val="1AD2134E"/>
     <w:multiLevelType w:val="hybridMultilevel"/>
     <w:tmpl w:val="6964C3B8"/>
@@ -6619,7 +8435,7 @@
       </w:rPr>
     </w:lvl>
   </w:abstractNum>
-  <w:abstractNum w:abstractNumId="2" w15:restartNumberingAfterBreak="0">
+  <w:abstractNum w:abstractNumId="3" w15:restartNumberingAfterBreak="0">
     <w:nsid w:val="208C4150"/>
     <w:multiLevelType w:val="hybridMultilevel"/>
     <w:tmpl w:val="970C378A"/>
@@ -6732,7 +8548,7 @@
       </w:rPr>
     </w:lvl>
   </w:abstractNum>
-  <w:abstractNum w:abstractNumId="3" w15:restartNumberingAfterBreak="0">
+  <w:abstractNum w:abstractNumId="4" w15:restartNumberingAfterBreak="0">
     <w:nsid w:val="23BB0351"/>
     <w:multiLevelType w:val="hybridMultilevel"/>
     <w:tmpl w:val="B4E4321C"/>
@@ -6845,7 +8661,7 @@
       </w:rPr>
     </w:lvl>
   </w:abstractNum>
-  <w:abstractNum w:abstractNumId="4" w15:restartNumberingAfterBreak="0">
+  <w:abstractNum w:abstractNumId="5" w15:restartNumberingAfterBreak="0">
     <w:nsid w:val="2B8E2269"/>
     <w:multiLevelType w:val="hybridMultilevel"/>
     <w:tmpl w:val="85E88218"/>
@@ -6958,7 +8774,7 @@
       </w:rPr>
     </w:lvl>
   </w:abstractNum>
-  <w:abstractNum w:abstractNumId="5" w15:restartNumberingAfterBreak="0">
+  <w:abstractNum w:abstractNumId="6" w15:restartNumberingAfterBreak="0">
     <w:nsid w:val="3D1C217D"/>
     <w:multiLevelType w:val="hybridMultilevel"/>
     <w:tmpl w:val="D22C5C6C"/>
@@ -7071,7 +8887,7 @@
       </w:rPr>
     </w:lvl>
   </w:abstractNum>
-  <w:abstractNum w:abstractNumId="6" w15:restartNumberingAfterBreak="0">
+  <w:abstractNum w:abstractNumId="7" w15:restartNumberingAfterBreak="0">
     <w:nsid w:val="3EE101F2"/>
     <w:multiLevelType w:val="hybridMultilevel"/>
     <w:tmpl w:val="79F4FD60"/>
@@ -7184,7 +9000,7 @@
       </w:rPr>
     </w:lvl>
   </w:abstractNum>
-  <w:abstractNum w:abstractNumId="7" w15:restartNumberingAfterBreak="0">
+  <w:abstractNum w:abstractNumId="8" w15:restartNumberingAfterBreak="0">
     <w:nsid w:val="40E12701"/>
     <w:multiLevelType w:val="hybridMultilevel"/>
     <w:tmpl w:val="FE18749E"/>
@@ -7297,7 +9113,7 @@
       </w:rPr>
     </w:lvl>
   </w:abstractNum>
-  <w:abstractNum w:abstractNumId="8" w15:restartNumberingAfterBreak="0">
+  <w:abstractNum w:abstractNumId="9" w15:restartNumberingAfterBreak="0">
     <w:nsid w:val="4B5408E0"/>
     <w:multiLevelType w:val="hybridMultilevel"/>
     <w:tmpl w:val="66C05E5A"/>
@@ -7410,7 +9226,7 @@
       </w:rPr>
     </w:lvl>
   </w:abstractNum>
-  <w:abstractNum w:abstractNumId="9" w15:restartNumberingAfterBreak="0">
+  <w:abstractNum w:abstractNumId="10" w15:restartNumberingAfterBreak="0">
     <w:nsid w:val="4EB70E0E"/>
     <w:multiLevelType w:val="hybridMultilevel"/>
     <w:tmpl w:val="DFBE2CF8"/>
@@ -7523,7 +9339,7 @@
       </w:rPr>
     </w:lvl>
   </w:abstractNum>
-  <w:abstractNum w:abstractNumId="10" w15:restartNumberingAfterBreak="0">
+  <w:abstractNum w:abstractNumId="11" w15:restartNumberingAfterBreak="0">
     <w:nsid w:val="4FCE6903"/>
     <w:multiLevelType w:val="hybridMultilevel"/>
     <w:tmpl w:val="F0906C1E"/>
@@ -7636,7 +9452,7 @@
       </w:rPr>
     </w:lvl>
   </w:abstractNum>
-  <w:abstractNum w:abstractNumId="11" w15:restartNumberingAfterBreak="0">
+  <w:abstractNum w:abstractNumId="12" w15:restartNumberingAfterBreak="0">
     <w:nsid w:val="51CD6C3A"/>
     <w:multiLevelType w:val="hybridMultilevel"/>
     <w:tmpl w:val="665C3CB4"/>
@@ -7749,7 +9565,7 @@
       </w:rPr>
     </w:lvl>
   </w:abstractNum>
-  <w:abstractNum w:abstractNumId="12" w15:restartNumberingAfterBreak="0">
+  <w:abstractNum w:abstractNumId="13" w15:restartNumberingAfterBreak="0">
     <w:nsid w:val="56926928"/>
     <w:multiLevelType w:val="hybridMultilevel"/>
     <w:tmpl w:val="3C42FBA2"/>
@@ -7862,7 +9678,7 @@
       </w:rPr>
     </w:lvl>
   </w:abstractNum>
-  <w:abstractNum w:abstractNumId="13" w15:restartNumberingAfterBreak="0">
+  <w:abstractNum w:abstractNumId="14" w15:restartNumberingAfterBreak="0">
     <w:nsid w:val="663F5E57"/>
     <w:multiLevelType w:val="hybridMultilevel"/>
     <w:tmpl w:val="131C92B4"/>
@@ -7975,7 +9791,7 @@
       </w:rPr>
     </w:lvl>
   </w:abstractNum>
-  <w:abstractNum w:abstractNumId="14" w15:restartNumberingAfterBreak="0">
+  <w:abstractNum w:abstractNumId="15" w15:restartNumberingAfterBreak="0">
     <w:nsid w:val="6BF27E5E"/>
     <w:multiLevelType w:val="hybridMultilevel"/>
     <w:tmpl w:val="7320338E"/>
@@ -8088,7 +9904,7 @@
       </w:rPr>
     </w:lvl>
   </w:abstractNum>
-  <w:abstractNum w:abstractNumId="15" w15:restartNumberingAfterBreak="0">
+  <w:abstractNum w:abstractNumId="16" w15:restartNumberingAfterBreak="0">
     <w:nsid w:val="6E3946A0"/>
     <w:multiLevelType w:val="hybridMultilevel"/>
     <w:tmpl w:val="599AEF04"/>
@@ -8201,7 +10017,7 @@
       </w:rPr>
     </w:lvl>
   </w:abstractNum>
-  <w:abstractNum w:abstractNumId="16" w15:restartNumberingAfterBreak="0">
+  <w:abstractNum w:abstractNumId="17" w15:restartNumberingAfterBreak="0">
     <w:nsid w:val="77555607"/>
     <w:multiLevelType w:val="hybridMultilevel"/>
     <w:tmpl w:val="0E5889F2"/>
@@ -8315,55 +10131,58 @@
     </w:lvl>
   </w:abstractNum>
   <w:num w:numId="1">
+    <w:abstractNumId w:val="13"/>
+  </w:num>
+  <w:num w:numId="2">
+    <w:abstractNumId w:val="9"/>
+  </w:num>
+  <w:num w:numId="3">
+    <w:abstractNumId w:val="16"/>
+  </w:num>
+  <w:num w:numId="4">
+    <w:abstractNumId w:val="8"/>
+  </w:num>
+  <w:num w:numId="5">
+    <w:abstractNumId w:val="10"/>
+  </w:num>
+  <w:num w:numId="6">
+    <w:abstractNumId w:val="15"/>
+  </w:num>
+  <w:num w:numId="7">
     <w:abstractNumId w:val="12"/>
   </w:num>
-  <w:num w:numId="2">
-    <w:abstractNumId w:val="8"/>
+  <w:num w:numId="8">
+    <w:abstractNumId w:val="6"/>
   </w:num>
-  <w:num w:numId="3">
-    <w:abstractNumId w:val="15"/>
+  <w:num w:numId="9">
+    <w:abstractNumId w:val="11"/>
   </w:num>
-  <w:num w:numId="4">
-    <w:abstractNumId w:val="7"/>
+  <w:num w:numId="10">
+    <w:abstractNumId w:val="5"/>
   </w:num>
-  <w:num w:numId="5">
-    <w:abstractNumId w:val="9"/>
-  </w:num>
-  <w:num w:numId="6">
+  <w:num w:numId="11">
     <w:abstractNumId w:val="14"/>
   </w:num>
-  <w:num w:numId="7">
-    <w:abstractNumId w:val="11"/>
-  </w:num>
-  <w:num w:numId="8">
-    <w:abstractNumId w:val="5"/>
-  </w:num>
-  <w:num w:numId="9">
-    <w:abstractNumId w:val="10"/>
-  </w:num>
-  <w:num w:numId="10">
-    <w:abstractNumId w:val="4"/>
-  </w:num>
-  <w:num w:numId="11">
-    <w:abstractNumId w:val="13"/>
-  </w:num>
   <w:num w:numId="12">
-    <w:abstractNumId w:val="2"/>
+    <w:abstractNumId w:val="3"/>
   </w:num>
   <w:num w:numId="13">
-    <w:abstractNumId w:val="1"/>
+    <w:abstractNumId w:val="2"/>
   </w:num>
   <w:num w:numId="14">
     <w:abstractNumId w:val="0"/>
   </w:num>
   <w:num w:numId="15">
-    <w:abstractNumId w:val="3"/>
+    <w:abstractNumId w:val="4"/>
   </w:num>
   <w:num w:numId="16">
-    <w:abstractNumId w:val="6"/>
+    <w:abstractNumId w:val="7"/>
   </w:num>
   <w:num w:numId="17">
-    <w:abstractNumId w:val="16"/>
+    <w:abstractNumId w:val="17"/>
+  </w:num>
+  <w:num w:numId="18">
+    <w:abstractNumId w:val="1"/>
   </w:num>
   <w:numIdMacAtCleanup w:val="14"/>
 </w:numbering>
@@ -8974,6 +10793,7 @@
   <w:style w:type="character" w:default="1" w:styleId="Fuentedeprrafopredeter">
     <w:name w:val="Default Paragraph Font"/>
     <w:uiPriority w:val="1"/>
+    <w:semiHidden/>
     <w:unhideWhenUsed/>
   </w:style>
   <w:style w:type="table" w:default="1" w:styleId="Tablanormal">
@@ -10029,7 +11849,7 @@
 </file>
 
 <file path=customXml/itemProps2.xml><?xml version="1.0" encoding="utf-8"?>
-<ds:datastoreItem xmlns:ds="http://schemas.openxmlformats.org/officeDocument/2006/customXml" ds:itemID="{B70F4FE3-4857-4BD2-BD47-081D872BAC9C}">
+<ds:datastoreItem xmlns:ds="http://schemas.openxmlformats.org/officeDocument/2006/customXml" ds:itemID="{E4D4B559-9CD8-400C-95CB-75D4E0101A4F}">
   <ds:schemaRefs>
     <ds:schemaRef ds:uri="http://schemas.openxmlformats.org/officeDocument/2006/bibliography"/>
   </ds:schemaRefs>

--- a/docs/Deliverable 2/Sprint 1 documentation.docx
+++ b/docs/Deliverable 2/Sprint 1 documentation.docx
@@ -4313,21 +4313,22 @@
               <w:rPr>
                 <w:lang w:val="en-US"/>
               </w:rPr>
-              <w:t xml:space="preserve">Search </w:t>
-            </w:r>
-            <w:proofErr w:type="gramStart"/>
-            <w:r>
-              <w:rPr>
-                <w:lang w:val="en-US"/>
-              </w:rPr>
-              <w:t>capsules(</w:t>
-            </w:r>
-            <w:proofErr w:type="gramEnd"/>
-            <w:r>
-              <w:rPr>
-                <w:lang w:val="en-US"/>
-              </w:rPr>
-              <w:t>Tests included)</w:t>
+              <w:t>Search capsules</w:t>
+            </w:r>
+          </w:p>
+          <w:p>
+            <w:pPr>
+              <w:jc w:val="center"/>
+              <w:cnfStyle w:val="000000100000" w:firstRow="0" w:lastRow="0" w:firstColumn="0" w:lastColumn="0" w:oddVBand="0" w:evenVBand="0" w:oddHBand="1" w:evenHBand="0" w:firstRowFirstColumn="0" w:firstRowLastColumn="0" w:lastRowFirstColumn="0" w:lastRowLastColumn="0"/>
+              <w:rPr>
+                <w:lang w:val="en-US"/>
+              </w:rPr>
+            </w:pPr>
+            <w:r>
+              <w:rPr>
+                <w:lang w:val="en-US"/>
+              </w:rPr>
+              <w:t>(Tests included)</w:t>
             </w:r>
             <w:r>
               <w:rPr>
@@ -6655,21 +6656,7 @@
         <w:rPr>
           <w:lang w:val="en-US"/>
         </w:rPr>
-        <w:t xml:space="preserve">After reviewing these ratios, we </w:t>
-      </w:r>
-      <w:proofErr w:type="gramStart"/>
-      <w:r>
-        <w:rPr>
-          <w:lang w:val="en-US"/>
-        </w:rPr>
-        <w:t>came to the conclusion</w:t>
-      </w:r>
-      <w:proofErr w:type="gramEnd"/>
-      <w:r>
-        <w:rPr>
-          <w:lang w:val="en-US"/>
-        </w:rPr>
-        <w:t xml:space="preserve"> that even if no member surpassed the “danger” </w:t>
+        <w:t xml:space="preserve">After reviewing these ratios, we came to the conclusion that even if no member surpassed the “danger” </w:t>
       </w:r>
       <w:proofErr w:type="spellStart"/>
       <w:r>
@@ -6683,7 +6670,21 @@
         <w:rPr>
           <w:lang w:val="en-US"/>
         </w:rPr>
-        <w:t>, some of us had ratios really far from ideal, and some tasks took way less time than expected, while others took much more time than expected, which meant that the could not be fully completed. Taking this into account and the feedback received, we came up with a new planning for the second week of our sprint:</w:t>
+        <w:t xml:space="preserve">, some of us had ratios really far from ideal, and some tasks took way less time than expected, while others took much more time than expected, which meant that the could not be fully </w:t>
+      </w:r>
+      <w:proofErr w:type="spellStart"/>
+      <w:r>
+        <w:rPr>
+          <w:lang w:val="en-US"/>
+        </w:rPr>
+        <w:t>completed.Taking</w:t>
+      </w:r>
+      <w:proofErr w:type="spellEnd"/>
+      <w:r>
+        <w:rPr>
+          <w:lang w:val="en-US"/>
+        </w:rPr>
+        <w:t xml:space="preserve"> this into account and the feedback received, we came up with a new planning for the second week of our sprint:</w:t>
       </w:r>
     </w:p>
     <w:tbl>
@@ -7137,8 +7138,14 @@
             <w:pPr>
               <w:jc w:val="center"/>
               <w:cnfStyle w:val="000000100000" w:firstRow="0" w:lastRow="0" w:firstColumn="0" w:lastColumn="0" w:oddVBand="0" w:evenVBand="0" w:oddHBand="1" w:evenHBand="0" w:firstRowFirstColumn="0" w:firstRowLastColumn="0" w:lastRowFirstColumn="0" w:lastRowLastColumn="0"/>
-            </w:pPr>
-            <w:r>
+              <w:rPr>
+                <w:lang w:val="en-US"/>
+              </w:rPr>
+            </w:pPr>
+            <w:r>
+              <w:rPr>
+                <w:lang w:val="en-US"/>
+              </w:rPr>
               <w:t>4h</w:t>
             </w:r>
           </w:p>
@@ -7503,6 +7510,53 @@
     </w:p>
     <w:p>
       <w:pPr>
+        <w:rPr>
+          <w:lang w:val="en-US"/>
+        </w:rPr>
+      </w:pPr>
+      <w:r>
+        <w:rPr>
+          <w:lang w:val="en-US"/>
+        </w:rPr>
+        <w:t xml:space="preserve">Besides, </w:t>
+      </w:r>
+      <w:proofErr w:type="gramStart"/>
+      <w:r>
+        <w:rPr>
+          <w:lang w:val="en-US"/>
+        </w:rPr>
+        <w:t>each ,member</w:t>
+      </w:r>
+      <w:proofErr w:type="gramEnd"/>
+      <w:r>
+        <w:rPr>
+          <w:lang w:val="en-US"/>
+        </w:rPr>
+        <w:t xml:space="preserve"> had to work on the unfinished tasks, although these were not accounted for the time estimation of the second week, as they were supposed to be finished the previous week.</w:t>
+      </w:r>
+    </w:p>
+    <w:p>
+      <w:pPr>
+        <w:rPr>
+          <w:lang w:val="en-US"/>
+        </w:rPr>
+      </w:pPr>
+      <w:r>
+        <w:rPr>
+          <w:lang w:val="en-US"/>
+        </w:rPr>
+        <w:br w:type="page"/>
+      </w:r>
+    </w:p>
+    <w:p>
+      <w:pPr>
+        <w:rPr>
+          <w:lang w:val="en-US"/>
+        </w:rPr>
+      </w:pPr>
+    </w:p>
+    <w:p>
+      <w:pPr>
         <w:pStyle w:val="Ttulo1"/>
         <w:rPr>
           <w:lang w:val="en-US"/>
@@ -7532,8 +7586,6 @@
         </w:rPr>
         <w:t>9</w:t>
       </w:r>
-      <w:bookmarkStart w:id="0" w:name="_GoBack"/>
-      <w:bookmarkEnd w:id="0"/>
       <w:r>
         <w:rPr>
           <w:lang w:val="en-US"/>
@@ -7541,6 +7593,1800 @@
         <w:t>th)</w:t>
       </w:r>
     </w:p>
+    <w:p>
+      <w:pPr>
+        <w:rPr>
+          <w:lang w:val="en-US"/>
+        </w:rPr>
+      </w:pPr>
+      <w:r>
+        <w:rPr>
+          <w:lang w:val="en-US"/>
+        </w:rPr>
+        <w:t>The status of our tasks</w:t>
+      </w:r>
+      <w:r>
+        <w:rPr>
+          <w:lang w:val="en-US"/>
+        </w:rPr>
+        <w:t xml:space="preserve"> planned for the second week</w:t>
+      </w:r>
+      <w:r>
+        <w:rPr>
+          <w:lang w:val="en-US"/>
+        </w:rPr>
+        <w:t xml:space="preserve"> by the end of the sprint was the </w:t>
+      </w:r>
+      <w:proofErr w:type="gramStart"/>
+      <w:r>
+        <w:rPr>
+          <w:lang w:val="en-US"/>
+        </w:rPr>
+        <w:t>following</w:t>
+      </w:r>
+      <w:r>
+        <w:rPr>
+          <w:lang w:val="en-US"/>
+        </w:rPr>
+        <w:t>(</w:t>
+      </w:r>
+      <w:proofErr w:type="gramEnd"/>
+      <w:r>
+        <w:rPr>
+          <w:lang w:val="en-US"/>
+        </w:rPr>
+        <w:t>once again, not taking into account the meetings)</w:t>
+      </w:r>
+      <w:r>
+        <w:rPr>
+          <w:lang w:val="en-US"/>
+        </w:rPr>
+        <w:t>:</w:t>
+      </w:r>
+    </w:p>
+    <w:p>
+      <w:pPr>
+        <w:rPr>
+          <w:lang w:val="en-US"/>
+        </w:rPr>
+      </w:pPr>
+    </w:p>
+    <w:tbl>
+      <w:tblPr>
+        <w:tblStyle w:val="Tablaconcuadrcula5oscura-nfasis1"/>
+        <w:tblW w:w="0" w:type="auto"/>
+        <w:tblLayout w:type="fixed"/>
+        <w:tblLook w:val="04A0" w:firstRow="1" w:lastRow="0" w:firstColumn="1" w:lastColumn="0" w:noHBand="0" w:noVBand="1"/>
+      </w:tblPr>
+      <w:tblGrid>
+        <w:gridCol w:w="1843"/>
+        <w:gridCol w:w="1559"/>
+        <w:gridCol w:w="2694"/>
+        <w:gridCol w:w="1275"/>
+        <w:gridCol w:w="1123"/>
+      </w:tblGrid>
+      <w:tr>
+        <w:trPr>
+          <w:cnfStyle w:val="100000000000" w:firstRow="1" w:lastRow="0" w:firstColumn="0" w:lastColumn="0" w:oddVBand="0" w:evenVBand="0" w:oddHBand="0" w:evenHBand="0" w:firstRowFirstColumn="0" w:firstRowLastColumn="0" w:lastRowFirstColumn="0" w:lastRowLastColumn="0"/>
+        </w:trPr>
+        <w:tc>
+          <w:tcPr>
+            <w:cnfStyle w:val="001000000000" w:firstRow="0" w:lastRow="0" w:firstColumn="1" w:lastColumn="0" w:oddVBand="0" w:evenVBand="0" w:oddHBand="0" w:evenHBand="0" w:firstRowFirstColumn="0" w:firstRowLastColumn="0" w:lastRowFirstColumn="0" w:lastRowLastColumn="0"/>
+            <w:tcW w:w="1843" w:type="dxa"/>
+            <w:tcBorders>
+              <w:top w:val="nil"/>
+              <w:left w:val="nil"/>
+              <w:bottom w:val="single" w:sz="4" w:space="0" w:color="auto"/>
+              <w:right w:val="single" w:sz="4" w:space="0" w:color="auto"/>
+            </w:tcBorders>
+          </w:tcPr>
+          <w:p>
+            <w:pPr>
+              <w:jc w:val="center"/>
+            </w:pPr>
+            <w:proofErr w:type="spellStart"/>
+            <w:r>
+              <w:t>Task</w:t>
+            </w:r>
+            <w:proofErr w:type="spellEnd"/>
+          </w:p>
+        </w:tc>
+        <w:tc>
+          <w:tcPr>
+            <w:tcW w:w="1559" w:type="dxa"/>
+            <w:tcBorders>
+              <w:top w:val="nil"/>
+              <w:left w:val="single" w:sz="4" w:space="0" w:color="auto"/>
+              <w:bottom w:val="nil"/>
+              <w:right w:val="single" w:sz="4" w:space="0" w:color="auto"/>
+            </w:tcBorders>
+          </w:tcPr>
+          <w:p>
+            <w:pPr>
+              <w:jc w:val="center"/>
+              <w:cnfStyle w:val="100000000000" w:firstRow="1" w:lastRow="0" w:firstColumn="0" w:lastColumn="0" w:oddVBand="0" w:evenVBand="0" w:oddHBand="0" w:evenHBand="0" w:firstRowFirstColumn="0" w:firstRowLastColumn="0" w:lastRowFirstColumn="0" w:lastRowLastColumn="0"/>
+              <w:rPr>
+                <w:b w:val="0"/>
+                <w:bCs w:val="0"/>
+              </w:rPr>
+            </w:pPr>
+            <w:proofErr w:type="spellStart"/>
+            <w:r>
+              <w:t>Team</w:t>
+            </w:r>
+            <w:proofErr w:type="spellEnd"/>
+            <w:r>
+              <w:t xml:space="preserve"> </w:t>
+            </w:r>
+            <w:proofErr w:type="spellStart"/>
+            <w:r>
+              <w:t>member</w:t>
+            </w:r>
+            <w:proofErr w:type="spellEnd"/>
+          </w:p>
+        </w:tc>
+        <w:tc>
+          <w:tcPr>
+            <w:tcW w:w="2694" w:type="dxa"/>
+            <w:tcBorders>
+              <w:top w:val="nil"/>
+              <w:left w:val="single" w:sz="4" w:space="0" w:color="auto"/>
+              <w:bottom w:val="nil"/>
+              <w:right w:val="single" w:sz="4" w:space="0" w:color="auto"/>
+            </w:tcBorders>
+          </w:tcPr>
+          <w:p>
+            <w:pPr>
+              <w:jc w:val="center"/>
+              <w:cnfStyle w:val="100000000000" w:firstRow="1" w:lastRow="0" w:firstColumn="0" w:lastColumn="0" w:oddVBand="0" w:evenVBand="0" w:oddHBand="0" w:evenHBand="0" w:firstRowFirstColumn="0" w:firstRowLastColumn="0" w:lastRowFirstColumn="0" w:lastRowLastColumn="0"/>
+              <w:rPr>
+                <w:bCs w:val="0"/>
+              </w:rPr>
+            </w:pPr>
+            <w:proofErr w:type="gramStart"/>
+            <w:r>
+              <w:rPr>
+                <w:bCs w:val="0"/>
+              </w:rPr>
+              <w:t>Status</w:t>
+            </w:r>
+            <w:proofErr w:type="gramEnd"/>
+          </w:p>
+        </w:tc>
+        <w:tc>
+          <w:tcPr>
+            <w:tcW w:w="1275" w:type="dxa"/>
+            <w:tcBorders>
+              <w:top w:val="nil"/>
+              <w:left w:val="single" w:sz="4" w:space="0" w:color="auto"/>
+              <w:bottom w:val="nil"/>
+              <w:right w:val="single" w:sz="4" w:space="0" w:color="auto"/>
+            </w:tcBorders>
+          </w:tcPr>
+          <w:p>
+            <w:pPr>
+              <w:jc w:val="center"/>
+              <w:cnfStyle w:val="100000000000" w:firstRow="1" w:lastRow="0" w:firstColumn="0" w:lastColumn="0" w:oddVBand="0" w:evenVBand="0" w:oddHBand="0" w:evenHBand="0" w:firstRowFirstColumn="0" w:firstRowLastColumn="0" w:lastRowFirstColumn="0" w:lastRowLastColumn="0"/>
+              <w:rPr>
+                <w:bCs w:val="0"/>
+              </w:rPr>
+            </w:pPr>
+            <w:r>
+              <w:rPr>
+                <w:bCs w:val="0"/>
+              </w:rPr>
+              <w:t xml:space="preserve">Time </w:t>
+            </w:r>
+            <w:proofErr w:type="spellStart"/>
+            <w:r>
+              <w:rPr>
+                <w:bCs w:val="0"/>
+              </w:rPr>
+              <w:t>estimated</w:t>
+            </w:r>
+            <w:proofErr w:type="spellEnd"/>
+          </w:p>
+        </w:tc>
+        <w:tc>
+          <w:tcPr>
+            <w:tcW w:w="1123" w:type="dxa"/>
+            <w:tcBorders>
+              <w:top w:val="nil"/>
+              <w:left w:val="single" w:sz="4" w:space="0" w:color="auto"/>
+              <w:bottom w:val="nil"/>
+              <w:right w:val="nil"/>
+            </w:tcBorders>
+          </w:tcPr>
+          <w:p>
+            <w:pPr>
+              <w:jc w:val="center"/>
+              <w:cnfStyle w:val="100000000000" w:firstRow="1" w:lastRow="0" w:firstColumn="0" w:lastColumn="0" w:oddVBand="0" w:evenVBand="0" w:oddHBand="0" w:evenHBand="0" w:firstRowFirstColumn="0" w:firstRowLastColumn="0" w:lastRowFirstColumn="0" w:lastRowLastColumn="0"/>
+            </w:pPr>
+            <w:r>
+              <w:t xml:space="preserve">Time </w:t>
+            </w:r>
+            <w:proofErr w:type="spellStart"/>
+            <w:r>
+              <w:t>invested</w:t>
+            </w:r>
+            <w:proofErr w:type="spellEnd"/>
+          </w:p>
+        </w:tc>
+      </w:tr>
+      <w:tr>
+        <w:trPr>
+          <w:cnfStyle w:val="000000100000" w:firstRow="0" w:lastRow="0" w:firstColumn="0" w:lastColumn="0" w:oddVBand="0" w:evenVBand="0" w:oddHBand="1" w:evenHBand="0" w:firstRowFirstColumn="0" w:firstRowLastColumn="0" w:lastRowFirstColumn="0" w:lastRowLastColumn="0"/>
+          <w:trHeight w:val="293"/>
+        </w:trPr>
+        <w:tc>
+          <w:tcPr>
+            <w:cnfStyle w:val="001000000000" w:firstRow="0" w:lastRow="0" w:firstColumn="1" w:lastColumn="0" w:oddVBand="0" w:evenVBand="0" w:oddHBand="0" w:evenHBand="0" w:firstRowFirstColumn="0" w:firstRowLastColumn="0" w:lastRowFirstColumn="0" w:lastRowLastColumn="0"/>
+            <w:tcW w:w="1843" w:type="dxa"/>
+            <w:tcBorders>
+              <w:top w:val="single" w:sz="4" w:space="0" w:color="auto"/>
+              <w:bottom w:val="single" w:sz="4" w:space="0" w:color="auto"/>
+            </w:tcBorders>
+          </w:tcPr>
+          <w:p>
+            <w:pPr>
+              <w:jc w:val="center"/>
+              <w:rPr>
+                <w:b w:val="0"/>
+                <w:lang w:val="en-US"/>
+              </w:rPr>
+            </w:pPr>
+            <w:r>
+              <w:rPr>
+                <w:b w:val="0"/>
+                <w:lang w:val="en-US"/>
+              </w:rPr>
+              <w:t>Set up Travis for deployment</w:t>
+            </w:r>
+          </w:p>
+        </w:tc>
+        <w:tc>
+          <w:tcPr>
+            <w:tcW w:w="1559" w:type="dxa"/>
+            <w:tcBorders>
+              <w:top w:val="nil"/>
+              <w:bottom w:val="nil"/>
+            </w:tcBorders>
+          </w:tcPr>
+          <w:p>
+            <w:pPr>
+              <w:jc w:val="center"/>
+              <w:cnfStyle w:val="000000100000" w:firstRow="0" w:lastRow="0" w:firstColumn="0" w:lastColumn="0" w:oddVBand="0" w:evenVBand="0" w:oddHBand="1" w:evenHBand="0" w:firstRowFirstColumn="0" w:firstRowLastColumn="0" w:lastRowFirstColumn="0" w:lastRowLastColumn="0"/>
+              <w:rPr>
+                <w:lang w:val="en-US"/>
+              </w:rPr>
+            </w:pPr>
+            <w:r>
+              <w:rPr>
+                <w:lang w:val="en-US"/>
+              </w:rPr>
+              <w:t>Adrián C.</w:t>
+            </w:r>
+          </w:p>
+          <w:p>
+            <w:pPr>
+              <w:jc w:val="center"/>
+              <w:cnfStyle w:val="000000100000" w:firstRow="0" w:lastRow="0" w:firstColumn="0" w:lastColumn="0" w:oddVBand="0" w:evenVBand="0" w:oddHBand="1" w:evenHBand="0" w:firstRowFirstColumn="0" w:firstRowLastColumn="0" w:lastRowFirstColumn="0" w:lastRowLastColumn="0"/>
+              <w:rPr>
+                <w:lang w:val="en-US"/>
+              </w:rPr>
+            </w:pPr>
+            <w:r>
+              <w:rPr>
+                <w:lang w:val="en-US"/>
+              </w:rPr>
+              <w:t>Rafael F</w:t>
+            </w:r>
+            <w:r>
+              <w:rPr>
+                <w:lang w:val="en-US"/>
+              </w:rPr>
+              <w:t>.</w:t>
+            </w:r>
+          </w:p>
+        </w:tc>
+        <w:tc>
+          <w:tcPr>
+            <w:tcW w:w="2694" w:type="dxa"/>
+            <w:tcBorders>
+              <w:top w:val="nil"/>
+              <w:bottom w:val="nil"/>
+            </w:tcBorders>
+          </w:tcPr>
+          <w:p>
+            <w:pPr>
+              <w:jc w:val="center"/>
+              <w:cnfStyle w:val="000000100000" w:firstRow="0" w:lastRow="0" w:firstColumn="0" w:lastColumn="0" w:oddVBand="0" w:evenVBand="0" w:oddHBand="1" w:evenHBand="0" w:firstRowFirstColumn="0" w:firstRowLastColumn="0" w:lastRowFirstColumn="0" w:lastRowLastColumn="0"/>
+            </w:pPr>
+            <w:proofErr w:type="spellStart"/>
+            <w:r>
+              <w:t>Finished</w:t>
+            </w:r>
+            <w:proofErr w:type="spellEnd"/>
+          </w:p>
+        </w:tc>
+        <w:tc>
+          <w:tcPr>
+            <w:tcW w:w="1275" w:type="dxa"/>
+            <w:tcBorders>
+              <w:top w:val="nil"/>
+              <w:bottom w:val="nil"/>
+            </w:tcBorders>
+          </w:tcPr>
+          <w:p>
+            <w:pPr>
+              <w:jc w:val="center"/>
+              <w:cnfStyle w:val="000000100000" w:firstRow="0" w:lastRow="0" w:firstColumn="0" w:lastColumn="0" w:oddVBand="0" w:evenVBand="0" w:oddHBand="1" w:evenHBand="0" w:firstRowFirstColumn="0" w:firstRowLastColumn="0" w:lastRowFirstColumn="0" w:lastRowLastColumn="0"/>
+            </w:pPr>
+            <w:r>
+              <w:t>2</w:t>
+            </w:r>
+            <w:r>
+              <w:t>h</w:t>
+            </w:r>
+          </w:p>
+        </w:tc>
+        <w:tc>
+          <w:tcPr>
+            <w:tcW w:w="1123" w:type="dxa"/>
+            <w:tcBorders>
+              <w:top w:val="nil"/>
+              <w:bottom w:val="nil"/>
+            </w:tcBorders>
+          </w:tcPr>
+          <w:p>
+            <w:pPr>
+              <w:jc w:val="center"/>
+              <w:cnfStyle w:val="000000100000" w:firstRow="0" w:lastRow="0" w:firstColumn="0" w:lastColumn="0" w:oddVBand="0" w:evenVBand="0" w:oddHBand="1" w:evenHBand="0" w:firstRowFirstColumn="0" w:firstRowLastColumn="0" w:lastRowFirstColumn="0" w:lastRowLastColumn="0"/>
+            </w:pPr>
+          </w:p>
+        </w:tc>
+      </w:tr>
+      <w:tr>
+        <w:trPr>
+          <w:trHeight w:val="293"/>
+        </w:trPr>
+        <w:tc>
+          <w:tcPr>
+            <w:cnfStyle w:val="001000000000" w:firstRow="0" w:lastRow="0" w:firstColumn="1" w:lastColumn="0" w:oddVBand="0" w:evenVBand="0" w:oddHBand="0" w:evenHBand="0" w:firstRowFirstColumn="0" w:firstRowLastColumn="0" w:lastRowFirstColumn="0" w:lastRowLastColumn="0"/>
+            <w:tcW w:w="1843" w:type="dxa"/>
+            <w:tcBorders>
+              <w:top w:val="single" w:sz="4" w:space="0" w:color="auto"/>
+              <w:bottom w:val="single" w:sz="4" w:space="0" w:color="auto"/>
+            </w:tcBorders>
+          </w:tcPr>
+          <w:p>
+            <w:pPr>
+              <w:jc w:val="center"/>
+              <w:rPr>
+                <w:b w:val="0"/>
+                <w:lang w:val="en-US"/>
+              </w:rPr>
+            </w:pPr>
+            <w:r>
+              <w:rPr>
+                <w:b w:val="0"/>
+                <w:lang w:val="en-US"/>
+              </w:rPr>
+              <w:t>Modular capsules</w:t>
+            </w:r>
+          </w:p>
+        </w:tc>
+        <w:tc>
+          <w:tcPr>
+            <w:tcW w:w="1559" w:type="dxa"/>
+            <w:tcBorders>
+              <w:top w:val="nil"/>
+              <w:bottom w:val="nil"/>
+            </w:tcBorders>
+          </w:tcPr>
+          <w:p>
+            <w:pPr>
+              <w:jc w:val="center"/>
+              <w:cnfStyle w:val="000000000000" w:firstRow="0" w:lastRow="0" w:firstColumn="0" w:lastColumn="0" w:oddVBand="0" w:evenVBand="0" w:oddHBand="0" w:evenHBand="0" w:firstRowFirstColumn="0" w:firstRowLastColumn="0" w:lastRowFirstColumn="0" w:lastRowLastColumn="0"/>
+              <w:rPr>
+                <w:lang w:val="en-US"/>
+              </w:rPr>
+            </w:pPr>
+            <w:r>
+              <w:rPr>
+                <w:lang w:val="en-US"/>
+              </w:rPr>
+              <w:t>Adrián C.</w:t>
+            </w:r>
+          </w:p>
+        </w:tc>
+        <w:tc>
+          <w:tcPr>
+            <w:tcW w:w="2694" w:type="dxa"/>
+            <w:tcBorders>
+              <w:top w:val="nil"/>
+              <w:bottom w:val="nil"/>
+            </w:tcBorders>
+          </w:tcPr>
+          <w:p>
+            <w:pPr>
+              <w:jc w:val="center"/>
+              <w:cnfStyle w:val="000000000000" w:firstRow="0" w:lastRow="0" w:firstColumn="0" w:lastColumn="0" w:oddVBand="0" w:evenVBand="0" w:oddHBand="0" w:evenHBand="0" w:firstRowFirstColumn="0" w:firstRowLastColumn="0" w:lastRowFirstColumn="0" w:lastRowLastColumn="0"/>
+              <w:rPr>
+                <w:lang w:val="en-US"/>
+              </w:rPr>
+            </w:pPr>
+            <w:r>
+              <w:rPr>
+                <w:lang w:val="en-US"/>
+              </w:rPr>
+              <w:t>Finished</w:t>
+            </w:r>
+          </w:p>
+        </w:tc>
+        <w:tc>
+          <w:tcPr>
+            <w:tcW w:w="1275" w:type="dxa"/>
+            <w:tcBorders>
+              <w:top w:val="nil"/>
+              <w:bottom w:val="nil"/>
+            </w:tcBorders>
+          </w:tcPr>
+          <w:p>
+            <w:pPr>
+              <w:jc w:val="center"/>
+              <w:cnfStyle w:val="000000000000" w:firstRow="0" w:lastRow="0" w:firstColumn="0" w:lastColumn="0" w:oddVBand="0" w:evenVBand="0" w:oddHBand="0" w:evenHBand="0" w:firstRowFirstColumn="0" w:firstRowLastColumn="0" w:lastRowFirstColumn="0" w:lastRowLastColumn="0"/>
+              <w:rPr>
+                <w:lang w:val="en-US"/>
+              </w:rPr>
+            </w:pPr>
+            <w:r>
+              <w:rPr>
+                <w:lang w:val="en-US"/>
+              </w:rPr>
+              <w:t>5h</w:t>
+            </w:r>
+          </w:p>
+        </w:tc>
+        <w:tc>
+          <w:tcPr>
+            <w:tcW w:w="1123" w:type="dxa"/>
+            <w:tcBorders>
+              <w:top w:val="nil"/>
+              <w:bottom w:val="nil"/>
+            </w:tcBorders>
+          </w:tcPr>
+          <w:p>
+            <w:pPr>
+              <w:jc w:val="center"/>
+              <w:cnfStyle w:val="000000000000" w:firstRow="0" w:lastRow="0" w:firstColumn="0" w:lastColumn="0" w:oddVBand="0" w:evenVBand="0" w:oddHBand="0" w:evenHBand="0" w:firstRowFirstColumn="0" w:firstRowLastColumn="0" w:lastRowFirstColumn="0" w:lastRowLastColumn="0"/>
+              <w:rPr>
+                <w:lang w:val="en-US"/>
+              </w:rPr>
+            </w:pPr>
+          </w:p>
+        </w:tc>
+      </w:tr>
+      <w:tr>
+        <w:trPr>
+          <w:cnfStyle w:val="000000100000" w:firstRow="0" w:lastRow="0" w:firstColumn="0" w:lastColumn="0" w:oddVBand="0" w:evenVBand="0" w:oddHBand="1" w:evenHBand="0" w:firstRowFirstColumn="0" w:firstRowLastColumn="0" w:lastRowFirstColumn="0" w:lastRowLastColumn="0"/>
+          <w:trHeight w:val="293"/>
+        </w:trPr>
+        <w:tc>
+          <w:tcPr>
+            <w:cnfStyle w:val="001000000000" w:firstRow="0" w:lastRow="0" w:firstColumn="1" w:lastColumn="0" w:oddVBand="0" w:evenVBand="0" w:oddHBand="0" w:evenHBand="0" w:firstRowFirstColumn="0" w:firstRowLastColumn="0" w:lastRowFirstColumn="0" w:lastRowLastColumn="0"/>
+            <w:tcW w:w="1843" w:type="dxa"/>
+            <w:tcBorders>
+              <w:top w:val="single" w:sz="4" w:space="0" w:color="auto"/>
+              <w:bottom w:val="single" w:sz="4" w:space="0" w:color="auto"/>
+            </w:tcBorders>
+          </w:tcPr>
+          <w:p>
+            <w:pPr>
+              <w:jc w:val="center"/>
+              <w:rPr>
+                <w:b w:val="0"/>
+                <w:lang w:val="en-US"/>
+              </w:rPr>
+            </w:pPr>
+            <w:r>
+              <w:rPr>
+                <w:b w:val="0"/>
+                <w:lang w:val="en-US"/>
+              </w:rPr>
+              <w:t>Piloting plan</w:t>
+            </w:r>
+          </w:p>
+        </w:tc>
+        <w:tc>
+          <w:tcPr>
+            <w:tcW w:w="1559" w:type="dxa"/>
+            <w:tcBorders>
+              <w:top w:val="nil"/>
+              <w:bottom w:val="nil"/>
+            </w:tcBorders>
+          </w:tcPr>
+          <w:p>
+            <w:pPr>
+              <w:jc w:val="center"/>
+              <w:cnfStyle w:val="000000100000" w:firstRow="0" w:lastRow="0" w:firstColumn="0" w:lastColumn="0" w:oddVBand="0" w:evenVBand="0" w:oddHBand="1" w:evenHBand="0" w:firstRowFirstColumn="0" w:firstRowLastColumn="0" w:lastRowFirstColumn="0" w:lastRowLastColumn="0"/>
+              <w:rPr>
+                <w:lang w:val="en-US"/>
+              </w:rPr>
+            </w:pPr>
+            <w:r>
+              <w:rPr>
+                <w:lang w:val="en-US"/>
+              </w:rPr>
+              <w:t>Adrián C</w:t>
+            </w:r>
+            <w:r>
+              <w:rPr>
+                <w:lang w:val="en-US"/>
+              </w:rPr>
+              <w:t>.</w:t>
+            </w:r>
+          </w:p>
+        </w:tc>
+        <w:tc>
+          <w:tcPr>
+            <w:tcW w:w="2694" w:type="dxa"/>
+            <w:tcBorders>
+              <w:top w:val="nil"/>
+              <w:bottom w:val="nil"/>
+            </w:tcBorders>
+          </w:tcPr>
+          <w:p>
+            <w:pPr>
+              <w:jc w:val="center"/>
+              <w:cnfStyle w:val="000000100000" w:firstRow="0" w:lastRow="0" w:firstColumn="0" w:lastColumn="0" w:oddVBand="0" w:evenVBand="0" w:oddHBand="1" w:evenHBand="0" w:firstRowFirstColumn="0" w:firstRowLastColumn="0" w:lastRowFirstColumn="0" w:lastRowLastColumn="0"/>
+              <w:rPr>
+                <w:lang w:val="en-US"/>
+              </w:rPr>
+            </w:pPr>
+            <w:r>
+              <w:rPr>
+                <w:lang w:val="en-US"/>
+              </w:rPr>
+              <w:t>Finished</w:t>
+            </w:r>
+          </w:p>
+        </w:tc>
+        <w:tc>
+          <w:tcPr>
+            <w:tcW w:w="1275" w:type="dxa"/>
+            <w:tcBorders>
+              <w:top w:val="nil"/>
+              <w:bottom w:val="nil"/>
+            </w:tcBorders>
+          </w:tcPr>
+          <w:p>
+            <w:pPr>
+              <w:jc w:val="center"/>
+              <w:cnfStyle w:val="000000100000" w:firstRow="0" w:lastRow="0" w:firstColumn="0" w:lastColumn="0" w:oddVBand="0" w:evenVBand="0" w:oddHBand="1" w:evenHBand="0" w:firstRowFirstColumn="0" w:firstRowLastColumn="0" w:lastRowFirstColumn="0" w:lastRowLastColumn="0"/>
+              <w:rPr>
+                <w:lang w:val="en-US"/>
+              </w:rPr>
+            </w:pPr>
+            <w:r>
+              <w:rPr>
+                <w:lang w:val="en-US"/>
+              </w:rPr>
+              <w:t>2.5</w:t>
+            </w:r>
+            <w:r>
+              <w:rPr>
+                <w:lang w:val="en-US"/>
+              </w:rPr>
+              <w:t>h</w:t>
+            </w:r>
+          </w:p>
+        </w:tc>
+        <w:tc>
+          <w:tcPr>
+            <w:tcW w:w="1123" w:type="dxa"/>
+            <w:tcBorders>
+              <w:top w:val="nil"/>
+              <w:bottom w:val="nil"/>
+            </w:tcBorders>
+          </w:tcPr>
+          <w:p>
+            <w:pPr>
+              <w:jc w:val="center"/>
+              <w:cnfStyle w:val="000000100000" w:firstRow="0" w:lastRow="0" w:firstColumn="0" w:lastColumn="0" w:oddVBand="0" w:evenVBand="0" w:oddHBand="1" w:evenHBand="0" w:firstRowFirstColumn="0" w:firstRowLastColumn="0" w:lastRowFirstColumn="0" w:lastRowLastColumn="0"/>
+              <w:rPr>
+                <w:lang w:val="en-US"/>
+              </w:rPr>
+            </w:pPr>
+          </w:p>
+        </w:tc>
+      </w:tr>
+      <w:tr>
+        <w:trPr>
+          <w:trHeight w:val="293"/>
+        </w:trPr>
+        <w:tc>
+          <w:tcPr>
+            <w:cnfStyle w:val="001000000000" w:firstRow="0" w:lastRow="0" w:firstColumn="1" w:lastColumn="0" w:oddVBand="0" w:evenVBand="0" w:oddHBand="0" w:evenHBand="0" w:firstRowFirstColumn="0" w:firstRowLastColumn="0" w:lastRowFirstColumn="0" w:lastRowLastColumn="0"/>
+            <w:tcW w:w="1843" w:type="dxa"/>
+            <w:tcBorders>
+              <w:top w:val="single" w:sz="4" w:space="0" w:color="auto"/>
+              <w:bottom w:val="single" w:sz="4" w:space="0" w:color="auto"/>
+            </w:tcBorders>
+          </w:tcPr>
+          <w:p>
+            <w:pPr>
+              <w:jc w:val="center"/>
+              <w:rPr>
+                <w:b w:val="0"/>
+                <w:lang w:val="en-US"/>
+              </w:rPr>
+            </w:pPr>
+            <w:r>
+              <w:rPr>
+                <w:b w:val="0"/>
+                <w:lang w:val="en-US"/>
+              </w:rPr>
+              <w:t>Share private capsules and email automation</w:t>
+            </w:r>
+          </w:p>
+        </w:tc>
+        <w:tc>
+          <w:tcPr>
+            <w:tcW w:w="1559" w:type="dxa"/>
+            <w:tcBorders>
+              <w:top w:val="nil"/>
+              <w:bottom w:val="nil"/>
+            </w:tcBorders>
+          </w:tcPr>
+          <w:p>
+            <w:pPr>
+              <w:jc w:val="center"/>
+              <w:cnfStyle w:val="000000000000" w:firstRow="0" w:lastRow="0" w:firstColumn="0" w:lastColumn="0" w:oddVBand="0" w:evenVBand="0" w:oddHBand="0" w:evenHBand="0" w:firstRowFirstColumn="0" w:firstRowLastColumn="0" w:lastRowFirstColumn="0" w:lastRowLastColumn="0"/>
+              <w:rPr>
+                <w:lang w:val="en-US"/>
+              </w:rPr>
+            </w:pPr>
+            <w:r>
+              <w:rPr>
+                <w:lang w:val="en-US"/>
+              </w:rPr>
+              <w:t>Juan R.</w:t>
+            </w:r>
+          </w:p>
+        </w:tc>
+        <w:tc>
+          <w:tcPr>
+            <w:tcW w:w="2694" w:type="dxa"/>
+            <w:tcBorders>
+              <w:top w:val="nil"/>
+              <w:bottom w:val="nil"/>
+            </w:tcBorders>
+          </w:tcPr>
+          <w:p>
+            <w:pPr>
+              <w:jc w:val="center"/>
+              <w:cnfStyle w:val="000000000000" w:firstRow="0" w:lastRow="0" w:firstColumn="0" w:lastColumn="0" w:oddVBand="0" w:evenVBand="0" w:oddHBand="0" w:evenHBand="0" w:firstRowFirstColumn="0" w:firstRowLastColumn="0" w:lastRowFirstColumn="0" w:lastRowLastColumn="0"/>
+              <w:rPr>
+                <w:lang w:val="en-US"/>
+              </w:rPr>
+            </w:pPr>
+            <w:r>
+              <w:rPr>
+                <w:lang w:val="en-US"/>
+              </w:rPr>
+              <w:t>Finished</w:t>
+            </w:r>
+          </w:p>
+        </w:tc>
+        <w:tc>
+          <w:tcPr>
+            <w:tcW w:w="1275" w:type="dxa"/>
+            <w:tcBorders>
+              <w:top w:val="nil"/>
+              <w:bottom w:val="nil"/>
+            </w:tcBorders>
+          </w:tcPr>
+          <w:p>
+            <w:pPr>
+              <w:jc w:val="center"/>
+              <w:cnfStyle w:val="000000000000" w:firstRow="0" w:lastRow="0" w:firstColumn="0" w:lastColumn="0" w:oddVBand="0" w:evenVBand="0" w:oddHBand="0" w:evenHBand="0" w:firstRowFirstColumn="0" w:firstRowLastColumn="0" w:lastRowFirstColumn="0" w:lastRowLastColumn="0"/>
+              <w:rPr>
+                <w:lang w:val="en-US"/>
+              </w:rPr>
+            </w:pPr>
+            <w:r>
+              <w:rPr>
+                <w:lang w:val="en-US"/>
+              </w:rPr>
+              <w:t>4</w:t>
+            </w:r>
+            <w:r>
+              <w:rPr>
+                <w:lang w:val="en-US"/>
+              </w:rPr>
+              <w:t>h</w:t>
+            </w:r>
+          </w:p>
+        </w:tc>
+        <w:tc>
+          <w:tcPr>
+            <w:tcW w:w="1123" w:type="dxa"/>
+            <w:tcBorders>
+              <w:top w:val="nil"/>
+              <w:bottom w:val="nil"/>
+            </w:tcBorders>
+          </w:tcPr>
+          <w:p>
+            <w:pPr>
+              <w:jc w:val="center"/>
+              <w:cnfStyle w:val="000000000000" w:firstRow="0" w:lastRow="0" w:firstColumn="0" w:lastColumn="0" w:oddVBand="0" w:evenVBand="0" w:oddHBand="0" w:evenHBand="0" w:firstRowFirstColumn="0" w:firstRowLastColumn="0" w:lastRowFirstColumn="0" w:lastRowLastColumn="0"/>
+              <w:rPr>
+                <w:lang w:val="en-US"/>
+              </w:rPr>
+            </w:pPr>
+          </w:p>
+        </w:tc>
+      </w:tr>
+      <w:tr>
+        <w:trPr>
+          <w:cnfStyle w:val="000000100000" w:firstRow="0" w:lastRow="0" w:firstColumn="0" w:lastColumn="0" w:oddVBand="0" w:evenVBand="0" w:oddHBand="1" w:evenHBand="0" w:firstRowFirstColumn="0" w:firstRowLastColumn="0" w:lastRowFirstColumn="0" w:lastRowLastColumn="0"/>
+          <w:trHeight w:val="293"/>
+        </w:trPr>
+        <w:tc>
+          <w:tcPr>
+            <w:cnfStyle w:val="001000000000" w:firstRow="0" w:lastRow="0" w:firstColumn="1" w:lastColumn="0" w:oddVBand="0" w:evenVBand="0" w:oddHBand="0" w:evenHBand="0" w:firstRowFirstColumn="0" w:firstRowLastColumn="0" w:lastRowFirstColumn="0" w:lastRowLastColumn="0"/>
+            <w:tcW w:w="1843" w:type="dxa"/>
+            <w:tcBorders>
+              <w:top w:val="single" w:sz="4" w:space="0" w:color="auto"/>
+              <w:bottom w:val="single" w:sz="4" w:space="0" w:color="auto"/>
+            </w:tcBorders>
+          </w:tcPr>
+          <w:p>
+            <w:pPr>
+              <w:jc w:val="center"/>
+              <w:rPr>
+                <w:b w:val="0"/>
+                <w:lang w:val="en-US"/>
+              </w:rPr>
+            </w:pPr>
+            <w:r>
+              <w:rPr>
+                <w:b w:val="0"/>
+                <w:lang w:val="en-US"/>
+              </w:rPr>
+              <w:t>User interface</w:t>
+            </w:r>
+          </w:p>
+        </w:tc>
+        <w:tc>
+          <w:tcPr>
+            <w:tcW w:w="1559" w:type="dxa"/>
+            <w:tcBorders>
+              <w:top w:val="nil"/>
+              <w:bottom w:val="nil"/>
+            </w:tcBorders>
+          </w:tcPr>
+          <w:p>
+            <w:pPr>
+              <w:jc w:val="center"/>
+              <w:cnfStyle w:val="000000100000" w:firstRow="0" w:lastRow="0" w:firstColumn="0" w:lastColumn="0" w:oddVBand="0" w:evenVBand="0" w:oddHBand="1" w:evenHBand="0" w:firstRowFirstColumn="0" w:firstRowLastColumn="0" w:lastRowFirstColumn="0" w:lastRowLastColumn="0"/>
+              <w:rPr>
+                <w:lang w:val="en-US"/>
+              </w:rPr>
+            </w:pPr>
+            <w:r>
+              <w:rPr>
+                <w:lang w:val="en-US"/>
+              </w:rPr>
+              <w:t>Daniel C.</w:t>
+            </w:r>
+          </w:p>
+        </w:tc>
+        <w:tc>
+          <w:tcPr>
+            <w:tcW w:w="2694" w:type="dxa"/>
+            <w:tcBorders>
+              <w:top w:val="nil"/>
+              <w:bottom w:val="nil"/>
+            </w:tcBorders>
+          </w:tcPr>
+          <w:p>
+            <w:pPr>
+              <w:jc w:val="center"/>
+              <w:cnfStyle w:val="000000100000" w:firstRow="0" w:lastRow="0" w:firstColumn="0" w:lastColumn="0" w:oddVBand="0" w:evenVBand="0" w:oddHBand="1" w:evenHBand="0" w:firstRowFirstColumn="0" w:firstRowLastColumn="0" w:lastRowFirstColumn="0" w:lastRowLastColumn="0"/>
+              <w:rPr>
+                <w:lang w:val="en-US"/>
+              </w:rPr>
+            </w:pPr>
+            <w:r>
+              <w:rPr>
+                <w:lang w:val="en-US"/>
+              </w:rPr>
+              <w:t>Finished</w:t>
+            </w:r>
+          </w:p>
+        </w:tc>
+        <w:tc>
+          <w:tcPr>
+            <w:tcW w:w="1275" w:type="dxa"/>
+            <w:tcBorders>
+              <w:top w:val="nil"/>
+              <w:bottom w:val="nil"/>
+            </w:tcBorders>
+          </w:tcPr>
+          <w:p>
+            <w:pPr>
+              <w:jc w:val="center"/>
+              <w:cnfStyle w:val="000000100000" w:firstRow="0" w:lastRow="0" w:firstColumn="0" w:lastColumn="0" w:oddVBand="0" w:evenVBand="0" w:oddHBand="1" w:evenHBand="0" w:firstRowFirstColumn="0" w:firstRowLastColumn="0" w:lastRowFirstColumn="0" w:lastRowLastColumn="0"/>
+              <w:rPr>
+                <w:lang w:val="en-US"/>
+              </w:rPr>
+            </w:pPr>
+            <w:r>
+              <w:rPr>
+                <w:lang w:val="en-US"/>
+              </w:rPr>
+              <w:t>4</w:t>
+            </w:r>
+            <w:r>
+              <w:rPr>
+                <w:lang w:val="en-US"/>
+              </w:rPr>
+              <w:t>h</w:t>
+            </w:r>
+          </w:p>
+        </w:tc>
+        <w:tc>
+          <w:tcPr>
+            <w:tcW w:w="1123" w:type="dxa"/>
+            <w:tcBorders>
+              <w:top w:val="nil"/>
+              <w:bottom w:val="nil"/>
+            </w:tcBorders>
+          </w:tcPr>
+          <w:p>
+            <w:pPr>
+              <w:jc w:val="center"/>
+              <w:cnfStyle w:val="000000100000" w:firstRow="0" w:lastRow="0" w:firstColumn="0" w:lastColumn="0" w:oddVBand="0" w:evenVBand="0" w:oddHBand="1" w:evenHBand="0" w:firstRowFirstColumn="0" w:firstRowLastColumn="0" w:lastRowFirstColumn="0" w:lastRowLastColumn="0"/>
+              <w:rPr>
+                <w:lang w:val="en-US"/>
+              </w:rPr>
+            </w:pPr>
+          </w:p>
+        </w:tc>
+      </w:tr>
+      <w:tr>
+        <w:trPr>
+          <w:trHeight w:val="293"/>
+        </w:trPr>
+        <w:tc>
+          <w:tcPr>
+            <w:cnfStyle w:val="001000000000" w:firstRow="0" w:lastRow="0" w:firstColumn="1" w:lastColumn="0" w:oddVBand="0" w:evenVBand="0" w:oddHBand="0" w:evenHBand="0" w:firstRowFirstColumn="0" w:firstRowLastColumn="0" w:lastRowFirstColumn="0" w:lastRowLastColumn="0"/>
+            <w:tcW w:w="1843" w:type="dxa"/>
+            <w:tcBorders>
+              <w:top w:val="single" w:sz="4" w:space="0" w:color="auto"/>
+              <w:bottom w:val="single" w:sz="4" w:space="0" w:color="auto"/>
+            </w:tcBorders>
+          </w:tcPr>
+          <w:p>
+            <w:pPr>
+              <w:jc w:val="center"/>
+              <w:rPr>
+                <w:b w:val="0"/>
+                <w:lang w:val="en-US"/>
+              </w:rPr>
+            </w:pPr>
+            <w:r>
+              <w:rPr>
+                <w:b w:val="0"/>
+                <w:lang w:val="en-US"/>
+              </w:rPr>
+              <w:t>List capsules a user has created</w:t>
+            </w:r>
+          </w:p>
+        </w:tc>
+        <w:tc>
+          <w:tcPr>
+            <w:tcW w:w="1559" w:type="dxa"/>
+            <w:tcBorders>
+              <w:top w:val="nil"/>
+              <w:bottom w:val="nil"/>
+            </w:tcBorders>
+          </w:tcPr>
+          <w:p>
+            <w:pPr>
+              <w:jc w:val="center"/>
+              <w:cnfStyle w:val="000000000000" w:firstRow="0" w:lastRow="0" w:firstColumn="0" w:lastColumn="0" w:oddVBand="0" w:evenVBand="0" w:oddHBand="0" w:evenHBand="0" w:firstRowFirstColumn="0" w:firstRowLastColumn="0" w:lastRowFirstColumn="0" w:lastRowLastColumn="0"/>
+              <w:rPr>
+                <w:lang w:val="en-US"/>
+              </w:rPr>
+            </w:pPr>
+            <w:r>
+              <w:rPr>
+                <w:lang w:val="en-US"/>
+              </w:rPr>
+              <w:t>Juan R.</w:t>
+            </w:r>
+          </w:p>
+        </w:tc>
+        <w:tc>
+          <w:tcPr>
+            <w:tcW w:w="2694" w:type="dxa"/>
+            <w:tcBorders>
+              <w:top w:val="nil"/>
+              <w:bottom w:val="nil"/>
+            </w:tcBorders>
+          </w:tcPr>
+          <w:p>
+            <w:pPr>
+              <w:jc w:val="center"/>
+              <w:cnfStyle w:val="000000000000" w:firstRow="0" w:lastRow="0" w:firstColumn="0" w:lastColumn="0" w:oddVBand="0" w:evenVBand="0" w:oddHBand="0" w:evenHBand="0" w:firstRowFirstColumn="0" w:firstRowLastColumn="0" w:lastRowFirstColumn="0" w:lastRowLastColumn="0"/>
+              <w:rPr>
+                <w:lang w:val="en-US"/>
+              </w:rPr>
+            </w:pPr>
+            <w:r>
+              <w:rPr>
+                <w:lang w:val="en-US"/>
+              </w:rPr>
+              <w:t>Finished</w:t>
+            </w:r>
+          </w:p>
+        </w:tc>
+        <w:tc>
+          <w:tcPr>
+            <w:tcW w:w="1275" w:type="dxa"/>
+            <w:tcBorders>
+              <w:top w:val="nil"/>
+              <w:bottom w:val="nil"/>
+            </w:tcBorders>
+          </w:tcPr>
+          <w:p>
+            <w:pPr>
+              <w:jc w:val="center"/>
+              <w:cnfStyle w:val="000000000000" w:firstRow="0" w:lastRow="0" w:firstColumn="0" w:lastColumn="0" w:oddVBand="0" w:evenVBand="0" w:oddHBand="0" w:evenHBand="0" w:firstRowFirstColumn="0" w:firstRowLastColumn="0" w:lastRowFirstColumn="0" w:lastRowLastColumn="0"/>
+              <w:rPr>
+                <w:lang w:val="en-US"/>
+              </w:rPr>
+            </w:pPr>
+            <w:r>
+              <w:rPr>
+                <w:lang w:val="en-US"/>
+              </w:rPr>
+              <w:t>1</w:t>
+            </w:r>
+            <w:r>
+              <w:rPr>
+                <w:lang w:val="en-US"/>
+              </w:rPr>
+              <w:t>h</w:t>
+            </w:r>
+          </w:p>
+        </w:tc>
+        <w:tc>
+          <w:tcPr>
+            <w:tcW w:w="1123" w:type="dxa"/>
+            <w:tcBorders>
+              <w:top w:val="nil"/>
+              <w:bottom w:val="nil"/>
+            </w:tcBorders>
+          </w:tcPr>
+          <w:p>
+            <w:pPr>
+              <w:jc w:val="center"/>
+              <w:cnfStyle w:val="000000000000" w:firstRow="0" w:lastRow="0" w:firstColumn="0" w:lastColumn="0" w:oddVBand="0" w:evenVBand="0" w:oddHBand="0" w:evenHBand="0" w:firstRowFirstColumn="0" w:firstRowLastColumn="0" w:lastRowFirstColumn="0" w:lastRowLastColumn="0"/>
+              <w:rPr>
+                <w:lang w:val="en-US"/>
+              </w:rPr>
+            </w:pPr>
+          </w:p>
+        </w:tc>
+      </w:tr>
+      <w:tr>
+        <w:trPr>
+          <w:cnfStyle w:val="000000100000" w:firstRow="0" w:lastRow="0" w:firstColumn="0" w:lastColumn="0" w:oddVBand="0" w:evenVBand="0" w:oddHBand="1" w:evenHBand="0" w:firstRowFirstColumn="0" w:firstRowLastColumn="0" w:lastRowFirstColumn="0" w:lastRowLastColumn="0"/>
+          <w:trHeight w:val="293"/>
+        </w:trPr>
+        <w:tc>
+          <w:tcPr>
+            <w:cnfStyle w:val="001000000000" w:firstRow="0" w:lastRow="0" w:firstColumn="1" w:lastColumn="0" w:oddVBand="0" w:evenVBand="0" w:oddHBand="0" w:evenHBand="0" w:firstRowFirstColumn="0" w:firstRowLastColumn="0" w:lastRowFirstColumn="0" w:lastRowLastColumn="0"/>
+            <w:tcW w:w="1843" w:type="dxa"/>
+            <w:tcBorders>
+              <w:top w:val="single" w:sz="4" w:space="0" w:color="auto"/>
+              <w:bottom w:val="single" w:sz="4" w:space="0" w:color="auto"/>
+            </w:tcBorders>
+          </w:tcPr>
+          <w:p>
+            <w:pPr>
+              <w:jc w:val="center"/>
+              <w:rPr>
+                <w:b w:val="0"/>
+                <w:lang w:val="en-US"/>
+              </w:rPr>
+            </w:pPr>
+            <w:r>
+              <w:rPr>
+                <w:b w:val="0"/>
+                <w:lang w:val="en-US"/>
+              </w:rPr>
+              <w:t>List pagination</w:t>
+            </w:r>
+          </w:p>
+        </w:tc>
+        <w:tc>
+          <w:tcPr>
+            <w:tcW w:w="1559" w:type="dxa"/>
+            <w:tcBorders>
+              <w:top w:val="nil"/>
+              <w:bottom w:val="nil"/>
+            </w:tcBorders>
+          </w:tcPr>
+          <w:p>
+            <w:pPr>
+              <w:jc w:val="center"/>
+              <w:cnfStyle w:val="000000100000" w:firstRow="0" w:lastRow="0" w:firstColumn="0" w:lastColumn="0" w:oddVBand="0" w:evenVBand="0" w:oddHBand="1" w:evenHBand="0" w:firstRowFirstColumn="0" w:firstRowLastColumn="0" w:lastRowFirstColumn="0" w:lastRowLastColumn="0"/>
+              <w:rPr>
+                <w:lang w:val="en-US"/>
+              </w:rPr>
+            </w:pPr>
+            <w:r>
+              <w:rPr>
+                <w:lang w:val="en-US"/>
+              </w:rPr>
+              <w:t>Juan R.</w:t>
+            </w:r>
+          </w:p>
+        </w:tc>
+        <w:tc>
+          <w:tcPr>
+            <w:tcW w:w="2694" w:type="dxa"/>
+            <w:tcBorders>
+              <w:top w:val="nil"/>
+              <w:bottom w:val="nil"/>
+            </w:tcBorders>
+          </w:tcPr>
+          <w:p>
+            <w:pPr>
+              <w:jc w:val="center"/>
+              <w:cnfStyle w:val="000000100000" w:firstRow="0" w:lastRow="0" w:firstColumn="0" w:lastColumn="0" w:oddVBand="0" w:evenVBand="0" w:oddHBand="1" w:evenHBand="0" w:firstRowFirstColumn="0" w:firstRowLastColumn="0" w:lastRowFirstColumn="0" w:lastRowLastColumn="0"/>
+              <w:rPr>
+                <w:lang w:val="en-US"/>
+              </w:rPr>
+            </w:pPr>
+            <w:r>
+              <w:rPr>
+                <w:lang w:val="en-US"/>
+              </w:rPr>
+              <w:t>Postponed</w:t>
+            </w:r>
+          </w:p>
+        </w:tc>
+        <w:tc>
+          <w:tcPr>
+            <w:tcW w:w="1275" w:type="dxa"/>
+            <w:tcBorders>
+              <w:top w:val="nil"/>
+              <w:bottom w:val="nil"/>
+            </w:tcBorders>
+          </w:tcPr>
+          <w:p>
+            <w:pPr>
+              <w:jc w:val="center"/>
+              <w:cnfStyle w:val="000000100000" w:firstRow="0" w:lastRow="0" w:firstColumn="0" w:lastColumn="0" w:oddVBand="0" w:evenVBand="0" w:oddHBand="1" w:evenHBand="0" w:firstRowFirstColumn="0" w:firstRowLastColumn="0" w:lastRowFirstColumn="0" w:lastRowLastColumn="0"/>
+              <w:rPr>
+                <w:lang w:val="en-US"/>
+              </w:rPr>
+            </w:pPr>
+            <w:r>
+              <w:rPr>
+                <w:lang w:val="en-US"/>
+              </w:rPr>
+              <w:t>1h</w:t>
+            </w:r>
+          </w:p>
+        </w:tc>
+        <w:tc>
+          <w:tcPr>
+            <w:tcW w:w="1123" w:type="dxa"/>
+            <w:tcBorders>
+              <w:top w:val="nil"/>
+              <w:bottom w:val="nil"/>
+            </w:tcBorders>
+          </w:tcPr>
+          <w:p>
+            <w:pPr>
+              <w:jc w:val="center"/>
+              <w:cnfStyle w:val="000000100000" w:firstRow="0" w:lastRow="0" w:firstColumn="0" w:lastColumn="0" w:oddVBand="0" w:evenVBand="0" w:oddHBand="1" w:evenHBand="0" w:firstRowFirstColumn="0" w:firstRowLastColumn="0" w:lastRowFirstColumn="0" w:lastRowLastColumn="0"/>
+              <w:rPr>
+                <w:lang w:val="en-US"/>
+              </w:rPr>
+            </w:pPr>
+          </w:p>
+        </w:tc>
+      </w:tr>
+      <w:tr>
+        <w:trPr>
+          <w:trHeight w:val="293"/>
+        </w:trPr>
+        <w:tc>
+          <w:tcPr>
+            <w:cnfStyle w:val="001000000000" w:firstRow="0" w:lastRow="0" w:firstColumn="1" w:lastColumn="0" w:oddVBand="0" w:evenVBand="0" w:oddHBand="0" w:evenHBand="0" w:firstRowFirstColumn="0" w:firstRowLastColumn="0" w:lastRowFirstColumn="0" w:lastRowLastColumn="0"/>
+            <w:tcW w:w="1843" w:type="dxa"/>
+            <w:tcBorders>
+              <w:top w:val="single" w:sz="4" w:space="0" w:color="auto"/>
+              <w:bottom w:val="single" w:sz="4" w:space="0" w:color="auto"/>
+            </w:tcBorders>
+          </w:tcPr>
+          <w:p>
+            <w:pPr>
+              <w:jc w:val="center"/>
+              <w:rPr>
+                <w:b w:val="0"/>
+                <w:lang w:val="en-US"/>
+              </w:rPr>
+            </w:pPr>
+            <w:r>
+              <w:rPr>
+                <w:b w:val="0"/>
+                <w:lang w:val="en-US"/>
+              </w:rPr>
+              <w:t>Deadman switch creation, modification and refresh</w:t>
+            </w:r>
+          </w:p>
+        </w:tc>
+        <w:tc>
+          <w:tcPr>
+            <w:tcW w:w="1559" w:type="dxa"/>
+            <w:tcBorders>
+              <w:top w:val="nil"/>
+              <w:bottom w:val="nil"/>
+            </w:tcBorders>
+          </w:tcPr>
+          <w:p>
+            <w:pPr>
+              <w:jc w:val="center"/>
+              <w:cnfStyle w:val="000000000000" w:firstRow="0" w:lastRow="0" w:firstColumn="0" w:lastColumn="0" w:oddVBand="0" w:evenVBand="0" w:oddHBand="0" w:evenHBand="0" w:firstRowFirstColumn="0" w:firstRowLastColumn="0" w:lastRowFirstColumn="0" w:lastRowLastColumn="0"/>
+              <w:rPr>
+                <w:lang w:val="en-US"/>
+              </w:rPr>
+            </w:pPr>
+            <w:r>
+              <w:rPr>
+                <w:lang w:val="en-US"/>
+              </w:rPr>
+              <w:t>Pa</w:t>
+            </w:r>
+            <w:r>
+              <w:rPr>
+                <w:lang w:val="en-US"/>
+              </w:rPr>
+              <w:t>blo R.</w:t>
+            </w:r>
+          </w:p>
+        </w:tc>
+        <w:tc>
+          <w:tcPr>
+            <w:tcW w:w="2694" w:type="dxa"/>
+            <w:tcBorders>
+              <w:top w:val="nil"/>
+              <w:bottom w:val="nil"/>
+            </w:tcBorders>
+          </w:tcPr>
+          <w:p>
+            <w:pPr>
+              <w:jc w:val="center"/>
+              <w:cnfStyle w:val="000000000000" w:firstRow="0" w:lastRow="0" w:firstColumn="0" w:lastColumn="0" w:oddVBand="0" w:evenVBand="0" w:oddHBand="0" w:evenHBand="0" w:firstRowFirstColumn="0" w:firstRowLastColumn="0" w:lastRowFirstColumn="0" w:lastRowLastColumn="0"/>
+              <w:rPr>
+                <w:lang w:val="en-US"/>
+              </w:rPr>
+            </w:pPr>
+            <w:r>
+              <w:rPr>
+                <w:lang w:val="en-US"/>
+              </w:rPr>
+              <w:t>Finished</w:t>
+            </w:r>
+          </w:p>
+        </w:tc>
+        <w:tc>
+          <w:tcPr>
+            <w:tcW w:w="1275" w:type="dxa"/>
+            <w:tcBorders>
+              <w:top w:val="nil"/>
+              <w:bottom w:val="nil"/>
+            </w:tcBorders>
+          </w:tcPr>
+          <w:p>
+            <w:pPr>
+              <w:jc w:val="center"/>
+              <w:cnfStyle w:val="000000000000" w:firstRow="0" w:lastRow="0" w:firstColumn="0" w:lastColumn="0" w:oddVBand="0" w:evenVBand="0" w:oddHBand="0" w:evenHBand="0" w:firstRowFirstColumn="0" w:firstRowLastColumn="0" w:lastRowFirstColumn="0" w:lastRowLastColumn="0"/>
+              <w:rPr>
+                <w:lang w:val="en-US"/>
+              </w:rPr>
+            </w:pPr>
+            <w:r>
+              <w:rPr>
+                <w:lang w:val="en-US"/>
+              </w:rPr>
+              <w:t>4</w:t>
+            </w:r>
+          </w:p>
+        </w:tc>
+        <w:tc>
+          <w:tcPr>
+            <w:tcW w:w="1123" w:type="dxa"/>
+            <w:tcBorders>
+              <w:top w:val="nil"/>
+              <w:bottom w:val="nil"/>
+            </w:tcBorders>
+          </w:tcPr>
+          <w:p>
+            <w:pPr>
+              <w:jc w:val="center"/>
+              <w:cnfStyle w:val="000000000000" w:firstRow="0" w:lastRow="0" w:firstColumn="0" w:lastColumn="0" w:oddVBand="0" w:evenVBand="0" w:oddHBand="0" w:evenHBand="0" w:firstRowFirstColumn="0" w:firstRowLastColumn="0" w:lastRowFirstColumn="0" w:lastRowLastColumn="0"/>
+              <w:rPr>
+                <w:lang w:val="en-US"/>
+              </w:rPr>
+            </w:pPr>
+          </w:p>
+        </w:tc>
+      </w:tr>
+      <w:tr>
+        <w:trPr>
+          <w:cnfStyle w:val="000000100000" w:firstRow="0" w:lastRow="0" w:firstColumn="0" w:lastColumn="0" w:oddVBand="0" w:evenVBand="0" w:oddHBand="1" w:evenHBand="0" w:firstRowFirstColumn="0" w:firstRowLastColumn="0" w:lastRowFirstColumn="0" w:lastRowLastColumn="0"/>
+          <w:trHeight w:val="293"/>
+        </w:trPr>
+        <w:tc>
+          <w:tcPr>
+            <w:cnfStyle w:val="001000000000" w:firstRow="0" w:lastRow="0" w:firstColumn="1" w:lastColumn="0" w:oddVBand="0" w:evenVBand="0" w:oddHBand="0" w:evenHBand="0" w:firstRowFirstColumn="0" w:firstRowLastColumn="0" w:lastRowFirstColumn="0" w:lastRowLastColumn="0"/>
+            <w:tcW w:w="1843" w:type="dxa"/>
+            <w:tcBorders>
+              <w:top w:val="single" w:sz="4" w:space="0" w:color="auto"/>
+              <w:bottom w:val="single" w:sz="4" w:space="0" w:color="auto"/>
+            </w:tcBorders>
+          </w:tcPr>
+          <w:p>
+            <w:pPr>
+              <w:jc w:val="center"/>
+              <w:rPr>
+                <w:b w:val="0"/>
+                <w:lang w:val="en-US"/>
+              </w:rPr>
+            </w:pPr>
+            <w:r>
+              <w:rPr>
+                <w:b w:val="0"/>
+                <w:lang w:val="en-US"/>
+              </w:rPr>
+              <w:t>Social network inte</w:t>
+            </w:r>
+            <w:r>
+              <w:rPr>
+                <w:b w:val="0"/>
+                <w:lang w:val="en-US"/>
+              </w:rPr>
+              <w:t>gra</w:t>
+            </w:r>
+            <w:r>
+              <w:rPr>
+                <w:b w:val="0"/>
+                <w:lang w:val="en-US"/>
+              </w:rPr>
+              <w:t>tion</w:t>
+            </w:r>
+          </w:p>
+        </w:tc>
+        <w:tc>
+          <w:tcPr>
+            <w:tcW w:w="1559" w:type="dxa"/>
+            <w:tcBorders>
+              <w:top w:val="nil"/>
+              <w:bottom w:val="nil"/>
+            </w:tcBorders>
+          </w:tcPr>
+          <w:p>
+            <w:pPr>
+              <w:jc w:val="center"/>
+              <w:cnfStyle w:val="000000100000" w:firstRow="0" w:lastRow="0" w:firstColumn="0" w:lastColumn="0" w:oddVBand="0" w:evenVBand="0" w:oddHBand="1" w:evenHBand="0" w:firstRowFirstColumn="0" w:firstRowLastColumn="0" w:lastRowFirstColumn="0" w:lastRowLastColumn="0"/>
+              <w:rPr>
+                <w:lang w:val="en-US"/>
+              </w:rPr>
+            </w:pPr>
+            <w:r>
+              <w:rPr>
+                <w:lang w:val="en-US"/>
+              </w:rPr>
+              <w:t>Rafael F.</w:t>
+            </w:r>
+          </w:p>
+        </w:tc>
+        <w:tc>
+          <w:tcPr>
+            <w:tcW w:w="2694" w:type="dxa"/>
+            <w:tcBorders>
+              <w:top w:val="nil"/>
+              <w:bottom w:val="nil"/>
+            </w:tcBorders>
+          </w:tcPr>
+          <w:p>
+            <w:pPr>
+              <w:jc w:val="center"/>
+              <w:cnfStyle w:val="000000100000" w:firstRow="0" w:lastRow="0" w:firstColumn="0" w:lastColumn="0" w:oddVBand="0" w:evenVBand="0" w:oddHBand="1" w:evenHBand="0" w:firstRowFirstColumn="0" w:firstRowLastColumn="0" w:lastRowFirstColumn="0" w:lastRowLastColumn="0"/>
+              <w:rPr>
+                <w:lang w:val="en-US"/>
+              </w:rPr>
+            </w:pPr>
+            <w:r>
+              <w:rPr>
+                <w:lang w:val="en-US"/>
+              </w:rPr>
+              <w:t>Postponed</w:t>
+            </w:r>
+          </w:p>
+        </w:tc>
+        <w:tc>
+          <w:tcPr>
+            <w:tcW w:w="1275" w:type="dxa"/>
+            <w:tcBorders>
+              <w:top w:val="nil"/>
+              <w:bottom w:val="nil"/>
+            </w:tcBorders>
+          </w:tcPr>
+          <w:p>
+            <w:pPr>
+              <w:jc w:val="center"/>
+              <w:cnfStyle w:val="000000100000" w:firstRow="0" w:lastRow="0" w:firstColumn="0" w:lastColumn="0" w:oddVBand="0" w:evenVBand="0" w:oddHBand="1" w:evenHBand="0" w:firstRowFirstColumn="0" w:firstRowLastColumn="0" w:lastRowFirstColumn="0" w:lastRowLastColumn="0"/>
+              <w:rPr>
+                <w:lang w:val="en-US"/>
+              </w:rPr>
+            </w:pPr>
+            <w:r>
+              <w:rPr>
+                <w:lang w:val="en-US"/>
+              </w:rPr>
+              <w:t>4</w:t>
+            </w:r>
+          </w:p>
+        </w:tc>
+        <w:tc>
+          <w:tcPr>
+            <w:tcW w:w="1123" w:type="dxa"/>
+            <w:tcBorders>
+              <w:top w:val="nil"/>
+              <w:bottom w:val="nil"/>
+            </w:tcBorders>
+          </w:tcPr>
+          <w:p>
+            <w:pPr>
+              <w:jc w:val="center"/>
+              <w:cnfStyle w:val="000000100000" w:firstRow="0" w:lastRow="0" w:firstColumn="0" w:lastColumn="0" w:oddVBand="0" w:evenVBand="0" w:oddHBand="1" w:evenHBand="0" w:firstRowFirstColumn="0" w:firstRowLastColumn="0" w:lastRowFirstColumn="0" w:lastRowLastColumn="0"/>
+              <w:rPr>
+                <w:lang w:val="en-US"/>
+              </w:rPr>
+            </w:pPr>
+          </w:p>
+        </w:tc>
+      </w:tr>
+      <w:tr>
+        <w:trPr>
+          <w:trHeight w:val="293"/>
+        </w:trPr>
+        <w:tc>
+          <w:tcPr>
+            <w:cnfStyle w:val="001000000000" w:firstRow="0" w:lastRow="0" w:firstColumn="1" w:lastColumn="0" w:oddVBand="0" w:evenVBand="0" w:oddHBand="0" w:evenHBand="0" w:firstRowFirstColumn="0" w:firstRowLastColumn="0" w:lastRowFirstColumn="0" w:lastRowLastColumn="0"/>
+            <w:tcW w:w="1843" w:type="dxa"/>
+            <w:tcBorders>
+              <w:top w:val="single" w:sz="4" w:space="0" w:color="auto"/>
+              <w:bottom w:val="single" w:sz="4" w:space="0" w:color="auto"/>
+            </w:tcBorders>
+          </w:tcPr>
+          <w:p>
+            <w:pPr>
+              <w:jc w:val="center"/>
+              <w:rPr>
+                <w:b w:val="0"/>
+                <w:lang w:val="en-US"/>
+              </w:rPr>
+            </w:pPr>
+            <w:r>
+              <w:rPr>
+                <w:b w:val="0"/>
+                <w:lang w:val="en-US"/>
+              </w:rPr>
+              <w:t>Documentation for the sprint</w:t>
+            </w:r>
+          </w:p>
+        </w:tc>
+        <w:tc>
+          <w:tcPr>
+            <w:tcW w:w="1559" w:type="dxa"/>
+            <w:tcBorders>
+              <w:top w:val="nil"/>
+              <w:bottom w:val="nil"/>
+            </w:tcBorders>
+          </w:tcPr>
+          <w:p>
+            <w:pPr>
+              <w:jc w:val="center"/>
+              <w:cnfStyle w:val="000000000000" w:firstRow="0" w:lastRow="0" w:firstColumn="0" w:lastColumn="0" w:oddVBand="0" w:evenVBand="0" w:oddHBand="0" w:evenHBand="0" w:firstRowFirstColumn="0" w:firstRowLastColumn="0" w:lastRowFirstColumn="0" w:lastRowLastColumn="0"/>
+              <w:rPr>
+                <w:lang w:val="en-US"/>
+              </w:rPr>
+            </w:pPr>
+            <w:r>
+              <w:rPr>
+                <w:lang w:val="en-US"/>
+              </w:rPr>
+              <w:t>Adrian C.</w:t>
+            </w:r>
+          </w:p>
+          <w:p>
+            <w:pPr>
+              <w:jc w:val="center"/>
+              <w:cnfStyle w:val="000000000000" w:firstRow="0" w:lastRow="0" w:firstColumn="0" w:lastColumn="0" w:oddVBand="0" w:evenVBand="0" w:oddHBand="0" w:evenHBand="0" w:firstRowFirstColumn="0" w:firstRowLastColumn="0" w:lastRowFirstColumn="0" w:lastRowLastColumn="0"/>
+              <w:rPr>
+                <w:lang w:val="en-US"/>
+              </w:rPr>
+            </w:pPr>
+            <w:r>
+              <w:rPr>
+                <w:lang w:val="en-US"/>
+              </w:rPr>
+              <w:t>Daniel C.</w:t>
+            </w:r>
+          </w:p>
+          <w:p>
+            <w:pPr>
+              <w:jc w:val="center"/>
+              <w:cnfStyle w:val="000000000000" w:firstRow="0" w:lastRow="0" w:firstColumn="0" w:lastColumn="0" w:oddVBand="0" w:evenVBand="0" w:oddHBand="0" w:evenHBand="0" w:firstRowFirstColumn="0" w:firstRowLastColumn="0" w:lastRowFirstColumn="0" w:lastRowLastColumn="0"/>
+              <w:rPr>
+                <w:lang w:val="en-US"/>
+              </w:rPr>
+            </w:pPr>
+            <w:r>
+              <w:rPr>
+                <w:lang w:val="en-US"/>
+              </w:rPr>
+              <w:t>Juan R.</w:t>
+            </w:r>
+          </w:p>
+        </w:tc>
+        <w:tc>
+          <w:tcPr>
+            <w:tcW w:w="2694" w:type="dxa"/>
+            <w:tcBorders>
+              <w:top w:val="nil"/>
+              <w:bottom w:val="nil"/>
+            </w:tcBorders>
+          </w:tcPr>
+          <w:p>
+            <w:pPr>
+              <w:jc w:val="center"/>
+              <w:cnfStyle w:val="000000000000" w:firstRow="0" w:lastRow="0" w:firstColumn="0" w:lastColumn="0" w:oddVBand="0" w:evenVBand="0" w:oddHBand="0" w:evenHBand="0" w:firstRowFirstColumn="0" w:firstRowLastColumn="0" w:lastRowFirstColumn="0" w:lastRowLastColumn="0"/>
+              <w:rPr>
+                <w:lang w:val="en-US"/>
+              </w:rPr>
+            </w:pPr>
+            <w:r>
+              <w:rPr>
+                <w:lang w:val="en-US"/>
+              </w:rPr>
+              <w:t>Finished</w:t>
+            </w:r>
+          </w:p>
+        </w:tc>
+        <w:tc>
+          <w:tcPr>
+            <w:tcW w:w="1275" w:type="dxa"/>
+            <w:tcBorders>
+              <w:top w:val="nil"/>
+              <w:bottom w:val="nil"/>
+            </w:tcBorders>
+          </w:tcPr>
+          <w:p>
+            <w:pPr>
+              <w:jc w:val="center"/>
+              <w:cnfStyle w:val="000000000000" w:firstRow="0" w:lastRow="0" w:firstColumn="0" w:lastColumn="0" w:oddVBand="0" w:evenVBand="0" w:oddHBand="0" w:evenHBand="0" w:firstRowFirstColumn="0" w:firstRowLastColumn="0" w:lastRowFirstColumn="0" w:lastRowLastColumn="0"/>
+              <w:rPr>
+                <w:lang w:val="en-US"/>
+              </w:rPr>
+            </w:pPr>
+            <w:r>
+              <w:rPr>
+                <w:lang w:val="en-US"/>
+              </w:rPr>
+              <w:t>1</w:t>
+            </w:r>
+            <w:r>
+              <w:rPr>
+                <w:lang w:val="en-US"/>
+              </w:rPr>
+              <w:t>.5h</w:t>
+            </w:r>
+          </w:p>
+        </w:tc>
+        <w:tc>
+          <w:tcPr>
+            <w:tcW w:w="1123" w:type="dxa"/>
+            <w:tcBorders>
+              <w:top w:val="nil"/>
+              <w:bottom w:val="nil"/>
+            </w:tcBorders>
+          </w:tcPr>
+          <w:p>
+            <w:pPr>
+              <w:jc w:val="center"/>
+              <w:cnfStyle w:val="000000000000" w:firstRow="0" w:lastRow="0" w:firstColumn="0" w:lastColumn="0" w:oddVBand="0" w:evenVBand="0" w:oddHBand="0" w:evenHBand="0" w:firstRowFirstColumn="0" w:firstRowLastColumn="0" w:lastRowFirstColumn="0" w:lastRowLastColumn="0"/>
+              <w:rPr>
+                <w:lang w:val="en-US"/>
+              </w:rPr>
+            </w:pPr>
+          </w:p>
+        </w:tc>
+      </w:tr>
+      <w:tr>
+        <w:trPr>
+          <w:cnfStyle w:val="000000100000" w:firstRow="0" w:lastRow="0" w:firstColumn="0" w:lastColumn="0" w:oddVBand="0" w:evenVBand="0" w:oddHBand="1" w:evenHBand="0" w:firstRowFirstColumn="0" w:firstRowLastColumn="0" w:lastRowFirstColumn="0" w:lastRowLastColumn="0"/>
+          <w:trHeight w:val="293"/>
+        </w:trPr>
+        <w:tc>
+          <w:tcPr>
+            <w:cnfStyle w:val="001000000000" w:firstRow="0" w:lastRow="0" w:firstColumn="1" w:lastColumn="0" w:oddVBand="0" w:evenVBand="0" w:oddHBand="0" w:evenHBand="0" w:firstRowFirstColumn="0" w:firstRowLastColumn="0" w:lastRowFirstColumn="0" w:lastRowLastColumn="0"/>
+            <w:tcW w:w="1843" w:type="dxa"/>
+            <w:tcBorders>
+              <w:top w:val="single" w:sz="4" w:space="0" w:color="auto"/>
+              <w:bottom w:val="single" w:sz="4" w:space="0" w:color="auto"/>
+            </w:tcBorders>
+          </w:tcPr>
+          <w:p>
+            <w:pPr>
+              <w:jc w:val="center"/>
+              <w:rPr>
+                <w:b w:val="0"/>
+                <w:lang w:val="en-US"/>
+              </w:rPr>
+            </w:pPr>
+            <w:r>
+              <w:rPr>
+                <w:b w:val="0"/>
+                <w:lang w:val="en-US"/>
+              </w:rPr>
+              <w:t>Work on the deliverable documentation</w:t>
+            </w:r>
+            <w:r>
+              <w:rPr>
+                <w:b w:val="0"/>
+                <w:lang w:val="en-US"/>
+              </w:rPr>
+              <w:t xml:space="preserve"> and rehearsal</w:t>
+            </w:r>
+          </w:p>
+        </w:tc>
+        <w:tc>
+          <w:tcPr>
+            <w:tcW w:w="1559" w:type="dxa"/>
+            <w:tcBorders>
+              <w:top w:val="nil"/>
+              <w:bottom w:val="nil"/>
+            </w:tcBorders>
+          </w:tcPr>
+          <w:p>
+            <w:pPr>
+              <w:jc w:val="center"/>
+              <w:cnfStyle w:val="000000100000" w:firstRow="0" w:lastRow="0" w:firstColumn="0" w:lastColumn="0" w:oddVBand="0" w:evenVBand="0" w:oddHBand="1" w:evenHBand="0" w:firstRowFirstColumn="0" w:firstRowLastColumn="0" w:lastRowFirstColumn="0" w:lastRowLastColumn="0"/>
+              <w:rPr>
+                <w:lang w:val="en-US"/>
+              </w:rPr>
+            </w:pPr>
+            <w:r>
+              <w:rPr>
+                <w:lang w:val="en-US"/>
+              </w:rPr>
+              <w:t>Pablo R.</w:t>
+            </w:r>
+          </w:p>
+        </w:tc>
+        <w:tc>
+          <w:tcPr>
+            <w:tcW w:w="2694" w:type="dxa"/>
+            <w:tcBorders>
+              <w:top w:val="nil"/>
+              <w:bottom w:val="nil"/>
+            </w:tcBorders>
+          </w:tcPr>
+          <w:p>
+            <w:pPr>
+              <w:jc w:val="center"/>
+              <w:cnfStyle w:val="000000100000" w:firstRow="0" w:lastRow="0" w:firstColumn="0" w:lastColumn="0" w:oddVBand="0" w:evenVBand="0" w:oddHBand="1" w:evenHBand="0" w:firstRowFirstColumn="0" w:firstRowLastColumn="0" w:lastRowFirstColumn="0" w:lastRowLastColumn="0"/>
+              <w:rPr>
+                <w:lang w:val="en-US"/>
+              </w:rPr>
+            </w:pPr>
+            <w:r>
+              <w:rPr>
+                <w:lang w:val="en-US"/>
+              </w:rPr>
+              <w:t>Finished</w:t>
+            </w:r>
+          </w:p>
+        </w:tc>
+        <w:tc>
+          <w:tcPr>
+            <w:tcW w:w="1275" w:type="dxa"/>
+            <w:tcBorders>
+              <w:top w:val="nil"/>
+              <w:bottom w:val="nil"/>
+            </w:tcBorders>
+          </w:tcPr>
+          <w:p>
+            <w:pPr>
+              <w:jc w:val="center"/>
+              <w:cnfStyle w:val="000000100000" w:firstRow="0" w:lastRow="0" w:firstColumn="0" w:lastColumn="0" w:oddVBand="0" w:evenVBand="0" w:oddHBand="1" w:evenHBand="0" w:firstRowFirstColumn="0" w:firstRowLastColumn="0" w:lastRowFirstColumn="0" w:lastRowLastColumn="0"/>
+              <w:rPr>
+                <w:lang w:val="en-US"/>
+              </w:rPr>
+            </w:pPr>
+            <w:r>
+              <w:rPr>
+                <w:lang w:val="en-US"/>
+              </w:rPr>
+              <w:t>3h</w:t>
+            </w:r>
+            <w:bookmarkStart w:id="0" w:name="_GoBack"/>
+            <w:bookmarkEnd w:id="0"/>
+          </w:p>
+        </w:tc>
+        <w:tc>
+          <w:tcPr>
+            <w:tcW w:w="1123" w:type="dxa"/>
+            <w:tcBorders>
+              <w:top w:val="nil"/>
+              <w:bottom w:val="nil"/>
+            </w:tcBorders>
+          </w:tcPr>
+          <w:p>
+            <w:pPr>
+              <w:jc w:val="center"/>
+              <w:cnfStyle w:val="000000100000" w:firstRow="0" w:lastRow="0" w:firstColumn="0" w:lastColumn="0" w:oddVBand="0" w:evenVBand="0" w:oddHBand="1" w:evenHBand="0" w:firstRowFirstColumn="0" w:firstRowLastColumn="0" w:lastRowFirstColumn="0" w:lastRowLastColumn="0"/>
+              <w:rPr>
+                <w:lang w:val="en-US"/>
+              </w:rPr>
+            </w:pPr>
+          </w:p>
+        </w:tc>
+      </w:tr>
+      <w:tr>
+        <w:trPr>
+          <w:trHeight w:val="293"/>
+        </w:trPr>
+        <w:tc>
+          <w:tcPr>
+            <w:cnfStyle w:val="001000000000" w:firstRow="0" w:lastRow="0" w:firstColumn="1" w:lastColumn="0" w:oddVBand="0" w:evenVBand="0" w:oddHBand="0" w:evenHBand="0" w:firstRowFirstColumn="0" w:firstRowLastColumn="0" w:lastRowFirstColumn="0" w:lastRowLastColumn="0"/>
+            <w:tcW w:w="1843" w:type="dxa"/>
+            <w:tcBorders>
+              <w:top w:val="single" w:sz="4" w:space="0" w:color="auto"/>
+            </w:tcBorders>
+          </w:tcPr>
+          <w:p>
+            <w:pPr>
+              <w:jc w:val="center"/>
+              <w:rPr>
+                <w:b w:val="0"/>
+                <w:lang w:val="en-US"/>
+              </w:rPr>
+            </w:pPr>
+            <w:r>
+              <w:rPr>
+                <w:b w:val="0"/>
+                <w:lang w:val="en-US"/>
+              </w:rPr>
+              <w:t>Work on the Powe</w:t>
+            </w:r>
+            <w:r>
+              <w:rPr>
+                <w:b w:val="0"/>
+                <w:lang w:val="en-US"/>
+              </w:rPr>
+              <w:t>r</w:t>
+            </w:r>
+            <w:r>
+              <w:rPr>
+                <w:b w:val="0"/>
+                <w:lang w:val="en-US"/>
+              </w:rPr>
+              <w:t>Point</w:t>
+            </w:r>
+          </w:p>
+        </w:tc>
+        <w:tc>
+          <w:tcPr>
+            <w:tcW w:w="1559" w:type="dxa"/>
+            <w:tcBorders>
+              <w:top w:val="nil"/>
+            </w:tcBorders>
+          </w:tcPr>
+          <w:p>
+            <w:pPr>
+              <w:jc w:val="center"/>
+              <w:cnfStyle w:val="000000000000" w:firstRow="0" w:lastRow="0" w:firstColumn="0" w:lastColumn="0" w:oddVBand="0" w:evenVBand="0" w:oddHBand="0" w:evenHBand="0" w:firstRowFirstColumn="0" w:firstRowLastColumn="0" w:lastRowFirstColumn="0" w:lastRowLastColumn="0"/>
+              <w:rPr>
+                <w:lang w:val="en-US"/>
+              </w:rPr>
+            </w:pPr>
+            <w:r>
+              <w:rPr>
+                <w:lang w:val="en-US"/>
+              </w:rPr>
+              <w:t>Rafael F.</w:t>
+            </w:r>
+          </w:p>
+        </w:tc>
+        <w:tc>
+          <w:tcPr>
+            <w:tcW w:w="2694" w:type="dxa"/>
+            <w:tcBorders>
+              <w:top w:val="nil"/>
+            </w:tcBorders>
+          </w:tcPr>
+          <w:p>
+            <w:pPr>
+              <w:jc w:val="center"/>
+              <w:cnfStyle w:val="000000000000" w:firstRow="0" w:lastRow="0" w:firstColumn="0" w:lastColumn="0" w:oddVBand="0" w:evenVBand="0" w:oddHBand="0" w:evenHBand="0" w:firstRowFirstColumn="0" w:firstRowLastColumn="0" w:lastRowFirstColumn="0" w:lastRowLastColumn="0"/>
+              <w:rPr>
+                <w:lang w:val="en-US"/>
+              </w:rPr>
+            </w:pPr>
+            <w:r>
+              <w:rPr>
+                <w:lang w:val="en-US"/>
+              </w:rPr>
+              <w:t>Finished</w:t>
+            </w:r>
+          </w:p>
+        </w:tc>
+        <w:tc>
+          <w:tcPr>
+            <w:tcW w:w="1275" w:type="dxa"/>
+            <w:tcBorders>
+              <w:top w:val="nil"/>
+            </w:tcBorders>
+          </w:tcPr>
+          <w:p>
+            <w:pPr>
+              <w:jc w:val="center"/>
+              <w:cnfStyle w:val="000000000000" w:firstRow="0" w:lastRow="0" w:firstColumn="0" w:lastColumn="0" w:oddVBand="0" w:evenVBand="0" w:oddHBand="0" w:evenHBand="0" w:firstRowFirstColumn="0" w:firstRowLastColumn="0" w:lastRowFirstColumn="0" w:lastRowLastColumn="0"/>
+              <w:rPr>
+                <w:lang w:val="en-US"/>
+              </w:rPr>
+            </w:pPr>
+            <w:r>
+              <w:rPr>
+                <w:lang w:val="en-US"/>
+              </w:rPr>
+              <w:t>2.5h</w:t>
+            </w:r>
+          </w:p>
+        </w:tc>
+        <w:tc>
+          <w:tcPr>
+            <w:tcW w:w="1123" w:type="dxa"/>
+            <w:tcBorders>
+              <w:top w:val="nil"/>
+            </w:tcBorders>
+          </w:tcPr>
+          <w:p>
+            <w:pPr>
+              <w:jc w:val="center"/>
+              <w:cnfStyle w:val="000000000000" w:firstRow="0" w:lastRow="0" w:firstColumn="0" w:lastColumn="0" w:oddVBand="0" w:evenVBand="0" w:oddHBand="0" w:evenHBand="0" w:firstRowFirstColumn="0" w:firstRowLastColumn="0" w:lastRowFirstColumn="0" w:lastRowLastColumn="0"/>
+              <w:rPr>
+                <w:lang w:val="en-US"/>
+              </w:rPr>
+            </w:pPr>
+          </w:p>
+        </w:tc>
+      </w:tr>
+    </w:tbl>
     <w:p>
       <w:pPr>
         <w:rPr>
@@ -11849,7 +13695,7 @@
 </file>
 
 <file path=customXml/itemProps2.xml><?xml version="1.0" encoding="utf-8"?>
-<ds:datastoreItem xmlns:ds="http://schemas.openxmlformats.org/officeDocument/2006/customXml" ds:itemID="{E4D4B559-9CD8-400C-95CB-75D4E0101A4F}">
+<ds:datastoreItem xmlns:ds="http://schemas.openxmlformats.org/officeDocument/2006/customXml" ds:itemID="{E58064B4-990E-4ADA-AA91-7DEAC49FB28A}">
   <ds:schemaRefs>
     <ds:schemaRef ds:uri="http://schemas.openxmlformats.org/officeDocument/2006/bibliography"/>
   </ds:schemaRefs>

--- a/docs/Deliverable 2/Sprint 1 documentation.docx
+++ b/docs/Deliverable 2/Sprint 1 documentation.docx
@@ -67,7 +67,6 @@
         <w:dataBinding w:prefixMappings="xmlns:ns0='http://purl.org/dc/elements/1.1/' xmlns:ns1='http://schemas.openxmlformats.org/package/2006/metadata/core-properties' " w:xpath="/ns1:coreProperties[1]/ns0:title[1]" w:storeItemID="{6C3C8BC8-F283-45AE-878A-BAB7291924A1}"/>
         <w:text/>
       </w:sdtPr>
-      <w:sdtEndPr/>
       <w:sdtContent>
         <w:p>
           <w:pPr>
@@ -2858,19 +2857,43 @@
         </w:rPr>
         <w:t xml:space="preserve">ach sprint, we will have the tasks with their corresponding time estimation. At the end of the week, the estimated time will be divided by the real time invested in that task. This will be the </w:t>
       </w:r>
-      <w:proofErr w:type="spellStart"/>
-      <w:r>
-        <w:rPr>
-          <w:lang w:val="en-US"/>
-        </w:rPr>
-        <w:t>effiency</w:t>
-      </w:r>
-      <w:proofErr w:type="spellEnd"/>
-      <w:r>
-        <w:rPr>
-          <w:lang w:val="en-US"/>
-        </w:rPr>
-        <w:t xml:space="preserve"> ratio of this task. For each team member, the mean of their efficiency will be calculated, and it will be the member’s performance ratio. </w:t>
+      <w:r>
+        <w:rPr>
+          <w:lang w:val="en-US"/>
+        </w:rPr>
+        <w:t>efficacy</w:t>
+      </w:r>
+      <w:r>
+        <w:rPr>
+          <w:lang w:val="en-US"/>
+        </w:rPr>
+        <w:t xml:space="preserve"> ratio of this task. For each team member, the mean of their efficiency will be calculated, and it will be the member’s performance ratio.</w:t>
+      </w:r>
+      <w:r>
+        <w:rPr>
+          <w:lang w:val="en-US"/>
+        </w:rPr>
+        <w:t xml:space="preserve"> If the task is left unfinished, their ratio will be used in order to calculate a member effectivity if its &lt;1, because </w:t>
+      </w:r>
+      <w:proofErr w:type="gramStart"/>
+      <w:r>
+        <w:rPr>
+          <w:lang w:val="en-US"/>
+        </w:rPr>
+        <w:t>a</w:t>
+      </w:r>
+      <w:proofErr w:type="gramEnd"/>
+      <w:r>
+        <w:rPr>
+          <w:lang w:val="en-US"/>
+        </w:rPr>
+        <w:t xml:space="preserve"> unfinished task should only affect negatively to the efficiency ratio of a person and not the other way around.</w:t>
+      </w:r>
+      <w:r>
+        <w:rPr>
+          <w:lang w:val="en-US"/>
+        </w:rPr>
+        <w:t xml:space="preserve"> </w:t>
       </w:r>
       <w:r>
         <w:rPr>
@@ -2908,6 +2931,7 @@
         <w:rPr>
           <w:lang w:val="en-US"/>
         </w:rPr>
+        <w:lastRenderedPageBreak/>
         <w:t>A ratio between 0.8 and 0.5 is considered less efficient than expected, and a ratio smaller than 0.5 means that there have been major issues with that task and the reason why will be investigated</w:t>
       </w:r>
       <w:r>
@@ -2927,7 +2951,6 @@
         <w:rPr>
           <w:lang w:val="en-US"/>
         </w:rPr>
-        <w:lastRenderedPageBreak/>
         <w:t xml:space="preserve">Besides this ratio, it will also be </w:t>
       </w:r>
       <w:proofErr w:type="gramStart"/>
@@ -4672,7 +4695,19 @@
         <w:rPr>
           <w:lang w:val="en-US"/>
         </w:rPr>
-        <w:t>Sprint 1 state after Week 1(March 22th)</w:t>
+        <w:t>Sprint 1 stat</w:t>
+      </w:r>
+      <w:r>
+        <w:rPr>
+          <w:lang w:val="en-US"/>
+        </w:rPr>
+        <w:t>us</w:t>
+      </w:r>
+      <w:r>
+        <w:rPr>
+          <w:lang w:val="en-US"/>
+        </w:rPr>
+        <w:t xml:space="preserve"> after Week 1(March 22th)</w:t>
       </w:r>
     </w:p>
     <w:p>
@@ -5714,7 +5749,7 @@
               <w:rPr>
                 <w:lang w:val="en-US"/>
               </w:rPr>
-              <w:t>In progress</w:t>
+              <w:t>Finished</w:t>
             </w:r>
           </w:p>
         </w:tc>
@@ -7518,124 +7553,128 @@
         <w:rPr>
           <w:lang w:val="en-US"/>
         </w:rPr>
-        <w:t xml:space="preserve">Besides, </w:t>
+        <w:t>Besides, each member had to work on the unfinished tasks, although these were not accounted for the time estimation of the second week, as they were supposed to be finished the previous week.</w:t>
+      </w:r>
+    </w:p>
+    <w:p>
+      <w:pPr>
+        <w:rPr>
+          <w:lang w:val="en-US"/>
+        </w:rPr>
+      </w:pPr>
+      <w:r>
+        <w:rPr>
+          <w:lang w:val="en-US"/>
+        </w:rPr>
+        <w:br w:type="page"/>
+      </w:r>
+    </w:p>
+    <w:p>
+      <w:pPr>
+        <w:rPr>
+          <w:lang w:val="en-US"/>
+        </w:rPr>
+      </w:pPr>
+    </w:p>
+    <w:p>
+      <w:pPr>
+        <w:pStyle w:val="Ttulo1"/>
+        <w:rPr>
+          <w:lang w:val="en-US"/>
+        </w:rPr>
+      </w:pPr>
+      <w:r>
+        <w:rPr>
+          <w:lang w:val="en-US"/>
+        </w:rPr>
+        <w:t>Sprint 1 stat</w:t>
+      </w:r>
+      <w:r>
+        <w:rPr>
+          <w:lang w:val="en-US"/>
+        </w:rPr>
+        <w:t>us</w:t>
+      </w:r>
+      <w:r>
+        <w:rPr>
+          <w:lang w:val="en-US"/>
+        </w:rPr>
+        <w:t xml:space="preserve"> after Week </w:t>
+      </w:r>
+      <w:r>
+        <w:rPr>
+          <w:lang w:val="en-US"/>
+        </w:rPr>
+        <w:t>2</w:t>
+      </w:r>
+      <w:r>
+        <w:rPr>
+          <w:lang w:val="en-US"/>
+        </w:rPr>
+        <w:t>(March 2</w:t>
+      </w:r>
+      <w:r>
+        <w:rPr>
+          <w:lang w:val="en-US"/>
+        </w:rPr>
+        <w:t>9</w:t>
+      </w:r>
+      <w:r>
+        <w:rPr>
+          <w:lang w:val="en-US"/>
+        </w:rPr>
+        <w:t>th)</w:t>
+      </w:r>
+    </w:p>
+    <w:p>
+      <w:pPr>
+        <w:rPr>
+          <w:lang w:val="en-US"/>
+        </w:rPr>
+      </w:pPr>
+      <w:r>
+        <w:rPr>
+          <w:lang w:val="en-US"/>
+        </w:rPr>
+        <w:t>The status of our tasks</w:t>
+      </w:r>
+      <w:r>
+        <w:rPr>
+          <w:lang w:val="en-US"/>
+        </w:rPr>
+        <w:t xml:space="preserve"> planned for the second week</w:t>
+      </w:r>
+      <w:r>
+        <w:rPr>
+          <w:lang w:val="en-US"/>
+        </w:rPr>
+        <w:t xml:space="preserve"> by the end of the sprint was the </w:t>
+      </w:r>
+      <w:r>
+        <w:rPr>
+          <w:lang w:val="en-US"/>
+        </w:rPr>
+        <w:t>following (</w:t>
+      </w:r>
+      <w:r>
+        <w:rPr>
+          <w:lang w:val="en-US"/>
+        </w:rPr>
+        <w:t xml:space="preserve">once again, not </w:t>
       </w:r>
       <w:proofErr w:type="gramStart"/>
       <w:r>
         <w:rPr>
           <w:lang w:val="en-US"/>
         </w:rPr>
-        <w:t>each ,member</w:t>
+        <w:t>taking into account</w:t>
       </w:r>
       <w:proofErr w:type="gramEnd"/>
       <w:r>
         <w:rPr>
           <w:lang w:val="en-US"/>
         </w:rPr>
-        <w:t xml:space="preserve"> had to work on the unfinished tasks, although these were not accounted for the time estimation of the second week, as they were supposed to be finished the previous week.</w:t>
-      </w:r>
-    </w:p>
-    <w:p>
-      <w:pPr>
-        <w:rPr>
-          <w:lang w:val="en-US"/>
-        </w:rPr>
-      </w:pPr>
-      <w:r>
-        <w:rPr>
-          <w:lang w:val="en-US"/>
-        </w:rPr>
-        <w:br w:type="page"/>
-      </w:r>
-    </w:p>
-    <w:p>
-      <w:pPr>
-        <w:rPr>
-          <w:lang w:val="en-US"/>
-        </w:rPr>
-      </w:pPr>
-    </w:p>
-    <w:p>
-      <w:pPr>
-        <w:pStyle w:val="Ttulo1"/>
-        <w:rPr>
-          <w:lang w:val="en-US"/>
-        </w:rPr>
-      </w:pPr>
-      <w:r>
-        <w:rPr>
-          <w:lang w:val="en-US"/>
-        </w:rPr>
-        <w:t xml:space="preserve">Sprint 1 state after Week </w:t>
-      </w:r>
-      <w:r>
-        <w:rPr>
-          <w:lang w:val="en-US"/>
-        </w:rPr>
-        <w:t>2</w:t>
-      </w:r>
-      <w:r>
-        <w:rPr>
-          <w:lang w:val="en-US"/>
-        </w:rPr>
-        <w:t>(March 2</w:t>
-      </w:r>
-      <w:r>
-        <w:rPr>
-          <w:lang w:val="en-US"/>
-        </w:rPr>
-        <w:t>9</w:t>
-      </w:r>
-      <w:r>
-        <w:rPr>
-          <w:lang w:val="en-US"/>
-        </w:rPr>
-        <w:t>th)</w:t>
-      </w:r>
-    </w:p>
-    <w:p>
-      <w:pPr>
-        <w:rPr>
-          <w:lang w:val="en-US"/>
-        </w:rPr>
-      </w:pPr>
-      <w:r>
-        <w:rPr>
-          <w:lang w:val="en-US"/>
-        </w:rPr>
-        <w:t>The status of our tasks</w:t>
-      </w:r>
-      <w:r>
-        <w:rPr>
-          <w:lang w:val="en-US"/>
-        </w:rPr>
-        <w:t xml:space="preserve"> planned for the second week</w:t>
-      </w:r>
-      <w:r>
-        <w:rPr>
-          <w:lang w:val="en-US"/>
-        </w:rPr>
-        <w:t xml:space="preserve"> by the end of the sprint was the </w:t>
-      </w:r>
-      <w:proofErr w:type="gramStart"/>
-      <w:r>
-        <w:rPr>
-          <w:lang w:val="en-US"/>
-        </w:rPr>
-        <w:t>following</w:t>
-      </w:r>
-      <w:r>
-        <w:rPr>
-          <w:lang w:val="en-US"/>
-        </w:rPr>
-        <w:t>(</w:t>
-      </w:r>
-      <w:proofErr w:type="gramEnd"/>
-      <w:r>
-        <w:rPr>
-          <w:lang w:val="en-US"/>
-        </w:rPr>
-        <w:t>once again, not taking into account the meetings)</w:t>
+        <w:t xml:space="preserve"> the meetings)</w:t>
       </w:r>
       <w:r>
         <w:rPr>
@@ -7943,6 +7982,12 @@
               <w:jc w:val="center"/>
               <w:cnfStyle w:val="000000100000" w:firstRow="0" w:lastRow="0" w:firstColumn="0" w:lastColumn="0" w:oddVBand="0" w:evenVBand="0" w:oddHBand="1" w:evenHBand="0" w:firstRowFirstColumn="0" w:firstRowLastColumn="0" w:lastRowFirstColumn="0" w:lastRowLastColumn="0"/>
             </w:pPr>
+            <w:r>
+              <w:t>3</w:t>
+            </w:r>
+            <w:r>
+              <w:t>h</w:t>
+            </w:r>
           </w:p>
         </w:tc>
       </w:tr>
@@ -8064,6 +8109,18 @@
                 <w:lang w:val="en-US"/>
               </w:rPr>
             </w:pPr>
+            <w:r>
+              <w:rPr>
+                <w:lang w:val="en-US"/>
+              </w:rPr>
+              <w:t>4</w:t>
+            </w:r>
+            <w:r>
+              <w:rPr>
+                <w:lang w:val="en-US"/>
+              </w:rPr>
+              <w:t>.5h</w:t>
+            </w:r>
           </w:p>
         </w:tc>
       </w:tr>
@@ -8198,6 +8255,12 @@
                 <w:lang w:val="en-US"/>
               </w:rPr>
             </w:pPr>
+            <w:r>
+              <w:rPr>
+                <w:lang w:val="en-US"/>
+              </w:rPr>
+              <w:t>1h</w:t>
+            </w:r>
           </w:p>
         </w:tc>
       </w:tr>
@@ -8325,6 +8388,12 @@
                 <w:lang w:val="en-US"/>
               </w:rPr>
             </w:pPr>
+            <w:r>
+              <w:rPr>
+                <w:lang w:val="en-US"/>
+              </w:rPr>
+              <w:t>3h</w:t>
+            </w:r>
           </w:p>
         </w:tc>
       </w:tr>
@@ -8355,7 +8424,7 @@
                 <w:b w:val="0"/>
                 <w:lang w:val="en-US"/>
               </w:rPr>
-              <w:t>User interface</w:t>
+              <w:t>Search capsules</w:t>
             </w:r>
           </w:p>
         </w:tc>
@@ -8427,13 +8496,7 @@
               <w:rPr>
                 <w:lang w:val="en-US"/>
               </w:rPr>
-              <w:t>4</w:t>
-            </w:r>
-            <w:r>
-              <w:rPr>
-                <w:lang w:val="en-US"/>
-              </w:rPr>
-              <w:t>h</w:t>
+              <w:t>1.5</w:t>
             </w:r>
           </w:p>
         </w:tc>
@@ -8453,6 +8516,12 @@
                 <w:lang w:val="en-US"/>
               </w:rPr>
             </w:pPr>
+            <w:r>
+              <w:rPr>
+                <w:lang w:val="en-US"/>
+              </w:rPr>
+              <w:t>1h</w:t>
+            </w:r>
           </w:p>
         </w:tc>
       </w:tr>
@@ -8482,7 +8551,7 @@
                 <w:b w:val="0"/>
                 <w:lang w:val="en-US"/>
               </w:rPr>
-              <w:t>List capsules a user has created</w:t>
+              <w:t>User interface</w:t>
             </w:r>
           </w:p>
         </w:tc>
@@ -8506,7 +8575,7 @@
               <w:rPr>
                 <w:lang w:val="en-US"/>
               </w:rPr>
-              <w:t>Juan R.</w:t>
+              <w:t>Daniel C.</w:t>
             </w:r>
           </w:p>
         </w:tc>
@@ -8554,7 +8623,7 @@
               <w:rPr>
                 <w:lang w:val="en-US"/>
               </w:rPr>
-              <w:t>1</w:t>
+              <w:t>4</w:t>
             </w:r>
             <w:r>
               <w:rPr>
@@ -8580,6 +8649,12 @@
                 <w:lang w:val="en-US"/>
               </w:rPr>
             </w:pPr>
+            <w:r>
+              <w:rPr>
+                <w:lang w:val="en-US"/>
+              </w:rPr>
+              <w:t>7h</w:t>
+            </w:r>
           </w:p>
         </w:tc>
       </w:tr>
@@ -8610,7 +8685,7 @@
                 <w:b w:val="0"/>
                 <w:lang w:val="en-US"/>
               </w:rPr>
-              <w:t>List pagination</w:t>
+              <w:t>List capsules a user has created</w:t>
             </w:r>
           </w:p>
         </w:tc>
@@ -8658,7 +8733,7 @@
               <w:rPr>
                 <w:lang w:val="en-US"/>
               </w:rPr>
-              <w:t>Postponed</w:t>
+              <w:t>Finished</w:t>
             </w:r>
           </w:p>
         </w:tc>
@@ -8682,7 +8757,13 @@
               <w:rPr>
                 <w:lang w:val="en-US"/>
               </w:rPr>
-              <w:t>1h</w:t>
+              <w:t>1</w:t>
+            </w:r>
+            <w:r>
+              <w:rPr>
+                <w:lang w:val="en-US"/>
+              </w:rPr>
+              <w:t>h</w:t>
             </w:r>
           </w:p>
         </w:tc>
@@ -8702,6 +8783,12 @@
                 <w:lang w:val="en-US"/>
               </w:rPr>
             </w:pPr>
+            <w:r>
+              <w:rPr>
+                <w:lang w:val="en-US"/>
+              </w:rPr>
+              <w:t>1h</w:t>
+            </w:r>
           </w:p>
         </w:tc>
       </w:tr>
@@ -8731,7 +8818,7 @@
                 <w:b w:val="0"/>
                 <w:lang w:val="en-US"/>
               </w:rPr>
-              <w:t>Deadman switch creation, modification and refresh</w:t>
+              <w:t>List pagination</w:t>
             </w:r>
           </w:p>
         </w:tc>
@@ -8755,13 +8842,7 @@
               <w:rPr>
                 <w:lang w:val="en-US"/>
               </w:rPr>
-              <w:t>Pa</w:t>
-            </w:r>
-            <w:r>
-              <w:rPr>
-                <w:lang w:val="en-US"/>
-              </w:rPr>
-              <w:t>blo R.</w:t>
+              <w:t>Juan R.</w:t>
             </w:r>
           </w:p>
         </w:tc>
@@ -8785,7 +8866,7 @@
               <w:rPr>
                 <w:lang w:val="en-US"/>
               </w:rPr>
-              <w:t>Finished</w:t>
+              <w:t>Finished but not included in the deliverable</w:t>
             </w:r>
           </w:p>
         </w:tc>
@@ -8809,7 +8890,7 @@
               <w:rPr>
                 <w:lang w:val="en-US"/>
               </w:rPr>
-              <w:t>4</w:t>
+              <w:t>1h</w:t>
             </w:r>
           </w:p>
         </w:tc>
@@ -8829,6 +8910,12 @@
                 <w:lang w:val="en-US"/>
               </w:rPr>
             </w:pPr>
+            <w:r>
+              <w:rPr>
+                <w:lang w:val="en-US"/>
+              </w:rPr>
+              <w:t>3h</w:t>
+            </w:r>
           </w:p>
         </w:tc>
       </w:tr>
@@ -8859,21 +8946,7 @@
                 <w:b w:val="0"/>
                 <w:lang w:val="en-US"/>
               </w:rPr>
-              <w:t>Social network inte</w:t>
-            </w:r>
-            <w:r>
-              <w:rPr>
-                <w:b w:val="0"/>
-                <w:lang w:val="en-US"/>
-              </w:rPr>
-              <w:t>gra</w:t>
-            </w:r>
-            <w:r>
-              <w:rPr>
-                <w:b w:val="0"/>
-                <w:lang w:val="en-US"/>
-              </w:rPr>
-              <w:t>tion</w:t>
+              <w:t>Deadman switch creation, modification and refresh</w:t>
             </w:r>
           </w:p>
         </w:tc>
@@ -8897,7 +8970,13 @@
               <w:rPr>
                 <w:lang w:val="en-US"/>
               </w:rPr>
-              <w:t>Rafael F.</w:t>
+              <w:t>Pa</w:t>
+            </w:r>
+            <w:r>
+              <w:rPr>
+                <w:lang w:val="en-US"/>
+              </w:rPr>
+              <w:t>blo R.</w:t>
             </w:r>
           </w:p>
         </w:tc>
@@ -8921,7 +9000,7 @@
               <w:rPr>
                 <w:lang w:val="en-US"/>
               </w:rPr>
-              <w:t>Postponed</w:t>
+              <w:t>Finished</w:t>
             </w:r>
           </w:p>
         </w:tc>
@@ -8965,6 +9044,12 @@
                 <w:lang w:val="en-US"/>
               </w:rPr>
             </w:pPr>
+            <w:r>
+              <w:rPr>
+                <w:lang w:val="en-US"/>
+              </w:rPr>
+              <w:t>5h</w:t>
+            </w:r>
           </w:p>
         </w:tc>
       </w:tr>
@@ -8994,7 +9079,21 @@
                 <w:b w:val="0"/>
                 <w:lang w:val="en-US"/>
               </w:rPr>
-              <w:t>Documentation for the sprint</w:t>
+              <w:t>Social network inte</w:t>
+            </w:r>
+            <w:r>
+              <w:rPr>
+                <w:b w:val="0"/>
+                <w:lang w:val="en-US"/>
+              </w:rPr>
+              <w:t>gra</w:t>
+            </w:r>
+            <w:r>
+              <w:rPr>
+                <w:b w:val="0"/>
+                <w:lang w:val="en-US"/>
+              </w:rPr>
+              <w:t>tion</w:t>
             </w:r>
           </w:p>
         </w:tc>
@@ -9018,37 +9117,7 @@
               <w:rPr>
                 <w:lang w:val="en-US"/>
               </w:rPr>
-              <w:t>Adrian C.</w:t>
-            </w:r>
-          </w:p>
-          <w:p>
-            <w:pPr>
-              <w:jc w:val="center"/>
-              <w:cnfStyle w:val="000000000000" w:firstRow="0" w:lastRow="0" w:firstColumn="0" w:lastColumn="0" w:oddVBand="0" w:evenVBand="0" w:oddHBand="0" w:evenHBand="0" w:firstRowFirstColumn="0" w:firstRowLastColumn="0" w:lastRowFirstColumn="0" w:lastRowLastColumn="0"/>
-              <w:rPr>
-                <w:lang w:val="en-US"/>
-              </w:rPr>
-            </w:pPr>
-            <w:r>
-              <w:rPr>
-                <w:lang w:val="en-US"/>
-              </w:rPr>
-              <w:t>Daniel C.</w:t>
-            </w:r>
-          </w:p>
-          <w:p>
-            <w:pPr>
-              <w:jc w:val="center"/>
-              <w:cnfStyle w:val="000000000000" w:firstRow="0" w:lastRow="0" w:firstColumn="0" w:lastColumn="0" w:oddVBand="0" w:evenVBand="0" w:oddHBand="0" w:evenHBand="0" w:firstRowFirstColumn="0" w:firstRowLastColumn="0" w:lastRowFirstColumn="0" w:lastRowLastColumn="0"/>
-              <w:rPr>
-                <w:lang w:val="en-US"/>
-              </w:rPr>
-            </w:pPr>
-            <w:r>
-              <w:rPr>
-                <w:lang w:val="en-US"/>
-              </w:rPr>
-              <w:t>Juan R.</w:t>
+              <w:t>Rafael F.</w:t>
             </w:r>
           </w:p>
         </w:tc>
@@ -9072,7 +9141,7 @@
               <w:rPr>
                 <w:lang w:val="en-US"/>
               </w:rPr>
-              <w:t>Finished</w:t>
+              <w:t>Postponed</w:t>
             </w:r>
           </w:p>
         </w:tc>
@@ -9096,13 +9165,7 @@
               <w:rPr>
                 <w:lang w:val="en-US"/>
               </w:rPr>
-              <w:t>1</w:t>
-            </w:r>
-            <w:r>
-              <w:rPr>
-                <w:lang w:val="en-US"/>
-              </w:rPr>
-              <w:t>.5h</w:t>
+              <w:t>4</w:t>
             </w:r>
           </w:p>
         </w:tc>
@@ -9122,6 +9185,12 @@
                 <w:lang w:val="en-US"/>
               </w:rPr>
             </w:pPr>
+            <w:r>
+              <w:rPr>
+                <w:lang w:val="en-US"/>
+              </w:rPr>
+              <w:t>1h</w:t>
+            </w:r>
           </w:p>
         </w:tc>
       </w:tr>
@@ -9152,14 +9221,7 @@
                 <w:b w:val="0"/>
                 <w:lang w:val="en-US"/>
               </w:rPr>
-              <w:t>Work on the deliverable documentation</w:t>
-            </w:r>
-            <w:r>
-              <w:rPr>
-                <w:b w:val="0"/>
-                <w:lang w:val="en-US"/>
-              </w:rPr>
-              <w:t xml:space="preserve"> and rehearsal</w:t>
+              <w:t>Documentation for the sprint</w:t>
             </w:r>
           </w:p>
         </w:tc>
@@ -9183,7 +9245,37 @@
               <w:rPr>
                 <w:lang w:val="en-US"/>
               </w:rPr>
-              <w:t>Pablo R.</w:t>
+              <w:t>Adrian C.</w:t>
+            </w:r>
+          </w:p>
+          <w:p>
+            <w:pPr>
+              <w:jc w:val="center"/>
+              <w:cnfStyle w:val="000000100000" w:firstRow="0" w:lastRow="0" w:firstColumn="0" w:lastColumn="0" w:oddVBand="0" w:evenVBand="0" w:oddHBand="1" w:evenHBand="0" w:firstRowFirstColumn="0" w:firstRowLastColumn="0" w:lastRowFirstColumn="0" w:lastRowLastColumn="0"/>
+              <w:rPr>
+                <w:lang w:val="en-US"/>
+              </w:rPr>
+            </w:pPr>
+            <w:r>
+              <w:rPr>
+                <w:lang w:val="en-US"/>
+              </w:rPr>
+              <w:t>Daniel C.</w:t>
+            </w:r>
+          </w:p>
+          <w:p>
+            <w:pPr>
+              <w:jc w:val="center"/>
+              <w:cnfStyle w:val="000000100000" w:firstRow="0" w:lastRow="0" w:firstColumn="0" w:lastColumn="0" w:oddVBand="0" w:evenVBand="0" w:oddHBand="1" w:evenHBand="0" w:firstRowFirstColumn="0" w:firstRowLastColumn="0" w:lastRowFirstColumn="0" w:lastRowLastColumn="0"/>
+              <w:rPr>
+                <w:lang w:val="en-US"/>
+              </w:rPr>
+            </w:pPr>
+            <w:r>
+              <w:rPr>
+                <w:lang w:val="en-US"/>
+              </w:rPr>
+              <w:t>Juan R.</w:t>
             </w:r>
           </w:p>
         </w:tc>
@@ -9231,10 +9323,14 @@
               <w:rPr>
                 <w:lang w:val="en-US"/>
               </w:rPr>
-              <w:t>3h</w:t>
-            </w:r>
-            <w:bookmarkStart w:id="0" w:name="_GoBack"/>
-            <w:bookmarkEnd w:id="0"/>
+              <w:t>1</w:t>
+            </w:r>
+            <w:r>
+              <w:rPr>
+                <w:lang w:val="en-US"/>
+              </w:rPr>
+              <w:t>.5h</w:t>
+            </w:r>
           </w:p>
         </w:tc>
         <w:tc>
@@ -9253,6 +9349,12 @@
                 <w:lang w:val="en-US"/>
               </w:rPr>
             </w:pPr>
+            <w:r>
+              <w:rPr>
+                <w:lang w:val="en-US"/>
+              </w:rPr>
+              <w:t>1.5</w:t>
+            </w:r>
           </w:p>
         </w:tc>
       </w:tr>
@@ -9266,6 +9368,147 @@
             <w:tcW w:w="1843" w:type="dxa"/>
             <w:tcBorders>
               <w:top w:val="single" w:sz="4" w:space="0" w:color="auto"/>
+              <w:bottom w:val="single" w:sz="4" w:space="0" w:color="auto"/>
+            </w:tcBorders>
+          </w:tcPr>
+          <w:p>
+            <w:pPr>
+              <w:jc w:val="center"/>
+              <w:rPr>
+                <w:b w:val="0"/>
+                <w:lang w:val="en-US"/>
+              </w:rPr>
+            </w:pPr>
+            <w:r>
+              <w:rPr>
+                <w:b w:val="0"/>
+                <w:lang w:val="en-US"/>
+              </w:rPr>
+              <w:t>Work on the deliverable documentation</w:t>
+            </w:r>
+            <w:r>
+              <w:rPr>
+                <w:b w:val="0"/>
+                <w:lang w:val="en-US"/>
+              </w:rPr>
+              <w:t xml:space="preserve"> and rehearsal</w:t>
+            </w:r>
+          </w:p>
+        </w:tc>
+        <w:tc>
+          <w:tcPr>
+            <w:tcW w:w="1559" w:type="dxa"/>
+            <w:tcBorders>
+              <w:top w:val="nil"/>
+              <w:bottom w:val="nil"/>
+            </w:tcBorders>
+          </w:tcPr>
+          <w:p>
+            <w:pPr>
+              <w:jc w:val="center"/>
+              <w:cnfStyle w:val="000000000000" w:firstRow="0" w:lastRow="0" w:firstColumn="0" w:lastColumn="0" w:oddVBand="0" w:evenVBand="0" w:oddHBand="0" w:evenHBand="0" w:firstRowFirstColumn="0" w:firstRowLastColumn="0" w:lastRowFirstColumn="0" w:lastRowLastColumn="0"/>
+              <w:rPr>
+                <w:lang w:val="en-US"/>
+              </w:rPr>
+            </w:pPr>
+            <w:r>
+              <w:rPr>
+                <w:lang w:val="en-US"/>
+              </w:rPr>
+              <w:t>Pablo R.</w:t>
+            </w:r>
+          </w:p>
+        </w:tc>
+        <w:tc>
+          <w:tcPr>
+            <w:tcW w:w="2694" w:type="dxa"/>
+            <w:tcBorders>
+              <w:top w:val="nil"/>
+              <w:bottom w:val="nil"/>
+            </w:tcBorders>
+          </w:tcPr>
+          <w:p>
+            <w:pPr>
+              <w:jc w:val="center"/>
+              <w:cnfStyle w:val="000000000000" w:firstRow="0" w:lastRow="0" w:firstColumn="0" w:lastColumn="0" w:oddVBand="0" w:evenVBand="0" w:oddHBand="0" w:evenHBand="0" w:firstRowFirstColumn="0" w:firstRowLastColumn="0" w:lastRowFirstColumn="0" w:lastRowLastColumn="0"/>
+              <w:rPr>
+                <w:lang w:val="en-US"/>
+              </w:rPr>
+            </w:pPr>
+            <w:r>
+              <w:rPr>
+                <w:lang w:val="en-US"/>
+              </w:rPr>
+              <w:t>Finished</w:t>
+            </w:r>
+          </w:p>
+        </w:tc>
+        <w:tc>
+          <w:tcPr>
+            <w:tcW w:w="1275" w:type="dxa"/>
+            <w:tcBorders>
+              <w:top w:val="nil"/>
+              <w:bottom w:val="nil"/>
+            </w:tcBorders>
+          </w:tcPr>
+          <w:p>
+            <w:pPr>
+              <w:jc w:val="center"/>
+              <w:cnfStyle w:val="000000000000" w:firstRow="0" w:lastRow="0" w:firstColumn="0" w:lastColumn="0" w:oddVBand="0" w:evenVBand="0" w:oddHBand="0" w:evenHBand="0" w:firstRowFirstColumn="0" w:firstRowLastColumn="0" w:lastRowFirstColumn="0" w:lastRowLastColumn="0"/>
+              <w:rPr>
+                <w:lang w:val="en-US"/>
+              </w:rPr>
+            </w:pPr>
+            <w:r>
+              <w:rPr>
+                <w:lang w:val="en-US"/>
+              </w:rPr>
+              <w:t>3h</w:t>
+            </w:r>
+          </w:p>
+        </w:tc>
+        <w:tc>
+          <w:tcPr>
+            <w:tcW w:w="1123" w:type="dxa"/>
+            <w:tcBorders>
+              <w:top w:val="nil"/>
+              <w:bottom w:val="nil"/>
+            </w:tcBorders>
+          </w:tcPr>
+          <w:p>
+            <w:pPr>
+              <w:jc w:val="center"/>
+              <w:cnfStyle w:val="000000000000" w:firstRow="0" w:lastRow="0" w:firstColumn="0" w:lastColumn="0" w:oddVBand="0" w:evenVBand="0" w:oddHBand="0" w:evenHBand="0" w:firstRowFirstColumn="0" w:firstRowLastColumn="0" w:lastRowFirstColumn="0" w:lastRowLastColumn="0"/>
+              <w:rPr>
+                <w:lang w:val="en-US"/>
+              </w:rPr>
+            </w:pPr>
+            <w:r>
+              <w:rPr>
+                <w:lang w:val="en-US"/>
+              </w:rPr>
+              <w:t>4</w:t>
+            </w:r>
+            <w:r>
+              <w:rPr>
+                <w:lang w:val="en-US"/>
+              </w:rPr>
+              <w:t>h</w:t>
+            </w:r>
+          </w:p>
+        </w:tc>
+      </w:tr>
+      <w:tr>
+        <w:trPr>
+          <w:cnfStyle w:val="000000100000" w:firstRow="0" w:lastRow="0" w:firstColumn="0" w:lastColumn="0" w:oddVBand="0" w:evenVBand="0" w:oddHBand="1" w:evenHBand="0" w:firstRowFirstColumn="0" w:firstRowLastColumn="0" w:lastRowFirstColumn="0" w:lastRowLastColumn="0"/>
+          <w:trHeight w:val="293"/>
+        </w:trPr>
+        <w:tc>
+          <w:tcPr>
+            <w:cnfStyle w:val="001000000000" w:firstRow="0" w:lastRow="0" w:firstColumn="1" w:lastColumn="0" w:oddVBand="0" w:evenVBand="0" w:oddHBand="0" w:evenHBand="0" w:firstRowFirstColumn="0" w:firstRowLastColumn="0" w:lastRowFirstColumn="0" w:lastRowLastColumn="0"/>
+            <w:tcW w:w="1843" w:type="dxa"/>
+            <w:tcBorders>
+              <w:top w:val="single" w:sz="4" w:space="0" w:color="auto"/>
             </w:tcBorders>
           </w:tcPr>
           <w:p>
@@ -9309,7 +9552,7 @@
           <w:p>
             <w:pPr>
               <w:jc w:val="center"/>
-              <w:cnfStyle w:val="000000000000" w:firstRow="0" w:lastRow="0" w:firstColumn="0" w:lastColumn="0" w:oddVBand="0" w:evenVBand="0" w:oddHBand="0" w:evenHBand="0" w:firstRowFirstColumn="0" w:firstRowLastColumn="0" w:lastRowFirstColumn="0" w:lastRowLastColumn="0"/>
+              <w:cnfStyle w:val="000000100000" w:firstRow="0" w:lastRow="0" w:firstColumn="0" w:lastColumn="0" w:oddVBand="0" w:evenVBand="0" w:oddHBand="1" w:evenHBand="0" w:firstRowFirstColumn="0" w:firstRowLastColumn="0" w:lastRowFirstColumn="0" w:lastRowLastColumn="0"/>
               <w:rPr>
                 <w:lang w:val="en-US"/>
               </w:rPr>
@@ -9332,7 +9575,7 @@
           <w:p>
             <w:pPr>
               <w:jc w:val="center"/>
-              <w:cnfStyle w:val="000000000000" w:firstRow="0" w:lastRow="0" w:firstColumn="0" w:lastColumn="0" w:oddVBand="0" w:evenVBand="0" w:oddHBand="0" w:evenHBand="0" w:firstRowFirstColumn="0" w:firstRowLastColumn="0" w:lastRowFirstColumn="0" w:lastRowLastColumn="0"/>
+              <w:cnfStyle w:val="000000100000" w:firstRow="0" w:lastRow="0" w:firstColumn="0" w:lastColumn="0" w:oddVBand="0" w:evenVBand="0" w:oddHBand="1" w:evenHBand="0" w:firstRowFirstColumn="0" w:firstRowLastColumn="0" w:lastRowFirstColumn="0" w:lastRowLastColumn="0"/>
               <w:rPr>
                 <w:lang w:val="en-US"/>
               </w:rPr>
@@ -9355,16 +9598,22 @@
           <w:p>
             <w:pPr>
               <w:jc w:val="center"/>
-              <w:cnfStyle w:val="000000000000" w:firstRow="0" w:lastRow="0" w:firstColumn="0" w:lastColumn="0" w:oddVBand="0" w:evenVBand="0" w:oddHBand="0" w:evenHBand="0" w:firstRowFirstColumn="0" w:firstRowLastColumn="0" w:lastRowFirstColumn="0" w:lastRowLastColumn="0"/>
-              <w:rPr>
-                <w:lang w:val="en-US"/>
-              </w:rPr>
-            </w:pPr>
-            <w:r>
-              <w:rPr>
-                <w:lang w:val="en-US"/>
-              </w:rPr>
-              <w:t>2.5h</w:t>
+              <w:cnfStyle w:val="000000100000" w:firstRow="0" w:lastRow="0" w:firstColumn="0" w:lastColumn="0" w:oddVBand="0" w:evenVBand="0" w:oddHBand="1" w:evenHBand="0" w:firstRowFirstColumn="0" w:firstRowLastColumn="0" w:lastRowFirstColumn="0" w:lastRowLastColumn="0"/>
+              <w:rPr>
+                <w:lang w:val="en-US"/>
+              </w:rPr>
+            </w:pPr>
+            <w:r>
+              <w:rPr>
+                <w:lang w:val="en-US"/>
+              </w:rPr>
+              <w:t>3</w:t>
+            </w:r>
+            <w:r>
+              <w:rPr>
+                <w:lang w:val="en-US"/>
+              </w:rPr>
+              <w:t>h</w:t>
             </w:r>
           </w:p>
         </w:tc>
@@ -9378,11 +9627,23 @@
           <w:p>
             <w:pPr>
               <w:jc w:val="center"/>
-              <w:cnfStyle w:val="000000000000" w:firstRow="0" w:lastRow="0" w:firstColumn="0" w:lastColumn="0" w:oddVBand="0" w:evenVBand="0" w:oddHBand="0" w:evenHBand="0" w:firstRowFirstColumn="0" w:firstRowLastColumn="0" w:lastRowFirstColumn="0" w:lastRowLastColumn="0"/>
-              <w:rPr>
-                <w:lang w:val="en-US"/>
-              </w:rPr>
-            </w:pPr>
+              <w:cnfStyle w:val="000000100000" w:firstRow="0" w:lastRow="0" w:firstColumn="0" w:lastColumn="0" w:oddVBand="0" w:evenVBand="0" w:oddHBand="1" w:evenHBand="0" w:firstRowFirstColumn="0" w:firstRowLastColumn="0" w:lastRowFirstColumn="0" w:lastRowLastColumn="0"/>
+              <w:rPr>
+                <w:lang w:val="en-US"/>
+              </w:rPr>
+            </w:pPr>
+            <w:r>
+              <w:rPr>
+                <w:lang w:val="en-US"/>
+              </w:rPr>
+              <w:t>5.</w:t>
+            </w:r>
+            <w:r>
+              <w:rPr>
+                <w:lang w:val="en-US"/>
+              </w:rPr>
+              <w:t>5</w:t>
+            </w:r>
           </w:p>
         </w:tc>
       </w:tr>
@@ -9393,6 +9654,754 @@
           <w:lang w:val="en-US"/>
         </w:rPr>
       </w:pPr>
+      <w:r>
+        <w:rPr>
+          <w:lang w:val="en-US"/>
+        </w:rPr>
+        <w:t>The reasons why some of the tasks could not be carried out are the following:</w:t>
+      </w:r>
+    </w:p>
+    <w:p>
+      <w:pPr>
+        <w:pStyle w:val="Prrafodelista"/>
+        <w:numPr>
+          <w:ilvl w:val="0"/>
+          <w:numId w:val="18"/>
+        </w:numPr>
+        <w:rPr>
+          <w:lang w:val="en-US"/>
+        </w:rPr>
+      </w:pPr>
+      <w:r>
+        <w:rPr>
+          <w:lang w:val="en-US"/>
+        </w:rPr>
+        <w:t>Due to conflicts between lists pagination and searching capsules we decided not to include pagination in our product for this sprint even if it was basically done in order to avoid unexpected errors when listing or searching for capsules. The root of this problem was that both tasks started relati</w:t>
+      </w:r>
+      <w:r>
+        <w:rPr>
+          <w:lang w:val="en-US"/>
+        </w:rPr>
+        <w:t>vely near the end of the sprint and lack of coordination between the developers working on these features.</w:t>
+      </w:r>
+    </w:p>
+    <w:p>
+      <w:pPr>
+        <w:pStyle w:val="Prrafodelista"/>
+        <w:numPr>
+          <w:ilvl w:val="0"/>
+          <w:numId w:val="18"/>
+        </w:numPr>
+        <w:rPr>
+          <w:lang w:val="en-US"/>
+        </w:rPr>
+      </w:pPr>
+      <w:r>
+        <w:rPr>
+          <w:lang w:val="en-US"/>
+        </w:rPr>
+        <w:lastRenderedPageBreak/>
+        <w:t>Social network integration was postponed. The member who was in charge of this feature spent time investigating how to implement it, but reached the conclusion that it would not be completely ready before the deadline, and that it was much more important to carry out his other tasks instead of focusing in one that probably would not be finished in time, so our team agreed to leave this feature for the next sprint.</w:t>
+      </w:r>
+    </w:p>
+    <w:p>
+      <w:pPr>
+        <w:rPr>
+          <w:lang w:val="en-US"/>
+        </w:rPr>
+      </w:pPr>
+      <w:r>
+        <w:rPr>
+          <w:lang w:val="en-US"/>
+        </w:rPr>
+        <w:t>The performance ratios of our team members at the end of the sprint was the following:</w:t>
+      </w:r>
+    </w:p>
+    <w:p>
+      <w:pPr>
+        <w:pStyle w:val="Prrafodelista"/>
+        <w:numPr>
+          <w:ilvl w:val="0"/>
+          <w:numId w:val="18"/>
+        </w:numPr>
+        <w:rPr>
+          <w:lang w:val="en-US"/>
+        </w:rPr>
+      </w:pPr>
+      <w:r>
+        <w:rPr>
+          <w:lang w:val="en-US"/>
+        </w:rPr>
+        <w:t xml:space="preserve">Adrián </w:t>
+      </w:r>
+      <w:proofErr w:type="spellStart"/>
+      <w:r>
+        <w:rPr>
+          <w:lang w:val="en-US"/>
+        </w:rPr>
+        <w:t>Cantón</w:t>
+      </w:r>
+      <w:proofErr w:type="spellEnd"/>
+      <w:r>
+        <w:rPr>
+          <w:lang w:val="en-US"/>
+        </w:rPr>
+        <w:t>: 1.3</w:t>
+      </w:r>
+      <w:r>
+        <w:rPr>
+          <w:lang w:val="en-US"/>
+        </w:rPr>
+        <w:t>1</w:t>
+      </w:r>
+    </w:p>
+    <w:p>
+      <w:pPr>
+        <w:pStyle w:val="Prrafodelista"/>
+        <w:numPr>
+          <w:ilvl w:val="0"/>
+          <w:numId w:val="18"/>
+        </w:numPr>
+        <w:rPr>
+          <w:lang w:val="en-US"/>
+        </w:rPr>
+      </w:pPr>
+      <w:r>
+        <w:rPr>
+          <w:lang w:val="en-US"/>
+        </w:rPr>
+        <w:t>Daniel Carpio: 1.0</w:t>
+      </w:r>
+      <w:r>
+        <w:rPr>
+          <w:lang w:val="en-US"/>
+        </w:rPr>
+        <w:t>2</w:t>
+      </w:r>
+    </w:p>
+    <w:p>
+      <w:pPr>
+        <w:pStyle w:val="Prrafodelista"/>
+        <w:numPr>
+          <w:ilvl w:val="0"/>
+          <w:numId w:val="18"/>
+        </w:numPr>
+        <w:rPr>
+          <w:lang w:val="en-US"/>
+        </w:rPr>
+      </w:pPr>
+      <w:r>
+        <w:rPr>
+          <w:lang w:val="en-US"/>
+        </w:rPr>
+        <w:t>Rafael F: 0.6</w:t>
+      </w:r>
+      <w:r>
+        <w:rPr>
+          <w:lang w:val="en-US"/>
+        </w:rPr>
+        <w:t>0</w:t>
+      </w:r>
+    </w:p>
+    <w:p>
+      <w:pPr>
+        <w:pStyle w:val="Prrafodelista"/>
+        <w:numPr>
+          <w:ilvl w:val="0"/>
+          <w:numId w:val="18"/>
+        </w:numPr>
+        <w:rPr>
+          <w:lang w:val="en-US"/>
+        </w:rPr>
+      </w:pPr>
+      <w:r>
+        <w:rPr>
+          <w:lang w:val="en-US"/>
+        </w:rPr>
+        <w:t>Pablo R: 0.</w:t>
+      </w:r>
+      <w:r>
+        <w:rPr>
+          <w:lang w:val="en-US"/>
+        </w:rPr>
+        <w:t>77</w:t>
+      </w:r>
+    </w:p>
+    <w:p>
+      <w:pPr>
+        <w:pStyle w:val="Prrafodelista"/>
+        <w:numPr>
+          <w:ilvl w:val="0"/>
+          <w:numId w:val="18"/>
+        </w:numPr>
+        <w:rPr>
+          <w:lang w:val="en-US"/>
+        </w:rPr>
+      </w:pPr>
+      <w:r>
+        <w:rPr>
+          <w:lang w:val="en-US"/>
+        </w:rPr>
+        <w:t xml:space="preserve">Juan R: </w:t>
+      </w:r>
+      <w:r>
+        <w:rPr>
+          <w:lang w:val="en-US"/>
+        </w:rPr>
+        <w:t>0.87</w:t>
+      </w:r>
+    </w:p>
+    <w:p>
+      <w:pPr>
+        <w:rPr>
+          <w:lang w:val="en-US"/>
+        </w:rPr>
+      </w:pPr>
+      <w:r>
+        <w:rPr>
+          <w:lang w:val="en-US"/>
+        </w:rPr>
+        <w:t xml:space="preserve">With these results we </w:t>
+      </w:r>
+      <w:proofErr w:type="gramStart"/>
+      <w:r>
+        <w:rPr>
+          <w:lang w:val="en-US"/>
+        </w:rPr>
+        <w:t>came to the conclusion</w:t>
+      </w:r>
+      <w:proofErr w:type="gramEnd"/>
+      <w:r>
+        <w:rPr>
+          <w:lang w:val="en-US"/>
+        </w:rPr>
+        <w:t xml:space="preserve"> that our performance has not improved but worsened, but it still was within acceptable limit. We think that our main problem is that our time estimations are very poor and that we were unable to focus the scope of the sprint correctly. For this reason, during our review meeting we came to the conclusion that we need a more detailed planification of our next sprint </w:t>
+      </w:r>
+      <w:r>
+        <w:rPr>
+          <w:lang w:val="en-US"/>
+        </w:rPr>
+        <w:t xml:space="preserve">and that we should try to limit the features that are going to be added so we don’t start working on them to eventually postpone them because we realize later that it will not be possible finishing </w:t>
+      </w:r>
+      <w:bookmarkStart w:id="0" w:name="_GoBack"/>
+      <w:bookmarkEnd w:id="0"/>
+      <w:r>
+        <w:rPr>
+          <w:lang w:val="en-US"/>
+        </w:rPr>
+        <w:t>them for this sprint.</w:t>
+      </w:r>
+    </w:p>
+    <w:p>
+      <w:pPr>
+        <w:pStyle w:val="Ttulo1"/>
+        <w:rPr>
+          <w:lang w:val="en-US"/>
+        </w:rPr>
+      </w:pPr>
+      <w:r>
+        <w:rPr>
+          <w:lang w:val="en-US"/>
+        </w:rPr>
+        <w:t>Lessons learnt</w:t>
+      </w:r>
+    </w:p>
+    <w:p>
+      <w:r>
+        <w:t>Paginación incompatible con la b</w:t>
+      </w:r>
+      <w:r>
+        <w:t>úsqueda.</w:t>
+      </w:r>
+    </w:p>
+    <w:p>
+      <w:r>
+        <w:t xml:space="preserve">No hemos sabido diferenciar los casos de uso </w:t>
+      </w:r>
+      <w:proofErr w:type="spellStart"/>
+      <w:r>
+        <w:t>core</w:t>
+      </w:r>
+      <w:proofErr w:type="spellEnd"/>
+      <w:r>
+        <w:t xml:space="preserve"> del resto</w:t>
+      </w:r>
+    </w:p>
+    <w:p>
+      <w:r>
+        <w:t>Hemos abarcado demasiado</w:t>
+      </w:r>
+    </w:p>
+    <w:p>
+      <w:r>
+        <w:t xml:space="preserve">No se han hecho las capsulas bien usando </w:t>
+      </w:r>
+      <w:proofErr w:type="gramStart"/>
+      <w:r>
+        <w:t>objetos formulario</w:t>
+      </w:r>
+      <w:proofErr w:type="gramEnd"/>
+    </w:p>
+    <w:p>
+      <w:r>
+        <w:t xml:space="preserve">Dividir el archivo </w:t>
+      </w:r>
+      <w:proofErr w:type="spellStart"/>
+      <w:r>
+        <w:t>views</w:t>
+      </w:r>
+      <w:proofErr w:type="spellEnd"/>
+      <w:r>
+        <w:t xml:space="preserve"> un poco para que no esté todo agrupado y haya menos conflicto</w:t>
+      </w:r>
+    </w:p>
+    <w:p/>
+    <w:p/>
+    <w:p>
+      <w:pPr>
+        <w:pStyle w:val="Ttulo1"/>
+        <w:rPr>
+          <w:lang w:val="en-US"/>
+        </w:rPr>
+      </w:pPr>
+      <w:r>
+        <w:rPr>
+          <w:lang w:val="en-US"/>
+        </w:rPr>
+        <w:t>Items produced as result of the sprint</w:t>
+      </w:r>
+    </w:p>
+    <w:p>
+      <w:pPr>
+        <w:rPr>
+          <w:lang w:val="en-US"/>
+        </w:rPr>
+      </w:pPr>
+    </w:p>
+    <w:p>
+      <w:pPr>
+        <w:pStyle w:val="Ttulo1"/>
+        <w:rPr>
+          <w:lang w:val="en-US"/>
+        </w:rPr>
+      </w:pPr>
+      <w:r>
+        <w:rPr>
+          <w:lang w:val="en-US"/>
+        </w:rPr>
+        <w:t>Sprint 2 planning</w:t>
+      </w:r>
+    </w:p>
+    <w:p>
+      <w:r>
+        <w:t xml:space="preserve">Local </w:t>
+      </w:r>
+      <w:proofErr w:type="spellStart"/>
+      <w:proofErr w:type="gramStart"/>
+      <w:r>
+        <w:t>settings</w:t>
+      </w:r>
+      <w:r>
+        <w:t>:Dani</w:t>
+      </w:r>
+      <w:proofErr w:type="spellEnd"/>
+      <w:proofErr w:type="gramEnd"/>
+      <w:r>
+        <w:t xml:space="preserve"> 30min</w:t>
+      </w:r>
+    </w:p>
+    <w:p>
+      <w:r>
+        <w:t xml:space="preserve">Registro de </w:t>
+      </w:r>
+      <w:proofErr w:type="spellStart"/>
+      <w:proofErr w:type="gramStart"/>
+      <w:r>
+        <w:t>usuario</w:t>
+      </w:r>
+      <w:r>
+        <w:t>:Juan</w:t>
+      </w:r>
+      <w:proofErr w:type="spellEnd"/>
+      <w:proofErr w:type="gramEnd"/>
+      <w:r>
+        <w:t xml:space="preserve"> 1.30 h</w:t>
+      </w:r>
+    </w:p>
+    <w:p>
+      <w:r>
+        <w:t xml:space="preserve">Método de pago </w:t>
+      </w:r>
+      <w:r>
+        <w:t xml:space="preserve">y restricciones de las </w:t>
+      </w:r>
+      <w:proofErr w:type="spellStart"/>
+      <w:proofErr w:type="gramStart"/>
+      <w:r>
+        <w:t>paginas:Adri</w:t>
+      </w:r>
+      <w:proofErr w:type="spellEnd"/>
+      <w:proofErr w:type="gramEnd"/>
+      <w:r>
+        <w:t xml:space="preserve"> 6h</w:t>
+      </w:r>
+    </w:p>
+    <w:p>
+      <w:proofErr w:type="spellStart"/>
+      <w:r>
+        <w:t>Admin</w:t>
+      </w:r>
+      <w:proofErr w:type="spellEnd"/>
+      <w:r>
+        <w:t xml:space="preserve"> </w:t>
+      </w:r>
+      <w:proofErr w:type="spellStart"/>
+      <w:r>
+        <w:t>dashboard</w:t>
+      </w:r>
+      <w:proofErr w:type="spellEnd"/>
+      <w:r>
+        <w:t xml:space="preserve"> y banear </w:t>
+      </w:r>
+      <w:proofErr w:type="spellStart"/>
+      <w:proofErr w:type="gramStart"/>
+      <w:r>
+        <w:t>u</w:t>
+      </w:r>
+      <w:r>
+        <w:t>suarios</w:t>
+      </w:r>
+      <w:r>
+        <w:t>:Juan</w:t>
+      </w:r>
+      <w:proofErr w:type="spellEnd"/>
+      <w:proofErr w:type="gramEnd"/>
+      <w:r>
+        <w:t xml:space="preserve"> 3.30</w:t>
+      </w:r>
+    </w:p>
+    <w:p>
+      <w:r>
+        <w:t xml:space="preserve">Redes </w:t>
+      </w:r>
+      <w:proofErr w:type="spellStart"/>
+      <w:proofErr w:type="gramStart"/>
+      <w:r>
+        <w:t>sociales</w:t>
+      </w:r>
+      <w:r>
+        <w:t>:Rafa</w:t>
+      </w:r>
+      <w:proofErr w:type="spellEnd"/>
+      <w:proofErr w:type="gramEnd"/>
+      <w:r>
+        <w:t xml:space="preserve"> 5</w:t>
+      </w:r>
+    </w:p>
+    <w:p/>
+    <w:p>
+      <w:r>
+        <w:t xml:space="preserve">Página de </w:t>
+      </w:r>
+      <w:proofErr w:type="spellStart"/>
+      <w:r>
+        <w:t>my</w:t>
+      </w:r>
+      <w:proofErr w:type="spellEnd"/>
+      <w:r>
+        <w:t xml:space="preserve"> </w:t>
+      </w:r>
+      <w:proofErr w:type="spellStart"/>
+      <w:r>
+        <w:t>account</w:t>
+      </w:r>
+      <w:proofErr w:type="spellEnd"/>
+      <w:r>
+        <w:t>:</w:t>
+      </w:r>
+    </w:p>
+    <w:p>
+      <w:pPr>
+        <w:pStyle w:val="Prrafodelista"/>
+        <w:numPr>
+          <w:ilvl w:val="0"/>
+          <w:numId w:val="19"/>
+        </w:numPr>
+      </w:pPr>
+      <w:r>
+        <w:lastRenderedPageBreak/>
+        <w:t xml:space="preserve">Editar redes </w:t>
+      </w:r>
+      <w:proofErr w:type="spellStart"/>
+      <w:proofErr w:type="gramStart"/>
+      <w:r>
+        <w:t>sociales</w:t>
+      </w:r>
+      <w:r>
+        <w:t>:Rafa</w:t>
+      </w:r>
+      <w:proofErr w:type="spellEnd"/>
+      <w:proofErr w:type="gramEnd"/>
+      <w:r>
+        <w:t xml:space="preserve"> 2</w:t>
+      </w:r>
+    </w:p>
+    <w:p>
+      <w:pPr>
+        <w:pStyle w:val="Prrafodelista"/>
+        <w:numPr>
+          <w:ilvl w:val="0"/>
+          <w:numId w:val="19"/>
+        </w:numPr>
+      </w:pPr>
+      <w:r>
+        <w:t xml:space="preserve">Editar correo de </w:t>
+      </w:r>
+      <w:proofErr w:type="spellStart"/>
+      <w:proofErr w:type="gramStart"/>
+      <w:r>
+        <w:t>aviso</w:t>
+      </w:r>
+      <w:r>
+        <w:t>:Juan</w:t>
+      </w:r>
+      <w:proofErr w:type="spellEnd"/>
+      <w:proofErr w:type="gramEnd"/>
+      <w:r>
+        <w:t xml:space="preserve"> 1</w:t>
+      </w:r>
+    </w:p>
+    <w:p>
+      <w:r>
+        <w:t xml:space="preserve">Llevar a cabo plan de </w:t>
+      </w:r>
+      <w:proofErr w:type="spellStart"/>
+      <w:proofErr w:type="gramStart"/>
+      <w:r>
+        <w:t>pilotaje</w:t>
+      </w:r>
+      <w:r>
+        <w:t>:Adri</w:t>
+      </w:r>
+      <w:proofErr w:type="spellEnd"/>
+      <w:proofErr w:type="gramEnd"/>
+      <w:r>
+        <w:t xml:space="preserve">  -</w:t>
+      </w:r>
+    </w:p>
+    <w:p>
+      <w:r>
+        <w:t xml:space="preserve">Mejorar </w:t>
+      </w:r>
+      <w:proofErr w:type="spellStart"/>
+      <w:proofErr w:type="gramStart"/>
+      <w:r>
+        <w:t>automatizaciones</w:t>
+      </w:r>
+      <w:r>
+        <w:t>:Pablo</w:t>
+      </w:r>
+      <w:proofErr w:type="spellEnd"/>
+      <w:proofErr w:type="gramEnd"/>
+      <w:r>
+        <w:t xml:space="preserve"> </w:t>
+      </w:r>
+    </w:p>
+    <w:p>
+      <w:r>
+        <w:t xml:space="preserve">Borrar capsulas </w:t>
+      </w:r>
+      <w:proofErr w:type="spellStart"/>
+      <w:proofErr w:type="gramStart"/>
+      <w:r>
+        <w:t>caducadas</w:t>
+      </w:r>
+      <w:r>
+        <w:t>:Pablo</w:t>
+      </w:r>
+      <w:proofErr w:type="spellEnd"/>
+      <w:proofErr w:type="gramEnd"/>
+    </w:p>
+    <w:p>
+      <w:r>
+        <w:t xml:space="preserve">Avisar antes de </w:t>
+      </w:r>
+      <w:proofErr w:type="spellStart"/>
+      <w:proofErr w:type="gramStart"/>
+      <w:r>
+        <w:t>expiración:Pablo</w:t>
+      </w:r>
+      <w:proofErr w:type="spellEnd"/>
+      <w:proofErr w:type="gramEnd"/>
+    </w:p>
+    <w:p/>
+    <w:p>
+      <w:r>
+        <w:t xml:space="preserve">Terminar </w:t>
+      </w:r>
+      <w:proofErr w:type="spellStart"/>
+      <w:proofErr w:type="gramStart"/>
+      <w:r>
+        <w:t>paginación</w:t>
+      </w:r>
+      <w:r>
+        <w:t>:Juan</w:t>
+      </w:r>
+      <w:proofErr w:type="spellEnd"/>
+      <w:proofErr w:type="gramEnd"/>
+      <w:r>
+        <w:t xml:space="preserve"> 1.30</w:t>
+      </w:r>
+    </w:p>
+    <w:p>
+      <w:r>
+        <w:t>Usar objeto formulario</w:t>
+      </w:r>
+      <w:r>
+        <w:t>: Adri</w:t>
+      </w:r>
+      <w:r>
+        <w:t xml:space="preserve"> 4</w:t>
+      </w:r>
+    </w:p>
+    <w:p>
+      <w:pPr>
+        <w:rPr>
+          <w:lang w:val="en-US"/>
+        </w:rPr>
+      </w:pPr>
+      <w:r>
+        <w:rPr>
+          <w:lang w:val="en-US"/>
+        </w:rPr>
+        <w:t xml:space="preserve">Meter </w:t>
+      </w:r>
+      <w:proofErr w:type="spellStart"/>
+      <w:proofErr w:type="gramStart"/>
+      <w:r>
+        <w:rPr>
+          <w:lang w:val="en-US"/>
+        </w:rPr>
+        <w:t>sonarcloud</w:t>
+      </w:r>
+      <w:r>
+        <w:rPr>
+          <w:lang w:val="en-US"/>
+        </w:rPr>
+        <w:t>:Adri</w:t>
+      </w:r>
+      <w:proofErr w:type="spellEnd"/>
+      <w:proofErr w:type="gramEnd"/>
+      <w:r>
+        <w:rPr>
+          <w:lang w:val="en-US"/>
+        </w:rPr>
+        <w:t xml:space="preserve"> 2</w:t>
+      </w:r>
+    </w:p>
+    <w:p>
+      <w:pPr>
+        <w:rPr>
+          <w:lang w:val="en-US"/>
+        </w:rPr>
+      </w:pPr>
+      <w:proofErr w:type="spellStart"/>
+      <w:proofErr w:type="gramStart"/>
+      <w:r>
+        <w:rPr>
+          <w:lang w:val="en-US"/>
+        </w:rPr>
+        <w:t>Jmeter:</w:t>
+      </w:r>
+      <w:r>
+        <w:rPr>
+          <w:lang w:val="en-US"/>
+        </w:rPr>
+        <w:t>Pablo</w:t>
+      </w:r>
+      <w:proofErr w:type="spellEnd"/>
+      <w:proofErr w:type="gramEnd"/>
+    </w:p>
+    <w:p>
+      <w:r>
+        <w:t xml:space="preserve">Front </w:t>
+      </w:r>
+      <w:proofErr w:type="spellStart"/>
+      <w:proofErr w:type="gramStart"/>
+      <w:r>
+        <w:t>end</w:t>
+      </w:r>
+      <w:r>
+        <w:t>:dani</w:t>
+      </w:r>
+      <w:proofErr w:type="spellEnd"/>
+      <w:proofErr w:type="gramEnd"/>
+      <w:r>
+        <w:t xml:space="preserve"> 1</w:t>
+      </w:r>
+      <w:r>
+        <w:t>4</w:t>
+      </w:r>
+    </w:p>
+    <w:p>
+      <w:proofErr w:type="spellStart"/>
+      <w:r>
+        <w:t>Powerpoint</w:t>
+      </w:r>
+      <w:proofErr w:type="spellEnd"/>
+      <w:r>
+        <w:t xml:space="preserve"> y </w:t>
+      </w:r>
+      <w:proofErr w:type="spellStart"/>
+      <w:proofErr w:type="gramStart"/>
+      <w:r>
+        <w:t>documentación</w:t>
+      </w:r>
+      <w:r>
+        <w:t>:Pablo</w:t>
+      </w:r>
+      <w:proofErr w:type="spellEnd"/>
+      <w:proofErr w:type="gramEnd"/>
+      <w:r>
+        <w:t xml:space="preserve"> y Rafa</w:t>
+      </w:r>
+      <w:r>
+        <w:t xml:space="preserve"> </w:t>
+      </w:r>
+      <w:proofErr w:type="spellStart"/>
+      <w:r>
+        <w:t>Powerpoint</w:t>
+      </w:r>
+      <w:proofErr w:type="spellEnd"/>
+      <w:r>
+        <w:t xml:space="preserve"> x2: 3x2  </w:t>
+      </w:r>
+      <w:proofErr w:type="spellStart"/>
+      <w:r>
+        <w:t>Doc</w:t>
+      </w:r>
+      <w:proofErr w:type="spellEnd"/>
+      <w:r>
+        <w:t xml:space="preserve"> y ensayos: -</w:t>
+      </w:r>
+    </w:p>
+    <w:p>
+      <w:r>
+        <w:t>Reuniones:</w:t>
+      </w:r>
+    </w:p>
+    <w:p>
+      <w:pPr>
+        <w:pStyle w:val="Ttulo1"/>
+      </w:pPr>
+      <w:proofErr w:type="spellStart"/>
+      <w:r>
+        <w:t>Piloting</w:t>
+      </w:r>
+      <w:proofErr w:type="spellEnd"/>
+      <w:r>
+        <w:t xml:space="preserve"> plan</w:t>
+      </w:r>
     </w:p>
     <w:sectPr>
       <w:headerReference w:type="default" r:id="rId13"/>
@@ -10282,6 +11291,119 @@
     </w:lvl>
   </w:abstractNum>
   <w:abstractNum w:abstractNumId="3" w15:restartNumberingAfterBreak="0">
+    <w:nsid w:val="1C1F100E"/>
+    <w:multiLevelType w:val="hybridMultilevel"/>
+    <w:tmpl w:val="222C5BB8"/>
+    <w:lvl w:ilvl="0" w:tplc="0C0A0001">
+      <w:start w:val="1"/>
+      <w:numFmt w:val="bullet"/>
+      <w:lvlText w:val=""/>
+      <w:lvlJc w:val="left"/>
+      <w:pPr>
+        <w:ind w:left="720" w:hanging="360"/>
+      </w:pPr>
+      <w:rPr>
+        <w:rFonts w:ascii="Symbol" w:hAnsi="Symbol" w:hint="default"/>
+      </w:rPr>
+    </w:lvl>
+    <w:lvl w:ilvl="1" w:tplc="0C0A0003" w:tentative="1">
+      <w:start w:val="1"/>
+      <w:numFmt w:val="bullet"/>
+      <w:lvlText w:val="o"/>
+      <w:lvlJc w:val="left"/>
+      <w:pPr>
+        <w:ind w:left="1440" w:hanging="360"/>
+      </w:pPr>
+      <w:rPr>
+        <w:rFonts w:ascii="Courier New" w:hAnsi="Courier New" w:cs="Courier New" w:hint="default"/>
+      </w:rPr>
+    </w:lvl>
+    <w:lvl w:ilvl="2" w:tplc="0C0A0005" w:tentative="1">
+      <w:start w:val="1"/>
+      <w:numFmt w:val="bullet"/>
+      <w:lvlText w:val=""/>
+      <w:lvlJc w:val="left"/>
+      <w:pPr>
+        <w:ind w:left="2160" w:hanging="360"/>
+      </w:pPr>
+      <w:rPr>
+        <w:rFonts w:ascii="Wingdings" w:hAnsi="Wingdings" w:hint="default"/>
+      </w:rPr>
+    </w:lvl>
+    <w:lvl w:ilvl="3" w:tplc="0C0A0001" w:tentative="1">
+      <w:start w:val="1"/>
+      <w:numFmt w:val="bullet"/>
+      <w:lvlText w:val=""/>
+      <w:lvlJc w:val="left"/>
+      <w:pPr>
+        <w:ind w:left="2880" w:hanging="360"/>
+      </w:pPr>
+      <w:rPr>
+        <w:rFonts w:ascii="Symbol" w:hAnsi="Symbol" w:hint="default"/>
+      </w:rPr>
+    </w:lvl>
+    <w:lvl w:ilvl="4" w:tplc="0C0A0003" w:tentative="1">
+      <w:start w:val="1"/>
+      <w:numFmt w:val="bullet"/>
+      <w:lvlText w:val="o"/>
+      <w:lvlJc w:val="left"/>
+      <w:pPr>
+        <w:ind w:left="3600" w:hanging="360"/>
+      </w:pPr>
+      <w:rPr>
+        <w:rFonts w:ascii="Courier New" w:hAnsi="Courier New" w:cs="Courier New" w:hint="default"/>
+      </w:rPr>
+    </w:lvl>
+    <w:lvl w:ilvl="5" w:tplc="0C0A0005" w:tentative="1">
+      <w:start w:val="1"/>
+      <w:numFmt w:val="bullet"/>
+      <w:lvlText w:val=""/>
+      <w:lvlJc w:val="left"/>
+      <w:pPr>
+        <w:ind w:left="4320" w:hanging="360"/>
+      </w:pPr>
+      <w:rPr>
+        <w:rFonts w:ascii="Wingdings" w:hAnsi="Wingdings" w:hint="default"/>
+      </w:rPr>
+    </w:lvl>
+    <w:lvl w:ilvl="6" w:tplc="0C0A0001" w:tentative="1">
+      <w:start w:val="1"/>
+      <w:numFmt w:val="bullet"/>
+      <w:lvlText w:val=""/>
+      <w:lvlJc w:val="left"/>
+      <w:pPr>
+        <w:ind w:left="5040" w:hanging="360"/>
+      </w:pPr>
+      <w:rPr>
+        <w:rFonts w:ascii="Symbol" w:hAnsi="Symbol" w:hint="default"/>
+      </w:rPr>
+    </w:lvl>
+    <w:lvl w:ilvl="7" w:tplc="0C0A0003" w:tentative="1">
+      <w:start w:val="1"/>
+      <w:numFmt w:val="bullet"/>
+      <w:lvlText w:val="o"/>
+      <w:lvlJc w:val="left"/>
+      <w:pPr>
+        <w:ind w:left="5760" w:hanging="360"/>
+      </w:pPr>
+      <w:rPr>
+        <w:rFonts w:ascii="Courier New" w:hAnsi="Courier New" w:cs="Courier New" w:hint="default"/>
+      </w:rPr>
+    </w:lvl>
+    <w:lvl w:ilvl="8" w:tplc="0C0A0005" w:tentative="1">
+      <w:start w:val="1"/>
+      <w:numFmt w:val="bullet"/>
+      <w:lvlText w:val=""/>
+      <w:lvlJc w:val="left"/>
+      <w:pPr>
+        <w:ind w:left="6480" w:hanging="360"/>
+      </w:pPr>
+      <w:rPr>
+        <w:rFonts w:ascii="Wingdings" w:hAnsi="Wingdings" w:hint="default"/>
+      </w:rPr>
+    </w:lvl>
+  </w:abstractNum>
+  <w:abstractNum w:abstractNumId="4" w15:restartNumberingAfterBreak="0">
     <w:nsid w:val="208C4150"/>
     <w:multiLevelType w:val="hybridMultilevel"/>
     <w:tmpl w:val="970C378A"/>
@@ -10394,7 +11516,7 @@
       </w:rPr>
     </w:lvl>
   </w:abstractNum>
-  <w:abstractNum w:abstractNumId="4" w15:restartNumberingAfterBreak="0">
+  <w:abstractNum w:abstractNumId="5" w15:restartNumberingAfterBreak="0">
     <w:nsid w:val="23BB0351"/>
     <w:multiLevelType w:val="hybridMultilevel"/>
     <w:tmpl w:val="B4E4321C"/>
@@ -10507,7 +11629,7 @@
       </w:rPr>
     </w:lvl>
   </w:abstractNum>
-  <w:abstractNum w:abstractNumId="5" w15:restartNumberingAfterBreak="0">
+  <w:abstractNum w:abstractNumId="6" w15:restartNumberingAfterBreak="0">
     <w:nsid w:val="2B8E2269"/>
     <w:multiLevelType w:val="hybridMultilevel"/>
     <w:tmpl w:val="85E88218"/>
@@ -10620,7 +11742,7 @@
       </w:rPr>
     </w:lvl>
   </w:abstractNum>
-  <w:abstractNum w:abstractNumId="6" w15:restartNumberingAfterBreak="0">
+  <w:abstractNum w:abstractNumId="7" w15:restartNumberingAfterBreak="0">
     <w:nsid w:val="3D1C217D"/>
     <w:multiLevelType w:val="hybridMultilevel"/>
     <w:tmpl w:val="D22C5C6C"/>
@@ -10733,7 +11855,7 @@
       </w:rPr>
     </w:lvl>
   </w:abstractNum>
-  <w:abstractNum w:abstractNumId="7" w15:restartNumberingAfterBreak="0">
+  <w:abstractNum w:abstractNumId="8" w15:restartNumberingAfterBreak="0">
     <w:nsid w:val="3EE101F2"/>
     <w:multiLevelType w:val="hybridMultilevel"/>
     <w:tmpl w:val="79F4FD60"/>
@@ -10846,7 +11968,7 @@
       </w:rPr>
     </w:lvl>
   </w:abstractNum>
-  <w:abstractNum w:abstractNumId="8" w15:restartNumberingAfterBreak="0">
+  <w:abstractNum w:abstractNumId="9" w15:restartNumberingAfterBreak="0">
     <w:nsid w:val="40E12701"/>
     <w:multiLevelType w:val="hybridMultilevel"/>
     <w:tmpl w:val="FE18749E"/>
@@ -10959,7 +12081,7 @@
       </w:rPr>
     </w:lvl>
   </w:abstractNum>
-  <w:abstractNum w:abstractNumId="9" w15:restartNumberingAfterBreak="0">
+  <w:abstractNum w:abstractNumId="10" w15:restartNumberingAfterBreak="0">
     <w:nsid w:val="4B5408E0"/>
     <w:multiLevelType w:val="hybridMultilevel"/>
     <w:tmpl w:val="66C05E5A"/>
@@ -11072,7 +12194,7 @@
       </w:rPr>
     </w:lvl>
   </w:abstractNum>
-  <w:abstractNum w:abstractNumId="10" w15:restartNumberingAfterBreak="0">
+  <w:abstractNum w:abstractNumId="11" w15:restartNumberingAfterBreak="0">
     <w:nsid w:val="4EB70E0E"/>
     <w:multiLevelType w:val="hybridMultilevel"/>
     <w:tmpl w:val="DFBE2CF8"/>
@@ -11185,7 +12307,7 @@
       </w:rPr>
     </w:lvl>
   </w:abstractNum>
-  <w:abstractNum w:abstractNumId="11" w15:restartNumberingAfterBreak="0">
+  <w:abstractNum w:abstractNumId="12" w15:restartNumberingAfterBreak="0">
     <w:nsid w:val="4FCE6903"/>
     <w:multiLevelType w:val="hybridMultilevel"/>
     <w:tmpl w:val="F0906C1E"/>
@@ -11298,7 +12420,7 @@
       </w:rPr>
     </w:lvl>
   </w:abstractNum>
-  <w:abstractNum w:abstractNumId="12" w15:restartNumberingAfterBreak="0">
+  <w:abstractNum w:abstractNumId="13" w15:restartNumberingAfterBreak="0">
     <w:nsid w:val="51CD6C3A"/>
     <w:multiLevelType w:val="hybridMultilevel"/>
     <w:tmpl w:val="665C3CB4"/>
@@ -11411,7 +12533,7 @@
       </w:rPr>
     </w:lvl>
   </w:abstractNum>
-  <w:abstractNum w:abstractNumId="13" w15:restartNumberingAfterBreak="0">
+  <w:abstractNum w:abstractNumId="14" w15:restartNumberingAfterBreak="0">
     <w:nsid w:val="56926928"/>
     <w:multiLevelType w:val="hybridMultilevel"/>
     <w:tmpl w:val="3C42FBA2"/>
@@ -11524,7 +12646,7 @@
       </w:rPr>
     </w:lvl>
   </w:abstractNum>
-  <w:abstractNum w:abstractNumId="14" w15:restartNumberingAfterBreak="0">
+  <w:abstractNum w:abstractNumId="15" w15:restartNumberingAfterBreak="0">
     <w:nsid w:val="663F5E57"/>
     <w:multiLevelType w:val="hybridMultilevel"/>
     <w:tmpl w:val="131C92B4"/>
@@ -11637,7 +12759,7 @@
       </w:rPr>
     </w:lvl>
   </w:abstractNum>
-  <w:abstractNum w:abstractNumId="15" w15:restartNumberingAfterBreak="0">
+  <w:abstractNum w:abstractNumId="16" w15:restartNumberingAfterBreak="0">
     <w:nsid w:val="6BF27E5E"/>
     <w:multiLevelType w:val="hybridMultilevel"/>
     <w:tmpl w:val="7320338E"/>
@@ -11750,7 +12872,7 @@
       </w:rPr>
     </w:lvl>
   </w:abstractNum>
-  <w:abstractNum w:abstractNumId="16" w15:restartNumberingAfterBreak="0">
+  <w:abstractNum w:abstractNumId="17" w15:restartNumberingAfterBreak="0">
     <w:nsid w:val="6E3946A0"/>
     <w:multiLevelType w:val="hybridMultilevel"/>
     <w:tmpl w:val="599AEF04"/>
@@ -11863,7 +12985,7 @@
       </w:rPr>
     </w:lvl>
   </w:abstractNum>
-  <w:abstractNum w:abstractNumId="17" w15:restartNumberingAfterBreak="0">
+  <w:abstractNum w:abstractNumId="18" w15:restartNumberingAfterBreak="0">
     <w:nsid w:val="77555607"/>
     <w:multiLevelType w:val="hybridMultilevel"/>
     <w:tmpl w:val="0E5889F2"/>
@@ -11977,40 +13099,40 @@
     </w:lvl>
   </w:abstractNum>
   <w:num w:numId="1">
+    <w:abstractNumId w:val="14"/>
+  </w:num>
+  <w:num w:numId="2">
+    <w:abstractNumId w:val="10"/>
+  </w:num>
+  <w:num w:numId="3">
+    <w:abstractNumId w:val="17"/>
+  </w:num>
+  <w:num w:numId="4">
+    <w:abstractNumId w:val="9"/>
+  </w:num>
+  <w:num w:numId="5">
+    <w:abstractNumId w:val="11"/>
+  </w:num>
+  <w:num w:numId="6">
+    <w:abstractNumId w:val="16"/>
+  </w:num>
+  <w:num w:numId="7">
     <w:abstractNumId w:val="13"/>
   </w:num>
-  <w:num w:numId="2">
-    <w:abstractNumId w:val="9"/>
+  <w:num w:numId="8">
+    <w:abstractNumId w:val="7"/>
   </w:num>
-  <w:num w:numId="3">
-    <w:abstractNumId w:val="16"/>
+  <w:num w:numId="9">
+    <w:abstractNumId w:val="12"/>
   </w:num>
-  <w:num w:numId="4">
-    <w:abstractNumId w:val="8"/>
+  <w:num w:numId="10">
+    <w:abstractNumId w:val="6"/>
   </w:num>
-  <w:num w:numId="5">
-    <w:abstractNumId w:val="10"/>
-  </w:num>
-  <w:num w:numId="6">
+  <w:num w:numId="11">
     <w:abstractNumId w:val="15"/>
   </w:num>
-  <w:num w:numId="7">
-    <w:abstractNumId w:val="12"/>
-  </w:num>
-  <w:num w:numId="8">
-    <w:abstractNumId w:val="6"/>
-  </w:num>
-  <w:num w:numId="9">
-    <w:abstractNumId w:val="11"/>
-  </w:num>
-  <w:num w:numId="10">
-    <w:abstractNumId w:val="5"/>
-  </w:num>
-  <w:num w:numId="11">
-    <w:abstractNumId w:val="14"/>
-  </w:num>
   <w:num w:numId="12">
-    <w:abstractNumId w:val="3"/>
+    <w:abstractNumId w:val="4"/>
   </w:num>
   <w:num w:numId="13">
     <w:abstractNumId w:val="2"/>
@@ -12019,16 +13141,19 @@
     <w:abstractNumId w:val="0"/>
   </w:num>
   <w:num w:numId="15">
-    <w:abstractNumId w:val="4"/>
+    <w:abstractNumId w:val="5"/>
   </w:num>
   <w:num w:numId="16">
-    <w:abstractNumId w:val="7"/>
+    <w:abstractNumId w:val="8"/>
   </w:num>
   <w:num w:numId="17">
-    <w:abstractNumId w:val="17"/>
+    <w:abstractNumId w:val="18"/>
   </w:num>
   <w:num w:numId="18">
     <w:abstractNumId w:val="1"/>
+  </w:num>
+  <w:num w:numId="19">
+    <w:abstractNumId w:val="3"/>
   </w:num>
   <w:numIdMacAtCleanup w:val="14"/>
 </w:numbering>
@@ -13695,7 +14820,7 @@
 </file>
 
 <file path=customXml/itemProps2.xml><?xml version="1.0" encoding="utf-8"?>
-<ds:datastoreItem xmlns:ds="http://schemas.openxmlformats.org/officeDocument/2006/customXml" ds:itemID="{E58064B4-990E-4ADA-AA91-7DEAC49FB28A}">
+<ds:datastoreItem xmlns:ds="http://schemas.openxmlformats.org/officeDocument/2006/customXml" ds:itemID="{CCF56291-DE10-401D-BD12-E9C919E8AE13}">
   <ds:schemaRefs>
     <ds:schemaRef ds:uri="http://schemas.openxmlformats.org/officeDocument/2006/bibliography"/>
   </ds:schemaRefs>

--- a/docs/Deliverable 2/Sprint 1 documentation.docx
+++ b/docs/Deliverable 2/Sprint 1 documentation.docx
@@ -67,6 +67,7 @@
         <w:dataBinding w:prefixMappings="xmlns:ns0='http://purl.org/dc/elements/1.1/' xmlns:ns1='http://schemas.openxmlformats.org/package/2006/metadata/core-properties' " w:xpath="/ns1:coreProperties[1]/ns0:title[1]" w:storeItemID="{6C3C8BC8-F283-45AE-878A-BAB7291924A1}"/>
         <w:text/>
       </w:sdtPr>
+      <w:sdtEndPr/>
       <w:sdtContent>
         <w:p>
           <w:pPr>
@@ -9752,7 +9753,7 @@
         <w:rPr>
           <w:lang w:val="en-US"/>
         </w:rPr>
-        <w:t>1</w:t>
+        <w:t>2</w:t>
       </w:r>
     </w:p>
     <w:p>
@@ -9776,7 +9777,7 @@
         <w:rPr>
           <w:lang w:val="en-US"/>
         </w:rPr>
-        <w:t>2</w:t>
+        <w:t>3</w:t>
       </w:r>
     </w:p>
     <w:p>
@@ -9881,30 +9882,170 @@
         <w:rPr>
           <w:lang w:val="en-US"/>
         </w:rPr>
-        <w:t xml:space="preserve">and that we should try to limit the features that are going to be added so we don’t start working on them to eventually postpone them because we realize later that it will not be possible finishing </w:t>
+        <w:t>and that we should try to limit the features that are going to be added so we don’t start working on them to eventually postpone them because we realize later that it will not be possible finishing them for this sprint.</w:t>
+      </w:r>
+    </w:p>
+    <w:p>
+      <w:pPr>
+        <w:rPr>
+          <w:lang w:val="en-US"/>
+        </w:rPr>
+      </w:pPr>
+      <w:r>
+        <w:rPr>
+          <w:lang w:val="en-US"/>
+        </w:rPr>
+        <w:t>The total efficiency ratio of the members for the sprint 1 is the following:</w:t>
+      </w:r>
+    </w:p>
+    <w:p>
+      <w:pPr>
+        <w:pStyle w:val="Prrafodelista"/>
+        <w:numPr>
+          <w:ilvl w:val="0"/>
+          <w:numId w:val="18"/>
+        </w:numPr>
+        <w:rPr>
+          <w:lang w:val="en-US"/>
+        </w:rPr>
+      </w:pPr>
+      <w:r>
+        <w:rPr>
+          <w:lang w:val="en-US"/>
+        </w:rPr>
+        <w:t xml:space="preserve">Adrián </w:t>
+      </w:r>
+      <w:proofErr w:type="spellStart"/>
+      <w:r>
+        <w:rPr>
+          <w:lang w:val="en-US"/>
+        </w:rPr>
+        <w:t>Cantón</w:t>
+      </w:r>
+      <w:proofErr w:type="spellEnd"/>
+      <w:r>
+        <w:rPr>
+          <w:lang w:val="en-US"/>
+        </w:rPr>
+        <w:t>: 1.31</w:t>
+      </w:r>
+    </w:p>
+    <w:p>
+      <w:pPr>
+        <w:pStyle w:val="Prrafodelista"/>
+        <w:numPr>
+          <w:ilvl w:val="0"/>
+          <w:numId w:val="18"/>
+        </w:numPr>
+        <w:rPr>
+          <w:lang w:val="en-US"/>
+        </w:rPr>
+      </w:pPr>
+      <w:r>
+        <w:rPr>
+          <w:lang w:val="en-US"/>
+        </w:rPr>
+        <w:t>Daniel Carpio: 1.02</w:t>
+      </w:r>
+    </w:p>
+    <w:p>
+      <w:pPr>
+        <w:pStyle w:val="Prrafodelista"/>
+        <w:numPr>
+          <w:ilvl w:val="0"/>
+          <w:numId w:val="18"/>
+        </w:numPr>
+        <w:rPr>
+          <w:lang w:val="en-US"/>
+        </w:rPr>
+      </w:pPr>
+      <w:r>
+        <w:rPr>
+          <w:lang w:val="en-US"/>
+        </w:rPr>
+        <w:t>Rafael F: 0.6</w:t>
+      </w:r>
+      <w:r>
+        <w:rPr>
+          <w:lang w:val="en-US"/>
+        </w:rPr>
+        <w:t>3</w:t>
+      </w:r>
+    </w:p>
+    <w:p>
+      <w:pPr>
+        <w:pStyle w:val="Prrafodelista"/>
+        <w:numPr>
+          <w:ilvl w:val="0"/>
+          <w:numId w:val="18"/>
+        </w:numPr>
+        <w:rPr>
+          <w:lang w:val="en-US"/>
+        </w:rPr>
+      </w:pPr>
+      <w:r>
+        <w:rPr>
+          <w:lang w:val="en-US"/>
+        </w:rPr>
+        <w:t>Pablo R: 0.</w:t>
+      </w:r>
+      <w:r>
+        <w:rPr>
+          <w:lang w:val="en-US"/>
+        </w:rPr>
+        <w:t>80</w:t>
+      </w:r>
+    </w:p>
+    <w:p>
+      <w:pPr>
+        <w:pStyle w:val="Prrafodelista"/>
+        <w:numPr>
+          <w:ilvl w:val="0"/>
+          <w:numId w:val="18"/>
+        </w:numPr>
+        <w:rPr>
+          <w:lang w:val="en-US"/>
+        </w:rPr>
+      </w:pPr>
+      <w:r>
+        <w:rPr>
+          <w:lang w:val="en-US"/>
+        </w:rPr>
+        <w:t>Juan R: 0.</w:t>
+      </w:r>
+      <w:r>
+        <w:rPr>
+          <w:lang w:val="en-US"/>
+        </w:rPr>
+        <w:t>96</w:t>
       </w:r>
       <w:bookmarkStart w:id="0" w:name="_GoBack"/>
       <w:bookmarkEnd w:id="0"/>
-      <w:r>
-        <w:rPr>
-          <w:lang w:val="en-US"/>
-        </w:rPr>
-        <w:t>them for this sprint.</w:t>
-      </w:r>
+    </w:p>
+    <w:p>
+      <w:pPr>
+        <w:rPr>
+          <w:lang w:val="en-US"/>
+        </w:rPr>
+      </w:pPr>
     </w:p>
     <w:p>
       <w:pPr>
         <w:pStyle w:val="Ttulo1"/>
-        <w:rPr>
-          <w:lang w:val="en-US"/>
-        </w:rPr>
-      </w:pPr>
-      <w:r>
-        <w:rPr>
-          <w:lang w:val="en-US"/>
-        </w:rPr>
-        <w:t>Lessons learnt</w:t>
-      </w:r>
+      </w:pPr>
+      <w:proofErr w:type="spellStart"/>
+      <w:r>
+        <w:t>Lessons</w:t>
+      </w:r>
+      <w:proofErr w:type="spellEnd"/>
+      <w:r>
+        <w:t xml:space="preserve"> </w:t>
+      </w:r>
+      <w:proofErr w:type="spellStart"/>
+      <w:r>
+        <w:t>learnt</w:t>
+      </w:r>
+      <w:proofErr w:type="spellEnd"/>
     </w:p>
     <w:p>
       <w:r>
@@ -10012,6 +10153,7 @@
     </w:p>
     <w:p>
       <w:r>
+        <w:lastRenderedPageBreak/>
         <w:t xml:space="preserve">Registro de </w:t>
       </w:r>
       <w:proofErr w:type="spellStart"/>
@@ -10129,7 +10271,6 @@
         </w:numPr>
       </w:pPr>
       <w:r>
-        <w:lastRenderedPageBreak/>
         <w:t xml:space="preserve">Editar redes </w:t>
       </w:r>
       <w:proofErr w:type="spellStart"/>
@@ -10323,24 +10464,38 @@
       <w:proofErr w:type="gramEnd"/>
     </w:p>
     <w:p>
-      <w:r>
+      <w:pPr>
+        <w:rPr>
+          <w:lang w:val="en-US"/>
+        </w:rPr>
+      </w:pPr>
+      <w:r>
+        <w:rPr>
+          <w:lang w:val="en-US"/>
+        </w:rPr>
         <w:t xml:space="preserve">Front </w:t>
       </w:r>
       <w:proofErr w:type="spellStart"/>
       <w:proofErr w:type="gramStart"/>
       <w:r>
+        <w:rPr>
+          <w:lang w:val="en-US"/>
+        </w:rPr>
         <w:t>end</w:t>
       </w:r>
       <w:r>
+        <w:rPr>
+          <w:lang w:val="en-US"/>
+        </w:rPr>
         <w:t>:dani</w:t>
       </w:r>
       <w:proofErr w:type="spellEnd"/>
       <w:proofErr w:type="gramEnd"/>
       <w:r>
-        <w:t xml:space="preserve"> 1</w:t>
-      </w:r>
-      <w:r>
-        <w:t>4</w:t>
+        <w:rPr>
+          <w:lang w:val="en-US"/>
+        </w:rPr>
+        <w:t xml:space="preserve"> 14</w:t>
       </w:r>
     </w:p>
     <w:p>
@@ -14820,7 +14975,7 @@
 </file>
 
 <file path=customXml/itemProps2.xml><?xml version="1.0" encoding="utf-8"?>
-<ds:datastoreItem xmlns:ds="http://schemas.openxmlformats.org/officeDocument/2006/customXml" ds:itemID="{CCF56291-DE10-401D-BD12-E9C919E8AE13}">
+<ds:datastoreItem xmlns:ds="http://schemas.openxmlformats.org/officeDocument/2006/customXml" ds:itemID="{A44E48FE-A777-489C-BF01-223C00269AFB}">
   <ds:schemaRefs>
     <ds:schemaRef ds:uri="http://schemas.openxmlformats.org/officeDocument/2006/bibliography"/>
   </ds:schemaRefs>

--- a/docs/Deliverable 2/Sprint 1 documentation.docx
+++ b/docs/Deliverable 2/Sprint 1 documentation.docx
@@ -67,7 +67,6 @@
         <w:dataBinding w:prefixMappings="xmlns:ns0='http://purl.org/dc/elements/1.1/' xmlns:ns1='http://schemas.openxmlformats.org/package/2006/metadata/core-properties' " w:xpath="/ns1:coreProperties[1]/ns0:title[1]" w:storeItemID="{6C3C8BC8-F283-45AE-878A-BAB7291924A1}"/>
         <w:text/>
       </w:sdtPr>
-      <w:sdtEndPr/>
       <w:sdtContent>
         <w:p>
           <w:pPr>
@@ -166,6 +165,9 @@
     <w:p>
       <w:pPr>
         <w:jc w:val="right"/>
+        <w:rPr>
+          <w:rStyle w:val="Hipervnculo"/>
+        </w:rPr>
       </w:pPr>
       <w:proofErr w:type="spellStart"/>
       <w:r>
@@ -187,6 +189,41 @@
     <w:p>
       <w:pPr>
         <w:jc w:val="right"/>
+        <w:rPr>
+          <w:lang w:val="en-US"/>
+        </w:rPr>
+      </w:pPr>
+      <w:r>
+        <w:rPr>
+          <w:lang w:val="en-US"/>
+        </w:rPr>
+        <w:t xml:space="preserve">GitHub: </w:t>
+      </w:r>
+      <w:hyperlink r:id="rId12" w:history="1">
+        <w:r>
+          <w:rPr>
+            <w:rStyle w:val="Hipervnculo"/>
+            <w:lang w:val="en-US"/>
+          </w:rPr>
+          <w:t>https://github.com/pabreblob/capsulefy/releases</w:t>
+        </w:r>
+      </w:hyperlink>
+      <w:r>
+        <w:rPr>
+          <w:lang w:val="en-US"/>
+        </w:rPr>
+        <w:t xml:space="preserve"> (Release</w:t>
+      </w:r>
+      <w:r>
+        <w:rPr>
+          <w:lang w:val="en-US"/>
+        </w:rPr>
+        <w:t xml:space="preserve"> 2)</w:t>
+      </w:r>
+    </w:p>
+    <w:p>
+      <w:pPr>
+        <w:jc w:val="right"/>
       </w:pPr>
       <w:r>
         <w:t>Cantón Fernández, Adrián</w:t>
@@ -221,6 +258,7 @@
         <w:jc w:val="right"/>
       </w:pPr>
       <w:r>
+        <w:lastRenderedPageBreak/>
         <w:t>Rodríguez Regidor, Juan</w:t>
       </w:r>
     </w:p>
@@ -282,14 +320,14 @@
           <w:r>
             <w:fldChar w:fldCharType="separate"/>
           </w:r>
-          <w:hyperlink w:anchor="_Toc3570668" w:history="1">
+          <w:hyperlink w:anchor="_Toc4717793" w:history="1">
             <w:r>
               <w:rPr>
                 <w:rStyle w:val="Hipervnculo"/>
                 <w:noProof/>
                 <w:lang w:val="en-US"/>
               </w:rPr>
-              <w:t>Business Idea</w:t>
+              <w:t>Introduction</w:t>
             </w:r>
             <w:r>
               <w:rPr>
@@ -310,7 +348,7 @@
                 <w:noProof/>
                 <w:webHidden/>
               </w:rPr>
-              <w:instrText xml:space="preserve"> PAGEREF _Toc3570668 \h </w:instrText>
+              <w:instrText xml:space="preserve"> PAGEREF _Toc4717793 \h </w:instrText>
             </w:r>
             <w:r>
               <w:rPr>
@@ -354,14 +392,14 @@
               <w:lang w:eastAsia="ja-JP"/>
             </w:rPr>
           </w:pPr>
-          <w:hyperlink w:anchor="_Toc3570669" w:history="1">
+          <w:hyperlink w:anchor="_Toc4717794" w:history="1">
             <w:r>
               <w:rPr>
                 <w:rStyle w:val="Hipervnculo"/>
                 <w:noProof/>
                 <w:lang w:val="en-US"/>
               </w:rPr>
-              <w:t>Development team</w:t>
+              <w:t>Business Idea</w:t>
             </w:r>
             <w:r>
               <w:rPr>
@@ -382,7 +420,7 @@
                 <w:noProof/>
                 <w:webHidden/>
               </w:rPr>
-              <w:instrText xml:space="preserve"> PAGEREF _Toc3570669 \h </w:instrText>
+              <w:instrText xml:space="preserve"> PAGEREF _Toc4717794 \h </w:instrText>
             </w:r>
             <w:r>
               <w:rPr>
@@ -426,14 +464,14 @@
               <w:lang w:eastAsia="ja-JP"/>
             </w:rPr>
           </w:pPr>
-          <w:hyperlink w:anchor="_Toc3570670" w:history="1">
+          <w:hyperlink w:anchor="_Toc4717795" w:history="1">
             <w:r>
               <w:rPr>
                 <w:rStyle w:val="Hipervnculo"/>
                 <w:noProof/>
                 <w:lang w:val="en-US"/>
               </w:rPr>
-              <w:t>Minimum Viable Product</w:t>
+              <w:t>Development team</w:t>
             </w:r>
             <w:r>
               <w:rPr>
@@ -454,7 +492,7 @@
                 <w:noProof/>
                 <w:webHidden/>
               </w:rPr>
-              <w:instrText xml:space="preserve"> PAGEREF _Toc3570670 \h </w:instrText>
+              <w:instrText xml:space="preserve"> PAGEREF _Toc4717795 \h </w:instrText>
             </w:r>
             <w:r>
               <w:rPr>
@@ -474,7 +512,7 @@
                 <w:noProof/>
                 <w:webHidden/>
               </w:rPr>
-              <w:t>3</w:t>
+              <w:t>2</w:t>
             </w:r>
             <w:r>
               <w:rPr>
@@ -498,14 +536,14 @@
               <w:lang w:eastAsia="ja-JP"/>
             </w:rPr>
           </w:pPr>
-          <w:hyperlink w:anchor="_Toc3570671" w:history="1">
+          <w:hyperlink w:anchor="_Toc4717796" w:history="1">
             <w:r>
               <w:rPr>
                 <w:rStyle w:val="Hipervnculo"/>
                 <w:noProof/>
                 <w:lang w:val="en-US"/>
               </w:rPr>
-              <w:t>Development planning</w:t>
+              <w:t>Competitors analysis</w:t>
             </w:r>
             <w:r>
               <w:rPr>
@@ -526,7 +564,7 @@
                 <w:noProof/>
                 <w:webHidden/>
               </w:rPr>
-              <w:instrText xml:space="preserve"> PAGEREF _Toc3570671 \h </w:instrText>
+              <w:instrText xml:space="preserve"> PAGEREF _Toc4717796 \h </w:instrText>
             </w:r>
             <w:r>
               <w:rPr>
@@ -546,7 +584,7 @@
                 <w:noProof/>
                 <w:webHidden/>
               </w:rPr>
-              <w:t>6</w:t>
+              <w:t>3</w:t>
             </w:r>
             <w:r>
               <w:rPr>
@@ -570,14 +608,14 @@
               <w:lang w:eastAsia="ja-JP"/>
             </w:rPr>
           </w:pPr>
-          <w:hyperlink w:anchor="_Toc3570672" w:history="1">
+          <w:hyperlink w:anchor="_Toc4717797" w:history="1">
             <w:r>
               <w:rPr>
                 <w:rStyle w:val="Hipervnculo"/>
                 <w:noProof/>
                 <w:lang w:val="en-US"/>
               </w:rPr>
-              <w:t>Technology Stack</w:t>
+              <w:t>Cost estimation</w:t>
             </w:r>
             <w:r>
               <w:rPr>
@@ -598,7 +636,7 @@
                 <w:noProof/>
                 <w:webHidden/>
               </w:rPr>
-              <w:instrText xml:space="preserve"> PAGEREF _Toc3570672 \h </w:instrText>
+              <w:instrText xml:space="preserve"> PAGEREF _Toc4717797 \h </w:instrText>
             </w:r>
             <w:r>
               <w:rPr>
@@ -618,7 +656,7 @@
                 <w:noProof/>
                 <w:webHidden/>
               </w:rPr>
-              <w:t>8</w:t>
+              <w:t>4</w:t>
             </w:r>
             <w:r>
               <w:rPr>
@@ -642,14 +680,14 @@
               <w:lang w:eastAsia="ja-JP"/>
             </w:rPr>
           </w:pPr>
-          <w:hyperlink w:anchor="_Toc3570673" w:history="1">
+          <w:hyperlink w:anchor="_Toc4717798" w:history="1">
             <w:r>
               <w:rPr>
                 <w:rStyle w:val="Hipervnculo"/>
                 <w:noProof/>
                 <w:lang w:val="en-US"/>
               </w:rPr>
-              <w:t>Application Lifecycle Management</w:t>
+              <w:t>Development planning</w:t>
             </w:r>
             <w:r>
               <w:rPr>
@@ -670,7 +708,7 @@
                 <w:noProof/>
                 <w:webHidden/>
               </w:rPr>
-              <w:instrText xml:space="preserve"> PAGEREF _Toc3570673 \h </w:instrText>
+              <w:instrText xml:space="preserve"> PAGEREF _Toc4717798 \h </w:instrText>
             </w:r>
             <w:r>
               <w:rPr>
@@ -690,7 +728,7 @@
                 <w:noProof/>
                 <w:webHidden/>
               </w:rPr>
-              <w:t>8</w:t>
+              <w:t>5</w:t>
             </w:r>
             <w:r>
               <w:rPr>
@@ -714,14 +752,14 @@
               <w:lang w:eastAsia="ja-JP"/>
             </w:rPr>
           </w:pPr>
-          <w:hyperlink w:anchor="_Toc3570674" w:history="1">
+          <w:hyperlink w:anchor="_Toc4717799" w:history="1">
             <w:r>
               <w:rPr>
                 <w:rStyle w:val="Hipervnculo"/>
                 <w:noProof/>
                 <w:lang w:val="en-US"/>
               </w:rPr>
-              <w:t>Viability study</w:t>
+              <w:t>Team members performance measurement</w:t>
             </w:r>
             <w:r>
               <w:rPr>
@@ -742,7 +780,7 @@
                 <w:noProof/>
                 <w:webHidden/>
               </w:rPr>
-              <w:instrText xml:space="preserve"> PAGEREF _Toc3570674 \h </w:instrText>
+              <w:instrText xml:space="preserve"> PAGEREF _Toc4717799 \h </w:instrText>
             </w:r>
             <w:r>
               <w:rPr>
@@ -762,7 +800,7 @@
                 <w:noProof/>
                 <w:webHidden/>
               </w:rPr>
-              <w:t>10</w:t>
+              <w:t>5</w:t>
             </w:r>
             <w:r>
               <w:rPr>
@@ -786,14 +824,14 @@
               <w:lang w:eastAsia="ja-JP"/>
             </w:rPr>
           </w:pPr>
-          <w:hyperlink w:anchor="_Toc3570675" w:history="1">
+          <w:hyperlink w:anchor="_Toc4717800" w:history="1">
             <w:r>
               <w:rPr>
                 <w:rStyle w:val="Hipervnculo"/>
                 <w:noProof/>
                 <w:lang w:val="en-US"/>
               </w:rPr>
-              <w:t>Pilot users</w:t>
+              <w:t>Sprint 1 initial planning</w:t>
             </w:r>
             <w:r>
               <w:rPr>
@@ -814,7 +852,7 @@
                 <w:noProof/>
                 <w:webHidden/>
               </w:rPr>
-              <w:instrText xml:space="preserve"> PAGEREF _Toc3570675 \h </w:instrText>
+              <w:instrText xml:space="preserve"> PAGEREF _Toc4717800 \h </w:instrText>
             </w:r>
             <w:r>
               <w:rPr>
@@ -834,7 +872,7 @@
                 <w:noProof/>
                 <w:webHidden/>
               </w:rPr>
-              <w:t>12</w:t>
+              <w:t>7</w:t>
             </w:r>
             <w:r>
               <w:rPr>
@@ -858,14 +896,14 @@
               <w:lang w:eastAsia="ja-JP"/>
             </w:rPr>
           </w:pPr>
-          <w:hyperlink w:anchor="_Toc3570676" w:history="1">
+          <w:hyperlink w:anchor="_Toc4717801" w:history="1">
             <w:r>
               <w:rPr>
                 <w:rStyle w:val="Hipervnculo"/>
                 <w:noProof/>
                 <w:lang w:val="en-US"/>
               </w:rPr>
-              <w:t>Competitors analysis</w:t>
+              <w:t>Sprint 1 status after Week 1(March 22th)</w:t>
             </w:r>
             <w:r>
               <w:rPr>
@@ -886,7 +924,7 @@
                 <w:noProof/>
                 <w:webHidden/>
               </w:rPr>
-              <w:instrText xml:space="preserve"> PAGEREF _Toc3570676 \h </w:instrText>
+              <w:instrText xml:space="preserve"> PAGEREF _Toc4717801 \h </w:instrText>
             </w:r>
             <w:r>
               <w:rPr>
@@ -906,7 +944,7 @@
                 <w:noProof/>
                 <w:webHidden/>
               </w:rPr>
-              <w:t>13</w:t>
+              <w:t>7</w:t>
             </w:r>
             <w:r>
               <w:rPr>
@@ -930,14 +968,14 @@
               <w:lang w:eastAsia="ja-JP"/>
             </w:rPr>
           </w:pPr>
-          <w:hyperlink w:anchor="_Toc3570677" w:history="1">
+          <w:hyperlink w:anchor="_Toc4717802" w:history="1">
             <w:r>
               <w:rPr>
                 <w:rStyle w:val="Hipervnculo"/>
                 <w:noProof/>
                 <w:lang w:val="en-US"/>
               </w:rPr>
-              <w:t>Innovation</w:t>
+              <w:t>Sprint 1 status after Week 2(March 29th)</w:t>
             </w:r>
             <w:r>
               <w:rPr>
@@ -958,7 +996,7 @@
                 <w:noProof/>
                 <w:webHidden/>
               </w:rPr>
-              <w:instrText xml:space="preserve"> PAGEREF _Toc3570677 \h </w:instrText>
+              <w:instrText xml:space="preserve"> PAGEREF _Toc4717802 \h </w:instrText>
             </w:r>
             <w:r>
               <w:rPr>
@@ -978,7 +1016,7 @@
                 <w:noProof/>
                 <w:webHidden/>
               </w:rPr>
-              <w:t>13</w:t>
+              <w:t>10</w:t>
             </w:r>
             <w:r>
               <w:rPr>
@@ -1002,14 +1040,13 @@
               <w:lang w:eastAsia="ja-JP"/>
             </w:rPr>
           </w:pPr>
-          <w:hyperlink w:anchor="_Toc3570678" w:history="1">
+          <w:hyperlink w:anchor="_Toc4717803" w:history="1">
             <w:r>
               <w:rPr>
                 <w:rStyle w:val="Hipervnculo"/>
                 <w:noProof/>
-                <w:lang w:val="en-US"/>
-              </w:rPr>
-              <w:t>SWOT Analysis</w:t>
+              </w:rPr>
+              <w:t>Lessons learnt</w:t>
             </w:r>
             <w:r>
               <w:rPr>
@@ -1030,7 +1067,7 @@
                 <w:noProof/>
                 <w:webHidden/>
               </w:rPr>
-              <w:instrText xml:space="preserve"> PAGEREF _Toc3570678 \h </w:instrText>
+              <w:instrText xml:space="preserve"> PAGEREF _Toc4717803 \h </w:instrText>
             </w:r>
             <w:r>
               <w:rPr>
@@ -1050,291 +1087,7 @@
                 <w:noProof/>
                 <w:webHidden/>
               </w:rPr>
-              <w:t>13</w:t>
-            </w:r>
-            <w:r>
-              <w:rPr>
-                <w:noProof/>
-                <w:webHidden/>
-              </w:rPr>
-              <w:fldChar w:fldCharType="end"/>
-            </w:r>
-          </w:hyperlink>
-        </w:p>
-        <w:p>
-          <w:pPr>
-            <w:pStyle w:val="TDC2"/>
-            <w:tabs>
-              <w:tab w:val="right" w:leader="dot" w:pos="8494"/>
-            </w:tabs>
-            <w:rPr>
-              <w:noProof/>
-              <w:sz w:val="22"/>
-              <w:szCs w:val="22"/>
-              <w:lang w:eastAsia="ja-JP"/>
-            </w:rPr>
-          </w:pPr>
-          <w:hyperlink w:anchor="_Toc3570679" w:history="1">
-            <w:r>
-              <w:rPr>
-                <w:rStyle w:val="Hipervnculo"/>
-                <w:noProof/>
-              </w:rPr>
-              <w:t>Strengths</w:t>
-            </w:r>
-            <w:r>
-              <w:rPr>
-                <w:noProof/>
-                <w:webHidden/>
-              </w:rPr>
-              <w:tab/>
-            </w:r>
-            <w:r>
-              <w:rPr>
-                <w:noProof/>
-                <w:webHidden/>
-              </w:rPr>
-              <w:fldChar w:fldCharType="begin"/>
-            </w:r>
-            <w:r>
-              <w:rPr>
-                <w:noProof/>
-                <w:webHidden/>
-              </w:rPr>
-              <w:instrText xml:space="preserve"> PAGEREF _Toc3570679 \h </w:instrText>
-            </w:r>
-            <w:r>
-              <w:rPr>
-                <w:noProof/>
-                <w:webHidden/>
-              </w:rPr>
-            </w:r>
-            <w:r>
-              <w:rPr>
-                <w:noProof/>
-                <w:webHidden/>
-              </w:rPr>
-              <w:fldChar w:fldCharType="separate"/>
-            </w:r>
-            <w:r>
-              <w:rPr>
-                <w:noProof/>
-                <w:webHidden/>
-              </w:rPr>
-              <w:t>13</w:t>
-            </w:r>
-            <w:r>
-              <w:rPr>
-                <w:noProof/>
-                <w:webHidden/>
-              </w:rPr>
-              <w:fldChar w:fldCharType="end"/>
-            </w:r>
-          </w:hyperlink>
-        </w:p>
-        <w:p>
-          <w:pPr>
-            <w:pStyle w:val="TDC2"/>
-            <w:tabs>
-              <w:tab w:val="right" w:leader="dot" w:pos="8494"/>
-            </w:tabs>
-            <w:rPr>
-              <w:noProof/>
-              <w:sz w:val="22"/>
-              <w:szCs w:val="22"/>
-              <w:lang w:eastAsia="ja-JP"/>
-            </w:rPr>
-          </w:pPr>
-          <w:hyperlink w:anchor="_Toc3570680" w:history="1">
-            <w:r>
-              <w:rPr>
-                <w:rStyle w:val="Hipervnculo"/>
-                <w:noProof/>
-              </w:rPr>
-              <w:t>Weaknesses</w:t>
-            </w:r>
-            <w:r>
-              <w:rPr>
-                <w:noProof/>
-                <w:webHidden/>
-              </w:rPr>
-              <w:tab/>
-            </w:r>
-            <w:r>
-              <w:rPr>
-                <w:noProof/>
-                <w:webHidden/>
-              </w:rPr>
-              <w:fldChar w:fldCharType="begin"/>
-            </w:r>
-            <w:r>
-              <w:rPr>
-                <w:noProof/>
-                <w:webHidden/>
-              </w:rPr>
-              <w:instrText xml:space="preserve"> PAGEREF _Toc3570680 \h </w:instrText>
-            </w:r>
-            <w:r>
-              <w:rPr>
-                <w:noProof/>
-                <w:webHidden/>
-              </w:rPr>
-            </w:r>
-            <w:r>
-              <w:rPr>
-                <w:noProof/>
-                <w:webHidden/>
-              </w:rPr>
-              <w:fldChar w:fldCharType="separate"/>
-            </w:r>
-            <w:r>
-              <w:rPr>
-                <w:noProof/>
-                <w:webHidden/>
-              </w:rPr>
-              <w:t>14</w:t>
-            </w:r>
-            <w:r>
-              <w:rPr>
-                <w:noProof/>
-                <w:webHidden/>
-              </w:rPr>
-              <w:fldChar w:fldCharType="end"/>
-            </w:r>
-          </w:hyperlink>
-        </w:p>
-        <w:p>
-          <w:pPr>
-            <w:pStyle w:val="TDC2"/>
-            <w:tabs>
-              <w:tab w:val="right" w:leader="dot" w:pos="8494"/>
-            </w:tabs>
-            <w:rPr>
-              <w:noProof/>
-              <w:sz w:val="22"/>
-              <w:szCs w:val="22"/>
-              <w:lang w:eastAsia="ja-JP"/>
-            </w:rPr>
-          </w:pPr>
-          <w:hyperlink w:anchor="_Toc3570681" w:history="1">
-            <w:r>
-              <w:rPr>
-                <w:rStyle w:val="Hipervnculo"/>
-                <w:noProof/>
-              </w:rPr>
-              <w:t>Opportunities</w:t>
-            </w:r>
-            <w:r>
-              <w:rPr>
-                <w:noProof/>
-                <w:webHidden/>
-              </w:rPr>
-              <w:tab/>
-            </w:r>
-            <w:r>
-              <w:rPr>
-                <w:noProof/>
-                <w:webHidden/>
-              </w:rPr>
-              <w:fldChar w:fldCharType="begin"/>
-            </w:r>
-            <w:r>
-              <w:rPr>
-                <w:noProof/>
-                <w:webHidden/>
-              </w:rPr>
-              <w:instrText xml:space="preserve"> PAGEREF _Toc3570681 \h </w:instrText>
-            </w:r>
-            <w:r>
-              <w:rPr>
-                <w:noProof/>
-                <w:webHidden/>
-              </w:rPr>
-            </w:r>
-            <w:r>
-              <w:rPr>
-                <w:noProof/>
-                <w:webHidden/>
-              </w:rPr>
-              <w:fldChar w:fldCharType="separate"/>
-            </w:r>
-            <w:r>
-              <w:rPr>
-                <w:noProof/>
-                <w:webHidden/>
-              </w:rPr>
-              <w:t>14</w:t>
-            </w:r>
-            <w:r>
-              <w:rPr>
-                <w:noProof/>
-                <w:webHidden/>
-              </w:rPr>
-              <w:fldChar w:fldCharType="end"/>
-            </w:r>
-          </w:hyperlink>
-        </w:p>
-        <w:p>
-          <w:pPr>
-            <w:pStyle w:val="TDC2"/>
-            <w:tabs>
-              <w:tab w:val="right" w:leader="dot" w:pos="8494"/>
-            </w:tabs>
-            <w:rPr>
-              <w:noProof/>
-              <w:sz w:val="22"/>
-              <w:szCs w:val="22"/>
-              <w:lang w:eastAsia="ja-JP"/>
-            </w:rPr>
-          </w:pPr>
-          <w:hyperlink w:anchor="_Toc3570682" w:history="1">
-            <w:r>
-              <w:rPr>
-                <w:rStyle w:val="Hipervnculo"/>
-                <w:noProof/>
-              </w:rPr>
-              <w:t>Threats</w:t>
-            </w:r>
-            <w:r>
-              <w:rPr>
-                <w:noProof/>
-                <w:webHidden/>
-              </w:rPr>
-              <w:tab/>
-            </w:r>
-            <w:r>
-              <w:rPr>
-                <w:noProof/>
-                <w:webHidden/>
-              </w:rPr>
-              <w:fldChar w:fldCharType="begin"/>
-            </w:r>
-            <w:r>
-              <w:rPr>
-                <w:noProof/>
-                <w:webHidden/>
-              </w:rPr>
-              <w:instrText xml:space="preserve"> PAGEREF _Toc3570682 \h </w:instrText>
-            </w:r>
-            <w:r>
-              <w:rPr>
-                <w:noProof/>
-                <w:webHidden/>
-              </w:rPr>
-            </w:r>
-            <w:r>
-              <w:rPr>
-                <w:noProof/>
-                <w:webHidden/>
-              </w:rPr>
-              <w:fldChar w:fldCharType="separate"/>
-            </w:r>
-            <w:r>
-              <w:rPr>
-                <w:noProof/>
-                <w:webHidden/>
-              </w:rPr>
-              <w:t>14</w:t>
+              <w:t>11</w:t>
             </w:r>
             <w:r>
               <w:rPr>
@@ -1358,14 +1111,14 @@
               <w:lang w:eastAsia="ja-JP"/>
             </w:rPr>
           </w:pPr>
-          <w:hyperlink w:anchor="_Toc3570683" w:history="1">
+          <w:hyperlink w:anchor="_Toc4717804" w:history="1">
             <w:r>
               <w:rPr>
                 <w:rStyle w:val="Hipervnculo"/>
                 <w:noProof/>
                 <w:lang w:val="en-US"/>
               </w:rPr>
-              <w:t>Cost estimation</w:t>
+              <w:t>Items produced as result of the sprint</w:t>
             </w:r>
             <w:r>
               <w:rPr>
@@ -1386,7 +1139,7 @@
                 <w:noProof/>
                 <w:webHidden/>
               </w:rPr>
-              <w:instrText xml:space="preserve"> PAGEREF _Toc3570683 \h </w:instrText>
+              <w:instrText xml:space="preserve"> PAGEREF _Toc4717804 \h </w:instrText>
             </w:r>
             <w:r>
               <w:rPr>
@@ -1406,7 +1159,7 @@
                 <w:noProof/>
                 <w:webHidden/>
               </w:rPr>
-              <w:t>14</w:t>
+              <w:t>12</w:t>
             </w:r>
             <w:r>
               <w:rPr>
@@ -1430,14 +1183,14 @@
               <w:lang w:eastAsia="ja-JP"/>
             </w:rPr>
           </w:pPr>
-          <w:hyperlink w:anchor="_Toc3570684" w:history="1">
+          <w:hyperlink w:anchor="_Toc4717805" w:history="1">
             <w:r>
               <w:rPr>
                 <w:rStyle w:val="Hipervnculo"/>
                 <w:noProof/>
                 <w:lang w:val="en-US"/>
               </w:rPr>
-              <w:t>Risk analysis</w:t>
+              <w:t>Sprint 2 planning</w:t>
             </w:r>
             <w:r>
               <w:rPr>
@@ -1458,7 +1211,7 @@
                 <w:noProof/>
                 <w:webHidden/>
               </w:rPr>
-              <w:instrText xml:space="preserve"> PAGEREF _Toc3570684 \h </w:instrText>
+              <w:instrText xml:space="preserve"> PAGEREF _Toc4717805 \h </w:instrText>
             </w:r>
             <w:r>
               <w:rPr>
@@ -1478,7 +1231,7 @@
                 <w:noProof/>
                 <w:webHidden/>
               </w:rPr>
-              <w:t>16</w:t>
+              <w:t>13</w:t>
             </w:r>
             <w:r>
               <w:rPr>
@@ -1502,14 +1255,13 @@
               <w:lang w:eastAsia="ja-JP"/>
             </w:rPr>
           </w:pPr>
-          <w:hyperlink w:anchor="_Toc3570685" w:history="1">
+          <w:hyperlink w:anchor="_Toc4717806" w:history="1">
             <w:r>
               <w:rPr>
                 <w:rStyle w:val="Hipervnculo"/>
                 <w:noProof/>
-                <w:lang w:val="en-US"/>
-              </w:rPr>
-              <w:t>Pricing</w:t>
+              </w:rPr>
+              <w:t>Piloting plan</w:t>
             </w:r>
             <w:r>
               <w:rPr>
@@ -1530,7 +1282,7 @@
                 <w:noProof/>
                 <w:webHidden/>
               </w:rPr>
-              <w:instrText xml:space="preserve"> PAGEREF _Toc3570685 \h </w:instrText>
+              <w:instrText xml:space="preserve"> PAGEREF _Toc4717806 \h </w:instrText>
             </w:r>
             <w:r>
               <w:rPr>
@@ -1550,151 +1302,7 @@
                 <w:noProof/>
                 <w:webHidden/>
               </w:rPr>
-              <w:t>17</w:t>
-            </w:r>
-            <w:r>
-              <w:rPr>
-                <w:noProof/>
-                <w:webHidden/>
-              </w:rPr>
-              <w:fldChar w:fldCharType="end"/>
-            </w:r>
-          </w:hyperlink>
-        </w:p>
-        <w:p>
-          <w:pPr>
-            <w:pStyle w:val="TDC1"/>
-            <w:tabs>
-              <w:tab w:val="right" w:leader="dot" w:pos="8494"/>
-            </w:tabs>
-            <w:rPr>
-              <w:noProof/>
-              <w:sz w:val="22"/>
-              <w:szCs w:val="22"/>
-              <w:lang w:eastAsia="ja-JP"/>
-            </w:rPr>
-          </w:pPr>
-          <w:hyperlink w:anchor="_Toc3570686" w:history="1">
-            <w:r>
-              <w:rPr>
-                <w:rStyle w:val="Hipervnculo"/>
-                <w:noProof/>
-                <w:lang w:val="en-US"/>
-              </w:rPr>
-              <w:t>Profit estimation</w:t>
-            </w:r>
-            <w:r>
-              <w:rPr>
-                <w:noProof/>
-                <w:webHidden/>
-              </w:rPr>
-              <w:tab/>
-            </w:r>
-            <w:r>
-              <w:rPr>
-                <w:noProof/>
-                <w:webHidden/>
-              </w:rPr>
-              <w:fldChar w:fldCharType="begin"/>
-            </w:r>
-            <w:r>
-              <w:rPr>
-                <w:noProof/>
-                <w:webHidden/>
-              </w:rPr>
-              <w:instrText xml:space="preserve"> PAGEREF _Toc3570686 \h </w:instrText>
-            </w:r>
-            <w:r>
-              <w:rPr>
-                <w:noProof/>
-                <w:webHidden/>
-              </w:rPr>
-            </w:r>
-            <w:r>
-              <w:rPr>
-                <w:noProof/>
-                <w:webHidden/>
-              </w:rPr>
-              <w:fldChar w:fldCharType="separate"/>
-            </w:r>
-            <w:r>
-              <w:rPr>
-                <w:noProof/>
-                <w:webHidden/>
-              </w:rPr>
-              <w:t>17</w:t>
-            </w:r>
-            <w:r>
-              <w:rPr>
-                <w:noProof/>
-                <w:webHidden/>
-              </w:rPr>
-              <w:fldChar w:fldCharType="end"/>
-            </w:r>
-          </w:hyperlink>
-        </w:p>
-        <w:p>
-          <w:pPr>
-            <w:pStyle w:val="TDC1"/>
-            <w:tabs>
-              <w:tab w:val="right" w:leader="dot" w:pos="8494"/>
-            </w:tabs>
-            <w:rPr>
-              <w:noProof/>
-              <w:sz w:val="22"/>
-              <w:szCs w:val="22"/>
-              <w:lang w:eastAsia="ja-JP"/>
-            </w:rPr>
-          </w:pPr>
-          <w:hyperlink w:anchor="_Toc3570687" w:history="1">
-            <w:r>
-              <w:rPr>
-                <w:rStyle w:val="Hipervnculo"/>
-                <w:noProof/>
-                <w:lang w:val="en-US"/>
-              </w:rPr>
-              <w:t>Conclusions</w:t>
-            </w:r>
-            <w:r>
-              <w:rPr>
-                <w:noProof/>
-                <w:webHidden/>
-              </w:rPr>
-              <w:tab/>
-            </w:r>
-            <w:r>
-              <w:rPr>
-                <w:noProof/>
-                <w:webHidden/>
-              </w:rPr>
-              <w:fldChar w:fldCharType="begin"/>
-            </w:r>
-            <w:r>
-              <w:rPr>
-                <w:noProof/>
-                <w:webHidden/>
-              </w:rPr>
-              <w:instrText xml:space="preserve"> PAGEREF _Toc3570687 \h </w:instrText>
-            </w:r>
-            <w:r>
-              <w:rPr>
-                <w:noProof/>
-                <w:webHidden/>
-              </w:rPr>
-            </w:r>
-            <w:r>
-              <w:rPr>
-                <w:noProof/>
-                <w:webHidden/>
-              </w:rPr>
-              <w:fldChar w:fldCharType="separate"/>
-            </w:r>
-            <w:r>
-              <w:rPr>
-                <w:noProof/>
-                <w:webHidden/>
-              </w:rPr>
-              <w:t>19</w:t>
+              <w:t>14</w:t>
             </w:r>
             <w:r>
               <w:rPr>
@@ -1735,6 +1343,7 @@
           <w:lang w:val="en-US"/>
         </w:rPr>
       </w:pPr>
+      <w:bookmarkStart w:id="0" w:name="_Toc4717793"/>
       <w:r>
         <w:rPr>
           <w:lang w:val="en-US"/>
@@ -1742,6 +1351,7 @@
         <w:lastRenderedPageBreak/>
         <w:t>Introduction</w:t>
       </w:r>
+      <w:bookmarkEnd w:id="0"/>
     </w:p>
     <w:p>
       <w:pPr>
@@ -1784,12 +1394,14 @@
           <w:lang w:val="en-US"/>
         </w:rPr>
       </w:pPr>
+      <w:bookmarkStart w:id="1" w:name="_Toc4717794"/>
       <w:r>
         <w:rPr>
           <w:lang w:val="en-US"/>
         </w:rPr>
         <w:t>Business Idea</w:t>
       </w:r>
+      <w:bookmarkEnd w:id="1"/>
     </w:p>
     <w:p>
       <w:pPr>
@@ -1935,12 +1547,14 @@
           <w:lang w:val="en-US"/>
         </w:rPr>
       </w:pPr>
+      <w:bookmarkStart w:id="2" w:name="_Toc4717795"/>
       <w:r>
         <w:rPr>
           <w:lang w:val="en-US"/>
         </w:rPr>
         <w:t>Development team</w:t>
       </w:r>
+      <w:bookmarkEnd w:id="2"/>
     </w:p>
     <w:p>
       <w:pPr>
@@ -2123,12 +1737,14 @@
           <w:lang w:val="en-US"/>
         </w:rPr>
       </w:pPr>
+      <w:bookmarkStart w:id="3" w:name="_Toc4717796"/>
       <w:r>
         <w:rPr>
           <w:lang w:val="en-US"/>
         </w:rPr>
         <w:t>Competitors analysis</w:t>
       </w:r>
+      <w:bookmarkEnd w:id="3"/>
     </w:p>
     <w:p>
       <w:pPr>
@@ -2170,7 +1786,7 @@
                     <pic:cNvPicPr/>
                   </pic:nvPicPr>
                   <pic:blipFill>
-                    <a:blip r:embed="rId12">
+                    <a:blip r:embed="rId13">
                       <a:extLst>
                         <a:ext uri="{28A0092B-C50C-407E-A947-70E740481C1C}">
                           <a14:useLocalDpi xmlns:a14="http://schemas.microsoft.com/office/drawing/2010/main" val="0"/>
@@ -2276,6 +1892,7 @@
           <w:lang w:val="en-US"/>
         </w:rPr>
       </w:pPr>
+      <w:bookmarkStart w:id="4" w:name="_Toc4717797"/>
       <w:r>
         <w:rPr>
           <w:lang w:val="en-US"/>
@@ -2283,6 +1900,7 @@
         <w:lastRenderedPageBreak/>
         <w:t>Cost estimation</w:t>
       </w:r>
+      <w:bookmarkEnd w:id="4"/>
     </w:p>
     <w:p>
       <w:pPr>
@@ -2729,12 +2347,14 @@
           <w:lang w:val="en-US"/>
         </w:rPr>
       </w:pPr>
+      <w:bookmarkStart w:id="5" w:name="_Toc4717798"/>
       <w:r>
         <w:rPr>
           <w:lang w:val="en-US"/>
         </w:rPr>
         <w:t>Development planning</w:t>
       </w:r>
+      <w:bookmarkEnd w:id="5"/>
     </w:p>
     <w:p>
       <w:pPr>
@@ -2821,12 +2441,14 @@
           <w:lang w:val="en-US"/>
         </w:rPr>
       </w:pPr>
+      <w:bookmarkStart w:id="6" w:name="_Toc4717799"/>
       <w:r>
         <w:rPr>
           <w:lang w:val="en-US"/>
         </w:rPr>
         <w:t>Team members performance measurement</w:t>
       </w:r>
+      <w:bookmarkEnd w:id="6"/>
     </w:p>
     <w:p>
       <w:pPr>
@@ -3309,6 +2931,7 @@
           <w:lang w:val="en-US"/>
         </w:rPr>
       </w:pPr>
+      <w:bookmarkStart w:id="7" w:name="_Toc4717800"/>
       <w:r>
         <w:rPr>
           <w:lang w:val="en-US"/>
@@ -3328,6 +2951,7 @@
         </w:rPr>
         <w:t>initial planning</w:t>
       </w:r>
+      <w:bookmarkEnd w:id="7"/>
     </w:p>
     <w:tbl>
       <w:tblPr>
@@ -4692,6 +4316,7 @@
           <w:lang w:val="en-US"/>
         </w:rPr>
       </w:pPr>
+      <w:bookmarkStart w:id="8" w:name="_Toc4717801"/>
       <w:r>
         <w:rPr>
           <w:lang w:val="en-US"/>
@@ -4710,6 +4335,7 @@
         </w:rPr>
         <w:t xml:space="preserve"> after Week 1(March 22th)</w:t>
       </w:r>
+      <w:bookmarkEnd w:id="8"/>
     </w:p>
     <w:p>
       <w:pPr>
@@ -6637,7 +6263,19 @@
         <w:rPr>
           <w:lang w:val="en-US"/>
         </w:rPr>
-        <w:t>Rafael F: 0.67</w:t>
+        <w:t>Rafael F</w:t>
+      </w:r>
+      <w:r>
+        <w:rPr>
+          <w:lang w:val="en-US"/>
+        </w:rPr>
+        <w:t>resno</w:t>
+      </w:r>
+      <w:r>
+        <w:rPr>
+          <w:lang w:val="en-US"/>
+        </w:rPr>
+        <w:t>: 0.67</w:t>
       </w:r>
     </w:p>
     <w:p>
@@ -6655,7 +6293,19 @@
         <w:rPr>
           <w:lang w:val="en-US"/>
         </w:rPr>
-        <w:t>Pablo R: 0.84</w:t>
+        <w:t>Pablo R</w:t>
+      </w:r>
+      <w:r>
+        <w:rPr>
+          <w:lang w:val="en-US"/>
+        </w:rPr>
+        <w:t>ebollo</w:t>
+      </w:r>
+      <w:r>
+        <w:rPr>
+          <w:lang w:val="en-US"/>
+        </w:rPr>
+        <w:t>: 0.84</w:t>
       </w:r>
     </w:p>
     <w:p>
@@ -6673,7 +6323,19 @@
         <w:rPr>
           <w:lang w:val="en-US"/>
         </w:rPr>
-        <w:t xml:space="preserve">Juan R: </w:t>
+        <w:t>Juan R</w:t>
+      </w:r>
+      <w:r>
+        <w:rPr>
+          <w:lang w:val="en-US"/>
+        </w:rPr>
+        <w:t>odríguez</w:t>
+      </w:r>
+      <w:r>
+        <w:rPr>
+          <w:lang w:val="en-US"/>
+        </w:rPr>
+        <w:t xml:space="preserve">: </w:t>
       </w:r>
       <w:r>
         <w:rPr>
@@ -6692,7 +6354,21 @@
         <w:rPr>
           <w:lang w:val="en-US"/>
         </w:rPr>
-        <w:t xml:space="preserve">After reviewing these ratios, we came to the conclusion that even if no member surpassed the “danger” </w:t>
+        <w:t xml:space="preserve">After reviewing these ratios, we </w:t>
+      </w:r>
+      <w:proofErr w:type="gramStart"/>
+      <w:r>
+        <w:rPr>
+          <w:lang w:val="en-US"/>
+        </w:rPr>
+        <w:t>came to the conclusion</w:t>
+      </w:r>
+      <w:proofErr w:type="gramEnd"/>
+      <w:r>
+        <w:rPr>
+          <w:lang w:val="en-US"/>
+        </w:rPr>
+        <w:t xml:space="preserve"> that even if no member surpassed the “danger” </w:t>
       </w:r>
       <w:proofErr w:type="spellStart"/>
       <w:r>
@@ -6706,21 +6382,19 @@
         <w:rPr>
           <w:lang w:val="en-US"/>
         </w:rPr>
-        <w:t xml:space="preserve">, some of us had ratios really far from ideal, and some tasks took way less time than expected, while others took much more time than expected, which meant that the could not be fully </w:t>
-      </w:r>
-      <w:proofErr w:type="spellStart"/>
-      <w:r>
-        <w:rPr>
-          <w:lang w:val="en-US"/>
-        </w:rPr>
-        <w:t>completed.Taking</w:t>
-      </w:r>
-      <w:proofErr w:type="spellEnd"/>
-      <w:r>
-        <w:rPr>
-          <w:lang w:val="en-US"/>
-        </w:rPr>
-        <w:t xml:space="preserve"> this into account and the feedback received, we came up with a new planning for the second week of our sprint:</w:t>
+        <w:t>, some of us had ratios really far from ideal, and some tasks took way less time than expected, while others took much more time than expected, which meant that the could not be fully completed.</w:t>
+      </w:r>
+      <w:r>
+        <w:rPr>
+          <w:lang w:val="en-US"/>
+        </w:rPr>
+        <w:t xml:space="preserve"> </w:t>
+      </w:r>
+      <w:r>
+        <w:rPr>
+          <w:lang w:val="en-US"/>
+        </w:rPr>
+        <w:t>Taking this into account and the feedback received, we came up with a new planning for the second week of our sprint:</w:t>
       </w:r>
     </w:p>
     <w:tbl>
@@ -7584,6 +7258,7 @@
           <w:lang w:val="en-US"/>
         </w:rPr>
       </w:pPr>
+      <w:bookmarkStart w:id="9" w:name="_Toc4717802"/>
       <w:r>
         <w:rPr>
           <w:lang w:val="en-US"/>
@@ -7626,6 +7301,7 @@
         </w:rPr>
         <w:t>th)</w:t>
       </w:r>
+      <w:bookmarkEnd w:id="9"/>
     </w:p>
     <w:p>
       <w:pPr>
@@ -9795,7 +9471,19 @@
         <w:rPr>
           <w:lang w:val="en-US"/>
         </w:rPr>
-        <w:t>Rafael F: 0.6</w:t>
+        <w:t>Rafael F</w:t>
+      </w:r>
+      <w:r>
+        <w:rPr>
+          <w:lang w:val="en-US"/>
+        </w:rPr>
+        <w:t>resno</w:t>
+      </w:r>
+      <w:r>
+        <w:rPr>
+          <w:lang w:val="en-US"/>
+        </w:rPr>
+        <w:t>: 0.6</w:t>
       </w:r>
       <w:r>
         <w:rPr>
@@ -9819,7 +9507,19 @@
         <w:rPr>
           <w:lang w:val="en-US"/>
         </w:rPr>
-        <w:t>Pablo R: 0.</w:t>
+        <w:t>Pablo R</w:t>
+      </w:r>
+      <w:r>
+        <w:rPr>
+          <w:lang w:val="en-US"/>
+        </w:rPr>
+        <w:t>ebollo</w:t>
+      </w:r>
+      <w:r>
+        <w:rPr>
+          <w:lang w:val="en-US"/>
+        </w:rPr>
+        <w:t>: 0.</w:t>
       </w:r>
       <w:r>
         <w:rPr>
@@ -9843,7 +9543,19 @@
         <w:rPr>
           <w:lang w:val="en-US"/>
         </w:rPr>
-        <w:t xml:space="preserve">Juan R: </w:t>
+        <w:t>Juan R</w:t>
+      </w:r>
+      <w:r>
+        <w:rPr>
+          <w:lang w:val="en-US"/>
+        </w:rPr>
+        <w:t>odríguez</w:t>
+      </w:r>
+      <w:r>
+        <w:rPr>
+          <w:lang w:val="en-US"/>
+        </w:rPr>
+        <w:t xml:space="preserve">: </w:t>
       </w:r>
       <w:r>
         <w:rPr>
@@ -9963,13 +9675,19 @@
         <w:rPr>
           <w:lang w:val="en-US"/>
         </w:rPr>
-        <w:t>Rafael F: 0.6</w:t>
-      </w:r>
-      <w:r>
-        <w:rPr>
-          <w:lang w:val="en-US"/>
-        </w:rPr>
-        <w:t>3</w:t>
+        <w:t>Rafael F</w:t>
+      </w:r>
+      <w:r>
+        <w:rPr>
+          <w:lang w:val="en-US"/>
+        </w:rPr>
+        <w:t>resno</w:t>
+      </w:r>
+      <w:r>
+        <w:rPr>
+          <w:lang w:val="en-US"/>
+        </w:rPr>
+        <w:t>: 0.63</w:t>
       </w:r>
     </w:p>
     <w:p>
@@ -9987,13 +9705,19 @@
         <w:rPr>
           <w:lang w:val="en-US"/>
         </w:rPr>
-        <w:t>Pablo R: 0.</w:t>
-      </w:r>
-      <w:r>
-        <w:rPr>
-          <w:lang w:val="en-US"/>
-        </w:rPr>
-        <w:t>80</w:t>
+        <w:t>Pablo R</w:t>
+      </w:r>
+      <w:r>
+        <w:rPr>
+          <w:lang w:val="en-US"/>
+        </w:rPr>
+        <w:t>ebollo:</w:t>
+      </w:r>
+      <w:r>
+        <w:rPr>
+          <w:lang w:val="en-US"/>
+        </w:rPr>
+        <w:t xml:space="preserve"> 0.80</w:t>
       </w:r>
     </w:p>
     <w:p>
@@ -10011,16 +9735,20 @@
         <w:rPr>
           <w:lang w:val="en-US"/>
         </w:rPr>
-        <w:t>Juan R: 0.</w:t>
-      </w:r>
-      <w:r>
-        <w:rPr>
-          <w:lang w:val="en-US"/>
-        </w:rPr>
-        <w:t>96</w:t>
-      </w:r>
-      <w:bookmarkStart w:id="0" w:name="_GoBack"/>
-      <w:bookmarkEnd w:id="0"/>
+        <w:t>Juan R</w:t>
+      </w:r>
+      <w:r>
+        <w:rPr>
+          <w:lang w:val="en-US"/>
+        </w:rPr>
+        <w:t>odríguez</w:t>
+      </w:r>
+      <w:r>
+        <w:rPr>
+          <w:lang w:val="en-US"/>
+        </w:rPr>
+        <w:t>: 0.96</w:t>
+      </w:r>
     </w:p>
     <w:p>
       <w:pPr>
@@ -10033,6 +9761,7 @@
       <w:pPr>
         <w:pStyle w:val="Ttulo1"/>
       </w:pPr>
+      <w:bookmarkStart w:id="10" w:name="_Toc4717803"/>
       <w:proofErr w:type="spellStart"/>
       <w:r>
         <w:t>Lessons</w:t>
@@ -10045,221 +9774,56 @@
       <w:r>
         <w:t>learnt</w:t>
       </w:r>
+      <w:bookmarkEnd w:id="10"/>
       <w:proofErr w:type="spellEnd"/>
     </w:p>
     <w:p>
-      <w:r>
-        <w:t>Paginación incompatible con la b</w:t>
-      </w:r>
-      <w:r>
-        <w:t>úsqueda.</w:t>
-      </w:r>
-    </w:p>
-    <w:p>
-      <w:r>
-        <w:t xml:space="preserve">No hemos sabido diferenciar los casos de uso </w:t>
-      </w:r>
-      <w:proofErr w:type="spellStart"/>
-      <w:r>
-        <w:t>core</w:t>
-      </w:r>
-      <w:proofErr w:type="spellEnd"/>
-      <w:r>
-        <w:t xml:space="preserve"> del resto</w:t>
-      </w:r>
-    </w:p>
-    <w:p>
-      <w:r>
-        <w:t>Hemos abarcado demasiado</w:t>
-      </w:r>
-    </w:p>
-    <w:p>
-      <w:r>
-        <w:t xml:space="preserve">No se han hecho las capsulas bien usando </w:t>
-      </w:r>
-      <w:proofErr w:type="gramStart"/>
-      <w:r>
-        <w:t>objetos formulario</w:t>
-      </w:r>
-      <w:proofErr w:type="gramEnd"/>
-    </w:p>
-    <w:p>
-      <w:r>
-        <w:t xml:space="preserve">Dividir el archivo </w:t>
-      </w:r>
-      <w:proofErr w:type="spellStart"/>
-      <w:r>
-        <w:t>views</w:t>
-      </w:r>
-      <w:proofErr w:type="spellEnd"/>
-      <w:r>
-        <w:t xml:space="preserve"> un poco para que no esté todo agrupado y haya menos conflicto</w:t>
-      </w:r>
-    </w:p>
-    <w:p/>
-    <w:p/>
-    <w:p>
-      <w:pPr>
-        <w:pStyle w:val="Ttulo1"/>
-        <w:rPr>
-          <w:lang w:val="en-US"/>
-        </w:rPr>
-      </w:pPr>
-      <w:r>
-        <w:rPr>
-          <w:lang w:val="en-US"/>
-        </w:rPr>
-        <w:t>Items produced as result of the sprint</w:t>
-      </w:r>
-    </w:p>
-    <w:p>
-      <w:pPr>
-        <w:rPr>
-          <w:lang w:val="en-US"/>
-        </w:rPr>
-      </w:pPr>
-    </w:p>
-    <w:p>
-      <w:pPr>
-        <w:pStyle w:val="Ttulo1"/>
-        <w:rPr>
-          <w:lang w:val="en-US"/>
-        </w:rPr>
-      </w:pPr>
-      <w:r>
-        <w:rPr>
-          <w:lang w:val="en-US"/>
-        </w:rPr>
-        <w:t>Sprint 2 planning</w:t>
-      </w:r>
-    </w:p>
-    <w:p>
-      <w:r>
-        <w:t xml:space="preserve">Local </w:t>
-      </w:r>
-      <w:proofErr w:type="spellStart"/>
-      <w:proofErr w:type="gramStart"/>
-      <w:r>
-        <w:t>settings</w:t>
-      </w:r>
-      <w:r>
-        <w:t>:Dani</w:t>
-      </w:r>
-      <w:proofErr w:type="spellEnd"/>
-      <w:proofErr w:type="gramEnd"/>
-      <w:r>
-        <w:t xml:space="preserve"> 30min</w:t>
-      </w:r>
-    </w:p>
-    <w:p>
-      <w:r>
-        <w:lastRenderedPageBreak/>
-        <w:t xml:space="preserve">Registro de </w:t>
-      </w:r>
-      <w:proofErr w:type="spellStart"/>
-      <w:proofErr w:type="gramStart"/>
-      <w:r>
-        <w:t>usuario</w:t>
-      </w:r>
-      <w:r>
-        <w:t>:Juan</w:t>
-      </w:r>
-      <w:proofErr w:type="spellEnd"/>
-      <w:proofErr w:type="gramEnd"/>
-      <w:r>
-        <w:t xml:space="preserve"> 1.30 h</w:t>
-      </w:r>
-    </w:p>
-    <w:p>
-      <w:r>
-        <w:t xml:space="preserve">Método de pago </w:t>
-      </w:r>
-      <w:r>
-        <w:t xml:space="preserve">y restricciones de las </w:t>
-      </w:r>
-      <w:proofErr w:type="spellStart"/>
-      <w:proofErr w:type="gramStart"/>
-      <w:r>
-        <w:t>paginas:Adri</w:t>
-      </w:r>
-      <w:proofErr w:type="spellEnd"/>
-      <w:proofErr w:type="gramEnd"/>
-      <w:r>
-        <w:t xml:space="preserve"> 6h</w:t>
-      </w:r>
-    </w:p>
-    <w:p>
-      <w:proofErr w:type="spellStart"/>
-      <w:r>
-        <w:t>Admin</w:t>
-      </w:r>
-      <w:proofErr w:type="spellEnd"/>
-      <w:r>
+      <w:pPr>
+        <w:rPr>
+          <w:lang w:val="en-US"/>
+        </w:rPr>
+      </w:pPr>
+      <w:r>
+        <w:rPr>
+          <w:lang w:val="en-US"/>
+        </w:rPr>
+        <w:t>On a</w:t>
+      </w:r>
+      <w:r>
+        <w:rPr>
+          <w:lang w:val="en-US"/>
+        </w:rPr>
+        <w:t>n</w:t>
+      </w:r>
+      <w:r>
+        <w:rPr>
+          <w:lang w:val="en-US"/>
+        </w:rPr>
         <w:t xml:space="preserve"> </w:t>
       </w:r>
-      <w:proofErr w:type="spellStart"/>
-      <w:r>
-        <w:t>dashboard</w:t>
-      </w:r>
-      <w:proofErr w:type="spellEnd"/>
-      <w:r>
-        <w:t xml:space="preserve"> y banear </w:t>
-      </w:r>
-      <w:proofErr w:type="spellStart"/>
-      <w:proofErr w:type="gramStart"/>
-      <w:r>
-        <w:t>u</w:t>
-      </w:r>
-      <w:r>
-        <w:t>suarios</w:t>
-      </w:r>
-      <w:r>
-        <w:t>:Juan</w:t>
-      </w:r>
-      <w:proofErr w:type="spellEnd"/>
-      <w:proofErr w:type="gramEnd"/>
-      <w:r>
-        <w:t xml:space="preserve"> 3.30</w:t>
-      </w:r>
-    </w:p>
-    <w:p>
-      <w:r>
-        <w:t xml:space="preserve">Redes </w:t>
-      </w:r>
-      <w:proofErr w:type="spellStart"/>
-      <w:proofErr w:type="gramStart"/>
-      <w:r>
-        <w:t>sociales</w:t>
-      </w:r>
-      <w:r>
-        <w:t>:Rafa</w:t>
-      </w:r>
-      <w:proofErr w:type="spellEnd"/>
-      <w:proofErr w:type="gramEnd"/>
-      <w:r>
-        <w:t xml:space="preserve"> 5</w:t>
-      </w:r>
-    </w:p>
-    <w:p/>
-    <w:p>
-      <w:r>
-        <w:t xml:space="preserve">Página de </w:t>
-      </w:r>
-      <w:proofErr w:type="spellStart"/>
-      <w:r>
-        <w:t>my</w:t>
-      </w:r>
-      <w:proofErr w:type="spellEnd"/>
-      <w:r>
-        <w:t xml:space="preserve"> </w:t>
-      </w:r>
-      <w:proofErr w:type="spellStart"/>
-      <w:r>
-        <w:t>account</w:t>
-      </w:r>
-      <w:proofErr w:type="spellEnd"/>
-      <w:r>
-        <w:t>:</w:t>
+      <w:r>
+        <w:rPr>
+          <w:lang w:val="en-US"/>
+        </w:rPr>
+        <w:t xml:space="preserve">organizational </w:t>
+      </w:r>
+      <w:r>
+        <w:rPr>
+          <w:lang w:val="en-US"/>
+        </w:rPr>
+        <w:t>level</w:t>
+      </w:r>
+      <w:r>
+        <w:rPr>
+          <w:lang w:val="en-US"/>
+        </w:rPr>
+        <w:t>, ou</w:t>
+      </w:r>
+      <w:r>
+        <w:rPr>
+          <w:lang w:val="en-US"/>
+        </w:rPr>
+        <w:t>r team has detected the following problems:</w:t>
       </w:r>
     </w:p>
     <w:p>
@@ -10267,24 +9831,17 @@
         <w:pStyle w:val="Prrafodelista"/>
         <w:numPr>
           <w:ilvl w:val="0"/>
-          <w:numId w:val="19"/>
+          <w:numId w:val="20"/>
         </w:numPr>
-      </w:pPr>
-      <w:r>
-        <w:t xml:space="preserve">Editar redes </w:t>
-      </w:r>
-      <w:proofErr w:type="spellStart"/>
-      <w:proofErr w:type="gramStart"/>
-      <w:r>
-        <w:t>sociales</w:t>
-      </w:r>
-      <w:r>
-        <w:t>:Rafa</w:t>
-      </w:r>
-      <w:proofErr w:type="spellEnd"/>
-      <w:proofErr w:type="gramEnd"/>
-      <w:r>
-        <w:t xml:space="preserve"> 2</w:t>
+        <w:rPr>
+          <w:lang w:val="en-US"/>
+        </w:rPr>
+      </w:pPr>
+      <w:r>
+        <w:rPr>
+          <w:lang w:val="en-US"/>
+        </w:rPr>
+        <w:t>Lack of ability to differentiate what use cases are really part of the core and which are not, even if they are still important for our application</w:t>
       </w:r>
     </w:p>
     <w:p>
@@ -10292,275 +9849,6718 @@
         <w:pStyle w:val="Prrafodelista"/>
         <w:numPr>
           <w:ilvl w:val="0"/>
-          <w:numId w:val="19"/>
+          <w:numId w:val="20"/>
         </w:numPr>
-      </w:pPr>
-      <w:r>
-        <w:t xml:space="preserve">Editar correo de </w:t>
+        <w:rPr>
+          <w:lang w:val="en-US"/>
+        </w:rPr>
+      </w:pPr>
+      <w:r>
+        <w:rPr>
+          <w:lang w:val="en-US"/>
+        </w:rPr>
+        <w:t>Too much work was scheduled for this sprint, which meant that some of the tasks could not be finished in time.</w:t>
+      </w:r>
+    </w:p>
+    <w:p>
+      <w:pPr>
+        <w:pStyle w:val="Prrafodelista"/>
+        <w:numPr>
+          <w:ilvl w:val="0"/>
+          <w:numId w:val="20"/>
+        </w:numPr>
+        <w:rPr>
+          <w:lang w:val="en-US"/>
+        </w:rPr>
+      </w:pPr>
+      <w:r>
+        <w:rPr>
+          <w:lang w:val="en-US"/>
+        </w:rPr>
+        <w:t>These two previous problems meant a poor planification where some tasks took way longer than expected and others took way less. This also meant a workload assignation which was not equal for all members.</w:t>
+      </w:r>
+    </w:p>
+    <w:p>
+      <w:pPr>
+        <w:pStyle w:val="Prrafodelista"/>
+        <w:numPr>
+          <w:ilvl w:val="0"/>
+          <w:numId w:val="20"/>
+        </w:numPr>
+        <w:rPr>
+          <w:lang w:val="en-US"/>
+        </w:rPr>
+      </w:pPr>
+      <w:r>
+        <w:rPr>
+          <w:lang w:val="en-US"/>
+        </w:rPr>
+        <w:t xml:space="preserve">Lack of coordination between some members also produced some delays as some of the features already implemented had to </w:t>
+      </w:r>
+      <w:r>
+        <w:rPr>
+          <w:lang w:val="en-US"/>
+        </w:rPr>
+        <w:t>undergo</w:t>
+      </w:r>
+      <w:r>
+        <w:rPr>
+          <w:lang w:val="en-US"/>
+        </w:rPr>
+        <w:t xml:space="preserve"> some changes in order to integrate accordingly with the rest of the project.</w:t>
+      </w:r>
+    </w:p>
+    <w:p>
+      <w:pPr>
+        <w:pStyle w:val="Prrafodelista"/>
+        <w:numPr>
+          <w:ilvl w:val="0"/>
+          <w:numId w:val="20"/>
+        </w:numPr>
+        <w:rPr>
+          <w:lang w:val="en-US"/>
+        </w:rPr>
+      </w:pPr>
+      <w:r>
+        <w:rPr>
+          <w:lang w:val="en-US"/>
+        </w:rPr>
+        <w:t>Dependencies between some tasks, such as lots of the features having to wait for the data model to be implemented also contributed to make our schedule less flexible.</w:t>
+      </w:r>
+    </w:p>
+    <w:p>
+      <w:pPr>
+        <w:pStyle w:val="Prrafodelista"/>
+        <w:numPr>
+          <w:ilvl w:val="0"/>
+          <w:numId w:val="20"/>
+        </w:numPr>
+        <w:rPr>
+          <w:lang w:val="en-US"/>
+        </w:rPr>
+      </w:pPr>
+      <w:r>
+        <w:rPr>
+          <w:lang w:val="en-US"/>
+        </w:rPr>
+        <w:t xml:space="preserve">Because certain parts of the documentation and the slides </w:t>
+      </w:r>
+      <w:r>
+        <w:rPr>
+          <w:lang w:val="en-US"/>
+        </w:rPr>
+        <w:t>depended on having finished the development, it meant that we had even less time to develop our application.</w:t>
+      </w:r>
+    </w:p>
+    <w:p>
+      <w:pPr>
+        <w:rPr>
+          <w:lang w:val="en-US"/>
+        </w:rPr>
+      </w:pPr>
+      <w:r>
+        <w:rPr>
+          <w:lang w:val="en-US"/>
+        </w:rPr>
+        <w:t>In order to improve the organization of our development team, we will try to have a much more concrete plan</w:t>
+      </w:r>
+      <w:r>
+        <w:rPr>
+          <w:lang w:val="en-US"/>
+        </w:rPr>
+        <w:t>ning</w:t>
+      </w:r>
+      <w:r>
+        <w:rPr>
+          <w:lang w:val="en-US"/>
+        </w:rPr>
+        <w:t xml:space="preserve">, divided in smaller tasks </w:t>
+      </w:r>
+      <w:r>
+        <w:rPr>
+          <w:lang w:val="en-US"/>
+        </w:rPr>
+        <w:t xml:space="preserve">when possible, that will be carried out on shorter </w:t>
+      </w:r>
+      <w:r>
+        <w:rPr>
+          <w:lang w:val="en-US"/>
+        </w:rPr>
+        <w:lastRenderedPageBreak/>
+        <w:t xml:space="preserve">timeframes, and from the beginning of the sprint we will allocate more time for the documentation of the sprint so that every member of the team has a clear idea of when the development must be finished. To reduce the number of conflicts between the different tasks that will be carried out, the project management tools will be more often used, for example, issues should not only be used to distribute the workload, but to communicate bugs so they are available to all the members to see and won’t </w:t>
+      </w:r>
+      <w:r>
+        <w:rPr>
+          <w:lang w:val="en-US"/>
+        </w:rPr>
+        <w:t>be</w:t>
+      </w:r>
+      <w:r>
+        <w:rPr>
+          <w:lang w:val="en-US"/>
+        </w:rPr>
+        <w:t xml:space="preserve"> forgotten.</w:t>
+      </w:r>
+    </w:p>
+    <w:p>
+      <w:pPr>
+        <w:rPr>
+          <w:lang w:val="en-US"/>
+        </w:rPr>
+      </w:pPr>
+      <w:r>
+        <w:rPr>
+          <w:lang w:val="en-US"/>
+        </w:rPr>
+        <w:t>On a more technical level, the problems detected were:</w:t>
+      </w:r>
+    </w:p>
+    <w:p>
+      <w:pPr>
+        <w:pStyle w:val="Prrafodelista"/>
+        <w:numPr>
+          <w:ilvl w:val="0"/>
+          <w:numId w:val="21"/>
+        </w:numPr>
+        <w:rPr>
+          <w:lang w:val="en-US"/>
+        </w:rPr>
+      </w:pPr>
+      <w:r>
+        <w:rPr>
+          <w:lang w:val="en-US"/>
+        </w:rPr>
+        <w:t>Incompatibility</w:t>
+      </w:r>
+      <w:r>
+        <w:rPr>
+          <w:lang w:val="en-US"/>
+        </w:rPr>
+        <w:t xml:space="preserve"> of how our backend was being designed with Angular. Because we were suggested to try more up-to-date </w:t>
+      </w:r>
+      <w:r>
+        <w:rPr>
+          <w:lang w:val="en-US"/>
+        </w:rPr>
+        <w:t>front-end</w:t>
+      </w:r>
+      <w:r>
+        <w:rPr>
+          <w:lang w:val="en-US"/>
+        </w:rPr>
+        <w:t xml:space="preserve"> technologies, we decided to </w:t>
+      </w:r>
+      <w:proofErr w:type="gramStart"/>
+      <w:r>
+        <w:rPr>
+          <w:lang w:val="en-US"/>
+        </w:rPr>
+        <w:t>take a look</w:t>
+      </w:r>
+      <w:proofErr w:type="gramEnd"/>
+      <w:r>
+        <w:rPr>
+          <w:lang w:val="en-US"/>
+        </w:rPr>
+        <w:t xml:space="preserve"> at angular. Unfortunately, when researching about it we found out that including it into our already existing project would require some changes to the existing code and that even then, </w:t>
+      </w:r>
+      <w:r>
+        <w:rPr>
+          <w:lang w:val="en-US"/>
+        </w:rPr>
+        <w:t xml:space="preserve">we could not certainly know how well </w:t>
+      </w:r>
+      <w:r>
+        <w:rPr>
+          <w:lang w:val="en-US"/>
+        </w:rPr>
+        <w:t>it would</w:t>
+      </w:r>
+      <w:r>
+        <w:rPr>
+          <w:lang w:val="en-US"/>
+        </w:rPr>
+        <w:t xml:space="preserve"> turn out.</w:t>
+      </w:r>
+    </w:p>
+    <w:p>
+      <w:pPr>
+        <w:pStyle w:val="Prrafodelista"/>
+        <w:numPr>
+          <w:ilvl w:val="0"/>
+          <w:numId w:val="21"/>
+        </w:numPr>
+        <w:rPr>
+          <w:lang w:val="en-US"/>
+        </w:rPr>
+      </w:pPr>
+      <w:r>
+        <w:rPr>
+          <w:lang w:val="en-US"/>
+        </w:rPr>
+        <w:t xml:space="preserve">Some of the forms were made by different persons, and </w:t>
+      </w:r>
+      <w:r>
+        <w:rPr>
+          <w:lang w:val="en-US"/>
+        </w:rPr>
+        <w:t>therefore, different</w:t>
+      </w:r>
+      <w:r>
+        <w:rPr>
+          <w:lang w:val="en-US"/>
+        </w:rPr>
+        <w:t xml:space="preserve"> methods were used. This meant that some of the style features would not work </w:t>
+      </w:r>
+      <w:proofErr w:type="gramStart"/>
+      <w:r>
+        <w:rPr>
+          <w:lang w:val="en-US"/>
+        </w:rPr>
+        <w:t>exactly the same</w:t>
+      </w:r>
+      <w:proofErr w:type="gramEnd"/>
+      <w:r>
+        <w:rPr>
+          <w:lang w:val="en-US"/>
+        </w:rPr>
+        <w:t xml:space="preserve"> in both forms without having to specifically tailor the front end for each of these forms.</w:t>
+      </w:r>
+    </w:p>
+    <w:p>
+      <w:pPr>
+        <w:pStyle w:val="Prrafodelista"/>
+        <w:numPr>
+          <w:ilvl w:val="0"/>
+          <w:numId w:val="21"/>
+        </w:numPr>
+        <w:rPr>
+          <w:lang w:val="en-US"/>
+        </w:rPr>
+      </w:pPr>
+      <w:r>
+        <w:rPr>
+          <w:lang w:val="en-US"/>
+        </w:rPr>
+        <w:t>Changing the settings in order to develop in the machines and then deploy it to our server was not a good practice. We need to create a local settings file to make our work easier</w:t>
+      </w:r>
+    </w:p>
+    <w:p>
+      <w:pPr>
+        <w:pStyle w:val="Prrafodelista"/>
+        <w:numPr>
+          <w:ilvl w:val="0"/>
+          <w:numId w:val="21"/>
+        </w:numPr>
+        <w:rPr>
+          <w:lang w:val="en-US"/>
+        </w:rPr>
+      </w:pPr>
+      <w:r>
+        <w:rPr>
+          <w:lang w:val="en-US"/>
+        </w:rPr>
+        <w:t>We are using our views as the main place to develop the logic beneath our features. In order to avoid conflict between different branches and make the code more comprehensible, we should strive to move part of that logic to other files so it can be better structured</w:t>
+      </w:r>
+    </w:p>
+    <w:p>
+      <w:pPr>
+        <w:pStyle w:val="Prrafodelista"/>
+        <w:numPr>
+          <w:ilvl w:val="0"/>
+          <w:numId w:val="21"/>
+        </w:numPr>
+        <w:rPr>
+          <w:lang w:val="en-US"/>
+        </w:rPr>
+      </w:pPr>
+      <w:r>
+        <w:rPr>
+          <w:noProof/>
+          <w:lang w:val="en-US"/>
+        </w:rPr>
+        <w:drawing>
+          <wp:anchor distT="0" distB="0" distL="114300" distR="114300" simplePos="0" relativeHeight="251658240" behindDoc="1" locked="0" layoutInCell="1" allowOverlap="1" wp14:anchorId="5FC63B62" wp14:editId="04C32DFF">
+            <wp:simplePos x="0" y="0"/>
+            <wp:positionH relativeFrom="column">
+              <wp:posOffset>-861695</wp:posOffset>
+            </wp:positionH>
+            <wp:positionV relativeFrom="paragraph">
+              <wp:posOffset>249556</wp:posOffset>
+            </wp:positionV>
+            <wp:extent cx="6827511" cy="9656785"/>
+            <wp:effectExtent l="0" t="5080" r="6985" b="6985"/>
+            <wp:wrapNone/>
+            <wp:docPr id="3" name="Imagen 3" descr="C:\Users\Pablo\AppData\Local\Microsoft\Windows\INetCache\Content.MSO\32A5E301.tmp"/>
+            <wp:cNvGraphicFramePr>
+              <a:graphicFrameLocks xmlns:a="http://schemas.openxmlformats.org/drawingml/2006/main" noChangeAspect="1"/>
+            </wp:cNvGraphicFramePr>
+            <a:graphic xmlns:a="http://schemas.openxmlformats.org/drawingml/2006/main">
+              <a:graphicData uri="http://schemas.openxmlformats.org/drawingml/2006/picture">
+                <pic:pic xmlns:pic="http://schemas.openxmlformats.org/drawingml/2006/picture">
+                  <pic:nvPicPr>
+                    <pic:cNvPr id="0" name="Picture 5" descr="C:\Users\Pablo\AppData\Local\Microsoft\Windows\INetCache\Content.MSO\32A5E301.tmp"/>
+                    <pic:cNvPicPr>
+                      <a:picLocks noChangeAspect="1" noChangeArrowheads="1"/>
+                    </pic:cNvPicPr>
+                  </pic:nvPicPr>
+                  <pic:blipFill>
+                    <a:blip r:embed="rId14" cstate="print">
+                      <a:extLst>
+                        <a:ext uri="{28A0092B-C50C-407E-A947-70E740481C1C}">
+                          <a14:useLocalDpi xmlns:a14="http://schemas.microsoft.com/office/drawing/2010/main" val="0"/>
+                        </a:ext>
+                      </a:extLst>
+                    </a:blip>
+                    <a:srcRect/>
+                    <a:stretch>
+                      <a:fillRect/>
+                    </a:stretch>
+                  </pic:blipFill>
+                  <pic:spPr bwMode="auto">
+                    <a:xfrm rot="5400000">
+                      <a:off x="0" y="0"/>
+                      <a:ext cx="6827511" cy="9656785"/>
+                    </a:xfrm>
+                    <a:prstGeom prst="rect">
+                      <a:avLst/>
+                    </a:prstGeom>
+                    <a:noFill/>
+                    <a:ln>
+                      <a:noFill/>
+                    </a:ln>
+                  </pic:spPr>
+                </pic:pic>
+              </a:graphicData>
+            </a:graphic>
+            <wp14:sizeRelH relativeFrom="margin">
+              <wp14:pctWidth>0</wp14:pctWidth>
+            </wp14:sizeRelH>
+            <wp14:sizeRelV relativeFrom="margin">
+              <wp14:pctHeight>0</wp14:pctHeight>
+            </wp14:sizeRelV>
+          </wp:anchor>
+        </w:drawing>
+      </w:r>
+      <w:r>
+        <w:rPr>
+          <w:lang w:val="en-US"/>
+        </w:rPr>
+        <w:t xml:space="preserve">Our automatization process, which at this point </w:t>
+      </w:r>
+      <w:proofErr w:type="gramStart"/>
+      <w:r>
+        <w:rPr>
+          <w:lang w:val="en-US"/>
+        </w:rPr>
+        <w:t>is in charge of</w:t>
+      </w:r>
+      <w:proofErr w:type="gramEnd"/>
+      <w:r>
+        <w:rPr>
+          <w:lang w:val="en-US"/>
+        </w:rPr>
+        <w:t xml:space="preserve"> releasing capsules whose dead</w:t>
+      </w:r>
+      <w:r>
+        <w:rPr>
+          <w:lang w:val="en-US"/>
+        </w:rPr>
+        <w:t>-</w:t>
+      </w:r>
+      <w:r>
+        <w:rPr>
+          <w:lang w:val="en-US"/>
+        </w:rPr>
+        <w:t>man switch has expired and</w:t>
+      </w:r>
+      <w:r>
+        <w:rPr>
+          <w:lang w:val="en-US"/>
+        </w:rPr>
+        <w:t xml:space="preserve"> sending emails when a capsule is released, depends on our Heroku free dynos not being asleep when the time to make the periodical checks come. We are investigating how to fix this issue.</w:t>
+      </w:r>
+    </w:p>
+    <w:p>
+      <w:pPr>
+        <w:rPr>
+          <w:lang w:val="en-US"/>
+        </w:rPr>
+      </w:pPr>
+    </w:p>
+    <w:p>
+      <w:pPr>
+        <w:pStyle w:val="Ttulo1"/>
+        <w:rPr>
+          <w:lang w:val="en-US"/>
+        </w:rPr>
+      </w:pPr>
+      <w:bookmarkStart w:id="11" w:name="_Toc4717804"/>
+      <w:r>
+        <w:rPr>
+          <w:lang w:val="en-US"/>
+        </w:rPr>
+        <w:t>Items produced as result of the sprint</w:t>
+      </w:r>
+      <w:bookmarkEnd w:id="11"/>
+    </w:p>
+    <w:p>
+      <w:pPr>
+        <w:rPr>
+          <w:lang w:val="en-US"/>
+        </w:rPr>
+      </w:pPr>
+      <w:r>
+        <w:rPr>
+          <w:lang w:val="en-US"/>
+        </w:rPr>
+        <w:t>As a result of these two weeks of work, we have the following products:</w:t>
+      </w:r>
+    </w:p>
+    <w:p>
+      <w:pPr>
+        <w:pStyle w:val="Prrafodelista"/>
+        <w:numPr>
+          <w:ilvl w:val="0"/>
+          <w:numId w:val="22"/>
+        </w:numPr>
+        <w:rPr>
+          <w:lang w:val="en-US"/>
+        </w:rPr>
+      </w:pPr>
+      <w:r>
+        <w:rPr>
+          <w:lang w:val="en-US"/>
+        </w:rPr>
+        <w:t xml:space="preserve">Conceptual Model and UML Diagram </w:t>
+      </w:r>
+      <w:r>
+        <w:rPr>
+          <w:lang w:val="en-US"/>
+        </w:rPr>
+        <w:t>o</w:t>
+      </w:r>
+      <w:r>
+        <w:rPr>
+          <w:lang w:val="en-US"/>
+        </w:rPr>
+        <w:t>f our appl</w:t>
+      </w:r>
+      <w:r>
+        <w:rPr>
+          <w:lang w:val="en-US"/>
+        </w:rPr>
+        <w:t>ication with the features we wanted to Implement so far:</w:t>
+      </w:r>
+    </w:p>
+    <w:p>
+      <w:pPr>
+        <w:ind w:left="708"/>
+        <w:rPr>
+          <w:lang w:val="en-US"/>
+        </w:rPr>
+      </w:pPr>
+    </w:p>
+    <w:p>
+      <w:pPr>
+        <w:ind w:left="708"/>
+        <w:rPr>
+          <w:lang w:val="en-US"/>
+        </w:rPr>
+      </w:pPr>
+    </w:p>
+    <w:p>
+      <w:pPr>
+        <w:ind w:left="708"/>
+        <w:jc w:val="right"/>
+        <w:rPr>
+          <w:lang w:val="en-US"/>
+        </w:rPr>
+      </w:pPr>
+    </w:p>
+    <w:p>
+      <w:pPr>
+        <w:ind w:left="708"/>
+        <w:rPr>
+          <w:lang w:val="en-US"/>
+        </w:rPr>
+      </w:pPr>
+    </w:p>
+    <w:p>
+      <w:pPr>
+        <w:ind w:left="708"/>
+        <w:rPr>
+          <w:lang w:val="en-US"/>
+        </w:rPr>
+      </w:pPr>
+    </w:p>
+    <w:p>
+      <w:pPr>
+        <w:ind w:left="708"/>
+        <w:rPr>
+          <w:lang w:val="en-US"/>
+        </w:rPr>
+      </w:pPr>
+    </w:p>
+    <w:p>
+      <w:pPr>
+        <w:ind w:left="708"/>
+        <w:rPr>
+          <w:lang w:val="en-US"/>
+        </w:rPr>
+      </w:pPr>
+    </w:p>
+    <w:p>
+      <w:pPr>
+        <w:ind w:left="708"/>
+        <w:rPr>
+          <w:lang w:val="en-US"/>
+        </w:rPr>
+      </w:pPr>
+    </w:p>
+    <w:p>
+      <w:pPr>
+        <w:pStyle w:val="Prrafodelista"/>
+        <w:rPr>
+          <w:lang w:val="en-US"/>
+        </w:rPr>
+      </w:pPr>
+    </w:p>
+    <w:p>
+      <w:pPr>
+        <w:pStyle w:val="Prrafodelista"/>
+        <w:rPr>
+          <w:lang w:val="en-US"/>
+        </w:rPr>
+      </w:pPr>
+    </w:p>
+    <w:p>
+      <w:pPr>
+        <w:pStyle w:val="Prrafodelista"/>
+        <w:rPr>
+          <w:lang w:val="en-US"/>
+        </w:rPr>
+      </w:pPr>
+    </w:p>
+    <w:p>
+      <w:pPr>
+        <w:pStyle w:val="Prrafodelista"/>
+        <w:rPr>
+          <w:lang w:val="en-US"/>
+        </w:rPr>
+      </w:pPr>
+      <w:r>
+        <w:rPr>
+          <w:noProof/>
+        </w:rPr>
+        <w:lastRenderedPageBreak/>
+        <w:drawing>
+          <wp:anchor distT="0" distB="0" distL="114300" distR="114300" simplePos="0" relativeHeight="251659264" behindDoc="1" locked="0" layoutInCell="1" allowOverlap="1" wp14:anchorId="65637BD9" wp14:editId="54D722E8">
+            <wp:simplePos x="0" y="0"/>
+            <wp:positionH relativeFrom="page">
+              <wp:align>right</wp:align>
+            </wp:positionH>
+            <wp:positionV relativeFrom="paragraph">
+              <wp:posOffset>11430</wp:posOffset>
+            </wp:positionV>
+            <wp:extent cx="8095819" cy="3759454"/>
+            <wp:effectExtent l="0" t="0" r="635" b="0"/>
+            <wp:wrapNone/>
+            <wp:docPr id="1" name="Imagen 1" descr="https://raw.githubusercontent.com/pabreblob/capsulefy/master/Week%206/UML.jpg"/>
+            <wp:cNvGraphicFramePr>
+              <a:graphicFrameLocks xmlns:a="http://schemas.openxmlformats.org/drawingml/2006/main" noChangeAspect="1"/>
+            </wp:cNvGraphicFramePr>
+            <a:graphic xmlns:a="http://schemas.openxmlformats.org/drawingml/2006/main">
+              <a:graphicData uri="http://schemas.openxmlformats.org/drawingml/2006/picture">
+                <pic:pic xmlns:pic="http://schemas.openxmlformats.org/drawingml/2006/picture">
+                  <pic:nvPicPr>
+                    <pic:cNvPr id="0" name="Picture 1" descr="https://raw.githubusercontent.com/pabreblob/capsulefy/master/Week%206/UML.jpg"/>
+                    <pic:cNvPicPr>
+                      <a:picLocks noChangeAspect="1" noChangeArrowheads="1"/>
+                    </pic:cNvPicPr>
+                  </pic:nvPicPr>
+                  <pic:blipFill>
+                    <a:blip r:embed="rId15" cstate="print">
+                      <a:extLst>
+                        <a:ext uri="{28A0092B-C50C-407E-A947-70E740481C1C}">
+                          <a14:useLocalDpi xmlns:a14="http://schemas.microsoft.com/office/drawing/2010/main" val="0"/>
+                        </a:ext>
+                      </a:extLst>
+                    </a:blip>
+                    <a:srcRect/>
+                    <a:stretch>
+                      <a:fillRect/>
+                    </a:stretch>
+                  </pic:blipFill>
+                  <pic:spPr bwMode="auto">
+                    <a:xfrm>
+                      <a:off x="0" y="0"/>
+                      <a:ext cx="8095819" cy="3759454"/>
+                    </a:xfrm>
+                    <a:prstGeom prst="rect">
+                      <a:avLst/>
+                    </a:prstGeom>
+                    <a:noFill/>
+                    <a:ln>
+                      <a:noFill/>
+                    </a:ln>
+                  </pic:spPr>
+                </pic:pic>
+              </a:graphicData>
+            </a:graphic>
+            <wp14:sizeRelH relativeFrom="margin">
+              <wp14:pctWidth>0</wp14:pctWidth>
+            </wp14:sizeRelH>
+            <wp14:sizeRelV relativeFrom="margin">
+              <wp14:pctHeight>0</wp14:pctHeight>
+            </wp14:sizeRelV>
+          </wp:anchor>
+        </w:drawing>
+      </w:r>
+    </w:p>
+    <w:p>
+      <w:pPr>
+        <w:pStyle w:val="Prrafodelista"/>
+        <w:rPr>
+          <w:lang w:val="en-US"/>
+        </w:rPr>
+      </w:pPr>
+    </w:p>
+    <w:p>
+      <w:pPr>
+        <w:pStyle w:val="Prrafodelista"/>
+        <w:rPr>
+          <w:lang w:val="en-US"/>
+        </w:rPr>
+      </w:pPr>
+    </w:p>
+    <w:p>
+      <w:pPr>
+        <w:pStyle w:val="Prrafodelista"/>
+        <w:rPr>
+          <w:lang w:val="en-US"/>
+        </w:rPr>
+      </w:pPr>
+    </w:p>
+    <w:p>
+      <w:pPr>
+        <w:pStyle w:val="Prrafodelista"/>
+        <w:rPr>
+          <w:lang w:val="en-US"/>
+        </w:rPr>
+      </w:pPr>
+    </w:p>
+    <w:p>
+      <w:pPr>
+        <w:pStyle w:val="Prrafodelista"/>
+        <w:rPr>
+          <w:lang w:val="en-US"/>
+        </w:rPr>
+      </w:pPr>
+    </w:p>
+    <w:p>
+      <w:pPr>
+        <w:pStyle w:val="Prrafodelista"/>
+        <w:rPr>
+          <w:lang w:val="en-US"/>
+        </w:rPr>
+      </w:pPr>
+    </w:p>
+    <w:p>
+      <w:pPr>
+        <w:pStyle w:val="Prrafodelista"/>
+        <w:rPr>
+          <w:lang w:val="en-US"/>
+        </w:rPr>
+      </w:pPr>
+    </w:p>
+    <w:p>
+      <w:pPr>
+        <w:pStyle w:val="Prrafodelista"/>
+        <w:rPr>
+          <w:lang w:val="en-US"/>
+        </w:rPr>
+      </w:pPr>
+    </w:p>
+    <w:p>
+      <w:pPr>
+        <w:pStyle w:val="Prrafodelista"/>
+        <w:rPr>
+          <w:lang w:val="en-US"/>
+        </w:rPr>
+      </w:pPr>
+    </w:p>
+    <w:p>
+      <w:pPr>
+        <w:pStyle w:val="Prrafodelista"/>
+        <w:rPr>
+          <w:lang w:val="en-US"/>
+        </w:rPr>
+      </w:pPr>
+    </w:p>
+    <w:p>
+      <w:pPr>
+        <w:pStyle w:val="Prrafodelista"/>
+        <w:rPr>
+          <w:lang w:val="en-US"/>
+        </w:rPr>
+      </w:pPr>
+    </w:p>
+    <w:p>
+      <w:pPr>
+        <w:pStyle w:val="Prrafodelista"/>
+        <w:rPr>
+          <w:lang w:val="en-US"/>
+        </w:rPr>
+      </w:pPr>
+    </w:p>
+    <w:p>
+      <w:pPr>
+        <w:pStyle w:val="Prrafodelista"/>
+        <w:rPr>
+          <w:lang w:val="en-US"/>
+        </w:rPr>
+      </w:pPr>
+    </w:p>
+    <w:p>
+      <w:pPr>
+        <w:pStyle w:val="Prrafodelista"/>
+        <w:rPr>
+          <w:lang w:val="en-US"/>
+        </w:rPr>
+      </w:pPr>
+    </w:p>
+    <w:p>
+      <w:pPr>
+        <w:pStyle w:val="Prrafodelista"/>
+        <w:rPr>
+          <w:lang w:val="en-US"/>
+        </w:rPr>
+      </w:pPr>
+    </w:p>
+    <w:p>
+      <w:pPr>
+        <w:pStyle w:val="Prrafodelista"/>
+        <w:rPr>
+          <w:lang w:val="en-US"/>
+        </w:rPr>
+      </w:pPr>
+    </w:p>
+    <w:p>
+      <w:pPr>
+        <w:pStyle w:val="Prrafodelista"/>
+        <w:rPr>
+          <w:lang w:val="en-US"/>
+        </w:rPr>
+      </w:pPr>
+    </w:p>
+    <w:p>
+      <w:pPr>
+        <w:pStyle w:val="Prrafodelista"/>
+        <w:rPr>
+          <w:lang w:val="en-US"/>
+        </w:rPr>
+      </w:pPr>
+    </w:p>
+    <w:p>
+      <w:pPr>
+        <w:pStyle w:val="Prrafodelista"/>
+        <w:rPr>
+          <w:lang w:val="en-US"/>
+        </w:rPr>
+      </w:pPr>
+    </w:p>
+    <w:p>
+      <w:pPr>
+        <w:pStyle w:val="Prrafodelista"/>
+        <w:rPr>
+          <w:lang w:val="en-US"/>
+        </w:rPr>
+      </w:pPr>
+    </w:p>
+    <w:p>
+      <w:pPr>
+        <w:pStyle w:val="Prrafodelista"/>
+        <w:rPr>
+          <w:lang w:val="en-US"/>
+        </w:rPr>
+      </w:pPr>
+      <w:r>
+        <w:rPr>
+          <w:lang w:val="en-US"/>
+        </w:rPr>
+        <w:t xml:space="preserve">We also have the first version of our application with is core use cases, whose demo will be displayed in our slides and that can be found at </w:t>
+      </w:r>
+      <w:hyperlink r:id="rId16" w:history="1">
+        <w:r>
+          <w:rPr>
+            <w:rStyle w:val="Hipervnculo"/>
+            <w:lang w:val="en-US"/>
+          </w:rPr>
+          <w:t>https://capsulefy02.herokuapp.com/</w:t>
+        </w:r>
+      </w:hyperlink>
+    </w:p>
+    <w:p>
+      <w:pPr>
+        <w:pStyle w:val="Prrafodelista"/>
+        <w:rPr>
+          <w:lang w:val="en-US"/>
+        </w:rPr>
+      </w:pPr>
+      <w:r>
+        <w:rPr>
+          <w:lang w:val="en-US"/>
+        </w:rPr>
+        <w:t xml:space="preserve">The release of our sprint in </w:t>
       </w:r>
       <w:proofErr w:type="spellStart"/>
+      <w:r>
+        <w:rPr>
+          <w:lang w:val="en-US"/>
+        </w:rPr>
+        <w:t>github</w:t>
+      </w:r>
+      <w:proofErr w:type="spellEnd"/>
+      <w:r>
+        <w:rPr>
+          <w:lang w:val="en-US"/>
+        </w:rPr>
+        <w:t xml:space="preserve"> can be found at </w:t>
+      </w:r>
+      <w:hyperlink r:id="rId17" w:history="1">
+        <w:r>
+          <w:rPr>
+            <w:rStyle w:val="Hipervnculo"/>
+            <w:lang w:val="en-US"/>
+          </w:rPr>
+          <w:t>https://github.com/pabreblob/capsulefy/releases</w:t>
+        </w:r>
+      </w:hyperlink>
+      <w:r>
+        <w:rPr>
+          <w:lang w:val="en-US"/>
+        </w:rPr>
+        <w:t xml:space="preserve"> (Release 2)</w:t>
+      </w:r>
+    </w:p>
+    <w:p>
+      <w:pPr>
+        <w:pStyle w:val="Prrafodelista"/>
+        <w:rPr>
+          <w:lang w:val="en-US"/>
+        </w:rPr>
+      </w:pPr>
+      <w:r>
+        <w:rPr>
+          <w:lang w:val="en-US"/>
+        </w:rPr>
+        <w:t xml:space="preserve">A piloting plan for our pilot users, which includes </w:t>
+      </w:r>
+      <w:r>
+        <w:rPr>
+          <w:lang w:val="en-US"/>
+        </w:rPr>
+        <w:t>a</w:t>
+      </w:r>
+      <w:r>
+        <w:rPr>
+          <w:lang w:val="en-US"/>
+        </w:rPr>
+        <w:t xml:space="preserve"> user manual and scheduled tasks.</w:t>
+      </w:r>
+    </w:p>
+    <w:p>
+      <w:pPr>
+        <w:pStyle w:val="Prrafodelista"/>
+        <w:rPr>
+          <w:lang w:val="en-US"/>
+        </w:rPr>
+      </w:pPr>
+      <w:r>
+        <w:rPr>
+          <w:lang w:val="en-US"/>
+        </w:rPr>
+        <w:t>All the documentation provided in the deliverable of this sprint</w:t>
+      </w:r>
+    </w:p>
+    <w:p>
+      <w:pPr>
+        <w:rPr>
+          <w:lang w:val="en-US"/>
+        </w:rPr>
+      </w:pPr>
+      <w:r>
+        <w:rPr>
+          <w:lang w:val="en-US"/>
+        </w:rPr>
+        <w:br w:type="page"/>
+      </w:r>
+    </w:p>
+    <w:p>
+      <w:pPr>
+        <w:pStyle w:val="Prrafodelista"/>
+        <w:rPr>
+          <w:lang w:val="en-US"/>
+        </w:rPr>
+      </w:pPr>
+    </w:p>
+    <w:p>
+      <w:pPr>
+        <w:pStyle w:val="Ttulo1"/>
+        <w:rPr>
+          <w:lang w:val="en-US"/>
+        </w:rPr>
+      </w:pPr>
+      <w:bookmarkStart w:id="12" w:name="_Toc4717805"/>
+      <w:r>
+        <w:rPr>
+          <w:lang w:val="en-US"/>
+        </w:rPr>
+        <w:t>Sprint 2 planning</w:t>
+      </w:r>
+      <w:bookmarkEnd w:id="12"/>
+    </w:p>
+    <w:p>
+      <w:pPr>
+        <w:rPr>
+          <w:lang w:val="en-US"/>
+        </w:rPr>
+      </w:pPr>
+      <w:r>
+        <w:rPr>
+          <w:lang w:val="en-US"/>
+        </w:rPr>
+        <w:t>This is the initial planification for our second sprint. It is not yet definitive, as it may suffer some changes during the meeting after class on April 1</w:t>
+      </w:r>
+      <w:r>
+        <w:rPr>
+          <w:vertAlign w:val="superscript"/>
+          <w:lang w:val="en-US"/>
+        </w:rPr>
+        <w:t>st</w:t>
+      </w:r>
+      <w:r>
+        <w:rPr>
+          <w:lang w:val="en-US"/>
+        </w:rPr>
+        <w:t>.</w:t>
+      </w:r>
+    </w:p>
+    <w:p>
+      <w:pPr>
+        <w:pStyle w:val="Ttulo2"/>
+        <w:rPr>
+          <w:lang w:val="en-US"/>
+        </w:rPr>
+      </w:pPr>
+      <w:r>
+        <w:rPr>
+          <w:lang w:val="en-US"/>
+        </w:rPr>
+        <w:t>Week 1 (April 1</w:t>
+      </w:r>
+      <w:r>
+        <w:rPr>
+          <w:vertAlign w:val="superscript"/>
+          <w:lang w:val="en-US"/>
+        </w:rPr>
+        <w:t>st</w:t>
+      </w:r>
+      <w:r>
+        <w:rPr>
+          <w:lang w:val="en-US"/>
+        </w:rPr>
+        <w:t>- April 7</w:t>
+      </w:r>
+      <w:r>
+        <w:rPr>
+          <w:vertAlign w:val="superscript"/>
+          <w:lang w:val="en-US"/>
+        </w:rPr>
+        <w:t>th</w:t>
+      </w:r>
+      <w:r>
+        <w:rPr>
+          <w:lang w:val="en-US"/>
+        </w:rPr>
+        <w:t>)</w:t>
+      </w:r>
+    </w:p>
+    <w:tbl>
+      <w:tblPr>
+        <w:tblStyle w:val="Tablaconcuadrcula5oscura-nfasis1"/>
+        <w:tblW w:w="9100" w:type="dxa"/>
+        <w:tblInd w:w="-453" w:type="dxa"/>
+        <w:tblLayout w:type="fixed"/>
+        <w:tblLook w:val="04A0" w:firstRow="1" w:lastRow="0" w:firstColumn="1" w:lastColumn="0" w:noHBand="0" w:noVBand="1"/>
+      </w:tblPr>
+      <w:tblGrid>
+        <w:gridCol w:w="2438"/>
+        <w:gridCol w:w="1276"/>
+        <w:gridCol w:w="1559"/>
+        <w:gridCol w:w="1984"/>
+        <w:gridCol w:w="1843"/>
+      </w:tblGrid>
+      <w:tr>
+        <w:trPr>
+          <w:cnfStyle w:val="100000000000" w:firstRow="1" w:lastRow="0" w:firstColumn="0" w:lastColumn="0" w:oddVBand="0" w:evenVBand="0" w:oddHBand="0" w:evenHBand="0" w:firstRowFirstColumn="0" w:firstRowLastColumn="0" w:lastRowFirstColumn="0" w:lastRowLastColumn="0"/>
+        </w:trPr>
+        <w:tc>
+          <w:tcPr>
+            <w:cnfStyle w:val="001000000000" w:firstRow="0" w:lastRow="0" w:firstColumn="1" w:lastColumn="0" w:oddVBand="0" w:evenVBand="0" w:oddHBand="0" w:evenHBand="0" w:firstRowFirstColumn="0" w:firstRowLastColumn="0" w:lastRowFirstColumn="0" w:lastRowLastColumn="0"/>
+            <w:tcW w:w="2438" w:type="dxa"/>
+            <w:tcBorders>
+              <w:top w:val="nil"/>
+              <w:left w:val="nil"/>
+              <w:bottom w:val="single" w:sz="4" w:space="0" w:color="auto"/>
+              <w:right w:val="single" w:sz="4" w:space="0" w:color="auto"/>
+            </w:tcBorders>
+          </w:tcPr>
+          <w:p>
+            <w:pPr>
+              <w:jc w:val="center"/>
+            </w:pPr>
+            <w:proofErr w:type="spellStart"/>
+            <w:r>
+              <w:t>Task</w:t>
+            </w:r>
+            <w:proofErr w:type="spellEnd"/>
+          </w:p>
+        </w:tc>
+        <w:tc>
+          <w:tcPr>
+            <w:tcW w:w="1276" w:type="dxa"/>
+            <w:tcBorders>
+              <w:top w:val="nil"/>
+              <w:left w:val="single" w:sz="4" w:space="0" w:color="auto"/>
+              <w:bottom w:val="nil"/>
+              <w:right w:val="single" w:sz="4" w:space="0" w:color="auto"/>
+            </w:tcBorders>
+          </w:tcPr>
+          <w:p>
+            <w:pPr>
+              <w:jc w:val="center"/>
+              <w:cnfStyle w:val="100000000000" w:firstRow="1" w:lastRow="0" w:firstColumn="0" w:lastColumn="0" w:oddVBand="0" w:evenVBand="0" w:oddHBand="0" w:evenHBand="0" w:firstRowFirstColumn="0" w:firstRowLastColumn="0" w:lastRowFirstColumn="0" w:lastRowLastColumn="0"/>
+              <w:rPr>
+                <w:b w:val="0"/>
+                <w:bCs w:val="0"/>
+              </w:rPr>
+            </w:pPr>
+            <w:proofErr w:type="spellStart"/>
+            <w:r>
+              <w:t>Start</w:t>
+            </w:r>
+            <w:proofErr w:type="spellEnd"/>
+            <w:r>
+              <w:t xml:space="preserve"> Date</w:t>
+            </w:r>
+          </w:p>
+        </w:tc>
+        <w:tc>
+          <w:tcPr>
+            <w:tcW w:w="1559" w:type="dxa"/>
+            <w:tcBorders>
+              <w:top w:val="nil"/>
+              <w:left w:val="single" w:sz="4" w:space="0" w:color="auto"/>
+              <w:bottom w:val="nil"/>
+              <w:right w:val="single" w:sz="4" w:space="0" w:color="auto"/>
+            </w:tcBorders>
+          </w:tcPr>
+          <w:p>
+            <w:pPr>
+              <w:jc w:val="center"/>
+              <w:cnfStyle w:val="100000000000" w:firstRow="1" w:lastRow="0" w:firstColumn="0" w:lastColumn="0" w:oddVBand="0" w:evenVBand="0" w:oddHBand="0" w:evenHBand="0" w:firstRowFirstColumn="0" w:firstRowLastColumn="0" w:lastRowFirstColumn="0" w:lastRowLastColumn="0"/>
+            </w:pPr>
+            <w:proofErr w:type="spellStart"/>
+            <w:r>
+              <w:t>End</w:t>
+            </w:r>
+            <w:proofErr w:type="spellEnd"/>
+            <w:r>
+              <w:t xml:space="preserve"> Date</w:t>
+            </w:r>
+          </w:p>
+        </w:tc>
+        <w:tc>
+          <w:tcPr>
+            <w:tcW w:w="1984" w:type="dxa"/>
+            <w:tcBorders>
+              <w:top w:val="nil"/>
+              <w:left w:val="single" w:sz="4" w:space="0" w:color="auto"/>
+              <w:bottom w:val="nil"/>
+              <w:right w:val="single" w:sz="4" w:space="0" w:color="auto"/>
+            </w:tcBorders>
+          </w:tcPr>
+          <w:p>
+            <w:pPr>
+              <w:jc w:val="center"/>
+              <w:cnfStyle w:val="100000000000" w:firstRow="1" w:lastRow="0" w:firstColumn="0" w:lastColumn="0" w:oddVBand="0" w:evenVBand="0" w:oddHBand="0" w:evenHBand="0" w:firstRowFirstColumn="0" w:firstRowLastColumn="0" w:lastRowFirstColumn="0" w:lastRowLastColumn="0"/>
+              <w:rPr>
+                <w:bCs w:val="0"/>
+              </w:rPr>
+            </w:pPr>
+            <w:proofErr w:type="spellStart"/>
+            <w:r>
+              <w:t>Team</w:t>
+            </w:r>
+            <w:proofErr w:type="spellEnd"/>
+            <w:r>
+              <w:t xml:space="preserve"> </w:t>
+            </w:r>
+            <w:proofErr w:type="spellStart"/>
+            <w:r>
+              <w:t>member</w:t>
+            </w:r>
+            <w:proofErr w:type="spellEnd"/>
+          </w:p>
+        </w:tc>
+        <w:tc>
+          <w:tcPr>
+            <w:tcW w:w="1843" w:type="dxa"/>
+            <w:tcBorders>
+              <w:top w:val="nil"/>
+              <w:left w:val="single" w:sz="4" w:space="0" w:color="auto"/>
+              <w:bottom w:val="nil"/>
+              <w:right w:val="single" w:sz="4" w:space="0" w:color="auto"/>
+            </w:tcBorders>
+          </w:tcPr>
+          <w:p>
+            <w:pPr>
+              <w:jc w:val="center"/>
+              <w:cnfStyle w:val="100000000000" w:firstRow="1" w:lastRow="0" w:firstColumn="0" w:lastColumn="0" w:oddVBand="0" w:evenVBand="0" w:oddHBand="0" w:evenHBand="0" w:firstRowFirstColumn="0" w:firstRowLastColumn="0" w:lastRowFirstColumn="0" w:lastRowLastColumn="0"/>
+              <w:rPr>
+                <w:bCs w:val="0"/>
+              </w:rPr>
+            </w:pPr>
+            <w:r>
+              <w:rPr>
+                <w:bCs w:val="0"/>
+              </w:rPr>
+              <w:t xml:space="preserve">Time </w:t>
+            </w:r>
+            <w:proofErr w:type="spellStart"/>
+            <w:r>
+              <w:rPr>
+                <w:bCs w:val="0"/>
+              </w:rPr>
+              <w:t>estimated</w:t>
+            </w:r>
+            <w:proofErr w:type="spellEnd"/>
+          </w:p>
+        </w:tc>
+      </w:tr>
+      <w:tr>
+        <w:trPr>
+          <w:cnfStyle w:val="000000100000" w:firstRow="0" w:lastRow="0" w:firstColumn="0" w:lastColumn="0" w:oddVBand="0" w:evenVBand="0" w:oddHBand="1" w:evenHBand="0" w:firstRowFirstColumn="0" w:firstRowLastColumn="0" w:lastRowFirstColumn="0" w:lastRowLastColumn="0"/>
+          <w:trHeight w:val="293"/>
+        </w:trPr>
+        <w:tc>
+          <w:tcPr>
+            <w:cnfStyle w:val="001000000000" w:firstRow="0" w:lastRow="0" w:firstColumn="1" w:lastColumn="0" w:oddVBand="0" w:evenVBand="0" w:oddHBand="0" w:evenHBand="0" w:firstRowFirstColumn="0" w:firstRowLastColumn="0" w:lastRowFirstColumn="0" w:lastRowLastColumn="0"/>
+            <w:tcW w:w="2438" w:type="dxa"/>
+            <w:tcBorders>
+              <w:top w:val="single" w:sz="4" w:space="0" w:color="auto"/>
+              <w:bottom w:val="single" w:sz="4" w:space="0" w:color="auto"/>
+            </w:tcBorders>
+          </w:tcPr>
+          <w:p>
+            <w:pPr>
+              <w:jc w:val="center"/>
+              <w:rPr>
+                <w:b w:val="0"/>
+                <w:lang w:val="en-US"/>
+              </w:rPr>
+            </w:pPr>
+            <w:r>
+              <w:rPr>
+                <w:b w:val="0"/>
+                <w:lang w:val="en-US"/>
+              </w:rPr>
+              <w:t>Initial meeting, adjust planification</w:t>
+            </w:r>
+          </w:p>
+        </w:tc>
+        <w:tc>
+          <w:tcPr>
+            <w:tcW w:w="1276" w:type="dxa"/>
+            <w:tcBorders>
+              <w:top w:val="nil"/>
+              <w:bottom w:val="nil"/>
+            </w:tcBorders>
+          </w:tcPr>
+          <w:p>
+            <w:pPr>
+              <w:jc w:val="center"/>
+              <w:cnfStyle w:val="000000100000" w:firstRow="0" w:lastRow="0" w:firstColumn="0" w:lastColumn="0" w:oddVBand="0" w:evenVBand="0" w:oddHBand="1" w:evenHBand="0" w:firstRowFirstColumn="0" w:firstRowLastColumn="0" w:lastRowFirstColumn="0" w:lastRowLastColumn="0"/>
+              <w:rPr>
+                <w:lang w:val="en-US"/>
+              </w:rPr>
+            </w:pPr>
+            <w:r>
+              <w:rPr>
+                <w:lang w:val="en-US"/>
+              </w:rPr>
+              <w:t>April 1st</w:t>
+            </w:r>
+          </w:p>
+        </w:tc>
+        <w:tc>
+          <w:tcPr>
+            <w:tcW w:w="1559" w:type="dxa"/>
+            <w:tcBorders>
+              <w:top w:val="nil"/>
+              <w:bottom w:val="nil"/>
+            </w:tcBorders>
+          </w:tcPr>
+          <w:p>
+            <w:pPr>
+              <w:jc w:val="center"/>
+              <w:cnfStyle w:val="000000100000" w:firstRow="0" w:lastRow="0" w:firstColumn="0" w:lastColumn="0" w:oddVBand="0" w:evenVBand="0" w:oddHBand="1" w:evenHBand="0" w:firstRowFirstColumn="0" w:firstRowLastColumn="0" w:lastRowFirstColumn="0" w:lastRowLastColumn="0"/>
+              <w:rPr>
+                <w:lang w:val="en-US"/>
+              </w:rPr>
+            </w:pPr>
+            <w:r>
+              <w:rPr>
+                <w:lang w:val="en-US"/>
+              </w:rPr>
+              <w:t>April 1st</w:t>
+            </w:r>
+          </w:p>
+        </w:tc>
+        <w:tc>
+          <w:tcPr>
+            <w:tcW w:w="1984" w:type="dxa"/>
+            <w:tcBorders>
+              <w:top w:val="nil"/>
+              <w:bottom w:val="nil"/>
+            </w:tcBorders>
+          </w:tcPr>
+          <w:p>
+            <w:pPr>
+              <w:jc w:val="center"/>
+              <w:cnfStyle w:val="000000100000" w:firstRow="0" w:lastRow="0" w:firstColumn="0" w:lastColumn="0" w:oddVBand="0" w:evenVBand="0" w:oddHBand="1" w:evenHBand="0" w:firstRowFirstColumn="0" w:firstRowLastColumn="0" w:lastRowFirstColumn="0" w:lastRowLastColumn="0"/>
+            </w:pPr>
+            <w:r>
+              <w:rPr>
+                <w:lang w:val="en-US"/>
+              </w:rPr>
+              <w:t>All members</w:t>
+            </w:r>
+          </w:p>
+        </w:tc>
+        <w:tc>
+          <w:tcPr>
+            <w:tcW w:w="1843" w:type="dxa"/>
+            <w:tcBorders>
+              <w:top w:val="nil"/>
+              <w:bottom w:val="nil"/>
+            </w:tcBorders>
+          </w:tcPr>
+          <w:p>
+            <w:pPr>
+              <w:jc w:val="center"/>
+              <w:cnfStyle w:val="000000100000" w:firstRow="0" w:lastRow="0" w:firstColumn="0" w:lastColumn="0" w:oddVBand="0" w:evenVBand="0" w:oddHBand="1" w:evenHBand="0" w:firstRowFirstColumn="0" w:firstRowLastColumn="0" w:lastRowFirstColumn="0" w:lastRowLastColumn="0"/>
+            </w:pPr>
+            <w:r>
+              <w:t>1.5h</w:t>
+            </w:r>
+          </w:p>
+        </w:tc>
+      </w:tr>
+      <w:tr>
+        <w:trPr>
+          <w:trHeight w:val="293"/>
+        </w:trPr>
+        <w:tc>
+          <w:tcPr>
+            <w:cnfStyle w:val="001000000000" w:firstRow="0" w:lastRow="0" w:firstColumn="1" w:lastColumn="0" w:oddVBand="0" w:evenVBand="0" w:oddHBand="0" w:evenHBand="0" w:firstRowFirstColumn="0" w:firstRowLastColumn="0" w:lastRowFirstColumn="0" w:lastRowLastColumn="0"/>
+            <w:tcW w:w="2438" w:type="dxa"/>
+            <w:tcBorders>
+              <w:top w:val="single" w:sz="4" w:space="0" w:color="auto"/>
+              <w:bottom w:val="single" w:sz="4" w:space="0" w:color="auto"/>
+            </w:tcBorders>
+          </w:tcPr>
+          <w:p>
+            <w:pPr>
+              <w:jc w:val="center"/>
+              <w:rPr>
+                <w:b w:val="0"/>
+                <w:lang w:val="en-US"/>
+              </w:rPr>
+            </w:pPr>
+            <w:r>
+              <w:rPr>
+                <w:b w:val="0"/>
+                <w:lang w:val="en-US"/>
+              </w:rPr>
+              <w:t>Local settings</w:t>
+            </w:r>
+          </w:p>
+        </w:tc>
+        <w:tc>
+          <w:tcPr>
+            <w:tcW w:w="1276" w:type="dxa"/>
+            <w:tcBorders>
+              <w:top w:val="nil"/>
+              <w:bottom w:val="nil"/>
+            </w:tcBorders>
+          </w:tcPr>
+          <w:p>
+            <w:pPr>
+              <w:jc w:val="center"/>
+              <w:cnfStyle w:val="000000000000" w:firstRow="0" w:lastRow="0" w:firstColumn="0" w:lastColumn="0" w:oddVBand="0" w:evenVBand="0" w:oddHBand="0" w:evenHBand="0" w:firstRowFirstColumn="0" w:firstRowLastColumn="0" w:lastRowFirstColumn="0" w:lastRowLastColumn="0"/>
+              <w:rPr>
+                <w:lang w:val="en-US"/>
+              </w:rPr>
+            </w:pPr>
+            <w:r>
+              <w:rPr>
+                <w:lang w:val="en-US"/>
+              </w:rPr>
+              <w:t>April 2nd.</w:t>
+            </w:r>
+          </w:p>
+        </w:tc>
+        <w:tc>
+          <w:tcPr>
+            <w:tcW w:w="1559" w:type="dxa"/>
+            <w:tcBorders>
+              <w:top w:val="nil"/>
+              <w:bottom w:val="nil"/>
+            </w:tcBorders>
+          </w:tcPr>
+          <w:p>
+            <w:pPr>
+              <w:jc w:val="center"/>
+              <w:cnfStyle w:val="000000000000" w:firstRow="0" w:lastRow="0" w:firstColumn="0" w:lastColumn="0" w:oddVBand="0" w:evenVBand="0" w:oddHBand="0" w:evenHBand="0" w:firstRowFirstColumn="0" w:firstRowLastColumn="0" w:lastRowFirstColumn="0" w:lastRowLastColumn="0"/>
+              <w:rPr>
+                <w:lang w:val="en-US"/>
+              </w:rPr>
+            </w:pPr>
+            <w:r>
+              <w:rPr>
+                <w:lang w:val="en-US"/>
+              </w:rPr>
+              <w:t>April 2nd.</w:t>
+            </w:r>
+          </w:p>
+        </w:tc>
+        <w:tc>
+          <w:tcPr>
+            <w:tcW w:w="1984" w:type="dxa"/>
+            <w:tcBorders>
+              <w:top w:val="nil"/>
+              <w:bottom w:val="nil"/>
+            </w:tcBorders>
+          </w:tcPr>
+          <w:p>
+            <w:pPr>
+              <w:jc w:val="center"/>
+              <w:cnfStyle w:val="000000000000" w:firstRow="0" w:lastRow="0" w:firstColumn="0" w:lastColumn="0" w:oddVBand="0" w:evenVBand="0" w:oddHBand="0" w:evenHBand="0" w:firstRowFirstColumn="0" w:firstRowLastColumn="0" w:lastRowFirstColumn="0" w:lastRowLastColumn="0"/>
+              <w:rPr>
+                <w:lang w:val="en-US"/>
+              </w:rPr>
+            </w:pPr>
+            <w:r>
+              <w:rPr>
+                <w:lang w:val="en-US"/>
+              </w:rPr>
+              <w:t>Daniel C.</w:t>
+            </w:r>
+          </w:p>
+        </w:tc>
+        <w:tc>
+          <w:tcPr>
+            <w:tcW w:w="1843" w:type="dxa"/>
+            <w:tcBorders>
+              <w:top w:val="nil"/>
+              <w:bottom w:val="nil"/>
+            </w:tcBorders>
+          </w:tcPr>
+          <w:p>
+            <w:pPr>
+              <w:jc w:val="center"/>
+              <w:cnfStyle w:val="000000000000" w:firstRow="0" w:lastRow="0" w:firstColumn="0" w:lastColumn="0" w:oddVBand="0" w:evenVBand="0" w:oddHBand="0" w:evenHBand="0" w:firstRowFirstColumn="0" w:firstRowLastColumn="0" w:lastRowFirstColumn="0" w:lastRowLastColumn="0"/>
+              <w:rPr>
+                <w:lang w:val="en-US"/>
+              </w:rPr>
+            </w:pPr>
+            <w:r>
+              <w:rPr>
+                <w:lang w:val="en-US"/>
+              </w:rPr>
+              <w:t>1h</w:t>
+            </w:r>
+          </w:p>
+        </w:tc>
+      </w:tr>
+      <w:tr>
+        <w:trPr>
+          <w:cnfStyle w:val="000000100000" w:firstRow="0" w:lastRow="0" w:firstColumn="0" w:lastColumn="0" w:oddVBand="0" w:evenVBand="0" w:oddHBand="1" w:evenHBand="0" w:firstRowFirstColumn="0" w:firstRowLastColumn="0" w:lastRowFirstColumn="0" w:lastRowLastColumn="0"/>
+          <w:trHeight w:val="293"/>
+        </w:trPr>
+        <w:tc>
+          <w:tcPr>
+            <w:cnfStyle w:val="001000000000" w:firstRow="0" w:lastRow="0" w:firstColumn="1" w:lastColumn="0" w:oddVBand="0" w:evenVBand="0" w:oddHBand="0" w:evenHBand="0" w:firstRowFirstColumn="0" w:firstRowLastColumn="0" w:lastRowFirstColumn="0" w:lastRowLastColumn="0"/>
+            <w:tcW w:w="2438" w:type="dxa"/>
+            <w:tcBorders>
+              <w:top w:val="single" w:sz="4" w:space="0" w:color="auto"/>
+              <w:bottom w:val="single" w:sz="4" w:space="0" w:color="auto"/>
+            </w:tcBorders>
+          </w:tcPr>
+          <w:p>
+            <w:pPr>
+              <w:jc w:val="center"/>
+              <w:rPr>
+                <w:b w:val="0"/>
+                <w:lang w:val="en-US"/>
+              </w:rPr>
+            </w:pPr>
+            <w:r>
+              <w:rPr>
+                <w:b w:val="0"/>
+                <w:lang w:val="en-US"/>
+              </w:rPr>
+              <w:t>User sign in</w:t>
+            </w:r>
+          </w:p>
+        </w:tc>
+        <w:tc>
+          <w:tcPr>
+            <w:tcW w:w="1276" w:type="dxa"/>
+            <w:tcBorders>
+              <w:top w:val="nil"/>
+              <w:bottom w:val="nil"/>
+            </w:tcBorders>
+          </w:tcPr>
+          <w:p>
+            <w:pPr>
+              <w:jc w:val="center"/>
+              <w:cnfStyle w:val="000000100000" w:firstRow="0" w:lastRow="0" w:firstColumn="0" w:lastColumn="0" w:oddVBand="0" w:evenVBand="0" w:oddHBand="1" w:evenHBand="0" w:firstRowFirstColumn="0" w:firstRowLastColumn="0" w:lastRowFirstColumn="0" w:lastRowLastColumn="0"/>
+              <w:rPr>
+                <w:lang w:val="en-US"/>
+              </w:rPr>
+            </w:pPr>
+            <w:r>
+              <w:rPr>
+                <w:lang w:val="en-US"/>
+              </w:rPr>
+              <w:t>April 2nd</w:t>
+            </w:r>
+          </w:p>
+        </w:tc>
+        <w:tc>
+          <w:tcPr>
+            <w:tcW w:w="1559" w:type="dxa"/>
+            <w:tcBorders>
+              <w:top w:val="nil"/>
+              <w:bottom w:val="nil"/>
+            </w:tcBorders>
+          </w:tcPr>
+          <w:p>
+            <w:pPr>
+              <w:jc w:val="center"/>
+              <w:cnfStyle w:val="000000100000" w:firstRow="0" w:lastRow="0" w:firstColumn="0" w:lastColumn="0" w:oddVBand="0" w:evenVBand="0" w:oddHBand="1" w:evenHBand="0" w:firstRowFirstColumn="0" w:firstRowLastColumn="0" w:lastRowFirstColumn="0" w:lastRowLastColumn="0"/>
+              <w:rPr>
+                <w:lang w:val="en-US"/>
+              </w:rPr>
+            </w:pPr>
+            <w:r>
+              <w:rPr>
+                <w:lang w:val="en-US"/>
+              </w:rPr>
+              <w:t>April 2nd</w:t>
+            </w:r>
+          </w:p>
+        </w:tc>
+        <w:tc>
+          <w:tcPr>
+            <w:tcW w:w="1984" w:type="dxa"/>
+            <w:tcBorders>
+              <w:top w:val="nil"/>
+              <w:bottom w:val="nil"/>
+            </w:tcBorders>
+          </w:tcPr>
+          <w:p>
+            <w:pPr>
+              <w:jc w:val="center"/>
+              <w:cnfStyle w:val="000000100000" w:firstRow="0" w:lastRow="0" w:firstColumn="0" w:lastColumn="0" w:oddVBand="0" w:evenVBand="0" w:oddHBand="1" w:evenHBand="0" w:firstRowFirstColumn="0" w:firstRowLastColumn="0" w:lastRowFirstColumn="0" w:lastRowLastColumn="0"/>
+              <w:rPr>
+                <w:lang w:val="en-US"/>
+              </w:rPr>
+            </w:pPr>
+            <w:r>
+              <w:rPr>
+                <w:lang w:val="en-US"/>
+              </w:rPr>
+              <w:t>Juan R.</w:t>
+            </w:r>
+          </w:p>
+        </w:tc>
+        <w:tc>
+          <w:tcPr>
+            <w:tcW w:w="1843" w:type="dxa"/>
+            <w:tcBorders>
+              <w:top w:val="nil"/>
+              <w:bottom w:val="nil"/>
+            </w:tcBorders>
+          </w:tcPr>
+          <w:p>
+            <w:pPr>
+              <w:jc w:val="center"/>
+              <w:cnfStyle w:val="000000100000" w:firstRow="0" w:lastRow="0" w:firstColumn="0" w:lastColumn="0" w:oddVBand="0" w:evenVBand="0" w:oddHBand="1" w:evenHBand="0" w:firstRowFirstColumn="0" w:firstRowLastColumn="0" w:lastRowFirstColumn="0" w:lastRowLastColumn="0"/>
+              <w:rPr>
+                <w:lang w:val="en-US"/>
+              </w:rPr>
+            </w:pPr>
+            <w:r>
+              <w:rPr>
+                <w:lang w:val="en-US"/>
+              </w:rPr>
+              <w:t>2h</w:t>
+            </w:r>
+          </w:p>
+        </w:tc>
+      </w:tr>
+      <w:tr>
+        <w:trPr>
+          <w:trHeight w:val="293"/>
+        </w:trPr>
+        <w:tc>
+          <w:tcPr>
+            <w:cnfStyle w:val="001000000000" w:firstRow="0" w:lastRow="0" w:firstColumn="1" w:lastColumn="0" w:oddVBand="0" w:evenVBand="0" w:oddHBand="0" w:evenHBand="0" w:firstRowFirstColumn="0" w:firstRowLastColumn="0" w:lastRowFirstColumn="0" w:lastRowLastColumn="0"/>
+            <w:tcW w:w="2438" w:type="dxa"/>
+            <w:tcBorders>
+              <w:top w:val="single" w:sz="4" w:space="0" w:color="auto"/>
+              <w:bottom w:val="single" w:sz="4" w:space="0" w:color="auto"/>
+            </w:tcBorders>
+          </w:tcPr>
+          <w:p>
+            <w:pPr>
+              <w:jc w:val="center"/>
+              <w:rPr>
+                <w:b w:val="0"/>
+                <w:lang w:val="en-US"/>
+              </w:rPr>
+            </w:pPr>
+            <w:r>
+              <w:rPr>
+                <w:b w:val="0"/>
+                <w:lang w:val="en-US"/>
+              </w:rPr>
+              <w:t>Remove expired capsules</w:t>
+            </w:r>
+          </w:p>
+        </w:tc>
+        <w:tc>
+          <w:tcPr>
+            <w:tcW w:w="1276" w:type="dxa"/>
+            <w:tcBorders>
+              <w:top w:val="nil"/>
+              <w:bottom w:val="nil"/>
+            </w:tcBorders>
+          </w:tcPr>
+          <w:p>
+            <w:pPr>
+              <w:jc w:val="center"/>
+              <w:cnfStyle w:val="000000000000" w:firstRow="0" w:lastRow="0" w:firstColumn="0" w:lastColumn="0" w:oddVBand="0" w:evenVBand="0" w:oddHBand="0" w:evenHBand="0" w:firstRowFirstColumn="0" w:firstRowLastColumn="0" w:lastRowFirstColumn="0" w:lastRowLastColumn="0"/>
+              <w:rPr>
+                <w:lang w:val="en-US"/>
+              </w:rPr>
+            </w:pPr>
+            <w:r>
+              <w:rPr>
+                <w:lang w:val="en-US"/>
+              </w:rPr>
+              <w:t>April 2nd</w:t>
+            </w:r>
+          </w:p>
+        </w:tc>
+        <w:tc>
+          <w:tcPr>
+            <w:tcW w:w="1559" w:type="dxa"/>
+            <w:tcBorders>
+              <w:top w:val="nil"/>
+              <w:bottom w:val="nil"/>
+            </w:tcBorders>
+          </w:tcPr>
+          <w:p>
+            <w:pPr>
+              <w:jc w:val="center"/>
+              <w:cnfStyle w:val="000000000000" w:firstRow="0" w:lastRow="0" w:firstColumn="0" w:lastColumn="0" w:oddVBand="0" w:evenVBand="0" w:oddHBand="0" w:evenHBand="0" w:firstRowFirstColumn="0" w:firstRowLastColumn="0" w:lastRowFirstColumn="0" w:lastRowLastColumn="0"/>
+              <w:rPr>
+                <w:lang w:val="en-US"/>
+              </w:rPr>
+            </w:pPr>
+            <w:r>
+              <w:rPr>
+                <w:lang w:val="en-US"/>
+              </w:rPr>
+              <w:t>April 2nd</w:t>
+            </w:r>
+          </w:p>
+        </w:tc>
+        <w:tc>
+          <w:tcPr>
+            <w:tcW w:w="1984" w:type="dxa"/>
+            <w:tcBorders>
+              <w:top w:val="nil"/>
+              <w:bottom w:val="nil"/>
+            </w:tcBorders>
+          </w:tcPr>
+          <w:p>
+            <w:pPr>
+              <w:jc w:val="center"/>
+              <w:cnfStyle w:val="000000000000" w:firstRow="0" w:lastRow="0" w:firstColumn="0" w:lastColumn="0" w:oddVBand="0" w:evenVBand="0" w:oddHBand="0" w:evenHBand="0" w:firstRowFirstColumn="0" w:firstRowLastColumn="0" w:lastRowFirstColumn="0" w:lastRowLastColumn="0"/>
+              <w:rPr>
+                <w:lang w:val="en-US"/>
+              </w:rPr>
+            </w:pPr>
+            <w:r>
+              <w:rPr>
+                <w:lang w:val="en-US"/>
+              </w:rPr>
+              <w:t>Pablo R.</w:t>
+            </w:r>
+          </w:p>
+        </w:tc>
+        <w:tc>
+          <w:tcPr>
+            <w:tcW w:w="1843" w:type="dxa"/>
+            <w:tcBorders>
+              <w:top w:val="nil"/>
+              <w:bottom w:val="nil"/>
+            </w:tcBorders>
+          </w:tcPr>
+          <w:p>
+            <w:pPr>
+              <w:jc w:val="center"/>
+              <w:cnfStyle w:val="000000000000" w:firstRow="0" w:lastRow="0" w:firstColumn="0" w:lastColumn="0" w:oddVBand="0" w:evenVBand="0" w:oddHBand="0" w:evenHBand="0" w:firstRowFirstColumn="0" w:firstRowLastColumn="0" w:lastRowFirstColumn="0" w:lastRowLastColumn="0"/>
+              <w:rPr>
+                <w:lang w:val="en-US"/>
+              </w:rPr>
+            </w:pPr>
+            <w:r>
+              <w:rPr>
+                <w:lang w:val="en-US"/>
+              </w:rPr>
+              <w:t>1.5</w:t>
+            </w:r>
+            <w:r>
+              <w:rPr>
+                <w:lang w:val="en-US"/>
+              </w:rPr>
+              <w:t>h</w:t>
+            </w:r>
+          </w:p>
+        </w:tc>
+      </w:tr>
+      <w:tr>
+        <w:trPr>
+          <w:cnfStyle w:val="000000100000" w:firstRow="0" w:lastRow="0" w:firstColumn="0" w:lastColumn="0" w:oddVBand="0" w:evenVBand="0" w:oddHBand="1" w:evenHBand="0" w:firstRowFirstColumn="0" w:firstRowLastColumn="0" w:lastRowFirstColumn="0" w:lastRowLastColumn="0"/>
+          <w:trHeight w:val="293"/>
+        </w:trPr>
+        <w:tc>
+          <w:tcPr>
+            <w:cnfStyle w:val="001000000000" w:firstRow="0" w:lastRow="0" w:firstColumn="1" w:lastColumn="0" w:oddVBand="0" w:evenVBand="0" w:oddHBand="0" w:evenHBand="0" w:firstRowFirstColumn="0" w:firstRowLastColumn="0" w:lastRowFirstColumn="0" w:lastRowLastColumn="0"/>
+            <w:tcW w:w="2438" w:type="dxa"/>
+            <w:tcBorders>
+              <w:top w:val="single" w:sz="4" w:space="0" w:color="auto"/>
+              <w:bottom w:val="single" w:sz="4" w:space="0" w:color="auto"/>
+            </w:tcBorders>
+          </w:tcPr>
+          <w:p>
+            <w:pPr>
+              <w:jc w:val="center"/>
+              <w:rPr>
+                <w:b w:val="0"/>
+                <w:lang w:val="en-US"/>
+              </w:rPr>
+            </w:pPr>
+            <w:r>
+              <w:rPr>
+                <w:b w:val="0"/>
+                <w:lang w:val="en-US"/>
+              </w:rPr>
+              <w:t>Social Network Integration: Twitter</w:t>
+            </w:r>
+          </w:p>
+        </w:tc>
+        <w:tc>
+          <w:tcPr>
+            <w:tcW w:w="1276" w:type="dxa"/>
+            <w:tcBorders>
+              <w:top w:val="nil"/>
+              <w:bottom w:val="nil"/>
+            </w:tcBorders>
+          </w:tcPr>
+          <w:p>
+            <w:pPr>
+              <w:jc w:val="center"/>
+              <w:cnfStyle w:val="000000100000" w:firstRow="0" w:lastRow="0" w:firstColumn="0" w:lastColumn="0" w:oddVBand="0" w:evenVBand="0" w:oddHBand="1" w:evenHBand="0" w:firstRowFirstColumn="0" w:firstRowLastColumn="0" w:lastRowFirstColumn="0" w:lastRowLastColumn="0"/>
+              <w:rPr>
+                <w:lang w:val="en-US"/>
+              </w:rPr>
+            </w:pPr>
+            <w:r>
+              <w:rPr>
+                <w:lang w:val="en-US"/>
+              </w:rPr>
+              <w:t>April 2nd</w:t>
+            </w:r>
+          </w:p>
+        </w:tc>
+        <w:tc>
+          <w:tcPr>
+            <w:tcW w:w="1559" w:type="dxa"/>
+            <w:tcBorders>
+              <w:top w:val="nil"/>
+              <w:bottom w:val="nil"/>
+            </w:tcBorders>
+          </w:tcPr>
+          <w:p>
+            <w:pPr>
+              <w:jc w:val="center"/>
+              <w:cnfStyle w:val="000000100000" w:firstRow="0" w:lastRow="0" w:firstColumn="0" w:lastColumn="0" w:oddVBand="0" w:evenVBand="0" w:oddHBand="1" w:evenHBand="0" w:firstRowFirstColumn="0" w:firstRowLastColumn="0" w:lastRowFirstColumn="0" w:lastRowLastColumn="0"/>
+              <w:rPr>
+                <w:lang w:val="en-US"/>
+              </w:rPr>
+            </w:pPr>
+            <w:r>
+              <w:rPr>
+                <w:lang w:val="en-US"/>
+              </w:rPr>
+              <w:t>April 4th</w:t>
+            </w:r>
+          </w:p>
+        </w:tc>
+        <w:tc>
+          <w:tcPr>
+            <w:tcW w:w="1984" w:type="dxa"/>
+            <w:tcBorders>
+              <w:top w:val="nil"/>
+              <w:bottom w:val="nil"/>
+            </w:tcBorders>
+          </w:tcPr>
+          <w:p>
+            <w:pPr>
+              <w:jc w:val="center"/>
+              <w:cnfStyle w:val="000000100000" w:firstRow="0" w:lastRow="0" w:firstColumn="0" w:lastColumn="0" w:oddVBand="0" w:evenVBand="0" w:oddHBand="1" w:evenHBand="0" w:firstRowFirstColumn="0" w:firstRowLastColumn="0" w:lastRowFirstColumn="0" w:lastRowLastColumn="0"/>
+              <w:rPr>
+                <w:lang w:val="en-US"/>
+              </w:rPr>
+            </w:pPr>
+            <w:r>
+              <w:rPr>
+                <w:lang w:val="en-US"/>
+              </w:rPr>
+              <w:t>Rafa</w:t>
+            </w:r>
+            <w:r>
+              <w:rPr>
+                <w:lang w:val="en-US"/>
+              </w:rPr>
+              <w:t>el</w:t>
+            </w:r>
+            <w:r>
+              <w:rPr>
+                <w:lang w:val="en-US"/>
+              </w:rPr>
+              <w:t xml:space="preserve"> F.</w:t>
+            </w:r>
+          </w:p>
+        </w:tc>
+        <w:tc>
+          <w:tcPr>
+            <w:tcW w:w="1843" w:type="dxa"/>
+            <w:tcBorders>
+              <w:top w:val="nil"/>
+              <w:bottom w:val="nil"/>
+            </w:tcBorders>
+          </w:tcPr>
+          <w:p>
+            <w:pPr>
+              <w:jc w:val="center"/>
+              <w:cnfStyle w:val="000000100000" w:firstRow="0" w:lastRow="0" w:firstColumn="0" w:lastColumn="0" w:oddVBand="0" w:evenVBand="0" w:oddHBand="1" w:evenHBand="0" w:firstRowFirstColumn="0" w:firstRowLastColumn="0" w:lastRowFirstColumn="0" w:lastRowLastColumn="0"/>
+              <w:rPr>
+                <w:lang w:val="en-US"/>
+              </w:rPr>
+            </w:pPr>
+            <w:r>
+              <w:rPr>
+                <w:lang w:val="en-US"/>
+              </w:rPr>
+              <w:t>4h</w:t>
+            </w:r>
+          </w:p>
+        </w:tc>
+      </w:tr>
+      <w:tr>
+        <w:trPr>
+          <w:trHeight w:val="293"/>
+        </w:trPr>
+        <w:tc>
+          <w:tcPr>
+            <w:cnfStyle w:val="001000000000" w:firstRow="0" w:lastRow="0" w:firstColumn="1" w:lastColumn="0" w:oddVBand="0" w:evenVBand="0" w:oddHBand="0" w:evenHBand="0" w:firstRowFirstColumn="0" w:firstRowLastColumn="0" w:lastRowFirstColumn="0" w:lastRowLastColumn="0"/>
+            <w:tcW w:w="2438" w:type="dxa"/>
+            <w:tcBorders>
+              <w:top w:val="single" w:sz="4" w:space="0" w:color="auto"/>
+              <w:bottom w:val="single" w:sz="4" w:space="0" w:color="auto"/>
+            </w:tcBorders>
+          </w:tcPr>
+          <w:p>
+            <w:pPr>
+              <w:jc w:val="center"/>
+              <w:rPr>
+                <w:b w:val="0"/>
+                <w:lang w:val="en-US"/>
+              </w:rPr>
+            </w:pPr>
+            <w:r>
+              <w:rPr>
+                <w:b w:val="0"/>
+                <w:lang w:val="en-US"/>
+              </w:rPr>
+              <w:t>Investigate payment options</w:t>
+            </w:r>
+            <w:r>
+              <w:rPr>
+                <w:b w:val="0"/>
+                <w:lang w:val="en-US"/>
+              </w:rPr>
+              <w:t xml:space="preserve"> and take a decision</w:t>
+            </w:r>
+          </w:p>
+        </w:tc>
+        <w:tc>
+          <w:tcPr>
+            <w:tcW w:w="1276" w:type="dxa"/>
+            <w:tcBorders>
+              <w:top w:val="nil"/>
+              <w:bottom w:val="nil"/>
+            </w:tcBorders>
+          </w:tcPr>
+          <w:p>
+            <w:pPr>
+              <w:jc w:val="center"/>
+              <w:cnfStyle w:val="000000000000" w:firstRow="0" w:lastRow="0" w:firstColumn="0" w:lastColumn="0" w:oddVBand="0" w:evenVBand="0" w:oddHBand="0" w:evenHBand="0" w:firstRowFirstColumn="0" w:firstRowLastColumn="0" w:lastRowFirstColumn="0" w:lastRowLastColumn="0"/>
+              <w:rPr>
+                <w:lang w:val="en-US"/>
+              </w:rPr>
+            </w:pPr>
+            <w:r>
+              <w:rPr>
+                <w:lang w:val="en-US"/>
+              </w:rPr>
+              <w:t>April 2nd</w:t>
+            </w:r>
+          </w:p>
+        </w:tc>
+        <w:tc>
+          <w:tcPr>
+            <w:tcW w:w="1559" w:type="dxa"/>
+            <w:tcBorders>
+              <w:top w:val="nil"/>
+              <w:bottom w:val="nil"/>
+            </w:tcBorders>
+          </w:tcPr>
+          <w:p>
+            <w:pPr>
+              <w:jc w:val="center"/>
+              <w:cnfStyle w:val="000000000000" w:firstRow="0" w:lastRow="0" w:firstColumn="0" w:lastColumn="0" w:oddVBand="0" w:evenVBand="0" w:oddHBand="0" w:evenHBand="0" w:firstRowFirstColumn="0" w:firstRowLastColumn="0" w:lastRowFirstColumn="0" w:lastRowLastColumn="0"/>
+              <w:rPr>
+                <w:lang w:val="en-US"/>
+              </w:rPr>
+            </w:pPr>
+            <w:r>
+              <w:rPr>
+                <w:lang w:val="en-US"/>
+              </w:rPr>
+              <w:t>April 4th</w:t>
+            </w:r>
+          </w:p>
+        </w:tc>
+        <w:tc>
+          <w:tcPr>
+            <w:tcW w:w="1984" w:type="dxa"/>
+            <w:tcBorders>
+              <w:top w:val="nil"/>
+              <w:bottom w:val="nil"/>
+            </w:tcBorders>
+          </w:tcPr>
+          <w:p>
+            <w:pPr>
+              <w:jc w:val="center"/>
+              <w:cnfStyle w:val="000000000000" w:firstRow="0" w:lastRow="0" w:firstColumn="0" w:lastColumn="0" w:oddVBand="0" w:evenVBand="0" w:oddHBand="0" w:evenHBand="0" w:firstRowFirstColumn="0" w:firstRowLastColumn="0" w:lastRowFirstColumn="0" w:lastRowLastColumn="0"/>
+              <w:rPr>
+                <w:lang w:val="en-US"/>
+              </w:rPr>
+            </w:pPr>
+            <w:r>
+              <w:rPr>
+                <w:lang w:val="en-US"/>
+              </w:rPr>
+              <w:t>Adri</w:t>
+            </w:r>
+            <w:r>
+              <w:rPr>
+                <w:lang w:val="en-US"/>
+              </w:rPr>
+              <w:t>á</w:t>
+            </w:r>
+            <w:r>
+              <w:rPr>
+                <w:lang w:val="en-US"/>
+              </w:rPr>
+              <w:t>n C.</w:t>
+            </w:r>
+          </w:p>
+        </w:tc>
+        <w:tc>
+          <w:tcPr>
+            <w:tcW w:w="1843" w:type="dxa"/>
+            <w:tcBorders>
+              <w:top w:val="nil"/>
+              <w:bottom w:val="nil"/>
+            </w:tcBorders>
+          </w:tcPr>
+          <w:p>
+            <w:pPr>
+              <w:jc w:val="center"/>
+              <w:cnfStyle w:val="000000000000" w:firstRow="0" w:lastRow="0" w:firstColumn="0" w:lastColumn="0" w:oddVBand="0" w:evenVBand="0" w:oddHBand="0" w:evenHBand="0" w:firstRowFirstColumn="0" w:firstRowLastColumn="0" w:lastRowFirstColumn="0" w:lastRowLastColumn="0"/>
+              <w:rPr>
+                <w:lang w:val="en-US"/>
+              </w:rPr>
+            </w:pPr>
+            <w:r>
+              <w:rPr>
+                <w:lang w:val="en-US"/>
+              </w:rPr>
+              <w:t>2</w:t>
+            </w:r>
+            <w:r>
+              <w:rPr>
+                <w:lang w:val="en-US"/>
+              </w:rPr>
+              <w:t>h</w:t>
+            </w:r>
+          </w:p>
+        </w:tc>
+      </w:tr>
+      <w:tr>
+        <w:trPr>
+          <w:cnfStyle w:val="000000100000" w:firstRow="0" w:lastRow="0" w:firstColumn="0" w:lastColumn="0" w:oddVBand="0" w:evenVBand="0" w:oddHBand="1" w:evenHBand="0" w:firstRowFirstColumn="0" w:firstRowLastColumn="0" w:lastRowFirstColumn="0" w:lastRowLastColumn="0"/>
+          <w:trHeight w:val="293"/>
+        </w:trPr>
+        <w:tc>
+          <w:tcPr>
+            <w:cnfStyle w:val="001000000000" w:firstRow="0" w:lastRow="0" w:firstColumn="1" w:lastColumn="0" w:oddVBand="0" w:evenVBand="0" w:oddHBand="0" w:evenHBand="0" w:firstRowFirstColumn="0" w:firstRowLastColumn="0" w:lastRowFirstColumn="0" w:lastRowLastColumn="0"/>
+            <w:tcW w:w="2438" w:type="dxa"/>
+            <w:tcBorders>
+              <w:top w:val="single" w:sz="4" w:space="0" w:color="auto"/>
+              <w:bottom w:val="single" w:sz="4" w:space="0" w:color="auto"/>
+            </w:tcBorders>
+          </w:tcPr>
+          <w:p>
+            <w:pPr>
+              <w:jc w:val="center"/>
+              <w:rPr>
+                <w:b w:val="0"/>
+                <w:lang w:val="en-US"/>
+              </w:rPr>
+            </w:pPr>
+            <w:r>
+              <w:rPr>
+                <w:b w:val="0"/>
+                <w:lang w:val="en-US"/>
+              </w:rPr>
+              <w:t>Fix pagination and search compatibility issues</w:t>
+            </w:r>
+          </w:p>
+        </w:tc>
+        <w:tc>
+          <w:tcPr>
+            <w:tcW w:w="1276" w:type="dxa"/>
+            <w:tcBorders>
+              <w:top w:val="nil"/>
+              <w:bottom w:val="nil"/>
+            </w:tcBorders>
+          </w:tcPr>
+          <w:p>
+            <w:pPr>
+              <w:jc w:val="center"/>
+              <w:cnfStyle w:val="000000100000" w:firstRow="0" w:lastRow="0" w:firstColumn="0" w:lastColumn="0" w:oddVBand="0" w:evenVBand="0" w:oddHBand="1" w:evenHBand="0" w:firstRowFirstColumn="0" w:firstRowLastColumn="0" w:lastRowFirstColumn="0" w:lastRowLastColumn="0"/>
+              <w:rPr>
+                <w:lang w:val="en-US"/>
+              </w:rPr>
+            </w:pPr>
+            <w:r>
+              <w:rPr>
+                <w:lang w:val="en-US"/>
+              </w:rPr>
+              <w:t>April 3th</w:t>
+            </w:r>
+          </w:p>
+        </w:tc>
+        <w:tc>
+          <w:tcPr>
+            <w:tcW w:w="1559" w:type="dxa"/>
+            <w:tcBorders>
+              <w:top w:val="nil"/>
+              <w:bottom w:val="nil"/>
+            </w:tcBorders>
+          </w:tcPr>
+          <w:p>
+            <w:pPr>
+              <w:jc w:val="center"/>
+              <w:cnfStyle w:val="000000100000" w:firstRow="0" w:lastRow="0" w:firstColumn="0" w:lastColumn="0" w:oddVBand="0" w:evenVBand="0" w:oddHBand="1" w:evenHBand="0" w:firstRowFirstColumn="0" w:firstRowLastColumn="0" w:lastRowFirstColumn="0" w:lastRowLastColumn="0"/>
+              <w:rPr>
+                <w:lang w:val="en-US"/>
+              </w:rPr>
+            </w:pPr>
+            <w:r>
+              <w:rPr>
+                <w:lang w:val="en-US"/>
+              </w:rPr>
+              <w:t>April 3th</w:t>
+            </w:r>
+          </w:p>
+        </w:tc>
+        <w:tc>
+          <w:tcPr>
+            <w:tcW w:w="1984" w:type="dxa"/>
+            <w:tcBorders>
+              <w:top w:val="nil"/>
+              <w:bottom w:val="nil"/>
+            </w:tcBorders>
+          </w:tcPr>
+          <w:p>
+            <w:pPr>
+              <w:jc w:val="center"/>
+              <w:cnfStyle w:val="000000100000" w:firstRow="0" w:lastRow="0" w:firstColumn="0" w:lastColumn="0" w:oddVBand="0" w:evenVBand="0" w:oddHBand="1" w:evenHBand="0" w:firstRowFirstColumn="0" w:firstRowLastColumn="0" w:lastRowFirstColumn="0" w:lastRowLastColumn="0"/>
+              <w:rPr>
+                <w:lang w:val="en-US"/>
+              </w:rPr>
+            </w:pPr>
+            <w:r>
+              <w:rPr>
+                <w:lang w:val="en-US"/>
+              </w:rPr>
+              <w:t>Daniel C.</w:t>
+            </w:r>
+          </w:p>
+          <w:p>
+            <w:pPr>
+              <w:jc w:val="center"/>
+              <w:cnfStyle w:val="000000100000" w:firstRow="0" w:lastRow="0" w:firstColumn="0" w:lastColumn="0" w:oddVBand="0" w:evenVBand="0" w:oddHBand="1" w:evenHBand="0" w:firstRowFirstColumn="0" w:firstRowLastColumn="0" w:lastRowFirstColumn="0" w:lastRowLastColumn="0"/>
+              <w:rPr>
+                <w:lang w:val="en-US"/>
+              </w:rPr>
+            </w:pPr>
+            <w:r>
+              <w:rPr>
+                <w:lang w:val="en-US"/>
+              </w:rPr>
+              <w:t>Juan R.</w:t>
+            </w:r>
+          </w:p>
+        </w:tc>
+        <w:tc>
+          <w:tcPr>
+            <w:tcW w:w="1843" w:type="dxa"/>
+            <w:tcBorders>
+              <w:top w:val="nil"/>
+              <w:bottom w:val="nil"/>
+            </w:tcBorders>
+          </w:tcPr>
+          <w:p>
+            <w:pPr>
+              <w:jc w:val="center"/>
+              <w:cnfStyle w:val="000000100000" w:firstRow="0" w:lastRow="0" w:firstColumn="0" w:lastColumn="0" w:oddVBand="0" w:evenVBand="0" w:oddHBand="1" w:evenHBand="0" w:firstRowFirstColumn="0" w:firstRowLastColumn="0" w:lastRowFirstColumn="0" w:lastRowLastColumn="0"/>
+              <w:rPr>
+                <w:lang w:val="en-US"/>
+              </w:rPr>
+            </w:pPr>
+            <w:r>
+              <w:rPr>
+                <w:lang w:val="en-US"/>
+              </w:rPr>
+              <w:t>1</w:t>
+            </w:r>
+            <w:r>
+              <w:rPr>
+                <w:lang w:val="en-US"/>
+              </w:rPr>
+              <w:t>.5</w:t>
+            </w:r>
+            <w:r>
+              <w:rPr>
+                <w:lang w:val="en-US"/>
+              </w:rPr>
+              <w:t>h</w:t>
+            </w:r>
+            <w:r>
+              <w:rPr>
+                <w:lang w:val="en-US"/>
+              </w:rPr>
+              <w:t xml:space="preserve"> each</w:t>
+            </w:r>
+          </w:p>
+        </w:tc>
+      </w:tr>
+      <w:tr>
+        <w:trPr>
+          <w:trHeight w:val="293"/>
+        </w:trPr>
+        <w:tc>
+          <w:tcPr>
+            <w:cnfStyle w:val="001000000000" w:firstRow="0" w:lastRow="0" w:firstColumn="1" w:lastColumn="0" w:oddVBand="0" w:evenVBand="0" w:oddHBand="0" w:evenHBand="0" w:firstRowFirstColumn="0" w:firstRowLastColumn="0" w:lastRowFirstColumn="0" w:lastRowLastColumn="0"/>
+            <w:tcW w:w="2438" w:type="dxa"/>
+            <w:tcBorders>
+              <w:top w:val="single" w:sz="4" w:space="0" w:color="auto"/>
+              <w:bottom w:val="single" w:sz="4" w:space="0" w:color="auto"/>
+            </w:tcBorders>
+          </w:tcPr>
+          <w:p>
+            <w:pPr>
+              <w:jc w:val="center"/>
+              <w:rPr>
+                <w:b w:val="0"/>
+                <w:lang w:val="en-US"/>
+              </w:rPr>
+            </w:pPr>
+            <w:r>
+              <w:rPr>
+                <w:b w:val="0"/>
+                <w:lang w:val="en-US"/>
+              </w:rPr>
+              <w:t xml:space="preserve">Notify via email when a </w:t>
+            </w:r>
+            <w:proofErr w:type="spellStart"/>
+            <w:r>
+              <w:rPr>
+                <w:b w:val="0"/>
+                <w:lang w:val="en-US"/>
+              </w:rPr>
+              <w:t>deadman</w:t>
+            </w:r>
+            <w:proofErr w:type="spellEnd"/>
+            <w:r>
+              <w:rPr>
+                <w:b w:val="0"/>
+                <w:lang w:val="en-US"/>
+              </w:rPr>
+              <w:t xml:space="preserve"> timer is about to expire</w:t>
+            </w:r>
+          </w:p>
+        </w:tc>
+        <w:tc>
+          <w:tcPr>
+            <w:tcW w:w="1276" w:type="dxa"/>
+            <w:tcBorders>
+              <w:top w:val="nil"/>
+              <w:bottom w:val="nil"/>
+            </w:tcBorders>
+          </w:tcPr>
+          <w:p>
+            <w:pPr>
+              <w:jc w:val="center"/>
+              <w:cnfStyle w:val="000000000000" w:firstRow="0" w:lastRow="0" w:firstColumn="0" w:lastColumn="0" w:oddVBand="0" w:evenVBand="0" w:oddHBand="0" w:evenHBand="0" w:firstRowFirstColumn="0" w:firstRowLastColumn="0" w:lastRowFirstColumn="0" w:lastRowLastColumn="0"/>
+              <w:rPr>
+                <w:lang w:val="en-US"/>
+              </w:rPr>
+            </w:pPr>
+            <w:r>
+              <w:rPr>
+                <w:lang w:val="en-US"/>
+              </w:rPr>
+              <w:t>April 3th</w:t>
+            </w:r>
+          </w:p>
+        </w:tc>
+        <w:tc>
+          <w:tcPr>
+            <w:tcW w:w="1559" w:type="dxa"/>
+            <w:tcBorders>
+              <w:top w:val="nil"/>
+              <w:bottom w:val="nil"/>
+            </w:tcBorders>
+          </w:tcPr>
+          <w:p>
+            <w:pPr>
+              <w:jc w:val="center"/>
+              <w:cnfStyle w:val="000000000000" w:firstRow="0" w:lastRow="0" w:firstColumn="0" w:lastColumn="0" w:oddVBand="0" w:evenVBand="0" w:oddHBand="0" w:evenHBand="0" w:firstRowFirstColumn="0" w:firstRowLastColumn="0" w:lastRowFirstColumn="0" w:lastRowLastColumn="0"/>
+              <w:rPr>
+                <w:lang w:val="en-US"/>
+              </w:rPr>
+            </w:pPr>
+            <w:r>
+              <w:rPr>
+                <w:lang w:val="en-US"/>
+              </w:rPr>
+              <w:t>April 4th</w:t>
+            </w:r>
+          </w:p>
+        </w:tc>
+        <w:tc>
+          <w:tcPr>
+            <w:tcW w:w="1984" w:type="dxa"/>
+            <w:tcBorders>
+              <w:top w:val="nil"/>
+              <w:bottom w:val="nil"/>
+            </w:tcBorders>
+          </w:tcPr>
+          <w:p>
+            <w:pPr>
+              <w:jc w:val="center"/>
+              <w:cnfStyle w:val="000000000000" w:firstRow="0" w:lastRow="0" w:firstColumn="0" w:lastColumn="0" w:oddVBand="0" w:evenVBand="0" w:oddHBand="0" w:evenHBand="0" w:firstRowFirstColumn="0" w:firstRowLastColumn="0" w:lastRowFirstColumn="0" w:lastRowLastColumn="0"/>
+              <w:rPr>
+                <w:lang w:val="en-US"/>
+              </w:rPr>
+            </w:pPr>
+            <w:r>
+              <w:rPr>
+                <w:lang w:val="en-US"/>
+              </w:rPr>
+              <w:t>Pablo R</w:t>
+            </w:r>
+          </w:p>
+        </w:tc>
+        <w:tc>
+          <w:tcPr>
+            <w:tcW w:w="1843" w:type="dxa"/>
+            <w:tcBorders>
+              <w:top w:val="nil"/>
+              <w:bottom w:val="nil"/>
+            </w:tcBorders>
+          </w:tcPr>
+          <w:p>
+            <w:pPr>
+              <w:jc w:val="center"/>
+              <w:cnfStyle w:val="000000000000" w:firstRow="0" w:lastRow="0" w:firstColumn="0" w:lastColumn="0" w:oddVBand="0" w:evenVBand="0" w:oddHBand="0" w:evenHBand="0" w:firstRowFirstColumn="0" w:firstRowLastColumn="0" w:lastRowFirstColumn="0" w:lastRowLastColumn="0"/>
+              <w:rPr>
+                <w:lang w:val="en-US"/>
+              </w:rPr>
+            </w:pPr>
+            <w:r>
+              <w:rPr>
+                <w:lang w:val="en-US"/>
+              </w:rPr>
+              <w:t>1.5</w:t>
+            </w:r>
+            <w:r>
+              <w:rPr>
+                <w:lang w:val="en-US"/>
+              </w:rPr>
+              <w:t>h</w:t>
+            </w:r>
+          </w:p>
+        </w:tc>
+      </w:tr>
+      <w:tr>
+        <w:trPr>
+          <w:cnfStyle w:val="000000100000" w:firstRow="0" w:lastRow="0" w:firstColumn="0" w:lastColumn="0" w:oddVBand="0" w:evenVBand="0" w:oddHBand="1" w:evenHBand="0" w:firstRowFirstColumn="0" w:firstRowLastColumn="0" w:lastRowFirstColumn="0" w:lastRowLastColumn="0"/>
+          <w:trHeight w:val="293"/>
+        </w:trPr>
+        <w:tc>
+          <w:tcPr>
+            <w:cnfStyle w:val="001000000000" w:firstRow="0" w:lastRow="0" w:firstColumn="1" w:lastColumn="0" w:oddVBand="0" w:evenVBand="0" w:oddHBand="0" w:evenHBand="0" w:firstRowFirstColumn="0" w:firstRowLastColumn="0" w:lastRowFirstColumn="0" w:lastRowLastColumn="0"/>
+            <w:tcW w:w="2438" w:type="dxa"/>
+            <w:tcBorders>
+              <w:top w:val="single" w:sz="4" w:space="0" w:color="auto"/>
+              <w:bottom w:val="single" w:sz="4" w:space="0" w:color="auto"/>
+            </w:tcBorders>
+          </w:tcPr>
+          <w:p>
+            <w:pPr>
+              <w:jc w:val="center"/>
+              <w:rPr>
+                <w:b w:val="0"/>
+                <w:lang w:val="en-US"/>
+              </w:rPr>
+            </w:pPr>
+            <w:r>
+              <w:rPr>
+                <w:b w:val="0"/>
+                <w:lang w:val="en-US"/>
+              </w:rPr>
+              <w:t>Front end</w:t>
+            </w:r>
+          </w:p>
+        </w:tc>
+        <w:tc>
+          <w:tcPr>
+            <w:tcW w:w="1276" w:type="dxa"/>
+            <w:tcBorders>
+              <w:top w:val="nil"/>
+              <w:bottom w:val="nil"/>
+            </w:tcBorders>
+          </w:tcPr>
+          <w:p>
+            <w:pPr>
+              <w:jc w:val="center"/>
+              <w:cnfStyle w:val="000000100000" w:firstRow="0" w:lastRow="0" w:firstColumn="0" w:lastColumn="0" w:oddVBand="0" w:evenVBand="0" w:oddHBand="1" w:evenHBand="0" w:firstRowFirstColumn="0" w:firstRowLastColumn="0" w:lastRowFirstColumn="0" w:lastRowLastColumn="0"/>
+              <w:rPr>
+                <w:lang w:val="en-US"/>
+              </w:rPr>
+            </w:pPr>
+            <w:r>
+              <w:rPr>
+                <w:lang w:val="en-US"/>
+              </w:rPr>
+              <w:t xml:space="preserve">April </w:t>
+            </w:r>
+            <w:r>
+              <w:rPr>
+                <w:lang w:val="en-US"/>
+              </w:rPr>
+              <w:t>4</w:t>
+            </w:r>
+            <w:r>
+              <w:rPr>
+                <w:lang w:val="en-US"/>
+              </w:rPr>
+              <w:t>th</w:t>
+            </w:r>
+          </w:p>
+        </w:tc>
+        <w:tc>
+          <w:tcPr>
+            <w:tcW w:w="1559" w:type="dxa"/>
+            <w:tcBorders>
+              <w:top w:val="nil"/>
+              <w:bottom w:val="nil"/>
+            </w:tcBorders>
+          </w:tcPr>
+          <w:p>
+            <w:pPr>
+              <w:jc w:val="center"/>
+              <w:cnfStyle w:val="000000100000" w:firstRow="0" w:lastRow="0" w:firstColumn="0" w:lastColumn="0" w:oddVBand="0" w:evenVBand="0" w:oddHBand="1" w:evenHBand="0" w:firstRowFirstColumn="0" w:firstRowLastColumn="0" w:lastRowFirstColumn="0" w:lastRowLastColumn="0"/>
+              <w:rPr>
+                <w:lang w:val="en-US"/>
+              </w:rPr>
+            </w:pPr>
+            <w:r>
+              <w:rPr>
+                <w:lang w:val="en-US"/>
+              </w:rPr>
+              <w:t xml:space="preserve">April </w:t>
+            </w:r>
+            <w:r>
+              <w:rPr>
+                <w:lang w:val="en-US"/>
+              </w:rPr>
+              <w:t>7</w:t>
+            </w:r>
+            <w:r>
+              <w:rPr>
+                <w:lang w:val="en-US"/>
+              </w:rPr>
+              <w:t>th</w:t>
+            </w:r>
+          </w:p>
+        </w:tc>
+        <w:tc>
+          <w:tcPr>
+            <w:tcW w:w="1984" w:type="dxa"/>
+            <w:tcBorders>
+              <w:top w:val="nil"/>
+              <w:bottom w:val="nil"/>
+            </w:tcBorders>
+          </w:tcPr>
+          <w:p>
+            <w:pPr>
+              <w:jc w:val="center"/>
+              <w:cnfStyle w:val="000000100000" w:firstRow="0" w:lastRow="0" w:firstColumn="0" w:lastColumn="0" w:oddVBand="0" w:evenVBand="0" w:oddHBand="1" w:evenHBand="0" w:firstRowFirstColumn="0" w:firstRowLastColumn="0" w:lastRowFirstColumn="0" w:lastRowLastColumn="0"/>
+              <w:rPr>
+                <w:lang w:val="en-US"/>
+              </w:rPr>
+            </w:pPr>
+            <w:r>
+              <w:rPr>
+                <w:lang w:val="en-US"/>
+              </w:rPr>
+              <w:t>Daniel C</w:t>
+            </w:r>
+          </w:p>
+        </w:tc>
+        <w:tc>
+          <w:tcPr>
+            <w:tcW w:w="1843" w:type="dxa"/>
+            <w:tcBorders>
+              <w:top w:val="nil"/>
+              <w:bottom w:val="nil"/>
+            </w:tcBorders>
+          </w:tcPr>
+          <w:p>
+            <w:pPr>
+              <w:jc w:val="center"/>
+              <w:cnfStyle w:val="000000100000" w:firstRow="0" w:lastRow="0" w:firstColumn="0" w:lastColumn="0" w:oddVBand="0" w:evenVBand="0" w:oddHBand="1" w:evenHBand="0" w:firstRowFirstColumn="0" w:firstRowLastColumn="0" w:lastRowFirstColumn="0" w:lastRowLastColumn="0"/>
+              <w:rPr>
+                <w:lang w:val="en-US"/>
+              </w:rPr>
+            </w:pPr>
+            <w:r>
+              <w:rPr>
+                <w:lang w:val="en-US"/>
+              </w:rPr>
+              <w:t>5h</w:t>
+            </w:r>
+          </w:p>
+        </w:tc>
+      </w:tr>
+      <w:tr>
+        <w:trPr>
+          <w:trHeight w:val="293"/>
+        </w:trPr>
+        <w:tc>
+          <w:tcPr>
+            <w:cnfStyle w:val="001000000000" w:firstRow="0" w:lastRow="0" w:firstColumn="1" w:lastColumn="0" w:oddVBand="0" w:evenVBand="0" w:oddHBand="0" w:evenHBand="0" w:firstRowFirstColumn="0" w:firstRowLastColumn="0" w:lastRowFirstColumn="0" w:lastRowLastColumn="0"/>
+            <w:tcW w:w="2438" w:type="dxa"/>
+            <w:tcBorders>
+              <w:top w:val="single" w:sz="4" w:space="0" w:color="auto"/>
+              <w:bottom w:val="single" w:sz="4" w:space="0" w:color="auto"/>
+            </w:tcBorders>
+          </w:tcPr>
+          <w:p>
+            <w:pPr>
+              <w:jc w:val="center"/>
+              <w:rPr>
+                <w:b w:val="0"/>
+                <w:lang w:val="en-US"/>
+              </w:rPr>
+            </w:pPr>
+            <w:r>
+              <w:rPr>
+                <w:b w:val="0"/>
+                <w:lang w:val="en-US"/>
+              </w:rPr>
+              <w:t>Basic admin. Ban and unban users</w:t>
+            </w:r>
+          </w:p>
+        </w:tc>
+        <w:tc>
+          <w:tcPr>
+            <w:tcW w:w="1276" w:type="dxa"/>
+            <w:tcBorders>
+              <w:top w:val="nil"/>
+              <w:bottom w:val="nil"/>
+            </w:tcBorders>
+          </w:tcPr>
+          <w:p>
+            <w:pPr>
+              <w:jc w:val="center"/>
+              <w:cnfStyle w:val="000000000000" w:firstRow="0" w:lastRow="0" w:firstColumn="0" w:lastColumn="0" w:oddVBand="0" w:evenVBand="0" w:oddHBand="0" w:evenHBand="0" w:firstRowFirstColumn="0" w:firstRowLastColumn="0" w:lastRowFirstColumn="0" w:lastRowLastColumn="0"/>
+              <w:rPr>
+                <w:lang w:val="en-US"/>
+              </w:rPr>
+            </w:pPr>
+            <w:r>
+              <w:rPr>
+                <w:lang w:val="en-US"/>
+              </w:rPr>
+              <w:t>April 4th</w:t>
+            </w:r>
+          </w:p>
+        </w:tc>
+        <w:tc>
+          <w:tcPr>
+            <w:tcW w:w="1559" w:type="dxa"/>
+            <w:tcBorders>
+              <w:top w:val="nil"/>
+              <w:bottom w:val="nil"/>
+            </w:tcBorders>
+          </w:tcPr>
+          <w:p>
+            <w:pPr>
+              <w:jc w:val="center"/>
+              <w:cnfStyle w:val="000000000000" w:firstRow="0" w:lastRow="0" w:firstColumn="0" w:lastColumn="0" w:oddVBand="0" w:evenVBand="0" w:oddHBand="0" w:evenHBand="0" w:firstRowFirstColumn="0" w:firstRowLastColumn="0" w:lastRowFirstColumn="0" w:lastRowLastColumn="0"/>
+              <w:rPr>
+                <w:lang w:val="en-US"/>
+              </w:rPr>
+            </w:pPr>
+            <w:r>
+              <w:rPr>
+                <w:lang w:val="en-US"/>
+              </w:rPr>
+              <w:t>April 6th</w:t>
+            </w:r>
+          </w:p>
+        </w:tc>
+        <w:tc>
+          <w:tcPr>
+            <w:tcW w:w="1984" w:type="dxa"/>
+            <w:tcBorders>
+              <w:top w:val="nil"/>
+              <w:bottom w:val="nil"/>
+            </w:tcBorders>
+          </w:tcPr>
+          <w:p>
+            <w:pPr>
+              <w:jc w:val="center"/>
+              <w:cnfStyle w:val="000000000000" w:firstRow="0" w:lastRow="0" w:firstColumn="0" w:lastColumn="0" w:oddVBand="0" w:evenVBand="0" w:oddHBand="0" w:evenHBand="0" w:firstRowFirstColumn="0" w:firstRowLastColumn="0" w:lastRowFirstColumn="0" w:lastRowLastColumn="0"/>
+              <w:rPr>
+                <w:lang w:val="en-US"/>
+              </w:rPr>
+            </w:pPr>
+            <w:r>
+              <w:rPr>
+                <w:lang w:val="en-US"/>
+              </w:rPr>
+              <w:t>Juan R.</w:t>
+            </w:r>
+          </w:p>
+        </w:tc>
+        <w:tc>
+          <w:tcPr>
+            <w:tcW w:w="1843" w:type="dxa"/>
+            <w:tcBorders>
+              <w:top w:val="nil"/>
+              <w:bottom w:val="nil"/>
+            </w:tcBorders>
+          </w:tcPr>
+          <w:p>
+            <w:pPr>
+              <w:jc w:val="center"/>
+              <w:cnfStyle w:val="000000000000" w:firstRow="0" w:lastRow="0" w:firstColumn="0" w:lastColumn="0" w:oddVBand="0" w:evenVBand="0" w:oddHBand="0" w:evenHBand="0" w:firstRowFirstColumn="0" w:firstRowLastColumn="0" w:lastRowFirstColumn="0" w:lastRowLastColumn="0"/>
+              <w:rPr>
+                <w:lang w:val="en-US"/>
+              </w:rPr>
+            </w:pPr>
+            <w:r>
+              <w:rPr>
+                <w:lang w:val="en-US"/>
+              </w:rPr>
+              <w:t>2h</w:t>
+            </w:r>
+          </w:p>
+        </w:tc>
+      </w:tr>
+      <w:tr>
+        <w:trPr>
+          <w:cnfStyle w:val="000000100000" w:firstRow="0" w:lastRow="0" w:firstColumn="0" w:lastColumn="0" w:oddVBand="0" w:evenVBand="0" w:oddHBand="1" w:evenHBand="0" w:firstRowFirstColumn="0" w:firstRowLastColumn="0" w:lastRowFirstColumn="0" w:lastRowLastColumn="0"/>
+          <w:trHeight w:val="293"/>
+        </w:trPr>
+        <w:tc>
+          <w:tcPr>
+            <w:cnfStyle w:val="001000000000" w:firstRow="0" w:lastRow="0" w:firstColumn="1" w:lastColumn="0" w:oddVBand="0" w:evenVBand="0" w:oddHBand="0" w:evenHBand="0" w:firstRowFirstColumn="0" w:firstRowLastColumn="0" w:lastRowFirstColumn="0" w:lastRowLastColumn="0"/>
+            <w:tcW w:w="2438" w:type="dxa"/>
+            <w:tcBorders>
+              <w:top w:val="single" w:sz="4" w:space="0" w:color="auto"/>
+              <w:bottom w:val="single" w:sz="4" w:space="0" w:color="auto"/>
+            </w:tcBorders>
+          </w:tcPr>
+          <w:p>
+            <w:pPr>
+              <w:jc w:val="center"/>
+              <w:rPr>
+                <w:b w:val="0"/>
+                <w:lang w:val="en-US"/>
+              </w:rPr>
+            </w:pPr>
+            <w:r>
+              <w:rPr>
+                <w:b w:val="0"/>
+                <w:lang w:val="en-US"/>
+              </w:rPr>
+              <w:t>Look for improvements in automations</w:t>
+            </w:r>
+          </w:p>
+        </w:tc>
+        <w:tc>
+          <w:tcPr>
+            <w:tcW w:w="1276" w:type="dxa"/>
+            <w:tcBorders>
+              <w:top w:val="nil"/>
+              <w:bottom w:val="nil"/>
+            </w:tcBorders>
+          </w:tcPr>
+          <w:p>
+            <w:pPr>
+              <w:jc w:val="center"/>
+              <w:cnfStyle w:val="000000100000" w:firstRow="0" w:lastRow="0" w:firstColumn="0" w:lastColumn="0" w:oddVBand="0" w:evenVBand="0" w:oddHBand="1" w:evenHBand="0" w:firstRowFirstColumn="0" w:firstRowLastColumn="0" w:lastRowFirstColumn="0" w:lastRowLastColumn="0"/>
+              <w:rPr>
+                <w:lang w:val="en-US"/>
+              </w:rPr>
+            </w:pPr>
+            <w:r>
+              <w:rPr>
+                <w:lang w:val="en-US"/>
+              </w:rPr>
+              <w:t>April 4th</w:t>
+            </w:r>
+          </w:p>
+        </w:tc>
+        <w:tc>
+          <w:tcPr>
+            <w:tcW w:w="1559" w:type="dxa"/>
+            <w:tcBorders>
+              <w:top w:val="nil"/>
+              <w:bottom w:val="nil"/>
+            </w:tcBorders>
+          </w:tcPr>
+          <w:p>
+            <w:pPr>
+              <w:jc w:val="center"/>
+              <w:cnfStyle w:val="000000100000" w:firstRow="0" w:lastRow="0" w:firstColumn="0" w:lastColumn="0" w:oddVBand="0" w:evenVBand="0" w:oddHBand="1" w:evenHBand="0" w:firstRowFirstColumn="0" w:firstRowLastColumn="0" w:lastRowFirstColumn="0" w:lastRowLastColumn="0"/>
+              <w:rPr>
+                <w:lang w:val="en-US"/>
+              </w:rPr>
+            </w:pPr>
+            <w:r>
+              <w:rPr>
+                <w:lang w:val="en-US"/>
+              </w:rPr>
+              <w:t>April 7th</w:t>
+            </w:r>
+          </w:p>
+        </w:tc>
+        <w:tc>
+          <w:tcPr>
+            <w:tcW w:w="1984" w:type="dxa"/>
+            <w:tcBorders>
+              <w:top w:val="nil"/>
+              <w:bottom w:val="nil"/>
+            </w:tcBorders>
+          </w:tcPr>
+          <w:p>
+            <w:pPr>
+              <w:jc w:val="center"/>
+              <w:cnfStyle w:val="000000100000" w:firstRow="0" w:lastRow="0" w:firstColumn="0" w:lastColumn="0" w:oddVBand="0" w:evenVBand="0" w:oddHBand="1" w:evenHBand="0" w:firstRowFirstColumn="0" w:firstRowLastColumn="0" w:lastRowFirstColumn="0" w:lastRowLastColumn="0"/>
+              <w:rPr>
+                <w:lang w:val="en-US"/>
+              </w:rPr>
+            </w:pPr>
+            <w:r>
+              <w:rPr>
+                <w:lang w:val="en-US"/>
+              </w:rPr>
+              <w:t>Pablo R</w:t>
+            </w:r>
+          </w:p>
+        </w:tc>
+        <w:tc>
+          <w:tcPr>
+            <w:tcW w:w="1843" w:type="dxa"/>
+            <w:tcBorders>
+              <w:top w:val="nil"/>
+              <w:bottom w:val="nil"/>
+            </w:tcBorders>
+          </w:tcPr>
+          <w:p>
+            <w:pPr>
+              <w:jc w:val="center"/>
+              <w:cnfStyle w:val="000000100000" w:firstRow="0" w:lastRow="0" w:firstColumn="0" w:lastColumn="0" w:oddVBand="0" w:evenVBand="0" w:oddHBand="1" w:evenHBand="0" w:firstRowFirstColumn="0" w:firstRowLastColumn="0" w:lastRowFirstColumn="0" w:lastRowLastColumn="0"/>
+              <w:rPr>
+                <w:lang w:val="en-US"/>
+              </w:rPr>
+            </w:pPr>
+            <w:r>
+              <w:rPr>
+                <w:lang w:val="en-US"/>
+              </w:rPr>
+              <w:t>4h</w:t>
+            </w:r>
+          </w:p>
+        </w:tc>
+      </w:tr>
+      <w:tr>
+        <w:trPr>
+          <w:trHeight w:val="293"/>
+        </w:trPr>
+        <w:tc>
+          <w:tcPr>
+            <w:cnfStyle w:val="001000000000" w:firstRow="0" w:lastRow="0" w:firstColumn="1" w:lastColumn="0" w:oddVBand="0" w:evenVBand="0" w:oddHBand="0" w:evenHBand="0" w:firstRowFirstColumn="0" w:firstRowLastColumn="0" w:lastRowFirstColumn="0" w:lastRowLastColumn="0"/>
+            <w:tcW w:w="2438" w:type="dxa"/>
+            <w:tcBorders>
+              <w:top w:val="single" w:sz="4" w:space="0" w:color="auto"/>
+              <w:bottom w:val="single" w:sz="4" w:space="0" w:color="auto"/>
+            </w:tcBorders>
+          </w:tcPr>
+          <w:p>
+            <w:pPr>
+              <w:jc w:val="center"/>
+              <w:rPr>
+                <w:b w:val="0"/>
+                <w:lang w:val="en-US"/>
+              </w:rPr>
+            </w:pPr>
+            <w:r>
+              <w:rPr>
+                <w:b w:val="0"/>
+                <w:lang w:val="en-US"/>
+              </w:rPr>
+              <w:t>Implement basic payment method</w:t>
+            </w:r>
+          </w:p>
+        </w:tc>
+        <w:tc>
+          <w:tcPr>
+            <w:tcW w:w="1276" w:type="dxa"/>
+            <w:tcBorders>
+              <w:top w:val="nil"/>
+              <w:bottom w:val="nil"/>
+            </w:tcBorders>
+          </w:tcPr>
+          <w:p>
+            <w:pPr>
+              <w:jc w:val="center"/>
+              <w:cnfStyle w:val="000000000000" w:firstRow="0" w:lastRow="0" w:firstColumn="0" w:lastColumn="0" w:oddVBand="0" w:evenVBand="0" w:oddHBand="0" w:evenHBand="0" w:firstRowFirstColumn="0" w:firstRowLastColumn="0" w:lastRowFirstColumn="0" w:lastRowLastColumn="0"/>
+              <w:rPr>
+                <w:lang w:val="en-US"/>
+              </w:rPr>
+            </w:pPr>
+            <w:r>
+              <w:rPr>
+                <w:lang w:val="en-US"/>
+              </w:rPr>
+              <w:t>April 5th</w:t>
+            </w:r>
+          </w:p>
+        </w:tc>
+        <w:tc>
+          <w:tcPr>
+            <w:tcW w:w="1559" w:type="dxa"/>
+            <w:tcBorders>
+              <w:top w:val="nil"/>
+              <w:bottom w:val="nil"/>
+            </w:tcBorders>
+          </w:tcPr>
+          <w:p>
+            <w:pPr>
+              <w:jc w:val="center"/>
+              <w:cnfStyle w:val="000000000000" w:firstRow="0" w:lastRow="0" w:firstColumn="0" w:lastColumn="0" w:oddVBand="0" w:evenVBand="0" w:oddHBand="0" w:evenHBand="0" w:firstRowFirstColumn="0" w:firstRowLastColumn="0" w:lastRowFirstColumn="0" w:lastRowLastColumn="0"/>
+              <w:rPr>
+                <w:lang w:val="en-US"/>
+              </w:rPr>
+            </w:pPr>
+            <w:r>
+              <w:rPr>
+                <w:lang w:val="en-US"/>
+              </w:rPr>
+              <w:t>April 7th</w:t>
+            </w:r>
+          </w:p>
+        </w:tc>
+        <w:tc>
+          <w:tcPr>
+            <w:tcW w:w="1984" w:type="dxa"/>
+            <w:tcBorders>
+              <w:top w:val="nil"/>
+              <w:bottom w:val="nil"/>
+            </w:tcBorders>
+          </w:tcPr>
+          <w:p>
+            <w:pPr>
+              <w:jc w:val="center"/>
+              <w:cnfStyle w:val="000000000000" w:firstRow="0" w:lastRow="0" w:firstColumn="0" w:lastColumn="0" w:oddVBand="0" w:evenVBand="0" w:oddHBand="0" w:evenHBand="0" w:firstRowFirstColumn="0" w:firstRowLastColumn="0" w:lastRowFirstColumn="0" w:lastRowLastColumn="0"/>
+              <w:rPr>
+                <w:lang w:val="en-US"/>
+              </w:rPr>
+            </w:pPr>
+            <w:r>
+              <w:rPr>
+                <w:lang w:val="en-US"/>
+              </w:rPr>
+              <w:t>Adri</w:t>
+            </w:r>
+            <w:r>
+              <w:rPr>
+                <w:lang w:val="en-US"/>
+              </w:rPr>
+              <w:t>á</w:t>
+            </w:r>
+            <w:r>
+              <w:rPr>
+                <w:lang w:val="en-US"/>
+              </w:rPr>
+              <w:t>n C.</w:t>
+            </w:r>
+          </w:p>
+        </w:tc>
+        <w:tc>
+          <w:tcPr>
+            <w:tcW w:w="1843" w:type="dxa"/>
+            <w:tcBorders>
+              <w:top w:val="nil"/>
+              <w:bottom w:val="nil"/>
+            </w:tcBorders>
+          </w:tcPr>
+          <w:p>
+            <w:pPr>
+              <w:jc w:val="center"/>
+              <w:cnfStyle w:val="000000000000" w:firstRow="0" w:lastRow="0" w:firstColumn="0" w:lastColumn="0" w:oddVBand="0" w:evenVBand="0" w:oddHBand="0" w:evenHBand="0" w:firstRowFirstColumn="0" w:firstRowLastColumn="0" w:lastRowFirstColumn="0" w:lastRowLastColumn="0"/>
+              <w:rPr>
+                <w:lang w:val="en-US"/>
+              </w:rPr>
+            </w:pPr>
+            <w:r>
+              <w:rPr>
+                <w:lang w:val="en-US"/>
+              </w:rPr>
+              <w:t>4h</w:t>
+            </w:r>
+          </w:p>
+        </w:tc>
+      </w:tr>
+      <w:tr>
+        <w:trPr>
+          <w:cnfStyle w:val="000000100000" w:firstRow="0" w:lastRow="0" w:firstColumn="0" w:lastColumn="0" w:oddVBand="0" w:evenVBand="0" w:oddHBand="1" w:evenHBand="0" w:firstRowFirstColumn="0" w:firstRowLastColumn="0" w:lastRowFirstColumn="0" w:lastRowLastColumn="0"/>
+          <w:trHeight w:val="293"/>
+        </w:trPr>
+        <w:tc>
+          <w:tcPr>
+            <w:cnfStyle w:val="001000000000" w:firstRow="0" w:lastRow="0" w:firstColumn="1" w:lastColumn="0" w:oddVBand="0" w:evenVBand="0" w:oddHBand="0" w:evenHBand="0" w:firstRowFirstColumn="0" w:firstRowLastColumn="0" w:lastRowFirstColumn="0" w:lastRowLastColumn="0"/>
+            <w:tcW w:w="2438" w:type="dxa"/>
+            <w:tcBorders>
+              <w:top w:val="single" w:sz="4" w:space="0" w:color="auto"/>
+              <w:bottom w:val="single" w:sz="4" w:space="0" w:color="auto"/>
+            </w:tcBorders>
+          </w:tcPr>
+          <w:p>
+            <w:pPr>
+              <w:jc w:val="center"/>
+              <w:rPr>
+                <w:b w:val="0"/>
+                <w:lang w:val="en-US"/>
+              </w:rPr>
+            </w:pPr>
+            <w:r>
+              <w:rPr>
+                <w:b w:val="0"/>
+                <w:lang w:val="en-US"/>
+              </w:rPr>
+              <w:t>PowerPoint</w:t>
+            </w:r>
+          </w:p>
+        </w:tc>
+        <w:tc>
+          <w:tcPr>
+            <w:tcW w:w="1276" w:type="dxa"/>
+            <w:tcBorders>
+              <w:top w:val="nil"/>
+              <w:bottom w:val="nil"/>
+            </w:tcBorders>
+          </w:tcPr>
+          <w:p>
+            <w:pPr>
+              <w:jc w:val="center"/>
+              <w:cnfStyle w:val="000000100000" w:firstRow="0" w:lastRow="0" w:firstColumn="0" w:lastColumn="0" w:oddVBand="0" w:evenVBand="0" w:oddHBand="1" w:evenHBand="0" w:firstRowFirstColumn="0" w:firstRowLastColumn="0" w:lastRowFirstColumn="0" w:lastRowLastColumn="0"/>
+              <w:rPr>
+                <w:lang w:val="en-US"/>
+              </w:rPr>
+            </w:pPr>
+            <w:r>
+              <w:rPr>
+                <w:lang w:val="en-US"/>
+              </w:rPr>
+              <w:t>April 5th</w:t>
+            </w:r>
+          </w:p>
+        </w:tc>
+        <w:tc>
+          <w:tcPr>
+            <w:tcW w:w="1559" w:type="dxa"/>
+            <w:tcBorders>
+              <w:top w:val="nil"/>
+              <w:bottom w:val="nil"/>
+            </w:tcBorders>
+          </w:tcPr>
+          <w:p>
+            <w:pPr>
+              <w:jc w:val="center"/>
+              <w:cnfStyle w:val="000000100000" w:firstRow="0" w:lastRow="0" w:firstColumn="0" w:lastColumn="0" w:oddVBand="0" w:evenVBand="0" w:oddHBand="1" w:evenHBand="0" w:firstRowFirstColumn="0" w:firstRowLastColumn="0" w:lastRowFirstColumn="0" w:lastRowLastColumn="0"/>
+              <w:rPr>
+                <w:lang w:val="en-US"/>
+              </w:rPr>
+            </w:pPr>
+            <w:r>
+              <w:rPr>
+                <w:lang w:val="en-US"/>
+              </w:rPr>
+              <w:t>April 6th</w:t>
+            </w:r>
+          </w:p>
+        </w:tc>
+        <w:tc>
+          <w:tcPr>
+            <w:tcW w:w="1984" w:type="dxa"/>
+            <w:tcBorders>
+              <w:top w:val="nil"/>
+              <w:bottom w:val="nil"/>
+            </w:tcBorders>
+          </w:tcPr>
+          <w:p>
+            <w:pPr>
+              <w:jc w:val="center"/>
+              <w:cnfStyle w:val="000000100000" w:firstRow="0" w:lastRow="0" w:firstColumn="0" w:lastColumn="0" w:oddVBand="0" w:evenVBand="0" w:oddHBand="1" w:evenHBand="0" w:firstRowFirstColumn="0" w:firstRowLastColumn="0" w:lastRowFirstColumn="0" w:lastRowLastColumn="0"/>
+              <w:rPr>
+                <w:lang w:val="en-US"/>
+              </w:rPr>
+            </w:pPr>
+            <w:r>
+              <w:rPr>
+                <w:lang w:val="en-US"/>
+              </w:rPr>
+              <w:t>Rafael F</w:t>
+            </w:r>
+          </w:p>
+        </w:tc>
+        <w:tc>
+          <w:tcPr>
+            <w:tcW w:w="1843" w:type="dxa"/>
+            <w:tcBorders>
+              <w:top w:val="nil"/>
+              <w:bottom w:val="nil"/>
+            </w:tcBorders>
+          </w:tcPr>
+          <w:p>
+            <w:pPr>
+              <w:jc w:val="center"/>
+              <w:cnfStyle w:val="000000100000" w:firstRow="0" w:lastRow="0" w:firstColumn="0" w:lastColumn="0" w:oddVBand="0" w:evenVBand="0" w:oddHBand="1" w:evenHBand="0" w:firstRowFirstColumn="0" w:firstRowLastColumn="0" w:lastRowFirstColumn="0" w:lastRowLastColumn="0"/>
+              <w:rPr>
+                <w:lang w:val="en-US"/>
+              </w:rPr>
+            </w:pPr>
+            <w:r>
+              <w:rPr>
+                <w:lang w:val="en-US"/>
+              </w:rPr>
+              <w:t>3h</w:t>
+            </w:r>
+          </w:p>
+        </w:tc>
+      </w:tr>
+      <w:tr>
+        <w:trPr>
+          <w:trHeight w:val="293"/>
+        </w:trPr>
+        <w:tc>
+          <w:tcPr>
+            <w:cnfStyle w:val="001000000000" w:firstRow="0" w:lastRow="0" w:firstColumn="1" w:lastColumn="0" w:oddVBand="0" w:evenVBand="0" w:oddHBand="0" w:evenHBand="0" w:firstRowFirstColumn="0" w:firstRowLastColumn="0" w:lastRowFirstColumn="0" w:lastRowLastColumn="0"/>
+            <w:tcW w:w="2438" w:type="dxa"/>
+            <w:tcBorders>
+              <w:top w:val="single" w:sz="4" w:space="0" w:color="auto"/>
+              <w:bottom w:val="single" w:sz="4" w:space="0" w:color="auto"/>
+            </w:tcBorders>
+          </w:tcPr>
+          <w:p>
+            <w:pPr>
+              <w:jc w:val="center"/>
+              <w:rPr>
+                <w:b w:val="0"/>
+                <w:lang w:val="en-US"/>
+              </w:rPr>
+            </w:pPr>
+            <w:r>
+              <w:rPr>
+                <w:b w:val="0"/>
+                <w:lang w:val="en-US"/>
+              </w:rPr>
+              <w:t>Collect information from pilot users</w:t>
+            </w:r>
+          </w:p>
+        </w:tc>
+        <w:tc>
+          <w:tcPr>
+            <w:tcW w:w="1276" w:type="dxa"/>
+            <w:tcBorders>
+              <w:top w:val="nil"/>
+              <w:bottom w:val="nil"/>
+            </w:tcBorders>
+          </w:tcPr>
+          <w:p>
+            <w:pPr>
+              <w:jc w:val="center"/>
+              <w:cnfStyle w:val="000000000000" w:firstRow="0" w:lastRow="0" w:firstColumn="0" w:lastColumn="0" w:oddVBand="0" w:evenVBand="0" w:oddHBand="0" w:evenHBand="0" w:firstRowFirstColumn="0" w:firstRowLastColumn="0" w:lastRowFirstColumn="0" w:lastRowLastColumn="0"/>
+              <w:rPr>
+                <w:lang w:val="en-US"/>
+              </w:rPr>
+            </w:pPr>
+            <w:r>
+              <w:rPr>
+                <w:lang w:val="en-US"/>
+              </w:rPr>
+              <w:t>April 6th</w:t>
+            </w:r>
+          </w:p>
+        </w:tc>
+        <w:tc>
+          <w:tcPr>
+            <w:tcW w:w="1559" w:type="dxa"/>
+            <w:tcBorders>
+              <w:top w:val="nil"/>
+              <w:bottom w:val="nil"/>
+            </w:tcBorders>
+          </w:tcPr>
+          <w:p>
+            <w:pPr>
+              <w:jc w:val="center"/>
+              <w:cnfStyle w:val="000000000000" w:firstRow="0" w:lastRow="0" w:firstColumn="0" w:lastColumn="0" w:oddVBand="0" w:evenVBand="0" w:oddHBand="0" w:evenHBand="0" w:firstRowFirstColumn="0" w:firstRowLastColumn="0" w:lastRowFirstColumn="0" w:lastRowLastColumn="0"/>
+              <w:rPr>
+                <w:lang w:val="en-US"/>
+              </w:rPr>
+            </w:pPr>
+            <w:r>
+              <w:rPr>
+                <w:lang w:val="en-US"/>
+              </w:rPr>
+              <w:t>April 6th</w:t>
+            </w:r>
+          </w:p>
+        </w:tc>
+        <w:tc>
+          <w:tcPr>
+            <w:tcW w:w="1984" w:type="dxa"/>
+            <w:tcBorders>
+              <w:top w:val="nil"/>
+              <w:bottom w:val="nil"/>
+            </w:tcBorders>
+          </w:tcPr>
+          <w:p>
+            <w:pPr>
+              <w:jc w:val="center"/>
+              <w:cnfStyle w:val="000000000000" w:firstRow="0" w:lastRow="0" w:firstColumn="0" w:lastColumn="0" w:oddVBand="0" w:evenVBand="0" w:oddHBand="0" w:evenHBand="0" w:firstRowFirstColumn="0" w:firstRowLastColumn="0" w:lastRowFirstColumn="0" w:lastRowLastColumn="0"/>
+              <w:rPr>
+                <w:lang w:val="en-US"/>
+              </w:rPr>
+            </w:pPr>
+            <w:r>
+              <w:rPr>
+                <w:lang w:val="en-US"/>
+              </w:rPr>
+              <w:t>Adri</w:t>
+            </w:r>
+            <w:r>
+              <w:rPr>
+                <w:lang w:val="en-US"/>
+              </w:rPr>
+              <w:t>á</w:t>
+            </w:r>
+            <w:r>
+              <w:rPr>
+                <w:lang w:val="en-US"/>
+              </w:rPr>
+              <w:t>n C</w:t>
+            </w:r>
+          </w:p>
+        </w:tc>
+        <w:tc>
+          <w:tcPr>
+            <w:tcW w:w="1843" w:type="dxa"/>
+            <w:tcBorders>
+              <w:top w:val="nil"/>
+              <w:bottom w:val="nil"/>
+            </w:tcBorders>
+          </w:tcPr>
+          <w:p>
+            <w:pPr>
+              <w:jc w:val="center"/>
+              <w:cnfStyle w:val="000000000000" w:firstRow="0" w:lastRow="0" w:firstColumn="0" w:lastColumn="0" w:oddVBand="0" w:evenVBand="0" w:oddHBand="0" w:evenHBand="0" w:firstRowFirstColumn="0" w:firstRowLastColumn="0" w:lastRowFirstColumn="0" w:lastRowLastColumn="0"/>
+              <w:rPr>
+                <w:lang w:val="en-US"/>
+              </w:rPr>
+            </w:pPr>
+            <w:r>
+              <w:rPr>
+                <w:lang w:val="en-US"/>
+              </w:rPr>
+              <w:t>1h</w:t>
+            </w:r>
+          </w:p>
+        </w:tc>
+      </w:tr>
+      <w:tr>
+        <w:trPr>
+          <w:cnfStyle w:val="000000100000" w:firstRow="0" w:lastRow="0" w:firstColumn="0" w:lastColumn="0" w:oddVBand="0" w:evenVBand="0" w:oddHBand="1" w:evenHBand="0" w:firstRowFirstColumn="0" w:firstRowLastColumn="0" w:lastRowFirstColumn="0" w:lastRowLastColumn="0"/>
+          <w:trHeight w:val="293"/>
+        </w:trPr>
+        <w:tc>
+          <w:tcPr>
+            <w:cnfStyle w:val="001000000000" w:firstRow="0" w:lastRow="0" w:firstColumn="1" w:lastColumn="0" w:oddVBand="0" w:evenVBand="0" w:oddHBand="0" w:evenHBand="0" w:firstRowFirstColumn="0" w:firstRowLastColumn="0" w:lastRowFirstColumn="0" w:lastRowLastColumn="0"/>
+            <w:tcW w:w="2438" w:type="dxa"/>
+            <w:tcBorders>
+              <w:top w:val="single" w:sz="4" w:space="0" w:color="auto"/>
+              <w:bottom w:val="single" w:sz="4" w:space="0" w:color="auto"/>
+            </w:tcBorders>
+          </w:tcPr>
+          <w:p>
+            <w:pPr>
+              <w:jc w:val="center"/>
+              <w:rPr>
+                <w:b w:val="0"/>
+                <w:lang w:val="en-US"/>
+              </w:rPr>
+            </w:pPr>
+            <w:r>
+              <w:rPr>
+                <w:b w:val="0"/>
+                <w:lang w:val="en-US"/>
+              </w:rPr>
+              <w:t>Rehearsal</w:t>
+            </w:r>
+          </w:p>
+        </w:tc>
+        <w:tc>
+          <w:tcPr>
+            <w:tcW w:w="1276" w:type="dxa"/>
+            <w:tcBorders>
+              <w:top w:val="nil"/>
+              <w:bottom w:val="nil"/>
+            </w:tcBorders>
+          </w:tcPr>
+          <w:p>
+            <w:pPr>
+              <w:jc w:val="center"/>
+              <w:cnfStyle w:val="000000100000" w:firstRow="0" w:lastRow="0" w:firstColumn="0" w:lastColumn="0" w:oddVBand="0" w:evenVBand="0" w:oddHBand="1" w:evenHBand="0" w:firstRowFirstColumn="0" w:firstRowLastColumn="0" w:lastRowFirstColumn="0" w:lastRowLastColumn="0"/>
+              <w:rPr>
+                <w:lang w:val="en-US"/>
+              </w:rPr>
+            </w:pPr>
+            <w:r>
+              <w:rPr>
+                <w:lang w:val="en-US"/>
+              </w:rPr>
+              <w:t>April 7th</w:t>
+            </w:r>
+          </w:p>
+        </w:tc>
+        <w:tc>
+          <w:tcPr>
+            <w:tcW w:w="1559" w:type="dxa"/>
+            <w:tcBorders>
+              <w:top w:val="nil"/>
+              <w:bottom w:val="nil"/>
+            </w:tcBorders>
+          </w:tcPr>
+          <w:p>
+            <w:pPr>
+              <w:jc w:val="center"/>
+              <w:cnfStyle w:val="000000100000" w:firstRow="0" w:lastRow="0" w:firstColumn="0" w:lastColumn="0" w:oddVBand="0" w:evenVBand="0" w:oddHBand="1" w:evenHBand="0" w:firstRowFirstColumn="0" w:firstRowLastColumn="0" w:lastRowFirstColumn="0" w:lastRowLastColumn="0"/>
+              <w:rPr>
+                <w:lang w:val="en-US"/>
+              </w:rPr>
+            </w:pPr>
+            <w:r>
+              <w:rPr>
+                <w:lang w:val="en-US"/>
+              </w:rPr>
+              <w:t>April 7th</w:t>
+            </w:r>
+          </w:p>
+        </w:tc>
+        <w:tc>
+          <w:tcPr>
+            <w:tcW w:w="1984" w:type="dxa"/>
+            <w:tcBorders>
+              <w:top w:val="nil"/>
+              <w:bottom w:val="nil"/>
+            </w:tcBorders>
+          </w:tcPr>
+          <w:p>
+            <w:pPr>
+              <w:jc w:val="center"/>
+              <w:cnfStyle w:val="000000100000" w:firstRow="0" w:lastRow="0" w:firstColumn="0" w:lastColumn="0" w:oddVBand="0" w:evenVBand="0" w:oddHBand="1" w:evenHBand="0" w:firstRowFirstColumn="0" w:firstRowLastColumn="0" w:lastRowFirstColumn="0" w:lastRowLastColumn="0"/>
+              <w:rPr>
+                <w:lang w:val="en-US"/>
+              </w:rPr>
+            </w:pPr>
+            <w:r>
+              <w:rPr>
+                <w:lang w:val="en-US"/>
+              </w:rPr>
+              <w:t>Pablo R</w:t>
+            </w:r>
+          </w:p>
+        </w:tc>
+        <w:tc>
+          <w:tcPr>
+            <w:tcW w:w="1843" w:type="dxa"/>
+            <w:tcBorders>
+              <w:top w:val="nil"/>
+              <w:bottom w:val="nil"/>
+            </w:tcBorders>
+          </w:tcPr>
+          <w:p>
+            <w:pPr>
+              <w:jc w:val="center"/>
+              <w:cnfStyle w:val="000000100000" w:firstRow="0" w:lastRow="0" w:firstColumn="0" w:lastColumn="0" w:oddVBand="0" w:evenVBand="0" w:oddHBand="1" w:evenHBand="0" w:firstRowFirstColumn="0" w:firstRowLastColumn="0" w:lastRowFirstColumn="0" w:lastRowLastColumn="0"/>
+              <w:rPr>
+                <w:lang w:val="en-US"/>
+              </w:rPr>
+            </w:pPr>
+            <w:r>
+              <w:rPr>
+                <w:lang w:val="en-US"/>
+              </w:rPr>
+              <w:t>1.5h</w:t>
+            </w:r>
+          </w:p>
+        </w:tc>
+      </w:tr>
+    </w:tbl>
+    <w:p>
+      <w:pPr>
+        <w:rPr>
+          <w:lang w:val="en-US"/>
+        </w:rPr>
+      </w:pPr>
+    </w:p>
+    <w:p>
+      <w:pPr>
+        <w:rPr>
+          <w:lang w:val="en-US"/>
+        </w:rPr>
+      </w:pPr>
+    </w:p>
+    <w:p>
+      <w:pPr>
+        <w:rPr>
+          <w:lang w:val="en-US"/>
+        </w:rPr>
+      </w:pPr>
+    </w:p>
+    <w:p>
+      <w:pPr>
+        <w:rPr>
+          <w:lang w:val="en-US"/>
+        </w:rPr>
+      </w:pPr>
+    </w:p>
+    <w:p>
+      <w:pPr>
+        <w:rPr>
+          <w:lang w:val="en-US"/>
+        </w:rPr>
+      </w:pPr>
+    </w:p>
+    <w:p>
+      <w:pPr>
+        <w:rPr>
+          <w:lang w:val="en-US"/>
+        </w:rPr>
+      </w:pPr>
+    </w:p>
+    <w:p>
+      <w:pPr>
+        <w:pStyle w:val="Ttulo2"/>
+        <w:rPr>
+          <w:lang w:val="en-US"/>
+        </w:rPr>
+      </w:pPr>
+      <w:r>
+        <w:rPr>
+          <w:lang w:val="en-US"/>
+        </w:rPr>
+        <w:lastRenderedPageBreak/>
+        <w:t>Week 2 (April 8</w:t>
+      </w:r>
+      <w:r>
+        <w:rPr>
+          <w:vertAlign w:val="superscript"/>
+          <w:lang w:val="en-US"/>
+        </w:rPr>
+        <w:t>th</w:t>
+      </w:r>
+      <w:r>
+        <w:rPr>
+          <w:lang w:val="en-US"/>
+        </w:rPr>
+        <w:t>- April 12</w:t>
+      </w:r>
+      <w:r>
+        <w:rPr>
+          <w:vertAlign w:val="superscript"/>
+          <w:lang w:val="en-US"/>
+        </w:rPr>
+        <w:t>th</w:t>
+      </w:r>
+      <w:r>
+        <w:rPr>
+          <w:lang w:val="en-US"/>
+        </w:rPr>
+        <w:t>)</w:t>
+      </w:r>
+    </w:p>
+    <w:tbl>
+      <w:tblPr>
+        <w:tblStyle w:val="Tablaconcuadrcula5oscura-nfasis1"/>
+        <w:tblW w:w="9100" w:type="dxa"/>
+        <w:tblInd w:w="-453" w:type="dxa"/>
+        <w:tblLayout w:type="fixed"/>
+        <w:tblLook w:val="04A0" w:firstRow="1" w:lastRow="0" w:firstColumn="1" w:lastColumn="0" w:noHBand="0" w:noVBand="1"/>
+      </w:tblPr>
+      <w:tblGrid>
+        <w:gridCol w:w="2438"/>
+        <w:gridCol w:w="1276"/>
+        <w:gridCol w:w="1559"/>
+        <w:gridCol w:w="1984"/>
+        <w:gridCol w:w="1843"/>
+      </w:tblGrid>
+      <w:tr>
+        <w:trPr>
+          <w:cnfStyle w:val="100000000000" w:firstRow="1" w:lastRow="0" w:firstColumn="0" w:lastColumn="0" w:oddVBand="0" w:evenVBand="0" w:oddHBand="0" w:evenHBand="0" w:firstRowFirstColumn="0" w:firstRowLastColumn="0" w:lastRowFirstColumn="0" w:lastRowLastColumn="0"/>
+        </w:trPr>
+        <w:tc>
+          <w:tcPr>
+            <w:cnfStyle w:val="001000000000" w:firstRow="0" w:lastRow="0" w:firstColumn="1" w:lastColumn="0" w:oddVBand="0" w:evenVBand="0" w:oddHBand="0" w:evenHBand="0" w:firstRowFirstColumn="0" w:firstRowLastColumn="0" w:lastRowFirstColumn="0" w:lastRowLastColumn="0"/>
+            <w:tcW w:w="2438" w:type="dxa"/>
+            <w:tcBorders>
+              <w:top w:val="nil"/>
+              <w:left w:val="nil"/>
+              <w:bottom w:val="single" w:sz="4" w:space="0" w:color="auto"/>
+              <w:right w:val="single" w:sz="4" w:space="0" w:color="auto"/>
+            </w:tcBorders>
+          </w:tcPr>
+          <w:p>
+            <w:pPr>
+              <w:jc w:val="center"/>
+            </w:pPr>
+            <w:proofErr w:type="spellStart"/>
+            <w:r>
+              <w:t>Task</w:t>
+            </w:r>
+            <w:proofErr w:type="spellEnd"/>
+          </w:p>
+        </w:tc>
+        <w:tc>
+          <w:tcPr>
+            <w:tcW w:w="1276" w:type="dxa"/>
+            <w:tcBorders>
+              <w:top w:val="nil"/>
+              <w:left w:val="single" w:sz="4" w:space="0" w:color="auto"/>
+              <w:bottom w:val="nil"/>
+              <w:right w:val="single" w:sz="4" w:space="0" w:color="auto"/>
+            </w:tcBorders>
+          </w:tcPr>
+          <w:p>
+            <w:pPr>
+              <w:jc w:val="center"/>
+              <w:cnfStyle w:val="100000000000" w:firstRow="1" w:lastRow="0" w:firstColumn="0" w:lastColumn="0" w:oddVBand="0" w:evenVBand="0" w:oddHBand="0" w:evenHBand="0" w:firstRowFirstColumn="0" w:firstRowLastColumn="0" w:lastRowFirstColumn="0" w:lastRowLastColumn="0"/>
+              <w:rPr>
+                <w:b w:val="0"/>
+                <w:bCs w:val="0"/>
+              </w:rPr>
+            </w:pPr>
+            <w:proofErr w:type="spellStart"/>
+            <w:r>
+              <w:t>Start</w:t>
+            </w:r>
+            <w:proofErr w:type="spellEnd"/>
+            <w:r>
+              <w:t xml:space="preserve"> Date</w:t>
+            </w:r>
+          </w:p>
+        </w:tc>
+        <w:tc>
+          <w:tcPr>
+            <w:tcW w:w="1559" w:type="dxa"/>
+            <w:tcBorders>
+              <w:top w:val="nil"/>
+              <w:left w:val="single" w:sz="4" w:space="0" w:color="auto"/>
+              <w:bottom w:val="nil"/>
+              <w:right w:val="single" w:sz="4" w:space="0" w:color="auto"/>
+            </w:tcBorders>
+          </w:tcPr>
+          <w:p>
+            <w:pPr>
+              <w:jc w:val="center"/>
+              <w:cnfStyle w:val="100000000000" w:firstRow="1" w:lastRow="0" w:firstColumn="0" w:lastColumn="0" w:oddVBand="0" w:evenVBand="0" w:oddHBand="0" w:evenHBand="0" w:firstRowFirstColumn="0" w:firstRowLastColumn="0" w:lastRowFirstColumn="0" w:lastRowLastColumn="0"/>
+            </w:pPr>
+            <w:proofErr w:type="spellStart"/>
+            <w:r>
+              <w:t>End</w:t>
+            </w:r>
+            <w:proofErr w:type="spellEnd"/>
+            <w:r>
+              <w:t xml:space="preserve"> Date</w:t>
+            </w:r>
+          </w:p>
+        </w:tc>
+        <w:tc>
+          <w:tcPr>
+            <w:tcW w:w="1984" w:type="dxa"/>
+            <w:tcBorders>
+              <w:top w:val="nil"/>
+              <w:left w:val="single" w:sz="4" w:space="0" w:color="auto"/>
+              <w:bottom w:val="nil"/>
+              <w:right w:val="single" w:sz="4" w:space="0" w:color="auto"/>
+            </w:tcBorders>
+          </w:tcPr>
+          <w:p>
+            <w:pPr>
+              <w:jc w:val="center"/>
+              <w:cnfStyle w:val="100000000000" w:firstRow="1" w:lastRow="0" w:firstColumn="0" w:lastColumn="0" w:oddVBand="0" w:evenVBand="0" w:oddHBand="0" w:evenHBand="0" w:firstRowFirstColumn="0" w:firstRowLastColumn="0" w:lastRowFirstColumn="0" w:lastRowLastColumn="0"/>
+              <w:rPr>
+                <w:bCs w:val="0"/>
+              </w:rPr>
+            </w:pPr>
+            <w:proofErr w:type="spellStart"/>
+            <w:r>
+              <w:t>Team</w:t>
+            </w:r>
+            <w:proofErr w:type="spellEnd"/>
+            <w:r>
+              <w:t xml:space="preserve"> </w:t>
+            </w:r>
+            <w:proofErr w:type="spellStart"/>
+            <w:r>
+              <w:t>member</w:t>
+            </w:r>
+            <w:proofErr w:type="spellEnd"/>
+          </w:p>
+        </w:tc>
+        <w:tc>
+          <w:tcPr>
+            <w:tcW w:w="1843" w:type="dxa"/>
+            <w:tcBorders>
+              <w:top w:val="nil"/>
+              <w:left w:val="single" w:sz="4" w:space="0" w:color="auto"/>
+              <w:bottom w:val="nil"/>
+              <w:right w:val="single" w:sz="4" w:space="0" w:color="auto"/>
+            </w:tcBorders>
+          </w:tcPr>
+          <w:p>
+            <w:pPr>
+              <w:jc w:val="center"/>
+              <w:cnfStyle w:val="100000000000" w:firstRow="1" w:lastRow="0" w:firstColumn="0" w:lastColumn="0" w:oddVBand="0" w:evenVBand="0" w:oddHBand="0" w:evenHBand="0" w:firstRowFirstColumn="0" w:firstRowLastColumn="0" w:lastRowFirstColumn="0" w:lastRowLastColumn="0"/>
+              <w:rPr>
+                <w:bCs w:val="0"/>
+              </w:rPr>
+            </w:pPr>
+            <w:r>
+              <w:rPr>
+                <w:bCs w:val="0"/>
+              </w:rPr>
+              <w:t xml:space="preserve">Time </w:t>
+            </w:r>
+            <w:proofErr w:type="spellStart"/>
+            <w:r>
+              <w:rPr>
+                <w:bCs w:val="0"/>
+              </w:rPr>
+              <w:t>estimated</w:t>
+            </w:r>
+            <w:proofErr w:type="spellEnd"/>
+          </w:p>
+        </w:tc>
+      </w:tr>
+      <w:tr>
+        <w:trPr>
+          <w:cnfStyle w:val="000000100000" w:firstRow="0" w:lastRow="0" w:firstColumn="0" w:lastColumn="0" w:oddVBand="0" w:evenVBand="0" w:oddHBand="1" w:evenHBand="0" w:firstRowFirstColumn="0" w:firstRowLastColumn="0" w:lastRowFirstColumn="0" w:lastRowLastColumn="0"/>
+          <w:trHeight w:val="293"/>
+        </w:trPr>
+        <w:tc>
+          <w:tcPr>
+            <w:cnfStyle w:val="001000000000" w:firstRow="0" w:lastRow="0" w:firstColumn="1" w:lastColumn="0" w:oddVBand="0" w:evenVBand="0" w:oddHBand="0" w:evenHBand="0" w:firstRowFirstColumn="0" w:firstRowLastColumn="0" w:lastRowFirstColumn="0" w:lastRowLastColumn="0"/>
+            <w:tcW w:w="2438" w:type="dxa"/>
+            <w:tcBorders>
+              <w:top w:val="single" w:sz="4" w:space="0" w:color="auto"/>
+              <w:bottom w:val="single" w:sz="4" w:space="0" w:color="auto"/>
+            </w:tcBorders>
+          </w:tcPr>
+          <w:p>
+            <w:pPr>
+              <w:jc w:val="center"/>
+              <w:rPr>
+                <w:b w:val="0"/>
+                <w:lang w:val="en-US"/>
+              </w:rPr>
+            </w:pPr>
+            <w:r>
+              <w:rPr>
+                <w:b w:val="0"/>
+                <w:lang w:val="en-US"/>
+              </w:rPr>
+              <w:t>Meeting to discuss class and pilot user feedback</w:t>
+            </w:r>
+          </w:p>
+        </w:tc>
+        <w:tc>
+          <w:tcPr>
+            <w:tcW w:w="1276" w:type="dxa"/>
+            <w:tcBorders>
+              <w:top w:val="nil"/>
+              <w:bottom w:val="nil"/>
+            </w:tcBorders>
+          </w:tcPr>
+          <w:p>
+            <w:pPr>
+              <w:jc w:val="center"/>
+              <w:cnfStyle w:val="000000100000" w:firstRow="0" w:lastRow="0" w:firstColumn="0" w:lastColumn="0" w:oddVBand="0" w:evenVBand="0" w:oddHBand="1" w:evenHBand="0" w:firstRowFirstColumn="0" w:firstRowLastColumn="0" w:lastRowFirstColumn="0" w:lastRowLastColumn="0"/>
+              <w:rPr>
+                <w:lang w:val="en-US"/>
+              </w:rPr>
+            </w:pPr>
+            <w:r>
+              <w:rPr>
+                <w:lang w:val="en-US"/>
+              </w:rPr>
+              <w:t xml:space="preserve">April </w:t>
+            </w:r>
+            <w:r>
+              <w:rPr>
+                <w:lang w:val="en-US"/>
+              </w:rPr>
+              <w:t>8</w:t>
+            </w:r>
+            <w:r>
+              <w:rPr>
+                <w:lang w:val="en-US"/>
+              </w:rPr>
+              <w:t>th</w:t>
+            </w:r>
+          </w:p>
+        </w:tc>
+        <w:tc>
+          <w:tcPr>
+            <w:tcW w:w="1559" w:type="dxa"/>
+            <w:tcBorders>
+              <w:top w:val="nil"/>
+              <w:bottom w:val="nil"/>
+            </w:tcBorders>
+          </w:tcPr>
+          <w:p>
+            <w:pPr>
+              <w:jc w:val="center"/>
+              <w:cnfStyle w:val="000000100000" w:firstRow="0" w:lastRow="0" w:firstColumn="0" w:lastColumn="0" w:oddVBand="0" w:evenVBand="0" w:oddHBand="1" w:evenHBand="0" w:firstRowFirstColumn="0" w:firstRowLastColumn="0" w:lastRowFirstColumn="0" w:lastRowLastColumn="0"/>
+              <w:rPr>
+                <w:lang w:val="en-US"/>
+              </w:rPr>
+            </w:pPr>
+            <w:r>
+              <w:rPr>
+                <w:lang w:val="en-US"/>
+              </w:rPr>
+              <w:t xml:space="preserve">April </w:t>
+            </w:r>
+            <w:r>
+              <w:rPr>
+                <w:lang w:val="en-US"/>
+              </w:rPr>
+              <w:t>8</w:t>
+            </w:r>
+            <w:r>
+              <w:rPr>
+                <w:lang w:val="en-US"/>
+              </w:rPr>
+              <w:t>th</w:t>
+            </w:r>
+          </w:p>
+        </w:tc>
+        <w:tc>
+          <w:tcPr>
+            <w:tcW w:w="1984" w:type="dxa"/>
+            <w:tcBorders>
+              <w:top w:val="nil"/>
+              <w:bottom w:val="nil"/>
+            </w:tcBorders>
+          </w:tcPr>
+          <w:p>
+            <w:pPr>
+              <w:jc w:val="center"/>
+              <w:cnfStyle w:val="000000100000" w:firstRow="0" w:lastRow="0" w:firstColumn="0" w:lastColumn="0" w:oddVBand="0" w:evenVBand="0" w:oddHBand="1" w:evenHBand="0" w:firstRowFirstColumn="0" w:firstRowLastColumn="0" w:lastRowFirstColumn="0" w:lastRowLastColumn="0"/>
+            </w:pPr>
+            <w:r>
+              <w:rPr>
+                <w:lang w:val="en-US"/>
+              </w:rPr>
+              <w:t>All members</w:t>
+            </w:r>
+          </w:p>
+        </w:tc>
+        <w:tc>
+          <w:tcPr>
+            <w:tcW w:w="1843" w:type="dxa"/>
+            <w:tcBorders>
+              <w:top w:val="nil"/>
+              <w:bottom w:val="nil"/>
+            </w:tcBorders>
+          </w:tcPr>
+          <w:p>
+            <w:pPr>
+              <w:jc w:val="center"/>
+              <w:cnfStyle w:val="000000100000" w:firstRow="0" w:lastRow="0" w:firstColumn="0" w:lastColumn="0" w:oddVBand="0" w:evenVBand="0" w:oddHBand="1" w:evenHBand="0" w:firstRowFirstColumn="0" w:firstRowLastColumn="0" w:lastRowFirstColumn="0" w:lastRowLastColumn="0"/>
+            </w:pPr>
+            <w:r>
+              <w:t>1.5h</w:t>
+            </w:r>
+          </w:p>
+        </w:tc>
+      </w:tr>
+      <w:tr>
+        <w:trPr>
+          <w:trHeight w:val="293"/>
+        </w:trPr>
+        <w:tc>
+          <w:tcPr>
+            <w:cnfStyle w:val="001000000000" w:firstRow="0" w:lastRow="0" w:firstColumn="1" w:lastColumn="0" w:oddVBand="0" w:evenVBand="0" w:oddHBand="0" w:evenHBand="0" w:firstRowFirstColumn="0" w:firstRowLastColumn="0" w:lastRowFirstColumn="0" w:lastRowLastColumn="0"/>
+            <w:tcW w:w="2438" w:type="dxa"/>
+            <w:tcBorders>
+              <w:top w:val="single" w:sz="4" w:space="0" w:color="auto"/>
+              <w:bottom w:val="single" w:sz="4" w:space="0" w:color="auto"/>
+            </w:tcBorders>
+          </w:tcPr>
+          <w:p>
+            <w:pPr>
+              <w:jc w:val="center"/>
+              <w:rPr>
+                <w:b w:val="0"/>
+                <w:lang w:val="en-US"/>
+              </w:rPr>
+            </w:pPr>
+            <w:r>
+              <w:rPr>
+                <w:b w:val="0"/>
+                <w:lang w:val="en-US"/>
+              </w:rPr>
+              <w:t>User interface</w:t>
+            </w:r>
+          </w:p>
+        </w:tc>
+        <w:tc>
+          <w:tcPr>
+            <w:tcW w:w="1276" w:type="dxa"/>
+            <w:tcBorders>
+              <w:top w:val="nil"/>
+              <w:bottom w:val="nil"/>
+            </w:tcBorders>
+          </w:tcPr>
+          <w:p>
+            <w:pPr>
+              <w:jc w:val="center"/>
+              <w:cnfStyle w:val="000000000000" w:firstRow="0" w:lastRow="0" w:firstColumn="0" w:lastColumn="0" w:oddVBand="0" w:evenVBand="0" w:oddHBand="0" w:evenHBand="0" w:firstRowFirstColumn="0" w:firstRowLastColumn="0" w:lastRowFirstColumn="0" w:lastRowLastColumn="0"/>
+              <w:rPr>
+                <w:lang w:val="en-US"/>
+              </w:rPr>
+            </w:pPr>
+            <w:r>
+              <w:rPr>
+                <w:lang w:val="en-US"/>
+              </w:rPr>
+              <w:t xml:space="preserve">April </w:t>
+            </w:r>
+            <w:r>
+              <w:rPr>
+                <w:lang w:val="en-US"/>
+              </w:rPr>
+              <w:t>9th</w:t>
+            </w:r>
+          </w:p>
+        </w:tc>
+        <w:tc>
+          <w:tcPr>
+            <w:tcW w:w="1559" w:type="dxa"/>
+            <w:tcBorders>
+              <w:top w:val="nil"/>
+              <w:bottom w:val="nil"/>
+            </w:tcBorders>
+          </w:tcPr>
+          <w:p>
+            <w:pPr>
+              <w:jc w:val="center"/>
+              <w:cnfStyle w:val="000000000000" w:firstRow="0" w:lastRow="0" w:firstColumn="0" w:lastColumn="0" w:oddVBand="0" w:evenVBand="0" w:oddHBand="0" w:evenHBand="0" w:firstRowFirstColumn="0" w:firstRowLastColumn="0" w:lastRowFirstColumn="0" w:lastRowLastColumn="0"/>
+              <w:rPr>
+                <w:lang w:val="en-US"/>
+              </w:rPr>
+            </w:pPr>
+            <w:r>
+              <w:rPr>
+                <w:lang w:val="en-US"/>
+              </w:rPr>
+              <w:t>April</w:t>
+            </w:r>
+            <w:r>
+              <w:rPr>
+                <w:lang w:val="en-US"/>
+              </w:rPr>
+              <w:t xml:space="preserve"> 11th</w:t>
+            </w:r>
+            <w:r>
+              <w:rPr>
+                <w:lang w:val="en-US"/>
+              </w:rPr>
+              <w:t>.</w:t>
+            </w:r>
+          </w:p>
+        </w:tc>
+        <w:tc>
+          <w:tcPr>
+            <w:tcW w:w="1984" w:type="dxa"/>
+            <w:tcBorders>
+              <w:top w:val="nil"/>
+              <w:bottom w:val="nil"/>
+            </w:tcBorders>
+          </w:tcPr>
+          <w:p>
+            <w:pPr>
+              <w:jc w:val="center"/>
+              <w:cnfStyle w:val="000000000000" w:firstRow="0" w:lastRow="0" w:firstColumn="0" w:lastColumn="0" w:oddVBand="0" w:evenVBand="0" w:oddHBand="0" w:evenHBand="0" w:firstRowFirstColumn="0" w:firstRowLastColumn="0" w:lastRowFirstColumn="0" w:lastRowLastColumn="0"/>
+              <w:rPr>
+                <w:lang w:val="en-US"/>
+              </w:rPr>
+            </w:pPr>
+            <w:r>
+              <w:rPr>
+                <w:lang w:val="en-US"/>
+              </w:rPr>
+              <w:t>Daniel C.</w:t>
+            </w:r>
+          </w:p>
+        </w:tc>
+        <w:tc>
+          <w:tcPr>
+            <w:tcW w:w="1843" w:type="dxa"/>
+            <w:tcBorders>
+              <w:top w:val="nil"/>
+              <w:bottom w:val="nil"/>
+            </w:tcBorders>
+          </w:tcPr>
+          <w:p>
+            <w:pPr>
+              <w:jc w:val="center"/>
+              <w:cnfStyle w:val="000000000000" w:firstRow="0" w:lastRow="0" w:firstColumn="0" w:lastColumn="0" w:oddVBand="0" w:evenVBand="0" w:oddHBand="0" w:evenHBand="0" w:firstRowFirstColumn="0" w:firstRowLastColumn="0" w:lastRowFirstColumn="0" w:lastRowLastColumn="0"/>
+              <w:rPr>
+                <w:lang w:val="en-US"/>
+              </w:rPr>
+            </w:pPr>
+            <w:r>
+              <w:rPr>
+                <w:lang w:val="en-US"/>
+              </w:rPr>
+              <w:t>7</w:t>
+            </w:r>
+            <w:r>
+              <w:rPr>
+                <w:lang w:val="en-US"/>
+              </w:rPr>
+              <w:t>h</w:t>
+            </w:r>
+          </w:p>
+        </w:tc>
+      </w:tr>
+      <w:tr>
+        <w:trPr>
+          <w:cnfStyle w:val="000000100000" w:firstRow="0" w:lastRow="0" w:firstColumn="0" w:lastColumn="0" w:oddVBand="0" w:evenVBand="0" w:oddHBand="1" w:evenHBand="0" w:firstRowFirstColumn="0" w:firstRowLastColumn="0" w:lastRowFirstColumn="0" w:lastRowLastColumn="0"/>
+          <w:trHeight w:val="293"/>
+        </w:trPr>
+        <w:tc>
+          <w:tcPr>
+            <w:cnfStyle w:val="001000000000" w:firstRow="0" w:lastRow="0" w:firstColumn="1" w:lastColumn="0" w:oddVBand="0" w:evenVBand="0" w:oddHBand="0" w:evenHBand="0" w:firstRowFirstColumn="0" w:firstRowLastColumn="0" w:lastRowFirstColumn="0" w:lastRowLastColumn="0"/>
+            <w:tcW w:w="2438" w:type="dxa"/>
+            <w:tcBorders>
+              <w:top w:val="single" w:sz="4" w:space="0" w:color="auto"/>
+              <w:bottom w:val="single" w:sz="4" w:space="0" w:color="auto"/>
+            </w:tcBorders>
+          </w:tcPr>
+          <w:p>
+            <w:pPr>
+              <w:jc w:val="center"/>
+              <w:rPr>
+                <w:b w:val="0"/>
+                <w:lang w:val="en-US"/>
+              </w:rPr>
+            </w:pPr>
+            <w:r>
+              <w:rPr>
+                <w:b w:val="0"/>
+                <w:lang w:val="en-US"/>
+              </w:rPr>
+              <w:t>Social Network Integration: Twitter</w:t>
+            </w:r>
+          </w:p>
+        </w:tc>
+        <w:tc>
+          <w:tcPr>
+            <w:tcW w:w="1276" w:type="dxa"/>
+            <w:tcBorders>
+              <w:top w:val="nil"/>
+              <w:bottom w:val="nil"/>
+            </w:tcBorders>
+          </w:tcPr>
+          <w:p>
+            <w:pPr>
+              <w:jc w:val="center"/>
+              <w:cnfStyle w:val="000000100000" w:firstRow="0" w:lastRow="0" w:firstColumn="0" w:lastColumn="0" w:oddVBand="0" w:evenVBand="0" w:oddHBand="1" w:evenHBand="0" w:firstRowFirstColumn="0" w:firstRowLastColumn="0" w:lastRowFirstColumn="0" w:lastRowLastColumn="0"/>
+              <w:rPr>
+                <w:lang w:val="en-US"/>
+              </w:rPr>
+            </w:pPr>
+            <w:r>
+              <w:rPr>
+                <w:lang w:val="en-US"/>
+              </w:rPr>
+              <w:t xml:space="preserve">April </w:t>
+            </w:r>
+            <w:r>
+              <w:rPr>
+                <w:lang w:val="en-US"/>
+              </w:rPr>
+              <w:t>9th</w:t>
+            </w:r>
+          </w:p>
+        </w:tc>
+        <w:tc>
+          <w:tcPr>
+            <w:tcW w:w="1559" w:type="dxa"/>
+            <w:tcBorders>
+              <w:top w:val="nil"/>
+              <w:bottom w:val="nil"/>
+            </w:tcBorders>
+          </w:tcPr>
+          <w:p>
+            <w:pPr>
+              <w:jc w:val="center"/>
+              <w:cnfStyle w:val="000000100000" w:firstRow="0" w:lastRow="0" w:firstColumn="0" w:lastColumn="0" w:oddVBand="0" w:evenVBand="0" w:oddHBand="1" w:evenHBand="0" w:firstRowFirstColumn="0" w:firstRowLastColumn="0" w:lastRowFirstColumn="0" w:lastRowLastColumn="0"/>
+              <w:rPr>
+                <w:lang w:val="en-US"/>
+              </w:rPr>
+            </w:pPr>
+            <w:r>
+              <w:rPr>
+                <w:lang w:val="en-US"/>
+              </w:rPr>
+              <w:t xml:space="preserve">April </w:t>
+            </w:r>
+            <w:r>
+              <w:rPr>
+                <w:lang w:val="en-US"/>
+              </w:rPr>
+              <w:t>11th</w:t>
+            </w:r>
+          </w:p>
+        </w:tc>
+        <w:tc>
+          <w:tcPr>
+            <w:tcW w:w="1984" w:type="dxa"/>
+            <w:tcBorders>
+              <w:top w:val="nil"/>
+              <w:bottom w:val="nil"/>
+            </w:tcBorders>
+          </w:tcPr>
+          <w:p>
+            <w:pPr>
+              <w:jc w:val="center"/>
+              <w:cnfStyle w:val="000000100000" w:firstRow="0" w:lastRow="0" w:firstColumn="0" w:lastColumn="0" w:oddVBand="0" w:evenVBand="0" w:oddHBand="1" w:evenHBand="0" w:firstRowFirstColumn="0" w:firstRowLastColumn="0" w:lastRowFirstColumn="0" w:lastRowLastColumn="0"/>
+              <w:rPr>
+                <w:lang w:val="en-US"/>
+              </w:rPr>
+            </w:pPr>
+            <w:r>
+              <w:rPr>
+                <w:lang w:val="en-US"/>
+              </w:rPr>
+              <w:t>Rafa</w:t>
+            </w:r>
+            <w:r>
+              <w:rPr>
+                <w:lang w:val="en-US"/>
+              </w:rPr>
+              <w:t>el</w:t>
+            </w:r>
+            <w:r>
+              <w:rPr>
+                <w:lang w:val="en-US"/>
+              </w:rPr>
+              <w:t xml:space="preserve"> F.</w:t>
+            </w:r>
+          </w:p>
+        </w:tc>
+        <w:tc>
+          <w:tcPr>
+            <w:tcW w:w="1843" w:type="dxa"/>
+            <w:tcBorders>
+              <w:top w:val="nil"/>
+              <w:bottom w:val="nil"/>
+            </w:tcBorders>
+          </w:tcPr>
+          <w:p>
+            <w:pPr>
+              <w:jc w:val="center"/>
+              <w:cnfStyle w:val="000000100000" w:firstRow="0" w:lastRow="0" w:firstColumn="0" w:lastColumn="0" w:oddVBand="0" w:evenVBand="0" w:oddHBand="1" w:evenHBand="0" w:firstRowFirstColumn="0" w:firstRowLastColumn="0" w:lastRowFirstColumn="0" w:lastRowLastColumn="0"/>
+              <w:rPr>
+                <w:lang w:val="en-US"/>
+              </w:rPr>
+            </w:pPr>
+            <w:r>
+              <w:rPr>
+                <w:lang w:val="en-US"/>
+              </w:rPr>
+              <w:t>4</w:t>
+            </w:r>
+            <w:r>
+              <w:rPr>
+                <w:lang w:val="en-US"/>
+              </w:rPr>
+              <w:t>h</w:t>
+            </w:r>
+          </w:p>
+        </w:tc>
+      </w:tr>
+      <w:tr>
+        <w:trPr>
+          <w:trHeight w:val="293"/>
+        </w:trPr>
+        <w:tc>
+          <w:tcPr>
+            <w:cnfStyle w:val="001000000000" w:firstRow="0" w:lastRow="0" w:firstColumn="1" w:lastColumn="0" w:oddVBand="0" w:evenVBand="0" w:oddHBand="0" w:evenHBand="0" w:firstRowFirstColumn="0" w:firstRowLastColumn="0" w:lastRowFirstColumn="0" w:lastRowLastColumn="0"/>
+            <w:tcW w:w="2438" w:type="dxa"/>
+            <w:tcBorders>
+              <w:top w:val="single" w:sz="4" w:space="0" w:color="auto"/>
+              <w:bottom w:val="single" w:sz="4" w:space="0" w:color="auto"/>
+            </w:tcBorders>
+          </w:tcPr>
+          <w:p>
+            <w:pPr>
+              <w:jc w:val="center"/>
+              <w:rPr>
+                <w:b w:val="0"/>
+                <w:lang w:val="en-US"/>
+              </w:rPr>
+            </w:pPr>
+            <w:r>
+              <w:rPr>
+                <w:b w:val="0"/>
+                <w:lang w:val="en-US"/>
+              </w:rPr>
+              <w:t>Make Premium capsules payment</w:t>
+            </w:r>
+            <w:r>
+              <w:rPr>
+                <w:b w:val="0"/>
+                <w:lang w:val="en-US"/>
+              </w:rPr>
+              <w:t>-</w:t>
+            </w:r>
+            <w:r>
+              <w:rPr>
+                <w:b w:val="0"/>
+                <w:lang w:val="en-US"/>
+              </w:rPr>
+              <w:t>only but giving us a way to test them</w:t>
+            </w:r>
+          </w:p>
+        </w:tc>
+        <w:tc>
+          <w:tcPr>
+            <w:tcW w:w="1276" w:type="dxa"/>
+            <w:tcBorders>
+              <w:top w:val="nil"/>
+              <w:bottom w:val="nil"/>
+            </w:tcBorders>
+          </w:tcPr>
+          <w:p>
+            <w:pPr>
+              <w:jc w:val="center"/>
+              <w:cnfStyle w:val="000000000000" w:firstRow="0" w:lastRow="0" w:firstColumn="0" w:lastColumn="0" w:oddVBand="0" w:evenVBand="0" w:oddHBand="0" w:evenHBand="0" w:firstRowFirstColumn="0" w:firstRowLastColumn="0" w:lastRowFirstColumn="0" w:lastRowLastColumn="0"/>
+              <w:rPr>
+                <w:lang w:val="en-US"/>
+              </w:rPr>
+            </w:pPr>
+            <w:r>
+              <w:rPr>
+                <w:lang w:val="en-US"/>
+              </w:rPr>
+              <w:t xml:space="preserve">April </w:t>
+            </w:r>
+            <w:r>
+              <w:rPr>
+                <w:lang w:val="en-US"/>
+              </w:rPr>
+              <w:t>9th</w:t>
+            </w:r>
+          </w:p>
+        </w:tc>
+        <w:tc>
+          <w:tcPr>
+            <w:tcW w:w="1559" w:type="dxa"/>
+            <w:tcBorders>
+              <w:top w:val="nil"/>
+              <w:bottom w:val="nil"/>
+            </w:tcBorders>
+          </w:tcPr>
+          <w:p>
+            <w:pPr>
+              <w:jc w:val="center"/>
+              <w:cnfStyle w:val="000000000000" w:firstRow="0" w:lastRow="0" w:firstColumn="0" w:lastColumn="0" w:oddVBand="0" w:evenVBand="0" w:oddHBand="0" w:evenHBand="0" w:firstRowFirstColumn="0" w:firstRowLastColumn="0" w:lastRowFirstColumn="0" w:lastRowLastColumn="0"/>
+              <w:rPr>
+                <w:lang w:val="en-US"/>
+              </w:rPr>
+            </w:pPr>
+            <w:r>
+              <w:rPr>
+                <w:lang w:val="en-US"/>
+              </w:rPr>
+              <w:t xml:space="preserve">April </w:t>
+            </w:r>
+            <w:r>
+              <w:rPr>
+                <w:lang w:val="en-US"/>
+              </w:rPr>
+              <w:t>10th</w:t>
+            </w:r>
+          </w:p>
+        </w:tc>
+        <w:tc>
+          <w:tcPr>
+            <w:tcW w:w="1984" w:type="dxa"/>
+            <w:tcBorders>
+              <w:top w:val="nil"/>
+              <w:bottom w:val="nil"/>
+            </w:tcBorders>
+          </w:tcPr>
+          <w:p>
+            <w:pPr>
+              <w:jc w:val="center"/>
+              <w:cnfStyle w:val="000000000000" w:firstRow="0" w:lastRow="0" w:firstColumn="0" w:lastColumn="0" w:oddVBand="0" w:evenVBand="0" w:oddHBand="0" w:evenHBand="0" w:firstRowFirstColumn="0" w:firstRowLastColumn="0" w:lastRowFirstColumn="0" w:lastRowLastColumn="0"/>
+              <w:rPr>
+                <w:lang w:val="en-US"/>
+              </w:rPr>
+            </w:pPr>
+            <w:r>
+              <w:rPr>
+                <w:lang w:val="en-US"/>
+              </w:rPr>
+              <w:t>Adrián C.</w:t>
+            </w:r>
+          </w:p>
+        </w:tc>
+        <w:tc>
+          <w:tcPr>
+            <w:tcW w:w="1843" w:type="dxa"/>
+            <w:tcBorders>
+              <w:top w:val="nil"/>
+              <w:bottom w:val="nil"/>
+            </w:tcBorders>
+          </w:tcPr>
+          <w:p>
+            <w:pPr>
+              <w:jc w:val="center"/>
+              <w:cnfStyle w:val="000000000000" w:firstRow="0" w:lastRow="0" w:firstColumn="0" w:lastColumn="0" w:oddVBand="0" w:evenVBand="0" w:oddHBand="0" w:evenHBand="0" w:firstRowFirstColumn="0" w:firstRowLastColumn="0" w:lastRowFirstColumn="0" w:lastRowLastColumn="0"/>
+              <w:rPr>
+                <w:lang w:val="en-US"/>
+              </w:rPr>
+            </w:pPr>
+            <w:r>
+              <w:rPr>
+                <w:lang w:val="en-US"/>
+              </w:rPr>
+              <w:t>4h</w:t>
+            </w:r>
+          </w:p>
+        </w:tc>
+      </w:tr>
+      <w:tr>
+        <w:trPr>
+          <w:cnfStyle w:val="000000100000" w:firstRow="0" w:lastRow="0" w:firstColumn="0" w:lastColumn="0" w:oddVBand="0" w:evenVBand="0" w:oddHBand="1" w:evenHBand="0" w:firstRowFirstColumn="0" w:firstRowLastColumn="0" w:lastRowFirstColumn="0" w:lastRowLastColumn="0"/>
+          <w:trHeight w:val="293"/>
+        </w:trPr>
+        <w:tc>
+          <w:tcPr>
+            <w:cnfStyle w:val="001000000000" w:firstRow="0" w:lastRow="0" w:firstColumn="1" w:lastColumn="0" w:oddVBand="0" w:evenVBand="0" w:oddHBand="0" w:evenHBand="0" w:firstRowFirstColumn="0" w:firstRowLastColumn="0" w:lastRowFirstColumn="0" w:lastRowLastColumn="0"/>
+            <w:tcW w:w="2438" w:type="dxa"/>
+            <w:tcBorders>
+              <w:top w:val="single" w:sz="4" w:space="0" w:color="auto"/>
+              <w:bottom w:val="single" w:sz="4" w:space="0" w:color="auto"/>
+            </w:tcBorders>
+          </w:tcPr>
+          <w:p>
+            <w:pPr>
+              <w:jc w:val="center"/>
+              <w:rPr>
+                <w:b w:val="0"/>
+                <w:lang w:val="en-US"/>
+              </w:rPr>
+            </w:pPr>
+            <w:r>
+              <w:rPr>
+                <w:b w:val="0"/>
+                <w:lang w:val="en-US"/>
+              </w:rPr>
+              <w:t>Basic admin: Dashboard with application data</w:t>
+            </w:r>
+          </w:p>
+        </w:tc>
+        <w:tc>
+          <w:tcPr>
+            <w:tcW w:w="1276" w:type="dxa"/>
+            <w:tcBorders>
+              <w:top w:val="nil"/>
+              <w:bottom w:val="nil"/>
+            </w:tcBorders>
+          </w:tcPr>
+          <w:p>
+            <w:pPr>
+              <w:jc w:val="center"/>
+              <w:cnfStyle w:val="000000100000" w:firstRow="0" w:lastRow="0" w:firstColumn="0" w:lastColumn="0" w:oddVBand="0" w:evenVBand="0" w:oddHBand="1" w:evenHBand="0" w:firstRowFirstColumn="0" w:firstRowLastColumn="0" w:lastRowFirstColumn="0" w:lastRowLastColumn="0"/>
+              <w:rPr>
+                <w:lang w:val="en-US"/>
+              </w:rPr>
+            </w:pPr>
+            <w:r>
+              <w:rPr>
+                <w:lang w:val="en-US"/>
+              </w:rPr>
+              <w:t>April 9th</w:t>
+            </w:r>
+          </w:p>
+        </w:tc>
+        <w:tc>
+          <w:tcPr>
+            <w:tcW w:w="1559" w:type="dxa"/>
+            <w:tcBorders>
+              <w:top w:val="nil"/>
+              <w:bottom w:val="nil"/>
+            </w:tcBorders>
+          </w:tcPr>
+          <w:p>
+            <w:pPr>
+              <w:jc w:val="center"/>
+              <w:cnfStyle w:val="000000100000" w:firstRow="0" w:lastRow="0" w:firstColumn="0" w:lastColumn="0" w:oddVBand="0" w:evenVBand="0" w:oddHBand="1" w:evenHBand="0" w:firstRowFirstColumn="0" w:firstRowLastColumn="0" w:lastRowFirstColumn="0" w:lastRowLastColumn="0"/>
+              <w:rPr>
+                <w:lang w:val="en-US"/>
+              </w:rPr>
+            </w:pPr>
+            <w:r>
+              <w:rPr>
+                <w:lang w:val="en-US"/>
+              </w:rPr>
+              <w:t>April 10th</w:t>
+            </w:r>
+          </w:p>
+        </w:tc>
+        <w:tc>
+          <w:tcPr>
+            <w:tcW w:w="1984" w:type="dxa"/>
+            <w:tcBorders>
+              <w:top w:val="nil"/>
+              <w:bottom w:val="nil"/>
+            </w:tcBorders>
+          </w:tcPr>
+          <w:p>
+            <w:pPr>
+              <w:jc w:val="center"/>
+              <w:cnfStyle w:val="000000100000" w:firstRow="0" w:lastRow="0" w:firstColumn="0" w:lastColumn="0" w:oddVBand="0" w:evenVBand="0" w:oddHBand="1" w:evenHBand="0" w:firstRowFirstColumn="0" w:firstRowLastColumn="0" w:lastRowFirstColumn="0" w:lastRowLastColumn="0"/>
+              <w:rPr>
+                <w:lang w:val="en-US"/>
+              </w:rPr>
+            </w:pPr>
+            <w:r>
+              <w:rPr>
+                <w:lang w:val="en-US"/>
+              </w:rPr>
+              <w:t>Juan R.</w:t>
+            </w:r>
+          </w:p>
+        </w:tc>
+        <w:tc>
+          <w:tcPr>
+            <w:tcW w:w="1843" w:type="dxa"/>
+            <w:tcBorders>
+              <w:top w:val="nil"/>
+              <w:bottom w:val="nil"/>
+            </w:tcBorders>
+          </w:tcPr>
+          <w:p>
+            <w:pPr>
+              <w:jc w:val="center"/>
+              <w:cnfStyle w:val="000000100000" w:firstRow="0" w:lastRow="0" w:firstColumn="0" w:lastColumn="0" w:oddVBand="0" w:evenVBand="0" w:oddHBand="1" w:evenHBand="0" w:firstRowFirstColumn="0" w:firstRowLastColumn="0" w:lastRowFirstColumn="0" w:lastRowLastColumn="0"/>
+              <w:rPr>
+                <w:lang w:val="en-US"/>
+              </w:rPr>
+            </w:pPr>
+            <w:r>
+              <w:rPr>
+                <w:lang w:val="en-US"/>
+              </w:rPr>
+              <w:t>3h</w:t>
+            </w:r>
+          </w:p>
+        </w:tc>
+      </w:tr>
+      <w:tr>
+        <w:trPr>
+          <w:trHeight w:val="293"/>
+        </w:trPr>
+        <w:tc>
+          <w:tcPr>
+            <w:cnfStyle w:val="001000000000" w:firstRow="0" w:lastRow="0" w:firstColumn="1" w:lastColumn="0" w:oddVBand="0" w:evenVBand="0" w:oddHBand="0" w:evenHBand="0" w:firstRowFirstColumn="0" w:firstRowLastColumn="0" w:lastRowFirstColumn="0" w:lastRowLastColumn="0"/>
+            <w:tcW w:w="2438" w:type="dxa"/>
+            <w:tcBorders>
+              <w:top w:val="single" w:sz="4" w:space="0" w:color="auto"/>
+              <w:bottom w:val="single" w:sz="4" w:space="0" w:color="auto"/>
+            </w:tcBorders>
+          </w:tcPr>
+          <w:p>
+            <w:pPr>
+              <w:jc w:val="center"/>
+              <w:rPr>
+                <w:b w:val="0"/>
+                <w:lang w:val="en-US"/>
+              </w:rPr>
+            </w:pPr>
+            <w:r>
+              <w:rPr>
+                <w:b w:val="0"/>
+                <w:lang w:val="en-US"/>
+              </w:rPr>
+              <w:t xml:space="preserve">Apache </w:t>
+            </w:r>
+            <w:proofErr w:type="spellStart"/>
+            <w:r>
+              <w:rPr>
+                <w:b w:val="0"/>
+                <w:lang w:val="en-US"/>
+              </w:rPr>
+              <w:t>jmeter</w:t>
+            </w:r>
+            <w:proofErr w:type="spellEnd"/>
+            <w:r>
+              <w:rPr>
+                <w:b w:val="0"/>
+                <w:lang w:val="en-US"/>
+              </w:rPr>
+              <w:t xml:space="preserve"> tests</w:t>
+            </w:r>
+          </w:p>
+        </w:tc>
+        <w:tc>
+          <w:tcPr>
+            <w:tcW w:w="1276" w:type="dxa"/>
+            <w:tcBorders>
+              <w:top w:val="nil"/>
+              <w:bottom w:val="nil"/>
+            </w:tcBorders>
+          </w:tcPr>
+          <w:p>
+            <w:pPr>
+              <w:jc w:val="center"/>
+              <w:cnfStyle w:val="000000000000" w:firstRow="0" w:lastRow="0" w:firstColumn="0" w:lastColumn="0" w:oddVBand="0" w:evenVBand="0" w:oddHBand="0" w:evenHBand="0" w:firstRowFirstColumn="0" w:firstRowLastColumn="0" w:lastRowFirstColumn="0" w:lastRowLastColumn="0"/>
+              <w:rPr>
+                <w:lang w:val="en-US"/>
+              </w:rPr>
+            </w:pPr>
+            <w:r>
+              <w:rPr>
+                <w:lang w:val="en-US"/>
+              </w:rPr>
+              <w:t>April 9th</w:t>
+            </w:r>
+          </w:p>
+        </w:tc>
+        <w:tc>
+          <w:tcPr>
+            <w:tcW w:w="1559" w:type="dxa"/>
+            <w:tcBorders>
+              <w:top w:val="nil"/>
+              <w:bottom w:val="nil"/>
+            </w:tcBorders>
+          </w:tcPr>
+          <w:p>
+            <w:pPr>
+              <w:jc w:val="center"/>
+              <w:cnfStyle w:val="000000000000" w:firstRow="0" w:lastRow="0" w:firstColumn="0" w:lastColumn="0" w:oddVBand="0" w:evenVBand="0" w:oddHBand="0" w:evenHBand="0" w:firstRowFirstColumn="0" w:firstRowLastColumn="0" w:lastRowFirstColumn="0" w:lastRowLastColumn="0"/>
+              <w:rPr>
+                <w:lang w:val="en-US"/>
+              </w:rPr>
+            </w:pPr>
+            <w:r>
+              <w:rPr>
+                <w:lang w:val="en-US"/>
+              </w:rPr>
+              <w:t>April 11th</w:t>
+            </w:r>
+          </w:p>
+        </w:tc>
+        <w:tc>
+          <w:tcPr>
+            <w:tcW w:w="1984" w:type="dxa"/>
+            <w:tcBorders>
+              <w:top w:val="nil"/>
+              <w:bottom w:val="nil"/>
+            </w:tcBorders>
+          </w:tcPr>
+          <w:p>
+            <w:pPr>
+              <w:jc w:val="center"/>
+              <w:cnfStyle w:val="000000000000" w:firstRow="0" w:lastRow="0" w:firstColumn="0" w:lastColumn="0" w:oddVBand="0" w:evenVBand="0" w:oddHBand="0" w:evenHBand="0" w:firstRowFirstColumn="0" w:firstRowLastColumn="0" w:lastRowFirstColumn="0" w:lastRowLastColumn="0"/>
+              <w:rPr>
+                <w:lang w:val="en-US"/>
+              </w:rPr>
+            </w:pPr>
+            <w:r>
+              <w:rPr>
+                <w:lang w:val="en-US"/>
+              </w:rPr>
+              <w:t>Pablo R</w:t>
+            </w:r>
+          </w:p>
+        </w:tc>
+        <w:tc>
+          <w:tcPr>
+            <w:tcW w:w="1843" w:type="dxa"/>
+            <w:tcBorders>
+              <w:top w:val="nil"/>
+              <w:bottom w:val="nil"/>
+            </w:tcBorders>
+          </w:tcPr>
+          <w:p>
+            <w:pPr>
+              <w:jc w:val="center"/>
+              <w:cnfStyle w:val="000000000000" w:firstRow="0" w:lastRow="0" w:firstColumn="0" w:lastColumn="0" w:oddVBand="0" w:evenVBand="0" w:oddHBand="0" w:evenHBand="0" w:firstRowFirstColumn="0" w:firstRowLastColumn="0" w:lastRowFirstColumn="0" w:lastRowLastColumn="0"/>
+              <w:rPr>
+                <w:lang w:val="en-US"/>
+              </w:rPr>
+            </w:pPr>
+            <w:r>
+              <w:rPr>
+                <w:lang w:val="en-US"/>
+              </w:rPr>
+              <w:t>4h</w:t>
+            </w:r>
+          </w:p>
+        </w:tc>
+      </w:tr>
+      <w:tr>
+        <w:trPr>
+          <w:cnfStyle w:val="000000100000" w:firstRow="0" w:lastRow="0" w:firstColumn="0" w:lastColumn="0" w:oddVBand="0" w:evenVBand="0" w:oddHBand="1" w:evenHBand="0" w:firstRowFirstColumn="0" w:firstRowLastColumn="0" w:lastRowFirstColumn="0" w:lastRowLastColumn="0"/>
+          <w:trHeight w:val="293"/>
+        </w:trPr>
+        <w:tc>
+          <w:tcPr>
+            <w:cnfStyle w:val="001000000000" w:firstRow="0" w:lastRow="0" w:firstColumn="1" w:lastColumn="0" w:oddVBand="0" w:evenVBand="0" w:oddHBand="0" w:evenHBand="0" w:firstRowFirstColumn="0" w:firstRowLastColumn="0" w:lastRowFirstColumn="0" w:lastRowLastColumn="0"/>
+            <w:tcW w:w="2438" w:type="dxa"/>
+            <w:tcBorders>
+              <w:top w:val="single" w:sz="4" w:space="0" w:color="auto"/>
+              <w:bottom w:val="single" w:sz="4" w:space="0" w:color="auto"/>
+            </w:tcBorders>
+          </w:tcPr>
+          <w:p>
+            <w:pPr>
+              <w:jc w:val="center"/>
+              <w:rPr>
+                <w:b w:val="0"/>
+                <w:lang w:val="en-US"/>
+              </w:rPr>
+            </w:pPr>
+            <w:proofErr w:type="spellStart"/>
+            <w:r>
+              <w:rPr>
+                <w:b w:val="0"/>
+                <w:lang w:val="en-US"/>
+              </w:rPr>
+              <w:t>SonarCloud</w:t>
+            </w:r>
+            <w:proofErr w:type="spellEnd"/>
+            <w:r>
+              <w:rPr>
+                <w:b w:val="0"/>
+                <w:lang w:val="en-US"/>
+              </w:rPr>
+              <w:t xml:space="preserve"> tests</w:t>
+            </w:r>
+          </w:p>
+        </w:tc>
+        <w:tc>
+          <w:tcPr>
+            <w:tcW w:w="1276" w:type="dxa"/>
+            <w:tcBorders>
+              <w:top w:val="nil"/>
+              <w:bottom w:val="nil"/>
+            </w:tcBorders>
+          </w:tcPr>
+          <w:p>
+            <w:pPr>
+              <w:jc w:val="center"/>
+              <w:cnfStyle w:val="000000100000" w:firstRow="0" w:lastRow="0" w:firstColumn="0" w:lastColumn="0" w:oddVBand="0" w:evenVBand="0" w:oddHBand="1" w:evenHBand="0" w:firstRowFirstColumn="0" w:firstRowLastColumn="0" w:lastRowFirstColumn="0" w:lastRowLastColumn="0"/>
+              <w:rPr>
+                <w:lang w:val="en-US"/>
+              </w:rPr>
+            </w:pPr>
+            <w:r>
+              <w:rPr>
+                <w:lang w:val="en-US"/>
+              </w:rPr>
+              <w:t>April 11th</w:t>
+            </w:r>
+          </w:p>
+        </w:tc>
+        <w:tc>
+          <w:tcPr>
+            <w:tcW w:w="1559" w:type="dxa"/>
+            <w:tcBorders>
+              <w:top w:val="nil"/>
+              <w:bottom w:val="nil"/>
+            </w:tcBorders>
+          </w:tcPr>
+          <w:p>
+            <w:pPr>
+              <w:jc w:val="center"/>
+              <w:cnfStyle w:val="000000100000" w:firstRow="0" w:lastRow="0" w:firstColumn="0" w:lastColumn="0" w:oddVBand="0" w:evenVBand="0" w:oddHBand="1" w:evenHBand="0" w:firstRowFirstColumn="0" w:firstRowLastColumn="0" w:lastRowFirstColumn="0" w:lastRowLastColumn="0"/>
+              <w:rPr>
+                <w:lang w:val="en-US"/>
+              </w:rPr>
+            </w:pPr>
+            <w:r>
+              <w:rPr>
+                <w:lang w:val="en-US"/>
+              </w:rPr>
+              <w:t>April 12th</w:t>
+            </w:r>
+          </w:p>
+        </w:tc>
+        <w:tc>
+          <w:tcPr>
+            <w:tcW w:w="1984" w:type="dxa"/>
+            <w:tcBorders>
+              <w:top w:val="nil"/>
+              <w:bottom w:val="nil"/>
+            </w:tcBorders>
+          </w:tcPr>
+          <w:p>
+            <w:pPr>
+              <w:jc w:val="center"/>
+              <w:cnfStyle w:val="000000100000" w:firstRow="0" w:lastRow="0" w:firstColumn="0" w:lastColumn="0" w:oddVBand="0" w:evenVBand="0" w:oddHBand="1" w:evenHBand="0" w:firstRowFirstColumn="0" w:firstRowLastColumn="0" w:lastRowFirstColumn="0" w:lastRowLastColumn="0"/>
+              <w:rPr>
+                <w:lang w:val="en-US"/>
+              </w:rPr>
+            </w:pPr>
+            <w:r>
+              <w:rPr>
+                <w:lang w:val="en-US"/>
+              </w:rPr>
+              <w:t>Adri</w:t>
+            </w:r>
+            <w:r>
+              <w:rPr>
+                <w:lang w:val="en-US"/>
+              </w:rPr>
+              <w:t>á</w:t>
+            </w:r>
+            <w:r>
+              <w:rPr>
+                <w:lang w:val="en-US"/>
+              </w:rPr>
+              <w:t>n C</w:t>
+            </w:r>
+          </w:p>
+        </w:tc>
+        <w:tc>
+          <w:tcPr>
+            <w:tcW w:w="1843" w:type="dxa"/>
+            <w:tcBorders>
+              <w:top w:val="nil"/>
+              <w:bottom w:val="nil"/>
+            </w:tcBorders>
+          </w:tcPr>
+          <w:p>
+            <w:pPr>
+              <w:jc w:val="center"/>
+              <w:cnfStyle w:val="000000100000" w:firstRow="0" w:lastRow="0" w:firstColumn="0" w:lastColumn="0" w:oddVBand="0" w:evenVBand="0" w:oddHBand="1" w:evenHBand="0" w:firstRowFirstColumn="0" w:firstRowLastColumn="0" w:lastRowFirstColumn="0" w:lastRowLastColumn="0"/>
+              <w:rPr>
+                <w:lang w:val="en-US"/>
+              </w:rPr>
+            </w:pPr>
+            <w:r>
+              <w:rPr>
+                <w:lang w:val="en-US"/>
+              </w:rPr>
+              <w:t>2h</w:t>
+            </w:r>
+            <w:r>
+              <w:rPr>
+                <w:lang w:val="en-US"/>
+              </w:rPr>
+              <w:t xml:space="preserve"> </w:t>
+            </w:r>
+          </w:p>
+        </w:tc>
+      </w:tr>
+      <w:tr>
+        <w:trPr>
+          <w:trHeight w:val="293"/>
+        </w:trPr>
+        <w:tc>
+          <w:tcPr>
+            <w:cnfStyle w:val="001000000000" w:firstRow="0" w:lastRow="0" w:firstColumn="1" w:lastColumn="0" w:oddVBand="0" w:evenVBand="0" w:oddHBand="0" w:evenHBand="0" w:firstRowFirstColumn="0" w:firstRowLastColumn="0" w:lastRowFirstColumn="0" w:lastRowLastColumn="0"/>
+            <w:tcW w:w="2438" w:type="dxa"/>
+            <w:tcBorders>
+              <w:top w:val="single" w:sz="4" w:space="0" w:color="auto"/>
+              <w:bottom w:val="single" w:sz="4" w:space="0" w:color="auto"/>
+            </w:tcBorders>
+          </w:tcPr>
+          <w:p>
+            <w:pPr>
+              <w:jc w:val="center"/>
+              <w:rPr>
+                <w:b w:val="0"/>
+                <w:lang w:val="en-US"/>
+              </w:rPr>
+            </w:pPr>
+            <w:r>
+              <w:rPr>
+                <w:b w:val="0"/>
+                <w:lang w:val="en-US"/>
+              </w:rPr>
+              <w:t>Allow user to edit their notification mail</w:t>
+            </w:r>
+          </w:p>
+        </w:tc>
+        <w:tc>
+          <w:tcPr>
+            <w:tcW w:w="1276" w:type="dxa"/>
+            <w:tcBorders>
+              <w:top w:val="nil"/>
+              <w:bottom w:val="nil"/>
+            </w:tcBorders>
+          </w:tcPr>
+          <w:p>
+            <w:pPr>
+              <w:jc w:val="center"/>
+              <w:cnfStyle w:val="000000000000" w:firstRow="0" w:lastRow="0" w:firstColumn="0" w:lastColumn="0" w:oddVBand="0" w:evenVBand="0" w:oddHBand="0" w:evenHBand="0" w:firstRowFirstColumn="0" w:firstRowLastColumn="0" w:lastRowFirstColumn="0" w:lastRowLastColumn="0"/>
+              <w:rPr>
+                <w:lang w:val="en-US"/>
+              </w:rPr>
+            </w:pPr>
+            <w:r>
+              <w:rPr>
+                <w:lang w:val="en-US"/>
+              </w:rPr>
+              <w:t>April 11th</w:t>
+            </w:r>
+          </w:p>
+        </w:tc>
+        <w:tc>
+          <w:tcPr>
+            <w:tcW w:w="1559" w:type="dxa"/>
+            <w:tcBorders>
+              <w:top w:val="nil"/>
+              <w:bottom w:val="nil"/>
+            </w:tcBorders>
+          </w:tcPr>
+          <w:p>
+            <w:pPr>
+              <w:jc w:val="center"/>
+              <w:cnfStyle w:val="000000000000" w:firstRow="0" w:lastRow="0" w:firstColumn="0" w:lastColumn="0" w:oddVBand="0" w:evenVBand="0" w:oddHBand="0" w:evenHBand="0" w:firstRowFirstColumn="0" w:firstRowLastColumn="0" w:lastRowFirstColumn="0" w:lastRowLastColumn="0"/>
+              <w:rPr>
+                <w:lang w:val="en-US"/>
+              </w:rPr>
+            </w:pPr>
+            <w:r>
+              <w:rPr>
+                <w:lang w:val="en-US"/>
+              </w:rPr>
+              <w:t>April 11th</w:t>
+            </w:r>
+          </w:p>
+        </w:tc>
+        <w:tc>
+          <w:tcPr>
+            <w:tcW w:w="1984" w:type="dxa"/>
+            <w:tcBorders>
+              <w:top w:val="nil"/>
+              <w:bottom w:val="nil"/>
+            </w:tcBorders>
+          </w:tcPr>
+          <w:p>
+            <w:pPr>
+              <w:jc w:val="center"/>
+              <w:cnfStyle w:val="000000000000" w:firstRow="0" w:lastRow="0" w:firstColumn="0" w:lastColumn="0" w:oddVBand="0" w:evenVBand="0" w:oddHBand="0" w:evenHBand="0" w:firstRowFirstColumn="0" w:firstRowLastColumn="0" w:lastRowFirstColumn="0" w:lastRowLastColumn="0"/>
+              <w:rPr>
+                <w:lang w:val="en-US"/>
+              </w:rPr>
+            </w:pPr>
+            <w:r>
+              <w:rPr>
+                <w:lang w:val="en-US"/>
+              </w:rPr>
+              <w:t>Juan R</w:t>
+            </w:r>
+          </w:p>
+        </w:tc>
+        <w:tc>
+          <w:tcPr>
+            <w:tcW w:w="1843" w:type="dxa"/>
+            <w:tcBorders>
+              <w:top w:val="nil"/>
+              <w:bottom w:val="nil"/>
+            </w:tcBorders>
+          </w:tcPr>
+          <w:p>
+            <w:pPr>
+              <w:jc w:val="center"/>
+              <w:cnfStyle w:val="000000000000" w:firstRow="0" w:lastRow="0" w:firstColumn="0" w:lastColumn="0" w:oddVBand="0" w:evenVBand="0" w:oddHBand="0" w:evenHBand="0" w:firstRowFirstColumn="0" w:firstRowLastColumn="0" w:lastRowFirstColumn="0" w:lastRowLastColumn="0"/>
+              <w:rPr>
+                <w:lang w:val="en-US"/>
+              </w:rPr>
+            </w:pPr>
+            <w:r>
+              <w:rPr>
+                <w:lang w:val="en-US"/>
+              </w:rPr>
+              <w:t>2h</w:t>
+            </w:r>
+          </w:p>
+        </w:tc>
+      </w:tr>
+      <w:tr>
+        <w:trPr>
+          <w:cnfStyle w:val="000000100000" w:firstRow="0" w:lastRow="0" w:firstColumn="0" w:lastColumn="0" w:oddVBand="0" w:evenVBand="0" w:oddHBand="1" w:evenHBand="0" w:firstRowFirstColumn="0" w:firstRowLastColumn="0" w:lastRowFirstColumn="0" w:lastRowLastColumn="0"/>
+          <w:trHeight w:val="293"/>
+        </w:trPr>
+        <w:tc>
+          <w:tcPr>
+            <w:cnfStyle w:val="001000000000" w:firstRow="0" w:lastRow="0" w:firstColumn="1" w:lastColumn="0" w:oddVBand="0" w:evenVBand="0" w:oddHBand="0" w:evenHBand="0" w:firstRowFirstColumn="0" w:firstRowLastColumn="0" w:lastRowFirstColumn="0" w:lastRowLastColumn="0"/>
+            <w:tcW w:w="2438" w:type="dxa"/>
+            <w:tcBorders>
+              <w:top w:val="single" w:sz="4" w:space="0" w:color="auto"/>
+              <w:bottom w:val="single" w:sz="4" w:space="0" w:color="auto"/>
+            </w:tcBorders>
+          </w:tcPr>
+          <w:p>
+            <w:pPr>
+              <w:jc w:val="center"/>
+              <w:rPr>
+                <w:b w:val="0"/>
+                <w:lang w:val="en-US"/>
+              </w:rPr>
+            </w:pPr>
+            <w:r>
+              <w:rPr>
+                <w:b w:val="0"/>
+                <w:lang w:val="en-US"/>
+              </w:rPr>
+              <w:t>Sprint review and Sprint 3 planification meeting</w:t>
+            </w:r>
+          </w:p>
+        </w:tc>
+        <w:tc>
+          <w:tcPr>
+            <w:tcW w:w="1276" w:type="dxa"/>
+            <w:tcBorders>
+              <w:top w:val="nil"/>
+              <w:bottom w:val="nil"/>
+            </w:tcBorders>
+          </w:tcPr>
+          <w:p>
+            <w:pPr>
+              <w:jc w:val="center"/>
+              <w:cnfStyle w:val="000000100000" w:firstRow="0" w:lastRow="0" w:firstColumn="0" w:lastColumn="0" w:oddVBand="0" w:evenVBand="0" w:oddHBand="1" w:evenHBand="0" w:firstRowFirstColumn="0" w:firstRowLastColumn="0" w:lastRowFirstColumn="0" w:lastRowLastColumn="0"/>
+              <w:rPr>
+                <w:lang w:val="en-US"/>
+              </w:rPr>
+            </w:pPr>
+            <w:r>
+              <w:rPr>
+                <w:lang w:val="en-US"/>
+              </w:rPr>
+              <w:t>April 11th</w:t>
+            </w:r>
+          </w:p>
+        </w:tc>
+        <w:tc>
+          <w:tcPr>
+            <w:tcW w:w="1559" w:type="dxa"/>
+            <w:tcBorders>
+              <w:top w:val="nil"/>
+              <w:bottom w:val="nil"/>
+            </w:tcBorders>
+          </w:tcPr>
+          <w:p>
+            <w:pPr>
+              <w:jc w:val="center"/>
+              <w:cnfStyle w:val="000000100000" w:firstRow="0" w:lastRow="0" w:firstColumn="0" w:lastColumn="0" w:oddVBand="0" w:evenVBand="0" w:oddHBand="1" w:evenHBand="0" w:firstRowFirstColumn="0" w:firstRowLastColumn="0" w:lastRowFirstColumn="0" w:lastRowLastColumn="0"/>
+              <w:rPr>
+                <w:lang w:val="en-US"/>
+              </w:rPr>
+            </w:pPr>
+            <w:r>
+              <w:rPr>
+                <w:lang w:val="en-US"/>
+              </w:rPr>
+              <w:t>April 11th</w:t>
+            </w:r>
+          </w:p>
+        </w:tc>
+        <w:tc>
+          <w:tcPr>
+            <w:tcW w:w="1984" w:type="dxa"/>
+            <w:tcBorders>
+              <w:top w:val="nil"/>
+              <w:bottom w:val="nil"/>
+            </w:tcBorders>
+          </w:tcPr>
+          <w:p>
+            <w:pPr>
+              <w:jc w:val="center"/>
+              <w:cnfStyle w:val="000000100000" w:firstRow="0" w:lastRow="0" w:firstColumn="0" w:lastColumn="0" w:oddVBand="0" w:evenVBand="0" w:oddHBand="1" w:evenHBand="0" w:firstRowFirstColumn="0" w:firstRowLastColumn="0" w:lastRowFirstColumn="0" w:lastRowLastColumn="0"/>
+              <w:rPr>
+                <w:lang w:val="en-US"/>
+              </w:rPr>
+            </w:pPr>
+            <w:r>
+              <w:rPr>
+                <w:lang w:val="en-US"/>
+              </w:rPr>
+              <w:t>All members</w:t>
+            </w:r>
+          </w:p>
+        </w:tc>
+        <w:tc>
+          <w:tcPr>
+            <w:tcW w:w="1843" w:type="dxa"/>
+            <w:tcBorders>
+              <w:top w:val="nil"/>
+              <w:bottom w:val="nil"/>
+            </w:tcBorders>
+          </w:tcPr>
+          <w:p>
+            <w:pPr>
+              <w:jc w:val="center"/>
+              <w:cnfStyle w:val="000000100000" w:firstRow="0" w:lastRow="0" w:firstColumn="0" w:lastColumn="0" w:oddVBand="0" w:evenVBand="0" w:oddHBand="1" w:evenHBand="0" w:firstRowFirstColumn="0" w:firstRowLastColumn="0" w:lastRowFirstColumn="0" w:lastRowLastColumn="0"/>
+              <w:rPr>
+                <w:lang w:val="en-US"/>
+              </w:rPr>
+            </w:pPr>
+            <w:r>
+              <w:rPr>
+                <w:lang w:val="en-US"/>
+              </w:rPr>
+              <w:t>1.</w:t>
+            </w:r>
+            <w:r>
+              <w:rPr>
+                <w:lang w:val="en-US"/>
+              </w:rPr>
+              <w:t>5h</w:t>
+            </w:r>
+          </w:p>
+        </w:tc>
+      </w:tr>
+      <w:tr>
+        <w:trPr>
+          <w:trHeight w:val="293"/>
+        </w:trPr>
+        <w:tc>
+          <w:tcPr>
+            <w:cnfStyle w:val="001000000000" w:firstRow="0" w:lastRow="0" w:firstColumn="1" w:lastColumn="0" w:oddVBand="0" w:evenVBand="0" w:oddHBand="0" w:evenHBand="0" w:firstRowFirstColumn="0" w:firstRowLastColumn="0" w:lastRowFirstColumn="0" w:lastRowLastColumn="0"/>
+            <w:tcW w:w="2438" w:type="dxa"/>
+            <w:tcBorders>
+              <w:top w:val="single" w:sz="4" w:space="0" w:color="auto"/>
+              <w:bottom w:val="single" w:sz="4" w:space="0" w:color="auto"/>
+            </w:tcBorders>
+          </w:tcPr>
+          <w:p>
+            <w:pPr>
+              <w:jc w:val="center"/>
+              <w:rPr>
+                <w:b w:val="0"/>
+                <w:lang w:val="en-US"/>
+              </w:rPr>
+            </w:pPr>
+            <w:r>
+              <w:rPr>
+                <w:b w:val="0"/>
+                <w:lang w:val="en-US"/>
+              </w:rPr>
+              <w:t>PowerPoint</w:t>
+            </w:r>
+          </w:p>
+        </w:tc>
+        <w:tc>
+          <w:tcPr>
+            <w:tcW w:w="1276" w:type="dxa"/>
+            <w:tcBorders>
+              <w:top w:val="nil"/>
+              <w:bottom w:val="nil"/>
+            </w:tcBorders>
+          </w:tcPr>
+          <w:p>
+            <w:pPr>
+              <w:jc w:val="center"/>
+              <w:cnfStyle w:val="000000000000" w:firstRow="0" w:lastRow="0" w:firstColumn="0" w:lastColumn="0" w:oddVBand="0" w:evenVBand="0" w:oddHBand="0" w:evenHBand="0" w:firstRowFirstColumn="0" w:firstRowLastColumn="0" w:lastRowFirstColumn="0" w:lastRowLastColumn="0"/>
+              <w:rPr>
+                <w:lang w:val="en-US"/>
+              </w:rPr>
+            </w:pPr>
+            <w:r>
+              <w:rPr>
+                <w:lang w:val="en-US"/>
+              </w:rPr>
+              <w:t>April 11th</w:t>
+            </w:r>
+          </w:p>
+        </w:tc>
+        <w:tc>
+          <w:tcPr>
+            <w:tcW w:w="1559" w:type="dxa"/>
+            <w:tcBorders>
+              <w:top w:val="nil"/>
+              <w:bottom w:val="nil"/>
+            </w:tcBorders>
+          </w:tcPr>
+          <w:p>
+            <w:pPr>
+              <w:jc w:val="center"/>
+              <w:cnfStyle w:val="000000000000" w:firstRow="0" w:lastRow="0" w:firstColumn="0" w:lastColumn="0" w:oddVBand="0" w:evenVBand="0" w:oddHBand="0" w:evenHBand="0" w:firstRowFirstColumn="0" w:firstRowLastColumn="0" w:lastRowFirstColumn="0" w:lastRowLastColumn="0"/>
+              <w:rPr>
+                <w:lang w:val="en-US"/>
+              </w:rPr>
+            </w:pPr>
+            <w:r>
+              <w:rPr>
+                <w:lang w:val="en-US"/>
+              </w:rPr>
+              <w:t>April 12th</w:t>
+            </w:r>
+          </w:p>
+        </w:tc>
+        <w:tc>
+          <w:tcPr>
+            <w:tcW w:w="1984" w:type="dxa"/>
+            <w:tcBorders>
+              <w:top w:val="nil"/>
+              <w:bottom w:val="nil"/>
+            </w:tcBorders>
+          </w:tcPr>
+          <w:p>
+            <w:pPr>
+              <w:jc w:val="center"/>
+              <w:cnfStyle w:val="000000000000" w:firstRow="0" w:lastRow="0" w:firstColumn="0" w:lastColumn="0" w:oddVBand="0" w:evenVBand="0" w:oddHBand="0" w:evenHBand="0" w:firstRowFirstColumn="0" w:firstRowLastColumn="0" w:lastRowFirstColumn="0" w:lastRowLastColumn="0"/>
+              <w:rPr>
+                <w:lang w:val="en-US"/>
+              </w:rPr>
+            </w:pPr>
+            <w:r>
+              <w:rPr>
+                <w:lang w:val="en-US"/>
+              </w:rPr>
+              <w:t>Rafael F.</w:t>
+            </w:r>
+          </w:p>
+        </w:tc>
+        <w:tc>
+          <w:tcPr>
+            <w:tcW w:w="1843" w:type="dxa"/>
+            <w:tcBorders>
+              <w:top w:val="nil"/>
+              <w:bottom w:val="nil"/>
+            </w:tcBorders>
+          </w:tcPr>
+          <w:p>
+            <w:pPr>
+              <w:jc w:val="center"/>
+              <w:cnfStyle w:val="000000000000" w:firstRow="0" w:lastRow="0" w:firstColumn="0" w:lastColumn="0" w:oddVBand="0" w:evenVBand="0" w:oddHBand="0" w:evenHBand="0" w:firstRowFirstColumn="0" w:firstRowLastColumn="0" w:lastRowFirstColumn="0" w:lastRowLastColumn="0"/>
+              <w:rPr>
+                <w:lang w:val="en-US"/>
+              </w:rPr>
+            </w:pPr>
+            <w:r>
+              <w:rPr>
+                <w:lang w:val="en-US"/>
+              </w:rPr>
+              <w:t>3h</w:t>
+            </w:r>
+          </w:p>
+        </w:tc>
+      </w:tr>
+      <w:tr>
+        <w:trPr>
+          <w:cnfStyle w:val="000000100000" w:firstRow="0" w:lastRow="0" w:firstColumn="0" w:lastColumn="0" w:oddVBand="0" w:evenVBand="0" w:oddHBand="1" w:evenHBand="0" w:firstRowFirstColumn="0" w:firstRowLastColumn="0" w:lastRowFirstColumn="0" w:lastRowLastColumn="0"/>
+          <w:trHeight w:val="293"/>
+        </w:trPr>
+        <w:tc>
+          <w:tcPr>
+            <w:cnfStyle w:val="001000000000" w:firstRow="0" w:lastRow="0" w:firstColumn="1" w:lastColumn="0" w:oddVBand="0" w:evenVBand="0" w:oddHBand="0" w:evenHBand="0" w:firstRowFirstColumn="0" w:firstRowLastColumn="0" w:lastRowFirstColumn="0" w:lastRowLastColumn="0"/>
+            <w:tcW w:w="2438" w:type="dxa"/>
+            <w:tcBorders>
+              <w:top w:val="single" w:sz="4" w:space="0" w:color="auto"/>
+              <w:bottom w:val="single" w:sz="4" w:space="0" w:color="auto"/>
+            </w:tcBorders>
+          </w:tcPr>
+          <w:p>
+            <w:pPr>
+              <w:jc w:val="center"/>
+              <w:rPr>
+                <w:b w:val="0"/>
+                <w:lang w:val="en-US"/>
+              </w:rPr>
+            </w:pPr>
+            <w:r>
+              <w:rPr>
+                <w:b w:val="0"/>
+                <w:lang w:val="en-US"/>
+              </w:rPr>
+              <w:t>Deliverable documentation</w:t>
+            </w:r>
+          </w:p>
+        </w:tc>
+        <w:tc>
+          <w:tcPr>
+            <w:tcW w:w="1276" w:type="dxa"/>
+            <w:tcBorders>
+              <w:top w:val="nil"/>
+              <w:bottom w:val="nil"/>
+            </w:tcBorders>
+          </w:tcPr>
+          <w:p>
+            <w:pPr>
+              <w:jc w:val="center"/>
+              <w:cnfStyle w:val="000000100000" w:firstRow="0" w:lastRow="0" w:firstColumn="0" w:lastColumn="0" w:oddVBand="0" w:evenVBand="0" w:oddHBand="1" w:evenHBand="0" w:firstRowFirstColumn="0" w:firstRowLastColumn="0" w:lastRowFirstColumn="0" w:lastRowLastColumn="0"/>
+              <w:rPr>
+                <w:lang w:val="en-US"/>
+              </w:rPr>
+            </w:pPr>
+            <w:r>
+              <w:rPr>
+                <w:lang w:val="en-US"/>
+              </w:rPr>
+              <w:t xml:space="preserve">April </w:t>
+            </w:r>
+            <w:r>
+              <w:rPr>
+                <w:lang w:val="en-US"/>
+              </w:rPr>
+              <w:t>11</w:t>
+            </w:r>
+            <w:r>
+              <w:rPr>
+                <w:lang w:val="en-US"/>
+              </w:rPr>
+              <w:t>th</w:t>
+            </w:r>
+          </w:p>
+        </w:tc>
+        <w:tc>
+          <w:tcPr>
+            <w:tcW w:w="1559" w:type="dxa"/>
+            <w:tcBorders>
+              <w:top w:val="nil"/>
+              <w:bottom w:val="nil"/>
+            </w:tcBorders>
+          </w:tcPr>
+          <w:p>
+            <w:pPr>
+              <w:jc w:val="center"/>
+              <w:cnfStyle w:val="000000100000" w:firstRow="0" w:lastRow="0" w:firstColumn="0" w:lastColumn="0" w:oddVBand="0" w:evenVBand="0" w:oddHBand="1" w:evenHBand="0" w:firstRowFirstColumn="0" w:firstRowLastColumn="0" w:lastRowFirstColumn="0" w:lastRowLastColumn="0"/>
+              <w:rPr>
+                <w:lang w:val="en-US"/>
+              </w:rPr>
+            </w:pPr>
+            <w:r>
+              <w:rPr>
+                <w:lang w:val="en-US"/>
+              </w:rPr>
+              <w:t>April 12th</w:t>
+            </w:r>
+          </w:p>
+        </w:tc>
+        <w:tc>
+          <w:tcPr>
+            <w:tcW w:w="1984" w:type="dxa"/>
+            <w:tcBorders>
+              <w:top w:val="nil"/>
+              <w:bottom w:val="nil"/>
+            </w:tcBorders>
+          </w:tcPr>
+          <w:p>
+            <w:pPr>
+              <w:jc w:val="center"/>
+              <w:cnfStyle w:val="000000100000" w:firstRow="0" w:lastRow="0" w:firstColumn="0" w:lastColumn="0" w:oddVBand="0" w:evenVBand="0" w:oddHBand="1" w:evenHBand="0" w:firstRowFirstColumn="0" w:firstRowLastColumn="0" w:lastRowFirstColumn="0" w:lastRowLastColumn="0"/>
+              <w:rPr>
+                <w:lang w:val="en-US"/>
+              </w:rPr>
+            </w:pPr>
+            <w:r>
+              <w:rPr>
+                <w:lang w:val="en-US"/>
+              </w:rPr>
+              <w:t>Pablo R</w:t>
+            </w:r>
+          </w:p>
+        </w:tc>
+        <w:tc>
+          <w:tcPr>
+            <w:tcW w:w="1843" w:type="dxa"/>
+            <w:tcBorders>
+              <w:top w:val="nil"/>
+              <w:bottom w:val="nil"/>
+            </w:tcBorders>
+          </w:tcPr>
+          <w:p>
+            <w:pPr>
+              <w:jc w:val="center"/>
+              <w:cnfStyle w:val="000000100000" w:firstRow="0" w:lastRow="0" w:firstColumn="0" w:lastColumn="0" w:oddVBand="0" w:evenVBand="0" w:oddHBand="1" w:evenHBand="0" w:firstRowFirstColumn="0" w:firstRowLastColumn="0" w:lastRowFirstColumn="0" w:lastRowLastColumn="0"/>
+              <w:rPr>
+                <w:lang w:val="en-US"/>
+              </w:rPr>
+            </w:pPr>
+            <w:r>
+              <w:rPr>
+                <w:lang w:val="en-US"/>
+              </w:rPr>
+              <w:t>4h</w:t>
+            </w:r>
+          </w:p>
+        </w:tc>
+      </w:tr>
+    </w:tbl>
+    <w:p>
+      <w:pPr>
+        <w:pStyle w:val="Ttulo1"/>
+      </w:pPr>
+      <w:bookmarkStart w:id="13" w:name="_Toc4717806"/>
+      <w:proofErr w:type="spellStart"/>
+      <w:r>
+        <w:t>Piloting</w:t>
+      </w:r>
+      <w:proofErr w:type="spellEnd"/>
+      <w:r>
+        <w:t xml:space="preserve"> plan</w:t>
+      </w:r>
+      <w:bookmarkEnd w:id="13"/>
+    </w:p>
+    <w:p>
+      <w:pPr>
+        <w:rPr>
+          <w:lang w:val="en-US"/>
+        </w:rPr>
+      </w:pPr>
+      <w:r>
+        <w:rPr>
+          <w:lang w:val="en-US"/>
+        </w:rPr>
+        <w:t xml:space="preserve">Our piloting plan will consist of: </w:t>
+      </w:r>
+    </w:p>
+    <w:p>
+      <w:pPr>
+        <w:pStyle w:val="Prrafodelista"/>
+        <w:numPr>
+          <w:ilvl w:val="0"/>
+          <w:numId w:val="22"/>
+        </w:numPr>
+        <w:rPr>
+          <w:lang w:val="en-US"/>
+        </w:rPr>
+      </w:pPr>
+      <w:r>
+        <w:rPr>
+          <w:lang w:val="en-US"/>
+        </w:rPr>
+        <w:t xml:space="preserve">Creating a user manual with implemented core functions about our application so that pilot users may know what actions they can do in it. This manual can contain pictures or links to videos to explain its use. </w:t>
+      </w:r>
+    </w:p>
+    <w:p>
+      <w:pPr>
+        <w:pStyle w:val="Prrafodelista"/>
+        <w:numPr>
+          <w:ilvl w:val="0"/>
+          <w:numId w:val="22"/>
+        </w:numPr>
+        <w:rPr>
+          <w:lang w:val="en-US"/>
+        </w:rPr>
+      </w:pPr>
+      <w:r>
+        <w:rPr>
+          <w:lang w:val="en-US"/>
+        </w:rPr>
+        <w:t>Creating a test case suite for pilot users to execute it.</w:t>
+      </w:r>
+    </w:p>
+    <w:p>
+      <w:pPr>
+        <w:pStyle w:val="Prrafodelista"/>
+        <w:numPr>
+          <w:ilvl w:val="0"/>
+          <w:numId w:val="22"/>
+        </w:numPr>
+        <w:rPr>
+          <w:lang w:val="en-US"/>
+        </w:rPr>
+      </w:pPr>
+      <w:r>
+        <w:rPr>
+          <w:lang w:val="en-US"/>
+        </w:rPr>
+        <w:t>Creating an environment where users can try our application and give them credentials to log in and try it.</w:t>
+      </w:r>
+    </w:p>
+    <w:p>
+      <w:pPr>
+        <w:pStyle w:val="Prrafodelista"/>
+        <w:numPr>
+          <w:ilvl w:val="0"/>
+          <w:numId w:val="22"/>
+        </w:numPr>
+        <w:rPr>
+          <w:lang w:val="en-US"/>
+        </w:rPr>
+      </w:pPr>
+      <w:r>
+        <w:rPr>
+          <w:lang w:val="en-US"/>
+        </w:rPr>
+        <w:t>Creating a form in order to know users’ opinions and get feedback to improve our product.</w:t>
+      </w:r>
+    </w:p>
+    <w:p>
+      <w:pPr>
+        <w:pStyle w:val="Prrafodelista"/>
+        <w:numPr>
+          <w:ilvl w:val="0"/>
+          <w:numId w:val="22"/>
+        </w:numPr>
+        <w:rPr>
+          <w:lang w:val="en-US"/>
+        </w:rPr>
+      </w:pPr>
+      <w:r>
+        <w:rPr>
+          <w:lang w:val="en-US"/>
+        </w:rPr>
+        <w:t>Collect feedback from them, use it to improve our product and send them a new test case suit to receive new information.</w:t>
+      </w:r>
+    </w:p>
+    <w:p>
+      <w:pPr>
+        <w:pStyle w:val="Ttulo2"/>
+        <w:rPr>
+          <w:lang w:val="en-US"/>
+        </w:rPr>
+      </w:pPr>
+      <w:r>
+        <w:rPr>
+          <w:lang w:val="en-US"/>
+        </w:rPr>
+        <w:t>Test case suite</w:t>
+      </w:r>
+    </w:p>
+    <w:p>
+      <w:pPr>
+        <w:pStyle w:val="Ttulo3"/>
+        <w:rPr>
+          <w:lang w:val="en-US"/>
+        </w:rPr>
+      </w:pPr>
+      <w:r>
+        <w:rPr>
+          <w:lang w:val="en-US"/>
+        </w:rPr>
+        <w:t xml:space="preserve">Not logged user </w:t>
+      </w:r>
+    </w:p>
+    <w:p>
+      <w:pPr>
+        <w:pStyle w:val="Prrafodelista"/>
+        <w:numPr>
+          <w:ilvl w:val="0"/>
+          <w:numId w:val="24"/>
+        </w:numPr>
+        <w:rPr>
+          <w:lang w:val="en-US"/>
+        </w:rPr>
+      </w:pPr>
+      <w:r>
+        <w:rPr>
+          <w:lang w:val="en-US"/>
+        </w:rPr>
+        <w:t xml:space="preserve">List and search public capsules </w:t>
+      </w:r>
+    </w:p>
+    <w:p>
+      <w:pPr>
+        <w:pStyle w:val="Prrafodelista"/>
+        <w:numPr>
+          <w:ilvl w:val="0"/>
+          <w:numId w:val="24"/>
+        </w:numPr>
+        <w:rPr>
+          <w:lang w:val="en-US"/>
+        </w:rPr>
+      </w:pPr>
+      <w:r>
+        <w:rPr>
+          <w:lang w:val="en-US"/>
+        </w:rPr>
+        <w:t xml:space="preserve">Display public capsules </w:t>
+      </w:r>
+    </w:p>
+    <w:p>
+      <w:pPr>
+        <w:pStyle w:val="Ttulo3"/>
+        <w:rPr>
+          <w:lang w:val="en-US"/>
+        </w:rPr>
+      </w:pPr>
+      <w:r>
+        <w:rPr>
+          <w:lang w:val="en-US"/>
+        </w:rPr>
+        <w:t xml:space="preserve">Free capsules </w:t>
+      </w:r>
+    </w:p>
+    <w:p>
+      <w:pPr>
+        <w:pStyle w:val="Prrafodelista"/>
+        <w:numPr>
+          <w:ilvl w:val="0"/>
+          <w:numId w:val="24"/>
+        </w:numPr>
+        <w:rPr>
+          <w:lang w:val="en-US"/>
+        </w:rPr>
+      </w:pPr>
+      <w:r>
+        <w:rPr>
+          <w:lang w:val="en-US"/>
+        </w:rPr>
+        <w:t xml:space="preserve">Create a free capsule and publish it into our website. </w:t>
+      </w:r>
+    </w:p>
+    <w:p>
+      <w:pPr>
+        <w:pStyle w:val="Prrafodelista"/>
+        <w:numPr>
+          <w:ilvl w:val="0"/>
+          <w:numId w:val="24"/>
+        </w:numPr>
+        <w:rPr>
+          <w:lang w:val="en-US"/>
+        </w:rPr>
+      </w:pPr>
+      <w:r>
+        <w:rPr>
+          <w:lang w:val="en-US"/>
+        </w:rPr>
+        <w:t xml:space="preserve">Display a free capsule created by the user. </w:t>
+      </w:r>
+    </w:p>
+    <w:p>
+      <w:pPr>
+        <w:pStyle w:val="Prrafodelista"/>
+        <w:numPr>
+          <w:ilvl w:val="0"/>
+          <w:numId w:val="24"/>
+        </w:numPr>
+        <w:rPr>
+          <w:lang w:val="en-US"/>
+        </w:rPr>
+      </w:pPr>
+      <w:r>
+        <w:rPr>
+          <w:lang w:val="en-US"/>
+        </w:rPr>
+        <w:lastRenderedPageBreak/>
+        <w:t>Delete a free capsule created by the user.</w:t>
+      </w:r>
+    </w:p>
+    <w:p>
+      <w:pPr>
+        <w:pStyle w:val="Prrafodelista"/>
+        <w:numPr>
+          <w:ilvl w:val="0"/>
+          <w:numId w:val="24"/>
+        </w:numPr>
+        <w:rPr>
+          <w:lang w:val="en-US"/>
+        </w:rPr>
+      </w:pPr>
+      <w:r>
+        <w:rPr>
+          <w:lang w:val="en-US"/>
+        </w:rPr>
+        <w:t xml:space="preserve">Update free capsule </w:t>
+      </w:r>
+    </w:p>
+    <w:p>
+      <w:pPr>
+        <w:pStyle w:val="Ttulo3"/>
+        <w:rPr>
+          <w:lang w:val="en-US"/>
+        </w:rPr>
+      </w:pPr>
+      <w:r>
+        <w:rPr>
+          <w:lang w:val="en-US"/>
+        </w:rPr>
+        <w:t xml:space="preserve">Premium capsules </w:t>
+      </w:r>
+    </w:p>
+    <w:p>
+      <w:pPr>
+        <w:pStyle w:val="Prrafodelista"/>
+        <w:numPr>
+          <w:ilvl w:val="0"/>
+          <w:numId w:val="24"/>
+        </w:numPr>
+        <w:rPr>
+          <w:lang w:val="en-US"/>
+        </w:rPr>
+      </w:pPr>
+      <w:r>
+        <w:rPr>
+          <w:lang w:val="en-US"/>
+        </w:rPr>
+        <w:t xml:space="preserve">Create a private capsule </w:t>
+      </w:r>
+    </w:p>
+    <w:p>
+      <w:pPr>
+        <w:pStyle w:val="Prrafodelista"/>
+        <w:numPr>
+          <w:ilvl w:val="0"/>
+          <w:numId w:val="24"/>
+        </w:numPr>
+        <w:rPr>
+          <w:lang w:val="en-US"/>
+        </w:rPr>
+      </w:pPr>
+      <w:r>
+        <w:rPr>
+          <w:lang w:val="en-US"/>
+        </w:rPr>
+        <w:t xml:space="preserve">Create a premium capsule with an active </w:t>
+      </w:r>
+      <w:proofErr w:type="spellStart"/>
+      <w:r>
+        <w:rPr>
+          <w:lang w:val="en-US"/>
+        </w:rPr>
+        <w:t>deadman</w:t>
+      </w:r>
+      <w:proofErr w:type="spellEnd"/>
+      <w:r>
+        <w:rPr>
+          <w:lang w:val="en-US"/>
+        </w:rPr>
+        <w:t xml:space="preserve"> switch </w:t>
+      </w:r>
+    </w:p>
+    <w:p>
+      <w:pPr>
+        <w:pStyle w:val="Prrafodelista"/>
+        <w:numPr>
+          <w:ilvl w:val="0"/>
+          <w:numId w:val="24"/>
+        </w:numPr>
+        <w:rPr>
+          <w:lang w:val="en-US"/>
+        </w:rPr>
+      </w:pPr>
+      <w:r>
+        <w:rPr>
+          <w:lang w:val="en-US"/>
+        </w:rPr>
+        <w:t xml:space="preserve">Refresh a premium capsule with an active </w:t>
+      </w:r>
+      <w:proofErr w:type="spellStart"/>
+      <w:r>
+        <w:rPr>
+          <w:lang w:val="en-US"/>
+        </w:rPr>
+        <w:t>deadman</w:t>
+      </w:r>
+      <w:proofErr w:type="spellEnd"/>
+      <w:r>
+        <w:rPr>
+          <w:lang w:val="en-US"/>
+        </w:rPr>
+        <w:t xml:space="preserve"> switch </w:t>
+      </w:r>
+    </w:p>
+    <w:p>
+      <w:pPr>
+        <w:pStyle w:val="Prrafodelista"/>
+        <w:numPr>
+          <w:ilvl w:val="0"/>
+          <w:numId w:val="24"/>
+        </w:numPr>
+        <w:rPr>
+          <w:lang w:val="en-US"/>
+        </w:rPr>
+      </w:pPr>
+      <w:r>
+        <w:rPr>
+          <w:lang w:val="en-US"/>
+        </w:rPr>
+        <w:t xml:space="preserve">Create a </w:t>
+      </w:r>
+      <w:r>
+        <w:rPr>
+          <w:lang w:val="en-US"/>
+        </w:rPr>
+        <w:t>premium capsule with different modules, each of them with a different release date</w:t>
+      </w:r>
+    </w:p>
+    <w:p>
+      <w:pPr>
+        <w:pStyle w:val="Prrafodelista"/>
+        <w:numPr>
+          <w:ilvl w:val="0"/>
+          <w:numId w:val="24"/>
+        </w:numPr>
+        <w:rPr>
+          <w:lang w:val="en-US"/>
+        </w:rPr>
+      </w:pPr>
+      <w:r>
+        <w:rPr>
+          <w:lang w:val="en-US"/>
+        </w:rPr>
+        <w:t xml:space="preserve">Display a released module. </w:t>
+      </w:r>
+    </w:p>
+    <w:p>
+      <w:pPr>
+        <w:pStyle w:val="Prrafodelista"/>
+        <w:numPr>
+          <w:ilvl w:val="0"/>
+          <w:numId w:val="24"/>
+        </w:numPr>
+        <w:rPr>
+          <w:lang w:val="en-US"/>
+        </w:rPr>
+      </w:pPr>
+      <w:r>
+        <w:rPr>
+          <w:lang w:val="en-US"/>
+        </w:rPr>
+        <w:t xml:space="preserve">Edit capsule </w:t>
+      </w:r>
+    </w:p>
+    <w:p>
+      <w:pPr>
+        <w:pStyle w:val="Prrafodelista"/>
+        <w:numPr>
+          <w:ilvl w:val="0"/>
+          <w:numId w:val="24"/>
+        </w:numPr>
+        <w:rPr>
+          <w:lang w:val="en-US"/>
+        </w:rPr>
+      </w:pPr>
+      <w:r>
+        <w:rPr>
+          <w:lang w:val="en-US"/>
+        </w:rPr>
+        <w:t xml:space="preserve">Edit module </w:t>
+      </w:r>
+    </w:p>
+    <w:p>
+      <w:pPr>
+        <w:pStyle w:val="Prrafodelista"/>
+        <w:numPr>
+          <w:ilvl w:val="0"/>
+          <w:numId w:val="24"/>
+        </w:numPr>
+        <w:rPr>
+          <w:lang w:val="en-US"/>
+        </w:rPr>
+      </w:pPr>
+      <w:r>
+        <w:rPr>
+          <w:lang w:val="en-US"/>
+        </w:rPr>
+        <w:t>Delete module</w:t>
+      </w:r>
+    </w:p>
+    <w:p>
+      <w:pPr>
+        <w:pStyle w:val="Ttulo2"/>
+        <w:rPr>
+          <w:lang w:val="en-US"/>
+        </w:rPr>
+      </w:pPr>
+      <w:r>
+        <w:rPr>
+          <w:lang w:val="en-US"/>
+        </w:rPr>
+        <w:t>Important dates for our piloting plan</w:t>
+      </w:r>
+    </w:p>
+    <w:p>
+      <w:pPr>
+        <w:rPr>
+          <w:lang w:val="en-US"/>
+        </w:rPr>
+      </w:pPr>
+    </w:p>
+    <w:tbl>
+      <w:tblPr>
+        <w:tblStyle w:val="Tablaconcuadrcula5oscura-nfasis1"/>
+        <w:tblW w:w="8958" w:type="dxa"/>
+        <w:tblInd w:w="-453" w:type="dxa"/>
+        <w:tblLayout w:type="fixed"/>
+        <w:tblLook w:val="04A0" w:firstRow="1" w:lastRow="0" w:firstColumn="1" w:lastColumn="0" w:noHBand="0" w:noVBand="1"/>
+      </w:tblPr>
+      <w:tblGrid>
+        <w:gridCol w:w="2438"/>
+        <w:gridCol w:w="3827"/>
+        <w:gridCol w:w="2693"/>
+      </w:tblGrid>
+      <w:tr>
+        <w:trPr>
+          <w:cnfStyle w:val="100000000000" w:firstRow="1" w:lastRow="0" w:firstColumn="0" w:lastColumn="0" w:oddVBand="0" w:evenVBand="0" w:oddHBand="0" w:evenHBand="0" w:firstRowFirstColumn="0" w:firstRowLastColumn="0" w:lastRowFirstColumn="0" w:lastRowLastColumn="0"/>
+        </w:trPr>
+        <w:tc>
+          <w:tcPr>
+            <w:cnfStyle w:val="001000000000" w:firstRow="0" w:lastRow="0" w:firstColumn="1" w:lastColumn="0" w:oddVBand="0" w:evenVBand="0" w:oddHBand="0" w:evenHBand="0" w:firstRowFirstColumn="0" w:firstRowLastColumn="0" w:lastRowFirstColumn="0" w:lastRowLastColumn="0"/>
+            <w:tcW w:w="2438" w:type="dxa"/>
+            <w:tcBorders>
+              <w:top w:val="nil"/>
+              <w:left w:val="nil"/>
+              <w:bottom w:val="single" w:sz="4" w:space="0" w:color="auto"/>
+              <w:right w:val="single" w:sz="4" w:space="0" w:color="auto"/>
+            </w:tcBorders>
+          </w:tcPr>
+          <w:p>
+            <w:pPr>
+              <w:jc w:val="center"/>
+            </w:pPr>
+            <w:r>
+              <w:rPr>
+                <w:lang w:val="en-US"/>
+              </w:rPr>
+              <w:t>Date</w:t>
+            </w:r>
+          </w:p>
+        </w:tc>
+        <w:tc>
+          <w:tcPr>
+            <w:tcW w:w="3827" w:type="dxa"/>
+            <w:tcBorders>
+              <w:top w:val="nil"/>
+              <w:left w:val="single" w:sz="4" w:space="0" w:color="auto"/>
+              <w:bottom w:val="nil"/>
+              <w:right w:val="single" w:sz="4" w:space="0" w:color="auto"/>
+            </w:tcBorders>
+          </w:tcPr>
+          <w:p>
+            <w:pPr>
+              <w:jc w:val="center"/>
+              <w:cnfStyle w:val="100000000000" w:firstRow="1" w:lastRow="0" w:firstColumn="0" w:lastColumn="0" w:oddVBand="0" w:evenVBand="0" w:oddHBand="0" w:evenHBand="0" w:firstRowFirstColumn="0" w:firstRowLastColumn="0" w:lastRowFirstColumn="0" w:lastRowLastColumn="0"/>
+              <w:rPr>
+                <w:b w:val="0"/>
+                <w:bCs w:val="0"/>
+              </w:rPr>
+            </w:pPr>
+            <w:r>
+              <w:rPr>
+                <w:lang w:val="en-US"/>
+              </w:rPr>
+              <w:t>Description</w:t>
+            </w:r>
+          </w:p>
+        </w:tc>
+        <w:tc>
+          <w:tcPr>
+            <w:tcW w:w="2693" w:type="dxa"/>
+            <w:tcBorders>
+              <w:top w:val="nil"/>
+              <w:left w:val="single" w:sz="4" w:space="0" w:color="auto"/>
+              <w:bottom w:val="nil"/>
+              <w:right w:val="single" w:sz="4" w:space="0" w:color="auto"/>
+            </w:tcBorders>
+          </w:tcPr>
+          <w:p>
+            <w:pPr>
+              <w:jc w:val="center"/>
+              <w:cnfStyle w:val="100000000000" w:firstRow="1" w:lastRow="0" w:firstColumn="0" w:lastColumn="0" w:oddVBand="0" w:evenVBand="0" w:oddHBand="0" w:evenHBand="0" w:firstRowFirstColumn="0" w:firstRowLastColumn="0" w:lastRowFirstColumn="0" w:lastRowLastColumn="0"/>
+            </w:pPr>
+            <w:r>
+              <w:rPr>
+                <w:lang w:val="en-US"/>
+              </w:rPr>
+              <w:t>Person in charge</w:t>
+            </w:r>
+          </w:p>
+        </w:tc>
+      </w:tr>
+      <w:tr>
+        <w:trPr>
+          <w:cnfStyle w:val="000000100000" w:firstRow="0" w:lastRow="0" w:firstColumn="0" w:lastColumn="0" w:oddVBand="0" w:evenVBand="0" w:oddHBand="1" w:evenHBand="0" w:firstRowFirstColumn="0" w:firstRowLastColumn="0" w:lastRowFirstColumn="0" w:lastRowLastColumn="0"/>
+          <w:trHeight w:val="293"/>
+        </w:trPr>
+        <w:tc>
+          <w:tcPr>
+            <w:cnfStyle w:val="001000000000" w:firstRow="0" w:lastRow="0" w:firstColumn="1" w:lastColumn="0" w:oddVBand="0" w:evenVBand="0" w:oddHBand="0" w:evenHBand="0" w:firstRowFirstColumn="0" w:firstRowLastColumn="0" w:lastRowFirstColumn="0" w:lastRowLastColumn="0"/>
+            <w:tcW w:w="2438" w:type="dxa"/>
+            <w:tcBorders>
+              <w:top w:val="single" w:sz="4" w:space="0" w:color="auto"/>
+              <w:bottom w:val="single" w:sz="4" w:space="0" w:color="auto"/>
+            </w:tcBorders>
+          </w:tcPr>
+          <w:p>
+            <w:pPr>
+              <w:jc w:val="center"/>
+              <w:rPr>
+                <w:b w:val="0"/>
+                <w:lang w:val="en-US"/>
+              </w:rPr>
+            </w:pPr>
+            <w:r>
+              <w:rPr>
+                <w:lang w:val="es-ES"/>
+              </w:rPr>
+              <w:t>30/03/19 – 06/04/19</w:t>
+            </w:r>
+          </w:p>
+        </w:tc>
+        <w:tc>
+          <w:tcPr>
+            <w:tcW w:w="3827" w:type="dxa"/>
+            <w:tcBorders>
+              <w:top w:val="nil"/>
+              <w:bottom w:val="nil"/>
+            </w:tcBorders>
+          </w:tcPr>
+          <w:p>
+            <w:pPr>
+              <w:jc w:val="center"/>
+              <w:cnfStyle w:val="000000100000" w:firstRow="0" w:lastRow="0" w:firstColumn="0" w:lastColumn="0" w:oddVBand="0" w:evenVBand="0" w:oddHBand="1" w:evenHBand="0" w:firstRowFirstColumn="0" w:firstRowLastColumn="0" w:lastRowFirstColumn="0" w:lastRowLastColumn="0"/>
+              <w:rPr>
+                <w:lang w:val="en-US"/>
+              </w:rPr>
+            </w:pPr>
+            <w:r>
+              <w:rPr>
+                <w:lang w:val="en-US"/>
+              </w:rPr>
+              <w:t>Pilot users receive and fill form</w:t>
+            </w:r>
+          </w:p>
+        </w:tc>
+        <w:tc>
+          <w:tcPr>
+            <w:tcW w:w="2693" w:type="dxa"/>
+            <w:tcBorders>
+              <w:top w:val="nil"/>
+              <w:bottom w:val="nil"/>
+            </w:tcBorders>
+          </w:tcPr>
+          <w:p>
+            <w:pPr>
+              <w:jc w:val="center"/>
+              <w:cnfStyle w:val="000000100000" w:firstRow="0" w:lastRow="0" w:firstColumn="0" w:lastColumn="0" w:oddVBand="0" w:evenVBand="0" w:oddHBand="1" w:evenHBand="0" w:firstRowFirstColumn="0" w:firstRowLastColumn="0" w:lastRowFirstColumn="0" w:lastRowLastColumn="0"/>
+              <w:rPr>
+                <w:lang w:val="en-US"/>
+              </w:rPr>
+            </w:pPr>
+            <w:r>
+              <w:t>Adrián C.</w:t>
+            </w:r>
+          </w:p>
+        </w:tc>
+      </w:tr>
+      <w:tr>
+        <w:trPr>
+          <w:trHeight w:val="293"/>
+        </w:trPr>
+        <w:tc>
+          <w:tcPr>
+            <w:cnfStyle w:val="001000000000" w:firstRow="0" w:lastRow="0" w:firstColumn="1" w:lastColumn="0" w:oddVBand="0" w:evenVBand="0" w:oddHBand="0" w:evenHBand="0" w:firstRowFirstColumn="0" w:firstRowLastColumn="0" w:lastRowFirstColumn="0" w:lastRowLastColumn="0"/>
+            <w:tcW w:w="2438" w:type="dxa"/>
+            <w:tcBorders>
+              <w:top w:val="single" w:sz="4" w:space="0" w:color="auto"/>
+              <w:bottom w:val="single" w:sz="4" w:space="0" w:color="auto"/>
+            </w:tcBorders>
+          </w:tcPr>
+          <w:p>
+            <w:pPr>
+              <w:jc w:val="center"/>
+              <w:rPr>
+                <w:b w:val="0"/>
+                <w:lang w:val="en-US"/>
+              </w:rPr>
+            </w:pPr>
+            <w:r>
+              <w:t>06/04/19</w:t>
+            </w:r>
+          </w:p>
+        </w:tc>
+        <w:tc>
+          <w:tcPr>
+            <w:tcW w:w="3827" w:type="dxa"/>
+            <w:tcBorders>
+              <w:top w:val="nil"/>
+              <w:bottom w:val="nil"/>
+            </w:tcBorders>
+          </w:tcPr>
+          <w:p>
+            <w:pPr>
+              <w:jc w:val="center"/>
+              <w:cnfStyle w:val="000000000000" w:firstRow="0" w:lastRow="0" w:firstColumn="0" w:lastColumn="0" w:oddVBand="0" w:evenVBand="0" w:oddHBand="0" w:evenHBand="0" w:firstRowFirstColumn="0" w:firstRowLastColumn="0" w:lastRowFirstColumn="0" w:lastRowLastColumn="0"/>
+              <w:rPr>
+                <w:lang w:val="en-US"/>
+              </w:rPr>
+            </w:pPr>
+            <w:proofErr w:type="spellStart"/>
+            <w:r>
+              <w:t>Receive</w:t>
+            </w:r>
+            <w:proofErr w:type="spellEnd"/>
+            <w:r>
+              <w:t xml:space="preserve"> </w:t>
+            </w:r>
+            <w:proofErr w:type="spellStart"/>
+            <w:r>
+              <w:t>users</w:t>
+            </w:r>
+            <w:proofErr w:type="spellEnd"/>
+            <w:r>
+              <w:t xml:space="preserve"> </w:t>
+            </w:r>
+            <w:proofErr w:type="spellStart"/>
+            <w:r>
+              <w:t>feedback</w:t>
+            </w:r>
+            <w:proofErr w:type="spellEnd"/>
+          </w:p>
+        </w:tc>
+        <w:tc>
+          <w:tcPr>
+            <w:tcW w:w="2693" w:type="dxa"/>
+            <w:tcBorders>
+              <w:top w:val="nil"/>
+              <w:bottom w:val="nil"/>
+            </w:tcBorders>
+          </w:tcPr>
+          <w:p>
+            <w:pPr>
+              <w:jc w:val="center"/>
+              <w:cnfStyle w:val="000000000000" w:firstRow="0" w:lastRow="0" w:firstColumn="0" w:lastColumn="0" w:oddVBand="0" w:evenVBand="0" w:oddHBand="0" w:evenHBand="0" w:firstRowFirstColumn="0" w:firstRowLastColumn="0" w:lastRowFirstColumn="0" w:lastRowLastColumn="0"/>
+              <w:rPr>
+                <w:lang w:val="en-US"/>
+              </w:rPr>
+            </w:pPr>
+            <w:r>
+              <w:t>Adrián C.</w:t>
+            </w:r>
+          </w:p>
+        </w:tc>
+      </w:tr>
+      <w:tr>
+        <w:trPr>
+          <w:cnfStyle w:val="000000100000" w:firstRow="0" w:lastRow="0" w:firstColumn="0" w:lastColumn="0" w:oddVBand="0" w:evenVBand="0" w:oddHBand="1" w:evenHBand="0" w:firstRowFirstColumn="0" w:firstRowLastColumn="0" w:lastRowFirstColumn="0" w:lastRowLastColumn="0"/>
+          <w:trHeight w:val="293"/>
+        </w:trPr>
+        <w:tc>
+          <w:tcPr>
+            <w:cnfStyle w:val="001000000000" w:firstRow="0" w:lastRow="0" w:firstColumn="1" w:lastColumn="0" w:oddVBand="0" w:evenVBand="0" w:oddHBand="0" w:evenHBand="0" w:firstRowFirstColumn="0" w:firstRowLastColumn="0" w:lastRowFirstColumn="0" w:lastRowLastColumn="0"/>
+            <w:tcW w:w="2438" w:type="dxa"/>
+            <w:tcBorders>
+              <w:top w:val="single" w:sz="4" w:space="0" w:color="auto"/>
+              <w:bottom w:val="single" w:sz="4" w:space="0" w:color="auto"/>
+            </w:tcBorders>
+          </w:tcPr>
+          <w:p>
+            <w:pPr>
+              <w:jc w:val="center"/>
+              <w:rPr>
+                <w:b w:val="0"/>
+                <w:lang w:val="en-US"/>
+              </w:rPr>
+            </w:pPr>
+            <w:r>
+              <w:t>08/04/19</w:t>
+            </w:r>
+          </w:p>
+        </w:tc>
+        <w:tc>
+          <w:tcPr>
+            <w:tcW w:w="3827" w:type="dxa"/>
+            <w:tcBorders>
+              <w:top w:val="nil"/>
+              <w:bottom w:val="nil"/>
+            </w:tcBorders>
+          </w:tcPr>
+          <w:p>
+            <w:pPr>
+              <w:jc w:val="center"/>
+              <w:cnfStyle w:val="000000100000" w:firstRow="0" w:lastRow="0" w:firstColumn="0" w:lastColumn="0" w:oddVBand="0" w:evenVBand="0" w:oddHBand="1" w:evenHBand="0" w:firstRowFirstColumn="0" w:firstRowLastColumn="0" w:lastRowFirstColumn="0" w:lastRowLastColumn="0"/>
+              <w:rPr>
+                <w:lang w:val="en-US"/>
+              </w:rPr>
+            </w:pPr>
+            <w:proofErr w:type="spellStart"/>
+            <w:r>
+              <w:t>Planification</w:t>
+            </w:r>
+            <w:proofErr w:type="spellEnd"/>
+            <w:r>
+              <w:t xml:space="preserve"> </w:t>
+            </w:r>
+            <w:proofErr w:type="spellStart"/>
+            <w:r>
+              <w:t>using</w:t>
+            </w:r>
+            <w:proofErr w:type="spellEnd"/>
+            <w:r>
+              <w:t xml:space="preserve"> </w:t>
+            </w:r>
+            <w:proofErr w:type="spellStart"/>
+            <w:r>
+              <w:t>feedback</w:t>
+            </w:r>
+            <w:proofErr w:type="spellEnd"/>
+          </w:p>
+        </w:tc>
+        <w:tc>
+          <w:tcPr>
+            <w:tcW w:w="2693" w:type="dxa"/>
+            <w:tcBorders>
+              <w:top w:val="nil"/>
+              <w:bottom w:val="nil"/>
+            </w:tcBorders>
+          </w:tcPr>
+          <w:p>
+            <w:pPr>
+              <w:jc w:val="center"/>
+              <w:cnfStyle w:val="000000100000" w:firstRow="0" w:lastRow="0" w:firstColumn="0" w:lastColumn="0" w:oddVBand="0" w:evenVBand="0" w:oddHBand="1" w:evenHBand="0" w:firstRowFirstColumn="0" w:firstRowLastColumn="0" w:lastRowFirstColumn="0" w:lastRowLastColumn="0"/>
+              <w:rPr>
+                <w:lang w:val="en-US"/>
+              </w:rPr>
+            </w:pPr>
+            <w:r>
+              <w:rPr>
+                <w:lang w:val="en-US"/>
+              </w:rPr>
+              <w:t>All</w:t>
+            </w:r>
+          </w:p>
+        </w:tc>
+      </w:tr>
+      <w:tr>
+        <w:trPr>
+          <w:trHeight w:val="293"/>
+        </w:trPr>
+        <w:tc>
+          <w:tcPr>
+            <w:cnfStyle w:val="001000000000" w:firstRow="0" w:lastRow="0" w:firstColumn="1" w:lastColumn="0" w:oddVBand="0" w:evenVBand="0" w:oddHBand="0" w:evenHBand="0" w:firstRowFirstColumn="0" w:firstRowLastColumn="0" w:lastRowFirstColumn="0" w:lastRowLastColumn="0"/>
+            <w:tcW w:w="2438" w:type="dxa"/>
+            <w:tcBorders>
+              <w:top w:val="single" w:sz="4" w:space="0" w:color="auto"/>
+              <w:bottom w:val="single" w:sz="4" w:space="0" w:color="auto"/>
+            </w:tcBorders>
+          </w:tcPr>
+          <w:p>
+            <w:pPr>
+              <w:jc w:val="center"/>
+              <w:rPr>
+                <w:b w:val="0"/>
+                <w:lang w:val="en-US"/>
+              </w:rPr>
+            </w:pPr>
+            <w:r>
+              <w:t>09/04/19 – 12/04/19</w:t>
+            </w:r>
+          </w:p>
+        </w:tc>
+        <w:tc>
+          <w:tcPr>
+            <w:tcW w:w="3827" w:type="dxa"/>
+            <w:tcBorders>
+              <w:top w:val="nil"/>
+              <w:bottom w:val="nil"/>
+            </w:tcBorders>
+          </w:tcPr>
+          <w:p>
+            <w:pPr>
+              <w:jc w:val="center"/>
+              <w:cnfStyle w:val="000000000000" w:firstRow="0" w:lastRow="0" w:firstColumn="0" w:lastColumn="0" w:oddVBand="0" w:evenVBand="0" w:oddHBand="0" w:evenHBand="0" w:firstRowFirstColumn="0" w:firstRowLastColumn="0" w:lastRowFirstColumn="0" w:lastRowLastColumn="0"/>
+              <w:rPr>
+                <w:lang w:val="en-US"/>
+              </w:rPr>
+            </w:pPr>
+            <w:proofErr w:type="spellStart"/>
+            <w:r>
+              <w:t>Develop</w:t>
+            </w:r>
+            <w:proofErr w:type="spellEnd"/>
+          </w:p>
+        </w:tc>
+        <w:tc>
+          <w:tcPr>
+            <w:tcW w:w="2693" w:type="dxa"/>
+            <w:tcBorders>
+              <w:top w:val="nil"/>
+              <w:bottom w:val="nil"/>
+            </w:tcBorders>
+          </w:tcPr>
+          <w:p>
+            <w:pPr>
+              <w:jc w:val="center"/>
+              <w:cnfStyle w:val="000000000000" w:firstRow="0" w:lastRow="0" w:firstColumn="0" w:lastColumn="0" w:oddVBand="0" w:evenVBand="0" w:oddHBand="0" w:evenHBand="0" w:firstRowFirstColumn="0" w:firstRowLastColumn="0" w:lastRowFirstColumn="0" w:lastRowLastColumn="0"/>
+              <w:rPr>
+                <w:lang w:val="en-US"/>
+              </w:rPr>
+            </w:pPr>
+            <w:r>
+              <w:rPr>
+                <w:lang w:val="en-US"/>
+              </w:rPr>
+              <w:t>All</w:t>
+            </w:r>
+          </w:p>
+        </w:tc>
+      </w:tr>
+      <w:tr>
+        <w:trPr>
+          <w:cnfStyle w:val="000000100000" w:firstRow="0" w:lastRow="0" w:firstColumn="0" w:lastColumn="0" w:oddVBand="0" w:evenVBand="0" w:oddHBand="1" w:evenHBand="0" w:firstRowFirstColumn="0" w:firstRowLastColumn="0" w:lastRowFirstColumn="0" w:lastRowLastColumn="0"/>
+          <w:trHeight w:val="293"/>
+        </w:trPr>
+        <w:tc>
+          <w:tcPr>
+            <w:cnfStyle w:val="001000000000" w:firstRow="0" w:lastRow="0" w:firstColumn="1" w:lastColumn="0" w:oddVBand="0" w:evenVBand="0" w:oddHBand="0" w:evenHBand="0" w:firstRowFirstColumn="0" w:firstRowLastColumn="0" w:lastRowFirstColumn="0" w:lastRowLastColumn="0"/>
+            <w:tcW w:w="2438" w:type="dxa"/>
+            <w:tcBorders>
+              <w:top w:val="single" w:sz="4" w:space="0" w:color="auto"/>
+              <w:bottom w:val="single" w:sz="4" w:space="0" w:color="auto"/>
+            </w:tcBorders>
+          </w:tcPr>
+          <w:p>
+            <w:pPr>
+              <w:jc w:val="center"/>
+              <w:rPr>
+                <w:b w:val="0"/>
+                <w:lang w:val="en-US"/>
+              </w:rPr>
+            </w:pPr>
+            <w:r>
+              <w:t>12/04/19 – 22/04/19</w:t>
+            </w:r>
+          </w:p>
+        </w:tc>
+        <w:tc>
+          <w:tcPr>
+            <w:tcW w:w="3827" w:type="dxa"/>
+            <w:tcBorders>
+              <w:top w:val="nil"/>
+              <w:bottom w:val="nil"/>
+            </w:tcBorders>
+          </w:tcPr>
+          <w:p>
+            <w:pPr>
+              <w:jc w:val="center"/>
+              <w:cnfStyle w:val="000000100000" w:firstRow="0" w:lastRow="0" w:firstColumn="0" w:lastColumn="0" w:oddVBand="0" w:evenVBand="0" w:oddHBand="1" w:evenHBand="0" w:firstRowFirstColumn="0" w:firstRowLastColumn="0" w:lastRowFirstColumn="0" w:lastRowLastColumn="0"/>
+              <w:rPr>
+                <w:lang w:val="en-US"/>
+              </w:rPr>
+            </w:pPr>
+            <w:r>
+              <w:rPr>
+                <w:lang w:val="en-US"/>
+              </w:rPr>
+              <w:t>Pilot users receive and fill new form</w:t>
+            </w:r>
+          </w:p>
+        </w:tc>
+        <w:tc>
+          <w:tcPr>
+            <w:tcW w:w="2693" w:type="dxa"/>
+            <w:tcBorders>
+              <w:top w:val="nil"/>
+              <w:bottom w:val="nil"/>
+            </w:tcBorders>
+          </w:tcPr>
+          <w:p>
+            <w:pPr>
+              <w:jc w:val="center"/>
+              <w:cnfStyle w:val="000000100000" w:firstRow="0" w:lastRow="0" w:firstColumn="0" w:lastColumn="0" w:oddVBand="0" w:evenVBand="0" w:oddHBand="1" w:evenHBand="0" w:firstRowFirstColumn="0" w:firstRowLastColumn="0" w:lastRowFirstColumn="0" w:lastRowLastColumn="0"/>
+              <w:rPr>
+                <w:lang w:val="en-US"/>
+              </w:rPr>
+            </w:pPr>
+            <w:r>
+              <w:t>Adrián</w:t>
+            </w:r>
+          </w:p>
+        </w:tc>
+      </w:tr>
+      <w:tr>
+        <w:trPr>
+          <w:trHeight w:val="293"/>
+        </w:trPr>
+        <w:tc>
+          <w:tcPr>
+            <w:cnfStyle w:val="001000000000" w:firstRow="0" w:lastRow="0" w:firstColumn="1" w:lastColumn="0" w:oddVBand="0" w:evenVBand="0" w:oddHBand="0" w:evenHBand="0" w:firstRowFirstColumn="0" w:firstRowLastColumn="0" w:lastRowFirstColumn="0" w:lastRowLastColumn="0"/>
+            <w:tcW w:w="2438" w:type="dxa"/>
+            <w:tcBorders>
+              <w:top w:val="single" w:sz="4" w:space="0" w:color="auto"/>
+              <w:bottom w:val="single" w:sz="4" w:space="0" w:color="auto"/>
+            </w:tcBorders>
+          </w:tcPr>
+          <w:p>
+            <w:pPr>
+              <w:jc w:val="center"/>
+              <w:rPr>
+                <w:b w:val="0"/>
+                <w:lang w:val="en-US"/>
+              </w:rPr>
+            </w:pPr>
+            <w:r>
+              <w:t>22/04/19</w:t>
+            </w:r>
+          </w:p>
+        </w:tc>
+        <w:tc>
+          <w:tcPr>
+            <w:tcW w:w="3827" w:type="dxa"/>
+            <w:tcBorders>
+              <w:top w:val="nil"/>
+              <w:bottom w:val="nil"/>
+            </w:tcBorders>
+          </w:tcPr>
+          <w:p>
+            <w:pPr>
+              <w:jc w:val="center"/>
+              <w:cnfStyle w:val="000000000000" w:firstRow="0" w:lastRow="0" w:firstColumn="0" w:lastColumn="0" w:oddVBand="0" w:evenVBand="0" w:oddHBand="0" w:evenHBand="0" w:firstRowFirstColumn="0" w:firstRowLastColumn="0" w:lastRowFirstColumn="0" w:lastRowLastColumn="0"/>
+              <w:rPr>
+                <w:lang w:val="en-US"/>
+              </w:rPr>
+            </w:pPr>
+            <w:proofErr w:type="spellStart"/>
+            <w:r>
+              <w:t>Receive</w:t>
+            </w:r>
+            <w:proofErr w:type="spellEnd"/>
+            <w:r>
+              <w:t xml:space="preserve"> </w:t>
+            </w:r>
+            <w:proofErr w:type="spellStart"/>
+            <w:r>
+              <w:t>users</w:t>
+            </w:r>
+            <w:proofErr w:type="spellEnd"/>
+            <w:r>
+              <w:t xml:space="preserve"> </w:t>
+            </w:r>
+            <w:proofErr w:type="spellStart"/>
+            <w:r>
+              <w:t>feedback</w:t>
+            </w:r>
+            <w:proofErr w:type="spellEnd"/>
+          </w:p>
+        </w:tc>
+        <w:tc>
+          <w:tcPr>
+            <w:tcW w:w="2693" w:type="dxa"/>
+            <w:tcBorders>
+              <w:top w:val="nil"/>
+              <w:bottom w:val="nil"/>
+            </w:tcBorders>
+          </w:tcPr>
+          <w:p>
+            <w:pPr>
+              <w:jc w:val="center"/>
+              <w:cnfStyle w:val="000000000000" w:firstRow="0" w:lastRow="0" w:firstColumn="0" w:lastColumn="0" w:oddVBand="0" w:evenVBand="0" w:oddHBand="0" w:evenHBand="0" w:firstRowFirstColumn="0" w:firstRowLastColumn="0" w:lastRowFirstColumn="0" w:lastRowLastColumn="0"/>
+              <w:rPr>
+                <w:lang w:val="en-US"/>
+              </w:rPr>
+            </w:pPr>
+            <w:r>
+              <w:t>Adrián C.</w:t>
+            </w:r>
+          </w:p>
+        </w:tc>
+      </w:tr>
+      <w:tr>
+        <w:trPr>
+          <w:cnfStyle w:val="000000100000" w:firstRow="0" w:lastRow="0" w:firstColumn="0" w:lastColumn="0" w:oddVBand="0" w:evenVBand="0" w:oddHBand="1" w:evenHBand="0" w:firstRowFirstColumn="0" w:firstRowLastColumn="0" w:lastRowFirstColumn="0" w:lastRowLastColumn="0"/>
+          <w:trHeight w:val="293"/>
+        </w:trPr>
+        <w:tc>
+          <w:tcPr>
+            <w:cnfStyle w:val="001000000000" w:firstRow="0" w:lastRow="0" w:firstColumn="1" w:lastColumn="0" w:oddVBand="0" w:evenVBand="0" w:oddHBand="0" w:evenHBand="0" w:firstRowFirstColumn="0" w:firstRowLastColumn="0" w:lastRowFirstColumn="0" w:lastRowLastColumn="0"/>
+            <w:tcW w:w="2438" w:type="dxa"/>
+            <w:tcBorders>
+              <w:top w:val="single" w:sz="4" w:space="0" w:color="auto"/>
+              <w:bottom w:val="single" w:sz="4" w:space="0" w:color="auto"/>
+            </w:tcBorders>
+          </w:tcPr>
+          <w:p>
+            <w:pPr>
+              <w:jc w:val="center"/>
+              <w:rPr>
+                <w:b w:val="0"/>
+                <w:lang w:val="en-US"/>
+              </w:rPr>
+            </w:pPr>
+            <w:r>
+              <w:t>22/04/19</w:t>
+            </w:r>
+          </w:p>
+        </w:tc>
+        <w:tc>
+          <w:tcPr>
+            <w:tcW w:w="3827" w:type="dxa"/>
+            <w:tcBorders>
+              <w:top w:val="nil"/>
+              <w:bottom w:val="nil"/>
+            </w:tcBorders>
+          </w:tcPr>
+          <w:p>
+            <w:pPr>
+              <w:jc w:val="center"/>
+              <w:cnfStyle w:val="000000100000" w:firstRow="0" w:lastRow="0" w:firstColumn="0" w:lastColumn="0" w:oddVBand="0" w:evenVBand="0" w:oddHBand="1" w:evenHBand="0" w:firstRowFirstColumn="0" w:firstRowLastColumn="0" w:lastRowFirstColumn="0" w:lastRowLastColumn="0"/>
+              <w:rPr>
+                <w:lang w:val="en-US"/>
+              </w:rPr>
+            </w:pPr>
+            <w:proofErr w:type="spellStart"/>
+            <w:r>
+              <w:t>Planification</w:t>
+            </w:r>
+            <w:proofErr w:type="spellEnd"/>
+            <w:r>
+              <w:t xml:space="preserve"> </w:t>
+            </w:r>
+            <w:proofErr w:type="spellStart"/>
+            <w:r>
+              <w:t>using</w:t>
+            </w:r>
+            <w:proofErr w:type="spellEnd"/>
+            <w:r>
+              <w:t xml:space="preserve"> </w:t>
+            </w:r>
+            <w:proofErr w:type="spellStart"/>
+            <w:r>
+              <w:t>feedback</w:t>
+            </w:r>
+            <w:proofErr w:type="spellEnd"/>
+          </w:p>
+        </w:tc>
+        <w:tc>
+          <w:tcPr>
+            <w:tcW w:w="2693" w:type="dxa"/>
+            <w:tcBorders>
+              <w:top w:val="nil"/>
+              <w:bottom w:val="nil"/>
+            </w:tcBorders>
+          </w:tcPr>
+          <w:p>
+            <w:pPr>
+              <w:jc w:val="center"/>
+              <w:cnfStyle w:val="000000100000" w:firstRow="0" w:lastRow="0" w:firstColumn="0" w:lastColumn="0" w:oddVBand="0" w:evenVBand="0" w:oddHBand="1" w:evenHBand="0" w:firstRowFirstColumn="0" w:firstRowLastColumn="0" w:lastRowFirstColumn="0" w:lastRowLastColumn="0"/>
+              <w:rPr>
+                <w:lang w:val="en-US"/>
+              </w:rPr>
+            </w:pPr>
+            <w:r>
+              <w:rPr>
+                <w:lang w:val="en-US"/>
+              </w:rPr>
+              <w:t>All</w:t>
+            </w:r>
+          </w:p>
+        </w:tc>
+      </w:tr>
+      <w:tr>
+        <w:trPr>
+          <w:trHeight w:val="293"/>
+        </w:trPr>
+        <w:tc>
+          <w:tcPr>
+            <w:cnfStyle w:val="001000000000" w:firstRow="0" w:lastRow="0" w:firstColumn="1" w:lastColumn="0" w:oddVBand="0" w:evenVBand="0" w:oddHBand="0" w:evenHBand="0" w:firstRowFirstColumn="0" w:firstRowLastColumn="0" w:lastRowFirstColumn="0" w:lastRowLastColumn="0"/>
+            <w:tcW w:w="2438" w:type="dxa"/>
+            <w:tcBorders>
+              <w:top w:val="single" w:sz="4" w:space="0" w:color="auto"/>
+              <w:bottom w:val="single" w:sz="4" w:space="0" w:color="auto"/>
+            </w:tcBorders>
+          </w:tcPr>
+          <w:p>
+            <w:pPr>
+              <w:jc w:val="center"/>
+              <w:rPr>
+                <w:b w:val="0"/>
+                <w:lang w:val="en-US"/>
+              </w:rPr>
+            </w:pPr>
+            <w:r>
+              <w:t>22/04/19 – 03/05/19</w:t>
+            </w:r>
+          </w:p>
+        </w:tc>
+        <w:tc>
+          <w:tcPr>
+            <w:tcW w:w="3827" w:type="dxa"/>
+            <w:tcBorders>
+              <w:top w:val="nil"/>
+              <w:bottom w:val="nil"/>
+            </w:tcBorders>
+          </w:tcPr>
+          <w:p>
+            <w:pPr>
+              <w:jc w:val="center"/>
+              <w:cnfStyle w:val="000000000000" w:firstRow="0" w:lastRow="0" w:firstColumn="0" w:lastColumn="0" w:oddVBand="0" w:evenVBand="0" w:oddHBand="0" w:evenHBand="0" w:firstRowFirstColumn="0" w:firstRowLastColumn="0" w:lastRowFirstColumn="0" w:lastRowLastColumn="0"/>
+              <w:rPr>
+                <w:lang w:val="en-US"/>
+              </w:rPr>
+            </w:pPr>
+            <w:proofErr w:type="spellStart"/>
+            <w:r>
+              <w:t>Develop</w:t>
+            </w:r>
+            <w:proofErr w:type="spellEnd"/>
+          </w:p>
+        </w:tc>
+        <w:tc>
+          <w:tcPr>
+            <w:tcW w:w="2693" w:type="dxa"/>
+            <w:tcBorders>
+              <w:top w:val="nil"/>
+              <w:bottom w:val="nil"/>
+            </w:tcBorders>
+          </w:tcPr>
+          <w:p>
+            <w:pPr>
+              <w:jc w:val="center"/>
+              <w:cnfStyle w:val="000000000000" w:firstRow="0" w:lastRow="0" w:firstColumn="0" w:lastColumn="0" w:oddVBand="0" w:evenVBand="0" w:oddHBand="0" w:evenHBand="0" w:firstRowFirstColumn="0" w:firstRowLastColumn="0" w:lastRowFirstColumn="0" w:lastRowLastColumn="0"/>
+              <w:rPr>
+                <w:lang w:val="en-US"/>
+              </w:rPr>
+            </w:pPr>
+            <w:r>
+              <w:rPr>
+                <w:lang w:val="en-US"/>
+              </w:rPr>
+              <w:t>All</w:t>
+            </w:r>
+          </w:p>
+        </w:tc>
+      </w:tr>
+      <w:tr>
+        <w:trPr>
+          <w:cnfStyle w:val="000000100000" w:firstRow="0" w:lastRow="0" w:firstColumn="0" w:lastColumn="0" w:oddVBand="0" w:evenVBand="0" w:oddHBand="1" w:evenHBand="0" w:firstRowFirstColumn="0" w:firstRowLastColumn="0" w:lastRowFirstColumn="0" w:lastRowLastColumn="0"/>
+          <w:trHeight w:val="293"/>
+        </w:trPr>
+        <w:tc>
+          <w:tcPr>
+            <w:cnfStyle w:val="001000000000" w:firstRow="0" w:lastRow="0" w:firstColumn="1" w:lastColumn="0" w:oddVBand="0" w:evenVBand="0" w:oddHBand="0" w:evenHBand="0" w:firstRowFirstColumn="0" w:firstRowLastColumn="0" w:lastRowFirstColumn="0" w:lastRowLastColumn="0"/>
+            <w:tcW w:w="2438" w:type="dxa"/>
+            <w:tcBorders>
+              <w:top w:val="single" w:sz="4" w:space="0" w:color="auto"/>
+              <w:bottom w:val="single" w:sz="4" w:space="0" w:color="auto"/>
+            </w:tcBorders>
+          </w:tcPr>
+          <w:p>
+            <w:pPr>
+              <w:jc w:val="center"/>
+              <w:rPr>
+                <w:b w:val="0"/>
+                <w:lang w:val="en-US"/>
+              </w:rPr>
+            </w:pPr>
+            <w:r>
+              <w:t>04/05/19 -12/05/19</w:t>
+            </w:r>
+          </w:p>
+        </w:tc>
+        <w:tc>
+          <w:tcPr>
+            <w:tcW w:w="3827" w:type="dxa"/>
+            <w:tcBorders>
+              <w:top w:val="nil"/>
+              <w:bottom w:val="nil"/>
+            </w:tcBorders>
+          </w:tcPr>
+          <w:p>
+            <w:pPr>
+              <w:jc w:val="center"/>
+              <w:cnfStyle w:val="000000100000" w:firstRow="0" w:lastRow="0" w:firstColumn="0" w:lastColumn="0" w:oddVBand="0" w:evenVBand="0" w:oddHBand="1" w:evenHBand="0" w:firstRowFirstColumn="0" w:firstRowLastColumn="0" w:lastRowFirstColumn="0" w:lastRowLastColumn="0"/>
+              <w:rPr>
+                <w:lang w:val="en-US"/>
+              </w:rPr>
+            </w:pPr>
+            <w:r>
+              <w:rPr>
+                <w:lang w:val="en-US"/>
+              </w:rPr>
+              <w:t>Pilot users receive and fill last form</w:t>
+            </w:r>
+          </w:p>
+        </w:tc>
+        <w:tc>
+          <w:tcPr>
+            <w:tcW w:w="2693" w:type="dxa"/>
+            <w:tcBorders>
+              <w:top w:val="nil"/>
+              <w:bottom w:val="nil"/>
+            </w:tcBorders>
+          </w:tcPr>
+          <w:p>
+            <w:pPr>
+              <w:jc w:val="center"/>
+              <w:cnfStyle w:val="000000100000" w:firstRow="0" w:lastRow="0" w:firstColumn="0" w:lastColumn="0" w:oddVBand="0" w:evenVBand="0" w:oddHBand="1" w:evenHBand="0" w:firstRowFirstColumn="0" w:firstRowLastColumn="0" w:lastRowFirstColumn="0" w:lastRowLastColumn="0"/>
+              <w:rPr>
+                <w:lang w:val="en-US"/>
+              </w:rPr>
+            </w:pPr>
+            <w:r>
+              <w:t>Adrián C.</w:t>
+            </w:r>
+          </w:p>
+        </w:tc>
+      </w:tr>
+      <w:tr>
+        <w:trPr>
+          <w:trHeight w:val="293"/>
+        </w:trPr>
+        <w:tc>
+          <w:tcPr>
+            <w:cnfStyle w:val="001000000000" w:firstRow="0" w:lastRow="0" w:firstColumn="1" w:lastColumn="0" w:oddVBand="0" w:evenVBand="0" w:oddHBand="0" w:evenHBand="0" w:firstRowFirstColumn="0" w:firstRowLastColumn="0" w:lastRowFirstColumn="0" w:lastRowLastColumn="0"/>
+            <w:tcW w:w="2438" w:type="dxa"/>
+            <w:tcBorders>
+              <w:top w:val="single" w:sz="4" w:space="0" w:color="auto"/>
+              <w:bottom w:val="single" w:sz="4" w:space="0" w:color="auto"/>
+            </w:tcBorders>
+          </w:tcPr>
+          <w:p>
+            <w:pPr>
+              <w:jc w:val="center"/>
+              <w:rPr>
+                <w:b w:val="0"/>
+                <w:lang w:val="en-US"/>
+              </w:rPr>
+            </w:pPr>
+            <w:r>
+              <w:t>12/05/19</w:t>
+            </w:r>
+          </w:p>
+        </w:tc>
+        <w:tc>
+          <w:tcPr>
+            <w:tcW w:w="3827" w:type="dxa"/>
+            <w:tcBorders>
+              <w:top w:val="nil"/>
+              <w:bottom w:val="nil"/>
+            </w:tcBorders>
+          </w:tcPr>
+          <w:p>
+            <w:pPr>
+              <w:jc w:val="center"/>
+              <w:cnfStyle w:val="000000000000" w:firstRow="0" w:lastRow="0" w:firstColumn="0" w:lastColumn="0" w:oddVBand="0" w:evenVBand="0" w:oddHBand="0" w:evenHBand="0" w:firstRowFirstColumn="0" w:firstRowLastColumn="0" w:lastRowFirstColumn="0" w:lastRowLastColumn="0"/>
+              <w:rPr>
+                <w:lang w:val="en-US"/>
+              </w:rPr>
+            </w:pPr>
+            <w:proofErr w:type="spellStart"/>
+            <w:r>
+              <w:t>Receive</w:t>
+            </w:r>
+            <w:proofErr w:type="spellEnd"/>
+            <w:r>
+              <w:t xml:space="preserve"> </w:t>
+            </w:r>
+            <w:proofErr w:type="spellStart"/>
+            <w:r>
+              <w:t>users</w:t>
+            </w:r>
+            <w:proofErr w:type="spellEnd"/>
+            <w:r>
+              <w:t xml:space="preserve"> </w:t>
+            </w:r>
+            <w:proofErr w:type="spellStart"/>
+            <w:r>
+              <w:t>feedback</w:t>
+            </w:r>
+            <w:proofErr w:type="spellEnd"/>
+          </w:p>
+        </w:tc>
+        <w:tc>
+          <w:tcPr>
+            <w:tcW w:w="2693" w:type="dxa"/>
+            <w:tcBorders>
+              <w:top w:val="nil"/>
+              <w:bottom w:val="nil"/>
+            </w:tcBorders>
+          </w:tcPr>
+          <w:p>
+            <w:pPr>
+              <w:jc w:val="center"/>
+              <w:cnfStyle w:val="000000000000" w:firstRow="0" w:lastRow="0" w:firstColumn="0" w:lastColumn="0" w:oddVBand="0" w:evenVBand="0" w:oddHBand="0" w:evenHBand="0" w:firstRowFirstColumn="0" w:firstRowLastColumn="0" w:lastRowFirstColumn="0" w:lastRowLastColumn="0"/>
+              <w:rPr>
+                <w:lang w:val="en-US"/>
+              </w:rPr>
+            </w:pPr>
+            <w:r>
+              <w:t>Adrián C.</w:t>
+            </w:r>
+          </w:p>
+        </w:tc>
+      </w:tr>
+      <w:tr>
+        <w:trPr>
+          <w:cnfStyle w:val="000000100000" w:firstRow="0" w:lastRow="0" w:firstColumn="0" w:lastColumn="0" w:oddVBand="0" w:evenVBand="0" w:oddHBand="1" w:evenHBand="0" w:firstRowFirstColumn="0" w:firstRowLastColumn="0" w:lastRowFirstColumn="0" w:lastRowLastColumn="0"/>
+          <w:trHeight w:val="293"/>
+        </w:trPr>
+        <w:tc>
+          <w:tcPr>
+            <w:cnfStyle w:val="001000000000" w:firstRow="0" w:lastRow="0" w:firstColumn="1" w:lastColumn="0" w:oddVBand="0" w:evenVBand="0" w:oddHBand="0" w:evenHBand="0" w:firstRowFirstColumn="0" w:firstRowLastColumn="0" w:lastRowFirstColumn="0" w:lastRowLastColumn="0"/>
+            <w:tcW w:w="2438" w:type="dxa"/>
+            <w:tcBorders>
+              <w:top w:val="single" w:sz="4" w:space="0" w:color="auto"/>
+              <w:bottom w:val="single" w:sz="4" w:space="0" w:color="auto"/>
+            </w:tcBorders>
+          </w:tcPr>
+          <w:p>
+            <w:pPr>
+              <w:jc w:val="center"/>
+              <w:rPr>
+                <w:b w:val="0"/>
+                <w:lang w:val="en-US"/>
+              </w:rPr>
+            </w:pPr>
+            <w:r>
+              <w:t>13/05/19</w:t>
+            </w:r>
+          </w:p>
+        </w:tc>
+        <w:tc>
+          <w:tcPr>
+            <w:tcW w:w="3827" w:type="dxa"/>
+            <w:tcBorders>
+              <w:top w:val="nil"/>
+              <w:bottom w:val="nil"/>
+            </w:tcBorders>
+          </w:tcPr>
+          <w:p>
+            <w:pPr>
+              <w:jc w:val="center"/>
+              <w:cnfStyle w:val="000000100000" w:firstRow="0" w:lastRow="0" w:firstColumn="0" w:lastColumn="0" w:oddVBand="0" w:evenVBand="0" w:oddHBand="1" w:evenHBand="0" w:firstRowFirstColumn="0" w:firstRowLastColumn="0" w:lastRowFirstColumn="0" w:lastRowLastColumn="0"/>
+              <w:rPr>
+                <w:lang w:val="en-US"/>
+              </w:rPr>
+            </w:pPr>
+            <w:proofErr w:type="spellStart"/>
+            <w:r>
+              <w:t>Planification</w:t>
+            </w:r>
+            <w:proofErr w:type="spellEnd"/>
+            <w:r>
+              <w:t xml:space="preserve"> </w:t>
+            </w:r>
+            <w:proofErr w:type="spellStart"/>
+            <w:r>
+              <w:t>using</w:t>
+            </w:r>
+            <w:proofErr w:type="spellEnd"/>
+            <w:r>
+              <w:t xml:space="preserve"> </w:t>
+            </w:r>
+            <w:proofErr w:type="spellStart"/>
+            <w:r>
+              <w:t>last</w:t>
+            </w:r>
+            <w:proofErr w:type="spellEnd"/>
+            <w:r>
+              <w:t xml:space="preserve"> </w:t>
+            </w:r>
+            <w:proofErr w:type="spellStart"/>
+            <w:r>
+              <w:t>feedback</w:t>
+            </w:r>
+            <w:proofErr w:type="spellEnd"/>
+          </w:p>
+        </w:tc>
+        <w:tc>
+          <w:tcPr>
+            <w:tcW w:w="2693" w:type="dxa"/>
+            <w:tcBorders>
+              <w:top w:val="nil"/>
+              <w:bottom w:val="nil"/>
+            </w:tcBorders>
+          </w:tcPr>
+          <w:p>
+            <w:pPr>
+              <w:jc w:val="center"/>
+              <w:cnfStyle w:val="000000100000" w:firstRow="0" w:lastRow="0" w:firstColumn="0" w:lastColumn="0" w:oddVBand="0" w:evenVBand="0" w:oddHBand="1" w:evenHBand="0" w:firstRowFirstColumn="0" w:firstRowLastColumn="0" w:lastRowFirstColumn="0" w:lastRowLastColumn="0"/>
+              <w:rPr>
+                <w:lang w:val="en-US"/>
+              </w:rPr>
+            </w:pPr>
+            <w:r>
+              <w:rPr>
+                <w:lang w:val="en-US"/>
+              </w:rPr>
+              <w:t xml:space="preserve">All </w:t>
+            </w:r>
+          </w:p>
+        </w:tc>
+      </w:tr>
+    </w:tbl>
+    <w:p>
+      <w:pPr>
+        <w:pStyle w:val="Ttulo2"/>
+        <w:rPr>
+          <w:lang w:val="en-US"/>
+        </w:rPr>
+      </w:pPr>
+      <w:r>
+        <w:rPr>
+          <w:lang w:val="en-US"/>
+        </w:rPr>
+        <w:t>User form</w:t>
+      </w:r>
+    </w:p>
+    <w:p>
+      <w:pPr>
+        <w:rPr>
+          <w:lang w:val="en-US"/>
+        </w:rPr>
+      </w:pPr>
+      <w:r>
+        <w:rPr>
+          <w:lang w:val="en-US"/>
+        </w:rPr>
+        <w:t xml:space="preserve">User’s feedback will be collected through the following survey: </w:t>
+      </w:r>
+      <w:hyperlink r:id="rId18" w:history="1">
+        <w:r>
+          <w:rPr>
+            <w:rStyle w:val="Hipervnculo"/>
+            <w:lang w:val="en-US"/>
+          </w:rPr>
+          <w:t>https://forms.gle/DWs2JPuyyd</w:t>
+        </w:r>
+        <w:r>
+          <w:rPr>
+            <w:rStyle w:val="Hipervnculo"/>
+            <w:lang w:val="en-US"/>
+          </w:rPr>
+          <w:t>8</w:t>
+        </w:r>
+        <w:r>
+          <w:rPr>
+            <w:rStyle w:val="Hipervnculo"/>
+            <w:lang w:val="en-US"/>
+          </w:rPr>
+          <w:t>hnbjg6</w:t>
+        </w:r>
+      </w:hyperlink>
+    </w:p>
+    <w:p>
+      <w:pPr>
+        <w:rPr>
+          <w:lang w:val="en-US"/>
+        </w:rPr>
+      </w:pPr>
+      <w:r>
+        <w:rPr>
+          <w:lang w:val="en-US"/>
+        </w:rPr>
+        <w:t xml:space="preserve">The survey has been </w:t>
+      </w:r>
+      <w:r>
+        <w:rPr>
+          <w:lang w:val="en-US"/>
+        </w:rPr>
+        <w:t>written</w:t>
+      </w:r>
+      <w:bookmarkStart w:id="14" w:name="_GoBack"/>
+      <w:bookmarkEnd w:id="14"/>
+      <w:r>
+        <w:rPr>
+          <w:lang w:val="en-US"/>
+        </w:rPr>
+        <w:t xml:space="preserve"> in Spanish, as it is the main language of all our pilot users.</w:t>
+      </w:r>
+    </w:p>
+    <w:p>
+      <w:pPr>
+        <w:pStyle w:val="Ttulo2"/>
+        <w:rPr>
+          <w:lang w:val="en-US"/>
+        </w:rPr>
+      </w:pPr>
+      <w:r>
+        <w:rPr>
+          <w:lang w:val="en-US"/>
+        </w:rPr>
+        <w:t>User manual</w:t>
+      </w:r>
+    </w:p>
+    <w:p>
+      <w:pPr>
+        <w:rPr>
+          <w:lang w:val="en-US"/>
+        </w:rPr>
+      </w:pPr>
+      <w:r>
+        <w:rPr>
+          <w:lang w:val="en-US"/>
+        </w:rPr>
+        <w:t xml:space="preserve">A document on this same deliverable called “User Manual.pdf” includes the information necessary to use our prototype. The aim of that document is to make easier for our pilot users and evaluators to test our application. The form that will be provided to the pilot users will contain </w:t>
+      </w:r>
       <w:proofErr w:type="gramStart"/>
       <w:r>
-        <w:t>aviso</w:t>
-      </w:r>
-      <w:r>
-        <w:t>:Juan</w:t>
+        <w:rPr>
+          <w:lang w:val="en-US"/>
+        </w:rPr>
+        <w:t>a</w:t>
+      </w:r>
+      <w:proofErr w:type="gramEnd"/>
+      <w:r>
+        <w:rPr>
+          <w:lang w:val="en-US"/>
+        </w:rPr>
+        <w:t xml:space="preserve"> explanation on how answer each of the questions too.</w:t>
+      </w:r>
+      <w:r>
+        <w:rPr>
+          <w:lang w:val="en-US"/>
+        </w:rPr>
+        <w:t xml:space="preserve"> A Spanish version will be available for our users, while the English version is the one that will be included in our deliverable for consistency.</w:t>
+      </w:r>
+    </w:p>
+    <w:p>
+      <w:pPr>
+        <w:pStyle w:val="Ttulo2"/>
+        <w:rPr>
+          <w:lang w:val="en-US"/>
+        </w:rPr>
+      </w:pPr>
+      <w:r>
+        <w:rPr>
+          <w:lang w:val="en-US"/>
+        </w:rPr>
+        <w:t>Testing environment and credentials</w:t>
+      </w:r>
+    </w:p>
+    <w:p>
+      <w:pPr>
+        <w:rPr>
+          <w:lang w:val="en-US"/>
+        </w:rPr>
+      </w:pPr>
+      <w:r>
+        <w:rPr>
+          <w:lang w:val="en-US"/>
+        </w:rPr>
+        <w:t xml:space="preserve">Every pilot user will be emailed a document with the user manual, the </w:t>
+      </w:r>
+      <w:proofErr w:type="spellStart"/>
+      <w:r>
+        <w:rPr>
+          <w:lang w:val="en-US"/>
+        </w:rPr>
+        <w:t>url</w:t>
       </w:r>
       <w:proofErr w:type="spellEnd"/>
-      <w:proofErr w:type="gramEnd"/>
-      <w:r>
-        <w:t xml:space="preserve"> 1</w:t>
-      </w:r>
-    </w:p>
-    <w:p>
-      <w:r>
-        <w:t xml:space="preserve">Llevar a cabo plan de </w:t>
-      </w:r>
-      <w:proofErr w:type="spellStart"/>
-      <w:proofErr w:type="gramStart"/>
-      <w:r>
-        <w:t>pilotaje</w:t>
-      </w:r>
-      <w:r>
-        <w:t>:Adri</w:t>
-      </w:r>
-      <w:proofErr w:type="spellEnd"/>
-      <w:proofErr w:type="gramEnd"/>
-      <w:r>
-        <w:t xml:space="preserve">  -</w:t>
-      </w:r>
-    </w:p>
-    <w:p>
-      <w:r>
-        <w:t xml:space="preserve">Mejorar </w:t>
-      </w:r>
-      <w:proofErr w:type="spellStart"/>
-      <w:proofErr w:type="gramStart"/>
-      <w:r>
-        <w:t>automatizaciones</w:t>
-      </w:r>
-      <w:r>
-        <w:t>:Pablo</w:t>
-      </w:r>
-      <w:proofErr w:type="spellEnd"/>
-      <w:proofErr w:type="gramEnd"/>
-      <w:r>
-        <w:t xml:space="preserve"> </w:t>
-      </w:r>
-    </w:p>
-    <w:p>
-      <w:r>
-        <w:t xml:space="preserve">Borrar capsulas </w:t>
-      </w:r>
-      <w:proofErr w:type="spellStart"/>
-      <w:proofErr w:type="gramStart"/>
-      <w:r>
-        <w:t>caducadas</w:t>
-      </w:r>
-      <w:r>
-        <w:t>:Pablo</w:t>
-      </w:r>
-      <w:proofErr w:type="spellEnd"/>
-      <w:proofErr w:type="gramEnd"/>
-    </w:p>
-    <w:p>
-      <w:r>
-        <w:t xml:space="preserve">Avisar antes de </w:t>
-      </w:r>
-      <w:proofErr w:type="spellStart"/>
-      <w:proofErr w:type="gramStart"/>
-      <w:r>
-        <w:t>expiración:Pablo</w:t>
-      </w:r>
-      <w:proofErr w:type="spellEnd"/>
-      <w:proofErr w:type="gramEnd"/>
-    </w:p>
-    <w:p/>
-    <w:p>
-      <w:r>
-        <w:t xml:space="preserve">Terminar </w:t>
-      </w:r>
-      <w:proofErr w:type="spellStart"/>
-      <w:proofErr w:type="gramStart"/>
-      <w:r>
-        <w:t>paginación</w:t>
-      </w:r>
-      <w:r>
-        <w:t>:Juan</w:t>
-      </w:r>
-      <w:proofErr w:type="spellEnd"/>
-      <w:proofErr w:type="gramEnd"/>
-      <w:r>
-        <w:t xml:space="preserve"> 1.30</w:t>
-      </w:r>
-    </w:p>
-    <w:p>
-      <w:r>
-        <w:t>Usar objeto formulario</w:t>
-      </w:r>
-      <w:r>
-        <w:t>: Adri</w:t>
-      </w:r>
-      <w:r>
-        <w:t xml:space="preserve"> 4</w:t>
-      </w:r>
-    </w:p>
-    <w:p>
-      <w:pPr>
-        <w:rPr>
-          <w:lang w:val="en-US"/>
-        </w:rPr>
-      </w:pPr>
-      <w:r>
-        <w:rPr>
-          <w:lang w:val="en-US"/>
-        </w:rPr>
-        <w:t xml:space="preserve">Meter </w:t>
-      </w:r>
-      <w:proofErr w:type="spellStart"/>
-      <w:proofErr w:type="gramStart"/>
-      <w:r>
-        <w:rPr>
-          <w:lang w:val="en-US"/>
-        </w:rPr>
-        <w:t>sonarcloud</w:t>
-      </w:r>
-      <w:r>
-        <w:rPr>
-          <w:lang w:val="en-US"/>
-        </w:rPr>
-        <w:t>:Adri</w:t>
-      </w:r>
-      <w:proofErr w:type="spellEnd"/>
-      <w:proofErr w:type="gramEnd"/>
-      <w:r>
-        <w:rPr>
-          <w:lang w:val="en-US"/>
-        </w:rPr>
-        <w:t xml:space="preserve"> 2</w:t>
-      </w:r>
-    </w:p>
-    <w:p>
-      <w:pPr>
-        <w:rPr>
-          <w:lang w:val="en-US"/>
-        </w:rPr>
-      </w:pPr>
-      <w:proofErr w:type="spellStart"/>
-      <w:proofErr w:type="gramStart"/>
-      <w:r>
-        <w:rPr>
-          <w:lang w:val="en-US"/>
-        </w:rPr>
-        <w:t>Jmeter:</w:t>
-      </w:r>
-      <w:r>
-        <w:rPr>
-          <w:lang w:val="en-US"/>
-        </w:rPr>
-        <w:t>Pablo</w:t>
-      </w:r>
-      <w:proofErr w:type="spellEnd"/>
-      <w:proofErr w:type="gramEnd"/>
-    </w:p>
-    <w:p>
-      <w:pPr>
-        <w:rPr>
-          <w:lang w:val="en-US"/>
-        </w:rPr>
-      </w:pPr>
-      <w:r>
-        <w:rPr>
-          <w:lang w:val="en-US"/>
-        </w:rPr>
-        <w:t xml:space="preserve">Front </w:t>
-      </w:r>
-      <w:proofErr w:type="spellStart"/>
-      <w:proofErr w:type="gramStart"/>
-      <w:r>
-        <w:rPr>
-          <w:lang w:val="en-US"/>
-        </w:rPr>
-        <w:t>end</w:t>
-      </w:r>
-      <w:r>
-        <w:rPr>
-          <w:lang w:val="en-US"/>
-        </w:rPr>
-        <w:t>:dani</w:t>
-      </w:r>
-      <w:proofErr w:type="spellEnd"/>
-      <w:proofErr w:type="gramEnd"/>
-      <w:r>
-        <w:rPr>
-          <w:lang w:val="en-US"/>
-        </w:rPr>
-        <w:t xml:space="preserve"> 14</w:t>
-      </w:r>
-    </w:p>
-    <w:p>
-      <w:proofErr w:type="spellStart"/>
-      <w:r>
-        <w:t>Powerpoint</w:t>
-      </w:r>
-      <w:proofErr w:type="spellEnd"/>
-      <w:r>
-        <w:t xml:space="preserve"> y </w:t>
-      </w:r>
-      <w:proofErr w:type="spellStart"/>
-      <w:proofErr w:type="gramStart"/>
-      <w:r>
-        <w:t>documentación</w:t>
-      </w:r>
-      <w:r>
-        <w:t>:Pablo</w:t>
-      </w:r>
-      <w:proofErr w:type="spellEnd"/>
-      <w:proofErr w:type="gramEnd"/>
-      <w:r>
-        <w:t xml:space="preserve"> y Rafa</w:t>
-      </w:r>
-      <w:r>
-        <w:t xml:space="preserve"> </w:t>
-      </w:r>
-      <w:proofErr w:type="spellStart"/>
-      <w:r>
-        <w:t>Powerpoint</w:t>
-      </w:r>
-      <w:proofErr w:type="spellEnd"/>
-      <w:r>
-        <w:t xml:space="preserve"> x2: 3x2  </w:t>
-      </w:r>
-      <w:proofErr w:type="spellStart"/>
-      <w:r>
-        <w:t>Doc</w:t>
-      </w:r>
-      <w:proofErr w:type="spellEnd"/>
-      <w:r>
-        <w:t xml:space="preserve"> y ensayos: -</w:t>
-      </w:r>
-    </w:p>
-    <w:p>
-      <w:r>
-        <w:t>Reuniones:</w:t>
-      </w:r>
-    </w:p>
-    <w:p>
-      <w:pPr>
-        <w:pStyle w:val="Ttulo1"/>
-      </w:pPr>
-      <w:proofErr w:type="spellStart"/>
-      <w:r>
-        <w:t>Piloting</w:t>
-      </w:r>
-      <w:proofErr w:type="spellEnd"/>
-      <w:r>
-        <w:t xml:space="preserve"> plan</w:t>
+      <w:r>
+        <w:rPr>
+          <w:lang w:val="en-US"/>
+        </w:rPr>
+        <w:t xml:space="preserve"> of the testing environment and their credentials. For security reasons, this information will not appear in this document.</w:t>
       </w:r>
     </w:p>
     <w:sectPr>
-      <w:headerReference w:type="default" r:id="rId13"/>
-      <w:footerReference w:type="default" r:id="rId14"/>
+      <w:headerReference w:type="default" r:id="rId19"/>
+      <w:footerReference w:type="default" r:id="rId20"/>
       <w:pgSz w:w="11906" w:h="16838"/>
       <w:pgMar w:top="1417" w:right="1701" w:bottom="1417" w:left="1701" w:header="708" w:footer="708" w:gutter="0"/>
       <w:pgNumType w:start="0"/>
@@ -11220,6 +17220,231 @@
     </w:lvl>
   </w:abstractNum>
   <w:abstractNum w:abstractNumId="1" w15:restartNumberingAfterBreak="0">
+    <w:nsid w:val="0D727B04"/>
+    <w:multiLevelType w:val="hybridMultilevel"/>
+    <w:tmpl w:val="119C09CA"/>
+    <w:lvl w:ilvl="0" w:tplc="0C0A0001">
+      <w:start w:val="1"/>
+      <w:numFmt w:val="bullet"/>
+      <w:lvlText w:val=""/>
+      <w:lvlJc w:val="left"/>
+      <w:pPr>
+        <w:ind w:left="720" w:hanging="360"/>
+      </w:pPr>
+      <w:rPr>
+        <w:rFonts w:ascii="Symbol" w:hAnsi="Symbol" w:hint="default"/>
+      </w:rPr>
+    </w:lvl>
+    <w:lvl w:ilvl="1" w:tplc="0C0A0003" w:tentative="1">
+      <w:start w:val="1"/>
+      <w:numFmt w:val="bullet"/>
+      <w:lvlText w:val="o"/>
+      <w:lvlJc w:val="left"/>
+      <w:pPr>
+        <w:ind w:left="1440" w:hanging="360"/>
+      </w:pPr>
+      <w:rPr>
+        <w:rFonts w:ascii="Courier New" w:hAnsi="Courier New" w:cs="Courier New" w:hint="default"/>
+      </w:rPr>
+    </w:lvl>
+    <w:lvl w:ilvl="2" w:tplc="0C0A0005" w:tentative="1">
+      <w:start w:val="1"/>
+      <w:numFmt w:val="bullet"/>
+      <w:lvlText w:val=""/>
+      <w:lvlJc w:val="left"/>
+      <w:pPr>
+        <w:ind w:left="2160" w:hanging="360"/>
+      </w:pPr>
+      <w:rPr>
+        <w:rFonts w:ascii="Wingdings" w:hAnsi="Wingdings" w:hint="default"/>
+      </w:rPr>
+    </w:lvl>
+    <w:lvl w:ilvl="3" w:tplc="0C0A0001" w:tentative="1">
+      <w:start w:val="1"/>
+      <w:numFmt w:val="bullet"/>
+      <w:lvlText w:val=""/>
+      <w:lvlJc w:val="left"/>
+      <w:pPr>
+        <w:ind w:left="2880" w:hanging="360"/>
+      </w:pPr>
+      <w:rPr>
+        <w:rFonts w:ascii="Symbol" w:hAnsi="Symbol" w:hint="default"/>
+      </w:rPr>
+    </w:lvl>
+    <w:lvl w:ilvl="4" w:tplc="0C0A0003" w:tentative="1">
+      <w:start w:val="1"/>
+      <w:numFmt w:val="bullet"/>
+      <w:lvlText w:val="o"/>
+      <w:lvlJc w:val="left"/>
+      <w:pPr>
+        <w:ind w:left="3600" w:hanging="360"/>
+      </w:pPr>
+      <w:rPr>
+        <w:rFonts w:ascii="Courier New" w:hAnsi="Courier New" w:cs="Courier New" w:hint="default"/>
+      </w:rPr>
+    </w:lvl>
+    <w:lvl w:ilvl="5" w:tplc="0C0A0005" w:tentative="1">
+      <w:start w:val="1"/>
+      <w:numFmt w:val="bullet"/>
+      <w:lvlText w:val=""/>
+      <w:lvlJc w:val="left"/>
+      <w:pPr>
+        <w:ind w:left="4320" w:hanging="360"/>
+      </w:pPr>
+      <w:rPr>
+        <w:rFonts w:ascii="Wingdings" w:hAnsi="Wingdings" w:hint="default"/>
+      </w:rPr>
+    </w:lvl>
+    <w:lvl w:ilvl="6" w:tplc="0C0A0001" w:tentative="1">
+      <w:start w:val="1"/>
+      <w:numFmt w:val="bullet"/>
+      <w:lvlText w:val=""/>
+      <w:lvlJc w:val="left"/>
+      <w:pPr>
+        <w:ind w:left="5040" w:hanging="360"/>
+      </w:pPr>
+      <w:rPr>
+        <w:rFonts w:ascii="Symbol" w:hAnsi="Symbol" w:hint="default"/>
+      </w:rPr>
+    </w:lvl>
+    <w:lvl w:ilvl="7" w:tplc="0C0A0003" w:tentative="1">
+      <w:start w:val="1"/>
+      <w:numFmt w:val="bullet"/>
+      <w:lvlText w:val="o"/>
+      <w:lvlJc w:val="left"/>
+      <w:pPr>
+        <w:ind w:left="5760" w:hanging="360"/>
+      </w:pPr>
+      <w:rPr>
+        <w:rFonts w:ascii="Courier New" w:hAnsi="Courier New" w:cs="Courier New" w:hint="default"/>
+      </w:rPr>
+    </w:lvl>
+    <w:lvl w:ilvl="8" w:tplc="0C0A0005" w:tentative="1">
+      <w:start w:val="1"/>
+      <w:numFmt w:val="bullet"/>
+      <w:lvlText w:val=""/>
+      <w:lvlJc w:val="left"/>
+      <w:pPr>
+        <w:ind w:left="6480" w:hanging="360"/>
+      </w:pPr>
+      <w:rPr>
+        <w:rFonts w:ascii="Wingdings" w:hAnsi="Wingdings" w:hint="default"/>
+      </w:rPr>
+    </w:lvl>
+  </w:abstractNum>
+  <w:abstractNum w:abstractNumId="2" w15:restartNumberingAfterBreak="0">
+    <w:nsid w:val="15B315B5"/>
+    <w:multiLevelType w:val="hybridMultilevel"/>
+    <w:tmpl w:val="35EE3362"/>
+    <w:lvl w:ilvl="0" w:tplc="CC60FBA2">
+      <w:numFmt w:val="bullet"/>
+      <w:lvlText w:val="•"/>
+      <w:lvlJc w:val="left"/>
+      <w:pPr>
+        <w:ind w:left="720" w:hanging="360"/>
+      </w:pPr>
+      <w:rPr>
+        <w:rFonts w:ascii="Calibri" w:eastAsiaTheme="minorEastAsia" w:hAnsi="Calibri" w:cs="Calibri" w:hint="default"/>
+      </w:rPr>
+    </w:lvl>
+    <w:lvl w:ilvl="1" w:tplc="0C0A0003" w:tentative="1">
+      <w:start w:val="1"/>
+      <w:numFmt w:val="bullet"/>
+      <w:lvlText w:val="o"/>
+      <w:lvlJc w:val="left"/>
+      <w:pPr>
+        <w:ind w:left="1440" w:hanging="360"/>
+      </w:pPr>
+      <w:rPr>
+        <w:rFonts w:ascii="Courier New" w:hAnsi="Courier New" w:cs="Courier New" w:hint="default"/>
+      </w:rPr>
+    </w:lvl>
+    <w:lvl w:ilvl="2" w:tplc="0C0A0005" w:tentative="1">
+      <w:start w:val="1"/>
+      <w:numFmt w:val="bullet"/>
+      <w:lvlText w:val=""/>
+      <w:lvlJc w:val="left"/>
+      <w:pPr>
+        <w:ind w:left="2160" w:hanging="360"/>
+      </w:pPr>
+      <w:rPr>
+        <w:rFonts w:ascii="Wingdings" w:hAnsi="Wingdings" w:hint="default"/>
+      </w:rPr>
+    </w:lvl>
+    <w:lvl w:ilvl="3" w:tplc="0C0A0001" w:tentative="1">
+      <w:start w:val="1"/>
+      <w:numFmt w:val="bullet"/>
+      <w:lvlText w:val=""/>
+      <w:lvlJc w:val="left"/>
+      <w:pPr>
+        <w:ind w:left="2880" w:hanging="360"/>
+      </w:pPr>
+      <w:rPr>
+        <w:rFonts w:ascii="Symbol" w:hAnsi="Symbol" w:hint="default"/>
+      </w:rPr>
+    </w:lvl>
+    <w:lvl w:ilvl="4" w:tplc="0C0A0003" w:tentative="1">
+      <w:start w:val="1"/>
+      <w:numFmt w:val="bullet"/>
+      <w:lvlText w:val="o"/>
+      <w:lvlJc w:val="left"/>
+      <w:pPr>
+        <w:ind w:left="3600" w:hanging="360"/>
+      </w:pPr>
+      <w:rPr>
+        <w:rFonts w:ascii="Courier New" w:hAnsi="Courier New" w:cs="Courier New" w:hint="default"/>
+      </w:rPr>
+    </w:lvl>
+    <w:lvl w:ilvl="5" w:tplc="0C0A0005" w:tentative="1">
+      <w:start w:val="1"/>
+      <w:numFmt w:val="bullet"/>
+      <w:lvlText w:val=""/>
+      <w:lvlJc w:val="left"/>
+      <w:pPr>
+        <w:ind w:left="4320" w:hanging="360"/>
+      </w:pPr>
+      <w:rPr>
+        <w:rFonts w:ascii="Wingdings" w:hAnsi="Wingdings" w:hint="default"/>
+      </w:rPr>
+    </w:lvl>
+    <w:lvl w:ilvl="6" w:tplc="0C0A0001" w:tentative="1">
+      <w:start w:val="1"/>
+      <w:numFmt w:val="bullet"/>
+      <w:lvlText w:val=""/>
+      <w:lvlJc w:val="left"/>
+      <w:pPr>
+        <w:ind w:left="5040" w:hanging="360"/>
+      </w:pPr>
+      <w:rPr>
+        <w:rFonts w:ascii="Symbol" w:hAnsi="Symbol" w:hint="default"/>
+      </w:rPr>
+    </w:lvl>
+    <w:lvl w:ilvl="7" w:tplc="0C0A0003" w:tentative="1">
+      <w:start w:val="1"/>
+      <w:numFmt w:val="bullet"/>
+      <w:lvlText w:val="o"/>
+      <w:lvlJc w:val="left"/>
+      <w:pPr>
+        <w:ind w:left="5760" w:hanging="360"/>
+      </w:pPr>
+      <w:rPr>
+        <w:rFonts w:ascii="Courier New" w:hAnsi="Courier New" w:cs="Courier New" w:hint="default"/>
+      </w:rPr>
+    </w:lvl>
+    <w:lvl w:ilvl="8" w:tplc="0C0A0005" w:tentative="1">
+      <w:start w:val="1"/>
+      <w:numFmt w:val="bullet"/>
+      <w:lvlText w:val=""/>
+      <w:lvlJc w:val="left"/>
+      <w:pPr>
+        <w:ind w:left="6480" w:hanging="360"/>
+      </w:pPr>
+      <w:rPr>
+        <w:rFonts w:ascii="Wingdings" w:hAnsi="Wingdings" w:hint="default"/>
+      </w:rPr>
+    </w:lvl>
+  </w:abstractNum>
+  <w:abstractNum w:abstractNumId="3" w15:restartNumberingAfterBreak="0">
     <w:nsid w:val="16AB45AD"/>
     <w:multiLevelType w:val="hybridMultilevel"/>
     <w:tmpl w:val="ED44F604"/>
@@ -11332,7 +17557,7 @@
       </w:rPr>
     </w:lvl>
   </w:abstractNum>
-  <w:abstractNum w:abstractNumId="2" w15:restartNumberingAfterBreak="0">
+  <w:abstractNum w:abstractNumId="4" w15:restartNumberingAfterBreak="0">
     <w:nsid w:val="1AD2134E"/>
     <w:multiLevelType w:val="hybridMultilevel"/>
     <w:tmpl w:val="6964C3B8"/>
@@ -11445,7 +17670,119 @@
       </w:rPr>
     </w:lvl>
   </w:abstractNum>
-  <w:abstractNum w:abstractNumId="3" w15:restartNumberingAfterBreak="0">
+  <w:abstractNum w:abstractNumId="5" w15:restartNumberingAfterBreak="0">
+    <w:nsid w:val="1B4B34C2"/>
+    <w:multiLevelType w:val="hybridMultilevel"/>
+    <w:tmpl w:val="431E27C0"/>
+    <w:lvl w:ilvl="0" w:tplc="CC60FBA2">
+      <w:numFmt w:val="bullet"/>
+      <w:lvlText w:val="•"/>
+      <w:lvlJc w:val="left"/>
+      <w:pPr>
+        <w:ind w:left="720" w:hanging="360"/>
+      </w:pPr>
+      <w:rPr>
+        <w:rFonts w:ascii="Calibri" w:eastAsiaTheme="minorEastAsia" w:hAnsi="Calibri" w:cs="Calibri" w:hint="default"/>
+      </w:rPr>
+    </w:lvl>
+    <w:lvl w:ilvl="1" w:tplc="0C0A0003" w:tentative="1">
+      <w:start w:val="1"/>
+      <w:numFmt w:val="bullet"/>
+      <w:lvlText w:val="o"/>
+      <w:lvlJc w:val="left"/>
+      <w:pPr>
+        <w:ind w:left="1440" w:hanging="360"/>
+      </w:pPr>
+      <w:rPr>
+        <w:rFonts w:ascii="Courier New" w:hAnsi="Courier New" w:cs="Courier New" w:hint="default"/>
+      </w:rPr>
+    </w:lvl>
+    <w:lvl w:ilvl="2" w:tplc="0C0A0005" w:tentative="1">
+      <w:start w:val="1"/>
+      <w:numFmt w:val="bullet"/>
+      <w:lvlText w:val=""/>
+      <w:lvlJc w:val="left"/>
+      <w:pPr>
+        <w:ind w:left="2160" w:hanging="360"/>
+      </w:pPr>
+      <w:rPr>
+        <w:rFonts w:ascii="Wingdings" w:hAnsi="Wingdings" w:hint="default"/>
+      </w:rPr>
+    </w:lvl>
+    <w:lvl w:ilvl="3" w:tplc="0C0A0001" w:tentative="1">
+      <w:start w:val="1"/>
+      <w:numFmt w:val="bullet"/>
+      <w:lvlText w:val=""/>
+      <w:lvlJc w:val="left"/>
+      <w:pPr>
+        <w:ind w:left="2880" w:hanging="360"/>
+      </w:pPr>
+      <w:rPr>
+        <w:rFonts w:ascii="Symbol" w:hAnsi="Symbol" w:hint="default"/>
+      </w:rPr>
+    </w:lvl>
+    <w:lvl w:ilvl="4" w:tplc="0C0A0003" w:tentative="1">
+      <w:start w:val="1"/>
+      <w:numFmt w:val="bullet"/>
+      <w:lvlText w:val="o"/>
+      <w:lvlJc w:val="left"/>
+      <w:pPr>
+        <w:ind w:left="3600" w:hanging="360"/>
+      </w:pPr>
+      <w:rPr>
+        <w:rFonts w:ascii="Courier New" w:hAnsi="Courier New" w:cs="Courier New" w:hint="default"/>
+      </w:rPr>
+    </w:lvl>
+    <w:lvl w:ilvl="5" w:tplc="0C0A0005" w:tentative="1">
+      <w:start w:val="1"/>
+      <w:numFmt w:val="bullet"/>
+      <w:lvlText w:val=""/>
+      <w:lvlJc w:val="left"/>
+      <w:pPr>
+        <w:ind w:left="4320" w:hanging="360"/>
+      </w:pPr>
+      <w:rPr>
+        <w:rFonts w:ascii="Wingdings" w:hAnsi="Wingdings" w:hint="default"/>
+      </w:rPr>
+    </w:lvl>
+    <w:lvl w:ilvl="6" w:tplc="0C0A0001" w:tentative="1">
+      <w:start w:val="1"/>
+      <w:numFmt w:val="bullet"/>
+      <w:lvlText w:val=""/>
+      <w:lvlJc w:val="left"/>
+      <w:pPr>
+        <w:ind w:left="5040" w:hanging="360"/>
+      </w:pPr>
+      <w:rPr>
+        <w:rFonts w:ascii="Symbol" w:hAnsi="Symbol" w:hint="default"/>
+      </w:rPr>
+    </w:lvl>
+    <w:lvl w:ilvl="7" w:tplc="0C0A0003" w:tentative="1">
+      <w:start w:val="1"/>
+      <w:numFmt w:val="bullet"/>
+      <w:lvlText w:val="o"/>
+      <w:lvlJc w:val="left"/>
+      <w:pPr>
+        <w:ind w:left="5760" w:hanging="360"/>
+      </w:pPr>
+      <w:rPr>
+        <w:rFonts w:ascii="Courier New" w:hAnsi="Courier New" w:cs="Courier New" w:hint="default"/>
+      </w:rPr>
+    </w:lvl>
+    <w:lvl w:ilvl="8" w:tplc="0C0A0005" w:tentative="1">
+      <w:start w:val="1"/>
+      <w:numFmt w:val="bullet"/>
+      <w:lvlText w:val=""/>
+      <w:lvlJc w:val="left"/>
+      <w:pPr>
+        <w:ind w:left="6480" w:hanging="360"/>
+      </w:pPr>
+      <w:rPr>
+        <w:rFonts w:ascii="Wingdings" w:hAnsi="Wingdings" w:hint="default"/>
+      </w:rPr>
+    </w:lvl>
+  </w:abstractNum>
+  <w:abstractNum w:abstractNumId="6" w15:restartNumberingAfterBreak="0">
     <w:nsid w:val="1C1F100E"/>
     <w:multiLevelType w:val="hybridMultilevel"/>
     <w:tmpl w:val="222C5BB8"/>
@@ -11558,7 +17895,7 @@
       </w:rPr>
     </w:lvl>
   </w:abstractNum>
-  <w:abstractNum w:abstractNumId="4" w15:restartNumberingAfterBreak="0">
+  <w:abstractNum w:abstractNumId="7" w15:restartNumberingAfterBreak="0">
     <w:nsid w:val="208C4150"/>
     <w:multiLevelType w:val="hybridMultilevel"/>
     <w:tmpl w:val="970C378A"/>
@@ -11671,7 +18008,7 @@
       </w:rPr>
     </w:lvl>
   </w:abstractNum>
-  <w:abstractNum w:abstractNumId="5" w15:restartNumberingAfterBreak="0">
+  <w:abstractNum w:abstractNumId="8" w15:restartNumberingAfterBreak="0">
     <w:nsid w:val="23BB0351"/>
     <w:multiLevelType w:val="hybridMultilevel"/>
     <w:tmpl w:val="B4E4321C"/>
@@ -11784,7 +18121,7 @@
       </w:rPr>
     </w:lvl>
   </w:abstractNum>
-  <w:abstractNum w:abstractNumId="6" w15:restartNumberingAfterBreak="0">
+  <w:abstractNum w:abstractNumId="9" w15:restartNumberingAfterBreak="0">
     <w:nsid w:val="2B8E2269"/>
     <w:multiLevelType w:val="hybridMultilevel"/>
     <w:tmpl w:val="85E88218"/>
@@ -11897,7 +18234,120 @@
       </w:rPr>
     </w:lvl>
   </w:abstractNum>
-  <w:abstractNum w:abstractNumId="7" w15:restartNumberingAfterBreak="0">
+  <w:abstractNum w:abstractNumId="10" w15:restartNumberingAfterBreak="0">
+    <w:nsid w:val="35052CAC"/>
+    <w:multiLevelType w:val="hybridMultilevel"/>
+    <w:tmpl w:val="F38A8A06"/>
+    <w:lvl w:ilvl="0" w:tplc="0C0A0001">
+      <w:start w:val="1"/>
+      <w:numFmt w:val="bullet"/>
+      <w:lvlText w:val=""/>
+      <w:lvlJc w:val="left"/>
+      <w:pPr>
+        <w:ind w:left="720" w:hanging="360"/>
+      </w:pPr>
+      <w:rPr>
+        <w:rFonts w:ascii="Symbol" w:hAnsi="Symbol" w:hint="default"/>
+      </w:rPr>
+    </w:lvl>
+    <w:lvl w:ilvl="1" w:tplc="0C0A0003" w:tentative="1">
+      <w:start w:val="1"/>
+      <w:numFmt w:val="bullet"/>
+      <w:lvlText w:val="o"/>
+      <w:lvlJc w:val="left"/>
+      <w:pPr>
+        <w:ind w:left="1440" w:hanging="360"/>
+      </w:pPr>
+      <w:rPr>
+        <w:rFonts w:ascii="Courier New" w:hAnsi="Courier New" w:cs="Courier New" w:hint="default"/>
+      </w:rPr>
+    </w:lvl>
+    <w:lvl w:ilvl="2" w:tplc="0C0A0005" w:tentative="1">
+      <w:start w:val="1"/>
+      <w:numFmt w:val="bullet"/>
+      <w:lvlText w:val=""/>
+      <w:lvlJc w:val="left"/>
+      <w:pPr>
+        <w:ind w:left="2160" w:hanging="360"/>
+      </w:pPr>
+      <w:rPr>
+        <w:rFonts w:ascii="Wingdings" w:hAnsi="Wingdings" w:hint="default"/>
+      </w:rPr>
+    </w:lvl>
+    <w:lvl w:ilvl="3" w:tplc="0C0A0001" w:tentative="1">
+      <w:start w:val="1"/>
+      <w:numFmt w:val="bullet"/>
+      <w:lvlText w:val=""/>
+      <w:lvlJc w:val="left"/>
+      <w:pPr>
+        <w:ind w:left="2880" w:hanging="360"/>
+      </w:pPr>
+      <w:rPr>
+        <w:rFonts w:ascii="Symbol" w:hAnsi="Symbol" w:hint="default"/>
+      </w:rPr>
+    </w:lvl>
+    <w:lvl w:ilvl="4" w:tplc="0C0A0003" w:tentative="1">
+      <w:start w:val="1"/>
+      <w:numFmt w:val="bullet"/>
+      <w:lvlText w:val="o"/>
+      <w:lvlJc w:val="left"/>
+      <w:pPr>
+        <w:ind w:left="3600" w:hanging="360"/>
+      </w:pPr>
+      <w:rPr>
+        <w:rFonts w:ascii="Courier New" w:hAnsi="Courier New" w:cs="Courier New" w:hint="default"/>
+      </w:rPr>
+    </w:lvl>
+    <w:lvl w:ilvl="5" w:tplc="0C0A0005" w:tentative="1">
+      <w:start w:val="1"/>
+      <w:numFmt w:val="bullet"/>
+      <w:lvlText w:val=""/>
+      <w:lvlJc w:val="left"/>
+      <w:pPr>
+        <w:ind w:left="4320" w:hanging="360"/>
+      </w:pPr>
+      <w:rPr>
+        <w:rFonts w:ascii="Wingdings" w:hAnsi="Wingdings" w:hint="default"/>
+      </w:rPr>
+    </w:lvl>
+    <w:lvl w:ilvl="6" w:tplc="0C0A0001" w:tentative="1">
+      <w:start w:val="1"/>
+      <w:numFmt w:val="bullet"/>
+      <w:lvlText w:val=""/>
+      <w:lvlJc w:val="left"/>
+      <w:pPr>
+        <w:ind w:left="5040" w:hanging="360"/>
+      </w:pPr>
+      <w:rPr>
+        <w:rFonts w:ascii="Symbol" w:hAnsi="Symbol" w:hint="default"/>
+      </w:rPr>
+    </w:lvl>
+    <w:lvl w:ilvl="7" w:tplc="0C0A0003" w:tentative="1">
+      <w:start w:val="1"/>
+      <w:numFmt w:val="bullet"/>
+      <w:lvlText w:val="o"/>
+      <w:lvlJc w:val="left"/>
+      <w:pPr>
+        <w:ind w:left="5760" w:hanging="360"/>
+      </w:pPr>
+      <w:rPr>
+        <w:rFonts w:ascii="Courier New" w:hAnsi="Courier New" w:cs="Courier New" w:hint="default"/>
+      </w:rPr>
+    </w:lvl>
+    <w:lvl w:ilvl="8" w:tplc="0C0A0005" w:tentative="1">
+      <w:start w:val="1"/>
+      <w:numFmt w:val="bullet"/>
+      <w:lvlText w:val=""/>
+      <w:lvlJc w:val="left"/>
+      <w:pPr>
+        <w:ind w:left="6480" w:hanging="360"/>
+      </w:pPr>
+      <w:rPr>
+        <w:rFonts w:ascii="Wingdings" w:hAnsi="Wingdings" w:hint="default"/>
+      </w:rPr>
+    </w:lvl>
+  </w:abstractNum>
+  <w:abstractNum w:abstractNumId="11" w15:restartNumberingAfterBreak="0">
     <w:nsid w:val="3D1C217D"/>
     <w:multiLevelType w:val="hybridMultilevel"/>
     <w:tmpl w:val="D22C5C6C"/>
@@ -12010,7 +18460,7 @@
       </w:rPr>
     </w:lvl>
   </w:abstractNum>
-  <w:abstractNum w:abstractNumId="8" w15:restartNumberingAfterBreak="0">
+  <w:abstractNum w:abstractNumId="12" w15:restartNumberingAfterBreak="0">
     <w:nsid w:val="3EE101F2"/>
     <w:multiLevelType w:val="hybridMultilevel"/>
     <w:tmpl w:val="79F4FD60"/>
@@ -12123,7 +18573,7 @@
       </w:rPr>
     </w:lvl>
   </w:abstractNum>
-  <w:abstractNum w:abstractNumId="9" w15:restartNumberingAfterBreak="0">
+  <w:abstractNum w:abstractNumId="13" w15:restartNumberingAfterBreak="0">
     <w:nsid w:val="40E12701"/>
     <w:multiLevelType w:val="hybridMultilevel"/>
     <w:tmpl w:val="FE18749E"/>
@@ -12236,7 +18686,119 @@
       </w:rPr>
     </w:lvl>
   </w:abstractNum>
-  <w:abstractNum w:abstractNumId="10" w15:restartNumberingAfterBreak="0">
+  <w:abstractNum w:abstractNumId="14" w15:restartNumberingAfterBreak="0">
+    <w:nsid w:val="49D406C7"/>
+    <w:multiLevelType w:val="hybridMultilevel"/>
+    <w:tmpl w:val="44FAB386"/>
+    <w:lvl w:ilvl="0" w:tplc="CC60FBA2">
+      <w:numFmt w:val="bullet"/>
+      <w:lvlText w:val="•"/>
+      <w:lvlJc w:val="left"/>
+      <w:pPr>
+        <w:ind w:left="720" w:hanging="360"/>
+      </w:pPr>
+      <w:rPr>
+        <w:rFonts w:ascii="Calibri" w:eastAsiaTheme="minorEastAsia" w:hAnsi="Calibri" w:cs="Calibri" w:hint="default"/>
+      </w:rPr>
+    </w:lvl>
+    <w:lvl w:ilvl="1" w:tplc="0C0A0003" w:tentative="1">
+      <w:start w:val="1"/>
+      <w:numFmt w:val="bullet"/>
+      <w:lvlText w:val="o"/>
+      <w:lvlJc w:val="left"/>
+      <w:pPr>
+        <w:ind w:left="1440" w:hanging="360"/>
+      </w:pPr>
+      <w:rPr>
+        <w:rFonts w:ascii="Courier New" w:hAnsi="Courier New" w:cs="Courier New" w:hint="default"/>
+      </w:rPr>
+    </w:lvl>
+    <w:lvl w:ilvl="2" w:tplc="0C0A0005" w:tentative="1">
+      <w:start w:val="1"/>
+      <w:numFmt w:val="bullet"/>
+      <w:lvlText w:val=""/>
+      <w:lvlJc w:val="left"/>
+      <w:pPr>
+        <w:ind w:left="2160" w:hanging="360"/>
+      </w:pPr>
+      <w:rPr>
+        <w:rFonts w:ascii="Wingdings" w:hAnsi="Wingdings" w:hint="default"/>
+      </w:rPr>
+    </w:lvl>
+    <w:lvl w:ilvl="3" w:tplc="0C0A0001" w:tentative="1">
+      <w:start w:val="1"/>
+      <w:numFmt w:val="bullet"/>
+      <w:lvlText w:val=""/>
+      <w:lvlJc w:val="left"/>
+      <w:pPr>
+        <w:ind w:left="2880" w:hanging="360"/>
+      </w:pPr>
+      <w:rPr>
+        <w:rFonts w:ascii="Symbol" w:hAnsi="Symbol" w:hint="default"/>
+      </w:rPr>
+    </w:lvl>
+    <w:lvl w:ilvl="4" w:tplc="0C0A0003" w:tentative="1">
+      <w:start w:val="1"/>
+      <w:numFmt w:val="bullet"/>
+      <w:lvlText w:val="o"/>
+      <w:lvlJc w:val="left"/>
+      <w:pPr>
+        <w:ind w:left="3600" w:hanging="360"/>
+      </w:pPr>
+      <w:rPr>
+        <w:rFonts w:ascii="Courier New" w:hAnsi="Courier New" w:cs="Courier New" w:hint="default"/>
+      </w:rPr>
+    </w:lvl>
+    <w:lvl w:ilvl="5" w:tplc="0C0A0005" w:tentative="1">
+      <w:start w:val="1"/>
+      <w:numFmt w:val="bullet"/>
+      <w:lvlText w:val=""/>
+      <w:lvlJc w:val="left"/>
+      <w:pPr>
+        <w:ind w:left="4320" w:hanging="360"/>
+      </w:pPr>
+      <w:rPr>
+        <w:rFonts w:ascii="Wingdings" w:hAnsi="Wingdings" w:hint="default"/>
+      </w:rPr>
+    </w:lvl>
+    <w:lvl w:ilvl="6" w:tplc="0C0A0001" w:tentative="1">
+      <w:start w:val="1"/>
+      <w:numFmt w:val="bullet"/>
+      <w:lvlText w:val=""/>
+      <w:lvlJc w:val="left"/>
+      <w:pPr>
+        <w:ind w:left="5040" w:hanging="360"/>
+      </w:pPr>
+      <w:rPr>
+        <w:rFonts w:ascii="Symbol" w:hAnsi="Symbol" w:hint="default"/>
+      </w:rPr>
+    </w:lvl>
+    <w:lvl w:ilvl="7" w:tplc="0C0A0003" w:tentative="1">
+      <w:start w:val="1"/>
+      <w:numFmt w:val="bullet"/>
+      <w:lvlText w:val="o"/>
+      <w:lvlJc w:val="left"/>
+      <w:pPr>
+        <w:ind w:left="5760" w:hanging="360"/>
+      </w:pPr>
+      <w:rPr>
+        <w:rFonts w:ascii="Courier New" w:hAnsi="Courier New" w:cs="Courier New" w:hint="default"/>
+      </w:rPr>
+    </w:lvl>
+    <w:lvl w:ilvl="8" w:tplc="0C0A0005" w:tentative="1">
+      <w:start w:val="1"/>
+      <w:numFmt w:val="bullet"/>
+      <w:lvlText w:val=""/>
+      <w:lvlJc w:val="left"/>
+      <w:pPr>
+        <w:ind w:left="6480" w:hanging="360"/>
+      </w:pPr>
+      <w:rPr>
+        <w:rFonts w:ascii="Wingdings" w:hAnsi="Wingdings" w:hint="default"/>
+      </w:rPr>
+    </w:lvl>
+  </w:abstractNum>
+  <w:abstractNum w:abstractNumId="15" w15:restartNumberingAfterBreak="0">
     <w:nsid w:val="4B5408E0"/>
     <w:multiLevelType w:val="hybridMultilevel"/>
     <w:tmpl w:val="66C05E5A"/>
@@ -12349,7 +18911,7 @@
       </w:rPr>
     </w:lvl>
   </w:abstractNum>
-  <w:abstractNum w:abstractNumId="11" w15:restartNumberingAfterBreak="0">
+  <w:abstractNum w:abstractNumId="16" w15:restartNumberingAfterBreak="0">
     <w:nsid w:val="4EB70E0E"/>
     <w:multiLevelType w:val="hybridMultilevel"/>
     <w:tmpl w:val="DFBE2CF8"/>
@@ -12462,7 +19024,7 @@
       </w:rPr>
     </w:lvl>
   </w:abstractNum>
-  <w:abstractNum w:abstractNumId="12" w15:restartNumberingAfterBreak="0">
+  <w:abstractNum w:abstractNumId="17" w15:restartNumberingAfterBreak="0">
     <w:nsid w:val="4FCE6903"/>
     <w:multiLevelType w:val="hybridMultilevel"/>
     <w:tmpl w:val="F0906C1E"/>
@@ -12575,7 +19137,7 @@
       </w:rPr>
     </w:lvl>
   </w:abstractNum>
-  <w:abstractNum w:abstractNumId="13" w15:restartNumberingAfterBreak="0">
+  <w:abstractNum w:abstractNumId="18" w15:restartNumberingAfterBreak="0">
     <w:nsid w:val="51CD6C3A"/>
     <w:multiLevelType w:val="hybridMultilevel"/>
     <w:tmpl w:val="665C3CB4"/>
@@ -12688,7 +19250,7 @@
       </w:rPr>
     </w:lvl>
   </w:abstractNum>
-  <w:abstractNum w:abstractNumId="14" w15:restartNumberingAfterBreak="0">
+  <w:abstractNum w:abstractNumId="19" w15:restartNumberingAfterBreak="0">
     <w:nsid w:val="56926928"/>
     <w:multiLevelType w:val="hybridMultilevel"/>
     <w:tmpl w:val="3C42FBA2"/>
@@ -12801,7 +19363,7 @@
       </w:rPr>
     </w:lvl>
   </w:abstractNum>
-  <w:abstractNum w:abstractNumId="15" w15:restartNumberingAfterBreak="0">
+  <w:abstractNum w:abstractNumId="20" w15:restartNumberingAfterBreak="0">
     <w:nsid w:val="663F5E57"/>
     <w:multiLevelType w:val="hybridMultilevel"/>
     <w:tmpl w:val="131C92B4"/>
@@ -12914,7 +19476,7 @@
       </w:rPr>
     </w:lvl>
   </w:abstractNum>
-  <w:abstractNum w:abstractNumId="16" w15:restartNumberingAfterBreak="0">
+  <w:abstractNum w:abstractNumId="21" w15:restartNumberingAfterBreak="0">
     <w:nsid w:val="6BF27E5E"/>
     <w:multiLevelType w:val="hybridMultilevel"/>
     <w:tmpl w:val="7320338E"/>
@@ -13027,7 +19589,120 @@
       </w:rPr>
     </w:lvl>
   </w:abstractNum>
-  <w:abstractNum w:abstractNumId="17" w15:restartNumberingAfterBreak="0">
+  <w:abstractNum w:abstractNumId="22" w15:restartNumberingAfterBreak="0">
+    <w:nsid w:val="6CEC742B"/>
+    <w:multiLevelType w:val="hybridMultilevel"/>
+    <w:tmpl w:val="2408BAA6"/>
+    <w:lvl w:ilvl="0" w:tplc="0C0A0001">
+      <w:start w:val="1"/>
+      <w:numFmt w:val="bullet"/>
+      <w:lvlText w:val=""/>
+      <w:lvlJc w:val="left"/>
+      <w:pPr>
+        <w:ind w:left="720" w:hanging="360"/>
+      </w:pPr>
+      <w:rPr>
+        <w:rFonts w:ascii="Symbol" w:hAnsi="Symbol" w:hint="default"/>
+      </w:rPr>
+    </w:lvl>
+    <w:lvl w:ilvl="1" w:tplc="0C0A0003" w:tentative="1">
+      <w:start w:val="1"/>
+      <w:numFmt w:val="bullet"/>
+      <w:lvlText w:val="o"/>
+      <w:lvlJc w:val="left"/>
+      <w:pPr>
+        <w:ind w:left="1440" w:hanging="360"/>
+      </w:pPr>
+      <w:rPr>
+        <w:rFonts w:ascii="Courier New" w:hAnsi="Courier New" w:cs="Courier New" w:hint="default"/>
+      </w:rPr>
+    </w:lvl>
+    <w:lvl w:ilvl="2" w:tplc="0C0A0005" w:tentative="1">
+      <w:start w:val="1"/>
+      <w:numFmt w:val="bullet"/>
+      <w:lvlText w:val=""/>
+      <w:lvlJc w:val="left"/>
+      <w:pPr>
+        <w:ind w:left="2160" w:hanging="360"/>
+      </w:pPr>
+      <w:rPr>
+        <w:rFonts w:ascii="Wingdings" w:hAnsi="Wingdings" w:hint="default"/>
+      </w:rPr>
+    </w:lvl>
+    <w:lvl w:ilvl="3" w:tplc="0C0A0001" w:tentative="1">
+      <w:start w:val="1"/>
+      <w:numFmt w:val="bullet"/>
+      <w:lvlText w:val=""/>
+      <w:lvlJc w:val="left"/>
+      <w:pPr>
+        <w:ind w:left="2880" w:hanging="360"/>
+      </w:pPr>
+      <w:rPr>
+        <w:rFonts w:ascii="Symbol" w:hAnsi="Symbol" w:hint="default"/>
+      </w:rPr>
+    </w:lvl>
+    <w:lvl w:ilvl="4" w:tplc="0C0A0003" w:tentative="1">
+      <w:start w:val="1"/>
+      <w:numFmt w:val="bullet"/>
+      <w:lvlText w:val="o"/>
+      <w:lvlJc w:val="left"/>
+      <w:pPr>
+        <w:ind w:left="3600" w:hanging="360"/>
+      </w:pPr>
+      <w:rPr>
+        <w:rFonts w:ascii="Courier New" w:hAnsi="Courier New" w:cs="Courier New" w:hint="default"/>
+      </w:rPr>
+    </w:lvl>
+    <w:lvl w:ilvl="5" w:tplc="0C0A0005" w:tentative="1">
+      <w:start w:val="1"/>
+      <w:numFmt w:val="bullet"/>
+      <w:lvlText w:val=""/>
+      <w:lvlJc w:val="left"/>
+      <w:pPr>
+        <w:ind w:left="4320" w:hanging="360"/>
+      </w:pPr>
+      <w:rPr>
+        <w:rFonts w:ascii="Wingdings" w:hAnsi="Wingdings" w:hint="default"/>
+      </w:rPr>
+    </w:lvl>
+    <w:lvl w:ilvl="6" w:tplc="0C0A0001" w:tentative="1">
+      <w:start w:val="1"/>
+      <w:numFmt w:val="bullet"/>
+      <w:lvlText w:val=""/>
+      <w:lvlJc w:val="left"/>
+      <w:pPr>
+        <w:ind w:left="5040" w:hanging="360"/>
+      </w:pPr>
+      <w:rPr>
+        <w:rFonts w:ascii="Symbol" w:hAnsi="Symbol" w:hint="default"/>
+      </w:rPr>
+    </w:lvl>
+    <w:lvl w:ilvl="7" w:tplc="0C0A0003" w:tentative="1">
+      <w:start w:val="1"/>
+      <w:numFmt w:val="bullet"/>
+      <w:lvlText w:val="o"/>
+      <w:lvlJc w:val="left"/>
+      <w:pPr>
+        <w:ind w:left="5760" w:hanging="360"/>
+      </w:pPr>
+      <w:rPr>
+        <w:rFonts w:ascii="Courier New" w:hAnsi="Courier New" w:cs="Courier New" w:hint="default"/>
+      </w:rPr>
+    </w:lvl>
+    <w:lvl w:ilvl="8" w:tplc="0C0A0005" w:tentative="1">
+      <w:start w:val="1"/>
+      <w:numFmt w:val="bullet"/>
+      <w:lvlText w:val=""/>
+      <w:lvlJc w:val="left"/>
+      <w:pPr>
+        <w:ind w:left="6480" w:hanging="360"/>
+      </w:pPr>
+      <w:rPr>
+        <w:rFonts w:ascii="Wingdings" w:hAnsi="Wingdings" w:hint="default"/>
+      </w:rPr>
+    </w:lvl>
+  </w:abstractNum>
+  <w:abstractNum w:abstractNumId="23" w15:restartNumberingAfterBreak="0">
     <w:nsid w:val="6E3946A0"/>
     <w:multiLevelType w:val="hybridMultilevel"/>
     <w:tmpl w:val="599AEF04"/>
@@ -13140,7 +19815,7 @@
       </w:rPr>
     </w:lvl>
   </w:abstractNum>
-  <w:abstractNum w:abstractNumId="18" w15:restartNumberingAfterBreak="0">
+  <w:abstractNum w:abstractNumId="24" w15:restartNumberingAfterBreak="0">
     <w:nsid w:val="77555607"/>
     <w:multiLevelType w:val="hybridMultilevel"/>
     <w:tmpl w:val="0E5889F2"/>
@@ -13253,62 +19928,196 @@
       </w:rPr>
     </w:lvl>
   </w:abstractNum>
+  <w:abstractNum w:abstractNumId="25" w15:restartNumberingAfterBreak="0">
+    <w:nsid w:val="7CB468B4"/>
+    <w:multiLevelType w:val="hybridMultilevel"/>
+    <w:tmpl w:val="3D58EAD0"/>
+    <w:lvl w:ilvl="0" w:tplc="0C0A0001">
+      <w:start w:val="1"/>
+      <w:numFmt w:val="bullet"/>
+      <w:lvlText w:val=""/>
+      <w:lvlJc w:val="left"/>
+      <w:pPr>
+        <w:ind w:left="720" w:hanging="360"/>
+      </w:pPr>
+      <w:rPr>
+        <w:rFonts w:ascii="Symbol" w:hAnsi="Symbol" w:hint="default"/>
+      </w:rPr>
+    </w:lvl>
+    <w:lvl w:ilvl="1" w:tplc="0C0A0003" w:tentative="1">
+      <w:start w:val="1"/>
+      <w:numFmt w:val="bullet"/>
+      <w:lvlText w:val="o"/>
+      <w:lvlJc w:val="left"/>
+      <w:pPr>
+        <w:ind w:left="1440" w:hanging="360"/>
+      </w:pPr>
+      <w:rPr>
+        <w:rFonts w:ascii="Courier New" w:hAnsi="Courier New" w:cs="Courier New" w:hint="default"/>
+      </w:rPr>
+    </w:lvl>
+    <w:lvl w:ilvl="2" w:tplc="0C0A0005" w:tentative="1">
+      <w:start w:val="1"/>
+      <w:numFmt w:val="bullet"/>
+      <w:lvlText w:val=""/>
+      <w:lvlJc w:val="left"/>
+      <w:pPr>
+        <w:ind w:left="2160" w:hanging="360"/>
+      </w:pPr>
+      <w:rPr>
+        <w:rFonts w:ascii="Wingdings" w:hAnsi="Wingdings" w:hint="default"/>
+      </w:rPr>
+    </w:lvl>
+    <w:lvl w:ilvl="3" w:tplc="0C0A0001" w:tentative="1">
+      <w:start w:val="1"/>
+      <w:numFmt w:val="bullet"/>
+      <w:lvlText w:val=""/>
+      <w:lvlJc w:val="left"/>
+      <w:pPr>
+        <w:ind w:left="2880" w:hanging="360"/>
+      </w:pPr>
+      <w:rPr>
+        <w:rFonts w:ascii="Symbol" w:hAnsi="Symbol" w:hint="default"/>
+      </w:rPr>
+    </w:lvl>
+    <w:lvl w:ilvl="4" w:tplc="0C0A0003" w:tentative="1">
+      <w:start w:val="1"/>
+      <w:numFmt w:val="bullet"/>
+      <w:lvlText w:val="o"/>
+      <w:lvlJc w:val="left"/>
+      <w:pPr>
+        <w:ind w:left="3600" w:hanging="360"/>
+      </w:pPr>
+      <w:rPr>
+        <w:rFonts w:ascii="Courier New" w:hAnsi="Courier New" w:cs="Courier New" w:hint="default"/>
+      </w:rPr>
+    </w:lvl>
+    <w:lvl w:ilvl="5" w:tplc="0C0A0005" w:tentative="1">
+      <w:start w:val="1"/>
+      <w:numFmt w:val="bullet"/>
+      <w:lvlText w:val=""/>
+      <w:lvlJc w:val="left"/>
+      <w:pPr>
+        <w:ind w:left="4320" w:hanging="360"/>
+      </w:pPr>
+      <w:rPr>
+        <w:rFonts w:ascii="Wingdings" w:hAnsi="Wingdings" w:hint="default"/>
+      </w:rPr>
+    </w:lvl>
+    <w:lvl w:ilvl="6" w:tplc="0C0A0001" w:tentative="1">
+      <w:start w:val="1"/>
+      <w:numFmt w:val="bullet"/>
+      <w:lvlText w:val=""/>
+      <w:lvlJc w:val="left"/>
+      <w:pPr>
+        <w:ind w:left="5040" w:hanging="360"/>
+      </w:pPr>
+      <w:rPr>
+        <w:rFonts w:ascii="Symbol" w:hAnsi="Symbol" w:hint="default"/>
+      </w:rPr>
+    </w:lvl>
+    <w:lvl w:ilvl="7" w:tplc="0C0A0003" w:tentative="1">
+      <w:start w:val="1"/>
+      <w:numFmt w:val="bullet"/>
+      <w:lvlText w:val="o"/>
+      <w:lvlJc w:val="left"/>
+      <w:pPr>
+        <w:ind w:left="5760" w:hanging="360"/>
+      </w:pPr>
+      <w:rPr>
+        <w:rFonts w:ascii="Courier New" w:hAnsi="Courier New" w:cs="Courier New" w:hint="default"/>
+      </w:rPr>
+    </w:lvl>
+    <w:lvl w:ilvl="8" w:tplc="0C0A0005" w:tentative="1">
+      <w:start w:val="1"/>
+      <w:numFmt w:val="bullet"/>
+      <w:lvlText w:val=""/>
+      <w:lvlJc w:val="left"/>
+      <w:pPr>
+        <w:ind w:left="6480" w:hanging="360"/>
+      </w:pPr>
+      <w:rPr>
+        <w:rFonts w:ascii="Wingdings" w:hAnsi="Wingdings" w:hint="default"/>
+      </w:rPr>
+    </w:lvl>
+  </w:abstractNum>
   <w:num w:numId="1">
-    <w:abstractNumId w:val="14"/>
+    <w:abstractNumId w:val="19"/>
   </w:num>
   <w:num w:numId="2">
-    <w:abstractNumId w:val="10"/>
+    <w:abstractNumId w:val="15"/>
   </w:num>
   <w:num w:numId="3">
+    <w:abstractNumId w:val="23"/>
+  </w:num>
+  <w:num w:numId="4">
+    <w:abstractNumId w:val="13"/>
+  </w:num>
+  <w:num w:numId="5">
+    <w:abstractNumId w:val="16"/>
+  </w:num>
+  <w:num w:numId="6">
+    <w:abstractNumId w:val="21"/>
+  </w:num>
+  <w:num w:numId="7">
+    <w:abstractNumId w:val="18"/>
+  </w:num>
+  <w:num w:numId="8">
+    <w:abstractNumId w:val="11"/>
+  </w:num>
+  <w:num w:numId="9">
     <w:abstractNumId w:val="17"/>
   </w:num>
-  <w:num w:numId="4">
+  <w:num w:numId="10">
     <w:abstractNumId w:val="9"/>
   </w:num>
-  <w:num w:numId="5">
-    <w:abstractNumId w:val="11"/>
+  <w:num w:numId="11">
+    <w:abstractNumId w:val="20"/>
   </w:num>
-  <w:num w:numId="6">
-    <w:abstractNumId w:val="16"/>
-  </w:num>
-  <w:num w:numId="7">
-    <w:abstractNumId w:val="13"/>
-  </w:num>
-  <w:num w:numId="8">
+  <w:num w:numId="12">
     <w:abstractNumId w:val="7"/>
   </w:num>
-  <w:num w:numId="9">
-    <w:abstractNumId w:val="12"/>
-  </w:num>
-  <w:num w:numId="10">
-    <w:abstractNumId w:val="6"/>
-  </w:num>
-  <w:num w:numId="11">
-    <w:abstractNumId w:val="15"/>
-  </w:num>
-  <w:num w:numId="12">
+  <w:num w:numId="13">
     <w:abstractNumId w:val="4"/>
-  </w:num>
-  <w:num w:numId="13">
-    <w:abstractNumId w:val="2"/>
   </w:num>
   <w:num w:numId="14">
     <w:abstractNumId w:val="0"/>
   </w:num>
   <w:num w:numId="15">
+    <w:abstractNumId w:val="8"/>
+  </w:num>
+  <w:num w:numId="16">
+    <w:abstractNumId w:val="12"/>
+  </w:num>
+  <w:num w:numId="17">
+    <w:abstractNumId w:val="24"/>
+  </w:num>
+  <w:num w:numId="18">
+    <w:abstractNumId w:val="3"/>
+  </w:num>
+  <w:num w:numId="19">
+    <w:abstractNumId w:val="6"/>
+  </w:num>
+  <w:num w:numId="20">
+    <w:abstractNumId w:val="25"/>
+  </w:num>
+  <w:num w:numId="21">
+    <w:abstractNumId w:val="10"/>
+  </w:num>
+  <w:num w:numId="22">
+    <w:abstractNumId w:val="22"/>
+  </w:num>
+  <w:num w:numId="23">
+    <w:abstractNumId w:val="1"/>
+  </w:num>
+  <w:num w:numId="24">
+    <w:abstractNumId w:val="2"/>
+  </w:num>
+  <w:num w:numId="25">
     <w:abstractNumId w:val="5"/>
   </w:num>
-  <w:num w:numId="16">
-    <w:abstractNumId w:val="8"/>
-  </w:num>
-  <w:num w:numId="17">
-    <w:abstractNumId w:val="18"/>
-  </w:num>
-  <w:num w:numId="18">
-    <w:abstractNumId w:val="1"/>
-  </w:num>
-  <w:num w:numId="19">
-    <w:abstractNumId w:val="3"/>
+  <w:num w:numId="26">
+    <w:abstractNumId w:val="14"/>
   </w:num>
   <w:numIdMacAtCleanup w:val="14"/>
 </w:numbering>
@@ -13919,7 +20728,6 @@
   <w:style w:type="character" w:default="1" w:styleId="Fuentedeprrafopredeter">
     <w:name w:val="Default Paragraph Font"/>
     <w:uiPriority w:val="1"/>
-    <w:semiHidden/>
     <w:unhideWhenUsed/>
   </w:style>
   <w:style w:type="table" w:default="1" w:styleId="Tablanormal">
@@ -14975,7 +21783,7 @@
 </file>
 
 <file path=customXml/itemProps2.xml><?xml version="1.0" encoding="utf-8"?>
-<ds:datastoreItem xmlns:ds="http://schemas.openxmlformats.org/officeDocument/2006/customXml" ds:itemID="{A44E48FE-A777-489C-BF01-223C00269AFB}">
+<ds:datastoreItem xmlns:ds="http://schemas.openxmlformats.org/officeDocument/2006/customXml" ds:itemID="{9EC03EE5-F21F-4B8B-ABEB-5E99DF78374B}">
   <ds:schemaRefs>
     <ds:schemaRef ds:uri="http://schemas.openxmlformats.org/officeDocument/2006/bibliography"/>
   </ds:schemaRefs>

--- a/docs/Deliverable 2/Sprint 1 documentation.docx
+++ b/docs/Deliverable 2/Sprint 1 documentation.docx
@@ -111,13 +111,6 @@
     </w:p>
     <w:p>
       <w:pPr>
-        <w:rPr>
-          <w:lang w:val="en-US"/>
-        </w:rPr>
-      </w:pPr>
-    </w:p>
-    <w:p>
-      <w:pPr>
         <w:ind w:right="420"/>
         <w:rPr>
           <w:u w:val="single"/>
@@ -167,20 +160,20 @@
         <w:jc w:val="right"/>
         <w:rPr>
           <w:rStyle w:val="Hipervnculo"/>
-        </w:rPr>
-      </w:pPr>
-      <w:proofErr w:type="spellStart"/>
-      <w:r>
-        <w:t>Website</w:t>
-      </w:r>
-      <w:proofErr w:type="spellEnd"/>
-      <w:r>
-        <w:t xml:space="preserve">: </w:t>
+          <w:lang w:val="en-GB"/>
+        </w:rPr>
+      </w:pPr>
+      <w:r>
+        <w:rPr>
+          <w:lang w:val="en-GB"/>
+        </w:rPr>
+        <w:t xml:space="preserve">Website: </w:t>
       </w:r>
       <w:hyperlink r:id="rId11" w:history="1">
         <w:r>
           <w:rPr>
             <w:rStyle w:val="Hipervnculo"/>
+            <w:lang w:val="en-GB"/>
           </w:rPr>
           <w:t>https://capsulefy02.herokuapp.com</w:t>
         </w:r>
@@ -258,7 +251,6 @@
         <w:jc w:val="right"/>
       </w:pPr>
       <w:r>
-        <w:lastRenderedPageBreak/>
         <w:t>Rodríguez Regidor, Juan</w:t>
       </w:r>
     </w:p>
@@ -1363,21 +1355,7 @@
         <w:rPr>
           <w:lang w:val="en-US"/>
         </w:rPr>
-        <w:t xml:space="preserve">The aim of this document is to provide information about the planification for this first sprint, the tasks that have been carried out and their results, as well as the conclusions the development team has arrived to after these two weeks. A quick overview of the business </w:t>
-      </w:r>
-      <w:proofErr w:type="gramStart"/>
-      <w:r>
-        <w:rPr>
-          <w:lang w:val="en-US"/>
-        </w:rPr>
-        <w:t>idea ,</w:t>
-      </w:r>
-      <w:proofErr w:type="gramEnd"/>
-      <w:r>
-        <w:rPr>
-          <w:lang w:val="en-US"/>
-        </w:rPr>
-        <w:t xml:space="preserve"> team roles and costs is also provided, but for more extensive information about this topic please refer to the “Devising a project” document.</w:t>
+        <w:t>The aim of this document is to provide information about the planification for this first sprint, the tasks that have been carried out and their results, as well as the conclusions the development team has arrived to after these two weeks. A quick overview of the business idea , team roles and costs is also provided, but for more extensive information about this topic please refer to the “Devising a project” document.</w:t>
       </w:r>
     </w:p>
     <w:p>
@@ -1447,21 +1425,7 @@
         <w:rPr>
           <w:lang w:val="en-US"/>
         </w:rPr>
-        <w:t xml:space="preserve">One of the main selling points of our product is allowing people to leave a message behind in case they pass away. For this reason, we will offer a dead-man switch option that once activated, will automatically release the capsule regardless of its publication date if the user hasn’t refreshed the counter after a certain </w:t>
-      </w:r>
-      <w:proofErr w:type="gramStart"/>
-      <w:r>
-        <w:rPr>
-          <w:lang w:val="en-US"/>
-        </w:rPr>
-        <w:t>period of time</w:t>
-      </w:r>
-      <w:proofErr w:type="gramEnd"/>
-      <w:r>
-        <w:rPr>
-          <w:lang w:val="en-US"/>
-        </w:rPr>
-        <w:t>.</w:t>
+        <w:t>One of the main selling points of our product is allowing people to leave a message behind in case they pass away. For this reason, we will offer a dead-man switch option that once activated, will automatically release the capsule regardless of its publication date if the user hasn’t refreshed the counter after a certain period of time.</w:t>
       </w:r>
     </w:p>
     <w:p>
@@ -1600,21 +1564,7 @@
         <w:rPr>
           <w:lang w:val="en-US"/>
         </w:rPr>
-        <w:t xml:space="preserve">Adrián </w:t>
-      </w:r>
-      <w:proofErr w:type="spellStart"/>
-      <w:r>
-        <w:rPr>
-          <w:lang w:val="en-US"/>
-        </w:rPr>
-        <w:t>Cantón</w:t>
-      </w:r>
-      <w:proofErr w:type="spellEnd"/>
-      <w:r>
-        <w:rPr>
-          <w:lang w:val="en-US"/>
-        </w:rPr>
-        <w:t xml:space="preserve"> Fernández, whose roles are business manager and full-stack developer. His main technological competencies are Django, Java and Bootstrap.</w:t>
+        <w:t>Adrián Cantón Fernández, whose roles are business manager and full-stack developer. His main technological competencies are Django, Java and Bootstrap.</w:t>
       </w:r>
     </w:p>
     <w:p>
@@ -1666,48 +1616,20 @@
           <w:lang w:val="en-US"/>
         </w:rPr>
         <w:lastRenderedPageBreak/>
-        <w:t xml:space="preserve">Rafael Fresno Aranda. His role is backend developer and will also </w:t>
-      </w:r>
-      <w:proofErr w:type="gramStart"/>
-      <w:r>
-        <w:rPr>
-          <w:lang w:val="en-US"/>
-        </w:rPr>
-        <w:t>be in charge of</w:t>
-      </w:r>
-      <w:proofErr w:type="gramEnd"/>
-      <w:r>
-        <w:rPr>
-          <w:lang w:val="en-US"/>
-        </w:rPr>
-        <w:t xml:space="preserve"> the interaction of our product with other applications. His main technological competencies are Node.js, Django and PHP.</w:t>
-      </w:r>
-    </w:p>
-    <w:p>
-      <w:pPr>
-        <w:rPr>
-          <w:lang w:val="en-US"/>
-        </w:rPr>
-      </w:pPr>
-      <w:r>
-        <w:rPr>
-          <w:lang w:val="en-US"/>
-        </w:rPr>
-        <w:t xml:space="preserve">Our commitment as a team is to develop our business idea in order to create a minimum viable product in a good enough state so that it can receive appropriate feedback to decide </w:t>
-      </w:r>
-      <w:proofErr w:type="gramStart"/>
-      <w:r>
-        <w:rPr>
-          <w:lang w:val="en-US"/>
-        </w:rPr>
-        <w:t>whether or not</w:t>
-      </w:r>
-      <w:proofErr w:type="gramEnd"/>
-      <w:r>
-        <w:rPr>
-          <w:lang w:val="en-US"/>
-        </w:rPr>
-        <w:t xml:space="preserve"> release the full version to the market and apply that feedback to improve our product.</w:t>
+        <w:t>Rafael Fresno Aranda. His role is backend developer and will also be in charge of the interaction of our product with other applications. His main technological competencies are Node.js, Django and PHP.</w:t>
+      </w:r>
+    </w:p>
+    <w:p>
+      <w:pPr>
+        <w:rPr>
+          <w:lang w:val="en-US"/>
+        </w:rPr>
+      </w:pPr>
+      <w:r>
+        <w:rPr>
+          <w:lang w:val="en-US"/>
+        </w:rPr>
+        <w:t>Our commitment as a team is to develop our business idea in order to create a minimum viable product in a good enough state so that it can receive appropriate feedback to decide whether or not release the full version to the market and apply that feedback to improve our product.</w:t>
       </w:r>
     </w:p>
     <w:p>
@@ -1761,9 +1683,9 @@
     </w:p>
     <w:p>
       <w:pPr>
-        <w:rPr>
-          <w:lang w:val="en-US"/>
-        </w:rPr>
+        <w:pStyle w:val="Sinespaciado"/>
+        <w:keepNext/>
+        <w:jc w:val="center"/>
       </w:pPr>
       <w:r>
         <w:rPr>
@@ -1815,6 +1737,45 @@
     </w:p>
     <w:p>
       <w:pPr>
+        <w:pStyle w:val="Descripcin"/>
+        <w:jc w:val="center"/>
+        <w:rPr>
+          <w:lang w:val="en-US"/>
+        </w:rPr>
+      </w:pPr>
+      <w:r>
+        <w:t xml:space="preserve">Figure </w:t>
+      </w:r>
+      <w:fldSimple w:instr=" SEQ Figure \* ARABIC ">
+        <w:r>
+          <w:rPr>
+            <w:noProof/>
+          </w:rPr>
+          <w:t>1</w:t>
+        </w:r>
+      </w:fldSimple>
+      <w:r>
+        <w:t xml:space="preserve">: </w:t>
+      </w:r>
+      <w:proofErr w:type="spellStart"/>
+      <w:r>
+        <w:t>Competitors</w:t>
+      </w:r>
+      <w:proofErr w:type="spellEnd"/>
+      <w:r>
+        <w:t xml:space="preserve"> </w:t>
+      </w:r>
+      <w:proofErr w:type="spellStart"/>
+      <w:r>
+        <w:t>analysis</w:t>
+      </w:r>
+      <w:proofErr w:type="spellEnd"/>
+      <w:r>
+        <w:t xml:space="preserve"> table</w:t>
+      </w:r>
+    </w:p>
+    <w:p>
+      <w:pPr>
         <w:rPr>
           <w:lang w:val="en-US"/>
         </w:rPr>
@@ -1855,21 +1816,7 @@
         <w:rPr>
           <w:lang w:val="en-US"/>
         </w:rPr>
-        <w:t xml:space="preserve">: The dead man </w:t>
-      </w:r>
-      <w:proofErr w:type="gramStart"/>
-      <w:r>
-        <w:rPr>
-          <w:lang w:val="en-US"/>
-        </w:rPr>
-        <w:t>switch</w:t>
-      </w:r>
-      <w:proofErr w:type="gramEnd"/>
-      <w:r>
-        <w:rPr>
-          <w:lang w:val="en-US"/>
-        </w:rPr>
-        <w:t xml:space="preserve"> and social network interaction. While the development of these features does not imply that we are innovating from a technological viewpoint, since we will be using already existing technologies (OAuth, API calls…), the way we are incorporating them into our business model is something new that has not been tried by our more direct competitors. Thanks to these features, our service is highly customizable so that every user can tailor their time capsules to their needs.</w:t>
+        <w:t>: The dead man switch and social network interaction. While the development of these features does not imply that we are innovating from a technological viewpoint, since we will be using already existing technologies (OAuth, API calls…), the way we are incorporating them into our business model is something new that has not been tried by our more direct competitors. Thanks to these features, our service is highly customizable so that every user can tailor their time capsules to their needs.</w:t>
       </w:r>
     </w:p>
     <w:p>
@@ -1912,21 +1859,7 @@
         <w:rPr>
           <w:lang w:val="en-US"/>
         </w:rPr>
-        <w:t xml:space="preserve">Because we will be using Google Firebase to store all the files our users will upload to our system, we need to </w:t>
-      </w:r>
-      <w:proofErr w:type="gramStart"/>
-      <w:r>
-        <w:rPr>
-          <w:lang w:val="en-US"/>
-        </w:rPr>
-        <w:t>take into account</w:t>
-      </w:r>
-      <w:proofErr w:type="gramEnd"/>
-      <w:r>
-        <w:rPr>
-          <w:lang w:val="en-US"/>
-        </w:rPr>
-        <w:t xml:space="preserve"> the individual cost per user. By using Amazon S3, we will be charged 0.026 USD per GB per month.</w:t>
+        <w:t>Because we will be using Google Firebase to store all the files our users will upload to our system, we need to take into account the individual cost per user. By using Amazon S3, we will be charged 0.026 USD per GB per month.</w:t>
       </w:r>
     </w:p>
     <w:p>
@@ -2108,21 +2041,7 @@
         <w:rPr>
           <w:lang w:val="en-US"/>
         </w:rPr>
-        <w:t xml:space="preserve">Because we will be using Google Firebase to store all the files our users will upload to our system, we need to </w:t>
-      </w:r>
-      <w:proofErr w:type="gramStart"/>
-      <w:r>
-        <w:rPr>
-          <w:lang w:val="en-US"/>
-        </w:rPr>
-        <w:t>take into account</w:t>
-      </w:r>
-      <w:proofErr w:type="gramEnd"/>
-      <w:r>
-        <w:rPr>
-          <w:lang w:val="en-US"/>
-        </w:rPr>
-        <w:t xml:space="preserve"> the individual cost per user. By using Amazon S3, we will be charged 0.026 USD per GB per month.</w:t>
+        <w:t>Because we will be using Google Firebase to store all the files our users will upload to our system, we need to take into account the individual cost per user. By using Amazon S3, we will be charged 0.026 USD per GB per month.</w:t>
       </w:r>
     </w:p>
     <w:p>
@@ -2182,21 +2101,7 @@
         <w:rPr>
           <w:lang w:val="en-US"/>
         </w:rPr>
-        <w:t xml:space="preserve">As for advertising funds, firstly we </w:t>
-      </w:r>
-      <w:proofErr w:type="gramStart"/>
-      <w:r>
-        <w:rPr>
-          <w:lang w:val="en-US"/>
-        </w:rPr>
-        <w:t>have to</w:t>
-      </w:r>
-      <w:proofErr w:type="gramEnd"/>
-      <w:r>
-        <w:rPr>
-          <w:lang w:val="en-US"/>
-        </w:rPr>
-        <w:t xml:space="preserve"> determine a target audience. </w:t>
+        <w:t xml:space="preserve">As for advertising funds, firstly we have to determine a target audience. </w:t>
       </w:r>
       <w:r>
         <w:rPr>
@@ -2417,21 +2322,7 @@
         <w:rPr>
           <w:lang w:val="en-US"/>
         </w:rPr>
-        <w:t xml:space="preserve">Sprint 3: Polished MVP which will </w:t>
-      </w:r>
-      <w:proofErr w:type="gramStart"/>
-      <w:r>
-        <w:rPr>
-          <w:lang w:val="en-US"/>
-        </w:rPr>
-        <w:t>take into account</w:t>
-      </w:r>
-      <w:proofErr w:type="gramEnd"/>
-      <w:r>
-        <w:rPr>
-          <w:lang w:val="en-US"/>
-        </w:rPr>
-        <w:t xml:space="preserve"> all the feedback from previous sprints.</w:t>
+        <w:t>Sprint 3: Polished MVP which will take into account all the feedback from previous sprints.</w:t>
       </w:r>
     </w:p>
     <w:p>
@@ -2496,21 +2387,7 @@
         <w:rPr>
           <w:lang w:val="en-US"/>
         </w:rPr>
-        <w:t xml:space="preserve"> If the task is left unfinished, their ratio will be used in order to calculate a member effectivity if its &lt;1, because </w:t>
-      </w:r>
-      <w:proofErr w:type="gramStart"/>
-      <w:r>
-        <w:rPr>
-          <w:lang w:val="en-US"/>
-        </w:rPr>
-        <w:t>a</w:t>
-      </w:r>
-      <w:proofErr w:type="gramEnd"/>
-      <w:r>
-        <w:rPr>
-          <w:lang w:val="en-US"/>
-        </w:rPr>
-        <w:t xml:space="preserve"> unfinished task should only affect negatively to the efficiency ratio of a person and not the other way around.</w:t>
+        <w:t xml:space="preserve"> If the task is left unfinished, their ratio will be used in order to calculate a member effectivity if its &lt;1, because a unfinished task should only affect negatively to the efficiency ratio of a person and not the other way around.</w:t>
       </w:r>
       <w:r>
         <w:rPr>
@@ -2574,21 +2451,7 @@
         <w:rPr>
           <w:lang w:val="en-US"/>
         </w:rPr>
-        <w:t xml:space="preserve">Besides this ratio, it will also be </w:t>
-      </w:r>
-      <w:proofErr w:type="gramStart"/>
-      <w:r>
-        <w:rPr>
-          <w:lang w:val="en-US"/>
-        </w:rPr>
-        <w:t>taken into account</w:t>
-      </w:r>
-      <w:proofErr w:type="gramEnd"/>
-      <w:r>
-        <w:rPr>
-          <w:lang w:val="en-US"/>
-        </w:rPr>
-        <w:t xml:space="preserve"> whether or not a user has finished </w:t>
+        <w:t xml:space="preserve">Besides this ratio, it will also be taken into account whether or not a user has finished </w:t>
       </w:r>
       <w:r>
         <w:rPr>
@@ -2607,27 +2470,13 @@
         <w:rPr>
           <w:lang w:val="en-US"/>
         </w:rPr>
-        <w:t xml:space="preserve">We considered </w:t>
-      </w:r>
-      <w:proofErr w:type="gramStart"/>
-      <w:r>
-        <w:rPr>
-          <w:lang w:val="en-US"/>
-        </w:rPr>
-        <w:t>whether or n</w:t>
-      </w:r>
-      <w:r>
-        <w:rPr>
-          <w:lang w:val="en-US"/>
-        </w:rPr>
-        <w:t>ot</w:t>
-      </w:r>
-      <w:proofErr w:type="gramEnd"/>
-      <w:r>
-        <w:rPr>
-          <w:lang w:val="en-US"/>
-        </w:rPr>
-        <w:t xml:space="preserve"> measure the project manager effi</w:t>
+        <w:t>We considered whether or n</w:t>
+      </w:r>
+      <w:r>
+        <w:rPr>
+          <w:lang w:val="en-US"/>
+        </w:rPr>
+        <w:t>ot measure the project manager effi</w:t>
       </w:r>
       <w:r>
         <w:rPr>
@@ -2645,14 +2494,7 @@
         <w:rPr>
           <w:lang w:val="en-US"/>
         </w:rPr>
-        <w:t xml:space="preserve">We </w:t>
-      </w:r>
-      <w:proofErr w:type="gramStart"/>
-      <w:r>
-        <w:rPr>
-          <w:lang w:val="en-US"/>
-        </w:rPr>
-        <w:t>came to the conclusi</w:t>
+        <w:t>We came to the conclusi</w:t>
       </w:r>
       <w:r>
         <w:rPr>
@@ -2664,14 +2506,7 @@
         <w:rPr>
           <w:lang w:val="en-US"/>
         </w:rPr>
-        <w:t>n</w:t>
-      </w:r>
-      <w:proofErr w:type="gramEnd"/>
-      <w:r>
-        <w:rPr>
-          <w:lang w:val="en-US"/>
-        </w:rPr>
-        <w:t xml:space="preserve"> that it was better n</w:t>
+        <w:t>n that it was better n</w:t>
       </w:r>
       <w:r>
         <w:rPr>
@@ -2720,21 +2555,7 @@
         <w:rPr>
           <w:lang w:val="en-US"/>
         </w:rPr>
-        <w:t xml:space="preserve">The tasks assigned to a member where easier than expected and therefore, took less time than the estimated. It will be </w:t>
-      </w:r>
-      <w:proofErr w:type="gramStart"/>
-      <w:r>
-        <w:rPr>
-          <w:lang w:val="en-US"/>
-        </w:rPr>
-        <w:t>taken into account</w:t>
-      </w:r>
-      <w:proofErr w:type="gramEnd"/>
-      <w:r>
-        <w:rPr>
-          <w:lang w:val="en-US"/>
-        </w:rPr>
-        <w:t xml:space="preserve"> so that he may receive a bigger workload in the future and the member will be suggested to review in depth the work he has carried out if he finishes it in less time than expected.</w:t>
+        <w:t>The tasks assigned to a member where easier than expected and therefore, took less time than the estimated. It will be taken into account so that he may receive a bigger workload in the future and the member will be suggested to review in depth the work he has carried out if he finishes it in less time than expected.</w:t>
       </w:r>
     </w:p>
     <w:p>
@@ -2752,21 +2573,7 @@
         <w:rPr>
           <w:lang w:val="en-US"/>
         </w:rPr>
-        <w:t xml:space="preserve">Bad time estimation for that task. For the next set of similar tasks, their estimated time will be reduced until it is </w:t>
-      </w:r>
-      <w:proofErr w:type="gramStart"/>
-      <w:r>
-        <w:rPr>
-          <w:lang w:val="en-US"/>
-        </w:rPr>
-        <w:t>similar to</w:t>
-      </w:r>
-      <w:proofErr w:type="gramEnd"/>
-      <w:r>
-        <w:rPr>
-          <w:lang w:val="en-US"/>
-        </w:rPr>
-        <w:t xml:space="preserve"> the one that carrying out that task took.</w:t>
+        <w:t>Bad time estimation for that task. For the next set of similar tasks, their estimated time will be reduced until it is similar to the one that carrying out that task took.</w:t>
       </w:r>
     </w:p>
     <w:p>
@@ -2851,21 +2658,7 @@
         <w:rPr>
           <w:lang w:val="en-US"/>
         </w:rPr>
-        <w:t xml:space="preserve">Unexpected problems or the member did not have the skill required to complete the task in that timeframe. If there where unexpected obstacles, these problems and how they were solved will be written down in order to easily deal with them should the appear again. If the problem was that the team member was simply not able to do the tasks within the estimated time, it will be taken into account so that he is not assigned similar </w:t>
-      </w:r>
-      <w:proofErr w:type="gramStart"/>
-      <w:r>
-        <w:rPr>
-          <w:lang w:val="en-US"/>
-        </w:rPr>
-        <w:t>tasks</w:t>
-      </w:r>
-      <w:proofErr w:type="gramEnd"/>
-      <w:r>
-        <w:rPr>
-          <w:lang w:val="en-US"/>
-        </w:rPr>
-        <w:t xml:space="preserve"> and these are assigned to more efficient members.</w:t>
+        <w:t>Unexpected problems or the member did not have the skill required to complete the task in that timeframe. If there where unexpected obstacles, these problems and how they were solved will be written down in order to easily deal with them should the appear again. If the problem was that the team member was simply not able to do the tasks within the estimated time, it will be taken into account so that he is not assigned similar tasks and these are assigned to more efficient members.</w:t>
       </w:r>
     </w:p>
     <w:p>
@@ -2980,6 +2773,7 @@
           </w:tcPr>
           <w:p>
             <w:pPr>
+              <w:pStyle w:val="Sinespaciado"/>
               <w:jc w:val="center"/>
             </w:pPr>
             <w:r>
@@ -2994,6 +2788,7 @@
           </w:tcPr>
           <w:p>
             <w:pPr>
+              <w:pStyle w:val="Sinespaciado"/>
               <w:jc w:val="center"/>
               <w:cnfStyle w:val="100000000000" w:firstRow="1" w:lastRow="0" w:firstColumn="0" w:lastColumn="0" w:oddVBand="0" w:evenVBand="0" w:oddHBand="0" w:evenHBand="0" w:firstRowFirstColumn="0" w:firstRowLastColumn="0" w:lastRowFirstColumn="0" w:lastRowLastColumn="0"/>
             </w:pPr>
@@ -3025,6 +2820,7 @@
           </w:tcPr>
           <w:p>
             <w:pPr>
+              <w:pStyle w:val="Sinespaciado"/>
               <w:jc w:val="center"/>
             </w:pPr>
             <w:proofErr w:type="spellStart"/>
@@ -3040,6 +2836,7 @@
           </w:tcPr>
           <w:p>
             <w:pPr>
+              <w:pStyle w:val="Sinespaciado"/>
               <w:jc w:val="center"/>
               <w:cnfStyle w:val="000000100000" w:firstRow="0" w:lastRow="0" w:firstColumn="0" w:lastColumn="0" w:oddVBand="0" w:evenVBand="0" w:oddHBand="1" w:evenHBand="0" w:firstRowFirstColumn="0" w:firstRowLastColumn="0" w:lastRowFirstColumn="0" w:lastRowLastColumn="0"/>
             </w:pPr>
@@ -3055,6 +2852,7 @@
           </w:tcPr>
           <w:p>
             <w:pPr>
+              <w:pStyle w:val="Sinespaciado"/>
               <w:jc w:val="center"/>
               <w:cnfStyle w:val="000000100000" w:firstRow="0" w:lastRow="0" w:firstColumn="0" w:lastColumn="0" w:oddVBand="0" w:evenVBand="0" w:oddHBand="1" w:evenHBand="0" w:firstRowFirstColumn="0" w:firstRowLastColumn="0" w:lastRowFirstColumn="0" w:lastRowLastColumn="0"/>
             </w:pPr>
@@ -3069,6 +2867,7 @@
           </w:tcPr>
           <w:p>
             <w:pPr>
+              <w:pStyle w:val="Sinespaciado"/>
               <w:jc w:val="center"/>
               <w:cnfStyle w:val="000000100000" w:firstRow="0" w:lastRow="0" w:firstColumn="0" w:lastColumn="0" w:oddVBand="0" w:evenVBand="0" w:oddHBand="1" w:evenHBand="0" w:firstRowFirstColumn="0" w:firstRowLastColumn="0" w:lastRowFirstColumn="0" w:lastRowLastColumn="0"/>
             </w:pPr>
@@ -3083,6 +2882,7 @@
           </w:tcPr>
           <w:p>
             <w:pPr>
+              <w:pStyle w:val="Sinespaciado"/>
               <w:jc w:val="center"/>
               <w:cnfStyle w:val="000000100000" w:firstRow="0" w:lastRow="0" w:firstColumn="0" w:lastColumn="0" w:oddVBand="0" w:evenVBand="0" w:oddHBand="1" w:evenHBand="0" w:firstRowFirstColumn="0" w:firstRowLastColumn="0" w:lastRowFirstColumn="0" w:lastRowLastColumn="0"/>
             </w:pPr>
@@ -3097,6 +2897,7 @@
           </w:tcPr>
           <w:p>
             <w:pPr>
+              <w:pStyle w:val="Sinespaciado"/>
               <w:jc w:val="center"/>
               <w:cnfStyle w:val="000000100000" w:firstRow="0" w:lastRow="0" w:firstColumn="0" w:lastColumn="0" w:oddVBand="0" w:evenVBand="0" w:oddHBand="1" w:evenHBand="0" w:firstRowFirstColumn="0" w:firstRowLastColumn="0" w:lastRowFirstColumn="0" w:lastRowLastColumn="0"/>
             </w:pPr>
@@ -3116,6 +2917,7 @@
           </w:tcPr>
           <w:p>
             <w:pPr>
+              <w:pStyle w:val="Sinespaciado"/>
               <w:jc w:val="center"/>
               <w:rPr>
                 <w:lang w:eastAsia="es-ES_tradnl"/>
@@ -3148,6 +2950,7 @@
           </w:tcPr>
           <w:p>
             <w:pPr>
+              <w:pStyle w:val="Sinespaciado"/>
               <w:jc w:val="center"/>
               <w:cnfStyle w:val="000000000000" w:firstRow="0" w:lastRow="0" w:firstColumn="0" w:lastColumn="0" w:oddVBand="0" w:evenVBand="0" w:oddHBand="0" w:evenHBand="0" w:firstRowFirstColumn="0" w:firstRowLastColumn="0" w:lastRowFirstColumn="0" w:lastRowLastColumn="0"/>
               <w:rPr>
@@ -3198,6 +3001,7 @@
           </w:tcPr>
           <w:p>
             <w:pPr>
+              <w:pStyle w:val="Sinespaciado"/>
               <w:jc w:val="center"/>
               <w:cnfStyle w:val="000000000000" w:firstRow="0" w:lastRow="0" w:firstColumn="0" w:lastColumn="0" w:oddVBand="0" w:evenVBand="0" w:oddHBand="0" w:evenHBand="0" w:firstRowFirstColumn="0" w:firstRowLastColumn="0" w:lastRowFirstColumn="0" w:lastRowLastColumn="0"/>
               <w:rPr>
@@ -3213,6 +3017,7 @@
           </w:tcPr>
           <w:p>
             <w:pPr>
+              <w:pStyle w:val="Sinespaciado"/>
               <w:jc w:val="center"/>
               <w:cnfStyle w:val="000000000000" w:firstRow="0" w:lastRow="0" w:firstColumn="0" w:lastColumn="0" w:oddVBand="0" w:evenVBand="0" w:oddHBand="0" w:evenHBand="0" w:firstRowFirstColumn="0" w:firstRowLastColumn="0" w:lastRowFirstColumn="0" w:lastRowLastColumn="0"/>
               <w:rPr>
@@ -3235,6 +3040,7 @@
           </w:tcPr>
           <w:p>
             <w:pPr>
+              <w:pStyle w:val="Sinespaciado"/>
               <w:jc w:val="center"/>
               <w:rPr>
                 <w:lang w:val="en-US" w:eastAsia="es-ES_tradnl"/>
@@ -3249,6 +3055,7 @@
           </w:tcPr>
           <w:p>
             <w:pPr>
+              <w:pStyle w:val="Sinespaciado"/>
               <w:jc w:val="center"/>
               <w:cnfStyle w:val="000000100000" w:firstRow="0" w:lastRow="0" w:firstColumn="0" w:lastColumn="0" w:oddVBand="0" w:evenVBand="0" w:oddHBand="1" w:evenHBand="0" w:firstRowFirstColumn="0" w:firstRowLastColumn="0" w:lastRowFirstColumn="0" w:lastRowLastColumn="0"/>
               <w:rPr>
@@ -3274,6 +3081,7 @@
           </w:tcPr>
           <w:p>
             <w:pPr>
+              <w:pStyle w:val="Sinespaciado"/>
               <w:jc w:val="center"/>
               <w:rPr>
                 <w:lang w:val="en-US" w:eastAsia="es-ES_tradnl"/>
@@ -3288,6 +3096,7 @@
           </w:tcPr>
           <w:p>
             <w:pPr>
+              <w:pStyle w:val="Sinespaciado"/>
               <w:jc w:val="center"/>
               <w:cnfStyle w:val="000000000000" w:firstRow="0" w:lastRow="0" w:firstColumn="0" w:lastColumn="0" w:oddVBand="0" w:evenVBand="0" w:oddHBand="0" w:evenHBand="0" w:firstRowFirstColumn="0" w:firstRowLastColumn="0" w:lastRowFirstColumn="0" w:lastRowLastColumn="0"/>
               <w:rPr>
@@ -3302,6 +3111,7 @@
           </w:tcPr>
           <w:p>
             <w:pPr>
+              <w:pStyle w:val="Sinespaciado"/>
               <w:jc w:val="center"/>
               <w:cnfStyle w:val="000000000000" w:firstRow="0" w:lastRow="0" w:firstColumn="0" w:lastColumn="0" w:oddVBand="0" w:evenVBand="0" w:oddHBand="0" w:evenHBand="0" w:firstRowFirstColumn="0" w:firstRowLastColumn="0" w:lastRowFirstColumn="0" w:lastRowLastColumn="0"/>
               <w:rPr>
@@ -3317,6 +3127,7 @@
           </w:p>
           <w:p>
             <w:pPr>
+              <w:pStyle w:val="Sinespaciado"/>
               <w:jc w:val="center"/>
               <w:cnfStyle w:val="000000000000" w:firstRow="0" w:lastRow="0" w:firstColumn="0" w:lastColumn="0" w:oddVBand="0" w:evenVBand="0" w:oddHBand="0" w:evenHBand="0" w:firstRowFirstColumn="0" w:firstRowLastColumn="0" w:lastRowFirstColumn="0" w:lastRowLastColumn="0"/>
               <w:rPr>
@@ -3337,6 +3148,7 @@
           </w:tcPr>
           <w:p>
             <w:pPr>
+              <w:pStyle w:val="Sinespaciado"/>
               <w:jc w:val="center"/>
               <w:cnfStyle w:val="000000000000" w:firstRow="0" w:lastRow="0" w:firstColumn="0" w:lastColumn="0" w:oddVBand="0" w:evenVBand="0" w:oddHBand="0" w:evenHBand="0" w:firstRowFirstColumn="0" w:firstRowLastColumn="0" w:lastRowFirstColumn="0" w:lastRowLastColumn="0"/>
               <w:rPr>
@@ -3363,6 +3175,7 @@
           </w:tcPr>
           <w:p>
             <w:pPr>
+              <w:pStyle w:val="Sinespaciado"/>
               <w:jc w:val="center"/>
               <w:cnfStyle w:val="000000000000" w:firstRow="0" w:lastRow="0" w:firstColumn="0" w:lastColumn="0" w:oddVBand="0" w:evenVBand="0" w:oddHBand="0" w:evenHBand="0" w:firstRowFirstColumn="0" w:firstRowLastColumn="0" w:lastRowFirstColumn="0" w:lastRowLastColumn="0"/>
               <w:rPr>
@@ -3378,6 +3191,7 @@
           </w:p>
           <w:p>
             <w:pPr>
+              <w:pStyle w:val="Sinespaciado"/>
               <w:jc w:val="center"/>
               <w:cnfStyle w:val="000000000000" w:firstRow="0" w:lastRow="0" w:firstColumn="0" w:lastColumn="0" w:oddVBand="0" w:evenVBand="0" w:oddHBand="0" w:evenHBand="0" w:firstRowFirstColumn="0" w:firstRowLastColumn="0" w:lastRowFirstColumn="0" w:lastRowLastColumn="0"/>
               <w:rPr>
@@ -3404,6 +3218,7 @@
           </w:tcPr>
           <w:p>
             <w:pPr>
+              <w:pStyle w:val="Sinespaciado"/>
               <w:jc w:val="center"/>
               <w:cnfStyle w:val="000000000000" w:firstRow="0" w:lastRow="0" w:firstColumn="0" w:lastColumn="0" w:oddVBand="0" w:evenVBand="0" w:oddHBand="0" w:evenHBand="0" w:firstRowFirstColumn="0" w:firstRowLastColumn="0" w:lastRowFirstColumn="0" w:lastRowLastColumn="0"/>
               <w:rPr>
@@ -3426,6 +3241,7 @@
           </w:tcPr>
           <w:p>
             <w:pPr>
+              <w:pStyle w:val="Sinespaciado"/>
               <w:jc w:val="center"/>
               <w:rPr>
                 <w:lang w:val="en-US" w:eastAsia="es-ES_tradnl"/>
@@ -3439,6 +3255,7 @@
           </w:tcPr>
           <w:p>
             <w:pPr>
+              <w:pStyle w:val="Sinespaciado"/>
               <w:jc w:val="center"/>
               <w:cnfStyle w:val="000000100000" w:firstRow="0" w:lastRow="0" w:firstColumn="0" w:lastColumn="0" w:oddVBand="0" w:evenVBand="0" w:oddHBand="1" w:evenHBand="0" w:firstRowFirstColumn="0" w:firstRowLastColumn="0" w:lastRowFirstColumn="0" w:lastRowLastColumn="0"/>
               <w:rPr>
@@ -3484,6 +3301,7 @@
           </w:p>
           <w:p>
             <w:pPr>
+              <w:pStyle w:val="Sinespaciado"/>
               <w:jc w:val="center"/>
               <w:cnfStyle w:val="000000100000" w:firstRow="0" w:lastRow="0" w:firstColumn="0" w:lastColumn="0" w:oddVBand="0" w:evenVBand="0" w:oddHBand="1" w:evenHBand="0" w:firstRowFirstColumn="0" w:firstRowLastColumn="0" w:lastRowFirstColumn="0" w:lastRowLastColumn="0"/>
             </w:pPr>
@@ -3499,6 +3317,7 @@
           </w:tcPr>
           <w:p>
             <w:pPr>
+              <w:pStyle w:val="Sinespaciado"/>
               <w:jc w:val="center"/>
               <w:cnfStyle w:val="000000100000" w:firstRow="0" w:lastRow="0" w:firstColumn="0" w:lastColumn="0" w:oddVBand="0" w:evenVBand="0" w:oddHBand="1" w:evenHBand="0" w:firstRowFirstColumn="0" w:firstRowLastColumn="0" w:lastRowFirstColumn="0" w:lastRowLastColumn="0"/>
               <w:rPr>
@@ -3520,6 +3339,7 @@
           </w:p>
           <w:p>
             <w:pPr>
+              <w:pStyle w:val="Sinespaciado"/>
               <w:jc w:val="center"/>
               <w:cnfStyle w:val="000000100000" w:firstRow="0" w:lastRow="0" w:firstColumn="0" w:lastColumn="0" w:oddVBand="0" w:evenVBand="0" w:oddHBand="1" w:evenHBand="0" w:firstRowFirstColumn="0" w:firstRowLastColumn="0" w:lastRowFirstColumn="0" w:lastRowLastColumn="0"/>
               <w:rPr>
@@ -3540,6 +3360,7 @@
           </w:tcPr>
           <w:p>
             <w:pPr>
+              <w:pStyle w:val="Sinespaciado"/>
               <w:jc w:val="center"/>
               <w:cnfStyle w:val="000000100000" w:firstRow="0" w:lastRow="0" w:firstColumn="0" w:lastColumn="0" w:oddVBand="0" w:evenVBand="0" w:oddHBand="1" w:evenHBand="0" w:firstRowFirstColumn="0" w:firstRowLastColumn="0" w:lastRowFirstColumn="0" w:lastRowLastColumn="0"/>
               <w:rPr>
@@ -3573,6 +3394,7 @@
           </w:p>
           <w:p>
             <w:pPr>
+              <w:pStyle w:val="Sinespaciado"/>
               <w:jc w:val="center"/>
               <w:cnfStyle w:val="000000100000" w:firstRow="0" w:lastRow="0" w:firstColumn="0" w:lastColumn="0" w:oddVBand="0" w:evenVBand="0" w:oddHBand="1" w:evenHBand="0" w:firstRowFirstColumn="0" w:firstRowLastColumn="0" w:lastRowFirstColumn="0" w:lastRowLastColumn="0"/>
               <w:rPr>
@@ -3606,6 +3428,7 @@
           </w:p>
           <w:p>
             <w:pPr>
+              <w:pStyle w:val="Sinespaciado"/>
               <w:jc w:val="center"/>
               <w:cnfStyle w:val="000000100000" w:firstRow="0" w:lastRow="0" w:firstColumn="0" w:lastColumn="0" w:oddVBand="0" w:evenVBand="0" w:oddHBand="1" w:evenHBand="0" w:firstRowFirstColumn="0" w:firstRowLastColumn="0" w:lastRowFirstColumn="0" w:lastRowLastColumn="0"/>
             </w:pPr>
@@ -3620,6 +3443,7 @@
           </w:tcPr>
           <w:p>
             <w:pPr>
+              <w:pStyle w:val="Sinespaciado"/>
               <w:jc w:val="center"/>
               <w:cnfStyle w:val="000000100000" w:firstRow="0" w:lastRow="0" w:firstColumn="0" w:lastColumn="0" w:oddVBand="0" w:evenVBand="0" w:oddHBand="1" w:evenHBand="0" w:firstRowFirstColumn="0" w:firstRowLastColumn="0" w:lastRowFirstColumn="0" w:lastRowLastColumn="0"/>
               <w:rPr>
@@ -3635,6 +3459,7 @@
           </w:p>
           <w:p>
             <w:pPr>
+              <w:pStyle w:val="Sinespaciado"/>
               <w:jc w:val="center"/>
               <w:cnfStyle w:val="000000100000" w:firstRow="0" w:lastRow="0" w:firstColumn="0" w:lastColumn="0" w:oddVBand="0" w:evenVBand="0" w:oddHBand="1" w:evenHBand="0" w:firstRowFirstColumn="0" w:firstRowLastColumn="0" w:lastRowFirstColumn="0" w:lastRowLastColumn="0"/>
             </w:pPr>
@@ -3658,6 +3483,7 @@
           </w:tcPr>
           <w:p>
             <w:pPr>
+              <w:pStyle w:val="Sinespaciado"/>
               <w:jc w:val="center"/>
               <w:cnfStyle w:val="000000100000" w:firstRow="0" w:lastRow="0" w:firstColumn="0" w:lastColumn="0" w:oddVBand="0" w:evenVBand="0" w:oddHBand="1" w:evenHBand="0" w:firstRowFirstColumn="0" w:firstRowLastColumn="0" w:lastRowFirstColumn="0" w:lastRowLastColumn="0"/>
               <w:rPr>
@@ -3697,6 +3523,7 @@
           </w:p>
           <w:p>
             <w:pPr>
+              <w:pStyle w:val="Sinespaciado"/>
               <w:jc w:val="center"/>
               <w:cnfStyle w:val="000000100000" w:firstRow="0" w:lastRow="0" w:firstColumn="0" w:lastColumn="0" w:oddVBand="0" w:evenVBand="0" w:oddHBand="1" w:evenHBand="0" w:firstRowFirstColumn="0" w:firstRowLastColumn="0" w:lastRowFirstColumn="0" w:lastRowLastColumn="0"/>
             </w:pPr>
@@ -3716,6 +3543,7 @@
           </w:tcPr>
           <w:p>
             <w:pPr>
+              <w:pStyle w:val="Sinespaciado"/>
               <w:jc w:val="center"/>
               <w:rPr>
                 <w:lang w:eastAsia="es-ES_tradnl"/>
@@ -3730,6 +3558,7 @@
           </w:tcPr>
           <w:p>
             <w:pPr>
+              <w:pStyle w:val="Sinespaciado"/>
               <w:jc w:val="center"/>
               <w:cnfStyle w:val="000000000000" w:firstRow="0" w:lastRow="0" w:firstColumn="0" w:lastColumn="0" w:oddVBand="0" w:evenVBand="0" w:oddHBand="0" w:evenHBand="0" w:firstRowFirstColumn="0" w:firstRowLastColumn="0" w:lastRowFirstColumn="0" w:lastRowLastColumn="0"/>
             </w:pPr>
@@ -3747,15 +3576,7 @@
             </w:r>
             <w:proofErr w:type="spellEnd"/>
             <w:r>
-              <w:t xml:space="preserve"> </w:t>
-            </w:r>
-            <w:proofErr w:type="gramStart"/>
-            <w:r>
-              <w:t>meeting</w:t>
-            </w:r>
-            <w:proofErr w:type="gramEnd"/>
-            <w:r>
-              <w:t>. 0,5hx5</w:t>
+              <w:t xml:space="preserve"> meeting. 0,5hx5</w:t>
             </w:r>
           </w:p>
         </w:tc>
@@ -3773,6 +3594,7 @@
           </w:tcPr>
           <w:p>
             <w:pPr>
+              <w:pStyle w:val="Sinespaciado"/>
               <w:jc w:val="center"/>
               <w:rPr>
                 <w:lang w:eastAsia="es-ES_tradnl"/>
@@ -3787,6 +3609,7 @@
           </w:tcPr>
           <w:p>
             <w:pPr>
+              <w:pStyle w:val="Sinespaciado"/>
               <w:jc w:val="center"/>
               <w:cnfStyle w:val="000000100000" w:firstRow="0" w:lastRow="0" w:firstColumn="0" w:lastColumn="0" w:oddVBand="0" w:evenVBand="0" w:oddHBand="1" w:evenHBand="0" w:firstRowFirstColumn="0" w:firstRowLastColumn="0" w:lastRowFirstColumn="0" w:lastRowLastColumn="0"/>
               <w:rPr>
@@ -3808,6 +3631,7 @@
           </w:tcPr>
           <w:p>
             <w:pPr>
+              <w:pStyle w:val="Sinespaciado"/>
               <w:jc w:val="center"/>
               <w:cnfStyle w:val="000000100000" w:firstRow="0" w:lastRow="0" w:firstColumn="0" w:lastColumn="0" w:oddVBand="0" w:evenVBand="0" w:oddHBand="1" w:evenHBand="0" w:firstRowFirstColumn="0" w:firstRowLastColumn="0" w:lastRowFirstColumn="0" w:lastRowLastColumn="0"/>
               <w:rPr>
@@ -3845,6 +3669,7 @@
           </w:tcPr>
           <w:p>
             <w:pPr>
+              <w:pStyle w:val="Sinespaciado"/>
               <w:jc w:val="center"/>
               <w:rPr>
                 <w:lang w:eastAsia="es-ES_tradnl"/>
@@ -3877,6 +3702,7 @@
           </w:tcPr>
           <w:p>
             <w:pPr>
+              <w:pStyle w:val="Sinespaciado"/>
               <w:jc w:val="center"/>
               <w:cnfStyle w:val="000000000000" w:firstRow="0" w:lastRow="0" w:firstColumn="0" w:lastColumn="0" w:oddVBand="0" w:evenVBand="0" w:oddHBand="0" w:evenHBand="0" w:firstRowFirstColumn="0" w:firstRowLastColumn="0" w:lastRowFirstColumn="0" w:lastRowLastColumn="0"/>
               <w:rPr>
@@ -3905,6 +3731,7 @@
           </w:tcPr>
           <w:p>
             <w:pPr>
+              <w:pStyle w:val="Sinespaciado"/>
               <w:jc w:val="center"/>
               <w:rPr>
                 <w:lang w:val="en-US" w:eastAsia="es-ES_tradnl"/>
@@ -3918,6 +3745,7 @@
           </w:tcPr>
           <w:p>
             <w:pPr>
+              <w:pStyle w:val="Sinespaciado"/>
               <w:jc w:val="center"/>
               <w:cnfStyle w:val="000000100000" w:firstRow="0" w:lastRow="0" w:firstColumn="0" w:lastColumn="0" w:oddVBand="0" w:evenVBand="0" w:oddHBand="1" w:evenHBand="0" w:firstRowFirstColumn="0" w:firstRowLastColumn="0" w:lastRowFirstColumn="0" w:lastRowLastColumn="0"/>
               <w:rPr>
@@ -3951,6 +3779,7 @@
           </w:tcPr>
           <w:p>
             <w:pPr>
+              <w:pStyle w:val="Sinespaciado"/>
               <w:jc w:val="center"/>
               <w:cnfStyle w:val="000000100000" w:firstRow="0" w:lastRow="0" w:firstColumn="0" w:lastColumn="0" w:oddVBand="0" w:evenVBand="0" w:oddHBand="1" w:evenHBand="0" w:firstRowFirstColumn="0" w:firstRowLastColumn="0" w:lastRowFirstColumn="0" w:lastRowLastColumn="0"/>
               <w:rPr>
@@ -3966,6 +3795,7 @@
           </w:p>
           <w:p>
             <w:pPr>
+              <w:pStyle w:val="Sinespaciado"/>
               <w:jc w:val="center"/>
               <w:cnfStyle w:val="000000100000" w:firstRow="0" w:lastRow="0" w:firstColumn="0" w:lastColumn="0" w:oddVBand="0" w:evenVBand="0" w:oddHBand="1" w:evenHBand="0" w:firstRowFirstColumn="0" w:firstRowLastColumn="0" w:lastRowFirstColumn="0" w:lastRowLastColumn="0"/>
               <w:rPr>
@@ -3987,6 +3817,7 @@
           </w:p>
           <w:p>
             <w:pPr>
+              <w:pStyle w:val="Sinespaciado"/>
               <w:jc w:val="center"/>
               <w:cnfStyle w:val="000000100000" w:firstRow="0" w:lastRow="0" w:firstColumn="0" w:lastColumn="0" w:oddVBand="0" w:evenVBand="0" w:oddHBand="1" w:evenHBand="0" w:firstRowFirstColumn="0" w:firstRowLastColumn="0" w:lastRowFirstColumn="0" w:lastRowLastColumn="0"/>
               <w:rPr>
@@ -4013,6 +3844,7 @@
           </w:tcPr>
           <w:p>
             <w:pPr>
+              <w:pStyle w:val="Sinespaciado"/>
               <w:jc w:val="center"/>
               <w:cnfStyle w:val="000000100000" w:firstRow="0" w:lastRow="0" w:firstColumn="0" w:lastColumn="0" w:oddVBand="0" w:evenVBand="0" w:oddHBand="1" w:evenHBand="0" w:firstRowFirstColumn="0" w:firstRowLastColumn="0" w:lastRowFirstColumn="0" w:lastRowLastColumn="0"/>
               <w:rPr>
@@ -4028,6 +3860,7 @@
           </w:p>
           <w:p>
             <w:pPr>
+              <w:pStyle w:val="Sinespaciado"/>
               <w:jc w:val="center"/>
               <w:cnfStyle w:val="000000100000" w:firstRow="0" w:lastRow="0" w:firstColumn="0" w:lastColumn="0" w:oddVBand="0" w:evenVBand="0" w:oddHBand="1" w:evenHBand="0" w:firstRowFirstColumn="0" w:firstRowLastColumn="0" w:lastRowFirstColumn="0" w:lastRowLastColumn="0"/>
             </w:pPr>
@@ -4053,6 +3886,7 @@
           </w:p>
           <w:p>
             <w:pPr>
+              <w:pStyle w:val="Sinespaciado"/>
               <w:jc w:val="center"/>
               <w:cnfStyle w:val="000000100000" w:firstRow="0" w:lastRow="0" w:firstColumn="0" w:lastColumn="0" w:oddVBand="0" w:evenVBand="0" w:oddHBand="1" w:evenHBand="0" w:firstRowFirstColumn="0" w:firstRowLastColumn="0" w:lastRowFirstColumn="0" w:lastRowLastColumn="0"/>
             </w:pPr>
@@ -4067,6 +3901,7 @@
           </w:tcPr>
           <w:p>
             <w:pPr>
+              <w:pStyle w:val="Sinespaciado"/>
               <w:jc w:val="center"/>
               <w:cnfStyle w:val="000000100000" w:firstRow="0" w:lastRow="0" w:firstColumn="0" w:lastColumn="0" w:oddVBand="0" w:evenVBand="0" w:oddHBand="1" w:evenHBand="0" w:firstRowFirstColumn="0" w:firstRowLastColumn="0" w:lastRowFirstColumn="0" w:lastRowLastColumn="0"/>
               <w:rPr>
@@ -4083,27 +3918,13 @@
               <w:rPr>
                 <w:lang w:val="en-US"/>
               </w:rPr>
-              <w:t xml:space="preserve"> creation, modification and </w:t>
-            </w:r>
-            <w:proofErr w:type="gramStart"/>
-            <w:r>
-              <w:rPr>
-                <w:lang w:val="en-US"/>
-              </w:rPr>
-              <w:t>refresh</w:t>
-            </w:r>
-            <w:r>
-              <w:rPr>
-                <w:lang w:val="en-US"/>
-              </w:rPr>
-              <w:t>(</w:t>
-            </w:r>
-            <w:proofErr w:type="gramEnd"/>
-            <w:r>
-              <w:rPr>
-                <w:lang w:val="en-US"/>
-              </w:rPr>
-              <w:t>Test</w:t>
+              <w:t xml:space="preserve"> creation, modification and refresh</w:t>
+            </w:r>
+            <w:r>
+              <w:rPr>
+                <w:lang w:val="en-US"/>
+              </w:rPr>
+              <w:t>(Test</w:t>
             </w:r>
             <w:r>
               <w:rPr>
@@ -4120,6 +3941,7 @@
           </w:p>
           <w:p>
             <w:pPr>
+              <w:pStyle w:val="Sinespaciado"/>
               <w:jc w:val="center"/>
               <w:cnfStyle w:val="000000100000" w:firstRow="0" w:lastRow="0" w:firstColumn="0" w:lastColumn="0" w:oddVBand="0" w:evenVBand="0" w:oddHBand="1" w:evenHBand="0" w:firstRowFirstColumn="0" w:firstRowLastColumn="0" w:lastRowFirstColumn="0" w:lastRowLastColumn="0"/>
               <w:rPr>
@@ -4140,6 +3962,7 @@
           </w:tcPr>
           <w:p>
             <w:pPr>
+              <w:pStyle w:val="Sinespaciado"/>
               <w:jc w:val="center"/>
               <w:cnfStyle w:val="000000100000" w:firstRow="0" w:lastRow="0" w:firstColumn="0" w:lastColumn="0" w:oddVBand="0" w:evenVBand="0" w:oddHBand="1" w:evenHBand="0" w:firstRowFirstColumn="0" w:firstRowLastColumn="0" w:lastRowFirstColumn="0" w:lastRowLastColumn="0"/>
               <w:rPr>
@@ -4167,6 +3990,7 @@
           </w:p>
           <w:p>
             <w:pPr>
+              <w:pStyle w:val="Sinespaciado"/>
               <w:jc w:val="center"/>
               <w:cnfStyle w:val="000000100000" w:firstRow="0" w:lastRow="0" w:firstColumn="0" w:lastColumn="0" w:oddVBand="0" w:evenVBand="0" w:oddHBand="1" w:evenHBand="0" w:firstRowFirstColumn="0" w:firstRowLastColumn="0" w:lastRowFirstColumn="0" w:lastRowLastColumn="0"/>
             </w:pPr>
@@ -4186,6 +4010,7 @@
           </w:tcPr>
           <w:p>
             <w:pPr>
+              <w:pStyle w:val="Sinespaciado"/>
               <w:jc w:val="center"/>
               <w:rPr>
                 <w:lang w:eastAsia="es-ES_tradnl"/>
@@ -4200,6 +4025,7 @@
           </w:tcPr>
           <w:p>
             <w:pPr>
+              <w:pStyle w:val="Sinespaciado"/>
               <w:jc w:val="center"/>
               <w:cnfStyle w:val="000000000000" w:firstRow="0" w:lastRow="0" w:firstColumn="0" w:lastColumn="0" w:oddVBand="0" w:evenVBand="0" w:oddHBand="0" w:evenHBand="0" w:firstRowFirstColumn="0" w:firstRowLastColumn="0" w:lastRowFirstColumn="0" w:lastRowLastColumn="0"/>
             </w:pPr>
@@ -4212,15 +4038,7 @@
             </w:r>
             <w:proofErr w:type="spellEnd"/>
             <w:r>
-              <w:t xml:space="preserve"> </w:t>
-            </w:r>
-            <w:proofErr w:type="gramStart"/>
-            <w:r>
-              <w:t>meeting</w:t>
-            </w:r>
-            <w:proofErr w:type="gramEnd"/>
-            <w:r>
-              <w:t>. 0,5hx5</w:t>
+              <w:t xml:space="preserve"> meeting. 0,5hx5</w:t>
             </w:r>
           </w:p>
         </w:tc>
@@ -4238,6 +4056,7 @@
           </w:tcPr>
           <w:p>
             <w:pPr>
+              <w:pStyle w:val="Sinespaciado"/>
               <w:jc w:val="center"/>
               <w:rPr>
                 <w:lang w:eastAsia="es-ES_tradnl"/>
@@ -4252,6 +4071,7 @@
           </w:tcPr>
           <w:p>
             <w:pPr>
+              <w:pStyle w:val="Sinespaciado"/>
               <w:jc w:val="center"/>
               <w:cnfStyle w:val="000000100000" w:firstRow="0" w:lastRow="0" w:firstColumn="0" w:lastColumn="0" w:oddVBand="0" w:evenVBand="0" w:oddHBand="1" w:evenHBand="0" w:firstRowFirstColumn="0" w:firstRowLastColumn="0" w:lastRowFirstColumn="0" w:lastRowLastColumn="0"/>
               <w:rPr>
@@ -4273,6 +4093,7 @@
           </w:tcPr>
           <w:p>
             <w:pPr>
+              <w:pStyle w:val="Sinespaciado"/>
               <w:jc w:val="center"/>
               <w:cnfStyle w:val="000000100000" w:firstRow="0" w:lastRow="0" w:firstColumn="0" w:lastColumn="0" w:oddVBand="0" w:evenVBand="0" w:oddHBand="1" w:evenHBand="0" w:firstRowFirstColumn="0" w:firstRowLastColumn="0" w:lastRowFirstColumn="0" w:lastRowLastColumn="0"/>
               <w:rPr>
@@ -4353,14 +4174,14 @@
         <w:rPr>
           <w:lang w:val="en-US"/>
         </w:rPr>
-        <w:t xml:space="preserve">asks planned were carried out, although it is true that the tests were no implemented in time and some bugs may appear later during the development. The status of the tasks at the end of this </w:t>
+        <w:t xml:space="preserve">asks planned were carried out, although it is true that the tests were no implemented in time and some bugs may appear later during the development. The status of the tasks at the end of </w:t>
       </w:r>
       <w:r>
         <w:rPr>
           <w:lang w:val="en-US"/>
         </w:rPr>
         <w:lastRenderedPageBreak/>
-        <w:t>first week were the following</w:t>
+        <w:t>this first week were the following</w:t>
       </w:r>
       <w:r>
         <w:rPr>
@@ -4406,6 +4227,7 @@
           </w:tcPr>
           <w:p>
             <w:pPr>
+              <w:pStyle w:val="Sinespaciado"/>
               <w:jc w:val="center"/>
             </w:pPr>
             <w:proofErr w:type="spellStart"/>
@@ -4427,6 +4249,7 @@
           </w:tcPr>
           <w:p>
             <w:pPr>
+              <w:pStyle w:val="Sinespaciado"/>
               <w:jc w:val="center"/>
               <w:cnfStyle w:val="100000000000" w:firstRow="1" w:lastRow="0" w:firstColumn="0" w:lastColumn="0" w:oddVBand="0" w:evenVBand="0" w:oddHBand="0" w:evenHBand="0" w:firstRowFirstColumn="0" w:firstRowLastColumn="0" w:lastRowFirstColumn="0" w:lastRowLastColumn="0"/>
               <w:rPr>
@@ -4461,20 +4284,19 @@
           </w:tcPr>
           <w:p>
             <w:pPr>
+              <w:pStyle w:val="Sinespaciado"/>
               <w:jc w:val="center"/>
               <w:cnfStyle w:val="100000000000" w:firstRow="1" w:lastRow="0" w:firstColumn="0" w:lastColumn="0" w:oddVBand="0" w:evenVBand="0" w:oddHBand="0" w:evenHBand="0" w:firstRowFirstColumn="0" w:firstRowLastColumn="0" w:lastRowFirstColumn="0" w:lastRowLastColumn="0"/>
               <w:rPr>
                 <w:bCs w:val="0"/>
               </w:rPr>
             </w:pPr>
-            <w:proofErr w:type="gramStart"/>
             <w:r>
               <w:rPr>
                 <w:bCs w:val="0"/>
               </w:rPr>
               <w:t>Status</w:t>
             </w:r>
-            <w:proofErr w:type="gramEnd"/>
           </w:p>
         </w:tc>
         <w:tc>
@@ -4489,6 +4311,7 @@
           </w:tcPr>
           <w:p>
             <w:pPr>
+              <w:pStyle w:val="Sinespaciado"/>
               <w:jc w:val="center"/>
               <w:cnfStyle w:val="100000000000" w:firstRow="1" w:lastRow="0" w:firstColumn="0" w:lastColumn="0" w:oddVBand="0" w:evenVBand="0" w:oddHBand="0" w:evenHBand="0" w:firstRowFirstColumn="0" w:firstRowLastColumn="0" w:lastRowFirstColumn="0" w:lastRowLastColumn="0"/>
               <w:rPr>
@@ -4523,6 +4346,7 @@
           </w:tcPr>
           <w:p>
             <w:pPr>
+              <w:pStyle w:val="Sinespaciado"/>
               <w:jc w:val="center"/>
               <w:cnfStyle w:val="100000000000" w:firstRow="1" w:lastRow="0" w:firstColumn="0" w:lastColumn="0" w:oddVBand="0" w:evenVBand="0" w:oddHBand="0" w:evenHBand="0" w:firstRowFirstColumn="0" w:firstRowLastColumn="0" w:lastRowFirstColumn="0" w:lastRowLastColumn="0"/>
             </w:pPr>
@@ -4553,6 +4377,7 @@
           </w:tcPr>
           <w:p>
             <w:pPr>
+              <w:pStyle w:val="Sinespaciado"/>
               <w:jc w:val="center"/>
               <w:rPr>
                 <w:b w:val="0"/>
@@ -4578,6 +4403,7 @@
           </w:tcPr>
           <w:p>
             <w:pPr>
+              <w:pStyle w:val="Sinespaciado"/>
               <w:jc w:val="center"/>
               <w:cnfStyle w:val="000000100000" w:firstRow="0" w:lastRow="0" w:firstColumn="0" w:lastColumn="0" w:oddVBand="0" w:evenVBand="0" w:oddHBand="1" w:evenHBand="0" w:firstRowFirstColumn="0" w:firstRowLastColumn="0" w:lastRowFirstColumn="0" w:lastRowLastColumn="0"/>
               <w:rPr>
@@ -4593,6 +4419,7 @@
           </w:p>
           <w:p>
             <w:pPr>
+              <w:pStyle w:val="Sinespaciado"/>
               <w:jc w:val="center"/>
               <w:cnfStyle w:val="000000100000" w:firstRow="0" w:lastRow="0" w:firstColumn="0" w:lastColumn="0" w:oddVBand="0" w:evenVBand="0" w:oddHBand="1" w:evenHBand="0" w:firstRowFirstColumn="0" w:firstRowLastColumn="0" w:lastRowFirstColumn="0" w:lastRowLastColumn="0"/>
               <w:rPr>
@@ -4617,6 +4444,7 @@
           </w:tcPr>
           <w:p>
             <w:pPr>
+              <w:pStyle w:val="Sinespaciado"/>
               <w:jc w:val="center"/>
               <w:cnfStyle w:val="000000100000" w:firstRow="0" w:lastRow="0" w:firstColumn="0" w:lastColumn="0" w:oddVBand="0" w:evenVBand="0" w:oddHBand="1" w:evenHBand="0" w:firstRowFirstColumn="0" w:firstRowLastColumn="0" w:lastRowFirstColumn="0" w:lastRowLastColumn="0"/>
             </w:pPr>
@@ -4637,6 +4465,7 @@
           </w:tcPr>
           <w:p>
             <w:pPr>
+              <w:pStyle w:val="Sinespaciado"/>
               <w:jc w:val="center"/>
               <w:cnfStyle w:val="000000100000" w:firstRow="0" w:lastRow="0" w:firstColumn="0" w:lastColumn="0" w:oddVBand="0" w:evenVBand="0" w:oddHBand="1" w:evenHBand="0" w:firstRowFirstColumn="0" w:firstRowLastColumn="0" w:lastRowFirstColumn="0" w:lastRowLastColumn="0"/>
             </w:pPr>
@@ -4655,6 +4484,7 @@
           </w:tcPr>
           <w:p>
             <w:pPr>
+              <w:pStyle w:val="Sinespaciado"/>
               <w:jc w:val="center"/>
               <w:cnfStyle w:val="000000100000" w:firstRow="0" w:lastRow="0" w:firstColumn="0" w:lastColumn="0" w:oddVBand="0" w:evenVBand="0" w:oddHBand="1" w:evenHBand="0" w:firstRowFirstColumn="0" w:firstRowLastColumn="0" w:lastRowFirstColumn="0" w:lastRowLastColumn="0"/>
             </w:pPr>
@@ -4679,6 +4509,7 @@
           </w:tcPr>
           <w:p>
             <w:pPr>
+              <w:pStyle w:val="Sinespaciado"/>
               <w:jc w:val="center"/>
               <w:rPr>
                 <w:b w:val="0"/>
@@ -4704,6 +4535,7 @@
           </w:tcPr>
           <w:p>
             <w:pPr>
+              <w:pStyle w:val="Sinespaciado"/>
               <w:jc w:val="center"/>
               <w:cnfStyle w:val="000000000000" w:firstRow="0" w:lastRow="0" w:firstColumn="0" w:lastColumn="0" w:oddVBand="0" w:evenVBand="0" w:oddHBand="0" w:evenHBand="0" w:firstRowFirstColumn="0" w:firstRowLastColumn="0" w:lastRowFirstColumn="0" w:lastRowLastColumn="0"/>
               <w:rPr>
@@ -4728,6 +4560,7 @@
           </w:tcPr>
           <w:p>
             <w:pPr>
+              <w:pStyle w:val="Sinespaciado"/>
               <w:jc w:val="center"/>
               <w:cnfStyle w:val="000000000000" w:firstRow="0" w:lastRow="0" w:firstColumn="0" w:lastColumn="0" w:oddVBand="0" w:evenVBand="0" w:oddHBand="0" w:evenHBand="0" w:firstRowFirstColumn="0" w:firstRowLastColumn="0" w:lastRowFirstColumn="0" w:lastRowLastColumn="0"/>
               <w:rPr>
@@ -4752,6 +4585,7 @@
           </w:tcPr>
           <w:p>
             <w:pPr>
+              <w:pStyle w:val="Sinespaciado"/>
               <w:jc w:val="center"/>
               <w:cnfStyle w:val="000000000000" w:firstRow="0" w:lastRow="0" w:firstColumn="0" w:lastColumn="0" w:oddVBand="0" w:evenVBand="0" w:oddHBand="0" w:evenHBand="0" w:firstRowFirstColumn="0" w:firstRowLastColumn="0" w:lastRowFirstColumn="0" w:lastRowLastColumn="0"/>
               <w:rPr>
@@ -4776,6 +4610,7 @@
           </w:tcPr>
           <w:p>
             <w:pPr>
+              <w:pStyle w:val="Sinespaciado"/>
               <w:jc w:val="center"/>
               <w:cnfStyle w:val="000000000000" w:firstRow="0" w:lastRow="0" w:firstColumn="0" w:lastColumn="0" w:oddVBand="0" w:evenVBand="0" w:oddHBand="0" w:evenHBand="0" w:firstRowFirstColumn="0" w:firstRowLastColumn="0" w:lastRowFirstColumn="0" w:lastRowLastColumn="0"/>
               <w:rPr>
@@ -4807,6 +4642,7 @@
           </w:tcPr>
           <w:p>
             <w:pPr>
+              <w:pStyle w:val="Sinespaciado"/>
               <w:jc w:val="center"/>
               <w:rPr>
                 <w:b w:val="0"/>
@@ -4832,6 +4668,7 @@
           </w:tcPr>
           <w:p>
             <w:pPr>
+              <w:pStyle w:val="Sinespaciado"/>
               <w:jc w:val="center"/>
               <w:cnfStyle w:val="000000100000" w:firstRow="0" w:lastRow="0" w:firstColumn="0" w:lastColumn="0" w:oddVBand="0" w:evenVBand="0" w:oddHBand="1" w:evenHBand="0" w:firstRowFirstColumn="0" w:firstRowLastColumn="0" w:lastRowFirstColumn="0" w:lastRowLastColumn="0"/>
               <w:rPr>
@@ -4856,6 +4693,7 @@
           </w:tcPr>
           <w:p>
             <w:pPr>
+              <w:pStyle w:val="Sinespaciado"/>
               <w:jc w:val="center"/>
               <w:cnfStyle w:val="000000100000" w:firstRow="0" w:lastRow="0" w:firstColumn="0" w:lastColumn="0" w:oddVBand="0" w:evenVBand="0" w:oddHBand="1" w:evenHBand="0" w:firstRowFirstColumn="0" w:firstRowLastColumn="0" w:lastRowFirstColumn="0" w:lastRowLastColumn="0"/>
               <w:rPr>
@@ -4880,6 +4718,7 @@
           </w:tcPr>
           <w:p>
             <w:pPr>
+              <w:pStyle w:val="Sinespaciado"/>
               <w:jc w:val="center"/>
               <w:cnfStyle w:val="000000100000" w:firstRow="0" w:lastRow="0" w:firstColumn="0" w:lastColumn="0" w:oddVBand="0" w:evenVBand="0" w:oddHBand="1" w:evenHBand="0" w:firstRowFirstColumn="0" w:firstRowLastColumn="0" w:lastRowFirstColumn="0" w:lastRowLastColumn="0"/>
               <w:rPr>
@@ -4904,6 +4743,7 @@
           </w:tcPr>
           <w:p>
             <w:pPr>
+              <w:pStyle w:val="Sinespaciado"/>
               <w:jc w:val="center"/>
               <w:cnfStyle w:val="000000100000" w:firstRow="0" w:lastRow="0" w:firstColumn="0" w:lastColumn="0" w:oddVBand="0" w:evenVBand="0" w:oddHBand="1" w:evenHBand="0" w:firstRowFirstColumn="0" w:firstRowLastColumn="0" w:lastRowFirstColumn="0" w:lastRowLastColumn="0"/>
               <w:rPr>
@@ -4934,6 +4774,7 @@
           </w:tcPr>
           <w:p>
             <w:pPr>
+              <w:pStyle w:val="Sinespaciado"/>
               <w:jc w:val="center"/>
               <w:rPr>
                 <w:b w:val="0"/>
@@ -4959,6 +4800,7 @@
           </w:tcPr>
           <w:p>
             <w:pPr>
+              <w:pStyle w:val="Sinespaciado"/>
               <w:jc w:val="center"/>
               <w:cnfStyle w:val="000000000000" w:firstRow="0" w:lastRow="0" w:firstColumn="0" w:lastColumn="0" w:oddVBand="0" w:evenVBand="0" w:oddHBand="0" w:evenHBand="0" w:firstRowFirstColumn="0" w:firstRowLastColumn="0" w:lastRowFirstColumn="0" w:lastRowLastColumn="0"/>
               <w:rPr>
@@ -4983,6 +4825,7 @@
           </w:tcPr>
           <w:p>
             <w:pPr>
+              <w:pStyle w:val="Sinespaciado"/>
               <w:jc w:val="center"/>
               <w:cnfStyle w:val="000000000000" w:firstRow="0" w:lastRow="0" w:firstColumn="0" w:lastColumn="0" w:oddVBand="0" w:evenVBand="0" w:oddHBand="0" w:evenHBand="0" w:firstRowFirstColumn="0" w:firstRowLastColumn="0" w:lastRowFirstColumn="0" w:lastRowLastColumn="0"/>
               <w:rPr>
@@ -5007,6 +4850,7 @@
           </w:tcPr>
           <w:p>
             <w:pPr>
+              <w:pStyle w:val="Sinespaciado"/>
               <w:jc w:val="center"/>
               <w:cnfStyle w:val="000000000000" w:firstRow="0" w:lastRow="0" w:firstColumn="0" w:lastColumn="0" w:oddVBand="0" w:evenVBand="0" w:oddHBand="0" w:evenHBand="0" w:firstRowFirstColumn="0" w:firstRowLastColumn="0" w:lastRowFirstColumn="0" w:lastRowLastColumn="0"/>
               <w:rPr>
@@ -5031,6 +4875,7 @@
           </w:tcPr>
           <w:p>
             <w:pPr>
+              <w:pStyle w:val="Sinespaciado"/>
               <w:jc w:val="center"/>
               <w:cnfStyle w:val="000000000000" w:firstRow="0" w:lastRow="0" w:firstColumn="0" w:lastColumn="0" w:oddVBand="0" w:evenVBand="0" w:oddHBand="0" w:evenHBand="0" w:firstRowFirstColumn="0" w:firstRowLastColumn="0" w:lastRowFirstColumn="0" w:lastRowLastColumn="0"/>
               <w:rPr>
@@ -5062,6 +4907,7 @@
           </w:tcPr>
           <w:p>
             <w:pPr>
+              <w:pStyle w:val="Sinespaciado"/>
               <w:jc w:val="center"/>
               <w:rPr>
                 <w:b w:val="0"/>
@@ -5087,6 +4933,7 @@
           </w:tcPr>
           <w:p>
             <w:pPr>
+              <w:pStyle w:val="Sinespaciado"/>
               <w:jc w:val="center"/>
               <w:cnfStyle w:val="000000100000" w:firstRow="0" w:lastRow="0" w:firstColumn="0" w:lastColumn="0" w:oddVBand="0" w:evenVBand="0" w:oddHBand="1" w:evenHBand="0" w:firstRowFirstColumn="0" w:firstRowLastColumn="0" w:lastRowFirstColumn="0" w:lastRowLastColumn="0"/>
               <w:rPr>
@@ -5111,6 +4958,7 @@
           </w:tcPr>
           <w:p>
             <w:pPr>
+              <w:pStyle w:val="Sinespaciado"/>
               <w:jc w:val="center"/>
               <w:cnfStyle w:val="000000100000" w:firstRow="0" w:lastRow="0" w:firstColumn="0" w:lastColumn="0" w:oddVBand="0" w:evenVBand="0" w:oddHBand="1" w:evenHBand="0" w:firstRowFirstColumn="0" w:firstRowLastColumn="0" w:lastRowFirstColumn="0" w:lastRowLastColumn="0"/>
               <w:rPr>
@@ -5135,6 +4983,7 @@
           </w:tcPr>
           <w:p>
             <w:pPr>
+              <w:pStyle w:val="Sinespaciado"/>
               <w:jc w:val="center"/>
               <w:cnfStyle w:val="000000100000" w:firstRow="0" w:lastRow="0" w:firstColumn="0" w:lastColumn="0" w:oddVBand="0" w:evenVBand="0" w:oddHBand="1" w:evenHBand="0" w:firstRowFirstColumn="0" w:firstRowLastColumn="0" w:lastRowFirstColumn="0" w:lastRowLastColumn="0"/>
               <w:rPr>
@@ -5159,6 +5008,7 @@
           </w:tcPr>
           <w:p>
             <w:pPr>
+              <w:pStyle w:val="Sinespaciado"/>
               <w:jc w:val="center"/>
               <w:cnfStyle w:val="000000100000" w:firstRow="0" w:lastRow="0" w:firstColumn="0" w:lastColumn="0" w:oddVBand="0" w:evenVBand="0" w:oddHBand="1" w:evenHBand="0" w:firstRowFirstColumn="0" w:firstRowLastColumn="0" w:lastRowFirstColumn="0" w:lastRowLastColumn="0"/>
               <w:rPr>
@@ -5189,6 +5039,7 @@
           </w:tcPr>
           <w:p>
             <w:pPr>
+              <w:pStyle w:val="Sinespaciado"/>
               <w:jc w:val="center"/>
               <w:rPr>
                 <w:b w:val="0"/>
@@ -5214,6 +5065,7 @@
           </w:tcPr>
           <w:p>
             <w:pPr>
+              <w:pStyle w:val="Sinespaciado"/>
               <w:jc w:val="center"/>
               <w:cnfStyle w:val="000000000000" w:firstRow="0" w:lastRow="0" w:firstColumn="0" w:lastColumn="0" w:oddVBand="0" w:evenVBand="0" w:oddHBand="0" w:evenHBand="0" w:firstRowFirstColumn="0" w:firstRowLastColumn="0" w:lastRowFirstColumn="0" w:lastRowLastColumn="0"/>
               <w:rPr>
@@ -5238,6 +5090,7 @@
           </w:tcPr>
           <w:p>
             <w:pPr>
+              <w:pStyle w:val="Sinespaciado"/>
               <w:jc w:val="center"/>
               <w:cnfStyle w:val="000000000000" w:firstRow="0" w:lastRow="0" w:firstColumn="0" w:lastColumn="0" w:oddVBand="0" w:evenVBand="0" w:oddHBand="0" w:evenHBand="0" w:firstRowFirstColumn="0" w:firstRowLastColumn="0" w:lastRowFirstColumn="0" w:lastRowLastColumn="0"/>
               <w:rPr>
@@ -5262,6 +5115,7 @@
           </w:tcPr>
           <w:p>
             <w:pPr>
+              <w:pStyle w:val="Sinespaciado"/>
               <w:jc w:val="center"/>
               <w:cnfStyle w:val="000000000000" w:firstRow="0" w:lastRow="0" w:firstColumn="0" w:lastColumn="0" w:oddVBand="0" w:evenVBand="0" w:oddHBand="0" w:evenHBand="0" w:firstRowFirstColumn="0" w:firstRowLastColumn="0" w:lastRowFirstColumn="0" w:lastRowLastColumn="0"/>
               <w:rPr>
@@ -5286,6 +5140,7 @@
           </w:tcPr>
           <w:p>
             <w:pPr>
+              <w:pStyle w:val="Sinespaciado"/>
               <w:jc w:val="center"/>
               <w:cnfStyle w:val="000000000000" w:firstRow="0" w:lastRow="0" w:firstColumn="0" w:lastColumn="0" w:oddVBand="0" w:evenVBand="0" w:oddHBand="0" w:evenHBand="0" w:firstRowFirstColumn="0" w:firstRowLastColumn="0" w:lastRowFirstColumn="0" w:lastRowLastColumn="0"/>
               <w:rPr>
@@ -5317,6 +5172,7 @@
           </w:tcPr>
           <w:p>
             <w:pPr>
+              <w:pStyle w:val="Sinespaciado"/>
               <w:jc w:val="center"/>
               <w:rPr>
                 <w:b w:val="0"/>
@@ -5342,6 +5198,7 @@
           </w:tcPr>
           <w:p>
             <w:pPr>
+              <w:pStyle w:val="Sinespaciado"/>
               <w:jc w:val="center"/>
               <w:cnfStyle w:val="000000100000" w:firstRow="0" w:lastRow="0" w:firstColumn="0" w:lastColumn="0" w:oddVBand="0" w:evenVBand="0" w:oddHBand="1" w:evenHBand="0" w:firstRowFirstColumn="0" w:firstRowLastColumn="0" w:lastRowFirstColumn="0" w:lastRowLastColumn="0"/>
               <w:rPr>
@@ -5366,6 +5223,7 @@
           </w:tcPr>
           <w:p>
             <w:pPr>
+              <w:pStyle w:val="Sinespaciado"/>
               <w:jc w:val="center"/>
               <w:cnfStyle w:val="000000100000" w:firstRow="0" w:lastRow="0" w:firstColumn="0" w:lastColumn="0" w:oddVBand="0" w:evenVBand="0" w:oddHBand="1" w:evenHBand="0" w:firstRowFirstColumn="0" w:firstRowLastColumn="0" w:lastRowFirstColumn="0" w:lastRowLastColumn="0"/>
               <w:rPr>
@@ -5390,6 +5248,7 @@
           </w:tcPr>
           <w:p>
             <w:pPr>
+              <w:pStyle w:val="Sinespaciado"/>
               <w:jc w:val="center"/>
               <w:cnfStyle w:val="000000100000" w:firstRow="0" w:lastRow="0" w:firstColumn="0" w:lastColumn="0" w:oddVBand="0" w:evenVBand="0" w:oddHBand="1" w:evenHBand="0" w:firstRowFirstColumn="0" w:firstRowLastColumn="0" w:lastRowFirstColumn="0" w:lastRowLastColumn="0"/>
               <w:rPr>
@@ -5414,6 +5273,7 @@
           </w:tcPr>
           <w:p>
             <w:pPr>
+              <w:pStyle w:val="Sinespaciado"/>
               <w:jc w:val="center"/>
               <w:cnfStyle w:val="000000100000" w:firstRow="0" w:lastRow="0" w:firstColumn="0" w:lastColumn="0" w:oddVBand="0" w:evenVBand="0" w:oddHBand="1" w:evenHBand="0" w:firstRowFirstColumn="0" w:firstRowLastColumn="0" w:lastRowFirstColumn="0" w:lastRowLastColumn="0"/>
               <w:rPr>
@@ -5444,6 +5304,7 @@
           </w:tcPr>
           <w:p>
             <w:pPr>
+              <w:pStyle w:val="Sinespaciado"/>
               <w:jc w:val="center"/>
               <w:rPr>
                 <w:b w:val="0"/>
@@ -5469,6 +5330,7 @@
           </w:tcPr>
           <w:p>
             <w:pPr>
+              <w:pStyle w:val="Sinespaciado"/>
               <w:jc w:val="center"/>
               <w:cnfStyle w:val="000000000000" w:firstRow="0" w:lastRow="0" w:firstColumn="0" w:lastColumn="0" w:oddVBand="0" w:evenVBand="0" w:oddHBand="0" w:evenHBand="0" w:firstRowFirstColumn="0" w:firstRowLastColumn="0" w:lastRowFirstColumn="0" w:lastRowLastColumn="0"/>
               <w:rPr>
@@ -5493,6 +5355,7 @@
           </w:tcPr>
           <w:p>
             <w:pPr>
+              <w:pStyle w:val="Sinespaciado"/>
               <w:jc w:val="center"/>
               <w:cnfStyle w:val="000000000000" w:firstRow="0" w:lastRow="0" w:firstColumn="0" w:lastColumn="0" w:oddVBand="0" w:evenVBand="0" w:oddHBand="0" w:evenHBand="0" w:firstRowFirstColumn="0" w:firstRowLastColumn="0" w:lastRowFirstColumn="0" w:lastRowLastColumn="0"/>
               <w:rPr>
@@ -5517,6 +5380,7 @@
           </w:tcPr>
           <w:p>
             <w:pPr>
+              <w:pStyle w:val="Sinespaciado"/>
               <w:jc w:val="center"/>
               <w:cnfStyle w:val="000000000000" w:firstRow="0" w:lastRow="0" w:firstColumn="0" w:lastColumn="0" w:oddVBand="0" w:evenVBand="0" w:oddHBand="0" w:evenHBand="0" w:firstRowFirstColumn="0" w:firstRowLastColumn="0" w:lastRowFirstColumn="0" w:lastRowLastColumn="0"/>
               <w:rPr>
@@ -5541,6 +5405,7 @@
           </w:tcPr>
           <w:p>
             <w:pPr>
+              <w:pStyle w:val="Sinespaciado"/>
               <w:jc w:val="center"/>
               <w:cnfStyle w:val="000000000000" w:firstRow="0" w:lastRow="0" w:firstColumn="0" w:lastColumn="0" w:oddVBand="0" w:evenVBand="0" w:oddHBand="0" w:evenHBand="0" w:firstRowFirstColumn="0" w:firstRowLastColumn="0" w:lastRowFirstColumn="0" w:lastRowLastColumn="0"/>
               <w:rPr>
@@ -5572,6 +5437,7 @@
           </w:tcPr>
           <w:p>
             <w:pPr>
+              <w:pStyle w:val="Sinespaciado"/>
               <w:jc w:val="center"/>
               <w:rPr>
                 <w:b w:val="0"/>
@@ -5597,6 +5463,7 @@
           </w:tcPr>
           <w:p>
             <w:pPr>
+              <w:pStyle w:val="Sinespaciado"/>
               <w:jc w:val="center"/>
               <w:cnfStyle w:val="000000100000" w:firstRow="0" w:lastRow="0" w:firstColumn="0" w:lastColumn="0" w:oddVBand="0" w:evenVBand="0" w:oddHBand="1" w:evenHBand="0" w:firstRowFirstColumn="0" w:firstRowLastColumn="0" w:lastRowFirstColumn="0" w:lastRowLastColumn="0"/>
               <w:rPr>
@@ -5621,6 +5488,7 @@
           </w:tcPr>
           <w:p>
             <w:pPr>
+              <w:pStyle w:val="Sinespaciado"/>
               <w:jc w:val="center"/>
               <w:cnfStyle w:val="000000100000" w:firstRow="0" w:lastRow="0" w:firstColumn="0" w:lastColumn="0" w:oddVBand="0" w:evenVBand="0" w:oddHBand="1" w:evenHBand="0" w:firstRowFirstColumn="0" w:firstRowLastColumn="0" w:lastRowFirstColumn="0" w:lastRowLastColumn="0"/>
               <w:rPr>
@@ -5645,6 +5513,7 @@
           </w:tcPr>
           <w:p>
             <w:pPr>
+              <w:pStyle w:val="Sinespaciado"/>
               <w:jc w:val="center"/>
               <w:cnfStyle w:val="000000100000" w:firstRow="0" w:lastRow="0" w:firstColumn="0" w:lastColumn="0" w:oddVBand="0" w:evenVBand="0" w:oddHBand="1" w:evenHBand="0" w:firstRowFirstColumn="0" w:firstRowLastColumn="0" w:lastRowFirstColumn="0" w:lastRowLastColumn="0"/>
               <w:rPr>
@@ -5669,6 +5538,7 @@
           </w:tcPr>
           <w:p>
             <w:pPr>
+              <w:pStyle w:val="Sinespaciado"/>
               <w:jc w:val="center"/>
               <w:cnfStyle w:val="000000100000" w:firstRow="0" w:lastRow="0" w:firstColumn="0" w:lastColumn="0" w:oddVBand="0" w:evenVBand="0" w:oddHBand="1" w:evenHBand="0" w:firstRowFirstColumn="0" w:firstRowLastColumn="0" w:lastRowFirstColumn="0" w:lastRowLastColumn="0"/>
               <w:rPr>
@@ -5699,6 +5569,7 @@
           </w:tcPr>
           <w:p>
             <w:pPr>
+              <w:pStyle w:val="Sinespaciado"/>
               <w:jc w:val="center"/>
               <w:rPr>
                 <w:b w:val="0"/>
@@ -5724,6 +5595,7 @@
           </w:tcPr>
           <w:p>
             <w:pPr>
+              <w:pStyle w:val="Sinespaciado"/>
               <w:jc w:val="center"/>
               <w:cnfStyle w:val="000000000000" w:firstRow="0" w:lastRow="0" w:firstColumn="0" w:lastColumn="0" w:oddVBand="0" w:evenVBand="0" w:oddHBand="0" w:evenHBand="0" w:firstRowFirstColumn="0" w:firstRowLastColumn="0" w:lastRowFirstColumn="0" w:lastRowLastColumn="0"/>
               <w:rPr>
@@ -5748,6 +5620,7 @@
           </w:tcPr>
           <w:p>
             <w:pPr>
+              <w:pStyle w:val="Sinespaciado"/>
               <w:jc w:val="center"/>
               <w:cnfStyle w:val="000000000000" w:firstRow="0" w:lastRow="0" w:firstColumn="0" w:lastColumn="0" w:oddVBand="0" w:evenVBand="0" w:oddHBand="0" w:evenHBand="0" w:firstRowFirstColumn="0" w:firstRowLastColumn="0" w:lastRowFirstColumn="0" w:lastRowLastColumn="0"/>
               <w:rPr>
@@ -5772,6 +5645,7 @@
           </w:tcPr>
           <w:p>
             <w:pPr>
+              <w:pStyle w:val="Sinespaciado"/>
               <w:jc w:val="center"/>
               <w:cnfStyle w:val="000000000000" w:firstRow="0" w:lastRow="0" w:firstColumn="0" w:lastColumn="0" w:oddVBand="0" w:evenVBand="0" w:oddHBand="0" w:evenHBand="0" w:firstRowFirstColumn="0" w:firstRowLastColumn="0" w:lastRowFirstColumn="0" w:lastRowLastColumn="0"/>
               <w:rPr>
@@ -5796,6 +5670,7 @@
           </w:tcPr>
           <w:p>
             <w:pPr>
+              <w:pStyle w:val="Sinespaciado"/>
               <w:jc w:val="center"/>
               <w:cnfStyle w:val="000000000000" w:firstRow="0" w:lastRow="0" w:firstColumn="0" w:lastColumn="0" w:oddVBand="0" w:evenVBand="0" w:oddHBand="0" w:evenHBand="0" w:firstRowFirstColumn="0" w:firstRowLastColumn="0" w:lastRowFirstColumn="0" w:lastRowLastColumn="0"/>
               <w:rPr>
@@ -5827,6 +5702,7 @@
           </w:tcPr>
           <w:p>
             <w:pPr>
+              <w:pStyle w:val="Sinespaciado"/>
               <w:jc w:val="center"/>
               <w:rPr>
                 <w:b w:val="0"/>
@@ -5852,6 +5728,7 @@
           </w:tcPr>
           <w:p>
             <w:pPr>
+              <w:pStyle w:val="Sinespaciado"/>
               <w:jc w:val="center"/>
               <w:cnfStyle w:val="000000100000" w:firstRow="0" w:lastRow="0" w:firstColumn="0" w:lastColumn="0" w:oddVBand="0" w:evenVBand="0" w:oddHBand="1" w:evenHBand="0" w:firstRowFirstColumn="0" w:firstRowLastColumn="0" w:lastRowFirstColumn="0" w:lastRowLastColumn="0"/>
               <w:rPr>
@@ -5867,6 +5744,7 @@
           </w:p>
           <w:p>
             <w:pPr>
+              <w:pStyle w:val="Sinespaciado"/>
               <w:jc w:val="center"/>
               <w:cnfStyle w:val="000000100000" w:firstRow="0" w:lastRow="0" w:firstColumn="0" w:lastColumn="0" w:oddVBand="0" w:evenVBand="0" w:oddHBand="1" w:evenHBand="0" w:firstRowFirstColumn="0" w:firstRowLastColumn="0" w:lastRowFirstColumn="0" w:lastRowLastColumn="0"/>
               <w:rPr>
@@ -5882,6 +5760,7 @@
           </w:p>
           <w:p>
             <w:pPr>
+              <w:pStyle w:val="Sinespaciado"/>
               <w:jc w:val="center"/>
               <w:cnfStyle w:val="000000100000" w:firstRow="0" w:lastRow="0" w:firstColumn="0" w:lastColumn="0" w:oddVBand="0" w:evenVBand="0" w:oddHBand="1" w:evenHBand="0" w:firstRowFirstColumn="0" w:firstRowLastColumn="0" w:lastRowFirstColumn="0" w:lastRowLastColumn="0"/>
               <w:rPr>
@@ -5906,6 +5785,7 @@
           </w:tcPr>
           <w:p>
             <w:pPr>
+              <w:pStyle w:val="Sinespaciado"/>
               <w:jc w:val="center"/>
               <w:cnfStyle w:val="000000100000" w:firstRow="0" w:lastRow="0" w:firstColumn="0" w:lastColumn="0" w:oddVBand="0" w:evenVBand="0" w:oddHBand="1" w:evenHBand="0" w:firstRowFirstColumn="0" w:firstRowLastColumn="0" w:lastRowFirstColumn="0" w:lastRowLastColumn="0"/>
               <w:rPr>
@@ -5930,6 +5810,7 @@
           </w:tcPr>
           <w:p>
             <w:pPr>
+              <w:pStyle w:val="Sinespaciado"/>
               <w:jc w:val="center"/>
               <w:cnfStyle w:val="000000100000" w:firstRow="0" w:lastRow="0" w:firstColumn="0" w:lastColumn="0" w:oddVBand="0" w:evenVBand="0" w:oddHBand="1" w:evenHBand="0" w:firstRowFirstColumn="0" w:firstRowLastColumn="0" w:lastRowFirstColumn="0" w:lastRowLastColumn="0"/>
               <w:rPr>
@@ -5954,6 +5835,7 @@
           </w:tcPr>
           <w:p>
             <w:pPr>
+              <w:pStyle w:val="Sinespaciado"/>
               <w:jc w:val="center"/>
               <w:cnfStyle w:val="000000100000" w:firstRow="0" w:lastRow="0" w:firstColumn="0" w:lastColumn="0" w:oddVBand="0" w:evenVBand="0" w:oddHBand="1" w:evenHBand="0" w:firstRowFirstColumn="0" w:firstRowLastColumn="0" w:lastRowFirstColumn="0" w:lastRowLastColumn="0"/>
               <w:rPr>
@@ -5983,6 +5865,7 @@
           </w:tcPr>
           <w:p>
             <w:pPr>
+              <w:pStyle w:val="Sinespaciado"/>
               <w:jc w:val="center"/>
               <w:rPr>
                 <w:b w:val="0"/>
@@ -6007,6 +5890,7 @@
           </w:tcPr>
           <w:p>
             <w:pPr>
+              <w:pStyle w:val="Sinespaciado"/>
               <w:jc w:val="center"/>
               <w:cnfStyle w:val="000000000000" w:firstRow="0" w:lastRow="0" w:firstColumn="0" w:lastColumn="0" w:oddVBand="0" w:evenVBand="0" w:oddHBand="0" w:evenHBand="0" w:firstRowFirstColumn="0" w:firstRowLastColumn="0" w:lastRowFirstColumn="0" w:lastRowLastColumn="0"/>
               <w:rPr>
@@ -6022,6 +5906,7 @@
           </w:p>
           <w:p>
             <w:pPr>
+              <w:pStyle w:val="Sinespaciado"/>
               <w:jc w:val="center"/>
               <w:cnfStyle w:val="000000000000" w:firstRow="0" w:lastRow="0" w:firstColumn="0" w:lastColumn="0" w:oddVBand="0" w:evenVBand="0" w:oddHBand="0" w:evenHBand="0" w:firstRowFirstColumn="0" w:firstRowLastColumn="0" w:lastRowFirstColumn="0" w:lastRowLastColumn="0"/>
               <w:rPr>
@@ -6045,6 +5930,7 @@
           </w:tcPr>
           <w:p>
             <w:pPr>
+              <w:pStyle w:val="Sinespaciado"/>
               <w:jc w:val="center"/>
               <w:cnfStyle w:val="000000000000" w:firstRow="0" w:lastRow="0" w:firstColumn="0" w:lastColumn="0" w:oddVBand="0" w:evenVBand="0" w:oddHBand="0" w:evenHBand="0" w:firstRowFirstColumn="0" w:firstRowLastColumn="0" w:lastRowFirstColumn="0" w:lastRowLastColumn="0"/>
               <w:rPr>
@@ -6068,6 +5954,7 @@
           </w:tcPr>
           <w:p>
             <w:pPr>
+              <w:pStyle w:val="Sinespaciado"/>
               <w:jc w:val="center"/>
               <w:cnfStyle w:val="000000000000" w:firstRow="0" w:lastRow="0" w:firstColumn="0" w:lastColumn="0" w:oddVBand="0" w:evenVBand="0" w:oddHBand="0" w:evenHBand="0" w:firstRowFirstColumn="0" w:firstRowLastColumn="0" w:lastRowFirstColumn="0" w:lastRowLastColumn="0"/>
               <w:rPr>
@@ -6091,6 +5978,7 @@
           </w:tcPr>
           <w:p>
             <w:pPr>
+              <w:pStyle w:val="Sinespaciado"/>
               <w:jc w:val="center"/>
               <w:cnfStyle w:val="000000000000" w:firstRow="0" w:lastRow="0" w:firstColumn="0" w:lastColumn="0" w:oddVBand="0" w:evenVBand="0" w:oddHBand="0" w:evenHBand="0" w:firstRowFirstColumn="0" w:firstRowLastColumn="0" w:lastRowFirstColumn="0" w:lastRowLastColumn="0"/>
               <w:rPr>
@@ -6213,21 +6101,7 @@
         <w:rPr>
           <w:lang w:val="en-US"/>
         </w:rPr>
-        <w:t xml:space="preserve">Adrián </w:t>
-      </w:r>
-      <w:proofErr w:type="spellStart"/>
-      <w:r>
-        <w:rPr>
-          <w:lang w:val="en-US"/>
-        </w:rPr>
-        <w:t>Cantón</w:t>
-      </w:r>
-      <w:proofErr w:type="spellEnd"/>
-      <w:r>
-        <w:rPr>
-          <w:lang w:val="en-US"/>
-        </w:rPr>
-        <w:t>: 1.34</w:t>
+        <w:t>Adrián Cantón: 1.34</w:t>
       </w:r>
     </w:p>
     <w:p>
@@ -6354,21 +6228,7 @@
         <w:rPr>
           <w:lang w:val="en-US"/>
         </w:rPr>
-        <w:t xml:space="preserve">After reviewing these ratios, we </w:t>
-      </w:r>
-      <w:proofErr w:type="gramStart"/>
-      <w:r>
-        <w:rPr>
-          <w:lang w:val="en-US"/>
-        </w:rPr>
-        <w:t>came to the conclusion</w:t>
-      </w:r>
-      <w:proofErr w:type="gramEnd"/>
-      <w:r>
-        <w:rPr>
-          <w:lang w:val="en-US"/>
-        </w:rPr>
-        <w:t xml:space="preserve"> that even if no member surpassed the “danger” </w:t>
+        <w:t xml:space="preserve">After reviewing these ratios, we came to the conclusion that even if no member surpassed the “danger” </w:t>
       </w:r>
       <w:proofErr w:type="spellStart"/>
       <w:r>
@@ -6423,6 +6283,7 @@
           </w:tcPr>
           <w:p>
             <w:pPr>
+              <w:pStyle w:val="Sinespaciado"/>
               <w:jc w:val="center"/>
             </w:pPr>
             <w:r>
@@ -6437,6 +6298,7 @@
           </w:tcPr>
           <w:p>
             <w:pPr>
+              <w:pStyle w:val="Sinespaciado"/>
               <w:jc w:val="center"/>
               <w:cnfStyle w:val="100000000000" w:firstRow="1" w:lastRow="0" w:firstColumn="0" w:lastColumn="0" w:oddVBand="0" w:evenVBand="0" w:oddHBand="0" w:evenHBand="0" w:firstRowFirstColumn="0" w:firstRowLastColumn="0" w:lastRowFirstColumn="0" w:lastRowLastColumn="0"/>
             </w:pPr>
@@ -6468,6 +6330,7 @@
           </w:tcPr>
           <w:p>
             <w:pPr>
+              <w:pStyle w:val="Sinespaciado"/>
               <w:jc w:val="center"/>
             </w:pPr>
             <w:proofErr w:type="spellStart"/>
@@ -6483,6 +6346,7 @@
           </w:tcPr>
           <w:p>
             <w:pPr>
+              <w:pStyle w:val="Sinespaciado"/>
               <w:jc w:val="center"/>
               <w:cnfStyle w:val="000000100000" w:firstRow="0" w:lastRow="0" w:firstColumn="0" w:lastColumn="0" w:oddVBand="0" w:evenVBand="0" w:oddHBand="1" w:evenHBand="0" w:firstRowFirstColumn="0" w:firstRowLastColumn="0" w:lastRowFirstColumn="0" w:lastRowLastColumn="0"/>
             </w:pPr>
@@ -6497,6 +6361,7 @@
           </w:tcPr>
           <w:p>
             <w:pPr>
+              <w:pStyle w:val="Sinespaciado"/>
               <w:jc w:val="center"/>
               <w:cnfStyle w:val="000000100000" w:firstRow="0" w:lastRow="0" w:firstColumn="0" w:lastColumn="0" w:oddVBand="0" w:evenVBand="0" w:oddHBand="1" w:evenHBand="0" w:firstRowFirstColumn="0" w:firstRowLastColumn="0" w:lastRowFirstColumn="0" w:lastRowLastColumn="0"/>
             </w:pPr>
@@ -6511,6 +6376,7 @@
           </w:tcPr>
           <w:p>
             <w:pPr>
+              <w:pStyle w:val="Sinespaciado"/>
               <w:jc w:val="center"/>
               <w:cnfStyle w:val="000000100000" w:firstRow="0" w:lastRow="0" w:firstColumn="0" w:lastColumn="0" w:oddVBand="0" w:evenVBand="0" w:oddHBand="1" w:evenHBand="0" w:firstRowFirstColumn="0" w:firstRowLastColumn="0" w:lastRowFirstColumn="0" w:lastRowLastColumn="0"/>
             </w:pPr>
@@ -6525,6 +6391,7 @@
           </w:tcPr>
           <w:p>
             <w:pPr>
+              <w:pStyle w:val="Sinespaciado"/>
               <w:jc w:val="center"/>
               <w:cnfStyle w:val="000000100000" w:firstRow="0" w:lastRow="0" w:firstColumn="0" w:lastColumn="0" w:oddVBand="0" w:evenVBand="0" w:oddHBand="1" w:evenHBand="0" w:firstRowFirstColumn="0" w:firstRowLastColumn="0" w:lastRowFirstColumn="0" w:lastRowLastColumn="0"/>
             </w:pPr>
@@ -6539,6 +6406,7 @@
           </w:tcPr>
           <w:p>
             <w:pPr>
+              <w:pStyle w:val="Sinespaciado"/>
               <w:jc w:val="center"/>
               <w:cnfStyle w:val="000000100000" w:firstRow="0" w:lastRow="0" w:firstColumn="0" w:lastColumn="0" w:oddVBand="0" w:evenVBand="0" w:oddHBand="1" w:evenHBand="0" w:firstRowFirstColumn="0" w:firstRowLastColumn="0" w:lastRowFirstColumn="0" w:lastRowLastColumn="0"/>
             </w:pPr>
@@ -6557,6 +6425,7 @@
           </w:tcPr>
           <w:p>
             <w:pPr>
+              <w:pStyle w:val="Sinespaciado"/>
               <w:jc w:val="center"/>
               <w:rPr>
                 <w:lang w:eastAsia="es-ES_tradnl"/>
@@ -6595,6 +6464,7 @@
           </w:tcPr>
           <w:p>
             <w:pPr>
+              <w:pStyle w:val="Sinespaciado"/>
               <w:jc w:val="center"/>
               <w:cnfStyle w:val="000000000000" w:firstRow="0" w:lastRow="0" w:firstColumn="0" w:lastColumn="0" w:oddVBand="0" w:evenVBand="0" w:oddHBand="0" w:evenHBand="0" w:firstRowFirstColumn="0" w:firstRowLastColumn="0" w:lastRowFirstColumn="0" w:lastRowLastColumn="0"/>
               <w:rPr>
@@ -6622,6 +6492,7 @@
           </w:tcPr>
           <w:p>
             <w:pPr>
+              <w:pStyle w:val="Sinespaciado"/>
               <w:jc w:val="center"/>
               <w:rPr>
                 <w:lang w:val="en-US" w:eastAsia="es-ES_tradnl"/>
@@ -6641,6 +6512,7 @@
           </w:tcPr>
           <w:p>
             <w:pPr>
+              <w:pStyle w:val="Sinespaciado"/>
               <w:jc w:val="center"/>
               <w:cnfStyle w:val="000000100000" w:firstRow="0" w:lastRow="0" w:firstColumn="0" w:lastColumn="0" w:oddVBand="0" w:evenVBand="0" w:oddHBand="1" w:evenHBand="0" w:firstRowFirstColumn="0" w:firstRowLastColumn="0" w:lastRowFirstColumn="0" w:lastRowLastColumn="0"/>
               <w:rPr>
@@ -6675,11 +6547,12 @@
               <w:rPr>
                 <w:lang w:val="en-US"/>
               </w:rPr>
-              <w:t xml:space="preserve">1h </w:t>
-            </w:r>
-          </w:p>
-          <w:p>
-            <w:pPr>
+              <w:t>1h</w:t>
+            </w:r>
+          </w:p>
+          <w:p>
+            <w:pPr>
+              <w:pStyle w:val="Sinespaciado"/>
               <w:jc w:val="center"/>
               <w:cnfStyle w:val="000000100000" w:firstRow="0" w:lastRow="0" w:firstColumn="0" w:lastColumn="0" w:oddVBand="0" w:evenVBand="0" w:oddHBand="1" w:evenHBand="0" w:firstRowFirstColumn="0" w:firstRowLastColumn="0" w:lastRowFirstColumn="0" w:lastRowLastColumn="0"/>
               <w:rPr>
@@ -6701,6 +6574,7 @@
           </w:p>
           <w:p>
             <w:pPr>
+              <w:pStyle w:val="Sinespaciado"/>
               <w:jc w:val="center"/>
               <w:cnfStyle w:val="000000100000" w:firstRow="0" w:lastRow="0" w:firstColumn="0" w:lastColumn="0" w:oddVBand="0" w:evenVBand="0" w:oddHBand="1" w:evenHBand="0" w:firstRowFirstColumn="0" w:firstRowLastColumn="0" w:lastRowFirstColumn="0" w:lastRowLastColumn="0"/>
               <w:rPr>
@@ -6739,6 +6613,7 @@
           </w:tcPr>
           <w:p>
             <w:pPr>
+              <w:pStyle w:val="Sinespaciado"/>
               <w:jc w:val="center"/>
               <w:cnfStyle w:val="000000100000" w:firstRow="0" w:lastRow="0" w:firstColumn="0" w:lastColumn="0" w:oddVBand="0" w:evenVBand="0" w:oddHBand="1" w:evenHBand="0" w:firstRowFirstColumn="0" w:firstRowLastColumn="0" w:lastRowFirstColumn="0" w:lastRowLastColumn="0"/>
               <w:rPr>
@@ -6772,6 +6647,7 @@
           </w:p>
           <w:p>
             <w:pPr>
+              <w:pStyle w:val="Sinespaciado"/>
               <w:jc w:val="center"/>
               <w:cnfStyle w:val="000000100000" w:firstRow="0" w:lastRow="0" w:firstColumn="0" w:lastColumn="0" w:oddVBand="0" w:evenVBand="0" w:oddHBand="1" w:evenHBand="0" w:firstRowFirstColumn="0" w:firstRowLastColumn="0" w:lastRowFirstColumn="0" w:lastRowLastColumn="0"/>
               <w:rPr>
@@ -6793,6 +6669,7 @@
           </w:p>
           <w:p>
             <w:pPr>
+              <w:pStyle w:val="Sinespaciado"/>
               <w:jc w:val="center"/>
               <w:cnfStyle w:val="000000100000" w:firstRow="0" w:lastRow="0" w:firstColumn="0" w:lastColumn="0" w:oddVBand="0" w:evenVBand="0" w:oddHBand="1" w:evenHBand="0" w:firstRowFirstColumn="0" w:firstRowLastColumn="0" w:lastRowFirstColumn="0" w:lastRowLastColumn="0"/>
               <w:rPr>
@@ -6819,6 +6696,7 @@
           </w:tcPr>
           <w:p>
             <w:pPr>
+              <w:pStyle w:val="Sinespaciado"/>
               <w:jc w:val="center"/>
               <w:cnfStyle w:val="000000100000" w:firstRow="0" w:lastRow="0" w:firstColumn="0" w:lastColumn="0" w:oddVBand="0" w:evenVBand="0" w:oddHBand="1" w:evenHBand="0" w:firstRowFirstColumn="0" w:firstRowLastColumn="0" w:lastRowFirstColumn="0" w:lastRowLastColumn="0"/>
               <w:rPr>
@@ -6846,6 +6724,7 @@
           </w:p>
           <w:p>
             <w:pPr>
+              <w:pStyle w:val="Sinespaciado"/>
               <w:jc w:val="center"/>
               <w:cnfStyle w:val="000000100000" w:firstRow="0" w:lastRow="0" w:firstColumn="0" w:lastColumn="0" w:oddVBand="0" w:evenVBand="0" w:oddHBand="1" w:evenHBand="0" w:firstRowFirstColumn="0" w:firstRowLastColumn="0" w:lastRowFirstColumn="0" w:lastRowLastColumn="0"/>
               <w:rPr>
@@ -6861,6 +6740,7 @@
           </w:p>
           <w:p>
             <w:pPr>
+              <w:pStyle w:val="Sinespaciado"/>
               <w:jc w:val="center"/>
               <w:cnfStyle w:val="000000100000" w:firstRow="0" w:lastRow="0" w:firstColumn="0" w:lastColumn="0" w:oddVBand="0" w:evenVBand="0" w:oddHBand="1" w:evenHBand="0" w:firstRowFirstColumn="0" w:firstRowLastColumn="0" w:lastRowFirstColumn="0" w:lastRowLastColumn="0"/>
               <w:rPr>
@@ -6882,6 +6762,7 @@
           </w:p>
           <w:p>
             <w:pPr>
+              <w:pStyle w:val="Sinespaciado"/>
               <w:jc w:val="center"/>
               <w:cnfStyle w:val="000000100000" w:firstRow="0" w:lastRow="0" w:firstColumn="0" w:lastColumn="0" w:oddVBand="0" w:evenVBand="0" w:oddHBand="1" w:evenHBand="0" w:firstRowFirstColumn="0" w:firstRowLastColumn="0" w:lastRowFirstColumn="0" w:lastRowLastColumn="0"/>
               <w:rPr>
@@ -6902,6 +6783,7 @@
           </w:tcPr>
           <w:p>
             <w:pPr>
+              <w:pStyle w:val="Sinespaciado"/>
               <w:jc w:val="center"/>
               <w:cnfStyle w:val="000000100000" w:firstRow="0" w:lastRow="0" w:firstColumn="0" w:lastColumn="0" w:oddVBand="0" w:evenVBand="0" w:oddHBand="1" w:evenHBand="0" w:firstRowFirstColumn="0" w:firstRowLastColumn="0" w:lastRowFirstColumn="0" w:lastRowLastColumn="0"/>
               <w:rPr>
@@ -6929,6 +6811,7 @@
           </w:p>
           <w:p>
             <w:pPr>
+              <w:pStyle w:val="Sinespaciado"/>
               <w:jc w:val="center"/>
               <w:cnfStyle w:val="000000100000" w:firstRow="0" w:lastRow="0" w:firstColumn="0" w:lastColumn="0" w:oddVBand="0" w:evenVBand="0" w:oddHBand="1" w:evenHBand="0" w:firstRowFirstColumn="0" w:firstRowLastColumn="0" w:lastRowFirstColumn="0" w:lastRowLastColumn="0"/>
               <w:rPr>
@@ -6955,6 +6838,7 @@
           </w:tcPr>
           <w:p>
             <w:pPr>
+              <w:pStyle w:val="Sinespaciado"/>
               <w:jc w:val="center"/>
               <w:cnfStyle w:val="000000100000" w:firstRow="0" w:lastRow="0" w:firstColumn="0" w:lastColumn="0" w:oddVBand="0" w:evenVBand="0" w:oddHBand="1" w:evenHBand="0" w:firstRowFirstColumn="0" w:firstRowLastColumn="0" w:lastRowFirstColumn="0" w:lastRowLastColumn="0"/>
               <w:rPr>
@@ -6982,6 +6866,7 @@
           </w:p>
           <w:p>
             <w:pPr>
+              <w:pStyle w:val="Sinespaciado"/>
               <w:jc w:val="center"/>
               <w:cnfStyle w:val="000000100000" w:firstRow="0" w:lastRow="0" w:firstColumn="0" w:lastColumn="0" w:oddVBand="0" w:evenVBand="0" w:oddHBand="1" w:evenHBand="0" w:firstRowFirstColumn="0" w:firstRowLastColumn="0" w:lastRowFirstColumn="0" w:lastRowLastColumn="0"/>
               <w:rPr>
@@ -7003,6 +6888,7 @@
           </w:p>
           <w:p>
             <w:pPr>
+              <w:pStyle w:val="Sinespaciado"/>
               <w:jc w:val="center"/>
               <w:cnfStyle w:val="000000100000" w:firstRow="0" w:lastRow="0" w:firstColumn="0" w:lastColumn="0" w:oddVBand="0" w:evenVBand="0" w:oddHBand="1" w:evenHBand="0" w:firstRowFirstColumn="0" w:firstRowLastColumn="0" w:lastRowFirstColumn="0" w:lastRowLastColumn="0"/>
               <w:rPr>
@@ -7018,6 +6904,7 @@
           </w:p>
           <w:p>
             <w:pPr>
+              <w:pStyle w:val="Sinespaciado"/>
               <w:jc w:val="center"/>
               <w:cnfStyle w:val="000000100000" w:firstRow="0" w:lastRow="0" w:firstColumn="0" w:lastColumn="0" w:oddVBand="0" w:evenVBand="0" w:oddHBand="1" w:evenHBand="0" w:firstRowFirstColumn="0" w:firstRowLastColumn="0" w:lastRowFirstColumn="0" w:lastRowLastColumn="0"/>
               <w:rPr>
@@ -7037,6 +6924,7 @@
           </w:tcPr>
           <w:p>
             <w:pPr>
+              <w:pStyle w:val="Sinespaciado"/>
               <w:jc w:val="center"/>
               <w:rPr>
                 <w:lang w:eastAsia="es-ES_tradnl"/>
@@ -7057,6 +6945,7 @@
           </w:tcPr>
           <w:p>
             <w:pPr>
+              <w:pStyle w:val="Sinespaciado"/>
               <w:jc w:val="center"/>
               <w:cnfStyle w:val="000000000000" w:firstRow="0" w:lastRow="0" w:firstColumn="0" w:lastColumn="0" w:oddVBand="0" w:evenVBand="0" w:oddHBand="0" w:evenHBand="0" w:firstRowFirstColumn="0" w:firstRowLastColumn="0" w:lastRowFirstColumn="0" w:lastRowLastColumn="0"/>
               <w:rPr>
@@ -7109,6 +6998,7 @@
           </w:tcPr>
           <w:p>
             <w:pPr>
+              <w:pStyle w:val="Sinespaciado"/>
               <w:jc w:val="center"/>
               <w:rPr>
                 <w:lang w:val="en-US" w:eastAsia="es-ES_tradnl"/>
@@ -7123,6 +7013,7 @@
           </w:tcPr>
           <w:p>
             <w:pPr>
+              <w:pStyle w:val="Sinespaciado"/>
               <w:jc w:val="center"/>
               <w:cnfStyle w:val="000000100000" w:firstRow="0" w:lastRow="0" w:firstColumn="0" w:lastColumn="0" w:oddVBand="0" w:evenVBand="0" w:oddHBand="1" w:evenHBand="0" w:firstRowFirstColumn="0" w:firstRowLastColumn="0" w:lastRowFirstColumn="0" w:lastRowLastColumn="0"/>
               <w:rPr>
@@ -7143,6 +7034,7 @@
           </w:tcPr>
           <w:p>
             <w:pPr>
+              <w:pStyle w:val="Sinespaciado"/>
               <w:jc w:val="center"/>
               <w:cnfStyle w:val="000000100000" w:firstRow="0" w:lastRow="0" w:firstColumn="0" w:lastColumn="0" w:oddVBand="0" w:evenVBand="0" w:oddHBand="1" w:evenHBand="0" w:firstRowFirstColumn="0" w:firstRowLastColumn="0" w:lastRowFirstColumn="0" w:lastRowLastColumn="0"/>
               <w:rPr>
@@ -7182,6 +7074,7 @@
           </w:tcPr>
           <w:p>
             <w:pPr>
+              <w:pStyle w:val="Sinespaciado"/>
               <w:jc w:val="center"/>
               <w:cnfStyle w:val="000000100000" w:firstRow="0" w:lastRow="0" w:firstColumn="0" w:lastColumn="0" w:oddVBand="0" w:evenVBand="0" w:oddHBand="1" w:evenHBand="0" w:firstRowFirstColumn="0" w:firstRowLastColumn="0" w:lastRowFirstColumn="0" w:lastRowLastColumn="0"/>
               <w:rPr>
@@ -7337,21 +7230,7 @@
         <w:rPr>
           <w:lang w:val="en-US"/>
         </w:rPr>
-        <w:t xml:space="preserve">once again, not </w:t>
-      </w:r>
-      <w:proofErr w:type="gramStart"/>
-      <w:r>
-        <w:rPr>
-          <w:lang w:val="en-US"/>
-        </w:rPr>
-        <w:t>taking into account</w:t>
-      </w:r>
-      <w:proofErr w:type="gramEnd"/>
-      <w:r>
-        <w:rPr>
-          <w:lang w:val="en-US"/>
-        </w:rPr>
-        <w:t xml:space="preserve"> the meetings)</w:t>
+        <w:t>once again, not taking into account the meetings)</w:t>
       </w:r>
       <w:r>
         <w:rPr>
@@ -7459,14 +7338,12 @@
                 <w:bCs w:val="0"/>
               </w:rPr>
             </w:pPr>
-            <w:proofErr w:type="gramStart"/>
             <w:r>
               <w:rPr>
                 <w:bCs w:val="0"/>
               </w:rPr>
               <w:t>Status</w:t>
             </w:r>
-            <w:proofErr w:type="gramEnd"/>
           </w:p>
         </w:tc>
         <w:tc>
@@ -9353,6 +9230,7 @@
         <w:rPr>
           <w:lang w:val="en-US"/>
         </w:rPr>
+        <w:lastRenderedPageBreak/>
         <w:t>Due to conflicts between lists pagination and searching capsules we decided not to include pagination in our product for this sprint even if it was basically done in order to avoid unexpected errors when listing or searching for capsules. The root of this problem was that both tasks started relati</w:t>
       </w:r>
       <w:r>
@@ -9377,7 +9255,6 @@
         <w:rPr>
           <w:lang w:val="en-US"/>
         </w:rPr>
-        <w:lastRenderedPageBreak/>
         <w:t>Social network integration was postponed. The member who was in charge of this feature spent time investigating how to implement it, but reached the conclusion that it would not be completely ready before the deadline, and that it was much more important to carry out his other tasks instead of focusing in one that probably would not be finished in time, so our team agreed to leave this feature for the next sprint.</w:t>
       </w:r>
     </w:p>
@@ -9409,21 +9286,7 @@
         <w:rPr>
           <w:lang w:val="en-US"/>
         </w:rPr>
-        <w:t xml:space="preserve">Adrián </w:t>
-      </w:r>
-      <w:proofErr w:type="spellStart"/>
-      <w:r>
-        <w:rPr>
-          <w:lang w:val="en-US"/>
-        </w:rPr>
-        <w:t>Cantón</w:t>
-      </w:r>
-      <w:proofErr w:type="spellEnd"/>
-      <w:r>
-        <w:rPr>
-          <w:lang w:val="en-US"/>
-        </w:rPr>
-        <w:t>: 1.3</w:t>
+        <w:t>Adrián Cantón: 1.3</w:t>
       </w:r>
       <w:r>
         <w:rPr>
@@ -9574,21 +9437,7 @@
         <w:rPr>
           <w:lang w:val="en-US"/>
         </w:rPr>
-        <w:t xml:space="preserve">With these results we </w:t>
-      </w:r>
-      <w:proofErr w:type="gramStart"/>
-      <w:r>
-        <w:rPr>
-          <w:lang w:val="en-US"/>
-        </w:rPr>
-        <w:t>came to the conclusion</w:t>
-      </w:r>
-      <w:proofErr w:type="gramEnd"/>
-      <w:r>
-        <w:rPr>
-          <w:lang w:val="en-US"/>
-        </w:rPr>
-        <w:t xml:space="preserve"> that our performance has not improved but worsened, but it still was within acceptable limit. We think that our main problem is that our time estimations are very poor and that we were unable to focus the scope of the sprint correctly. For this reason, during our review meeting we came to the conclusion that we need a more detailed planification of our next sprint </w:t>
+        <w:t xml:space="preserve">With these results we came to the conclusion that our performance has not improved but worsened, but it still was within acceptable limit. We think that our main problem is that our time estimations are very poor and that we were unable to focus the scope of the sprint correctly. For this reason, during our review meeting we came to the conclusion that we need a more detailed planification of our next sprint </w:t>
       </w:r>
       <w:r>
         <w:rPr>
@@ -9625,21 +9474,7 @@
         <w:rPr>
           <w:lang w:val="en-US"/>
         </w:rPr>
-        <w:t xml:space="preserve">Adrián </w:t>
-      </w:r>
-      <w:proofErr w:type="spellStart"/>
-      <w:r>
-        <w:rPr>
-          <w:lang w:val="en-US"/>
-        </w:rPr>
-        <w:t>Cantón</w:t>
-      </w:r>
-      <w:proofErr w:type="spellEnd"/>
-      <w:r>
-        <w:rPr>
-          <w:lang w:val="en-US"/>
-        </w:rPr>
-        <w:t>: 1.31</w:t>
+        <w:t>Adrián Cantón: 1.31</w:t>
       </w:r>
     </w:p>
     <w:p>
@@ -9925,6 +9760,7 @@
         <w:rPr>
           <w:lang w:val="en-US"/>
         </w:rPr>
+        <w:lastRenderedPageBreak/>
         <w:t>Dependencies between some tasks, such as lots of the features having to wait for the data model to be implemented also contributed to make our schedule less flexible.</w:t>
       </w:r>
     </w:p>
@@ -9980,14 +9816,7 @@
         <w:rPr>
           <w:lang w:val="en-US"/>
         </w:rPr>
-        <w:t xml:space="preserve">when possible, that will be carried out on shorter </w:t>
-      </w:r>
-      <w:r>
-        <w:rPr>
-          <w:lang w:val="en-US"/>
-        </w:rPr>
-        <w:lastRenderedPageBreak/>
-        <w:t xml:space="preserve">timeframes, and from the beginning of the sprint we will allocate more time for the documentation of the sprint so that every member of the team has a clear idea of when the development must be finished. To reduce the number of conflicts between the different tasks that will be carried out, the project management tools will be more often used, for example, issues should not only be used to distribute the workload, but to communicate bugs so they are available to all the members to see and won’t </w:t>
+        <w:t xml:space="preserve">when possible, that will be carried out on shorter timeframes, and from the beginning of the sprint we will allocate more time for the documentation of the sprint so that every member of the team has a clear idea of when the development must be finished. To reduce the number of conflicts between the different tasks that will be carried out, the project management tools will be more often used, for example, issues should not only be used to distribute the workload, but to communicate bugs so they are available to all the members to see and won’t </w:t>
       </w:r>
       <w:r>
         <w:rPr>
@@ -10048,21 +9877,7 @@
         <w:rPr>
           <w:lang w:val="en-US"/>
         </w:rPr>
-        <w:t xml:space="preserve"> technologies, we decided to </w:t>
-      </w:r>
-      <w:proofErr w:type="gramStart"/>
-      <w:r>
-        <w:rPr>
-          <w:lang w:val="en-US"/>
-        </w:rPr>
-        <w:t>take a look</w:t>
-      </w:r>
-      <w:proofErr w:type="gramEnd"/>
-      <w:r>
-        <w:rPr>
-          <w:lang w:val="en-US"/>
-        </w:rPr>
-        <w:t xml:space="preserve"> at angular. Unfortunately, when researching about it we found out that including it into our already existing project would require some changes to the existing code and that even then, </w:t>
+        <w:t xml:space="preserve"> technologies, we decided to take a look at angular. Unfortunately, when researching about it we found out that including it into our already existing project would require some changes to the existing code and that even then, </w:t>
       </w:r>
       <w:r>
         <w:rPr>
@@ -10110,21 +9925,7 @@
         <w:rPr>
           <w:lang w:val="en-US"/>
         </w:rPr>
-        <w:t xml:space="preserve"> methods were used. This meant that some of the style features would not work </w:t>
-      </w:r>
-      <w:proofErr w:type="gramStart"/>
-      <w:r>
-        <w:rPr>
-          <w:lang w:val="en-US"/>
-        </w:rPr>
-        <w:t>exactly the same</w:t>
-      </w:r>
-      <w:proofErr w:type="gramEnd"/>
-      <w:r>
-        <w:rPr>
-          <w:lang w:val="en-US"/>
-        </w:rPr>
-        <w:t xml:space="preserve"> in both forms without having to specifically tailor the front end for each of these forms.</w:t>
+        <w:t xml:space="preserve"> methods were used. This meant that some of the style features would not work exactly the same in both forms without having to specifically tailor the front end for each of these forms.</w:t>
       </w:r>
     </w:p>
     <w:p>
@@ -10176,20 +9977,142 @@
       </w:pPr>
       <w:r>
         <w:rPr>
+          <w:lang w:val="en-US"/>
+        </w:rPr>
+        <w:t>Our automatization process, which at this point is in charge of releasing capsules whose dead</w:t>
+      </w:r>
+      <w:r>
+        <w:rPr>
+          <w:lang w:val="en-US"/>
+        </w:rPr>
+        <w:t>-</w:t>
+      </w:r>
+      <w:r>
+        <w:rPr>
+          <w:lang w:val="en-US"/>
+        </w:rPr>
+        <w:t>man switch has expired and</w:t>
+      </w:r>
+      <w:r>
+        <w:rPr>
+          <w:lang w:val="en-US"/>
+        </w:rPr>
+        <w:t xml:space="preserve"> sending emails when a capsule is released, depends on our Heroku free dynos not being asleep when the time to make the periodical checks come. We are investigating how to fix this issue.</w:t>
+      </w:r>
+    </w:p>
+    <w:p>
+      <w:pPr>
+        <w:rPr>
+          <w:lang w:val="en-US"/>
+        </w:rPr>
+      </w:pPr>
+    </w:p>
+    <w:p>
+      <w:pPr>
+        <w:pStyle w:val="Ttulo1"/>
+        <w:rPr>
+          <w:lang w:val="en-US"/>
+        </w:rPr>
+      </w:pPr>
+      <w:bookmarkStart w:id="11" w:name="_Toc4717804"/>
+      <w:r>
+        <w:rPr>
+          <w:lang w:val="en-US"/>
+        </w:rPr>
+        <w:t>Items produced as result of the sprint</w:t>
+      </w:r>
+      <w:bookmarkEnd w:id="11"/>
+    </w:p>
+    <w:p>
+      <w:pPr>
+        <w:rPr>
+          <w:lang w:val="en-US"/>
+        </w:rPr>
+      </w:pPr>
+      <w:r>
+        <w:rPr>
+          <w:lang w:val="en-US"/>
+        </w:rPr>
+        <w:t>As a result of these two weeks of work, we have the following products:</w:t>
+      </w:r>
+    </w:p>
+    <w:p>
+      <w:pPr>
+        <w:pStyle w:val="Prrafodelista"/>
+        <w:numPr>
+          <w:ilvl w:val="0"/>
+          <w:numId w:val="22"/>
+        </w:numPr>
+        <w:rPr>
+          <w:lang w:val="en-US"/>
+        </w:rPr>
+      </w:pPr>
+      <w:r>
+        <w:rPr>
+          <w:lang w:val="en-US"/>
+        </w:rPr>
+        <w:t xml:space="preserve">Conceptual Model and UML Diagram </w:t>
+      </w:r>
+      <w:r>
+        <w:rPr>
+          <w:lang w:val="en-US"/>
+        </w:rPr>
+        <w:t>o</w:t>
+      </w:r>
+      <w:r>
+        <w:rPr>
+          <w:lang w:val="en-US"/>
+        </w:rPr>
+        <w:t>f our appl</w:t>
+      </w:r>
+      <w:r>
+        <w:rPr>
+          <w:lang w:val="en-US"/>
+        </w:rPr>
+        <w:t>ication with the features we wanted to Implement so far:</w:t>
+      </w:r>
+    </w:p>
+    <w:p>
+      <w:pPr>
+        <w:ind w:firstLine="0"/>
+        <w:jc w:val="left"/>
+        <w:rPr>
           <w:noProof/>
           <w:lang w:val="en-US"/>
         </w:rPr>
+      </w:pPr>
+      <w:r>
+        <w:rPr>
+          <w:lang w:val="en-US"/>
+        </w:rPr>
+        <w:br w:type="page"/>
+      </w:r>
+    </w:p>
+    <w:p>
+      <w:pPr>
+        <w:ind w:firstLine="0"/>
+        <w:jc w:val="left"/>
+        <w:rPr>
+          <w:lang w:val="en-US"/>
+        </w:rPr>
+      </w:pPr>
+      <w:r>
+        <w:rPr>
+          <w:noProof/>
+          <w:lang w:val="en-US"/>
+        </w:rPr>
+        <w:lastRenderedPageBreak/>
         <w:drawing>
-          <wp:anchor distT="0" distB="0" distL="114300" distR="114300" simplePos="0" relativeHeight="251658240" behindDoc="1" locked="0" layoutInCell="1" allowOverlap="1" wp14:anchorId="5FC63B62" wp14:editId="04C32DFF">
+          <wp:anchor distT="0" distB="0" distL="114300" distR="114300" simplePos="0" relativeHeight="251661312" behindDoc="1" locked="0" layoutInCell="1" allowOverlap="1" wp14:anchorId="26A3350B" wp14:editId="1430BDC1">
             <wp:simplePos x="0" y="0"/>
-            <wp:positionH relativeFrom="column">
-              <wp:posOffset>-861695</wp:posOffset>
+            <wp:positionH relativeFrom="margin">
+              <wp:posOffset>915219</wp:posOffset>
             </wp:positionH>
             <wp:positionV relativeFrom="paragraph">
-              <wp:posOffset>249556</wp:posOffset>
+              <wp:posOffset>-3298613</wp:posOffset>
             </wp:positionV>
-            <wp:extent cx="6827511" cy="9656785"/>
-            <wp:effectExtent l="0" t="5080" r="6985" b="6985"/>
+            <wp:extent cx="3573539" cy="9655662"/>
+            <wp:effectExtent l="6985" t="0" r="0" b="0"/>
             <wp:wrapNone/>
             <wp:docPr id="3" name="Imagen 3" descr="C:\Users\Pablo\AppData\Local\Microsoft\Windows\INetCache\Content.MSO\32A5E301.tmp"/>
             <wp:cNvGraphicFramePr>
@@ -10204,7 +10127,7 @@
                       <a:picLocks noChangeAspect="1" noChangeArrowheads="1"/>
                     </pic:cNvPicPr>
                   </pic:nvPicPr>
-                  <pic:blipFill>
+                  <pic:blipFill rotWithShape="1">
                     <a:blip r:embed="rId14" cstate="print">
                       <a:extLst>
                         <a:ext uri="{28A0092B-C50C-407E-A947-70E740481C1C}">
@@ -10212,15 +10135,13 @@
                         </a:ext>
                       </a:extLst>
                     </a:blip>
-                    <a:srcRect/>
-                    <a:stretch>
-                      <a:fillRect/>
-                    </a:stretch>
+                    <a:srcRect l="10130" t="-132" r="37523" b="132"/>
+                    <a:stretch/>
                   </pic:blipFill>
                   <pic:spPr bwMode="auto">
                     <a:xfrm rot="5400000">
                       <a:off x="0" y="0"/>
-                      <a:ext cx="6827511" cy="9656785"/>
+                      <a:ext cx="3573539" cy="9655662"/>
                     </a:xfrm>
                     <a:prstGeom prst="rect">
                       <a:avLst/>
@@ -10229,6 +10150,11 @@
                     <a:ln>
                       <a:noFill/>
                     </a:ln>
+                    <a:extLst>
+                      <a:ext uri="{53640926-AAD7-44D8-BBD7-CCE9431645EC}">
+                        <a14:shadowObscured xmlns:a14="http://schemas.microsoft.com/office/drawing/2010/main"/>
+                      </a:ext>
+                    </a:extLst>
                   </pic:spPr>
                 </pic:pic>
               </a:graphicData>
@@ -10242,116 +10168,15 @@
           </wp:anchor>
         </w:drawing>
       </w:r>
-      <w:r>
-        <w:rPr>
-          <w:lang w:val="en-US"/>
-        </w:rPr>
-        <w:t xml:space="preserve">Our automatization process, which at this point </w:t>
-      </w:r>
-      <w:proofErr w:type="gramStart"/>
-      <w:r>
-        <w:rPr>
-          <w:lang w:val="en-US"/>
-        </w:rPr>
-        <w:t>is in charge of</w:t>
-      </w:r>
-      <w:proofErr w:type="gramEnd"/>
-      <w:r>
-        <w:rPr>
-          <w:lang w:val="en-US"/>
-        </w:rPr>
-        <w:t xml:space="preserve"> releasing capsules whose dead</w:t>
-      </w:r>
-      <w:r>
-        <w:rPr>
-          <w:lang w:val="en-US"/>
-        </w:rPr>
-        <w:t>-</w:t>
-      </w:r>
-      <w:r>
-        <w:rPr>
-          <w:lang w:val="en-US"/>
-        </w:rPr>
-        <w:t>man switch has expired and</w:t>
-      </w:r>
-      <w:r>
-        <w:rPr>
-          <w:lang w:val="en-US"/>
-        </w:rPr>
-        <w:t xml:space="preserve"> sending emails when a capsule is released, depends on our Heroku free dynos not being asleep when the time to make the periodical checks come. We are investigating how to fix this issue.</w:t>
-      </w:r>
-    </w:p>
-    <w:p>
-      <w:pPr>
-        <w:rPr>
-          <w:lang w:val="en-US"/>
-        </w:rPr>
-      </w:pPr>
-    </w:p>
-    <w:p>
-      <w:pPr>
-        <w:pStyle w:val="Ttulo1"/>
-        <w:rPr>
-          <w:lang w:val="en-US"/>
-        </w:rPr>
-      </w:pPr>
-      <w:bookmarkStart w:id="11" w:name="_Toc4717804"/>
-      <w:r>
-        <w:rPr>
-          <w:lang w:val="en-US"/>
-        </w:rPr>
-        <w:t>Items produced as result of the sprint</w:t>
-      </w:r>
-      <w:bookmarkEnd w:id="11"/>
-    </w:p>
-    <w:p>
-      <w:pPr>
-        <w:rPr>
-          <w:lang w:val="en-US"/>
-        </w:rPr>
-      </w:pPr>
-      <w:r>
-        <w:rPr>
-          <w:lang w:val="en-US"/>
-        </w:rPr>
-        <w:t>As a result of these two weeks of work, we have the following products:</w:t>
-      </w:r>
-    </w:p>
-    <w:p>
-      <w:pPr>
-        <w:pStyle w:val="Prrafodelista"/>
-        <w:numPr>
-          <w:ilvl w:val="0"/>
-          <w:numId w:val="22"/>
-        </w:numPr>
-        <w:rPr>
-          <w:lang w:val="en-US"/>
-        </w:rPr>
-      </w:pPr>
-      <w:r>
-        <w:rPr>
-          <w:lang w:val="en-US"/>
-        </w:rPr>
-        <w:t xml:space="preserve">Conceptual Model and UML Diagram </w:t>
-      </w:r>
-      <w:r>
-        <w:rPr>
-          <w:lang w:val="en-US"/>
-        </w:rPr>
-        <w:t>o</w:t>
-      </w:r>
-      <w:r>
-        <w:rPr>
-          <w:lang w:val="en-US"/>
-        </w:rPr>
-        <w:t>f our appl</w:t>
-      </w:r>
-      <w:r>
-        <w:rPr>
-          <w:lang w:val="en-US"/>
-        </w:rPr>
-        <w:t>ication with the features we wanted to Implement so far:</w:t>
-      </w:r>
+    </w:p>
+    <w:p>
+      <w:pPr>
+        <w:ind w:firstLine="0"/>
+        <w:jc w:val="left"/>
+        <w:rPr>
+          <w:lang w:val="en-US"/>
+        </w:rPr>
+      </w:pPr>
     </w:p>
     <w:p>
       <w:pPr>
@@ -10453,18 +10278,185 @@
         <w:rPr>
           <w:noProof/>
         </w:rPr>
-        <w:lastRenderedPageBreak/>
+        <mc:AlternateContent>
+          <mc:Choice Requires="wps">
+            <w:drawing>
+              <wp:anchor distT="0" distB="0" distL="114300" distR="114300" simplePos="0" relativeHeight="251663360" behindDoc="1" locked="0" layoutInCell="1" allowOverlap="1" wp14:anchorId="1B98E71E" wp14:editId="26ACFA53">
+                <wp:simplePos x="0" y="0"/>
+                <wp:positionH relativeFrom="column">
+                  <wp:posOffset>-2125768</wp:posOffset>
+                </wp:positionH>
+                <wp:positionV relativeFrom="paragraph">
+                  <wp:posOffset>192828</wp:posOffset>
+                </wp:positionV>
+                <wp:extent cx="9655175" cy="385234"/>
+                <wp:effectExtent l="0" t="0" r="3175" b="0"/>
+                <wp:wrapNone/>
+                <wp:docPr id="2" name="Cuadro de texto 2"/>
+                <wp:cNvGraphicFramePr/>
+                <a:graphic xmlns:a="http://schemas.openxmlformats.org/drawingml/2006/main">
+                  <a:graphicData uri="http://schemas.microsoft.com/office/word/2010/wordprocessingShape">
+                    <wps:wsp>
+                      <wps:cNvSpPr txBox="1"/>
+                      <wps:spPr>
+                        <a:xfrm>
+                          <a:off x="0" y="0"/>
+                          <a:ext cx="9655175" cy="385234"/>
+                        </a:xfrm>
+                        <a:prstGeom prst="rect">
+                          <a:avLst/>
+                        </a:prstGeom>
+                        <a:solidFill>
+                          <a:prstClr val="white"/>
+                        </a:solidFill>
+                        <a:ln>
+                          <a:noFill/>
+                        </a:ln>
+                      </wps:spPr>
+                      <wps:txbx>
+                        <w:txbxContent>
+                          <w:p>
+                            <w:pPr>
+                              <w:pStyle w:val="Descripcin"/>
+                              <w:jc w:val="center"/>
+                              <w:rPr>
+                                <w:noProof/>
+                                <w:sz w:val="21"/>
+                                <w:szCs w:val="21"/>
+                                <w:lang w:val="en-US"/>
+                              </w:rPr>
+                            </w:pPr>
+                            <w:r>
+                              <w:t xml:space="preserve">Figure </w:t>
+                            </w:r>
+                            <w:fldSimple w:instr=" SEQ Figure \* ARABIC ">
+                              <w:r>
+                                <w:rPr>
+                                  <w:noProof/>
+                                </w:rPr>
+                                <w:t>2</w:t>
+                              </w:r>
+                            </w:fldSimple>
+                            <w:r>
+                              <w:t xml:space="preserve">: Conceptual </w:t>
+                            </w:r>
+                            <w:proofErr w:type="spellStart"/>
+                            <w:r>
+                              <w:t>model</w:t>
+                            </w:r>
+                            <w:proofErr w:type="spellEnd"/>
+                          </w:p>
+                        </w:txbxContent>
+                      </wps:txbx>
+                      <wps:bodyPr rot="0" spcFirstLastPara="0" vertOverflow="overflow" horzOverflow="overflow" vert="horz" wrap="square" lIns="0" tIns="0" rIns="0" bIns="0" numCol="1" spcCol="0" rtlCol="0" fromWordArt="0" anchor="t" anchorCtr="0" forceAA="0" compatLnSpc="1">
+                        <a:prstTxWarp prst="textNoShape">
+                          <a:avLst/>
+                        </a:prstTxWarp>
+                        <a:noAutofit/>
+                      </wps:bodyPr>
+                    </wps:wsp>
+                  </a:graphicData>
+                </a:graphic>
+                <wp14:sizeRelV relativeFrom="margin">
+                  <wp14:pctHeight>0</wp14:pctHeight>
+                </wp14:sizeRelV>
+              </wp:anchor>
+            </w:drawing>
+          </mc:Choice>
+          <mc:Fallback>
+            <w:pict>
+              <v:shapetype w14:anchorId="1B98E71E" id="_x0000_t202" coordsize="21600,21600" o:spt="202" path="m,l,21600r21600,l21600,xe">
+                <v:stroke joinstyle="miter"/>
+                <v:path gradientshapeok="t" o:connecttype="rect"/>
+              </v:shapetype>
+              <v:shape id="Cuadro de texto 2" o:spid="_x0000_s1026" type="#_x0000_t202" style="position:absolute;left:0;text-align:left;margin-left:-167.4pt;margin-top:15.2pt;width:760.25pt;height:30.35pt;z-index:-251653120;visibility:visible;mso-wrap-style:square;mso-height-percent:0;mso-wrap-distance-left:9pt;mso-wrap-distance-top:0;mso-wrap-distance-right:9pt;mso-wrap-distance-bottom:0;mso-position-horizontal:absolute;mso-position-horizontal-relative:text;mso-position-vertical:absolute;mso-position-vertical-relative:text;mso-height-percent:0;mso-height-relative:margin;v-text-anchor:top" o:gfxdata="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" stroked="f">
+                <v:textbox inset="0,0,0,0">
+                  <w:txbxContent>
+                    <w:p>
+                      <w:pPr>
+                        <w:pStyle w:val="Descripcin"/>
+                        <w:jc w:val="center"/>
+                        <w:rPr>
+                          <w:noProof/>
+                          <w:sz w:val="21"/>
+                          <w:szCs w:val="21"/>
+                          <w:lang w:val="en-US"/>
+                        </w:rPr>
+                      </w:pPr>
+                      <w:r>
+                        <w:t xml:space="preserve">Figure </w:t>
+                      </w:r>
+                      <w:fldSimple w:instr=" SEQ Figure \* ARABIC ">
+                        <w:r>
+                          <w:rPr>
+                            <w:noProof/>
+                          </w:rPr>
+                          <w:t>2</w:t>
+                        </w:r>
+                      </w:fldSimple>
+                      <w:r>
+                        <w:t xml:space="preserve">: Conceptual </w:t>
+                      </w:r>
+                      <w:proofErr w:type="spellStart"/>
+                      <w:r>
+                        <w:t>model</w:t>
+                      </w:r>
+                      <w:proofErr w:type="spellEnd"/>
+                    </w:p>
+                  </w:txbxContent>
+                </v:textbox>
+              </v:shape>
+            </w:pict>
+          </mc:Fallback>
+        </mc:AlternateContent>
+      </w:r>
+    </w:p>
+    <w:p>
+      <w:pPr>
+        <w:pStyle w:val="Prrafodelista"/>
+        <w:rPr>
+          <w:lang w:val="en-US"/>
+        </w:rPr>
+      </w:pPr>
+    </w:p>
+    <w:p>
+      <w:pPr>
+        <w:pStyle w:val="Prrafodelista"/>
+        <w:rPr>
+          <w:lang w:val="en-US"/>
+        </w:rPr>
+      </w:pPr>
+    </w:p>
+    <w:p>
+      <w:pPr>
+        <w:pStyle w:val="Prrafodelista"/>
+        <w:rPr>
+          <w:lang w:val="en-US"/>
+        </w:rPr>
+      </w:pPr>
+    </w:p>
+    <w:p>
+      <w:pPr>
+        <w:pStyle w:val="Prrafodelista"/>
+        <w:rPr>
+          <w:lang w:val="en-US"/>
+        </w:rPr>
+      </w:pPr>
+      <w:r>
+        <w:rPr>
+          <w:noProof/>
+        </w:rPr>
         <w:drawing>
-          <wp:anchor distT="0" distB="0" distL="114300" distR="114300" simplePos="0" relativeHeight="251659264" behindDoc="1" locked="0" layoutInCell="1" allowOverlap="1" wp14:anchorId="65637BD9" wp14:editId="54D722E8">
+          <wp:anchor distT="0" distB="0" distL="114300" distR="114300" simplePos="0" relativeHeight="251665408" behindDoc="1" locked="0" layoutInCell="1" allowOverlap="1" wp14:anchorId="3F9C7C15" wp14:editId="3368C5F9">
             <wp:simplePos x="0" y="0"/>
-            <wp:positionH relativeFrom="page">
-              <wp:align>right</wp:align>
+            <wp:positionH relativeFrom="margin">
+              <wp:align>center</wp:align>
             </wp:positionH>
             <wp:positionV relativeFrom="paragraph">
-              <wp:posOffset>11430</wp:posOffset>
+              <wp:posOffset>186478</wp:posOffset>
             </wp:positionV>
-            <wp:extent cx="8095819" cy="3759454"/>
-            <wp:effectExtent l="0" t="0" r="635" b="0"/>
+            <wp:extent cx="8017933" cy="3276600"/>
+            <wp:effectExtent l="0" t="0" r="2540" b="0"/>
             <wp:wrapNone/>
             <wp:docPr id="1" name="Imagen 1" descr="https://raw.githubusercontent.com/pabreblob/capsulefy/master/Week%206/UML.jpg"/>
             <wp:cNvGraphicFramePr>
@@ -10479,7 +10471,7 @@
                       <a:picLocks noChangeAspect="1" noChangeArrowheads="1"/>
                     </pic:cNvPicPr>
                   </pic:nvPicPr>
-                  <pic:blipFill>
+                  <pic:blipFill rotWithShape="1">
                     <a:blip r:embed="rId15" cstate="print">
                       <a:extLst>
                         <a:ext uri="{28A0092B-C50C-407E-A947-70E740481C1C}">
@@ -10487,15 +10479,13 @@
                         </a:ext>
                       </a:extLst>
                     </a:blip>
-                    <a:srcRect/>
-                    <a:stretch>
-                      <a:fillRect/>
-                    </a:stretch>
+                    <a:srcRect t="4504" r="959" b="8328"/>
+                    <a:stretch/>
                   </pic:blipFill>
                   <pic:spPr bwMode="auto">
                     <a:xfrm>
                       <a:off x="0" y="0"/>
-                      <a:ext cx="8095819" cy="3759454"/>
+                      <a:ext cx="8017933" cy="3276600"/>
                     </a:xfrm>
                     <a:prstGeom prst="rect">
                       <a:avLst/>
@@ -10504,6 +10494,11 @@
                     <a:ln>
                       <a:noFill/>
                     </a:ln>
+                    <a:extLst>
+                      <a:ext uri="{53640926-AAD7-44D8-BBD7-CCE9431645EC}">
+                        <a14:shadowObscured xmlns:a14="http://schemas.microsoft.com/office/drawing/2010/main"/>
+                      </a:ext>
+                    </a:extLst>
                   </pic:spPr>
                 </pic:pic>
               </a:graphicData>
@@ -10669,6 +10664,155 @@
           <w:lang w:val="en-US"/>
         </w:rPr>
       </w:pPr>
+      <w:r>
+        <w:rPr>
+          <w:noProof/>
+        </w:rPr>
+        <mc:AlternateContent>
+          <mc:Choice Requires="wps">
+            <w:drawing>
+              <wp:anchor distT="0" distB="0" distL="114300" distR="114300" simplePos="0" relativeHeight="251667456" behindDoc="1" locked="0" layoutInCell="1" allowOverlap="1" wp14:anchorId="484F4898" wp14:editId="43B1DE19">
+                <wp:simplePos x="0" y="0"/>
+                <wp:positionH relativeFrom="column">
+                  <wp:posOffset>-402802</wp:posOffset>
+                </wp:positionH>
+                <wp:positionV relativeFrom="paragraph">
+                  <wp:posOffset>193887</wp:posOffset>
+                </wp:positionV>
+                <wp:extent cx="6404610" cy="232621"/>
+                <wp:effectExtent l="0" t="0" r="0" b="0"/>
+                <wp:wrapNone/>
+                <wp:docPr id="4" name="Cuadro de texto 4"/>
+                <wp:cNvGraphicFramePr/>
+                <a:graphic xmlns:a="http://schemas.openxmlformats.org/drawingml/2006/main">
+                  <a:graphicData uri="http://schemas.microsoft.com/office/word/2010/wordprocessingShape">
+                    <wps:wsp>
+                      <wps:cNvSpPr txBox="1"/>
+                      <wps:spPr>
+                        <a:xfrm>
+                          <a:off x="0" y="0"/>
+                          <a:ext cx="6404610" cy="232621"/>
+                        </a:xfrm>
+                        <a:prstGeom prst="rect">
+                          <a:avLst/>
+                        </a:prstGeom>
+                        <a:solidFill>
+                          <a:prstClr val="white"/>
+                        </a:solidFill>
+                        <a:ln>
+                          <a:noFill/>
+                        </a:ln>
+                      </wps:spPr>
+                      <wps:txbx>
+                        <w:txbxContent>
+                          <w:p>
+                            <w:pPr>
+                              <w:pStyle w:val="Descripcin"/>
+                              <w:jc w:val="center"/>
+                              <w:rPr>
+                                <w:noProof/>
+                                <w:sz w:val="21"/>
+                                <w:szCs w:val="21"/>
+                              </w:rPr>
+                            </w:pPr>
+                            <w:r>
+                              <w:t xml:space="preserve">Figure </w:t>
+                            </w:r>
+                            <w:fldSimple w:instr=" SEQ Figure \* ARABIC ">
+                              <w:r>
+                                <w:rPr>
+                                  <w:noProof/>
+                                </w:rPr>
+                                <w:t>3</w:t>
+                              </w:r>
+                            </w:fldSimple>
+                            <w:r>
+                              <w:t xml:space="preserve">: UML </w:t>
+                            </w:r>
+                            <w:proofErr w:type="spellStart"/>
+                            <w:r>
+                              <w:t>Diagram</w:t>
+                            </w:r>
+                            <w:proofErr w:type="spellEnd"/>
+                          </w:p>
+                        </w:txbxContent>
+                      </wps:txbx>
+                      <wps:bodyPr rot="0" spcFirstLastPara="0" vertOverflow="overflow" horzOverflow="overflow" vert="horz" wrap="square" lIns="0" tIns="0" rIns="0" bIns="0" numCol="1" spcCol="0" rtlCol="0" fromWordArt="0" anchor="t" anchorCtr="0" forceAA="0" compatLnSpc="1">
+                        <a:prstTxWarp prst="textNoShape">
+                          <a:avLst/>
+                        </a:prstTxWarp>
+                        <a:noAutofit/>
+                      </wps:bodyPr>
+                    </wps:wsp>
+                  </a:graphicData>
+                </a:graphic>
+                <wp14:sizeRelH relativeFrom="margin">
+                  <wp14:pctWidth>0</wp14:pctWidth>
+                </wp14:sizeRelH>
+                <wp14:sizeRelV relativeFrom="margin">
+                  <wp14:pctHeight>0</wp14:pctHeight>
+                </wp14:sizeRelV>
+              </wp:anchor>
+            </w:drawing>
+          </mc:Choice>
+          <mc:Fallback>
+            <w:pict>
+              <v:shape w14:anchorId="484F4898" id="Cuadro de texto 4" o:spid="_x0000_s1027" type="#_x0000_t202" style="position:absolute;left:0;text-align:left;margin-left:-31.7pt;margin-top:15.25pt;width:504.3pt;height:18.3pt;z-index:-251649024;visibility:visible;mso-wrap-style:square;mso-width-percent:0;mso-height-percent:0;mso-wrap-distance-left:9pt;mso-wrap-distance-top:0;mso-wrap-distance-right:9pt;mso-wrap-distance-bottom:0;mso-position-horizontal:absolute;mso-position-horizontal-relative:text;mso-position-vertical:absolute;mso-position-vertical-relative:text;mso-width-percent:0;mso-height-percent:0;mso-width-relative:margin;mso-height-relative:margin;v-text-anchor:top" o:gfxdata="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" stroked="f">
+                <v:textbox inset="0,0,0,0">
+                  <w:txbxContent>
+                    <w:p>
+                      <w:pPr>
+                        <w:pStyle w:val="Descripcin"/>
+                        <w:jc w:val="center"/>
+                        <w:rPr>
+                          <w:noProof/>
+                          <w:sz w:val="21"/>
+                          <w:szCs w:val="21"/>
+                        </w:rPr>
+                      </w:pPr>
+                      <w:r>
+                        <w:t xml:space="preserve">Figure </w:t>
+                      </w:r>
+                      <w:fldSimple w:instr=" SEQ Figure \* ARABIC ">
+                        <w:r>
+                          <w:rPr>
+                            <w:noProof/>
+                          </w:rPr>
+                          <w:t>3</w:t>
+                        </w:r>
+                      </w:fldSimple>
+                      <w:r>
+                        <w:t xml:space="preserve">: UML </w:t>
+                      </w:r>
+                      <w:proofErr w:type="spellStart"/>
+                      <w:r>
+                        <w:t>Diagram</w:t>
+                      </w:r>
+                      <w:proofErr w:type="spellEnd"/>
+                    </w:p>
+                  </w:txbxContent>
+                </v:textbox>
+              </v:shape>
+            </w:pict>
+          </mc:Fallback>
+        </mc:AlternateContent>
+      </w:r>
+    </w:p>
+    <w:p>
+      <w:pPr>
+        <w:pStyle w:val="Prrafodelista"/>
+        <w:rPr>
+          <w:lang w:val="en-US"/>
+        </w:rPr>
+      </w:pPr>
+    </w:p>
+    <w:p>
+      <w:pPr>
+        <w:pStyle w:val="Prrafodelista"/>
+        <w:rPr>
+          <w:lang w:val="en-US"/>
+        </w:rPr>
+      </w:pPr>
     </w:p>
     <w:p>
       <w:pPr>
@@ -10781,29 +10925,9 @@
         <w:rPr>
           <w:lang w:val="en-US"/>
         </w:rPr>
+        <w:lastRenderedPageBreak/>
         <w:t>All the documentation provided in the deliverable of this sprint</w:t>
       </w:r>
-    </w:p>
-    <w:p>
-      <w:pPr>
-        <w:rPr>
-          <w:lang w:val="en-US"/>
-        </w:rPr>
-      </w:pPr>
-      <w:r>
-        <w:rPr>
-          <w:lang w:val="en-US"/>
-        </w:rPr>
-        <w:br w:type="page"/>
-      </w:r>
-    </w:p>
-    <w:p>
-      <w:pPr>
-        <w:pStyle w:val="Prrafodelista"/>
-        <w:rPr>
-          <w:lang w:val="en-US"/>
-        </w:rPr>
-      </w:pPr>
     </w:p>
     <w:p>
       <w:pPr>
@@ -10919,6 +11043,7 @@
           </w:tcPr>
           <w:p>
             <w:pPr>
+              <w:pStyle w:val="Sinespaciado"/>
               <w:jc w:val="center"/>
             </w:pPr>
             <w:proofErr w:type="spellStart"/>
@@ -10940,6 +11065,7 @@
           </w:tcPr>
           <w:p>
             <w:pPr>
+              <w:pStyle w:val="Sinespaciado"/>
               <w:jc w:val="center"/>
               <w:cnfStyle w:val="100000000000" w:firstRow="1" w:lastRow="0" w:firstColumn="0" w:lastColumn="0" w:oddVBand="0" w:evenVBand="0" w:oddHBand="0" w:evenHBand="0" w:firstRowFirstColumn="0" w:firstRowLastColumn="0" w:lastRowFirstColumn="0" w:lastRowLastColumn="0"/>
               <w:rPr>
@@ -10969,6 +11095,7 @@
           </w:tcPr>
           <w:p>
             <w:pPr>
+              <w:pStyle w:val="Sinespaciado"/>
               <w:jc w:val="center"/>
               <w:cnfStyle w:val="100000000000" w:firstRow="1" w:lastRow="0" w:firstColumn="0" w:lastColumn="0" w:oddVBand="0" w:evenVBand="0" w:oddHBand="0" w:evenHBand="0" w:firstRowFirstColumn="0" w:firstRowLastColumn="0" w:lastRowFirstColumn="0" w:lastRowLastColumn="0"/>
             </w:pPr>
@@ -10994,6 +11121,7 @@
           </w:tcPr>
           <w:p>
             <w:pPr>
+              <w:pStyle w:val="Sinespaciado"/>
               <w:jc w:val="center"/>
               <w:cnfStyle w:val="100000000000" w:firstRow="1" w:lastRow="0" w:firstColumn="0" w:lastColumn="0" w:oddVBand="0" w:evenVBand="0" w:oddHBand="0" w:evenHBand="0" w:firstRowFirstColumn="0" w:firstRowLastColumn="0" w:lastRowFirstColumn="0" w:lastRowLastColumn="0"/>
               <w:rPr>
@@ -11027,6 +11155,7 @@
           </w:tcPr>
           <w:p>
             <w:pPr>
+              <w:pStyle w:val="Sinespaciado"/>
               <w:jc w:val="center"/>
               <w:cnfStyle w:val="100000000000" w:firstRow="1" w:lastRow="0" w:firstColumn="0" w:lastColumn="0" w:oddVBand="0" w:evenVBand="0" w:oddHBand="0" w:evenHBand="0" w:firstRowFirstColumn="0" w:firstRowLastColumn="0" w:lastRowFirstColumn="0" w:lastRowLastColumn="0"/>
               <w:rPr>
@@ -11066,6 +11195,7 @@
           </w:tcPr>
           <w:p>
             <w:pPr>
+              <w:pStyle w:val="Sinespaciado"/>
               <w:jc w:val="center"/>
               <w:rPr>
                 <w:b w:val="0"/>
@@ -11091,6 +11221,7 @@
           </w:tcPr>
           <w:p>
             <w:pPr>
+              <w:pStyle w:val="Sinespaciado"/>
               <w:jc w:val="center"/>
               <w:cnfStyle w:val="000000100000" w:firstRow="0" w:lastRow="0" w:firstColumn="0" w:lastColumn="0" w:oddVBand="0" w:evenVBand="0" w:oddHBand="1" w:evenHBand="0" w:firstRowFirstColumn="0" w:firstRowLastColumn="0" w:lastRowFirstColumn="0" w:lastRowLastColumn="0"/>
               <w:rPr>
@@ -11115,6 +11246,7 @@
           </w:tcPr>
           <w:p>
             <w:pPr>
+              <w:pStyle w:val="Sinespaciado"/>
               <w:jc w:val="center"/>
               <w:cnfStyle w:val="000000100000" w:firstRow="0" w:lastRow="0" w:firstColumn="0" w:lastColumn="0" w:oddVBand="0" w:evenVBand="0" w:oddHBand="1" w:evenHBand="0" w:firstRowFirstColumn="0" w:firstRowLastColumn="0" w:lastRowFirstColumn="0" w:lastRowLastColumn="0"/>
               <w:rPr>
@@ -11139,6 +11271,7 @@
           </w:tcPr>
           <w:p>
             <w:pPr>
+              <w:pStyle w:val="Sinespaciado"/>
               <w:jc w:val="center"/>
               <w:cnfStyle w:val="000000100000" w:firstRow="0" w:lastRow="0" w:firstColumn="0" w:lastColumn="0" w:oddVBand="0" w:evenVBand="0" w:oddHBand="1" w:evenHBand="0" w:firstRowFirstColumn="0" w:firstRowLastColumn="0" w:lastRowFirstColumn="0" w:lastRowLastColumn="0"/>
             </w:pPr>
@@ -11160,6 +11293,7 @@
           </w:tcPr>
           <w:p>
             <w:pPr>
+              <w:pStyle w:val="Sinespaciado"/>
               <w:jc w:val="center"/>
               <w:cnfStyle w:val="000000100000" w:firstRow="0" w:lastRow="0" w:firstColumn="0" w:lastColumn="0" w:oddVBand="0" w:evenVBand="0" w:oddHBand="1" w:evenHBand="0" w:firstRowFirstColumn="0" w:firstRowLastColumn="0" w:lastRowFirstColumn="0" w:lastRowLastColumn="0"/>
             </w:pPr>
@@ -11184,6 +11318,7 @@
           </w:tcPr>
           <w:p>
             <w:pPr>
+              <w:pStyle w:val="Sinespaciado"/>
               <w:jc w:val="center"/>
               <w:rPr>
                 <w:b w:val="0"/>
@@ -11209,6 +11344,7 @@
           </w:tcPr>
           <w:p>
             <w:pPr>
+              <w:pStyle w:val="Sinespaciado"/>
               <w:jc w:val="center"/>
               <w:cnfStyle w:val="000000000000" w:firstRow="0" w:lastRow="0" w:firstColumn="0" w:lastColumn="0" w:oddVBand="0" w:evenVBand="0" w:oddHBand="0" w:evenHBand="0" w:firstRowFirstColumn="0" w:firstRowLastColumn="0" w:lastRowFirstColumn="0" w:lastRowLastColumn="0"/>
               <w:rPr>
@@ -11233,6 +11369,7 @@
           </w:tcPr>
           <w:p>
             <w:pPr>
+              <w:pStyle w:val="Sinespaciado"/>
               <w:jc w:val="center"/>
               <w:cnfStyle w:val="000000000000" w:firstRow="0" w:lastRow="0" w:firstColumn="0" w:lastColumn="0" w:oddVBand="0" w:evenVBand="0" w:oddHBand="0" w:evenHBand="0" w:firstRowFirstColumn="0" w:firstRowLastColumn="0" w:lastRowFirstColumn="0" w:lastRowLastColumn="0"/>
               <w:rPr>
@@ -11257,6 +11394,7 @@
           </w:tcPr>
           <w:p>
             <w:pPr>
+              <w:pStyle w:val="Sinespaciado"/>
               <w:jc w:val="center"/>
               <w:cnfStyle w:val="000000000000" w:firstRow="0" w:lastRow="0" w:firstColumn="0" w:lastColumn="0" w:oddVBand="0" w:evenVBand="0" w:oddHBand="0" w:evenHBand="0" w:firstRowFirstColumn="0" w:firstRowLastColumn="0" w:lastRowFirstColumn="0" w:lastRowLastColumn="0"/>
               <w:rPr>
@@ -11281,6 +11419,7 @@
           </w:tcPr>
           <w:p>
             <w:pPr>
+              <w:pStyle w:val="Sinespaciado"/>
               <w:jc w:val="center"/>
               <w:cnfStyle w:val="000000000000" w:firstRow="0" w:lastRow="0" w:firstColumn="0" w:lastColumn="0" w:oddVBand="0" w:evenVBand="0" w:oddHBand="0" w:evenHBand="0" w:firstRowFirstColumn="0" w:firstRowLastColumn="0" w:lastRowFirstColumn="0" w:lastRowLastColumn="0"/>
               <w:rPr>
@@ -11312,6 +11451,7 @@
           </w:tcPr>
           <w:p>
             <w:pPr>
+              <w:pStyle w:val="Sinespaciado"/>
               <w:jc w:val="center"/>
               <w:rPr>
                 <w:b w:val="0"/>
@@ -11337,6 +11477,7 @@
           </w:tcPr>
           <w:p>
             <w:pPr>
+              <w:pStyle w:val="Sinespaciado"/>
               <w:jc w:val="center"/>
               <w:cnfStyle w:val="000000100000" w:firstRow="0" w:lastRow="0" w:firstColumn="0" w:lastColumn="0" w:oddVBand="0" w:evenVBand="0" w:oddHBand="1" w:evenHBand="0" w:firstRowFirstColumn="0" w:firstRowLastColumn="0" w:lastRowFirstColumn="0" w:lastRowLastColumn="0"/>
               <w:rPr>
@@ -11361,6 +11502,7 @@
           </w:tcPr>
           <w:p>
             <w:pPr>
+              <w:pStyle w:val="Sinespaciado"/>
               <w:jc w:val="center"/>
               <w:cnfStyle w:val="000000100000" w:firstRow="0" w:lastRow="0" w:firstColumn="0" w:lastColumn="0" w:oddVBand="0" w:evenVBand="0" w:oddHBand="1" w:evenHBand="0" w:firstRowFirstColumn="0" w:firstRowLastColumn="0" w:lastRowFirstColumn="0" w:lastRowLastColumn="0"/>
               <w:rPr>
@@ -11385,6 +11527,7 @@
           </w:tcPr>
           <w:p>
             <w:pPr>
+              <w:pStyle w:val="Sinespaciado"/>
               <w:jc w:val="center"/>
               <w:cnfStyle w:val="000000100000" w:firstRow="0" w:lastRow="0" w:firstColumn="0" w:lastColumn="0" w:oddVBand="0" w:evenVBand="0" w:oddHBand="1" w:evenHBand="0" w:firstRowFirstColumn="0" w:firstRowLastColumn="0" w:lastRowFirstColumn="0" w:lastRowLastColumn="0"/>
               <w:rPr>
@@ -11409,6 +11552,7 @@
           </w:tcPr>
           <w:p>
             <w:pPr>
+              <w:pStyle w:val="Sinespaciado"/>
               <w:jc w:val="center"/>
               <w:cnfStyle w:val="000000100000" w:firstRow="0" w:lastRow="0" w:firstColumn="0" w:lastColumn="0" w:oddVBand="0" w:evenVBand="0" w:oddHBand="1" w:evenHBand="0" w:firstRowFirstColumn="0" w:firstRowLastColumn="0" w:lastRowFirstColumn="0" w:lastRowLastColumn="0"/>
               <w:rPr>
@@ -11439,6 +11583,7 @@
           </w:tcPr>
           <w:p>
             <w:pPr>
+              <w:pStyle w:val="Sinespaciado"/>
               <w:jc w:val="center"/>
               <w:rPr>
                 <w:b w:val="0"/>
@@ -11464,6 +11609,7 @@
           </w:tcPr>
           <w:p>
             <w:pPr>
+              <w:pStyle w:val="Sinespaciado"/>
               <w:jc w:val="center"/>
               <w:cnfStyle w:val="000000000000" w:firstRow="0" w:lastRow="0" w:firstColumn="0" w:lastColumn="0" w:oddVBand="0" w:evenVBand="0" w:oddHBand="0" w:evenHBand="0" w:firstRowFirstColumn="0" w:firstRowLastColumn="0" w:lastRowFirstColumn="0" w:lastRowLastColumn="0"/>
               <w:rPr>
@@ -11488,6 +11634,7 @@
           </w:tcPr>
           <w:p>
             <w:pPr>
+              <w:pStyle w:val="Sinespaciado"/>
               <w:jc w:val="center"/>
               <w:cnfStyle w:val="000000000000" w:firstRow="0" w:lastRow="0" w:firstColumn="0" w:lastColumn="0" w:oddVBand="0" w:evenVBand="0" w:oddHBand="0" w:evenHBand="0" w:firstRowFirstColumn="0" w:firstRowLastColumn="0" w:lastRowFirstColumn="0" w:lastRowLastColumn="0"/>
               <w:rPr>
@@ -11512,6 +11659,7 @@
           </w:tcPr>
           <w:p>
             <w:pPr>
+              <w:pStyle w:val="Sinespaciado"/>
               <w:jc w:val="center"/>
               <w:cnfStyle w:val="000000000000" w:firstRow="0" w:lastRow="0" w:firstColumn="0" w:lastColumn="0" w:oddVBand="0" w:evenVBand="0" w:oddHBand="0" w:evenHBand="0" w:firstRowFirstColumn="0" w:firstRowLastColumn="0" w:lastRowFirstColumn="0" w:lastRowLastColumn="0"/>
               <w:rPr>
@@ -11536,6 +11684,7 @@
           </w:tcPr>
           <w:p>
             <w:pPr>
+              <w:pStyle w:val="Sinespaciado"/>
               <w:jc w:val="center"/>
               <w:cnfStyle w:val="000000000000" w:firstRow="0" w:lastRow="0" w:firstColumn="0" w:lastColumn="0" w:oddVBand="0" w:evenVBand="0" w:oddHBand="0" w:evenHBand="0" w:firstRowFirstColumn="0" w:firstRowLastColumn="0" w:lastRowFirstColumn="0" w:lastRowLastColumn="0"/>
               <w:rPr>
@@ -11573,6 +11722,7 @@
           </w:tcPr>
           <w:p>
             <w:pPr>
+              <w:pStyle w:val="Sinespaciado"/>
               <w:jc w:val="center"/>
               <w:rPr>
                 <w:b w:val="0"/>
@@ -11598,6 +11748,7 @@
           </w:tcPr>
           <w:p>
             <w:pPr>
+              <w:pStyle w:val="Sinespaciado"/>
               <w:jc w:val="center"/>
               <w:cnfStyle w:val="000000100000" w:firstRow="0" w:lastRow="0" w:firstColumn="0" w:lastColumn="0" w:oddVBand="0" w:evenVBand="0" w:oddHBand="1" w:evenHBand="0" w:firstRowFirstColumn="0" w:firstRowLastColumn="0" w:lastRowFirstColumn="0" w:lastRowLastColumn="0"/>
               <w:rPr>
@@ -11622,6 +11773,7 @@
           </w:tcPr>
           <w:p>
             <w:pPr>
+              <w:pStyle w:val="Sinespaciado"/>
               <w:jc w:val="center"/>
               <w:cnfStyle w:val="000000100000" w:firstRow="0" w:lastRow="0" w:firstColumn="0" w:lastColumn="0" w:oddVBand="0" w:evenVBand="0" w:oddHBand="1" w:evenHBand="0" w:firstRowFirstColumn="0" w:firstRowLastColumn="0" w:lastRowFirstColumn="0" w:lastRowLastColumn="0"/>
               <w:rPr>
@@ -11646,6 +11798,7 @@
           </w:tcPr>
           <w:p>
             <w:pPr>
+              <w:pStyle w:val="Sinespaciado"/>
               <w:jc w:val="center"/>
               <w:cnfStyle w:val="000000100000" w:firstRow="0" w:lastRow="0" w:firstColumn="0" w:lastColumn="0" w:oddVBand="0" w:evenVBand="0" w:oddHBand="1" w:evenHBand="0" w:firstRowFirstColumn="0" w:firstRowLastColumn="0" w:lastRowFirstColumn="0" w:lastRowLastColumn="0"/>
               <w:rPr>
@@ -11682,6 +11835,7 @@
           </w:tcPr>
           <w:p>
             <w:pPr>
+              <w:pStyle w:val="Sinespaciado"/>
               <w:jc w:val="center"/>
               <w:cnfStyle w:val="000000100000" w:firstRow="0" w:lastRow="0" w:firstColumn="0" w:lastColumn="0" w:oddVBand="0" w:evenVBand="0" w:oddHBand="1" w:evenHBand="0" w:firstRowFirstColumn="0" w:firstRowLastColumn="0" w:lastRowFirstColumn="0" w:lastRowLastColumn="0"/>
               <w:rPr>
@@ -11712,6 +11866,7 @@
           </w:tcPr>
           <w:p>
             <w:pPr>
+              <w:pStyle w:val="Sinespaciado"/>
               <w:jc w:val="center"/>
               <w:rPr>
                 <w:b w:val="0"/>
@@ -11744,6 +11899,7 @@
           </w:tcPr>
           <w:p>
             <w:pPr>
+              <w:pStyle w:val="Sinespaciado"/>
               <w:jc w:val="center"/>
               <w:cnfStyle w:val="000000000000" w:firstRow="0" w:lastRow="0" w:firstColumn="0" w:lastColumn="0" w:oddVBand="0" w:evenVBand="0" w:oddHBand="0" w:evenHBand="0" w:firstRowFirstColumn="0" w:firstRowLastColumn="0" w:lastRowFirstColumn="0" w:lastRowLastColumn="0"/>
               <w:rPr>
@@ -11768,6 +11924,7 @@
           </w:tcPr>
           <w:p>
             <w:pPr>
+              <w:pStyle w:val="Sinespaciado"/>
               <w:jc w:val="center"/>
               <w:cnfStyle w:val="000000000000" w:firstRow="0" w:lastRow="0" w:firstColumn="0" w:lastColumn="0" w:oddVBand="0" w:evenVBand="0" w:oddHBand="0" w:evenHBand="0" w:firstRowFirstColumn="0" w:firstRowLastColumn="0" w:lastRowFirstColumn="0" w:lastRowLastColumn="0"/>
               <w:rPr>
@@ -11792,6 +11949,7 @@
           </w:tcPr>
           <w:p>
             <w:pPr>
+              <w:pStyle w:val="Sinespaciado"/>
               <w:jc w:val="center"/>
               <w:cnfStyle w:val="000000000000" w:firstRow="0" w:lastRow="0" w:firstColumn="0" w:lastColumn="0" w:oddVBand="0" w:evenVBand="0" w:oddHBand="0" w:evenHBand="0" w:firstRowFirstColumn="0" w:firstRowLastColumn="0" w:lastRowFirstColumn="0" w:lastRowLastColumn="0"/>
               <w:rPr>
@@ -11828,6 +11986,7 @@
           </w:tcPr>
           <w:p>
             <w:pPr>
+              <w:pStyle w:val="Sinespaciado"/>
               <w:jc w:val="center"/>
               <w:cnfStyle w:val="000000000000" w:firstRow="0" w:lastRow="0" w:firstColumn="0" w:lastColumn="0" w:oddVBand="0" w:evenVBand="0" w:oddHBand="0" w:evenHBand="0" w:firstRowFirstColumn="0" w:firstRowLastColumn="0" w:lastRowFirstColumn="0" w:lastRowLastColumn="0"/>
               <w:rPr>
@@ -11865,6 +12024,7 @@
           </w:tcPr>
           <w:p>
             <w:pPr>
+              <w:pStyle w:val="Sinespaciado"/>
               <w:jc w:val="center"/>
               <w:rPr>
                 <w:b w:val="0"/>
@@ -11890,6 +12050,7 @@
           </w:tcPr>
           <w:p>
             <w:pPr>
+              <w:pStyle w:val="Sinespaciado"/>
               <w:jc w:val="center"/>
               <w:cnfStyle w:val="000000100000" w:firstRow="0" w:lastRow="0" w:firstColumn="0" w:lastColumn="0" w:oddVBand="0" w:evenVBand="0" w:oddHBand="1" w:evenHBand="0" w:firstRowFirstColumn="0" w:firstRowLastColumn="0" w:lastRowFirstColumn="0" w:lastRowLastColumn="0"/>
               <w:rPr>
@@ -11914,6 +12075,7 @@
           </w:tcPr>
           <w:p>
             <w:pPr>
+              <w:pStyle w:val="Sinespaciado"/>
               <w:jc w:val="center"/>
               <w:cnfStyle w:val="000000100000" w:firstRow="0" w:lastRow="0" w:firstColumn="0" w:lastColumn="0" w:oddVBand="0" w:evenVBand="0" w:oddHBand="1" w:evenHBand="0" w:firstRowFirstColumn="0" w:firstRowLastColumn="0" w:lastRowFirstColumn="0" w:lastRowLastColumn="0"/>
               <w:rPr>
@@ -11938,6 +12100,7 @@
           </w:tcPr>
           <w:p>
             <w:pPr>
+              <w:pStyle w:val="Sinespaciado"/>
               <w:jc w:val="center"/>
               <w:cnfStyle w:val="000000100000" w:firstRow="0" w:lastRow="0" w:firstColumn="0" w:lastColumn="0" w:oddVBand="0" w:evenVBand="0" w:oddHBand="1" w:evenHBand="0" w:firstRowFirstColumn="0" w:firstRowLastColumn="0" w:lastRowFirstColumn="0" w:lastRowLastColumn="0"/>
               <w:rPr>
@@ -11953,6 +12116,7 @@
           </w:p>
           <w:p>
             <w:pPr>
+              <w:pStyle w:val="Sinespaciado"/>
               <w:jc w:val="center"/>
               <w:cnfStyle w:val="000000100000" w:firstRow="0" w:lastRow="0" w:firstColumn="0" w:lastColumn="0" w:oddVBand="0" w:evenVBand="0" w:oddHBand="1" w:evenHBand="0" w:firstRowFirstColumn="0" w:firstRowLastColumn="0" w:lastRowFirstColumn="0" w:lastRowLastColumn="0"/>
               <w:rPr>
@@ -11977,6 +12141,7 @@
           </w:tcPr>
           <w:p>
             <w:pPr>
+              <w:pStyle w:val="Sinespaciado"/>
               <w:jc w:val="center"/>
               <w:cnfStyle w:val="000000100000" w:firstRow="0" w:lastRow="0" w:firstColumn="0" w:lastColumn="0" w:oddVBand="0" w:evenVBand="0" w:oddHBand="1" w:evenHBand="0" w:firstRowFirstColumn="0" w:firstRowLastColumn="0" w:lastRowFirstColumn="0" w:lastRowLastColumn="0"/>
               <w:rPr>
@@ -12025,6 +12190,7 @@
           </w:tcPr>
           <w:p>
             <w:pPr>
+              <w:pStyle w:val="Sinespaciado"/>
               <w:jc w:val="center"/>
               <w:rPr>
                 <w:b w:val="0"/>
@@ -12066,6 +12232,7 @@
           </w:tcPr>
           <w:p>
             <w:pPr>
+              <w:pStyle w:val="Sinespaciado"/>
               <w:jc w:val="center"/>
               <w:cnfStyle w:val="000000000000" w:firstRow="0" w:lastRow="0" w:firstColumn="0" w:lastColumn="0" w:oddVBand="0" w:evenVBand="0" w:oddHBand="0" w:evenHBand="0" w:firstRowFirstColumn="0" w:firstRowLastColumn="0" w:lastRowFirstColumn="0" w:lastRowLastColumn="0"/>
               <w:rPr>
@@ -12090,6 +12257,7 @@
           </w:tcPr>
           <w:p>
             <w:pPr>
+              <w:pStyle w:val="Sinespaciado"/>
               <w:jc w:val="center"/>
               <w:cnfStyle w:val="000000000000" w:firstRow="0" w:lastRow="0" w:firstColumn="0" w:lastColumn="0" w:oddVBand="0" w:evenVBand="0" w:oddHBand="0" w:evenHBand="0" w:firstRowFirstColumn="0" w:firstRowLastColumn="0" w:lastRowFirstColumn="0" w:lastRowLastColumn="0"/>
               <w:rPr>
@@ -12114,6 +12282,7 @@
           </w:tcPr>
           <w:p>
             <w:pPr>
+              <w:pStyle w:val="Sinespaciado"/>
               <w:jc w:val="center"/>
               <w:cnfStyle w:val="000000000000" w:firstRow="0" w:lastRow="0" w:firstColumn="0" w:lastColumn="0" w:oddVBand="0" w:evenVBand="0" w:oddHBand="0" w:evenHBand="0" w:firstRowFirstColumn="0" w:firstRowLastColumn="0" w:lastRowFirstColumn="0" w:lastRowLastColumn="0"/>
               <w:rPr>
@@ -12138,6 +12307,7 @@
           </w:tcPr>
           <w:p>
             <w:pPr>
+              <w:pStyle w:val="Sinespaciado"/>
               <w:jc w:val="center"/>
               <w:cnfStyle w:val="000000000000" w:firstRow="0" w:lastRow="0" w:firstColumn="0" w:lastColumn="0" w:oddVBand="0" w:evenVBand="0" w:oddHBand="0" w:evenHBand="0" w:firstRowFirstColumn="0" w:firstRowLastColumn="0" w:lastRowFirstColumn="0" w:lastRowLastColumn="0"/>
               <w:rPr>
@@ -12175,6 +12345,7 @@
           </w:tcPr>
           <w:p>
             <w:pPr>
+              <w:pStyle w:val="Sinespaciado"/>
               <w:jc w:val="center"/>
               <w:rPr>
                 <w:b w:val="0"/>
@@ -12200,6 +12371,7 @@
           </w:tcPr>
           <w:p>
             <w:pPr>
+              <w:pStyle w:val="Sinespaciado"/>
               <w:jc w:val="center"/>
               <w:cnfStyle w:val="000000100000" w:firstRow="0" w:lastRow="0" w:firstColumn="0" w:lastColumn="0" w:oddVBand="0" w:evenVBand="0" w:oddHBand="1" w:evenHBand="0" w:firstRowFirstColumn="0" w:firstRowLastColumn="0" w:lastRowFirstColumn="0" w:lastRowLastColumn="0"/>
               <w:rPr>
@@ -12236,6 +12408,7 @@
           </w:tcPr>
           <w:p>
             <w:pPr>
+              <w:pStyle w:val="Sinespaciado"/>
               <w:jc w:val="center"/>
               <w:cnfStyle w:val="000000100000" w:firstRow="0" w:lastRow="0" w:firstColumn="0" w:lastColumn="0" w:oddVBand="0" w:evenVBand="0" w:oddHBand="1" w:evenHBand="0" w:firstRowFirstColumn="0" w:firstRowLastColumn="0" w:lastRowFirstColumn="0" w:lastRowLastColumn="0"/>
               <w:rPr>
@@ -12272,6 +12445,7 @@
           </w:tcPr>
           <w:p>
             <w:pPr>
+              <w:pStyle w:val="Sinespaciado"/>
               <w:jc w:val="center"/>
               <w:cnfStyle w:val="000000100000" w:firstRow="0" w:lastRow="0" w:firstColumn="0" w:lastColumn="0" w:oddVBand="0" w:evenVBand="0" w:oddHBand="1" w:evenHBand="0" w:firstRowFirstColumn="0" w:firstRowLastColumn="0" w:lastRowFirstColumn="0" w:lastRowLastColumn="0"/>
               <w:rPr>
@@ -12296,6 +12470,7 @@
           </w:tcPr>
           <w:p>
             <w:pPr>
+              <w:pStyle w:val="Sinespaciado"/>
               <w:jc w:val="center"/>
               <w:cnfStyle w:val="000000100000" w:firstRow="0" w:lastRow="0" w:firstColumn="0" w:lastColumn="0" w:oddVBand="0" w:evenVBand="0" w:oddHBand="1" w:evenHBand="0" w:firstRowFirstColumn="0" w:firstRowLastColumn="0" w:lastRowFirstColumn="0" w:lastRowLastColumn="0"/>
               <w:rPr>
@@ -12326,6 +12501,7 @@
           </w:tcPr>
           <w:p>
             <w:pPr>
+              <w:pStyle w:val="Sinespaciado"/>
               <w:jc w:val="center"/>
               <w:rPr>
                 <w:b w:val="0"/>
@@ -12351,6 +12527,7 @@
           </w:tcPr>
           <w:p>
             <w:pPr>
+              <w:pStyle w:val="Sinespaciado"/>
               <w:jc w:val="center"/>
               <w:cnfStyle w:val="000000000000" w:firstRow="0" w:lastRow="0" w:firstColumn="0" w:lastColumn="0" w:oddVBand="0" w:evenVBand="0" w:oddHBand="0" w:evenHBand="0" w:firstRowFirstColumn="0" w:firstRowLastColumn="0" w:lastRowFirstColumn="0" w:lastRowLastColumn="0"/>
               <w:rPr>
@@ -12375,6 +12552,7 @@
           </w:tcPr>
           <w:p>
             <w:pPr>
+              <w:pStyle w:val="Sinespaciado"/>
               <w:jc w:val="center"/>
               <w:cnfStyle w:val="000000000000" w:firstRow="0" w:lastRow="0" w:firstColumn="0" w:lastColumn="0" w:oddVBand="0" w:evenVBand="0" w:oddHBand="0" w:evenHBand="0" w:firstRowFirstColumn="0" w:firstRowLastColumn="0" w:lastRowFirstColumn="0" w:lastRowLastColumn="0"/>
               <w:rPr>
@@ -12399,6 +12577,7 @@
           </w:tcPr>
           <w:p>
             <w:pPr>
+              <w:pStyle w:val="Sinespaciado"/>
               <w:jc w:val="center"/>
               <w:cnfStyle w:val="000000000000" w:firstRow="0" w:lastRow="0" w:firstColumn="0" w:lastColumn="0" w:oddVBand="0" w:evenVBand="0" w:oddHBand="0" w:evenHBand="0" w:firstRowFirstColumn="0" w:firstRowLastColumn="0" w:lastRowFirstColumn="0" w:lastRowLastColumn="0"/>
               <w:rPr>
@@ -12423,6 +12602,7 @@
           </w:tcPr>
           <w:p>
             <w:pPr>
+              <w:pStyle w:val="Sinespaciado"/>
               <w:jc w:val="center"/>
               <w:cnfStyle w:val="000000000000" w:firstRow="0" w:lastRow="0" w:firstColumn="0" w:lastColumn="0" w:oddVBand="0" w:evenVBand="0" w:oddHBand="0" w:evenHBand="0" w:firstRowFirstColumn="0" w:firstRowLastColumn="0" w:lastRowFirstColumn="0" w:lastRowLastColumn="0"/>
               <w:rPr>
@@ -12454,6 +12634,7 @@
           </w:tcPr>
           <w:p>
             <w:pPr>
+              <w:pStyle w:val="Sinespaciado"/>
               <w:jc w:val="center"/>
               <w:rPr>
                 <w:b w:val="0"/>
@@ -12479,6 +12660,7 @@
           </w:tcPr>
           <w:p>
             <w:pPr>
+              <w:pStyle w:val="Sinespaciado"/>
               <w:jc w:val="center"/>
               <w:cnfStyle w:val="000000100000" w:firstRow="0" w:lastRow="0" w:firstColumn="0" w:lastColumn="0" w:oddVBand="0" w:evenVBand="0" w:oddHBand="1" w:evenHBand="0" w:firstRowFirstColumn="0" w:firstRowLastColumn="0" w:lastRowFirstColumn="0" w:lastRowLastColumn="0"/>
               <w:rPr>
@@ -12503,6 +12685,7 @@
           </w:tcPr>
           <w:p>
             <w:pPr>
+              <w:pStyle w:val="Sinespaciado"/>
               <w:jc w:val="center"/>
               <w:cnfStyle w:val="000000100000" w:firstRow="0" w:lastRow="0" w:firstColumn="0" w:lastColumn="0" w:oddVBand="0" w:evenVBand="0" w:oddHBand="1" w:evenHBand="0" w:firstRowFirstColumn="0" w:firstRowLastColumn="0" w:lastRowFirstColumn="0" w:lastRowLastColumn="0"/>
               <w:rPr>
@@ -12527,6 +12710,7 @@
           </w:tcPr>
           <w:p>
             <w:pPr>
+              <w:pStyle w:val="Sinespaciado"/>
               <w:jc w:val="center"/>
               <w:cnfStyle w:val="000000100000" w:firstRow="0" w:lastRow="0" w:firstColumn="0" w:lastColumn="0" w:oddVBand="0" w:evenVBand="0" w:oddHBand="1" w:evenHBand="0" w:firstRowFirstColumn="0" w:firstRowLastColumn="0" w:lastRowFirstColumn="0" w:lastRowLastColumn="0"/>
               <w:rPr>
@@ -12551,6 +12735,7 @@
           </w:tcPr>
           <w:p>
             <w:pPr>
+              <w:pStyle w:val="Sinespaciado"/>
               <w:jc w:val="center"/>
               <w:cnfStyle w:val="000000100000" w:firstRow="0" w:lastRow="0" w:firstColumn="0" w:lastColumn="0" w:oddVBand="0" w:evenVBand="0" w:oddHBand="1" w:evenHBand="0" w:firstRowFirstColumn="0" w:firstRowLastColumn="0" w:lastRowFirstColumn="0" w:lastRowLastColumn="0"/>
               <w:rPr>
@@ -12581,6 +12766,7 @@
           </w:tcPr>
           <w:p>
             <w:pPr>
+              <w:pStyle w:val="Sinespaciado"/>
               <w:jc w:val="center"/>
               <w:rPr>
                 <w:b w:val="0"/>
@@ -12606,6 +12792,7 @@
           </w:tcPr>
           <w:p>
             <w:pPr>
+              <w:pStyle w:val="Sinespaciado"/>
               <w:jc w:val="center"/>
               <w:cnfStyle w:val="000000000000" w:firstRow="0" w:lastRow="0" w:firstColumn="0" w:lastColumn="0" w:oddVBand="0" w:evenVBand="0" w:oddHBand="0" w:evenHBand="0" w:firstRowFirstColumn="0" w:firstRowLastColumn="0" w:lastRowFirstColumn="0" w:lastRowLastColumn="0"/>
               <w:rPr>
@@ -12630,6 +12817,7 @@
           </w:tcPr>
           <w:p>
             <w:pPr>
+              <w:pStyle w:val="Sinespaciado"/>
               <w:jc w:val="center"/>
               <w:cnfStyle w:val="000000000000" w:firstRow="0" w:lastRow="0" w:firstColumn="0" w:lastColumn="0" w:oddVBand="0" w:evenVBand="0" w:oddHBand="0" w:evenHBand="0" w:firstRowFirstColumn="0" w:firstRowLastColumn="0" w:lastRowFirstColumn="0" w:lastRowLastColumn="0"/>
               <w:rPr>
@@ -12654,6 +12842,7 @@
           </w:tcPr>
           <w:p>
             <w:pPr>
+              <w:pStyle w:val="Sinespaciado"/>
               <w:jc w:val="center"/>
               <w:cnfStyle w:val="000000000000" w:firstRow="0" w:lastRow="0" w:firstColumn="0" w:lastColumn="0" w:oddVBand="0" w:evenVBand="0" w:oddHBand="0" w:evenHBand="0" w:firstRowFirstColumn="0" w:firstRowLastColumn="0" w:lastRowFirstColumn="0" w:lastRowLastColumn="0"/>
               <w:rPr>
@@ -12690,6 +12879,7 @@
           </w:tcPr>
           <w:p>
             <w:pPr>
+              <w:pStyle w:val="Sinespaciado"/>
               <w:jc w:val="center"/>
               <w:cnfStyle w:val="000000000000" w:firstRow="0" w:lastRow="0" w:firstColumn="0" w:lastColumn="0" w:oddVBand="0" w:evenVBand="0" w:oddHBand="0" w:evenHBand="0" w:firstRowFirstColumn="0" w:firstRowLastColumn="0" w:lastRowFirstColumn="0" w:lastRowLastColumn="0"/>
               <w:rPr>
@@ -12721,6 +12911,7 @@
           </w:tcPr>
           <w:p>
             <w:pPr>
+              <w:pStyle w:val="Sinespaciado"/>
               <w:jc w:val="center"/>
               <w:rPr>
                 <w:b w:val="0"/>
@@ -12746,6 +12937,7 @@
           </w:tcPr>
           <w:p>
             <w:pPr>
+              <w:pStyle w:val="Sinespaciado"/>
               <w:jc w:val="center"/>
               <w:cnfStyle w:val="000000100000" w:firstRow="0" w:lastRow="0" w:firstColumn="0" w:lastColumn="0" w:oddVBand="0" w:evenVBand="0" w:oddHBand="1" w:evenHBand="0" w:firstRowFirstColumn="0" w:firstRowLastColumn="0" w:lastRowFirstColumn="0" w:lastRowLastColumn="0"/>
               <w:rPr>
@@ -12770,6 +12962,7 @@
           </w:tcPr>
           <w:p>
             <w:pPr>
+              <w:pStyle w:val="Sinespaciado"/>
               <w:jc w:val="center"/>
               <w:cnfStyle w:val="000000100000" w:firstRow="0" w:lastRow="0" w:firstColumn="0" w:lastColumn="0" w:oddVBand="0" w:evenVBand="0" w:oddHBand="1" w:evenHBand="0" w:firstRowFirstColumn="0" w:firstRowLastColumn="0" w:lastRowFirstColumn="0" w:lastRowLastColumn="0"/>
               <w:rPr>
@@ -12794,6 +12987,7 @@
           </w:tcPr>
           <w:p>
             <w:pPr>
+              <w:pStyle w:val="Sinespaciado"/>
               <w:jc w:val="center"/>
               <w:cnfStyle w:val="000000100000" w:firstRow="0" w:lastRow="0" w:firstColumn="0" w:lastColumn="0" w:oddVBand="0" w:evenVBand="0" w:oddHBand="1" w:evenHBand="0" w:firstRowFirstColumn="0" w:firstRowLastColumn="0" w:lastRowFirstColumn="0" w:lastRowLastColumn="0"/>
               <w:rPr>
@@ -12818,6 +13012,7 @@
           </w:tcPr>
           <w:p>
             <w:pPr>
+              <w:pStyle w:val="Sinespaciado"/>
               <w:jc w:val="center"/>
               <w:cnfStyle w:val="000000100000" w:firstRow="0" w:lastRow="0" w:firstColumn="0" w:lastColumn="0" w:oddVBand="0" w:evenVBand="0" w:oddHBand="1" w:evenHBand="0" w:firstRowFirstColumn="0" w:firstRowLastColumn="0" w:lastRowFirstColumn="0" w:lastRowLastColumn="0"/>
               <w:rPr>
@@ -12848,6 +13043,7 @@
           </w:tcPr>
           <w:p>
             <w:pPr>
+              <w:pStyle w:val="Sinespaciado"/>
               <w:jc w:val="center"/>
               <w:rPr>
                 <w:b w:val="0"/>
@@ -12873,6 +13069,7 @@
           </w:tcPr>
           <w:p>
             <w:pPr>
+              <w:pStyle w:val="Sinespaciado"/>
               <w:jc w:val="center"/>
               <w:cnfStyle w:val="000000000000" w:firstRow="0" w:lastRow="0" w:firstColumn="0" w:lastColumn="0" w:oddVBand="0" w:evenVBand="0" w:oddHBand="0" w:evenHBand="0" w:firstRowFirstColumn="0" w:firstRowLastColumn="0" w:lastRowFirstColumn="0" w:lastRowLastColumn="0"/>
               <w:rPr>
@@ -12897,6 +13094,7 @@
           </w:tcPr>
           <w:p>
             <w:pPr>
+              <w:pStyle w:val="Sinespaciado"/>
               <w:jc w:val="center"/>
               <w:cnfStyle w:val="000000000000" w:firstRow="0" w:lastRow="0" w:firstColumn="0" w:lastColumn="0" w:oddVBand="0" w:evenVBand="0" w:oddHBand="0" w:evenHBand="0" w:firstRowFirstColumn="0" w:firstRowLastColumn="0" w:lastRowFirstColumn="0" w:lastRowLastColumn="0"/>
               <w:rPr>
@@ -12921,6 +13119,7 @@
           </w:tcPr>
           <w:p>
             <w:pPr>
+              <w:pStyle w:val="Sinespaciado"/>
               <w:jc w:val="center"/>
               <w:cnfStyle w:val="000000000000" w:firstRow="0" w:lastRow="0" w:firstColumn="0" w:lastColumn="0" w:oddVBand="0" w:evenVBand="0" w:oddHBand="0" w:evenHBand="0" w:firstRowFirstColumn="0" w:firstRowLastColumn="0" w:lastRowFirstColumn="0" w:lastRowLastColumn="0"/>
               <w:rPr>
@@ -12957,6 +13156,7 @@
           </w:tcPr>
           <w:p>
             <w:pPr>
+              <w:pStyle w:val="Sinespaciado"/>
               <w:jc w:val="center"/>
               <w:cnfStyle w:val="000000000000" w:firstRow="0" w:lastRow="0" w:firstColumn="0" w:lastColumn="0" w:oddVBand="0" w:evenVBand="0" w:oddHBand="0" w:evenHBand="0" w:firstRowFirstColumn="0" w:firstRowLastColumn="0" w:lastRowFirstColumn="0" w:lastRowLastColumn="0"/>
               <w:rPr>
@@ -12988,6 +13188,7 @@
           </w:tcPr>
           <w:p>
             <w:pPr>
+              <w:pStyle w:val="Sinespaciado"/>
               <w:jc w:val="center"/>
               <w:rPr>
                 <w:b w:val="0"/>
@@ -13013,6 +13214,7 @@
           </w:tcPr>
           <w:p>
             <w:pPr>
+              <w:pStyle w:val="Sinespaciado"/>
               <w:jc w:val="center"/>
               <w:cnfStyle w:val="000000100000" w:firstRow="0" w:lastRow="0" w:firstColumn="0" w:lastColumn="0" w:oddVBand="0" w:evenVBand="0" w:oddHBand="1" w:evenHBand="0" w:firstRowFirstColumn="0" w:firstRowLastColumn="0" w:lastRowFirstColumn="0" w:lastRowLastColumn="0"/>
               <w:rPr>
@@ -13037,6 +13239,7 @@
           </w:tcPr>
           <w:p>
             <w:pPr>
+              <w:pStyle w:val="Sinespaciado"/>
               <w:jc w:val="center"/>
               <w:cnfStyle w:val="000000100000" w:firstRow="0" w:lastRow="0" w:firstColumn="0" w:lastColumn="0" w:oddVBand="0" w:evenVBand="0" w:oddHBand="1" w:evenHBand="0" w:firstRowFirstColumn="0" w:firstRowLastColumn="0" w:lastRowFirstColumn="0" w:lastRowLastColumn="0"/>
               <w:rPr>
@@ -13061,6 +13264,7 @@
           </w:tcPr>
           <w:p>
             <w:pPr>
+              <w:pStyle w:val="Sinespaciado"/>
               <w:jc w:val="center"/>
               <w:cnfStyle w:val="000000100000" w:firstRow="0" w:lastRow="0" w:firstColumn="0" w:lastColumn="0" w:oddVBand="0" w:evenVBand="0" w:oddHBand="1" w:evenHBand="0" w:firstRowFirstColumn="0" w:firstRowLastColumn="0" w:lastRowFirstColumn="0" w:lastRowLastColumn="0"/>
               <w:rPr>
@@ -13085,6 +13289,7 @@
           </w:tcPr>
           <w:p>
             <w:pPr>
+              <w:pStyle w:val="Sinespaciado"/>
               <w:jc w:val="center"/>
               <w:cnfStyle w:val="000000100000" w:firstRow="0" w:lastRow="0" w:firstColumn="0" w:lastColumn="0" w:oddVBand="0" w:evenVBand="0" w:oddHBand="1" w:evenHBand="0" w:firstRowFirstColumn="0" w:firstRowLastColumn="0" w:lastRowFirstColumn="0" w:lastRowLastColumn="0"/>
               <w:rPr>
@@ -13216,6 +13421,7 @@
           </w:tcPr>
           <w:p>
             <w:pPr>
+              <w:pStyle w:val="Sinespaciado"/>
               <w:jc w:val="center"/>
             </w:pPr>
             <w:proofErr w:type="spellStart"/>
@@ -13237,6 +13443,7 @@
           </w:tcPr>
           <w:p>
             <w:pPr>
+              <w:pStyle w:val="Sinespaciado"/>
               <w:jc w:val="center"/>
               <w:cnfStyle w:val="100000000000" w:firstRow="1" w:lastRow="0" w:firstColumn="0" w:lastColumn="0" w:oddVBand="0" w:evenVBand="0" w:oddHBand="0" w:evenHBand="0" w:firstRowFirstColumn="0" w:firstRowLastColumn="0" w:lastRowFirstColumn="0" w:lastRowLastColumn="0"/>
               <w:rPr>
@@ -13266,6 +13473,7 @@
           </w:tcPr>
           <w:p>
             <w:pPr>
+              <w:pStyle w:val="Sinespaciado"/>
               <w:jc w:val="center"/>
               <w:cnfStyle w:val="100000000000" w:firstRow="1" w:lastRow="0" w:firstColumn="0" w:lastColumn="0" w:oddVBand="0" w:evenVBand="0" w:oddHBand="0" w:evenHBand="0" w:firstRowFirstColumn="0" w:firstRowLastColumn="0" w:lastRowFirstColumn="0" w:lastRowLastColumn="0"/>
             </w:pPr>
@@ -13291,6 +13499,7 @@
           </w:tcPr>
           <w:p>
             <w:pPr>
+              <w:pStyle w:val="Sinespaciado"/>
               <w:jc w:val="center"/>
               <w:cnfStyle w:val="100000000000" w:firstRow="1" w:lastRow="0" w:firstColumn="0" w:lastColumn="0" w:oddVBand="0" w:evenVBand="0" w:oddHBand="0" w:evenHBand="0" w:firstRowFirstColumn="0" w:firstRowLastColumn="0" w:lastRowFirstColumn="0" w:lastRowLastColumn="0"/>
               <w:rPr>
@@ -13324,6 +13533,7 @@
           </w:tcPr>
           <w:p>
             <w:pPr>
+              <w:pStyle w:val="Sinespaciado"/>
               <w:jc w:val="center"/>
               <w:cnfStyle w:val="100000000000" w:firstRow="1" w:lastRow="0" w:firstColumn="0" w:lastColumn="0" w:oddVBand="0" w:evenVBand="0" w:oddHBand="0" w:evenHBand="0" w:firstRowFirstColumn="0" w:firstRowLastColumn="0" w:lastRowFirstColumn="0" w:lastRowLastColumn="0"/>
               <w:rPr>
@@ -13363,6 +13573,7 @@
           </w:tcPr>
           <w:p>
             <w:pPr>
+              <w:pStyle w:val="Sinespaciado"/>
               <w:jc w:val="center"/>
               <w:rPr>
                 <w:b w:val="0"/>
@@ -13388,6 +13599,7 @@
           </w:tcPr>
           <w:p>
             <w:pPr>
+              <w:pStyle w:val="Sinespaciado"/>
               <w:jc w:val="center"/>
               <w:cnfStyle w:val="000000100000" w:firstRow="0" w:lastRow="0" w:firstColumn="0" w:lastColumn="0" w:oddVBand="0" w:evenVBand="0" w:oddHBand="1" w:evenHBand="0" w:firstRowFirstColumn="0" w:firstRowLastColumn="0" w:lastRowFirstColumn="0" w:lastRowLastColumn="0"/>
               <w:rPr>
@@ -13424,6 +13636,7 @@
           </w:tcPr>
           <w:p>
             <w:pPr>
+              <w:pStyle w:val="Sinespaciado"/>
               <w:jc w:val="center"/>
               <w:cnfStyle w:val="000000100000" w:firstRow="0" w:lastRow="0" w:firstColumn="0" w:lastColumn="0" w:oddVBand="0" w:evenVBand="0" w:oddHBand="1" w:evenHBand="0" w:firstRowFirstColumn="0" w:firstRowLastColumn="0" w:lastRowFirstColumn="0" w:lastRowLastColumn="0"/>
               <w:rPr>
@@ -13460,6 +13673,7 @@
           </w:tcPr>
           <w:p>
             <w:pPr>
+              <w:pStyle w:val="Sinespaciado"/>
               <w:jc w:val="center"/>
               <w:cnfStyle w:val="000000100000" w:firstRow="0" w:lastRow="0" w:firstColumn="0" w:lastColumn="0" w:oddVBand="0" w:evenVBand="0" w:oddHBand="1" w:evenHBand="0" w:firstRowFirstColumn="0" w:firstRowLastColumn="0" w:lastRowFirstColumn="0" w:lastRowLastColumn="0"/>
             </w:pPr>
@@ -13481,6 +13695,7 @@
           </w:tcPr>
           <w:p>
             <w:pPr>
+              <w:pStyle w:val="Sinespaciado"/>
               <w:jc w:val="center"/>
               <w:cnfStyle w:val="000000100000" w:firstRow="0" w:lastRow="0" w:firstColumn="0" w:lastColumn="0" w:oddVBand="0" w:evenVBand="0" w:oddHBand="1" w:evenHBand="0" w:firstRowFirstColumn="0" w:firstRowLastColumn="0" w:lastRowFirstColumn="0" w:lastRowLastColumn="0"/>
             </w:pPr>
@@ -13505,6 +13720,7 @@
           </w:tcPr>
           <w:p>
             <w:pPr>
+              <w:pStyle w:val="Sinespaciado"/>
               <w:jc w:val="center"/>
               <w:rPr>
                 <w:b w:val="0"/>
@@ -13530,6 +13746,7 @@
           </w:tcPr>
           <w:p>
             <w:pPr>
+              <w:pStyle w:val="Sinespaciado"/>
               <w:jc w:val="center"/>
               <w:cnfStyle w:val="000000000000" w:firstRow="0" w:lastRow="0" w:firstColumn="0" w:lastColumn="0" w:oddVBand="0" w:evenVBand="0" w:oddHBand="0" w:evenHBand="0" w:firstRowFirstColumn="0" w:firstRowLastColumn="0" w:lastRowFirstColumn="0" w:lastRowLastColumn="0"/>
               <w:rPr>
@@ -13560,6 +13777,7 @@
           </w:tcPr>
           <w:p>
             <w:pPr>
+              <w:pStyle w:val="Sinespaciado"/>
               <w:jc w:val="center"/>
               <w:cnfStyle w:val="000000000000" w:firstRow="0" w:lastRow="0" w:firstColumn="0" w:lastColumn="0" w:oddVBand="0" w:evenVBand="0" w:oddHBand="0" w:evenHBand="0" w:firstRowFirstColumn="0" w:firstRowLastColumn="0" w:lastRowFirstColumn="0" w:lastRowLastColumn="0"/>
               <w:rPr>
@@ -13596,6 +13814,7 @@
           </w:tcPr>
           <w:p>
             <w:pPr>
+              <w:pStyle w:val="Sinespaciado"/>
               <w:jc w:val="center"/>
               <w:cnfStyle w:val="000000000000" w:firstRow="0" w:lastRow="0" w:firstColumn="0" w:lastColumn="0" w:oddVBand="0" w:evenVBand="0" w:oddHBand="0" w:evenHBand="0" w:firstRowFirstColumn="0" w:firstRowLastColumn="0" w:lastRowFirstColumn="0" w:lastRowLastColumn="0"/>
               <w:rPr>
@@ -13620,6 +13839,7 @@
           </w:tcPr>
           <w:p>
             <w:pPr>
+              <w:pStyle w:val="Sinespaciado"/>
               <w:jc w:val="center"/>
               <w:cnfStyle w:val="000000000000" w:firstRow="0" w:lastRow="0" w:firstColumn="0" w:lastColumn="0" w:oddVBand="0" w:evenVBand="0" w:oddHBand="0" w:evenHBand="0" w:firstRowFirstColumn="0" w:firstRowLastColumn="0" w:lastRowFirstColumn="0" w:lastRowLastColumn="0"/>
               <w:rPr>
@@ -13657,6 +13877,7 @@
           </w:tcPr>
           <w:p>
             <w:pPr>
+              <w:pStyle w:val="Sinespaciado"/>
               <w:jc w:val="center"/>
               <w:rPr>
                 <w:b w:val="0"/>
@@ -13682,6 +13903,7 @@
           </w:tcPr>
           <w:p>
             <w:pPr>
+              <w:pStyle w:val="Sinespaciado"/>
               <w:jc w:val="center"/>
               <w:cnfStyle w:val="000000100000" w:firstRow="0" w:lastRow="0" w:firstColumn="0" w:lastColumn="0" w:oddVBand="0" w:evenVBand="0" w:oddHBand="1" w:evenHBand="0" w:firstRowFirstColumn="0" w:firstRowLastColumn="0" w:lastRowFirstColumn="0" w:lastRowLastColumn="0"/>
               <w:rPr>
@@ -13712,6 +13934,7 @@
           </w:tcPr>
           <w:p>
             <w:pPr>
+              <w:pStyle w:val="Sinespaciado"/>
               <w:jc w:val="center"/>
               <w:cnfStyle w:val="000000100000" w:firstRow="0" w:lastRow="0" w:firstColumn="0" w:lastColumn="0" w:oddVBand="0" w:evenVBand="0" w:oddHBand="1" w:evenHBand="0" w:firstRowFirstColumn="0" w:firstRowLastColumn="0" w:lastRowFirstColumn="0" w:lastRowLastColumn="0"/>
               <w:rPr>
@@ -13742,6 +13965,7 @@
           </w:tcPr>
           <w:p>
             <w:pPr>
+              <w:pStyle w:val="Sinespaciado"/>
               <w:jc w:val="center"/>
               <w:cnfStyle w:val="000000100000" w:firstRow="0" w:lastRow="0" w:firstColumn="0" w:lastColumn="0" w:oddVBand="0" w:evenVBand="0" w:oddHBand="1" w:evenHBand="0" w:firstRowFirstColumn="0" w:firstRowLastColumn="0" w:lastRowFirstColumn="0" w:lastRowLastColumn="0"/>
               <w:rPr>
@@ -13778,6 +14002,7 @@
           </w:tcPr>
           <w:p>
             <w:pPr>
+              <w:pStyle w:val="Sinespaciado"/>
               <w:jc w:val="center"/>
               <w:cnfStyle w:val="000000100000" w:firstRow="0" w:lastRow="0" w:firstColumn="0" w:lastColumn="0" w:oddVBand="0" w:evenVBand="0" w:oddHBand="1" w:evenHBand="0" w:firstRowFirstColumn="0" w:firstRowLastColumn="0" w:lastRowFirstColumn="0" w:lastRowLastColumn="0"/>
               <w:rPr>
@@ -13814,6 +14039,7 @@
           </w:tcPr>
           <w:p>
             <w:pPr>
+              <w:pStyle w:val="Sinespaciado"/>
               <w:jc w:val="center"/>
               <w:rPr>
                 <w:b w:val="0"/>
@@ -13853,6 +14079,7 @@
           </w:tcPr>
           <w:p>
             <w:pPr>
+              <w:pStyle w:val="Sinespaciado"/>
               <w:jc w:val="center"/>
               <w:cnfStyle w:val="000000000000" w:firstRow="0" w:lastRow="0" w:firstColumn="0" w:lastColumn="0" w:oddVBand="0" w:evenVBand="0" w:oddHBand="0" w:evenHBand="0" w:firstRowFirstColumn="0" w:firstRowLastColumn="0" w:lastRowFirstColumn="0" w:lastRowLastColumn="0"/>
               <w:rPr>
@@ -13883,6 +14110,7 @@
           </w:tcPr>
           <w:p>
             <w:pPr>
+              <w:pStyle w:val="Sinespaciado"/>
               <w:jc w:val="center"/>
               <w:cnfStyle w:val="000000000000" w:firstRow="0" w:lastRow="0" w:firstColumn="0" w:lastColumn="0" w:oddVBand="0" w:evenVBand="0" w:oddHBand="0" w:evenHBand="0" w:firstRowFirstColumn="0" w:firstRowLastColumn="0" w:lastRowFirstColumn="0" w:lastRowLastColumn="0"/>
               <w:rPr>
@@ -13913,6 +14141,7 @@
           </w:tcPr>
           <w:p>
             <w:pPr>
+              <w:pStyle w:val="Sinespaciado"/>
               <w:jc w:val="center"/>
               <w:cnfStyle w:val="000000000000" w:firstRow="0" w:lastRow="0" w:firstColumn="0" w:lastColumn="0" w:oddVBand="0" w:evenVBand="0" w:oddHBand="0" w:evenHBand="0" w:firstRowFirstColumn="0" w:firstRowLastColumn="0" w:lastRowFirstColumn="0" w:lastRowLastColumn="0"/>
               <w:rPr>
@@ -13937,6 +14166,7 @@
           </w:tcPr>
           <w:p>
             <w:pPr>
+              <w:pStyle w:val="Sinespaciado"/>
               <w:jc w:val="center"/>
               <w:cnfStyle w:val="000000000000" w:firstRow="0" w:lastRow="0" w:firstColumn="0" w:lastColumn="0" w:oddVBand="0" w:evenVBand="0" w:oddHBand="0" w:evenHBand="0" w:firstRowFirstColumn="0" w:firstRowLastColumn="0" w:lastRowFirstColumn="0" w:lastRowLastColumn="0"/>
               <w:rPr>
@@ -13968,6 +14198,7 @@
           </w:tcPr>
           <w:p>
             <w:pPr>
+              <w:pStyle w:val="Sinespaciado"/>
               <w:jc w:val="center"/>
               <w:rPr>
                 <w:b w:val="0"/>
@@ -13993,6 +14224,7 @@
           </w:tcPr>
           <w:p>
             <w:pPr>
+              <w:pStyle w:val="Sinespaciado"/>
               <w:jc w:val="center"/>
               <w:cnfStyle w:val="000000100000" w:firstRow="0" w:lastRow="0" w:firstColumn="0" w:lastColumn="0" w:oddVBand="0" w:evenVBand="0" w:oddHBand="1" w:evenHBand="0" w:firstRowFirstColumn="0" w:firstRowLastColumn="0" w:lastRowFirstColumn="0" w:lastRowLastColumn="0"/>
               <w:rPr>
@@ -14017,6 +14249,7 @@
           </w:tcPr>
           <w:p>
             <w:pPr>
+              <w:pStyle w:val="Sinespaciado"/>
               <w:jc w:val="center"/>
               <w:cnfStyle w:val="000000100000" w:firstRow="0" w:lastRow="0" w:firstColumn="0" w:lastColumn="0" w:oddVBand="0" w:evenVBand="0" w:oddHBand="1" w:evenHBand="0" w:firstRowFirstColumn="0" w:firstRowLastColumn="0" w:lastRowFirstColumn="0" w:lastRowLastColumn="0"/>
               <w:rPr>
@@ -14041,6 +14274,7 @@
           </w:tcPr>
           <w:p>
             <w:pPr>
+              <w:pStyle w:val="Sinespaciado"/>
               <w:jc w:val="center"/>
               <w:cnfStyle w:val="000000100000" w:firstRow="0" w:lastRow="0" w:firstColumn="0" w:lastColumn="0" w:oddVBand="0" w:evenVBand="0" w:oddHBand="1" w:evenHBand="0" w:firstRowFirstColumn="0" w:firstRowLastColumn="0" w:lastRowFirstColumn="0" w:lastRowLastColumn="0"/>
               <w:rPr>
@@ -14065,6 +14299,7 @@
           </w:tcPr>
           <w:p>
             <w:pPr>
+              <w:pStyle w:val="Sinespaciado"/>
               <w:jc w:val="center"/>
               <w:cnfStyle w:val="000000100000" w:firstRow="0" w:lastRow="0" w:firstColumn="0" w:lastColumn="0" w:oddVBand="0" w:evenVBand="0" w:oddHBand="1" w:evenHBand="0" w:firstRowFirstColumn="0" w:firstRowLastColumn="0" w:lastRowFirstColumn="0" w:lastRowLastColumn="0"/>
               <w:rPr>
@@ -14095,6 +14330,7 @@
           </w:tcPr>
           <w:p>
             <w:pPr>
+              <w:pStyle w:val="Sinespaciado"/>
               <w:jc w:val="center"/>
               <w:rPr>
                 <w:b w:val="0"/>
@@ -14136,6 +14372,7 @@
           </w:tcPr>
           <w:p>
             <w:pPr>
+              <w:pStyle w:val="Sinespaciado"/>
               <w:jc w:val="center"/>
               <w:cnfStyle w:val="000000000000" w:firstRow="0" w:lastRow="0" w:firstColumn="0" w:lastColumn="0" w:oddVBand="0" w:evenVBand="0" w:oddHBand="0" w:evenHBand="0" w:firstRowFirstColumn="0" w:firstRowLastColumn="0" w:lastRowFirstColumn="0" w:lastRowLastColumn="0"/>
               <w:rPr>
@@ -14160,6 +14397,7 @@
           </w:tcPr>
           <w:p>
             <w:pPr>
+              <w:pStyle w:val="Sinespaciado"/>
               <w:jc w:val="center"/>
               <w:cnfStyle w:val="000000000000" w:firstRow="0" w:lastRow="0" w:firstColumn="0" w:lastColumn="0" w:oddVBand="0" w:evenVBand="0" w:oddHBand="0" w:evenHBand="0" w:firstRowFirstColumn="0" w:firstRowLastColumn="0" w:lastRowFirstColumn="0" w:lastRowLastColumn="0"/>
               <w:rPr>
@@ -14184,6 +14422,7 @@
           </w:tcPr>
           <w:p>
             <w:pPr>
+              <w:pStyle w:val="Sinespaciado"/>
               <w:jc w:val="center"/>
               <w:cnfStyle w:val="000000000000" w:firstRow="0" w:lastRow="0" w:firstColumn="0" w:lastColumn="0" w:oddVBand="0" w:evenVBand="0" w:oddHBand="0" w:evenHBand="0" w:firstRowFirstColumn="0" w:firstRowLastColumn="0" w:lastRowFirstColumn="0" w:lastRowLastColumn="0"/>
               <w:rPr>
@@ -14208,6 +14447,7 @@
           </w:tcPr>
           <w:p>
             <w:pPr>
+              <w:pStyle w:val="Sinespaciado"/>
               <w:jc w:val="center"/>
               <w:cnfStyle w:val="000000000000" w:firstRow="0" w:lastRow="0" w:firstColumn="0" w:lastColumn="0" w:oddVBand="0" w:evenVBand="0" w:oddHBand="0" w:evenHBand="0" w:firstRowFirstColumn="0" w:firstRowLastColumn="0" w:lastRowFirstColumn="0" w:lastRowLastColumn="0"/>
               <w:rPr>
@@ -14239,6 +14479,7 @@
           </w:tcPr>
           <w:p>
             <w:pPr>
+              <w:pStyle w:val="Sinespaciado"/>
               <w:jc w:val="center"/>
               <w:rPr>
                 <w:b w:val="0"/>
@@ -14273,6 +14514,7 @@
           </w:tcPr>
           <w:p>
             <w:pPr>
+              <w:pStyle w:val="Sinespaciado"/>
               <w:jc w:val="center"/>
               <w:cnfStyle w:val="000000100000" w:firstRow="0" w:lastRow="0" w:firstColumn="0" w:lastColumn="0" w:oddVBand="0" w:evenVBand="0" w:oddHBand="1" w:evenHBand="0" w:firstRowFirstColumn="0" w:firstRowLastColumn="0" w:lastRowFirstColumn="0" w:lastRowLastColumn="0"/>
               <w:rPr>
@@ -14297,6 +14539,7 @@
           </w:tcPr>
           <w:p>
             <w:pPr>
+              <w:pStyle w:val="Sinespaciado"/>
               <w:jc w:val="center"/>
               <w:cnfStyle w:val="000000100000" w:firstRow="0" w:lastRow="0" w:firstColumn="0" w:lastColumn="0" w:oddVBand="0" w:evenVBand="0" w:oddHBand="1" w:evenHBand="0" w:firstRowFirstColumn="0" w:firstRowLastColumn="0" w:lastRowFirstColumn="0" w:lastRowLastColumn="0"/>
               <w:rPr>
@@ -14321,6 +14564,7 @@
           </w:tcPr>
           <w:p>
             <w:pPr>
+              <w:pStyle w:val="Sinespaciado"/>
               <w:jc w:val="center"/>
               <w:cnfStyle w:val="000000100000" w:firstRow="0" w:lastRow="0" w:firstColumn="0" w:lastColumn="0" w:oddVBand="0" w:evenVBand="0" w:oddHBand="1" w:evenHBand="0" w:firstRowFirstColumn="0" w:firstRowLastColumn="0" w:lastRowFirstColumn="0" w:lastRowLastColumn="0"/>
               <w:rPr>
@@ -14357,6 +14601,7 @@
           </w:tcPr>
           <w:p>
             <w:pPr>
+              <w:pStyle w:val="Sinespaciado"/>
               <w:jc w:val="center"/>
               <w:cnfStyle w:val="000000100000" w:firstRow="0" w:lastRow="0" w:firstColumn="0" w:lastColumn="0" w:oddVBand="0" w:evenVBand="0" w:oddHBand="1" w:evenHBand="0" w:firstRowFirstColumn="0" w:firstRowLastColumn="0" w:lastRowFirstColumn="0" w:lastRowLastColumn="0"/>
               <w:rPr>
@@ -14368,12 +14613,6 @@
                 <w:lang w:val="en-US"/>
               </w:rPr>
               <w:t>2h</w:t>
-            </w:r>
-            <w:r>
-              <w:rPr>
-                <w:lang w:val="en-US"/>
-              </w:rPr>
-              <w:t xml:space="preserve"> </w:t>
             </w:r>
           </w:p>
         </w:tc>
@@ -14393,6 +14632,7 @@
           </w:tcPr>
           <w:p>
             <w:pPr>
+              <w:pStyle w:val="Sinespaciado"/>
               <w:jc w:val="center"/>
               <w:rPr>
                 <w:b w:val="0"/>
@@ -14418,6 +14658,7 @@
           </w:tcPr>
           <w:p>
             <w:pPr>
+              <w:pStyle w:val="Sinespaciado"/>
               <w:jc w:val="center"/>
               <w:cnfStyle w:val="000000000000" w:firstRow="0" w:lastRow="0" w:firstColumn="0" w:lastColumn="0" w:oddVBand="0" w:evenVBand="0" w:oddHBand="0" w:evenHBand="0" w:firstRowFirstColumn="0" w:firstRowLastColumn="0" w:lastRowFirstColumn="0" w:lastRowLastColumn="0"/>
               <w:rPr>
@@ -14442,6 +14683,7 @@
           </w:tcPr>
           <w:p>
             <w:pPr>
+              <w:pStyle w:val="Sinespaciado"/>
               <w:jc w:val="center"/>
               <w:cnfStyle w:val="000000000000" w:firstRow="0" w:lastRow="0" w:firstColumn="0" w:lastColumn="0" w:oddVBand="0" w:evenVBand="0" w:oddHBand="0" w:evenHBand="0" w:firstRowFirstColumn="0" w:firstRowLastColumn="0" w:lastRowFirstColumn="0" w:lastRowLastColumn="0"/>
               <w:rPr>
@@ -14466,6 +14708,7 @@
           </w:tcPr>
           <w:p>
             <w:pPr>
+              <w:pStyle w:val="Sinespaciado"/>
               <w:jc w:val="center"/>
               <w:cnfStyle w:val="000000000000" w:firstRow="0" w:lastRow="0" w:firstColumn="0" w:lastColumn="0" w:oddVBand="0" w:evenVBand="0" w:oddHBand="0" w:evenHBand="0" w:firstRowFirstColumn="0" w:firstRowLastColumn="0" w:lastRowFirstColumn="0" w:lastRowLastColumn="0"/>
               <w:rPr>
@@ -14490,6 +14733,7 @@
           </w:tcPr>
           <w:p>
             <w:pPr>
+              <w:pStyle w:val="Sinespaciado"/>
               <w:jc w:val="center"/>
               <w:cnfStyle w:val="000000000000" w:firstRow="0" w:lastRow="0" w:firstColumn="0" w:lastColumn="0" w:oddVBand="0" w:evenVBand="0" w:oddHBand="0" w:evenHBand="0" w:firstRowFirstColumn="0" w:firstRowLastColumn="0" w:lastRowFirstColumn="0" w:lastRowLastColumn="0"/>
               <w:rPr>
@@ -14521,6 +14765,7 @@
           </w:tcPr>
           <w:p>
             <w:pPr>
+              <w:pStyle w:val="Sinespaciado"/>
               <w:jc w:val="center"/>
               <w:rPr>
                 <w:b w:val="0"/>
@@ -14546,6 +14791,7 @@
           </w:tcPr>
           <w:p>
             <w:pPr>
+              <w:pStyle w:val="Sinespaciado"/>
               <w:jc w:val="center"/>
               <w:cnfStyle w:val="000000100000" w:firstRow="0" w:lastRow="0" w:firstColumn="0" w:lastColumn="0" w:oddVBand="0" w:evenVBand="0" w:oddHBand="1" w:evenHBand="0" w:firstRowFirstColumn="0" w:firstRowLastColumn="0" w:lastRowFirstColumn="0" w:lastRowLastColumn="0"/>
               <w:rPr>
@@ -14570,6 +14816,7 @@
           </w:tcPr>
           <w:p>
             <w:pPr>
+              <w:pStyle w:val="Sinespaciado"/>
               <w:jc w:val="center"/>
               <w:cnfStyle w:val="000000100000" w:firstRow="0" w:lastRow="0" w:firstColumn="0" w:lastColumn="0" w:oddVBand="0" w:evenVBand="0" w:oddHBand="1" w:evenHBand="0" w:firstRowFirstColumn="0" w:firstRowLastColumn="0" w:lastRowFirstColumn="0" w:lastRowLastColumn="0"/>
               <w:rPr>
@@ -14594,6 +14841,7 @@
           </w:tcPr>
           <w:p>
             <w:pPr>
+              <w:pStyle w:val="Sinespaciado"/>
               <w:jc w:val="center"/>
               <w:cnfStyle w:val="000000100000" w:firstRow="0" w:lastRow="0" w:firstColumn="0" w:lastColumn="0" w:oddVBand="0" w:evenVBand="0" w:oddHBand="1" w:evenHBand="0" w:firstRowFirstColumn="0" w:firstRowLastColumn="0" w:lastRowFirstColumn="0" w:lastRowLastColumn="0"/>
               <w:rPr>
@@ -14618,6 +14866,7 @@
           </w:tcPr>
           <w:p>
             <w:pPr>
+              <w:pStyle w:val="Sinespaciado"/>
               <w:jc w:val="center"/>
               <w:cnfStyle w:val="000000100000" w:firstRow="0" w:lastRow="0" w:firstColumn="0" w:lastColumn="0" w:oddVBand="0" w:evenVBand="0" w:oddHBand="1" w:evenHBand="0" w:firstRowFirstColumn="0" w:firstRowLastColumn="0" w:lastRowFirstColumn="0" w:lastRowLastColumn="0"/>
               <w:rPr>
@@ -14654,6 +14903,7 @@
           </w:tcPr>
           <w:p>
             <w:pPr>
+              <w:pStyle w:val="Sinespaciado"/>
               <w:jc w:val="center"/>
               <w:rPr>
                 <w:b w:val="0"/>
@@ -14679,6 +14929,7 @@
           </w:tcPr>
           <w:p>
             <w:pPr>
+              <w:pStyle w:val="Sinespaciado"/>
               <w:jc w:val="center"/>
               <w:cnfStyle w:val="000000000000" w:firstRow="0" w:lastRow="0" w:firstColumn="0" w:lastColumn="0" w:oddVBand="0" w:evenVBand="0" w:oddHBand="0" w:evenHBand="0" w:firstRowFirstColumn="0" w:firstRowLastColumn="0" w:lastRowFirstColumn="0" w:lastRowLastColumn="0"/>
               <w:rPr>
@@ -14703,6 +14954,7 @@
           </w:tcPr>
           <w:p>
             <w:pPr>
+              <w:pStyle w:val="Sinespaciado"/>
               <w:jc w:val="center"/>
               <w:cnfStyle w:val="000000000000" w:firstRow="0" w:lastRow="0" w:firstColumn="0" w:lastColumn="0" w:oddVBand="0" w:evenVBand="0" w:oddHBand="0" w:evenHBand="0" w:firstRowFirstColumn="0" w:firstRowLastColumn="0" w:lastRowFirstColumn="0" w:lastRowLastColumn="0"/>
               <w:rPr>
@@ -14727,6 +14979,7 @@
           </w:tcPr>
           <w:p>
             <w:pPr>
+              <w:pStyle w:val="Sinespaciado"/>
               <w:jc w:val="center"/>
               <w:cnfStyle w:val="000000000000" w:firstRow="0" w:lastRow="0" w:firstColumn="0" w:lastColumn="0" w:oddVBand="0" w:evenVBand="0" w:oddHBand="0" w:evenHBand="0" w:firstRowFirstColumn="0" w:firstRowLastColumn="0" w:lastRowFirstColumn="0" w:lastRowLastColumn="0"/>
               <w:rPr>
@@ -14751,6 +15004,7 @@
           </w:tcPr>
           <w:p>
             <w:pPr>
+              <w:pStyle w:val="Sinespaciado"/>
               <w:jc w:val="center"/>
               <w:cnfStyle w:val="000000000000" w:firstRow="0" w:lastRow="0" w:firstColumn="0" w:lastColumn="0" w:oddVBand="0" w:evenVBand="0" w:oddHBand="0" w:evenHBand="0" w:firstRowFirstColumn="0" w:firstRowLastColumn="0" w:lastRowFirstColumn="0" w:lastRowLastColumn="0"/>
               <w:rPr>
@@ -14782,6 +15036,7 @@
           </w:tcPr>
           <w:p>
             <w:pPr>
+              <w:pStyle w:val="Sinespaciado"/>
               <w:jc w:val="center"/>
               <w:rPr>
                 <w:b w:val="0"/>
@@ -14807,6 +15062,7 @@
           </w:tcPr>
           <w:p>
             <w:pPr>
+              <w:pStyle w:val="Sinespaciado"/>
               <w:jc w:val="center"/>
               <w:cnfStyle w:val="000000100000" w:firstRow="0" w:lastRow="0" w:firstColumn="0" w:lastColumn="0" w:oddVBand="0" w:evenVBand="0" w:oddHBand="1" w:evenHBand="0" w:firstRowFirstColumn="0" w:firstRowLastColumn="0" w:lastRowFirstColumn="0" w:lastRowLastColumn="0"/>
               <w:rPr>
@@ -14843,6 +15099,7 @@
           </w:tcPr>
           <w:p>
             <w:pPr>
+              <w:pStyle w:val="Sinespaciado"/>
               <w:jc w:val="center"/>
               <w:cnfStyle w:val="000000100000" w:firstRow="0" w:lastRow="0" w:firstColumn="0" w:lastColumn="0" w:oddVBand="0" w:evenVBand="0" w:oddHBand="1" w:evenHBand="0" w:firstRowFirstColumn="0" w:firstRowLastColumn="0" w:lastRowFirstColumn="0" w:lastRowLastColumn="0"/>
               <w:rPr>
@@ -14867,6 +15124,7 @@
           </w:tcPr>
           <w:p>
             <w:pPr>
+              <w:pStyle w:val="Sinespaciado"/>
               <w:jc w:val="center"/>
               <w:cnfStyle w:val="000000100000" w:firstRow="0" w:lastRow="0" w:firstColumn="0" w:lastColumn="0" w:oddVBand="0" w:evenVBand="0" w:oddHBand="1" w:evenHBand="0" w:firstRowFirstColumn="0" w:firstRowLastColumn="0" w:lastRowFirstColumn="0" w:lastRowLastColumn="0"/>
               <w:rPr>
@@ -14891,6 +15149,7 @@
           </w:tcPr>
           <w:p>
             <w:pPr>
+              <w:pStyle w:val="Sinespaciado"/>
               <w:jc w:val="center"/>
               <w:cnfStyle w:val="000000100000" w:firstRow="0" w:lastRow="0" w:firstColumn="0" w:lastColumn="0" w:oddVBand="0" w:evenVBand="0" w:oddHBand="1" w:evenHBand="0" w:firstRowFirstColumn="0" w:firstRowLastColumn="0" w:lastRowFirstColumn="0" w:lastRowLastColumn="0"/>
               <w:rPr>
@@ -15155,7 +15414,7 @@
           <w:lang w:val="en-US"/>
         </w:rPr>
         <w:lastRenderedPageBreak/>
-        <w:t>Delete a free capsule created by the user.</w:t>
+        <w:t xml:space="preserve">Update free capsule </w:t>
       </w:r>
     </w:p>
     <w:p>
@@ -15173,7 +15432,7 @@
         <w:rPr>
           <w:lang w:val="en-US"/>
         </w:rPr>
-        <w:t xml:space="preserve">Update free capsule </w:t>
+        <w:t>Delete a free capsule created by the user.</w:t>
       </w:r>
     </w:p>
     <w:p>
@@ -15205,7 +15464,19 @@
         <w:rPr>
           <w:lang w:val="en-US"/>
         </w:rPr>
-        <w:t xml:space="preserve">Create a private capsule </w:t>
+        <w:t xml:space="preserve">Create a </w:t>
+      </w:r>
+      <w:r>
+        <w:rPr>
+          <w:lang w:val="en-US"/>
+        </w:rPr>
+        <w:t>premium</w:t>
+      </w:r>
+      <w:r>
+        <w:rPr>
+          <w:lang w:val="en-US"/>
+        </w:rPr>
+        <w:t xml:space="preserve"> capsule </w:t>
       </w:r>
     </w:p>
     <w:p>
@@ -15223,21 +15494,7 @@
         <w:rPr>
           <w:lang w:val="en-US"/>
         </w:rPr>
-        <w:t xml:space="preserve">Create a premium capsule with an active </w:t>
-      </w:r>
-      <w:proofErr w:type="spellStart"/>
-      <w:r>
-        <w:rPr>
-          <w:lang w:val="en-US"/>
-        </w:rPr>
-        <w:t>deadman</w:t>
-      </w:r>
-      <w:proofErr w:type="spellEnd"/>
-      <w:r>
-        <w:rPr>
-          <w:lang w:val="en-US"/>
-        </w:rPr>
-        <w:t xml:space="preserve"> switch </w:t>
+        <w:t xml:space="preserve">Edit capsule </w:t>
       </w:r>
     </w:p>
     <w:p>
@@ -15255,21 +15512,7 @@
         <w:rPr>
           <w:lang w:val="en-US"/>
         </w:rPr>
-        <w:t xml:space="preserve">Refresh a premium capsule with an active </w:t>
-      </w:r>
-      <w:proofErr w:type="spellStart"/>
-      <w:r>
-        <w:rPr>
-          <w:lang w:val="en-US"/>
-        </w:rPr>
-        <w:t>deadman</w:t>
-      </w:r>
-      <w:proofErr w:type="spellEnd"/>
-      <w:r>
-        <w:rPr>
-          <w:lang w:val="en-US"/>
-        </w:rPr>
-        <w:t xml:space="preserve"> switch </w:t>
+        <w:t xml:space="preserve">Edit module </w:t>
       </w:r>
     </w:p>
     <w:p>
@@ -15287,14 +15530,10 @@
         <w:rPr>
           <w:lang w:val="en-US"/>
         </w:rPr>
-        <w:t xml:space="preserve">Create a </w:t>
-      </w:r>
-      <w:r>
-        <w:rPr>
-          <w:lang w:val="en-US"/>
-        </w:rPr>
-        <w:t>premium capsule with different modules, each of them with a different release date</w:t>
-      </w:r>
+        <w:t>Delete module</w:t>
+      </w:r>
+      <w:bookmarkStart w:id="14" w:name="_GoBack"/>
+      <w:bookmarkEnd w:id="14"/>
     </w:p>
     <w:p>
       <w:pPr>
@@ -15311,61 +15550,7 @@
         <w:rPr>
           <w:lang w:val="en-US"/>
         </w:rPr>
-        <w:t xml:space="preserve">Display a released module. </w:t>
-      </w:r>
-    </w:p>
-    <w:p>
-      <w:pPr>
-        <w:pStyle w:val="Prrafodelista"/>
-        <w:numPr>
-          <w:ilvl w:val="0"/>
-          <w:numId w:val="24"/>
-        </w:numPr>
-        <w:rPr>
-          <w:lang w:val="en-US"/>
-        </w:rPr>
-      </w:pPr>
-      <w:r>
-        <w:rPr>
-          <w:lang w:val="en-US"/>
-        </w:rPr>
-        <w:t xml:space="preserve">Edit capsule </w:t>
-      </w:r>
-    </w:p>
-    <w:p>
-      <w:pPr>
-        <w:pStyle w:val="Prrafodelista"/>
-        <w:numPr>
-          <w:ilvl w:val="0"/>
-          <w:numId w:val="24"/>
-        </w:numPr>
-        <w:rPr>
-          <w:lang w:val="en-US"/>
-        </w:rPr>
-      </w:pPr>
-      <w:r>
-        <w:rPr>
-          <w:lang w:val="en-US"/>
-        </w:rPr>
-        <w:t xml:space="preserve">Edit module </w:t>
-      </w:r>
-    </w:p>
-    <w:p>
-      <w:pPr>
-        <w:pStyle w:val="Prrafodelista"/>
-        <w:numPr>
-          <w:ilvl w:val="0"/>
-          <w:numId w:val="24"/>
-        </w:numPr>
-        <w:rPr>
-          <w:lang w:val="en-US"/>
-        </w:rPr>
-      </w:pPr>
-      <w:r>
-        <w:rPr>
-          <w:lang w:val="en-US"/>
-        </w:rPr>
-        <w:t>Delete module</w:t>
+        <w:t>Delete capsule</w:t>
       </w:r>
     </w:p>
     <w:p>
@@ -15419,6 +15604,7 @@
           </w:tcPr>
           <w:p>
             <w:pPr>
+              <w:pStyle w:val="Sinespaciado"/>
               <w:jc w:val="center"/>
             </w:pPr>
             <w:r>
@@ -15441,6 +15627,7 @@
           </w:tcPr>
           <w:p>
             <w:pPr>
+              <w:pStyle w:val="Sinespaciado"/>
               <w:jc w:val="center"/>
               <w:cnfStyle w:val="100000000000" w:firstRow="1" w:lastRow="0" w:firstColumn="0" w:lastColumn="0" w:oddVBand="0" w:evenVBand="0" w:oddHBand="0" w:evenHBand="0" w:firstRowFirstColumn="0" w:firstRowLastColumn="0" w:lastRowFirstColumn="0" w:lastRowLastColumn="0"/>
               <w:rPr>
@@ -15468,6 +15655,7 @@
           </w:tcPr>
           <w:p>
             <w:pPr>
+              <w:pStyle w:val="Sinespaciado"/>
               <w:jc w:val="center"/>
               <w:cnfStyle w:val="100000000000" w:firstRow="1" w:lastRow="0" w:firstColumn="0" w:lastColumn="0" w:oddVBand="0" w:evenVBand="0" w:oddHBand="0" w:evenHBand="0" w:firstRowFirstColumn="0" w:firstRowLastColumn="0" w:lastRowFirstColumn="0" w:lastRowLastColumn="0"/>
             </w:pPr>
@@ -15496,6 +15684,7 @@
           </w:tcPr>
           <w:p>
             <w:pPr>
+              <w:pStyle w:val="Sinespaciado"/>
               <w:jc w:val="center"/>
               <w:rPr>
                 <w:b w:val="0"/>
@@ -15520,6 +15709,7 @@
           </w:tcPr>
           <w:p>
             <w:pPr>
+              <w:pStyle w:val="Sinespaciado"/>
               <w:jc w:val="center"/>
               <w:cnfStyle w:val="000000100000" w:firstRow="0" w:lastRow="0" w:firstColumn="0" w:lastColumn="0" w:oddVBand="0" w:evenVBand="0" w:oddHBand="1" w:evenHBand="0" w:firstRowFirstColumn="0" w:firstRowLastColumn="0" w:lastRowFirstColumn="0" w:lastRowLastColumn="0"/>
               <w:rPr>
@@ -15544,6 +15734,7 @@
           </w:tcPr>
           <w:p>
             <w:pPr>
+              <w:pStyle w:val="Sinespaciado"/>
               <w:jc w:val="center"/>
               <w:cnfStyle w:val="000000100000" w:firstRow="0" w:lastRow="0" w:firstColumn="0" w:lastColumn="0" w:oddVBand="0" w:evenVBand="0" w:oddHBand="1" w:evenHBand="0" w:firstRowFirstColumn="0" w:firstRowLastColumn="0" w:lastRowFirstColumn="0" w:lastRowLastColumn="0"/>
               <w:rPr>
@@ -15571,6 +15762,7 @@
           </w:tcPr>
           <w:p>
             <w:pPr>
+              <w:pStyle w:val="Sinespaciado"/>
               <w:jc w:val="center"/>
               <w:rPr>
                 <w:b w:val="0"/>
@@ -15592,6 +15784,7 @@
           </w:tcPr>
           <w:p>
             <w:pPr>
+              <w:pStyle w:val="Sinespaciado"/>
               <w:jc w:val="center"/>
               <w:cnfStyle w:val="000000000000" w:firstRow="0" w:lastRow="0" w:firstColumn="0" w:lastColumn="0" w:oddVBand="0" w:evenVBand="0" w:oddHBand="0" w:evenHBand="0" w:firstRowFirstColumn="0" w:firstRowLastColumn="0" w:lastRowFirstColumn="0" w:lastRowLastColumn="0"/>
               <w:rPr>
@@ -15631,6 +15824,7 @@
           </w:tcPr>
           <w:p>
             <w:pPr>
+              <w:pStyle w:val="Sinespaciado"/>
               <w:jc w:val="center"/>
               <w:cnfStyle w:val="000000000000" w:firstRow="0" w:lastRow="0" w:firstColumn="0" w:lastColumn="0" w:oddVBand="0" w:evenVBand="0" w:oddHBand="0" w:evenHBand="0" w:firstRowFirstColumn="0" w:firstRowLastColumn="0" w:lastRowFirstColumn="0" w:lastRowLastColumn="0"/>
               <w:rPr>
@@ -15659,6 +15853,7 @@
           </w:tcPr>
           <w:p>
             <w:pPr>
+              <w:pStyle w:val="Sinespaciado"/>
               <w:jc w:val="center"/>
               <w:rPr>
                 <w:b w:val="0"/>
@@ -15680,6 +15875,7 @@
           </w:tcPr>
           <w:p>
             <w:pPr>
+              <w:pStyle w:val="Sinespaciado"/>
               <w:jc w:val="center"/>
               <w:cnfStyle w:val="000000100000" w:firstRow="0" w:lastRow="0" w:firstColumn="0" w:lastColumn="0" w:oddVBand="0" w:evenVBand="0" w:oddHBand="1" w:evenHBand="0" w:firstRowFirstColumn="0" w:firstRowLastColumn="0" w:lastRowFirstColumn="0" w:lastRowLastColumn="0"/>
               <w:rPr>
@@ -15719,6 +15915,7 @@
           </w:tcPr>
           <w:p>
             <w:pPr>
+              <w:pStyle w:val="Sinespaciado"/>
               <w:jc w:val="center"/>
               <w:cnfStyle w:val="000000100000" w:firstRow="0" w:lastRow="0" w:firstColumn="0" w:lastColumn="0" w:oddVBand="0" w:evenVBand="0" w:oddHBand="1" w:evenHBand="0" w:firstRowFirstColumn="0" w:firstRowLastColumn="0" w:lastRowFirstColumn="0" w:lastRowLastColumn="0"/>
               <w:rPr>
@@ -15749,6 +15946,7 @@
           </w:tcPr>
           <w:p>
             <w:pPr>
+              <w:pStyle w:val="Sinespaciado"/>
               <w:jc w:val="center"/>
               <w:rPr>
                 <w:b w:val="0"/>
@@ -15770,6 +15968,7 @@
           </w:tcPr>
           <w:p>
             <w:pPr>
+              <w:pStyle w:val="Sinespaciado"/>
               <w:jc w:val="center"/>
               <w:cnfStyle w:val="000000000000" w:firstRow="0" w:lastRow="0" w:firstColumn="0" w:lastColumn="0" w:oddVBand="0" w:evenVBand="0" w:oddHBand="0" w:evenHBand="0" w:firstRowFirstColumn="0" w:firstRowLastColumn="0" w:lastRowFirstColumn="0" w:lastRowLastColumn="0"/>
               <w:rPr>
@@ -15793,6 +15992,7 @@
           </w:tcPr>
           <w:p>
             <w:pPr>
+              <w:pStyle w:val="Sinespaciado"/>
               <w:jc w:val="center"/>
               <w:cnfStyle w:val="000000000000" w:firstRow="0" w:lastRow="0" w:firstColumn="0" w:lastColumn="0" w:oddVBand="0" w:evenVBand="0" w:oddHBand="0" w:evenHBand="0" w:firstRowFirstColumn="0" w:firstRowLastColumn="0" w:lastRowFirstColumn="0" w:lastRowLastColumn="0"/>
               <w:rPr>
@@ -15824,6 +16024,7 @@
           </w:tcPr>
           <w:p>
             <w:pPr>
+              <w:pStyle w:val="Sinespaciado"/>
               <w:jc w:val="center"/>
               <w:rPr>
                 <w:b w:val="0"/>
@@ -15845,6 +16046,7 @@
           </w:tcPr>
           <w:p>
             <w:pPr>
+              <w:pStyle w:val="Sinespaciado"/>
               <w:jc w:val="center"/>
               <w:cnfStyle w:val="000000100000" w:firstRow="0" w:lastRow="0" w:firstColumn="0" w:lastColumn="0" w:oddVBand="0" w:evenVBand="0" w:oddHBand="1" w:evenHBand="0" w:firstRowFirstColumn="0" w:firstRowLastColumn="0" w:lastRowFirstColumn="0" w:lastRowLastColumn="0"/>
               <w:rPr>
@@ -15869,6 +16071,7 @@
           </w:tcPr>
           <w:p>
             <w:pPr>
+              <w:pStyle w:val="Sinespaciado"/>
               <w:jc w:val="center"/>
               <w:cnfStyle w:val="000000100000" w:firstRow="0" w:lastRow="0" w:firstColumn="0" w:lastColumn="0" w:oddVBand="0" w:evenVBand="0" w:oddHBand="1" w:evenHBand="0" w:firstRowFirstColumn="0" w:firstRowLastColumn="0" w:lastRowFirstColumn="0" w:lastRowLastColumn="0"/>
               <w:rPr>
@@ -15896,6 +16099,7 @@
           </w:tcPr>
           <w:p>
             <w:pPr>
+              <w:pStyle w:val="Sinespaciado"/>
               <w:jc w:val="center"/>
               <w:rPr>
                 <w:b w:val="0"/>
@@ -15917,6 +16121,7 @@
           </w:tcPr>
           <w:p>
             <w:pPr>
+              <w:pStyle w:val="Sinespaciado"/>
               <w:jc w:val="center"/>
               <w:cnfStyle w:val="000000000000" w:firstRow="0" w:lastRow="0" w:firstColumn="0" w:lastColumn="0" w:oddVBand="0" w:evenVBand="0" w:oddHBand="0" w:evenHBand="0" w:firstRowFirstColumn="0" w:firstRowLastColumn="0" w:lastRowFirstColumn="0" w:lastRowLastColumn="0"/>
               <w:rPr>
@@ -15956,6 +16161,7 @@
           </w:tcPr>
           <w:p>
             <w:pPr>
+              <w:pStyle w:val="Sinespaciado"/>
               <w:jc w:val="center"/>
               <w:cnfStyle w:val="000000000000" w:firstRow="0" w:lastRow="0" w:firstColumn="0" w:lastColumn="0" w:oddVBand="0" w:evenVBand="0" w:oddHBand="0" w:evenHBand="0" w:firstRowFirstColumn="0" w:firstRowLastColumn="0" w:lastRowFirstColumn="0" w:lastRowLastColumn="0"/>
               <w:rPr>
@@ -15984,6 +16190,7 @@
           </w:tcPr>
           <w:p>
             <w:pPr>
+              <w:pStyle w:val="Sinespaciado"/>
               <w:jc w:val="center"/>
               <w:rPr>
                 <w:b w:val="0"/>
@@ -16005,6 +16212,7 @@
           </w:tcPr>
           <w:p>
             <w:pPr>
+              <w:pStyle w:val="Sinespaciado"/>
               <w:jc w:val="center"/>
               <w:cnfStyle w:val="000000100000" w:firstRow="0" w:lastRow="0" w:firstColumn="0" w:lastColumn="0" w:oddVBand="0" w:evenVBand="0" w:oddHBand="1" w:evenHBand="0" w:firstRowFirstColumn="0" w:firstRowLastColumn="0" w:lastRowFirstColumn="0" w:lastRowLastColumn="0"/>
               <w:rPr>
@@ -16044,6 +16252,7 @@
           </w:tcPr>
           <w:p>
             <w:pPr>
+              <w:pStyle w:val="Sinespaciado"/>
               <w:jc w:val="center"/>
               <w:cnfStyle w:val="000000100000" w:firstRow="0" w:lastRow="0" w:firstColumn="0" w:lastColumn="0" w:oddVBand="0" w:evenVBand="0" w:oddHBand="1" w:evenHBand="0" w:firstRowFirstColumn="0" w:firstRowLastColumn="0" w:lastRowFirstColumn="0" w:lastRowLastColumn="0"/>
               <w:rPr>
@@ -16074,6 +16283,7 @@
           </w:tcPr>
           <w:p>
             <w:pPr>
+              <w:pStyle w:val="Sinespaciado"/>
               <w:jc w:val="center"/>
               <w:rPr>
                 <w:b w:val="0"/>
@@ -16095,6 +16305,7 @@
           </w:tcPr>
           <w:p>
             <w:pPr>
+              <w:pStyle w:val="Sinespaciado"/>
               <w:jc w:val="center"/>
               <w:cnfStyle w:val="000000000000" w:firstRow="0" w:lastRow="0" w:firstColumn="0" w:lastColumn="0" w:oddVBand="0" w:evenVBand="0" w:oddHBand="0" w:evenHBand="0" w:firstRowFirstColumn="0" w:firstRowLastColumn="0" w:lastRowFirstColumn="0" w:lastRowLastColumn="0"/>
               <w:rPr>
@@ -16118,6 +16329,7 @@
           </w:tcPr>
           <w:p>
             <w:pPr>
+              <w:pStyle w:val="Sinespaciado"/>
               <w:jc w:val="center"/>
               <w:cnfStyle w:val="000000000000" w:firstRow="0" w:lastRow="0" w:firstColumn="0" w:lastColumn="0" w:oddVBand="0" w:evenVBand="0" w:oddHBand="0" w:evenHBand="0" w:firstRowFirstColumn="0" w:firstRowLastColumn="0" w:lastRowFirstColumn="0" w:lastRowLastColumn="0"/>
               <w:rPr>
@@ -16149,6 +16361,7 @@
           </w:tcPr>
           <w:p>
             <w:pPr>
+              <w:pStyle w:val="Sinespaciado"/>
               <w:jc w:val="center"/>
               <w:rPr>
                 <w:b w:val="0"/>
@@ -16170,6 +16383,7 @@
           </w:tcPr>
           <w:p>
             <w:pPr>
+              <w:pStyle w:val="Sinespaciado"/>
               <w:jc w:val="center"/>
               <w:cnfStyle w:val="000000100000" w:firstRow="0" w:lastRow="0" w:firstColumn="0" w:lastColumn="0" w:oddVBand="0" w:evenVBand="0" w:oddHBand="1" w:evenHBand="0" w:firstRowFirstColumn="0" w:firstRowLastColumn="0" w:lastRowFirstColumn="0" w:lastRowLastColumn="0"/>
               <w:rPr>
@@ -16194,6 +16408,7 @@
           </w:tcPr>
           <w:p>
             <w:pPr>
+              <w:pStyle w:val="Sinespaciado"/>
               <w:jc w:val="center"/>
               <w:cnfStyle w:val="000000100000" w:firstRow="0" w:lastRow="0" w:firstColumn="0" w:lastColumn="0" w:oddVBand="0" w:evenVBand="0" w:oddHBand="1" w:evenHBand="0" w:firstRowFirstColumn="0" w:firstRowLastColumn="0" w:lastRowFirstColumn="0" w:lastRowLastColumn="0"/>
               <w:rPr>
@@ -16221,6 +16436,7 @@
           </w:tcPr>
           <w:p>
             <w:pPr>
+              <w:pStyle w:val="Sinespaciado"/>
               <w:jc w:val="center"/>
               <w:rPr>
                 <w:b w:val="0"/>
@@ -16242,6 +16458,7 @@
           </w:tcPr>
           <w:p>
             <w:pPr>
+              <w:pStyle w:val="Sinespaciado"/>
               <w:jc w:val="center"/>
               <w:cnfStyle w:val="000000000000" w:firstRow="0" w:lastRow="0" w:firstColumn="0" w:lastColumn="0" w:oddVBand="0" w:evenVBand="0" w:oddHBand="0" w:evenHBand="0" w:firstRowFirstColumn="0" w:firstRowLastColumn="0" w:lastRowFirstColumn="0" w:lastRowLastColumn="0"/>
               <w:rPr>
@@ -16281,6 +16498,7 @@
           </w:tcPr>
           <w:p>
             <w:pPr>
+              <w:pStyle w:val="Sinespaciado"/>
               <w:jc w:val="center"/>
               <w:cnfStyle w:val="000000000000" w:firstRow="0" w:lastRow="0" w:firstColumn="0" w:lastColumn="0" w:oddVBand="0" w:evenVBand="0" w:oddHBand="0" w:evenHBand="0" w:firstRowFirstColumn="0" w:firstRowLastColumn="0" w:lastRowFirstColumn="0" w:lastRowLastColumn="0"/>
               <w:rPr>
@@ -16309,6 +16527,7 @@
           </w:tcPr>
           <w:p>
             <w:pPr>
+              <w:pStyle w:val="Sinespaciado"/>
               <w:jc w:val="center"/>
               <w:rPr>
                 <w:b w:val="0"/>
@@ -16330,6 +16549,7 @@
           </w:tcPr>
           <w:p>
             <w:pPr>
+              <w:pStyle w:val="Sinespaciado"/>
               <w:jc w:val="center"/>
               <w:cnfStyle w:val="000000100000" w:firstRow="0" w:lastRow="0" w:firstColumn="0" w:lastColumn="0" w:oddVBand="0" w:evenVBand="0" w:oddHBand="1" w:evenHBand="0" w:firstRowFirstColumn="0" w:firstRowLastColumn="0" w:lastRowFirstColumn="0" w:lastRowLastColumn="0"/>
               <w:rPr>
@@ -16377,6 +16597,7 @@
           </w:tcPr>
           <w:p>
             <w:pPr>
+              <w:pStyle w:val="Sinespaciado"/>
               <w:jc w:val="center"/>
               <w:cnfStyle w:val="000000100000" w:firstRow="0" w:lastRow="0" w:firstColumn="0" w:lastColumn="0" w:oddVBand="0" w:evenVBand="0" w:oddHBand="1" w:evenHBand="0" w:firstRowFirstColumn="0" w:firstRowLastColumn="0" w:lastRowFirstColumn="0" w:lastRowLastColumn="0"/>
               <w:rPr>
@@ -16387,7 +16608,7 @@
               <w:rPr>
                 <w:lang w:val="en-US"/>
               </w:rPr>
-              <w:t xml:space="preserve">All </w:t>
+              <w:t>All</w:t>
             </w:r>
           </w:p>
         </w:tc>
@@ -16425,21 +16646,7 @@
             <w:rStyle w:val="Hipervnculo"/>
             <w:lang w:val="en-US"/>
           </w:rPr>
-          <w:t>https://forms.gle/DWs2JPuyyd</w:t>
-        </w:r>
-        <w:r>
-          <w:rPr>
-            <w:rStyle w:val="Hipervnculo"/>
-            <w:lang w:val="en-US"/>
-          </w:rPr>
-          <w:t>8</w:t>
-        </w:r>
-        <w:r>
-          <w:rPr>
-            <w:rStyle w:val="Hipervnculo"/>
-            <w:lang w:val="en-US"/>
-          </w:rPr>
-          <w:t>hnbjg6</w:t>
+          <w:t>https://forms.gle/DWs2JPuyyd8hnbjg6</w:t>
         </w:r>
       </w:hyperlink>
     </w:p>
@@ -16461,8 +16668,6 @@
         </w:rPr>
         <w:t>written</w:t>
       </w:r>
-      <w:bookmarkStart w:id="14" w:name="_GoBack"/>
-      <w:bookmarkEnd w:id="14"/>
       <w:r>
         <w:rPr>
           <w:lang w:val="en-US"/>
@@ -16494,21 +16699,7 @@
         <w:rPr>
           <w:lang w:val="en-US"/>
         </w:rPr>
-        <w:t xml:space="preserve">A document on this same deliverable called “User Manual.pdf” includes the information necessary to use our prototype. The aim of that document is to make easier for our pilot users and evaluators to test our application. The form that will be provided to the pilot users will contain </w:t>
-      </w:r>
-      <w:proofErr w:type="gramStart"/>
-      <w:r>
-        <w:rPr>
-          <w:lang w:val="en-US"/>
-        </w:rPr>
-        <w:t>a</w:t>
-      </w:r>
-      <w:proofErr w:type="gramEnd"/>
-      <w:r>
-        <w:rPr>
-          <w:lang w:val="en-US"/>
-        </w:rPr>
-        <w:t xml:space="preserve"> explanation on how answer each of the questions too.</w:t>
+        <w:t>A document on this same deliverable called “User Manual.pdf” includes the information necessary to use our prototype. The aim of that document is to make easier for our pilot users and evaluators to test our application. The form that will be provided to the pilot users will contain a explanation on how answer each of the questions too.</w:t>
       </w:r>
       <w:r>
         <w:rPr>
@@ -16761,13 +16952,13 @@
         </mc:Choice>
         <mc:Fallback>
           <w:pict>
-            <v:group w14:anchorId="202C3C57" id="Grupo 37" o:spid="_x0000_s1026" style="position:absolute;margin-left:416.8pt;margin-top:0;width:468pt;height:25.2pt;z-index:251657728;mso-width-percent:1000;mso-top-percent:200;mso-wrap-distance-left:0;mso-wrap-distance-right:0;mso-position-horizontal:right;mso-position-horizontal-relative:margin;mso-position-vertical-relative:bottom-margin-area;mso-width-percent:1000;mso-top-percent:200;mso-width-relative:margin;mso-height-relative:margin" coordsize="59626,3238" o:gfxdata="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">
-              <v:rect id="Rectángulo 38" o:spid="_x0000_s1027" style="position:absolute;left:190;width:59436;height:188;visibility:visible;mso-wrap-style:square;v-text-anchor:middle" o:gfxdata="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" fillcolor="#76cdee [1940]" stroked="f" strokeweight="1pt"/>
+            <v:group w14:anchorId="202C3C57" id="Grupo 37" o:spid="_x0000_s1028" style="position:absolute;left:0;text-align:left;margin-left:416.8pt;margin-top:0;width:468pt;height:25.2pt;z-index:251657728;mso-width-percent:1000;mso-top-percent:200;mso-wrap-distance-left:0;mso-wrap-distance-right:0;mso-position-horizontal:right;mso-position-horizontal-relative:margin;mso-position-vertical-relative:bottom-margin-area;mso-width-percent:1000;mso-top-percent:200;mso-width-relative:margin;mso-height-relative:margin" coordsize="59626,3238" o:gfxdata="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">
+              <v:rect id="Rectángulo 38" o:spid="_x0000_s1029" style="position:absolute;left:190;width:59436;height:188;visibility:visible;mso-wrap-style:square;v-text-anchor:middle" o:gfxdata="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" fillcolor="#76cdee [1940]" stroked="f" strokeweight="1pt"/>
               <v:shapetype id="_x0000_t202" coordsize="21600,21600" o:spt="202" path="m,l,21600r21600,l21600,xe">
                 <v:stroke joinstyle="miter"/>
                 <v:path gradientshapeok="t" o:connecttype="rect"/>
               </v:shapetype>
-              <v:shape id="Cuadro de texto 39" o:spid="_x0000_s1028" type="#_x0000_t202" style="position:absolute;top:666;width:59436;height:2572;visibility:visible;mso-wrap-style:square;v-text-anchor:bottom" o:gfxdata="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" filled="f" stroked="f" strokeweight=".5pt">
+              <v:shape id="Cuadro de texto 39" o:spid="_x0000_s1030" type="#_x0000_t202" style="position:absolute;top:666;width:59436;height:2572;visibility:visible;mso-wrap-style:square;v-text-anchor:bottom" o:gfxdata="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" filled="f" stroked="f" strokeweight=".5pt">
                 <v:textbox inset=",,,0">
                   <w:txbxContent>
                     <w:p>
@@ -16937,7 +17128,7 @@
         </mc:Choice>
         <mc:Fallback>
           <w:pict>
-            <v:rect w14:anchorId="7605AAB6" id="Rectángulo 40" o:spid="_x0000_s1029" style="position:absolute;margin-left:0;margin-top:0;width:36pt;height:25.2pt;z-index:251656704;visibility:visible;mso-wrap-style:square;mso-width-percent:0;mso-height-percent:0;mso-top-percent:200;mso-wrap-distance-left:0;mso-wrap-distance-top:0;mso-wrap-distance-right:0;mso-wrap-distance-bottom:0;mso-position-horizontal:left;mso-position-horizontal-relative:right-margin-area;mso-position-vertical-relative:bottom-margin-area;mso-width-percent:0;mso-height-percent:0;mso-top-percent:200;mso-width-relative:margin;mso-height-relative:margin;v-text-anchor:bottom" o:gfxdata="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" fillcolor="#76cdee [1940]" stroked="f" strokeweight="3pt">
+            <v:rect w14:anchorId="7605AAB6" id="Rectángulo 40" o:spid="_x0000_s1031" style="position:absolute;left:0;text-align:left;margin-left:0;margin-top:0;width:36pt;height:25.2pt;z-index:251656704;visibility:visible;mso-wrap-style:square;mso-width-percent:0;mso-height-percent:0;mso-top-percent:200;mso-wrap-distance-left:0;mso-wrap-distance-top:0;mso-wrap-distance-right:0;mso-wrap-distance-bottom:0;mso-position-horizontal:left;mso-position-horizontal-relative:right-margin-area;mso-position-vertical-relative:bottom-margin-area;mso-width-percent:0;mso-height-percent:0;mso-top-percent:200;mso-width-relative:margin;mso-height-relative:margin;v-text-anchor:bottom" o:gfxdata="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" fillcolor="#76cdee [1940]" stroked="f" strokeweight="3pt">
               <v:textbox>
                 <w:txbxContent>
                   <w:p>
@@ -20520,7 +20711,11 @@
   <w:style w:type="paragraph" w:default="1" w:styleId="Normal">
     <w:name w:val="Normal"/>
     <w:qFormat/>
-    <w:rsid w:val="008378FB"/>
+    <w:rsid w:val="00754DDD"/>
+    <w:pPr>
+      <w:ind w:firstLine="340"/>
+      <w:jc w:val="both"/>
+    </w:pPr>
   </w:style>
   <w:style w:type="paragraph" w:styleId="Ttulo1">
     <w:name w:val="heading 1"/>
@@ -20728,6 +20923,7 @@
   <w:style w:type="character" w:default="1" w:styleId="Fuentedeprrafopredeter">
     <w:name w:val="Default Paragraph Font"/>
     <w:uiPriority w:val="1"/>
+    <w:semiHidden/>
     <w:unhideWhenUsed/>
   </w:style>
   <w:style w:type="table" w:default="1" w:styleId="Tablanormal">
@@ -21061,6 +21257,7 @@
         <w:ilvl w:val="1"/>
       </w:numPr>
       <w:spacing w:after="240" w:line="240" w:lineRule="auto"/>
+      <w:ind w:firstLine="340"/>
     </w:pPr>
     <w:rPr>
       <w:rFonts w:asciiTheme="majorHAnsi" w:eastAsiaTheme="majorEastAsia" w:hAnsiTheme="majorHAnsi" w:cstheme="majorBidi"/>
@@ -21783,7 +21980,7 @@
 </file>
 
 <file path=customXml/itemProps2.xml><?xml version="1.0" encoding="utf-8"?>
-<ds:datastoreItem xmlns:ds="http://schemas.openxmlformats.org/officeDocument/2006/customXml" ds:itemID="{9EC03EE5-F21F-4B8B-ABEB-5E99DF78374B}">
+<ds:datastoreItem xmlns:ds="http://schemas.openxmlformats.org/officeDocument/2006/customXml" ds:itemID="{6AEFA04A-0280-4594-8B1D-3C6FB2D6C608}">
   <ds:schemaRefs>
     <ds:schemaRef ds:uri="http://schemas.openxmlformats.org/officeDocument/2006/bibliography"/>
   </ds:schemaRefs>

--- a/docs/Deliverable 2/Sprint 1 documentation.docx
+++ b/docs/Deliverable 2/Sprint 1 documentation.docx
@@ -67,6 +67,7 @@
         <w:dataBinding w:prefixMappings="xmlns:ns0='http://purl.org/dc/elements/1.1/' xmlns:ns1='http://schemas.openxmlformats.org/package/2006/metadata/core-properties' " w:xpath="/ns1:coreProperties[1]/ns0:title[1]" w:storeItemID="{6C3C8BC8-F283-45AE-878A-BAB7291924A1}"/>
         <w:text/>
       </w:sdtPr>
+      <w:sdtEndPr/>
       <w:sdtContent>
         <w:p>
           <w:pPr>
@@ -290,6 +291,8 @@
           </w:r>
           <w:proofErr w:type="spellEnd"/>
         </w:p>
+        <w:bookmarkStart w:id="0" w:name="_GoBack"/>
+        <w:bookmarkEnd w:id="0"/>
         <w:p>
           <w:pPr>
             <w:pStyle w:val="TDC1"/>
@@ -300,7 +303,7 @@
               <w:noProof/>
               <w:sz w:val="22"/>
               <w:szCs w:val="22"/>
-              <w:lang w:eastAsia="ja-JP"/>
+              <w:lang w:eastAsia="es-ES"/>
             </w:rPr>
           </w:pPr>
           <w:r>
@@ -312,7 +315,7 @@
           <w:r>
             <w:fldChar w:fldCharType="separate"/>
           </w:r>
-          <w:hyperlink w:anchor="_Toc4717793" w:history="1">
+          <w:hyperlink w:anchor="_Toc4752478" w:history="1">
             <w:r>
               <w:rPr>
                 <w:rStyle w:val="Hipervnculo"/>
@@ -340,7 +343,7 @@
                 <w:noProof/>
                 <w:webHidden/>
               </w:rPr>
-              <w:instrText xml:space="preserve"> PAGEREF _Toc4717793 \h </w:instrText>
+              <w:instrText xml:space="preserve"> PAGEREF _Toc4752478 \h </w:instrText>
             </w:r>
             <w:r>
               <w:rPr>
@@ -381,10 +384,10 @@
               <w:noProof/>
               <w:sz w:val="22"/>
               <w:szCs w:val="22"/>
-              <w:lang w:eastAsia="ja-JP"/>
+              <w:lang w:eastAsia="es-ES"/>
             </w:rPr>
           </w:pPr>
-          <w:hyperlink w:anchor="_Toc4717794" w:history="1">
+          <w:hyperlink w:anchor="_Toc4752479" w:history="1">
             <w:r>
               <w:rPr>
                 <w:rStyle w:val="Hipervnculo"/>
@@ -412,7 +415,7 @@
                 <w:noProof/>
                 <w:webHidden/>
               </w:rPr>
-              <w:instrText xml:space="preserve"> PAGEREF _Toc4717794 \h </w:instrText>
+              <w:instrText xml:space="preserve"> PAGEREF _Toc4752479 \h </w:instrText>
             </w:r>
             <w:r>
               <w:rPr>
@@ -453,10 +456,10 @@
               <w:noProof/>
               <w:sz w:val="22"/>
               <w:szCs w:val="22"/>
-              <w:lang w:eastAsia="ja-JP"/>
+              <w:lang w:eastAsia="es-ES"/>
             </w:rPr>
           </w:pPr>
-          <w:hyperlink w:anchor="_Toc4717795" w:history="1">
+          <w:hyperlink w:anchor="_Toc4752480" w:history="1">
             <w:r>
               <w:rPr>
                 <w:rStyle w:val="Hipervnculo"/>
@@ -484,7 +487,7 @@
                 <w:noProof/>
                 <w:webHidden/>
               </w:rPr>
-              <w:instrText xml:space="preserve"> PAGEREF _Toc4717795 \h </w:instrText>
+              <w:instrText xml:space="preserve"> PAGEREF _Toc4752480 \h </w:instrText>
             </w:r>
             <w:r>
               <w:rPr>
@@ -525,10 +528,10 @@
               <w:noProof/>
               <w:sz w:val="22"/>
               <w:szCs w:val="22"/>
-              <w:lang w:eastAsia="ja-JP"/>
+              <w:lang w:eastAsia="es-ES"/>
             </w:rPr>
           </w:pPr>
-          <w:hyperlink w:anchor="_Toc4717796" w:history="1">
+          <w:hyperlink w:anchor="_Toc4752481" w:history="1">
             <w:r>
               <w:rPr>
                 <w:rStyle w:val="Hipervnculo"/>
@@ -556,7 +559,7 @@
                 <w:noProof/>
                 <w:webHidden/>
               </w:rPr>
-              <w:instrText xml:space="preserve"> PAGEREF _Toc4717796 \h </w:instrText>
+              <w:instrText xml:space="preserve"> PAGEREF _Toc4752481 \h </w:instrText>
             </w:r>
             <w:r>
               <w:rPr>
@@ -597,10 +600,10 @@
               <w:noProof/>
               <w:sz w:val="22"/>
               <w:szCs w:val="22"/>
-              <w:lang w:eastAsia="ja-JP"/>
+              <w:lang w:eastAsia="es-ES"/>
             </w:rPr>
           </w:pPr>
-          <w:hyperlink w:anchor="_Toc4717797" w:history="1">
+          <w:hyperlink w:anchor="_Toc4752482" w:history="1">
             <w:r>
               <w:rPr>
                 <w:rStyle w:val="Hipervnculo"/>
@@ -628,7 +631,7 @@
                 <w:noProof/>
                 <w:webHidden/>
               </w:rPr>
-              <w:instrText xml:space="preserve"> PAGEREF _Toc4717797 \h </w:instrText>
+              <w:instrText xml:space="preserve"> PAGEREF _Toc4752482 \h </w:instrText>
             </w:r>
             <w:r>
               <w:rPr>
@@ -669,10 +672,10 @@
               <w:noProof/>
               <w:sz w:val="22"/>
               <w:szCs w:val="22"/>
-              <w:lang w:eastAsia="ja-JP"/>
+              <w:lang w:eastAsia="es-ES"/>
             </w:rPr>
           </w:pPr>
-          <w:hyperlink w:anchor="_Toc4717798" w:history="1">
+          <w:hyperlink w:anchor="_Toc4752483" w:history="1">
             <w:r>
               <w:rPr>
                 <w:rStyle w:val="Hipervnculo"/>
@@ -700,7 +703,7 @@
                 <w:noProof/>
                 <w:webHidden/>
               </w:rPr>
-              <w:instrText xml:space="preserve"> PAGEREF _Toc4717798 \h </w:instrText>
+              <w:instrText xml:space="preserve"> PAGEREF _Toc4752483 \h </w:instrText>
             </w:r>
             <w:r>
               <w:rPr>
@@ -741,10 +744,10 @@
               <w:noProof/>
               <w:sz w:val="22"/>
               <w:szCs w:val="22"/>
-              <w:lang w:eastAsia="ja-JP"/>
+              <w:lang w:eastAsia="es-ES"/>
             </w:rPr>
           </w:pPr>
-          <w:hyperlink w:anchor="_Toc4717799" w:history="1">
+          <w:hyperlink w:anchor="_Toc4752484" w:history="1">
             <w:r>
               <w:rPr>
                 <w:rStyle w:val="Hipervnculo"/>
@@ -772,7 +775,7 @@
                 <w:noProof/>
                 <w:webHidden/>
               </w:rPr>
-              <w:instrText xml:space="preserve"> PAGEREF _Toc4717799 \h </w:instrText>
+              <w:instrText xml:space="preserve"> PAGEREF _Toc4752484 \h </w:instrText>
             </w:r>
             <w:r>
               <w:rPr>
@@ -813,10 +816,10 @@
               <w:noProof/>
               <w:sz w:val="22"/>
               <w:szCs w:val="22"/>
-              <w:lang w:eastAsia="ja-JP"/>
+              <w:lang w:eastAsia="es-ES"/>
             </w:rPr>
           </w:pPr>
-          <w:hyperlink w:anchor="_Toc4717800" w:history="1">
+          <w:hyperlink w:anchor="_Toc4752485" w:history="1">
             <w:r>
               <w:rPr>
                 <w:rStyle w:val="Hipervnculo"/>
@@ -844,7 +847,7 @@
                 <w:noProof/>
                 <w:webHidden/>
               </w:rPr>
-              <w:instrText xml:space="preserve"> PAGEREF _Toc4717800 \h </w:instrText>
+              <w:instrText xml:space="preserve"> PAGEREF _Toc4752485 \h </w:instrText>
             </w:r>
             <w:r>
               <w:rPr>
@@ -885,10 +888,10 @@
               <w:noProof/>
               <w:sz w:val="22"/>
               <w:szCs w:val="22"/>
-              <w:lang w:eastAsia="ja-JP"/>
+              <w:lang w:eastAsia="es-ES"/>
             </w:rPr>
           </w:pPr>
-          <w:hyperlink w:anchor="_Toc4717801" w:history="1">
+          <w:hyperlink w:anchor="_Toc4752486" w:history="1">
             <w:r>
               <w:rPr>
                 <w:rStyle w:val="Hipervnculo"/>
@@ -916,7 +919,7 @@
                 <w:noProof/>
                 <w:webHidden/>
               </w:rPr>
-              <w:instrText xml:space="preserve"> PAGEREF _Toc4717801 \h </w:instrText>
+              <w:instrText xml:space="preserve"> PAGEREF _Toc4752486 \h </w:instrText>
             </w:r>
             <w:r>
               <w:rPr>
@@ -957,10 +960,10 @@
               <w:noProof/>
               <w:sz w:val="22"/>
               <w:szCs w:val="22"/>
-              <w:lang w:eastAsia="ja-JP"/>
+              <w:lang w:eastAsia="es-ES"/>
             </w:rPr>
           </w:pPr>
-          <w:hyperlink w:anchor="_Toc4717802" w:history="1">
+          <w:hyperlink w:anchor="_Toc4752487" w:history="1">
             <w:r>
               <w:rPr>
                 <w:rStyle w:val="Hipervnculo"/>
@@ -988,7 +991,7 @@
                 <w:noProof/>
                 <w:webHidden/>
               </w:rPr>
-              <w:instrText xml:space="preserve"> PAGEREF _Toc4717802 \h </w:instrText>
+              <w:instrText xml:space="preserve"> PAGEREF _Toc4752487 \h </w:instrText>
             </w:r>
             <w:r>
               <w:rPr>
@@ -1029,10 +1032,10 @@
               <w:noProof/>
               <w:sz w:val="22"/>
               <w:szCs w:val="22"/>
-              <w:lang w:eastAsia="ja-JP"/>
+              <w:lang w:eastAsia="es-ES"/>
             </w:rPr>
           </w:pPr>
-          <w:hyperlink w:anchor="_Toc4717803" w:history="1">
+          <w:hyperlink w:anchor="_Toc4752488" w:history="1">
             <w:r>
               <w:rPr>
                 <w:rStyle w:val="Hipervnculo"/>
@@ -1059,7 +1062,7 @@
                 <w:noProof/>
                 <w:webHidden/>
               </w:rPr>
-              <w:instrText xml:space="preserve"> PAGEREF _Toc4717803 \h </w:instrText>
+              <w:instrText xml:space="preserve"> PAGEREF _Toc4752488 \h </w:instrText>
             </w:r>
             <w:r>
               <w:rPr>
@@ -1079,7 +1082,7 @@
                 <w:noProof/>
                 <w:webHidden/>
               </w:rPr>
-              <w:t>11</w:t>
+              <w:t>12</w:t>
             </w:r>
             <w:r>
               <w:rPr>
@@ -1100,10 +1103,10 @@
               <w:noProof/>
               <w:sz w:val="22"/>
               <w:szCs w:val="22"/>
-              <w:lang w:eastAsia="ja-JP"/>
+              <w:lang w:eastAsia="es-ES"/>
             </w:rPr>
           </w:pPr>
-          <w:hyperlink w:anchor="_Toc4717804" w:history="1">
+          <w:hyperlink w:anchor="_Toc4752489" w:history="1">
             <w:r>
               <w:rPr>
                 <w:rStyle w:val="Hipervnculo"/>
@@ -1131,7 +1134,7 @@
                 <w:noProof/>
                 <w:webHidden/>
               </w:rPr>
-              <w:instrText xml:space="preserve"> PAGEREF _Toc4717804 \h </w:instrText>
+              <w:instrText xml:space="preserve"> PAGEREF _Toc4752489 \h </w:instrText>
             </w:r>
             <w:r>
               <w:rPr>
@@ -1151,7 +1154,7 @@
                 <w:noProof/>
                 <w:webHidden/>
               </w:rPr>
-              <w:t>12</w:t>
+              <w:t>13</w:t>
             </w:r>
             <w:r>
               <w:rPr>
@@ -1172,10 +1175,10 @@
               <w:noProof/>
               <w:sz w:val="22"/>
               <w:szCs w:val="22"/>
-              <w:lang w:eastAsia="ja-JP"/>
+              <w:lang w:eastAsia="es-ES"/>
             </w:rPr>
           </w:pPr>
-          <w:hyperlink w:anchor="_Toc4717805" w:history="1">
+          <w:hyperlink w:anchor="_Toc4752490" w:history="1">
             <w:r>
               <w:rPr>
                 <w:rStyle w:val="Hipervnculo"/>
@@ -1203,7 +1206,7 @@
                 <w:noProof/>
                 <w:webHidden/>
               </w:rPr>
-              <w:instrText xml:space="preserve"> PAGEREF _Toc4717805 \h </w:instrText>
+              <w:instrText xml:space="preserve"> PAGEREF _Toc4752490 \h </w:instrText>
             </w:r>
             <w:r>
               <w:rPr>
@@ -1223,7 +1226,219 @@
                 <w:noProof/>
                 <w:webHidden/>
               </w:rPr>
-              <w:t>13</w:t>
+              <w:t>15</w:t>
+            </w:r>
+            <w:r>
+              <w:rPr>
+                <w:noProof/>
+                <w:webHidden/>
+              </w:rPr>
+              <w:fldChar w:fldCharType="end"/>
+            </w:r>
+          </w:hyperlink>
+        </w:p>
+        <w:p>
+          <w:pPr>
+            <w:pStyle w:val="TDC2"/>
+            <w:tabs>
+              <w:tab w:val="right" w:leader="dot" w:pos="8494"/>
+            </w:tabs>
+            <w:rPr>
+              <w:noProof/>
+              <w:sz w:val="22"/>
+              <w:szCs w:val="22"/>
+              <w:lang w:eastAsia="es-ES"/>
+            </w:rPr>
+          </w:pPr>
+          <w:hyperlink w:anchor="_Toc4752491" w:history="1">
+            <w:r>
+              <w:rPr>
+                <w:rStyle w:val="Hipervnculo"/>
+                <w:noProof/>
+                <w:lang w:val="en-US"/>
+              </w:rPr>
+              <w:t>Week 1 (April 1</w:t>
+            </w:r>
+            <w:r>
+              <w:rPr>
+                <w:rStyle w:val="Hipervnculo"/>
+                <w:noProof/>
+                <w:vertAlign w:val="superscript"/>
+                <w:lang w:val="en-US"/>
+              </w:rPr>
+              <w:t>st</w:t>
+            </w:r>
+            <w:r>
+              <w:rPr>
+                <w:rStyle w:val="Hipervnculo"/>
+                <w:noProof/>
+                <w:lang w:val="en-US"/>
+              </w:rPr>
+              <w:t>- April 7</w:t>
+            </w:r>
+            <w:r>
+              <w:rPr>
+                <w:rStyle w:val="Hipervnculo"/>
+                <w:noProof/>
+                <w:vertAlign w:val="superscript"/>
+                <w:lang w:val="en-US"/>
+              </w:rPr>
+              <w:t>th</w:t>
+            </w:r>
+            <w:r>
+              <w:rPr>
+                <w:rStyle w:val="Hipervnculo"/>
+                <w:noProof/>
+                <w:lang w:val="en-US"/>
+              </w:rPr>
+              <w:t>)</w:t>
+            </w:r>
+            <w:r>
+              <w:rPr>
+                <w:noProof/>
+                <w:webHidden/>
+              </w:rPr>
+              <w:tab/>
+            </w:r>
+            <w:r>
+              <w:rPr>
+                <w:noProof/>
+                <w:webHidden/>
+              </w:rPr>
+              <w:fldChar w:fldCharType="begin"/>
+            </w:r>
+            <w:r>
+              <w:rPr>
+                <w:noProof/>
+                <w:webHidden/>
+              </w:rPr>
+              <w:instrText xml:space="preserve"> PAGEREF _Toc4752491 \h </w:instrText>
+            </w:r>
+            <w:r>
+              <w:rPr>
+                <w:noProof/>
+                <w:webHidden/>
+              </w:rPr>
+            </w:r>
+            <w:r>
+              <w:rPr>
+                <w:noProof/>
+                <w:webHidden/>
+              </w:rPr>
+              <w:fldChar w:fldCharType="separate"/>
+            </w:r>
+            <w:r>
+              <w:rPr>
+                <w:noProof/>
+                <w:webHidden/>
+              </w:rPr>
+              <w:t>15</w:t>
+            </w:r>
+            <w:r>
+              <w:rPr>
+                <w:noProof/>
+                <w:webHidden/>
+              </w:rPr>
+              <w:fldChar w:fldCharType="end"/>
+            </w:r>
+          </w:hyperlink>
+        </w:p>
+        <w:p>
+          <w:pPr>
+            <w:pStyle w:val="TDC2"/>
+            <w:tabs>
+              <w:tab w:val="right" w:leader="dot" w:pos="8494"/>
+            </w:tabs>
+            <w:rPr>
+              <w:noProof/>
+              <w:sz w:val="22"/>
+              <w:szCs w:val="22"/>
+              <w:lang w:eastAsia="es-ES"/>
+            </w:rPr>
+          </w:pPr>
+          <w:hyperlink w:anchor="_Toc4752492" w:history="1">
+            <w:r>
+              <w:rPr>
+                <w:rStyle w:val="Hipervnculo"/>
+                <w:noProof/>
+                <w:lang w:val="en-US"/>
+              </w:rPr>
+              <w:t>Week 2 (April 8</w:t>
+            </w:r>
+            <w:r>
+              <w:rPr>
+                <w:rStyle w:val="Hipervnculo"/>
+                <w:noProof/>
+                <w:vertAlign w:val="superscript"/>
+                <w:lang w:val="en-US"/>
+              </w:rPr>
+              <w:t>th</w:t>
+            </w:r>
+            <w:r>
+              <w:rPr>
+                <w:rStyle w:val="Hipervnculo"/>
+                <w:noProof/>
+                <w:lang w:val="en-US"/>
+              </w:rPr>
+              <w:t>- April 12</w:t>
+            </w:r>
+            <w:r>
+              <w:rPr>
+                <w:rStyle w:val="Hipervnculo"/>
+                <w:noProof/>
+                <w:vertAlign w:val="superscript"/>
+                <w:lang w:val="en-US"/>
+              </w:rPr>
+              <w:t>th</w:t>
+            </w:r>
+            <w:r>
+              <w:rPr>
+                <w:rStyle w:val="Hipervnculo"/>
+                <w:noProof/>
+                <w:lang w:val="en-US"/>
+              </w:rPr>
+              <w:t>)</w:t>
+            </w:r>
+            <w:r>
+              <w:rPr>
+                <w:noProof/>
+                <w:webHidden/>
+              </w:rPr>
+              <w:tab/>
+            </w:r>
+            <w:r>
+              <w:rPr>
+                <w:noProof/>
+                <w:webHidden/>
+              </w:rPr>
+              <w:fldChar w:fldCharType="begin"/>
+            </w:r>
+            <w:r>
+              <w:rPr>
+                <w:noProof/>
+                <w:webHidden/>
+              </w:rPr>
+              <w:instrText xml:space="preserve"> PAGEREF _Toc4752492 \h </w:instrText>
+            </w:r>
+            <w:r>
+              <w:rPr>
+                <w:noProof/>
+                <w:webHidden/>
+              </w:rPr>
+            </w:r>
+            <w:r>
+              <w:rPr>
+                <w:noProof/>
+                <w:webHidden/>
+              </w:rPr>
+              <w:fldChar w:fldCharType="separate"/>
+            </w:r>
+            <w:r>
+              <w:rPr>
+                <w:noProof/>
+                <w:webHidden/>
+              </w:rPr>
+              <w:t>16</w:t>
             </w:r>
             <w:r>
               <w:rPr>
@@ -1244,10 +1459,10 @@
               <w:noProof/>
               <w:sz w:val="22"/>
               <w:szCs w:val="22"/>
-              <w:lang w:eastAsia="ja-JP"/>
+              <w:lang w:eastAsia="es-ES"/>
             </w:rPr>
           </w:pPr>
-          <w:hyperlink w:anchor="_Toc4717806" w:history="1">
+          <w:hyperlink w:anchor="_Toc4752493" w:history="1">
             <w:r>
               <w:rPr>
                 <w:rStyle w:val="Hipervnculo"/>
@@ -1274,7 +1489,7 @@
                 <w:noProof/>
                 <w:webHidden/>
               </w:rPr>
-              <w:instrText xml:space="preserve"> PAGEREF _Toc4717806 \h </w:instrText>
+              <w:instrText xml:space="preserve"> PAGEREF _Toc4752493 \h </w:instrText>
             </w:r>
             <w:r>
               <w:rPr>
@@ -1294,7 +1509,583 @@
                 <w:noProof/>
                 <w:webHidden/>
               </w:rPr>
-              <w:t>14</w:t>
+              <w:t>16</w:t>
+            </w:r>
+            <w:r>
+              <w:rPr>
+                <w:noProof/>
+                <w:webHidden/>
+              </w:rPr>
+              <w:fldChar w:fldCharType="end"/>
+            </w:r>
+          </w:hyperlink>
+        </w:p>
+        <w:p>
+          <w:pPr>
+            <w:pStyle w:val="TDC2"/>
+            <w:tabs>
+              <w:tab w:val="right" w:leader="dot" w:pos="8494"/>
+            </w:tabs>
+            <w:rPr>
+              <w:noProof/>
+              <w:sz w:val="22"/>
+              <w:szCs w:val="22"/>
+              <w:lang w:eastAsia="es-ES"/>
+            </w:rPr>
+          </w:pPr>
+          <w:hyperlink w:anchor="_Toc4752494" w:history="1">
+            <w:r>
+              <w:rPr>
+                <w:rStyle w:val="Hipervnculo"/>
+                <w:noProof/>
+                <w:lang w:val="en-US"/>
+              </w:rPr>
+              <w:t>Test case suite</w:t>
+            </w:r>
+            <w:r>
+              <w:rPr>
+                <w:noProof/>
+                <w:webHidden/>
+              </w:rPr>
+              <w:tab/>
+            </w:r>
+            <w:r>
+              <w:rPr>
+                <w:noProof/>
+                <w:webHidden/>
+              </w:rPr>
+              <w:fldChar w:fldCharType="begin"/>
+            </w:r>
+            <w:r>
+              <w:rPr>
+                <w:noProof/>
+                <w:webHidden/>
+              </w:rPr>
+              <w:instrText xml:space="preserve"> PAGEREF _Toc4752494 \h </w:instrText>
+            </w:r>
+            <w:r>
+              <w:rPr>
+                <w:noProof/>
+                <w:webHidden/>
+              </w:rPr>
+            </w:r>
+            <w:r>
+              <w:rPr>
+                <w:noProof/>
+                <w:webHidden/>
+              </w:rPr>
+              <w:fldChar w:fldCharType="separate"/>
+            </w:r>
+            <w:r>
+              <w:rPr>
+                <w:noProof/>
+                <w:webHidden/>
+              </w:rPr>
+              <w:t>16</w:t>
+            </w:r>
+            <w:r>
+              <w:rPr>
+                <w:noProof/>
+                <w:webHidden/>
+              </w:rPr>
+              <w:fldChar w:fldCharType="end"/>
+            </w:r>
+          </w:hyperlink>
+        </w:p>
+        <w:p>
+          <w:pPr>
+            <w:pStyle w:val="TDC3"/>
+            <w:tabs>
+              <w:tab w:val="right" w:leader="dot" w:pos="8494"/>
+            </w:tabs>
+            <w:rPr>
+              <w:noProof/>
+              <w:sz w:val="22"/>
+              <w:szCs w:val="22"/>
+              <w:lang w:eastAsia="es-ES"/>
+            </w:rPr>
+          </w:pPr>
+          <w:hyperlink w:anchor="_Toc4752495" w:history="1">
+            <w:r>
+              <w:rPr>
+                <w:rStyle w:val="Hipervnculo"/>
+                <w:noProof/>
+                <w:lang w:val="en-US"/>
+              </w:rPr>
+              <w:t>Not logged user</w:t>
+            </w:r>
+            <w:r>
+              <w:rPr>
+                <w:noProof/>
+                <w:webHidden/>
+              </w:rPr>
+              <w:tab/>
+            </w:r>
+            <w:r>
+              <w:rPr>
+                <w:noProof/>
+                <w:webHidden/>
+              </w:rPr>
+              <w:fldChar w:fldCharType="begin"/>
+            </w:r>
+            <w:r>
+              <w:rPr>
+                <w:noProof/>
+                <w:webHidden/>
+              </w:rPr>
+              <w:instrText xml:space="preserve"> PAGEREF _Toc4752495 \h </w:instrText>
+            </w:r>
+            <w:r>
+              <w:rPr>
+                <w:noProof/>
+                <w:webHidden/>
+              </w:rPr>
+            </w:r>
+            <w:r>
+              <w:rPr>
+                <w:noProof/>
+                <w:webHidden/>
+              </w:rPr>
+              <w:fldChar w:fldCharType="separate"/>
+            </w:r>
+            <w:r>
+              <w:rPr>
+                <w:noProof/>
+                <w:webHidden/>
+              </w:rPr>
+              <w:t>16</w:t>
+            </w:r>
+            <w:r>
+              <w:rPr>
+                <w:noProof/>
+                <w:webHidden/>
+              </w:rPr>
+              <w:fldChar w:fldCharType="end"/>
+            </w:r>
+          </w:hyperlink>
+        </w:p>
+        <w:p>
+          <w:pPr>
+            <w:pStyle w:val="TDC3"/>
+            <w:tabs>
+              <w:tab w:val="right" w:leader="dot" w:pos="8494"/>
+            </w:tabs>
+            <w:rPr>
+              <w:noProof/>
+              <w:sz w:val="22"/>
+              <w:szCs w:val="22"/>
+              <w:lang w:eastAsia="es-ES"/>
+            </w:rPr>
+          </w:pPr>
+          <w:hyperlink w:anchor="_Toc4752496" w:history="1">
+            <w:r>
+              <w:rPr>
+                <w:rStyle w:val="Hipervnculo"/>
+                <w:noProof/>
+                <w:lang w:val="en-US"/>
+              </w:rPr>
+              <w:t>Free capsules</w:t>
+            </w:r>
+            <w:r>
+              <w:rPr>
+                <w:noProof/>
+                <w:webHidden/>
+              </w:rPr>
+              <w:tab/>
+            </w:r>
+            <w:r>
+              <w:rPr>
+                <w:noProof/>
+                <w:webHidden/>
+              </w:rPr>
+              <w:fldChar w:fldCharType="begin"/>
+            </w:r>
+            <w:r>
+              <w:rPr>
+                <w:noProof/>
+                <w:webHidden/>
+              </w:rPr>
+              <w:instrText xml:space="preserve"> PAGEREF _Toc4752496 \h </w:instrText>
+            </w:r>
+            <w:r>
+              <w:rPr>
+                <w:noProof/>
+                <w:webHidden/>
+              </w:rPr>
+            </w:r>
+            <w:r>
+              <w:rPr>
+                <w:noProof/>
+                <w:webHidden/>
+              </w:rPr>
+              <w:fldChar w:fldCharType="separate"/>
+            </w:r>
+            <w:r>
+              <w:rPr>
+                <w:noProof/>
+                <w:webHidden/>
+              </w:rPr>
+              <w:t>16</w:t>
+            </w:r>
+            <w:r>
+              <w:rPr>
+                <w:noProof/>
+                <w:webHidden/>
+              </w:rPr>
+              <w:fldChar w:fldCharType="end"/>
+            </w:r>
+          </w:hyperlink>
+        </w:p>
+        <w:p>
+          <w:pPr>
+            <w:pStyle w:val="TDC3"/>
+            <w:tabs>
+              <w:tab w:val="right" w:leader="dot" w:pos="8494"/>
+            </w:tabs>
+            <w:rPr>
+              <w:noProof/>
+              <w:sz w:val="22"/>
+              <w:szCs w:val="22"/>
+              <w:lang w:eastAsia="es-ES"/>
+            </w:rPr>
+          </w:pPr>
+          <w:hyperlink w:anchor="_Toc4752497" w:history="1">
+            <w:r>
+              <w:rPr>
+                <w:rStyle w:val="Hipervnculo"/>
+                <w:noProof/>
+                <w:lang w:val="en-US"/>
+              </w:rPr>
+              <w:t>Premium capsules</w:t>
+            </w:r>
+            <w:r>
+              <w:rPr>
+                <w:noProof/>
+                <w:webHidden/>
+              </w:rPr>
+              <w:tab/>
+            </w:r>
+            <w:r>
+              <w:rPr>
+                <w:noProof/>
+                <w:webHidden/>
+              </w:rPr>
+              <w:fldChar w:fldCharType="begin"/>
+            </w:r>
+            <w:r>
+              <w:rPr>
+                <w:noProof/>
+                <w:webHidden/>
+              </w:rPr>
+              <w:instrText xml:space="preserve"> PAGEREF _Toc4752497 \h </w:instrText>
+            </w:r>
+            <w:r>
+              <w:rPr>
+                <w:noProof/>
+                <w:webHidden/>
+              </w:rPr>
+            </w:r>
+            <w:r>
+              <w:rPr>
+                <w:noProof/>
+                <w:webHidden/>
+              </w:rPr>
+              <w:fldChar w:fldCharType="separate"/>
+            </w:r>
+            <w:r>
+              <w:rPr>
+                <w:noProof/>
+                <w:webHidden/>
+              </w:rPr>
+              <w:t>17</w:t>
+            </w:r>
+            <w:r>
+              <w:rPr>
+                <w:noProof/>
+                <w:webHidden/>
+              </w:rPr>
+              <w:fldChar w:fldCharType="end"/>
+            </w:r>
+          </w:hyperlink>
+        </w:p>
+        <w:p>
+          <w:pPr>
+            <w:pStyle w:val="TDC2"/>
+            <w:tabs>
+              <w:tab w:val="right" w:leader="dot" w:pos="8494"/>
+            </w:tabs>
+            <w:rPr>
+              <w:noProof/>
+              <w:sz w:val="22"/>
+              <w:szCs w:val="22"/>
+              <w:lang w:eastAsia="es-ES"/>
+            </w:rPr>
+          </w:pPr>
+          <w:hyperlink w:anchor="_Toc4752498" w:history="1">
+            <w:r>
+              <w:rPr>
+                <w:rStyle w:val="Hipervnculo"/>
+                <w:noProof/>
+                <w:lang w:val="en-US"/>
+              </w:rPr>
+              <w:t>Important dates for our piloting plan</w:t>
+            </w:r>
+            <w:r>
+              <w:rPr>
+                <w:noProof/>
+                <w:webHidden/>
+              </w:rPr>
+              <w:tab/>
+            </w:r>
+            <w:r>
+              <w:rPr>
+                <w:noProof/>
+                <w:webHidden/>
+              </w:rPr>
+              <w:fldChar w:fldCharType="begin"/>
+            </w:r>
+            <w:r>
+              <w:rPr>
+                <w:noProof/>
+                <w:webHidden/>
+              </w:rPr>
+              <w:instrText xml:space="preserve"> PAGEREF _Toc4752498 \h </w:instrText>
+            </w:r>
+            <w:r>
+              <w:rPr>
+                <w:noProof/>
+                <w:webHidden/>
+              </w:rPr>
+            </w:r>
+            <w:r>
+              <w:rPr>
+                <w:noProof/>
+                <w:webHidden/>
+              </w:rPr>
+              <w:fldChar w:fldCharType="separate"/>
+            </w:r>
+            <w:r>
+              <w:rPr>
+                <w:noProof/>
+                <w:webHidden/>
+              </w:rPr>
+              <w:t>17</w:t>
+            </w:r>
+            <w:r>
+              <w:rPr>
+                <w:noProof/>
+                <w:webHidden/>
+              </w:rPr>
+              <w:fldChar w:fldCharType="end"/>
+            </w:r>
+          </w:hyperlink>
+        </w:p>
+        <w:p>
+          <w:pPr>
+            <w:pStyle w:val="TDC2"/>
+            <w:tabs>
+              <w:tab w:val="right" w:leader="dot" w:pos="8494"/>
+            </w:tabs>
+            <w:rPr>
+              <w:noProof/>
+              <w:sz w:val="22"/>
+              <w:szCs w:val="22"/>
+              <w:lang w:eastAsia="es-ES"/>
+            </w:rPr>
+          </w:pPr>
+          <w:hyperlink w:anchor="_Toc4752499" w:history="1">
+            <w:r>
+              <w:rPr>
+                <w:rStyle w:val="Hipervnculo"/>
+                <w:noProof/>
+                <w:lang w:val="en-US"/>
+              </w:rPr>
+              <w:t>User form</w:t>
+            </w:r>
+            <w:r>
+              <w:rPr>
+                <w:noProof/>
+                <w:webHidden/>
+              </w:rPr>
+              <w:tab/>
+            </w:r>
+            <w:r>
+              <w:rPr>
+                <w:noProof/>
+                <w:webHidden/>
+              </w:rPr>
+              <w:fldChar w:fldCharType="begin"/>
+            </w:r>
+            <w:r>
+              <w:rPr>
+                <w:noProof/>
+                <w:webHidden/>
+              </w:rPr>
+              <w:instrText xml:space="preserve"> PAGEREF _Toc4752499 \h </w:instrText>
+            </w:r>
+            <w:r>
+              <w:rPr>
+                <w:noProof/>
+                <w:webHidden/>
+              </w:rPr>
+            </w:r>
+            <w:r>
+              <w:rPr>
+                <w:noProof/>
+                <w:webHidden/>
+              </w:rPr>
+              <w:fldChar w:fldCharType="separate"/>
+            </w:r>
+            <w:r>
+              <w:rPr>
+                <w:noProof/>
+                <w:webHidden/>
+              </w:rPr>
+              <w:t>17</w:t>
+            </w:r>
+            <w:r>
+              <w:rPr>
+                <w:noProof/>
+                <w:webHidden/>
+              </w:rPr>
+              <w:fldChar w:fldCharType="end"/>
+            </w:r>
+          </w:hyperlink>
+        </w:p>
+        <w:p>
+          <w:pPr>
+            <w:pStyle w:val="TDC2"/>
+            <w:tabs>
+              <w:tab w:val="right" w:leader="dot" w:pos="8494"/>
+            </w:tabs>
+            <w:rPr>
+              <w:noProof/>
+              <w:sz w:val="22"/>
+              <w:szCs w:val="22"/>
+              <w:lang w:eastAsia="es-ES"/>
+            </w:rPr>
+          </w:pPr>
+          <w:hyperlink w:anchor="_Toc4752500" w:history="1">
+            <w:r>
+              <w:rPr>
+                <w:rStyle w:val="Hipervnculo"/>
+                <w:noProof/>
+                <w:lang w:val="en-US"/>
+              </w:rPr>
+              <w:t>User manual</w:t>
+            </w:r>
+            <w:r>
+              <w:rPr>
+                <w:noProof/>
+                <w:webHidden/>
+              </w:rPr>
+              <w:tab/>
+            </w:r>
+            <w:r>
+              <w:rPr>
+                <w:noProof/>
+                <w:webHidden/>
+              </w:rPr>
+              <w:fldChar w:fldCharType="begin"/>
+            </w:r>
+            <w:r>
+              <w:rPr>
+                <w:noProof/>
+                <w:webHidden/>
+              </w:rPr>
+              <w:instrText xml:space="preserve"> PAGEREF _Toc4752500 \h </w:instrText>
+            </w:r>
+            <w:r>
+              <w:rPr>
+                <w:noProof/>
+                <w:webHidden/>
+              </w:rPr>
+            </w:r>
+            <w:r>
+              <w:rPr>
+                <w:noProof/>
+                <w:webHidden/>
+              </w:rPr>
+              <w:fldChar w:fldCharType="separate"/>
+            </w:r>
+            <w:r>
+              <w:rPr>
+                <w:noProof/>
+                <w:webHidden/>
+              </w:rPr>
+              <w:t>17</w:t>
+            </w:r>
+            <w:r>
+              <w:rPr>
+                <w:noProof/>
+                <w:webHidden/>
+              </w:rPr>
+              <w:fldChar w:fldCharType="end"/>
+            </w:r>
+          </w:hyperlink>
+        </w:p>
+        <w:p>
+          <w:pPr>
+            <w:pStyle w:val="TDC2"/>
+            <w:tabs>
+              <w:tab w:val="right" w:leader="dot" w:pos="8494"/>
+            </w:tabs>
+            <w:rPr>
+              <w:noProof/>
+              <w:sz w:val="22"/>
+              <w:szCs w:val="22"/>
+              <w:lang w:eastAsia="es-ES"/>
+            </w:rPr>
+          </w:pPr>
+          <w:hyperlink w:anchor="_Toc4752501" w:history="1">
+            <w:r>
+              <w:rPr>
+                <w:rStyle w:val="Hipervnculo"/>
+                <w:noProof/>
+                <w:lang w:val="en-US"/>
+              </w:rPr>
+              <w:t>Testing environment and credentials</w:t>
+            </w:r>
+            <w:r>
+              <w:rPr>
+                <w:noProof/>
+                <w:webHidden/>
+              </w:rPr>
+              <w:tab/>
+            </w:r>
+            <w:r>
+              <w:rPr>
+                <w:noProof/>
+                <w:webHidden/>
+              </w:rPr>
+              <w:fldChar w:fldCharType="begin"/>
+            </w:r>
+            <w:r>
+              <w:rPr>
+                <w:noProof/>
+                <w:webHidden/>
+              </w:rPr>
+              <w:instrText xml:space="preserve"> PAGEREF _Toc4752501 \h </w:instrText>
+            </w:r>
+            <w:r>
+              <w:rPr>
+                <w:noProof/>
+                <w:webHidden/>
+              </w:rPr>
+            </w:r>
+            <w:r>
+              <w:rPr>
+                <w:noProof/>
+                <w:webHidden/>
+              </w:rPr>
+              <w:fldChar w:fldCharType="separate"/>
+            </w:r>
+            <w:r>
+              <w:rPr>
+                <w:noProof/>
+                <w:webHidden/>
+              </w:rPr>
+              <w:t>17</w:t>
             </w:r>
             <w:r>
               <w:rPr>
@@ -1335,7 +2126,7 @@
           <w:lang w:val="en-US"/>
         </w:rPr>
       </w:pPr>
-      <w:bookmarkStart w:id="0" w:name="_Toc4717793"/>
+      <w:bookmarkStart w:id="1" w:name="_Toc4752478"/>
       <w:r>
         <w:rPr>
           <w:lang w:val="en-US"/>
@@ -1343,19 +2134,33 @@
         <w:lastRenderedPageBreak/>
         <w:t>Introduction</w:t>
       </w:r>
-      <w:bookmarkEnd w:id="0"/>
-    </w:p>
-    <w:p>
-      <w:pPr>
-        <w:rPr>
-          <w:lang w:val="en-US"/>
-        </w:rPr>
-      </w:pPr>
-      <w:r>
-        <w:rPr>
-          <w:lang w:val="en-US"/>
-        </w:rPr>
-        <w:t>The aim of this document is to provide information about the planification for this first sprint, the tasks that have been carried out and their results, as well as the conclusions the development team has arrived to after these two weeks. A quick overview of the business idea , team roles and costs is also provided, but for more extensive information about this topic please refer to the “Devising a project” document.</w:t>
+      <w:bookmarkEnd w:id="1"/>
+    </w:p>
+    <w:p>
+      <w:pPr>
+        <w:rPr>
+          <w:lang w:val="en-US"/>
+        </w:rPr>
+      </w:pPr>
+      <w:r>
+        <w:rPr>
+          <w:lang w:val="en-US"/>
+        </w:rPr>
+        <w:t xml:space="preserve">The aim of this document is to provide information about the planification for this first sprint, the tasks that have been carried out and their results, as well as the conclusions the development team has arrived to after these two weeks. A quick overview of the business </w:t>
+      </w:r>
+      <w:proofErr w:type="gramStart"/>
+      <w:r>
+        <w:rPr>
+          <w:lang w:val="en-US"/>
+        </w:rPr>
+        <w:t>idea ,</w:t>
+      </w:r>
+      <w:proofErr w:type="gramEnd"/>
+      <w:r>
+        <w:rPr>
+          <w:lang w:val="en-US"/>
+        </w:rPr>
+        <w:t xml:space="preserve"> team roles and costs is also provided, but for more extensive information about this topic please refer to the “Devising a project” document.</w:t>
       </w:r>
     </w:p>
     <w:p>
@@ -1372,14 +2177,14 @@
           <w:lang w:val="en-US"/>
         </w:rPr>
       </w:pPr>
-      <w:bookmarkStart w:id="1" w:name="_Toc4717794"/>
+      <w:bookmarkStart w:id="2" w:name="_Toc4752479"/>
       <w:r>
         <w:rPr>
           <w:lang w:val="en-US"/>
         </w:rPr>
         <w:t>Business Idea</w:t>
       </w:r>
-      <w:bookmarkEnd w:id="1"/>
+      <w:bookmarkEnd w:id="2"/>
     </w:p>
     <w:p>
       <w:pPr>
@@ -1425,7 +2230,21 @@
         <w:rPr>
           <w:lang w:val="en-US"/>
         </w:rPr>
-        <w:t>One of the main selling points of our product is allowing people to leave a message behind in case they pass away. For this reason, we will offer a dead-man switch option that once activated, will automatically release the capsule regardless of its publication date if the user hasn’t refreshed the counter after a certain period of time.</w:t>
+        <w:t xml:space="preserve">One of the main selling points of our product is allowing people to leave a message behind in case they pass away. For this reason, we will offer a dead-man switch option that once activated, will automatically release the capsule regardless of its publication date if the user hasn’t refreshed the counter after a certain </w:t>
+      </w:r>
+      <w:proofErr w:type="gramStart"/>
+      <w:r>
+        <w:rPr>
+          <w:lang w:val="en-US"/>
+        </w:rPr>
+        <w:t>period of time</w:t>
+      </w:r>
+      <w:proofErr w:type="gramEnd"/>
+      <w:r>
+        <w:rPr>
+          <w:lang w:val="en-US"/>
+        </w:rPr>
+        <w:t>.</w:t>
       </w:r>
     </w:p>
     <w:p>
@@ -1511,14 +2330,14 @@
           <w:lang w:val="en-US"/>
         </w:rPr>
       </w:pPr>
-      <w:bookmarkStart w:id="2" w:name="_Toc4717795"/>
+      <w:bookmarkStart w:id="3" w:name="_Toc4752480"/>
       <w:r>
         <w:rPr>
           <w:lang w:val="en-US"/>
         </w:rPr>
         <w:t>Development team</w:t>
       </w:r>
-      <w:bookmarkEnd w:id="2"/>
+      <w:bookmarkEnd w:id="3"/>
     </w:p>
     <w:p>
       <w:pPr>
@@ -1616,20 +2435,48 @@
           <w:lang w:val="en-US"/>
         </w:rPr>
         <w:lastRenderedPageBreak/>
-        <w:t>Rafael Fresno Aranda. His role is backend developer and will also be in charge of the interaction of our product with other applications. His main technological competencies are Node.js, Django and PHP.</w:t>
-      </w:r>
-    </w:p>
-    <w:p>
-      <w:pPr>
-        <w:rPr>
-          <w:lang w:val="en-US"/>
-        </w:rPr>
-      </w:pPr>
-      <w:r>
-        <w:rPr>
-          <w:lang w:val="en-US"/>
-        </w:rPr>
-        <w:t>Our commitment as a team is to develop our business idea in order to create a minimum viable product in a good enough state so that it can receive appropriate feedback to decide whether or not release the full version to the market and apply that feedback to improve our product.</w:t>
+        <w:t xml:space="preserve">Rafael Fresno Aranda. His role is backend developer and will also </w:t>
+      </w:r>
+      <w:proofErr w:type="gramStart"/>
+      <w:r>
+        <w:rPr>
+          <w:lang w:val="en-US"/>
+        </w:rPr>
+        <w:t>be in charge of</w:t>
+      </w:r>
+      <w:proofErr w:type="gramEnd"/>
+      <w:r>
+        <w:rPr>
+          <w:lang w:val="en-US"/>
+        </w:rPr>
+        <w:t xml:space="preserve"> the interaction of our product with other applications. His main technological competencies are Node.js, Django and PHP.</w:t>
+      </w:r>
+    </w:p>
+    <w:p>
+      <w:pPr>
+        <w:rPr>
+          <w:lang w:val="en-US"/>
+        </w:rPr>
+      </w:pPr>
+      <w:r>
+        <w:rPr>
+          <w:lang w:val="en-US"/>
+        </w:rPr>
+        <w:t xml:space="preserve">Our commitment as a team is to develop our business idea in order to create a minimum viable product in a good enough state so that it can receive appropriate feedback to decide </w:t>
+      </w:r>
+      <w:proofErr w:type="gramStart"/>
+      <w:r>
+        <w:rPr>
+          <w:lang w:val="en-US"/>
+        </w:rPr>
+        <w:t>whether or not</w:t>
+      </w:r>
+      <w:proofErr w:type="gramEnd"/>
+      <w:r>
+        <w:rPr>
+          <w:lang w:val="en-US"/>
+        </w:rPr>
+        <w:t xml:space="preserve"> release the full version to the market and apply that feedback to improve our product.</w:t>
       </w:r>
     </w:p>
     <w:p>
@@ -1659,14 +2506,14 @@
           <w:lang w:val="en-US"/>
         </w:rPr>
       </w:pPr>
-      <w:bookmarkStart w:id="3" w:name="_Toc4717796"/>
+      <w:bookmarkStart w:id="4" w:name="_Toc4752481"/>
       <w:r>
         <w:rPr>
           <w:lang w:val="en-US"/>
         </w:rPr>
         <w:t>Competitors analysis</w:t>
       </w:r>
-      <w:bookmarkEnd w:id="3"/>
+      <w:bookmarkEnd w:id="4"/>
     </w:p>
     <w:p>
       <w:pPr>
@@ -1746,14 +2593,27 @@
       <w:r>
         <w:t xml:space="preserve">Figure </w:t>
       </w:r>
-      <w:fldSimple w:instr=" SEQ Figure \* ARABIC ">
-        <w:r>
-          <w:rPr>
-            <w:noProof/>
-          </w:rPr>
-          <w:t>1</w:t>
-        </w:r>
-      </w:fldSimple>
+      <w:r>
+        <w:fldChar w:fldCharType="begin"/>
+      </w:r>
+      <w:r>
+        <w:instrText xml:space="preserve"> SEQ Figure \* ARABIC </w:instrText>
+      </w:r>
+      <w:r>
+        <w:fldChar w:fldCharType="separate"/>
+      </w:r>
+      <w:r>
+        <w:rPr>
+          <w:noProof/>
+        </w:rPr>
+        <w:t>1</w:t>
+      </w:r>
+      <w:r>
+        <w:rPr>
+          <w:noProof/>
+        </w:rPr>
+        <w:fldChar w:fldCharType="end"/>
+      </w:r>
       <w:r>
         <w:t xml:space="preserve">: </w:t>
       </w:r>
@@ -1816,7 +2676,21 @@
         <w:rPr>
           <w:lang w:val="en-US"/>
         </w:rPr>
-        <w:t>: The dead man switch and social network interaction. While the development of these features does not imply that we are innovating from a technological viewpoint, since we will be using already existing technologies (OAuth, API calls…), the way we are incorporating them into our business model is something new that has not been tried by our more direct competitors. Thanks to these features, our service is highly customizable so that every user can tailor their time capsules to their needs.</w:t>
+        <w:t xml:space="preserve">: The dead man </w:t>
+      </w:r>
+      <w:proofErr w:type="gramStart"/>
+      <w:r>
+        <w:rPr>
+          <w:lang w:val="en-US"/>
+        </w:rPr>
+        <w:t>switch</w:t>
+      </w:r>
+      <w:proofErr w:type="gramEnd"/>
+      <w:r>
+        <w:rPr>
+          <w:lang w:val="en-US"/>
+        </w:rPr>
+        <w:t xml:space="preserve"> and social network interaction. While the development of these features does not imply that we are innovating from a technological viewpoint, since we will be using already existing technologies (OAuth, API calls…), the way we are incorporating them into our business model is something new that has not been tried by our more direct competitors. Thanks to these features, our service is highly customizable so that every user can tailor their time capsules to their needs.</w:t>
       </w:r>
     </w:p>
     <w:p>
@@ -1839,7 +2713,7 @@
           <w:lang w:val="en-US"/>
         </w:rPr>
       </w:pPr>
-      <w:bookmarkStart w:id="4" w:name="_Toc4717797"/>
+      <w:bookmarkStart w:id="5" w:name="_Toc4752482"/>
       <w:r>
         <w:rPr>
           <w:lang w:val="en-US"/>
@@ -1847,19 +2721,33 @@
         <w:lastRenderedPageBreak/>
         <w:t>Cost estimation</w:t>
       </w:r>
-      <w:bookmarkEnd w:id="4"/>
-    </w:p>
-    <w:p>
-      <w:pPr>
-        <w:rPr>
-          <w:lang w:val="en-US"/>
-        </w:rPr>
-      </w:pPr>
-      <w:r>
-        <w:rPr>
-          <w:lang w:val="en-US"/>
-        </w:rPr>
-        <w:t>Because we will be using Google Firebase to store all the files our users will upload to our system, we need to take into account the individual cost per user. By using Amazon S3, we will be charged 0.026 USD per GB per month.</w:t>
+      <w:bookmarkEnd w:id="5"/>
+    </w:p>
+    <w:p>
+      <w:pPr>
+        <w:rPr>
+          <w:lang w:val="en-US"/>
+        </w:rPr>
+      </w:pPr>
+      <w:r>
+        <w:rPr>
+          <w:lang w:val="en-US"/>
+        </w:rPr>
+        <w:t xml:space="preserve">Because we will be using Google Firebase to store all the files our users will upload to our system, we need to </w:t>
+      </w:r>
+      <w:proofErr w:type="gramStart"/>
+      <w:r>
+        <w:rPr>
+          <w:lang w:val="en-US"/>
+        </w:rPr>
+        <w:t>take into account</w:t>
+      </w:r>
+      <w:proofErr w:type="gramEnd"/>
+      <w:r>
+        <w:rPr>
+          <w:lang w:val="en-US"/>
+        </w:rPr>
+        <w:t xml:space="preserve"> the individual cost per user. By using Amazon S3, we will be charged 0.026 USD per GB per month.</w:t>
       </w:r>
     </w:p>
     <w:p>
@@ -2041,7 +2929,21 @@
         <w:rPr>
           <w:lang w:val="en-US"/>
         </w:rPr>
-        <w:t>Because we will be using Google Firebase to store all the files our users will upload to our system, we need to take into account the individual cost per user. By using Amazon S3, we will be charged 0.026 USD per GB per month.</w:t>
+        <w:t xml:space="preserve">Because we will be using Google Firebase to store all the files our users will upload to our system, we need to </w:t>
+      </w:r>
+      <w:proofErr w:type="gramStart"/>
+      <w:r>
+        <w:rPr>
+          <w:lang w:val="en-US"/>
+        </w:rPr>
+        <w:t>take into account</w:t>
+      </w:r>
+      <w:proofErr w:type="gramEnd"/>
+      <w:r>
+        <w:rPr>
+          <w:lang w:val="en-US"/>
+        </w:rPr>
+        <w:t xml:space="preserve"> the individual cost per user. By using Amazon S3, we will be charged 0.026 USD per GB per month.</w:t>
       </w:r>
     </w:p>
     <w:p>
@@ -2101,7 +3003,21 @@
         <w:rPr>
           <w:lang w:val="en-US"/>
         </w:rPr>
-        <w:t xml:space="preserve">As for advertising funds, firstly we have to determine a target audience. </w:t>
+        <w:t xml:space="preserve">As for advertising funds, firstly we </w:t>
+      </w:r>
+      <w:proofErr w:type="gramStart"/>
+      <w:r>
+        <w:rPr>
+          <w:lang w:val="en-US"/>
+        </w:rPr>
+        <w:t>have to</w:t>
+      </w:r>
+      <w:proofErr w:type="gramEnd"/>
+      <w:r>
+        <w:rPr>
+          <w:lang w:val="en-US"/>
+        </w:rPr>
+        <w:t xml:space="preserve"> determine a target audience. </w:t>
       </w:r>
       <w:r>
         <w:rPr>
@@ -2252,14 +3168,14 @@
           <w:lang w:val="en-US"/>
         </w:rPr>
       </w:pPr>
-      <w:bookmarkStart w:id="5" w:name="_Toc4717798"/>
+      <w:bookmarkStart w:id="6" w:name="_Toc4752483"/>
       <w:r>
         <w:rPr>
           <w:lang w:val="en-US"/>
         </w:rPr>
         <w:t>Development planning</w:t>
       </w:r>
-      <w:bookmarkEnd w:id="5"/>
+      <w:bookmarkEnd w:id="6"/>
     </w:p>
     <w:p>
       <w:pPr>
@@ -2322,7 +3238,21 @@
         <w:rPr>
           <w:lang w:val="en-US"/>
         </w:rPr>
-        <w:t>Sprint 3: Polished MVP which will take into account all the feedback from previous sprints.</w:t>
+        <w:t xml:space="preserve">Sprint 3: Polished MVP which will </w:t>
+      </w:r>
+      <w:proofErr w:type="gramStart"/>
+      <w:r>
+        <w:rPr>
+          <w:lang w:val="en-US"/>
+        </w:rPr>
+        <w:t>take into account</w:t>
+      </w:r>
+      <w:proofErr w:type="gramEnd"/>
+      <w:r>
+        <w:rPr>
+          <w:lang w:val="en-US"/>
+        </w:rPr>
+        <w:t xml:space="preserve"> all the feedback from previous sprints.</w:t>
       </w:r>
     </w:p>
     <w:p>
@@ -2332,14 +3262,14 @@
           <w:lang w:val="en-US"/>
         </w:rPr>
       </w:pPr>
-      <w:bookmarkStart w:id="6" w:name="_Toc4717799"/>
+      <w:bookmarkStart w:id="7" w:name="_Toc4752484"/>
       <w:r>
         <w:rPr>
           <w:lang w:val="en-US"/>
         </w:rPr>
         <w:t>Team members performance measurement</w:t>
       </w:r>
-      <w:bookmarkEnd w:id="6"/>
+      <w:bookmarkEnd w:id="7"/>
     </w:p>
     <w:p>
       <w:pPr>
@@ -2387,7 +3317,21 @@
         <w:rPr>
           <w:lang w:val="en-US"/>
         </w:rPr>
-        <w:t xml:space="preserve"> If the task is left unfinished, their ratio will be used in order to calculate a member effectivity if its &lt;1, because a unfinished task should only affect negatively to the efficiency ratio of a person and not the other way around.</w:t>
+        <w:t xml:space="preserve"> If the task is left unfinished, their ratio will be used in order to calculate a member effectivity if its &lt;1, because </w:t>
+      </w:r>
+      <w:proofErr w:type="gramStart"/>
+      <w:r>
+        <w:rPr>
+          <w:lang w:val="en-US"/>
+        </w:rPr>
+        <w:t>a</w:t>
+      </w:r>
+      <w:proofErr w:type="gramEnd"/>
+      <w:r>
+        <w:rPr>
+          <w:lang w:val="en-US"/>
+        </w:rPr>
+        <w:t xml:space="preserve"> unfinished task should only affect negatively to the efficiency ratio of a person and not the other way around.</w:t>
       </w:r>
       <w:r>
         <w:rPr>
@@ -2451,7 +3395,21 @@
         <w:rPr>
           <w:lang w:val="en-US"/>
         </w:rPr>
-        <w:t xml:space="preserve">Besides this ratio, it will also be taken into account whether or not a user has finished </w:t>
+        <w:t xml:space="preserve">Besides this ratio, it will also be </w:t>
+      </w:r>
+      <w:proofErr w:type="gramStart"/>
+      <w:r>
+        <w:rPr>
+          <w:lang w:val="en-US"/>
+        </w:rPr>
+        <w:t>taken into account</w:t>
+      </w:r>
+      <w:proofErr w:type="gramEnd"/>
+      <w:r>
+        <w:rPr>
+          <w:lang w:val="en-US"/>
+        </w:rPr>
+        <w:t xml:space="preserve"> whether or not a user has finished </w:t>
       </w:r>
       <w:r>
         <w:rPr>
@@ -2470,13 +3428,27 @@
         <w:rPr>
           <w:lang w:val="en-US"/>
         </w:rPr>
-        <w:t>We considered whether or n</w:t>
-      </w:r>
-      <w:r>
-        <w:rPr>
-          <w:lang w:val="en-US"/>
-        </w:rPr>
-        <w:t>ot measure the project manager effi</w:t>
+        <w:t xml:space="preserve">We considered </w:t>
+      </w:r>
+      <w:proofErr w:type="gramStart"/>
+      <w:r>
+        <w:rPr>
+          <w:lang w:val="en-US"/>
+        </w:rPr>
+        <w:t>whether or n</w:t>
+      </w:r>
+      <w:r>
+        <w:rPr>
+          <w:lang w:val="en-US"/>
+        </w:rPr>
+        <w:t>ot</w:t>
+      </w:r>
+      <w:proofErr w:type="gramEnd"/>
+      <w:r>
+        <w:rPr>
+          <w:lang w:val="en-US"/>
+        </w:rPr>
+        <w:t xml:space="preserve"> measure the project manager effi</w:t>
       </w:r>
       <w:r>
         <w:rPr>
@@ -2494,7 +3466,14 @@
         <w:rPr>
           <w:lang w:val="en-US"/>
         </w:rPr>
-        <w:t>We came to the conclusi</w:t>
+        <w:t xml:space="preserve">We </w:t>
+      </w:r>
+      <w:proofErr w:type="gramStart"/>
+      <w:r>
+        <w:rPr>
+          <w:lang w:val="en-US"/>
+        </w:rPr>
+        <w:t>came to the conclusi</w:t>
       </w:r>
       <w:r>
         <w:rPr>
@@ -2506,7 +3485,14 @@
         <w:rPr>
           <w:lang w:val="en-US"/>
         </w:rPr>
-        <w:t>n that it was better n</w:t>
+        <w:t>n</w:t>
+      </w:r>
+      <w:proofErr w:type="gramEnd"/>
+      <w:r>
+        <w:rPr>
+          <w:lang w:val="en-US"/>
+        </w:rPr>
+        <w:t xml:space="preserve"> that it was better n</w:t>
       </w:r>
       <w:r>
         <w:rPr>
@@ -2555,7 +3541,21 @@
         <w:rPr>
           <w:lang w:val="en-US"/>
         </w:rPr>
-        <w:t>The tasks assigned to a member where easier than expected and therefore, took less time than the estimated. It will be taken into account so that he may receive a bigger workload in the future and the member will be suggested to review in depth the work he has carried out if he finishes it in less time than expected.</w:t>
+        <w:t xml:space="preserve">The tasks assigned to a member where easier than expected and therefore, took less time than the estimated. It will be </w:t>
+      </w:r>
+      <w:proofErr w:type="gramStart"/>
+      <w:r>
+        <w:rPr>
+          <w:lang w:val="en-US"/>
+        </w:rPr>
+        <w:t>taken into account</w:t>
+      </w:r>
+      <w:proofErr w:type="gramEnd"/>
+      <w:r>
+        <w:rPr>
+          <w:lang w:val="en-US"/>
+        </w:rPr>
+        <w:t xml:space="preserve"> so that he may receive a bigger workload in the future and the member will be suggested to review in depth the work he has carried out if he finishes it in less time than expected.</w:t>
       </w:r>
     </w:p>
     <w:p>
@@ -2573,7 +3573,21 @@
         <w:rPr>
           <w:lang w:val="en-US"/>
         </w:rPr>
-        <w:t>Bad time estimation for that task. For the next set of similar tasks, their estimated time will be reduced until it is similar to the one that carrying out that task took.</w:t>
+        <w:t xml:space="preserve">Bad time estimation for that task. For the next set of similar tasks, their estimated time will be reduced until it is </w:t>
+      </w:r>
+      <w:proofErr w:type="gramStart"/>
+      <w:r>
+        <w:rPr>
+          <w:lang w:val="en-US"/>
+        </w:rPr>
+        <w:t>similar to</w:t>
+      </w:r>
+      <w:proofErr w:type="gramEnd"/>
+      <w:r>
+        <w:rPr>
+          <w:lang w:val="en-US"/>
+        </w:rPr>
+        <w:t xml:space="preserve"> the one that carrying out that task took.</w:t>
       </w:r>
     </w:p>
     <w:p>
@@ -2658,7 +3672,21 @@
         <w:rPr>
           <w:lang w:val="en-US"/>
         </w:rPr>
-        <w:t>Unexpected problems or the member did not have the skill required to complete the task in that timeframe. If there where unexpected obstacles, these problems and how they were solved will be written down in order to easily deal with them should the appear again. If the problem was that the team member was simply not able to do the tasks within the estimated time, it will be taken into account so that he is not assigned similar tasks and these are assigned to more efficient members.</w:t>
+        <w:t xml:space="preserve">Unexpected problems or the member did not have the skill required to complete the task in that timeframe. If there where unexpected obstacles, these problems and how they were solved will be written down in order to easily deal with them should the appear again. If the problem was that the team member was simply not able to do the tasks within the estimated time, it will be taken into account so that he is not assigned similar </w:t>
+      </w:r>
+      <w:proofErr w:type="gramStart"/>
+      <w:r>
+        <w:rPr>
+          <w:lang w:val="en-US"/>
+        </w:rPr>
+        <w:t>tasks</w:t>
+      </w:r>
+      <w:proofErr w:type="gramEnd"/>
+      <w:r>
+        <w:rPr>
+          <w:lang w:val="en-US"/>
+        </w:rPr>
+        <w:t xml:space="preserve"> and these are assigned to more efficient members.</w:t>
       </w:r>
     </w:p>
     <w:p>
@@ -2724,7 +3752,7 @@
           <w:lang w:val="en-US"/>
         </w:rPr>
       </w:pPr>
-      <w:bookmarkStart w:id="7" w:name="_Toc4717800"/>
+      <w:bookmarkStart w:id="8" w:name="_Toc4752485"/>
       <w:r>
         <w:rPr>
           <w:lang w:val="en-US"/>
@@ -2744,7 +3772,7 @@
         </w:rPr>
         <w:t>initial planning</w:t>
       </w:r>
-      <w:bookmarkEnd w:id="7"/>
+      <w:bookmarkEnd w:id="8"/>
     </w:p>
     <w:tbl>
       <w:tblPr>
@@ -3576,7 +4604,15 @@
             </w:r>
             <w:proofErr w:type="spellEnd"/>
             <w:r>
-              <w:t xml:space="preserve"> meeting. 0,5hx5</w:t>
+              <w:t xml:space="preserve"> </w:t>
+            </w:r>
+            <w:proofErr w:type="gramStart"/>
+            <w:r>
+              <w:t>meeting</w:t>
+            </w:r>
+            <w:proofErr w:type="gramEnd"/>
+            <w:r>
+              <w:t>. 0,5hx5</w:t>
             </w:r>
           </w:p>
         </w:tc>
@@ -3918,13 +4954,27 @@
               <w:rPr>
                 <w:lang w:val="en-US"/>
               </w:rPr>
-              <w:t xml:space="preserve"> creation, modification and refresh</w:t>
-            </w:r>
-            <w:r>
-              <w:rPr>
-                <w:lang w:val="en-US"/>
-              </w:rPr>
-              <w:t>(Test</w:t>
+              <w:t xml:space="preserve"> creation, modification and </w:t>
+            </w:r>
+            <w:proofErr w:type="gramStart"/>
+            <w:r>
+              <w:rPr>
+                <w:lang w:val="en-US"/>
+              </w:rPr>
+              <w:t>refresh</w:t>
+            </w:r>
+            <w:r>
+              <w:rPr>
+                <w:lang w:val="en-US"/>
+              </w:rPr>
+              <w:t>(</w:t>
+            </w:r>
+            <w:proofErr w:type="gramEnd"/>
+            <w:r>
+              <w:rPr>
+                <w:lang w:val="en-US"/>
+              </w:rPr>
+              <w:t>Test</w:t>
             </w:r>
             <w:r>
               <w:rPr>
@@ -4038,7 +5088,15 @@
             </w:r>
             <w:proofErr w:type="spellEnd"/>
             <w:r>
-              <w:t xml:space="preserve"> meeting. 0,5hx5</w:t>
+              <w:t xml:space="preserve"> </w:t>
+            </w:r>
+            <w:proofErr w:type="gramStart"/>
+            <w:r>
+              <w:t>meeting</w:t>
+            </w:r>
+            <w:proofErr w:type="gramEnd"/>
+            <w:r>
+              <w:t>. 0,5hx5</w:t>
             </w:r>
           </w:p>
         </w:tc>
@@ -4137,7 +5195,7 @@
           <w:lang w:val="en-US"/>
         </w:rPr>
       </w:pPr>
-      <w:bookmarkStart w:id="8" w:name="_Toc4717801"/>
+      <w:bookmarkStart w:id="9" w:name="_Toc4752486"/>
       <w:r>
         <w:rPr>
           <w:lang w:val="en-US"/>
@@ -4156,7 +5214,7 @@
         </w:rPr>
         <w:t xml:space="preserve"> after Week 1(March 22th)</w:t>
       </w:r>
-      <w:bookmarkEnd w:id="8"/>
+      <w:bookmarkEnd w:id="9"/>
     </w:p>
     <w:p>
       <w:pPr>
@@ -4291,12 +5349,14 @@
                 <w:bCs w:val="0"/>
               </w:rPr>
             </w:pPr>
+            <w:proofErr w:type="gramStart"/>
             <w:r>
               <w:rPr>
                 <w:bCs w:val="0"/>
               </w:rPr>
               <w:t>Status</w:t>
             </w:r>
+            <w:proofErr w:type="gramEnd"/>
           </w:p>
         </w:tc>
         <w:tc>
@@ -6228,7 +7288,21 @@
         <w:rPr>
           <w:lang w:val="en-US"/>
         </w:rPr>
-        <w:t xml:space="preserve">After reviewing these ratios, we came to the conclusion that even if no member surpassed the “danger” </w:t>
+        <w:t xml:space="preserve">After reviewing these ratios, we </w:t>
+      </w:r>
+      <w:proofErr w:type="gramStart"/>
+      <w:r>
+        <w:rPr>
+          <w:lang w:val="en-US"/>
+        </w:rPr>
+        <w:t>came to the conclusion</w:t>
+      </w:r>
+      <w:proofErr w:type="gramEnd"/>
+      <w:r>
+        <w:rPr>
+          <w:lang w:val="en-US"/>
+        </w:rPr>
+        <w:t xml:space="preserve"> that even if no member surpassed the “danger” </w:t>
       </w:r>
       <w:proofErr w:type="spellStart"/>
       <w:r>
@@ -7151,7 +8225,7 @@
           <w:lang w:val="en-US"/>
         </w:rPr>
       </w:pPr>
-      <w:bookmarkStart w:id="9" w:name="_Toc4717802"/>
+      <w:bookmarkStart w:id="10" w:name="_Toc4752487"/>
       <w:r>
         <w:rPr>
           <w:lang w:val="en-US"/>
@@ -7194,7 +8268,7 @@
         </w:rPr>
         <w:t>th)</w:t>
       </w:r>
-      <w:bookmarkEnd w:id="9"/>
+      <w:bookmarkEnd w:id="10"/>
     </w:p>
     <w:p>
       <w:pPr>
@@ -7230,7 +8304,21 @@
         <w:rPr>
           <w:lang w:val="en-US"/>
         </w:rPr>
-        <w:t>once again, not taking into account the meetings)</w:t>
+        <w:t xml:space="preserve">once again, not </w:t>
+      </w:r>
+      <w:proofErr w:type="gramStart"/>
+      <w:r>
+        <w:rPr>
+          <w:lang w:val="en-US"/>
+        </w:rPr>
+        <w:t>taking into account</w:t>
+      </w:r>
+      <w:proofErr w:type="gramEnd"/>
+      <w:r>
+        <w:rPr>
+          <w:lang w:val="en-US"/>
+        </w:rPr>
+        <w:t xml:space="preserve"> the meetings)</w:t>
       </w:r>
       <w:r>
         <w:rPr>
@@ -7338,12 +8426,14 @@
                 <w:bCs w:val="0"/>
               </w:rPr>
             </w:pPr>
+            <w:proofErr w:type="gramStart"/>
             <w:r>
               <w:rPr>
                 <w:bCs w:val="0"/>
               </w:rPr>
               <w:t>Status</w:t>
             </w:r>
+            <w:proofErr w:type="gramEnd"/>
           </w:p>
         </w:tc>
         <w:tc>
@@ -9437,7 +10527,21 @@
         <w:rPr>
           <w:lang w:val="en-US"/>
         </w:rPr>
-        <w:t xml:space="preserve">With these results we came to the conclusion that our performance has not improved but worsened, but it still was within acceptable limit. We think that our main problem is that our time estimations are very poor and that we were unable to focus the scope of the sprint correctly. For this reason, during our review meeting we came to the conclusion that we need a more detailed planification of our next sprint </w:t>
+        <w:t xml:space="preserve">With these results we </w:t>
+      </w:r>
+      <w:proofErr w:type="gramStart"/>
+      <w:r>
+        <w:rPr>
+          <w:lang w:val="en-US"/>
+        </w:rPr>
+        <w:t>came to the conclusion</w:t>
+      </w:r>
+      <w:proofErr w:type="gramEnd"/>
+      <w:r>
+        <w:rPr>
+          <w:lang w:val="en-US"/>
+        </w:rPr>
+        <w:t xml:space="preserve"> that our performance has not improved but worsened, but it still was within acceptable limit. We think that our main problem is that our time estimations are very poor and that we were unable to focus the scope of the sprint correctly. For this reason, during our review meeting we came to the conclusion that we need a more detailed planification of our next sprint </w:t>
       </w:r>
       <w:r>
         <w:rPr>
@@ -9587,6 +10691,976 @@
     </w:p>
     <w:p>
       <w:pPr>
+        <w:ind w:left="360" w:firstLine="0"/>
+        <w:rPr>
+          <w:lang w:val="en-US"/>
+        </w:rPr>
+      </w:pPr>
+    </w:p>
+    <w:p>
+      <w:pPr>
+        <w:rPr>
+          <w:lang w:val="en-US"/>
+        </w:rPr>
+      </w:pPr>
+      <w:r>
+        <w:rPr>
+          <w:lang w:val="en-US"/>
+        </w:rPr>
+        <w:t>The accumulated costs of this development sprint and the previous work done in order to devise the project are the following:</w:t>
+      </w:r>
+    </w:p>
+    <w:tbl>
+      <w:tblPr>
+        <w:tblStyle w:val="Tablaconcuadrcula5oscura-nfasis1"/>
+        <w:tblW w:w="0" w:type="auto"/>
+        <w:tblLayout w:type="fixed"/>
+        <w:tblLook w:val="04A0" w:firstRow="1" w:lastRow="0" w:firstColumn="1" w:lastColumn="0" w:noHBand="0" w:noVBand="1"/>
+      </w:tblPr>
+      <w:tblGrid>
+        <w:gridCol w:w="2694"/>
+        <w:gridCol w:w="2976"/>
+      </w:tblGrid>
+      <w:tr>
+        <w:trPr>
+          <w:cnfStyle w:val="100000000000" w:firstRow="1" w:lastRow="0" w:firstColumn="0" w:lastColumn="0" w:oddVBand="0" w:evenVBand="0" w:oddHBand="0" w:evenHBand="0" w:firstRowFirstColumn="0" w:firstRowLastColumn="0" w:lastRowFirstColumn="0" w:lastRowLastColumn="0"/>
+        </w:trPr>
+        <w:tc>
+          <w:tcPr>
+            <w:cnfStyle w:val="001000000000" w:firstRow="0" w:lastRow="0" w:firstColumn="1" w:lastColumn="0" w:oddVBand="0" w:evenVBand="0" w:oddHBand="0" w:evenHBand="0" w:firstRowFirstColumn="0" w:firstRowLastColumn="0" w:lastRowFirstColumn="0" w:lastRowLastColumn="0"/>
+            <w:tcW w:w="2694" w:type="dxa"/>
+            <w:tcBorders>
+              <w:top w:val="nil"/>
+              <w:left w:val="nil"/>
+              <w:bottom w:val="single" w:sz="4" w:space="0" w:color="auto"/>
+              <w:right w:val="single" w:sz="4" w:space="0" w:color="auto"/>
+            </w:tcBorders>
+          </w:tcPr>
+          <w:p>
+            <w:pPr>
+              <w:jc w:val="center"/>
+            </w:pPr>
+            <w:proofErr w:type="spellStart"/>
+            <w:r>
+              <w:t>Task</w:t>
+            </w:r>
+            <w:proofErr w:type="spellEnd"/>
+          </w:p>
+        </w:tc>
+        <w:tc>
+          <w:tcPr>
+            <w:tcW w:w="2976" w:type="dxa"/>
+            <w:tcBorders>
+              <w:top w:val="nil"/>
+              <w:left w:val="single" w:sz="4" w:space="0" w:color="auto"/>
+              <w:bottom w:val="nil"/>
+              <w:right w:val="single" w:sz="4" w:space="0" w:color="auto"/>
+            </w:tcBorders>
+          </w:tcPr>
+          <w:p>
+            <w:pPr>
+              <w:jc w:val="center"/>
+              <w:cnfStyle w:val="100000000000" w:firstRow="1" w:lastRow="0" w:firstColumn="0" w:lastColumn="0" w:oddVBand="0" w:evenVBand="0" w:oddHBand="0" w:evenHBand="0" w:firstRowFirstColumn="0" w:firstRowLastColumn="0" w:lastRowFirstColumn="0" w:lastRowLastColumn="0"/>
+              <w:rPr>
+                <w:b w:val="0"/>
+                <w:bCs w:val="0"/>
+              </w:rPr>
+            </w:pPr>
+            <w:proofErr w:type="spellStart"/>
+            <w:r>
+              <w:t>Team</w:t>
+            </w:r>
+            <w:proofErr w:type="spellEnd"/>
+            <w:r>
+              <w:t xml:space="preserve"> </w:t>
+            </w:r>
+            <w:proofErr w:type="spellStart"/>
+            <w:r>
+              <w:t>member</w:t>
+            </w:r>
+            <w:proofErr w:type="spellEnd"/>
+          </w:p>
+        </w:tc>
+      </w:tr>
+      <w:tr>
+        <w:trPr>
+          <w:cnfStyle w:val="000000100000" w:firstRow="0" w:lastRow="0" w:firstColumn="0" w:lastColumn="0" w:oddVBand="0" w:evenVBand="0" w:oddHBand="1" w:evenHBand="0" w:firstRowFirstColumn="0" w:firstRowLastColumn="0" w:lastRowFirstColumn="0" w:lastRowLastColumn="0"/>
+          <w:trHeight w:val="293"/>
+        </w:trPr>
+        <w:tc>
+          <w:tcPr>
+            <w:cnfStyle w:val="001000000000" w:firstRow="0" w:lastRow="0" w:firstColumn="1" w:lastColumn="0" w:oddVBand="0" w:evenVBand="0" w:oddHBand="0" w:evenHBand="0" w:firstRowFirstColumn="0" w:firstRowLastColumn="0" w:lastRowFirstColumn="0" w:lastRowLastColumn="0"/>
+            <w:tcW w:w="2694" w:type="dxa"/>
+            <w:tcBorders>
+              <w:top w:val="single" w:sz="4" w:space="0" w:color="auto"/>
+              <w:bottom w:val="single" w:sz="4" w:space="0" w:color="auto"/>
+            </w:tcBorders>
+          </w:tcPr>
+          <w:p>
+            <w:pPr>
+              <w:jc w:val="center"/>
+              <w:rPr>
+                <w:b w:val="0"/>
+                <w:lang w:val="en-US"/>
+              </w:rPr>
+            </w:pPr>
+            <w:r>
+              <w:rPr>
+                <w:b w:val="0"/>
+                <w:lang w:val="en-US"/>
+              </w:rPr>
+              <w:t>Project duration</w:t>
+            </w:r>
+          </w:p>
+        </w:tc>
+        <w:tc>
+          <w:tcPr>
+            <w:tcW w:w="2976" w:type="dxa"/>
+            <w:tcBorders>
+              <w:top w:val="nil"/>
+              <w:bottom w:val="nil"/>
+            </w:tcBorders>
+          </w:tcPr>
+          <w:p>
+            <w:pPr>
+              <w:jc w:val="center"/>
+              <w:cnfStyle w:val="000000100000" w:firstRow="0" w:lastRow="0" w:firstColumn="0" w:lastColumn="0" w:oddVBand="0" w:evenVBand="0" w:oddHBand="1" w:evenHBand="0" w:firstRowFirstColumn="0" w:firstRowLastColumn="0" w:lastRowFirstColumn="0" w:lastRowLastColumn="0"/>
+              <w:rPr>
+                <w:lang w:val="en-US"/>
+              </w:rPr>
+            </w:pPr>
+            <w:r>
+              <w:rPr>
+                <w:lang w:val="en-US"/>
+              </w:rPr>
+              <w:t>7 weeks</w:t>
+            </w:r>
+          </w:p>
+        </w:tc>
+      </w:tr>
+      <w:tr>
+        <w:trPr>
+          <w:trHeight w:val="293"/>
+        </w:trPr>
+        <w:tc>
+          <w:tcPr>
+            <w:cnfStyle w:val="001000000000" w:firstRow="0" w:lastRow="0" w:firstColumn="1" w:lastColumn="0" w:oddVBand="0" w:evenVBand="0" w:oddHBand="0" w:evenHBand="0" w:firstRowFirstColumn="0" w:firstRowLastColumn="0" w:lastRowFirstColumn="0" w:lastRowLastColumn="0"/>
+            <w:tcW w:w="2694" w:type="dxa"/>
+            <w:tcBorders>
+              <w:top w:val="single" w:sz="4" w:space="0" w:color="auto"/>
+              <w:bottom w:val="single" w:sz="4" w:space="0" w:color="auto"/>
+            </w:tcBorders>
+          </w:tcPr>
+          <w:p>
+            <w:pPr>
+              <w:jc w:val="center"/>
+              <w:rPr>
+                <w:b w:val="0"/>
+                <w:lang w:val="en-US"/>
+              </w:rPr>
+            </w:pPr>
+            <w:r>
+              <w:rPr>
+                <w:b w:val="0"/>
+                <w:lang w:val="en-US"/>
+              </w:rPr>
+              <w:t>Total spent in salaries</w:t>
+            </w:r>
+          </w:p>
+        </w:tc>
+        <w:tc>
+          <w:tcPr>
+            <w:tcW w:w="2976" w:type="dxa"/>
+            <w:tcBorders>
+              <w:top w:val="nil"/>
+              <w:bottom w:val="nil"/>
+            </w:tcBorders>
+          </w:tcPr>
+          <w:p>
+            <w:pPr>
+              <w:jc w:val="center"/>
+              <w:cnfStyle w:val="000000000000" w:firstRow="0" w:lastRow="0" w:firstColumn="0" w:lastColumn="0" w:oddVBand="0" w:evenVBand="0" w:oddHBand="0" w:evenHBand="0" w:firstRowFirstColumn="0" w:firstRowLastColumn="0" w:lastRowFirstColumn="0" w:lastRowLastColumn="0"/>
+              <w:rPr>
+                <w:lang w:val="en-US"/>
+              </w:rPr>
+            </w:pPr>
+            <w:r>
+              <w:rPr>
+                <w:lang w:val="en-US"/>
+              </w:rPr>
+              <w:t>6989€</w:t>
+            </w:r>
+          </w:p>
+        </w:tc>
+      </w:tr>
+      <w:tr>
+        <w:trPr>
+          <w:cnfStyle w:val="000000100000" w:firstRow="0" w:lastRow="0" w:firstColumn="0" w:lastColumn="0" w:oddVBand="0" w:evenVBand="0" w:oddHBand="1" w:evenHBand="0" w:firstRowFirstColumn="0" w:firstRowLastColumn="0" w:lastRowFirstColumn="0" w:lastRowLastColumn="0"/>
+          <w:trHeight w:val="293"/>
+        </w:trPr>
+        <w:tc>
+          <w:tcPr>
+            <w:cnfStyle w:val="001000000000" w:firstRow="0" w:lastRow="0" w:firstColumn="1" w:lastColumn="0" w:oddVBand="0" w:evenVBand="0" w:oddHBand="0" w:evenHBand="0" w:firstRowFirstColumn="0" w:firstRowLastColumn="0" w:lastRowFirstColumn="0" w:lastRowLastColumn="0"/>
+            <w:tcW w:w="2694" w:type="dxa"/>
+            <w:tcBorders>
+              <w:top w:val="single" w:sz="4" w:space="0" w:color="auto"/>
+              <w:bottom w:val="single" w:sz="4" w:space="0" w:color="auto"/>
+            </w:tcBorders>
+          </w:tcPr>
+          <w:p>
+            <w:pPr>
+              <w:jc w:val="center"/>
+              <w:rPr>
+                <w:b w:val="0"/>
+                <w:lang w:val="en-US"/>
+              </w:rPr>
+            </w:pPr>
+            <w:r>
+              <w:rPr>
+                <w:b w:val="0"/>
+                <w:lang w:val="en-US"/>
+              </w:rPr>
+              <w:t>Equipment</w:t>
+            </w:r>
+          </w:p>
+        </w:tc>
+        <w:tc>
+          <w:tcPr>
+            <w:tcW w:w="2976" w:type="dxa"/>
+            <w:tcBorders>
+              <w:top w:val="nil"/>
+              <w:bottom w:val="nil"/>
+            </w:tcBorders>
+          </w:tcPr>
+          <w:p>
+            <w:pPr>
+              <w:jc w:val="center"/>
+              <w:cnfStyle w:val="000000100000" w:firstRow="0" w:lastRow="0" w:firstColumn="0" w:lastColumn="0" w:oddVBand="0" w:evenVBand="0" w:oddHBand="1" w:evenHBand="0" w:firstRowFirstColumn="0" w:firstRowLastColumn="0" w:lastRowFirstColumn="0" w:lastRowLastColumn="0"/>
+              <w:rPr>
+                <w:lang w:val="en-US"/>
+              </w:rPr>
+            </w:pPr>
+            <w:r>
+              <w:rPr>
+                <w:lang w:val="en-US"/>
+              </w:rPr>
+              <w:t>134.16€</w:t>
+            </w:r>
+          </w:p>
+        </w:tc>
+      </w:tr>
+      <w:tr>
+        <w:trPr>
+          <w:trHeight w:val="293"/>
+        </w:trPr>
+        <w:tc>
+          <w:tcPr>
+            <w:cnfStyle w:val="001000000000" w:firstRow="0" w:lastRow="0" w:firstColumn="1" w:lastColumn="0" w:oddVBand="0" w:evenVBand="0" w:oddHBand="0" w:evenHBand="0" w:firstRowFirstColumn="0" w:firstRowLastColumn="0" w:lastRowFirstColumn="0" w:lastRowLastColumn="0"/>
+            <w:tcW w:w="2694" w:type="dxa"/>
+            <w:tcBorders>
+              <w:top w:val="single" w:sz="4" w:space="0" w:color="auto"/>
+              <w:bottom w:val="single" w:sz="4" w:space="0" w:color="auto"/>
+            </w:tcBorders>
+          </w:tcPr>
+          <w:p>
+            <w:pPr>
+              <w:jc w:val="center"/>
+              <w:rPr>
+                <w:b w:val="0"/>
+                <w:lang w:val="en-US"/>
+              </w:rPr>
+            </w:pPr>
+            <w:r>
+              <w:rPr>
+                <w:b w:val="0"/>
+                <w:lang w:val="en-US"/>
+              </w:rPr>
+              <w:t>Hosting</w:t>
+            </w:r>
+          </w:p>
+        </w:tc>
+        <w:tc>
+          <w:tcPr>
+            <w:tcW w:w="2976" w:type="dxa"/>
+            <w:tcBorders>
+              <w:top w:val="nil"/>
+              <w:bottom w:val="nil"/>
+            </w:tcBorders>
+          </w:tcPr>
+          <w:p>
+            <w:pPr>
+              <w:jc w:val="center"/>
+              <w:cnfStyle w:val="000000000000" w:firstRow="0" w:lastRow="0" w:firstColumn="0" w:lastColumn="0" w:oddVBand="0" w:evenVBand="0" w:oddHBand="0" w:evenHBand="0" w:firstRowFirstColumn="0" w:firstRowLastColumn="0" w:lastRowFirstColumn="0" w:lastRowLastColumn="0"/>
+              <w:rPr>
+                <w:lang w:val="en-US"/>
+              </w:rPr>
+            </w:pPr>
+            <w:r>
+              <w:rPr>
+                <w:lang w:val="en-US"/>
+              </w:rPr>
+              <w:t>0€</w:t>
+            </w:r>
+          </w:p>
+        </w:tc>
+      </w:tr>
+      <w:tr>
+        <w:trPr>
+          <w:cnfStyle w:val="000000100000" w:firstRow="0" w:lastRow="0" w:firstColumn="0" w:lastColumn="0" w:oddVBand="0" w:evenVBand="0" w:oddHBand="1" w:evenHBand="0" w:firstRowFirstColumn="0" w:firstRowLastColumn="0" w:lastRowFirstColumn="0" w:lastRowLastColumn="0"/>
+          <w:trHeight w:val="293"/>
+        </w:trPr>
+        <w:tc>
+          <w:tcPr>
+            <w:cnfStyle w:val="001000000000" w:firstRow="0" w:lastRow="0" w:firstColumn="1" w:lastColumn="0" w:oddVBand="0" w:evenVBand="0" w:oddHBand="0" w:evenHBand="0" w:firstRowFirstColumn="0" w:firstRowLastColumn="0" w:lastRowFirstColumn="0" w:lastRowLastColumn="0"/>
+            <w:tcW w:w="2694" w:type="dxa"/>
+            <w:tcBorders>
+              <w:top w:val="single" w:sz="4" w:space="0" w:color="auto"/>
+              <w:bottom w:val="single" w:sz="4" w:space="0" w:color="auto"/>
+            </w:tcBorders>
+          </w:tcPr>
+          <w:p>
+            <w:pPr>
+              <w:jc w:val="center"/>
+              <w:rPr>
+                <w:b w:val="0"/>
+                <w:lang w:val="en-US"/>
+              </w:rPr>
+            </w:pPr>
+            <w:r>
+              <w:rPr>
+                <w:b w:val="0"/>
+                <w:lang w:val="en-US"/>
+              </w:rPr>
+              <w:t>Advertising</w:t>
+            </w:r>
+          </w:p>
+        </w:tc>
+        <w:tc>
+          <w:tcPr>
+            <w:tcW w:w="2976" w:type="dxa"/>
+            <w:tcBorders>
+              <w:top w:val="nil"/>
+              <w:bottom w:val="nil"/>
+            </w:tcBorders>
+          </w:tcPr>
+          <w:p>
+            <w:pPr>
+              <w:jc w:val="center"/>
+              <w:cnfStyle w:val="000000100000" w:firstRow="0" w:lastRow="0" w:firstColumn="0" w:lastColumn="0" w:oddVBand="0" w:evenVBand="0" w:oddHBand="1" w:evenHBand="0" w:firstRowFirstColumn="0" w:firstRowLastColumn="0" w:lastRowFirstColumn="0" w:lastRowLastColumn="0"/>
+              <w:rPr>
+                <w:lang w:val="en-US"/>
+              </w:rPr>
+            </w:pPr>
+            <w:r>
+              <w:rPr>
+                <w:lang w:val="en-US"/>
+              </w:rPr>
+              <w:t>0€</w:t>
+            </w:r>
+          </w:p>
+        </w:tc>
+      </w:tr>
+      <w:tr>
+        <w:trPr>
+          <w:trHeight w:val="293"/>
+        </w:trPr>
+        <w:tc>
+          <w:tcPr>
+            <w:cnfStyle w:val="001000000000" w:firstRow="0" w:lastRow="0" w:firstColumn="1" w:lastColumn="0" w:oddVBand="0" w:evenVBand="0" w:oddHBand="0" w:evenHBand="0" w:firstRowFirstColumn="0" w:firstRowLastColumn="0" w:lastRowFirstColumn="0" w:lastRowLastColumn="0"/>
+            <w:tcW w:w="2694" w:type="dxa"/>
+            <w:tcBorders>
+              <w:top w:val="single" w:sz="4" w:space="0" w:color="auto"/>
+              <w:bottom w:val="single" w:sz="4" w:space="0" w:color="auto"/>
+            </w:tcBorders>
+          </w:tcPr>
+          <w:p>
+            <w:pPr>
+              <w:jc w:val="center"/>
+              <w:rPr>
+                <w:b w:val="0"/>
+                <w:lang w:val="en-US"/>
+              </w:rPr>
+            </w:pPr>
+            <w:r>
+              <w:rPr>
+                <w:b w:val="0"/>
+                <w:lang w:val="en-US"/>
+              </w:rPr>
+              <w:t>Risk prevention fund</w:t>
+            </w:r>
+          </w:p>
+        </w:tc>
+        <w:tc>
+          <w:tcPr>
+            <w:tcW w:w="2976" w:type="dxa"/>
+            <w:tcBorders>
+              <w:top w:val="nil"/>
+              <w:bottom w:val="nil"/>
+            </w:tcBorders>
+          </w:tcPr>
+          <w:p>
+            <w:pPr>
+              <w:jc w:val="center"/>
+              <w:cnfStyle w:val="000000000000" w:firstRow="0" w:lastRow="0" w:firstColumn="0" w:lastColumn="0" w:oddVBand="0" w:evenVBand="0" w:oddHBand="0" w:evenHBand="0" w:firstRowFirstColumn="0" w:firstRowLastColumn="0" w:lastRowFirstColumn="0" w:lastRowLastColumn="0"/>
+              <w:rPr>
+                <w:lang w:val="en-US"/>
+              </w:rPr>
+            </w:pPr>
+            <w:r>
+              <w:rPr>
+                <w:lang w:val="en-US"/>
+              </w:rPr>
+              <w:t>2724.38€</w:t>
+            </w:r>
+          </w:p>
+        </w:tc>
+      </w:tr>
+      <w:tr>
+        <w:trPr>
+          <w:cnfStyle w:val="000000100000" w:firstRow="0" w:lastRow="0" w:firstColumn="0" w:lastColumn="0" w:oddVBand="0" w:evenVBand="0" w:oddHBand="1" w:evenHBand="0" w:firstRowFirstColumn="0" w:firstRowLastColumn="0" w:lastRowFirstColumn="0" w:lastRowLastColumn="0"/>
+          <w:trHeight w:val="293"/>
+        </w:trPr>
+        <w:tc>
+          <w:tcPr>
+            <w:cnfStyle w:val="001000000000" w:firstRow="0" w:lastRow="0" w:firstColumn="1" w:lastColumn="0" w:oddVBand="0" w:evenVBand="0" w:oddHBand="0" w:evenHBand="0" w:firstRowFirstColumn="0" w:firstRowLastColumn="0" w:lastRowFirstColumn="0" w:lastRowLastColumn="0"/>
+            <w:tcW w:w="2694" w:type="dxa"/>
+            <w:tcBorders>
+              <w:top w:val="single" w:sz="4" w:space="0" w:color="auto"/>
+              <w:bottom w:val="single" w:sz="4" w:space="0" w:color="auto"/>
+            </w:tcBorders>
+          </w:tcPr>
+          <w:p>
+            <w:pPr>
+              <w:jc w:val="center"/>
+              <w:rPr>
+                <w:b w:val="0"/>
+                <w:lang w:val="en-US"/>
+              </w:rPr>
+            </w:pPr>
+            <w:r>
+              <w:rPr>
+                <w:b w:val="0"/>
+                <w:lang w:val="en-US"/>
+              </w:rPr>
+              <w:t>Total costs</w:t>
+            </w:r>
+          </w:p>
+        </w:tc>
+        <w:tc>
+          <w:tcPr>
+            <w:tcW w:w="2976" w:type="dxa"/>
+            <w:tcBorders>
+              <w:top w:val="nil"/>
+              <w:bottom w:val="nil"/>
+            </w:tcBorders>
+          </w:tcPr>
+          <w:p>
+            <w:pPr>
+              <w:jc w:val="center"/>
+              <w:cnfStyle w:val="000000100000" w:firstRow="0" w:lastRow="0" w:firstColumn="0" w:lastColumn="0" w:oddVBand="0" w:evenVBand="0" w:oddHBand="1" w:evenHBand="0" w:firstRowFirstColumn="0" w:firstRowLastColumn="0" w:lastRowFirstColumn="0" w:lastRowLastColumn="0"/>
+              <w:rPr>
+                <w:lang w:val="en-US"/>
+              </w:rPr>
+            </w:pPr>
+            <w:r>
+              <w:rPr>
+                <w:lang w:val="en-US"/>
+              </w:rPr>
+              <w:t>9847.54€</w:t>
+            </w:r>
+          </w:p>
+        </w:tc>
+      </w:tr>
+      <w:tr>
+        <w:trPr>
+          <w:trHeight w:val="293"/>
+        </w:trPr>
+        <w:tc>
+          <w:tcPr>
+            <w:cnfStyle w:val="001000000000" w:firstRow="0" w:lastRow="0" w:firstColumn="1" w:lastColumn="0" w:oddVBand="0" w:evenVBand="0" w:oddHBand="0" w:evenHBand="0" w:firstRowFirstColumn="0" w:firstRowLastColumn="0" w:lastRowFirstColumn="0" w:lastRowLastColumn="0"/>
+            <w:tcW w:w="2694" w:type="dxa"/>
+            <w:tcBorders>
+              <w:top w:val="single" w:sz="4" w:space="0" w:color="auto"/>
+              <w:bottom w:val="single" w:sz="4" w:space="0" w:color="auto"/>
+            </w:tcBorders>
+          </w:tcPr>
+          <w:p>
+            <w:pPr>
+              <w:jc w:val="center"/>
+              <w:rPr>
+                <w:b w:val="0"/>
+                <w:lang w:val="en-US"/>
+              </w:rPr>
+            </w:pPr>
+            <w:r>
+              <w:rPr>
+                <w:b w:val="0"/>
+                <w:lang w:val="en-US"/>
+              </w:rPr>
+              <w:t>Percentage of project completion</w:t>
+            </w:r>
+          </w:p>
+        </w:tc>
+        <w:tc>
+          <w:tcPr>
+            <w:tcW w:w="2976" w:type="dxa"/>
+            <w:tcBorders>
+              <w:top w:val="nil"/>
+              <w:bottom w:val="nil"/>
+            </w:tcBorders>
+          </w:tcPr>
+          <w:p>
+            <w:pPr>
+              <w:jc w:val="center"/>
+              <w:cnfStyle w:val="000000000000" w:firstRow="0" w:lastRow="0" w:firstColumn="0" w:lastColumn="0" w:oddVBand="0" w:evenVBand="0" w:oddHBand="0" w:evenHBand="0" w:firstRowFirstColumn="0" w:firstRowLastColumn="0" w:lastRowFirstColumn="0" w:lastRowLastColumn="0"/>
+              <w:rPr>
+                <w:lang w:val="en-US"/>
+              </w:rPr>
+            </w:pPr>
+            <w:r>
+              <w:rPr>
+                <w:lang w:val="en-US"/>
+              </w:rPr>
+              <w:t>43%</w:t>
+            </w:r>
+          </w:p>
+        </w:tc>
+      </w:tr>
+      <w:tr>
+        <w:trPr>
+          <w:cnfStyle w:val="000000100000" w:firstRow="0" w:lastRow="0" w:firstColumn="0" w:lastColumn="0" w:oddVBand="0" w:evenVBand="0" w:oddHBand="1" w:evenHBand="0" w:firstRowFirstColumn="0" w:firstRowLastColumn="0" w:lastRowFirstColumn="0" w:lastRowLastColumn="0"/>
+          <w:trHeight w:val="293"/>
+        </w:trPr>
+        <w:tc>
+          <w:tcPr>
+            <w:cnfStyle w:val="001000000000" w:firstRow="0" w:lastRow="0" w:firstColumn="1" w:lastColumn="0" w:oddVBand="0" w:evenVBand="0" w:oddHBand="0" w:evenHBand="0" w:firstRowFirstColumn="0" w:firstRowLastColumn="0" w:lastRowFirstColumn="0" w:lastRowLastColumn="0"/>
+            <w:tcW w:w="2694" w:type="dxa"/>
+            <w:tcBorders>
+              <w:top w:val="single" w:sz="4" w:space="0" w:color="auto"/>
+              <w:bottom w:val="single" w:sz="4" w:space="0" w:color="auto"/>
+            </w:tcBorders>
+          </w:tcPr>
+          <w:p>
+            <w:pPr>
+              <w:jc w:val="center"/>
+              <w:rPr>
+                <w:b w:val="0"/>
+                <w:lang w:val="en-US"/>
+              </w:rPr>
+            </w:pPr>
+            <w:r>
+              <w:rPr>
+                <w:b w:val="0"/>
+                <w:lang w:val="en-US"/>
+              </w:rPr>
+              <w:t>Percentage of budget spent</w:t>
+            </w:r>
+          </w:p>
+        </w:tc>
+        <w:tc>
+          <w:tcPr>
+            <w:tcW w:w="2976" w:type="dxa"/>
+            <w:tcBorders>
+              <w:top w:val="nil"/>
+              <w:bottom w:val="nil"/>
+            </w:tcBorders>
+          </w:tcPr>
+          <w:p>
+            <w:pPr>
+              <w:jc w:val="center"/>
+              <w:cnfStyle w:val="000000100000" w:firstRow="0" w:lastRow="0" w:firstColumn="0" w:lastColumn="0" w:oddVBand="0" w:evenVBand="0" w:oddHBand="1" w:evenHBand="0" w:firstRowFirstColumn="0" w:firstRowLastColumn="0" w:lastRowFirstColumn="0" w:lastRowLastColumn="0"/>
+              <w:rPr>
+                <w:lang w:val="en-US"/>
+              </w:rPr>
+            </w:pPr>
+            <w:r>
+              <w:rPr>
+                <w:lang w:val="en-US"/>
+              </w:rPr>
+              <w:t>32%</w:t>
+            </w:r>
+          </w:p>
+        </w:tc>
+      </w:tr>
+    </w:tbl>
+    <w:p/>
+    <w:p>
+      <w:r>
+        <w:lastRenderedPageBreak/>
+        <w:t xml:space="preserve">At </w:t>
+      </w:r>
+      <w:proofErr w:type="spellStart"/>
+      <w:r>
+        <w:t>the</w:t>
+      </w:r>
+      <w:proofErr w:type="spellEnd"/>
+      <w:r>
+        <w:t xml:space="preserve"> </w:t>
+      </w:r>
+      <w:proofErr w:type="spellStart"/>
+      <w:r>
+        <w:t>moment</w:t>
+      </w:r>
+      <w:proofErr w:type="spellEnd"/>
+      <w:r>
+        <w:t xml:space="preserve">, </w:t>
+      </w:r>
+      <w:proofErr w:type="spellStart"/>
+      <w:r>
+        <w:t>our</w:t>
+      </w:r>
+      <w:proofErr w:type="spellEnd"/>
+      <w:r>
+        <w:t xml:space="preserve"> </w:t>
+      </w:r>
+      <w:proofErr w:type="spellStart"/>
+      <w:r>
+        <w:t>budget</w:t>
+      </w:r>
+      <w:proofErr w:type="spellEnd"/>
+      <w:r>
+        <w:t xml:space="preserve"> </w:t>
+      </w:r>
+      <w:proofErr w:type="spellStart"/>
+      <w:r>
+        <w:t>is</w:t>
+      </w:r>
+      <w:proofErr w:type="spellEnd"/>
+      <w:r>
+        <w:t xml:space="preserve"> </w:t>
+      </w:r>
+      <w:proofErr w:type="spellStart"/>
+      <w:r>
+        <w:t>still</w:t>
+      </w:r>
+      <w:proofErr w:type="spellEnd"/>
+      <w:r>
+        <w:t xml:space="preserve"> in </w:t>
+      </w:r>
+      <w:proofErr w:type="spellStart"/>
+      <w:r>
+        <w:t>check</w:t>
+      </w:r>
+      <w:proofErr w:type="spellEnd"/>
+      <w:r>
+        <w:t xml:space="preserve">, </w:t>
+      </w:r>
+      <w:proofErr w:type="spellStart"/>
+      <w:r>
+        <w:t>being</w:t>
+      </w:r>
+      <w:proofErr w:type="spellEnd"/>
+      <w:r>
+        <w:t xml:space="preserve"> </w:t>
+      </w:r>
+      <w:proofErr w:type="spellStart"/>
+      <w:r>
+        <w:t>the</w:t>
+      </w:r>
+      <w:proofErr w:type="spellEnd"/>
+      <w:r>
+        <w:t xml:space="preserve"> </w:t>
+      </w:r>
+      <w:proofErr w:type="spellStart"/>
+      <w:r>
+        <w:t>percentage</w:t>
+      </w:r>
+      <w:proofErr w:type="spellEnd"/>
+      <w:r>
+        <w:t xml:space="preserve"> </w:t>
+      </w:r>
+      <w:proofErr w:type="spellStart"/>
+      <w:r>
+        <w:t>of</w:t>
+      </w:r>
+      <w:proofErr w:type="spellEnd"/>
+      <w:r>
+        <w:t xml:space="preserve"> </w:t>
+      </w:r>
+      <w:proofErr w:type="spellStart"/>
+      <w:r>
+        <w:t>the</w:t>
+      </w:r>
+      <w:proofErr w:type="spellEnd"/>
+      <w:r>
+        <w:t xml:space="preserve"> </w:t>
+      </w:r>
+      <w:proofErr w:type="spellStart"/>
+      <w:r>
+        <w:t>budget</w:t>
+      </w:r>
+      <w:proofErr w:type="spellEnd"/>
+      <w:r>
+        <w:t xml:space="preserve"> </w:t>
+      </w:r>
+      <w:proofErr w:type="spellStart"/>
+      <w:r>
+        <w:t>spent</w:t>
+      </w:r>
+      <w:proofErr w:type="spellEnd"/>
+      <w:r>
+        <w:t xml:space="preserve"> </w:t>
+      </w:r>
+      <w:proofErr w:type="spellStart"/>
+      <w:r>
+        <w:t>lower</w:t>
+      </w:r>
+      <w:proofErr w:type="spellEnd"/>
+      <w:r>
+        <w:t xml:space="preserve"> </w:t>
+      </w:r>
+      <w:proofErr w:type="spellStart"/>
+      <w:r>
+        <w:t>than</w:t>
+      </w:r>
+      <w:proofErr w:type="spellEnd"/>
+      <w:r>
+        <w:t xml:space="preserve"> </w:t>
+      </w:r>
+      <w:proofErr w:type="spellStart"/>
+      <w:r>
+        <w:t>the</w:t>
+      </w:r>
+      <w:proofErr w:type="spellEnd"/>
+      <w:r>
+        <w:t xml:space="preserve"> </w:t>
+      </w:r>
+      <w:proofErr w:type="spellStart"/>
+      <w:r>
+        <w:t>percentage</w:t>
+      </w:r>
+      <w:proofErr w:type="spellEnd"/>
+      <w:r>
+        <w:t xml:space="preserve"> </w:t>
+      </w:r>
+      <w:proofErr w:type="spellStart"/>
+      <w:r>
+        <w:t>of</w:t>
+      </w:r>
+      <w:proofErr w:type="spellEnd"/>
+      <w:r>
+        <w:t xml:space="preserve"> </w:t>
+      </w:r>
+      <w:proofErr w:type="spellStart"/>
+      <w:r>
+        <w:t>completion</w:t>
+      </w:r>
+      <w:proofErr w:type="spellEnd"/>
+      <w:r>
+        <w:t xml:space="preserve">, </w:t>
+      </w:r>
+      <w:proofErr w:type="spellStart"/>
+      <w:r>
+        <w:t>but</w:t>
+      </w:r>
+      <w:proofErr w:type="spellEnd"/>
+      <w:r>
+        <w:t xml:space="preserve"> </w:t>
+      </w:r>
+      <w:proofErr w:type="spellStart"/>
+      <w:r>
+        <w:t>we</w:t>
+      </w:r>
+      <w:proofErr w:type="spellEnd"/>
+      <w:r>
+        <w:t xml:space="preserve"> </w:t>
+      </w:r>
+      <w:proofErr w:type="spellStart"/>
+      <w:r>
+        <w:t>still</w:t>
+      </w:r>
+      <w:proofErr w:type="spellEnd"/>
+      <w:r>
+        <w:t xml:space="preserve"> </w:t>
+      </w:r>
+      <w:proofErr w:type="spellStart"/>
+      <w:r>
+        <w:t>have</w:t>
+      </w:r>
+      <w:proofErr w:type="spellEnd"/>
+      <w:r>
+        <w:t xml:space="preserve"> </w:t>
+      </w:r>
+      <w:proofErr w:type="spellStart"/>
+      <w:r>
+        <w:t>to</w:t>
+      </w:r>
+      <w:proofErr w:type="spellEnd"/>
+      <w:r>
+        <w:t xml:space="preserve"> </w:t>
+      </w:r>
+      <w:proofErr w:type="spellStart"/>
+      <w:r>
+        <w:t>take</w:t>
+      </w:r>
+      <w:proofErr w:type="spellEnd"/>
+      <w:r>
+        <w:t xml:space="preserve"> </w:t>
+      </w:r>
+      <w:proofErr w:type="spellStart"/>
+      <w:r>
+        <w:t>into</w:t>
+      </w:r>
+      <w:proofErr w:type="spellEnd"/>
+      <w:r>
+        <w:t xml:space="preserve"> </w:t>
+      </w:r>
+      <w:proofErr w:type="spellStart"/>
+      <w:r>
+        <w:t>account</w:t>
+      </w:r>
+      <w:proofErr w:type="spellEnd"/>
+      <w:r>
+        <w:t xml:space="preserve"> </w:t>
+      </w:r>
+      <w:proofErr w:type="spellStart"/>
+      <w:r>
+        <w:t>that</w:t>
+      </w:r>
+      <w:proofErr w:type="spellEnd"/>
+      <w:r>
+        <w:t xml:space="preserve"> </w:t>
+      </w:r>
+      <w:proofErr w:type="spellStart"/>
+      <w:r>
+        <w:t>we</w:t>
+      </w:r>
+      <w:proofErr w:type="spellEnd"/>
+      <w:r>
+        <w:t xml:space="preserve"> </w:t>
+      </w:r>
+      <w:proofErr w:type="spellStart"/>
+      <w:r>
+        <w:t>will</w:t>
+      </w:r>
+      <w:proofErr w:type="spellEnd"/>
+      <w:r>
+        <w:t xml:space="preserve"> </w:t>
+      </w:r>
+      <w:proofErr w:type="spellStart"/>
+      <w:r>
+        <w:t>have</w:t>
+      </w:r>
+      <w:proofErr w:type="spellEnd"/>
+      <w:r>
+        <w:t xml:space="preserve"> </w:t>
+      </w:r>
+      <w:proofErr w:type="spellStart"/>
+      <w:r>
+        <w:t>to</w:t>
+      </w:r>
+      <w:proofErr w:type="spellEnd"/>
+      <w:r>
+        <w:t xml:space="preserve"> </w:t>
+      </w:r>
+      <w:proofErr w:type="spellStart"/>
+      <w:r>
+        <w:t>eventually</w:t>
+      </w:r>
+      <w:proofErr w:type="spellEnd"/>
+      <w:r>
+        <w:t xml:space="preserve"> </w:t>
+      </w:r>
+      <w:proofErr w:type="spellStart"/>
+      <w:r>
+        <w:t>add</w:t>
+      </w:r>
+      <w:proofErr w:type="spellEnd"/>
+      <w:r>
+        <w:t xml:space="preserve"> </w:t>
+      </w:r>
+      <w:proofErr w:type="spellStart"/>
+      <w:r>
+        <w:t>the</w:t>
+      </w:r>
+      <w:proofErr w:type="spellEnd"/>
+      <w:r>
+        <w:t xml:space="preserve"> hosting and </w:t>
+      </w:r>
+      <w:proofErr w:type="spellStart"/>
+      <w:r>
+        <w:t>advertising</w:t>
+      </w:r>
+      <w:proofErr w:type="spellEnd"/>
+      <w:r>
+        <w:t xml:space="preserve"> </w:t>
+      </w:r>
+      <w:proofErr w:type="spellStart"/>
+      <w:r>
+        <w:t>costs</w:t>
+      </w:r>
+      <w:proofErr w:type="spellEnd"/>
+      <w:r>
+        <w:t xml:space="preserve">, </w:t>
+      </w:r>
+      <w:proofErr w:type="spellStart"/>
+      <w:r>
+        <w:t>which</w:t>
+      </w:r>
+      <w:proofErr w:type="spellEnd"/>
+      <w:r>
+        <w:t xml:space="preserve"> </w:t>
+      </w:r>
+      <w:proofErr w:type="spellStart"/>
+      <w:r>
+        <w:t>may</w:t>
+      </w:r>
+      <w:proofErr w:type="spellEnd"/>
+      <w:r>
+        <w:t xml:space="preserve"> </w:t>
+      </w:r>
+      <w:proofErr w:type="spellStart"/>
+      <w:r>
+        <w:t>make</w:t>
+      </w:r>
+      <w:proofErr w:type="spellEnd"/>
+      <w:r>
+        <w:t xml:space="preserve"> </w:t>
+      </w:r>
+      <w:proofErr w:type="spellStart"/>
+      <w:r>
+        <w:t>our</w:t>
+      </w:r>
+      <w:proofErr w:type="spellEnd"/>
+      <w:r>
+        <w:t xml:space="preserve"> </w:t>
+      </w:r>
+      <w:proofErr w:type="spellStart"/>
+      <w:r>
+        <w:t>cost</w:t>
+      </w:r>
+      <w:proofErr w:type="spellEnd"/>
+      <w:r>
+        <w:t xml:space="preserve"> </w:t>
+      </w:r>
+      <w:proofErr w:type="spellStart"/>
+      <w:r>
+        <w:t>go</w:t>
+      </w:r>
+      <w:proofErr w:type="spellEnd"/>
+      <w:r>
+        <w:t xml:space="preserve"> </w:t>
+      </w:r>
+      <w:proofErr w:type="spellStart"/>
+      <w:r>
+        <w:t>over</w:t>
+      </w:r>
+      <w:proofErr w:type="spellEnd"/>
+      <w:r>
+        <w:t xml:space="preserve"> </w:t>
+      </w:r>
+      <w:proofErr w:type="spellStart"/>
+      <w:r>
+        <w:t>the</w:t>
+      </w:r>
+      <w:proofErr w:type="spellEnd"/>
+      <w:r>
+        <w:t xml:space="preserve"> line</w:t>
+      </w:r>
+    </w:p>
+    <w:p>
+      <w:pPr>
+        <w:ind w:left="360" w:firstLine="0"/>
         <w:rPr>
           <w:lang w:val="en-US"/>
         </w:rPr>
@@ -9596,7 +11670,7 @@
       <w:pPr>
         <w:pStyle w:val="Ttulo1"/>
       </w:pPr>
-      <w:bookmarkStart w:id="10" w:name="_Toc4717803"/>
+      <w:bookmarkStart w:id="11" w:name="_Toc4752488"/>
       <w:proofErr w:type="spellStart"/>
       <w:r>
         <w:t>Lessons</w:t>
@@ -9609,7 +11683,7 @@
       <w:r>
         <w:t>learnt</w:t>
       </w:r>
-      <w:bookmarkEnd w:id="10"/>
+      <w:bookmarkEnd w:id="11"/>
       <w:proofErr w:type="spellEnd"/>
     </w:p>
     <w:p>
@@ -9760,7 +11834,6 @@
         <w:rPr>
           <w:lang w:val="en-US"/>
         </w:rPr>
-        <w:lastRenderedPageBreak/>
         <w:t>Dependencies between some tasks, such as lots of the features having to wait for the data model to be implemented also contributed to make our schedule less flexible.</w:t>
       </w:r>
     </w:p>
@@ -9877,7 +11950,21 @@
         <w:rPr>
           <w:lang w:val="en-US"/>
         </w:rPr>
-        <w:t xml:space="preserve"> technologies, we decided to take a look at angular. Unfortunately, when researching about it we found out that including it into our already existing project would require some changes to the existing code and that even then, </w:t>
+        <w:t xml:space="preserve"> technologies, we decided to </w:t>
+      </w:r>
+      <w:proofErr w:type="gramStart"/>
+      <w:r>
+        <w:rPr>
+          <w:lang w:val="en-US"/>
+        </w:rPr>
+        <w:t>take a look</w:t>
+      </w:r>
+      <w:proofErr w:type="gramEnd"/>
+      <w:r>
+        <w:rPr>
+          <w:lang w:val="en-US"/>
+        </w:rPr>
+        <w:t xml:space="preserve"> at angular. Unfortunately, when researching about it we found out that including it into our already existing project would require some changes to the existing code and that even then, </w:t>
       </w:r>
       <w:r>
         <w:rPr>
@@ -9925,7 +12012,21 @@
         <w:rPr>
           <w:lang w:val="en-US"/>
         </w:rPr>
-        <w:t xml:space="preserve"> methods were used. This meant that some of the style features would not work exactly the same in both forms without having to specifically tailor the front end for each of these forms.</w:t>
+        <w:t xml:space="preserve"> methods were used. This meant that some of the style features would not work </w:t>
+      </w:r>
+      <w:proofErr w:type="gramStart"/>
+      <w:r>
+        <w:rPr>
+          <w:lang w:val="en-US"/>
+        </w:rPr>
+        <w:t>exactly the same</w:t>
+      </w:r>
+      <w:proofErr w:type="gramEnd"/>
+      <w:r>
+        <w:rPr>
+          <w:lang w:val="en-US"/>
+        </w:rPr>
+        <w:t xml:space="preserve"> in both forms without having to specifically tailor the front end for each of these forms.</w:t>
       </w:r>
     </w:p>
     <w:p>
@@ -9979,7 +12080,21 @@
         <w:rPr>
           <w:lang w:val="en-US"/>
         </w:rPr>
-        <w:t>Our automatization process, which at this point is in charge of releasing capsules whose dead</w:t>
+        <w:t xml:space="preserve">Our automatization process, which at this point </w:t>
+      </w:r>
+      <w:proofErr w:type="gramStart"/>
+      <w:r>
+        <w:rPr>
+          <w:lang w:val="en-US"/>
+        </w:rPr>
+        <w:t>is in charge of</w:t>
+      </w:r>
+      <w:proofErr w:type="gramEnd"/>
+      <w:r>
+        <w:rPr>
+          <w:lang w:val="en-US"/>
+        </w:rPr>
+        <w:t xml:space="preserve"> releasing capsules whose dead</w:t>
       </w:r>
       <w:r>
         <w:rPr>
@@ -9997,7 +12112,14 @@
         <w:rPr>
           <w:lang w:val="en-US"/>
         </w:rPr>
-        <w:t xml:space="preserve"> sending emails when a capsule is released, depends on our Heroku free dynos not being asleep when the time to make the periodical checks come. We are investigating how to fix this issue.</w:t>
+        <w:t xml:space="preserve"> sending emails when a capsule is released, depends on </w:t>
+      </w:r>
+      <w:r>
+        <w:rPr>
+          <w:lang w:val="en-US"/>
+        </w:rPr>
+        <w:lastRenderedPageBreak/>
+        <w:t>our Heroku free dynos not being asleep when the time to make the periodical checks come. We are investigating how to fix this issue.</w:t>
       </w:r>
     </w:p>
     <w:p>
@@ -10014,14 +12136,14 @@
           <w:lang w:val="en-US"/>
         </w:rPr>
       </w:pPr>
-      <w:bookmarkStart w:id="11" w:name="_Toc4717804"/>
+      <w:bookmarkStart w:id="12" w:name="_Toc4752489"/>
       <w:r>
         <w:rPr>
           <w:lang w:val="en-US"/>
         </w:rPr>
         <w:t>Items produced as result of the sprint</w:t>
       </w:r>
-      <w:bookmarkEnd w:id="11"/>
+      <w:bookmarkEnd w:id="12"/>
     </w:p>
     <w:p>
       <w:pPr>
@@ -10329,14 +12451,27 @@
                             <w:r>
                               <w:t xml:space="preserve">Figure </w:t>
                             </w:r>
-                            <w:fldSimple w:instr=" SEQ Figure \* ARABIC ">
-                              <w:r>
-                                <w:rPr>
-                                  <w:noProof/>
-                                </w:rPr>
-                                <w:t>2</w:t>
-                              </w:r>
-                            </w:fldSimple>
+                            <w:r>
+                              <w:fldChar w:fldCharType="begin"/>
+                            </w:r>
+                            <w:r>
+                              <w:instrText xml:space="preserve"> SEQ Figure \* ARABIC </w:instrText>
+                            </w:r>
+                            <w:r>
+                              <w:fldChar w:fldCharType="separate"/>
+                            </w:r>
+                            <w:r>
+                              <w:rPr>
+                                <w:noProof/>
+                              </w:rPr>
+                              <w:t>2</w:t>
+                            </w:r>
+                            <w:r>
+                              <w:rPr>
+                                <w:noProof/>
+                              </w:rPr>
+                              <w:fldChar w:fldCharType="end"/>
+                            </w:r>
                             <w:r>
                               <w:t xml:space="preserve">: Conceptual </w:t>
                             </w:r>
@@ -10386,14 +12521,27 @@
                       <w:r>
                         <w:t xml:space="preserve">Figure </w:t>
                       </w:r>
-                      <w:fldSimple w:instr=" SEQ Figure \* ARABIC ">
-                        <w:r>
-                          <w:rPr>
-                            <w:noProof/>
-                          </w:rPr>
-                          <w:t>2</w:t>
-                        </w:r>
-                      </w:fldSimple>
+                      <w:r>
+                        <w:fldChar w:fldCharType="begin"/>
+                      </w:r>
+                      <w:r>
+                        <w:instrText xml:space="preserve"> SEQ Figure \* ARABIC </w:instrText>
+                      </w:r>
+                      <w:r>
+                        <w:fldChar w:fldCharType="separate"/>
+                      </w:r>
+                      <w:r>
+                        <w:rPr>
+                          <w:noProof/>
+                        </w:rPr>
+                        <w:t>2</w:t>
+                      </w:r>
+                      <w:r>
+                        <w:rPr>
+                          <w:noProof/>
+                        </w:rPr>
+                        <w:fldChar w:fldCharType="end"/>
+                      </w:r>
                       <w:r>
                         <w:t xml:space="preserve">: Conceptual </w:t>
                       </w:r>
@@ -10718,14 +12866,27 @@
                             <w:r>
                               <w:t xml:space="preserve">Figure </w:t>
                             </w:r>
-                            <w:fldSimple w:instr=" SEQ Figure \* ARABIC ">
-                              <w:r>
-                                <w:rPr>
-                                  <w:noProof/>
-                                </w:rPr>
-                                <w:t>3</w:t>
-                              </w:r>
-                            </w:fldSimple>
+                            <w:r>
+                              <w:fldChar w:fldCharType="begin"/>
+                            </w:r>
+                            <w:r>
+                              <w:instrText xml:space="preserve"> SEQ Figure \* ARABIC </w:instrText>
+                            </w:r>
+                            <w:r>
+                              <w:fldChar w:fldCharType="separate"/>
+                            </w:r>
+                            <w:r>
+                              <w:rPr>
+                                <w:noProof/>
+                              </w:rPr>
+                              <w:t>3</w:t>
+                            </w:r>
+                            <w:r>
+                              <w:rPr>
+                                <w:noProof/>
+                              </w:rPr>
+                              <w:fldChar w:fldCharType="end"/>
+                            </w:r>
                             <w:r>
                               <w:t xml:space="preserve">: UML </w:t>
                             </w:r>
@@ -10773,14 +12934,27 @@
                       <w:r>
                         <w:t xml:space="preserve">Figure </w:t>
                       </w:r>
-                      <w:fldSimple w:instr=" SEQ Figure \* ARABIC ">
-                        <w:r>
-                          <w:rPr>
-                            <w:noProof/>
-                          </w:rPr>
-                          <w:t>3</w:t>
-                        </w:r>
-                      </w:fldSimple>
+                      <w:r>
+                        <w:fldChar w:fldCharType="begin"/>
+                      </w:r>
+                      <w:r>
+                        <w:instrText xml:space="preserve"> SEQ Figure \* ARABIC </w:instrText>
+                      </w:r>
+                      <w:r>
+                        <w:fldChar w:fldCharType="separate"/>
+                      </w:r>
+                      <w:r>
+                        <w:rPr>
+                          <w:noProof/>
+                        </w:rPr>
+                        <w:t>3</w:t>
+                      </w:r>
+                      <w:r>
+                        <w:rPr>
+                          <w:noProof/>
+                        </w:rPr>
+                        <w:fldChar w:fldCharType="end"/>
+                      </w:r>
                       <w:r>
                         <w:t xml:space="preserve">: UML </w:t>
                       </w:r>
@@ -10936,14 +13110,14 @@
           <w:lang w:val="en-US"/>
         </w:rPr>
       </w:pPr>
-      <w:bookmarkStart w:id="12" w:name="_Toc4717805"/>
+      <w:bookmarkStart w:id="13" w:name="_Toc4752490"/>
       <w:r>
         <w:rPr>
           <w:lang w:val="en-US"/>
         </w:rPr>
         <w:t>Sprint 2 planning</w:t>
       </w:r>
-      <w:bookmarkEnd w:id="12"/>
+      <w:bookmarkEnd w:id="13"/>
     </w:p>
     <w:p>
       <w:pPr>
@@ -10978,6 +13152,7 @@
           <w:lang w:val="en-US"/>
         </w:rPr>
       </w:pPr>
+      <w:bookmarkStart w:id="14" w:name="_Toc4752491"/>
       <w:r>
         <w:rPr>
           <w:lang w:val="en-US"/>
@@ -11010,6 +13185,7 @@
         </w:rPr>
         <w:t>)</w:t>
       </w:r>
+      <w:bookmarkEnd w:id="14"/>
     </w:p>
     <w:tbl>
       <w:tblPr>
@@ -13355,6 +15531,7 @@
           <w:lang w:val="en-US"/>
         </w:rPr>
       </w:pPr>
+      <w:bookmarkStart w:id="15" w:name="_Toc4752492"/>
       <w:r>
         <w:rPr>
           <w:lang w:val="en-US"/>
@@ -13388,6 +15565,7 @@
         </w:rPr>
         <w:t>)</w:t>
       </w:r>
+      <w:bookmarkEnd w:id="15"/>
     </w:p>
     <w:tbl>
       <w:tblPr>
@@ -15170,7 +17348,7 @@
       <w:pPr>
         <w:pStyle w:val="Ttulo1"/>
       </w:pPr>
-      <w:bookmarkStart w:id="13" w:name="_Toc4717806"/>
+      <w:bookmarkStart w:id="16" w:name="_Toc4752493"/>
       <w:proofErr w:type="spellStart"/>
       <w:r>
         <w:t>Piloting</w:t>
@@ -15179,7 +17357,7 @@
       <w:r>
         <w:t xml:space="preserve"> plan</w:t>
       </w:r>
-      <w:bookmarkEnd w:id="13"/>
+      <w:bookmarkEnd w:id="16"/>
     </w:p>
     <w:p>
       <w:pPr>
@@ -15291,12 +17469,14 @@
           <w:lang w:val="en-US"/>
         </w:rPr>
       </w:pPr>
+      <w:bookmarkStart w:id="17" w:name="_Toc4752494"/>
       <w:r>
         <w:rPr>
           <w:lang w:val="en-US"/>
         </w:rPr>
         <w:t>Test case suite</w:t>
       </w:r>
+      <w:bookmarkEnd w:id="17"/>
     </w:p>
     <w:p>
       <w:pPr>
@@ -15305,11 +17485,19 @@
           <w:lang w:val="en-US"/>
         </w:rPr>
       </w:pPr>
-      <w:r>
-        <w:rPr>
-          <w:lang w:val="en-US"/>
-        </w:rPr>
-        <w:t xml:space="preserve">Not logged user </w:t>
+      <w:bookmarkStart w:id="18" w:name="_Toc4752495"/>
+      <w:r>
+        <w:rPr>
+          <w:lang w:val="en-US"/>
+        </w:rPr>
+        <w:t>Not logged user</w:t>
+      </w:r>
+      <w:bookmarkEnd w:id="18"/>
+      <w:r>
+        <w:rPr>
+          <w:lang w:val="en-US"/>
+        </w:rPr>
+        <w:t xml:space="preserve"> </w:t>
       </w:r>
     </w:p>
     <w:p>
@@ -15355,11 +17543,19 @@
           <w:lang w:val="en-US"/>
         </w:rPr>
       </w:pPr>
-      <w:r>
-        <w:rPr>
-          <w:lang w:val="en-US"/>
-        </w:rPr>
-        <w:t xml:space="preserve">Free capsules </w:t>
+      <w:bookmarkStart w:id="19" w:name="_Toc4752496"/>
+      <w:r>
+        <w:rPr>
+          <w:lang w:val="en-US"/>
+        </w:rPr>
+        <w:t>Free capsules</w:t>
+      </w:r>
+      <w:bookmarkEnd w:id="19"/>
+      <w:r>
+        <w:rPr>
+          <w:lang w:val="en-US"/>
+        </w:rPr>
+        <w:t xml:space="preserve"> </w:t>
       </w:r>
     </w:p>
     <w:p>
@@ -15442,11 +17638,19 @@
           <w:lang w:val="en-US"/>
         </w:rPr>
       </w:pPr>
-      <w:r>
-        <w:rPr>
-          <w:lang w:val="en-US"/>
-        </w:rPr>
-        <w:t xml:space="preserve">Premium capsules </w:t>
+      <w:bookmarkStart w:id="20" w:name="_Toc4752497"/>
+      <w:r>
+        <w:rPr>
+          <w:lang w:val="en-US"/>
+        </w:rPr>
+        <w:t>Premium capsules</w:t>
+      </w:r>
+      <w:bookmarkEnd w:id="20"/>
+      <w:r>
+        <w:rPr>
+          <w:lang w:val="en-US"/>
+        </w:rPr>
+        <w:t xml:space="preserve"> </w:t>
       </w:r>
     </w:p>
     <w:p>
@@ -15532,8 +17736,6 @@
         </w:rPr>
         <w:t>Delete module</w:t>
       </w:r>
-      <w:bookmarkStart w:id="14" w:name="_GoBack"/>
-      <w:bookmarkEnd w:id="14"/>
     </w:p>
     <w:p>
       <w:pPr>
@@ -15560,12 +17762,14 @@
           <w:lang w:val="en-US"/>
         </w:rPr>
       </w:pPr>
+      <w:bookmarkStart w:id="21" w:name="_Toc4752498"/>
       <w:r>
         <w:rPr>
           <w:lang w:val="en-US"/>
         </w:rPr>
         <w:t>Important dates for our piloting plan</w:t>
       </w:r>
+      <w:bookmarkEnd w:id="21"/>
     </w:p>
     <w:p>
       <w:pPr>
@@ -16621,12 +18825,14 @@
           <w:lang w:val="en-US"/>
         </w:rPr>
       </w:pPr>
+      <w:bookmarkStart w:id="22" w:name="_Toc4752499"/>
       <w:r>
         <w:rPr>
           <w:lang w:val="en-US"/>
         </w:rPr>
         <w:t>User form</w:t>
       </w:r>
+      <w:bookmarkEnd w:id="22"/>
     </w:p>
     <w:p>
       <w:pPr>
@@ -16682,24 +18888,40 @@
           <w:lang w:val="en-US"/>
         </w:rPr>
       </w:pPr>
+      <w:bookmarkStart w:id="23" w:name="_Toc4752500"/>
       <w:r>
         <w:rPr>
           <w:lang w:val="en-US"/>
         </w:rPr>
         <w:t>User manual</w:t>
       </w:r>
-    </w:p>
-    <w:p>
-      <w:pPr>
-        <w:rPr>
-          <w:lang w:val="en-US"/>
-        </w:rPr>
-      </w:pPr>
-      <w:r>
-        <w:rPr>
-          <w:lang w:val="en-US"/>
-        </w:rPr>
-        <w:t>A document on this same deliverable called “User Manual.pdf” includes the information necessary to use our prototype. The aim of that document is to make easier for our pilot users and evaluators to test our application. The form that will be provided to the pilot users will contain a explanation on how answer each of the questions too.</w:t>
+      <w:bookmarkEnd w:id="23"/>
+    </w:p>
+    <w:p>
+      <w:pPr>
+        <w:rPr>
+          <w:lang w:val="en-US"/>
+        </w:rPr>
+      </w:pPr>
+      <w:r>
+        <w:rPr>
+          <w:lang w:val="en-US"/>
+        </w:rPr>
+        <w:t xml:space="preserve">A document on this same deliverable called “User Manual.pdf” includes the information necessary to use our prototype. The aim of that document is to make easier for our pilot users and evaluators to test our application. The form that will be provided to the pilot users will contain </w:t>
+      </w:r>
+      <w:proofErr w:type="gramStart"/>
+      <w:r>
+        <w:rPr>
+          <w:lang w:val="en-US"/>
+        </w:rPr>
+        <w:t>a</w:t>
+      </w:r>
+      <w:proofErr w:type="gramEnd"/>
+      <w:r>
+        <w:rPr>
+          <w:lang w:val="en-US"/>
+        </w:rPr>
+        <w:t xml:space="preserve"> explanation on how answer each of the questions too.</w:t>
       </w:r>
       <w:r>
         <w:rPr>
@@ -16715,12 +18937,14 @@
           <w:lang w:val="en-US"/>
         </w:rPr>
       </w:pPr>
+      <w:bookmarkStart w:id="24" w:name="_Toc4752501"/>
       <w:r>
         <w:rPr>
           <w:lang w:val="en-US"/>
         </w:rPr>
         <w:t>Testing environment and credentials</w:t>
       </w:r>
+      <w:bookmarkEnd w:id="24"/>
     </w:p>
     <w:p>
       <w:pPr>
@@ -17638,7 +19862,7 @@
   <w:abstractNum w:abstractNumId="3" w15:restartNumberingAfterBreak="0">
     <w:nsid w:val="16AB45AD"/>
     <w:multiLevelType w:val="hybridMultilevel"/>
-    <w:tmpl w:val="ED44F604"/>
+    <w:tmpl w:val="D4D80D7E"/>
     <w:lvl w:ilvl="0" w:tplc="0C0A0001">
       <w:start w:val="1"/>
       <w:numFmt w:val="bullet"/>
@@ -21980,7 +24204,7 @@
 </file>
 
 <file path=customXml/itemProps2.xml><?xml version="1.0" encoding="utf-8"?>
-<ds:datastoreItem xmlns:ds="http://schemas.openxmlformats.org/officeDocument/2006/customXml" ds:itemID="{6AEFA04A-0280-4594-8B1D-3C6FB2D6C608}">
+<ds:datastoreItem xmlns:ds="http://schemas.openxmlformats.org/officeDocument/2006/customXml" ds:itemID="{9BCD6292-FBCE-4257-84E3-5A53C60478FF}">
   <ds:schemaRefs>
     <ds:schemaRef ds:uri="http://schemas.openxmlformats.org/officeDocument/2006/bibliography"/>
   </ds:schemaRefs>

--- a/docs/Deliverable 2/Sprint 1 documentation.docx
+++ b/docs/Deliverable 2/Sprint 1 documentation.docx
@@ -291,8 +291,6 @@
           </w:r>
           <w:proofErr w:type="spellEnd"/>
         </w:p>
-        <w:bookmarkStart w:id="0" w:name="_GoBack"/>
-        <w:bookmarkEnd w:id="0"/>
         <w:p>
           <w:pPr>
             <w:pStyle w:val="TDC1"/>
@@ -2126,7 +2124,7 @@
           <w:lang w:val="en-US"/>
         </w:rPr>
       </w:pPr>
-      <w:bookmarkStart w:id="1" w:name="_Toc4752478"/>
+      <w:bookmarkStart w:id="0" w:name="_Toc4752478"/>
       <w:r>
         <w:rPr>
           <w:lang w:val="en-US"/>
@@ -2134,6 +2132,56 @@
         <w:lastRenderedPageBreak/>
         <w:t>Introduction</w:t>
       </w:r>
+      <w:bookmarkEnd w:id="0"/>
+    </w:p>
+    <w:p>
+      <w:pPr>
+        <w:rPr>
+          <w:lang w:val="en-US"/>
+        </w:rPr>
+      </w:pPr>
+      <w:r>
+        <w:rPr>
+          <w:lang w:val="en-US"/>
+        </w:rPr>
+        <w:t xml:space="preserve">The aim of this document is to provide information about the planification for this first sprint, the tasks that have been carried out and their results, as well as the conclusions the development team has arrived to after these two weeks. A quick overview of the business </w:t>
+      </w:r>
+      <w:proofErr w:type="gramStart"/>
+      <w:r>
+        <w:rPr>
+          <w:lang w:val="en-US"/>
+        </w:rPr>
+        <w:t>idea ,</w:t>
+      </w:r>
+      <w:proofErr w:type="gramEnd"/>
+      <w:r>
+        <w:rPr>
+          <w:lang w:val="en-US"/>
+        </w:rPr>
+        <w:t xml:space="preserve"> team roles and costs is also provided, but for more extensive information about this topic please refer to the “Devising a project” document.</w:t>
+      </w:r>
+    </w:p>
+    <w:p>
+      <w:pPr>
+        <w:rPr>
+          <w:lang w:val="en-US"/>
+        </w:rPr>
+      </w:pPr>
+    </w:p>
+    <w:p>
+      <w:pPr>
+        <w:pStyle w:val="Ttulo1"/>
+        <w:rPr>
+          <w:lang w:val="en-US"/>
+        </w:rPr>
+      </w:pPr>
+      <w:bookmarkStart w:id="1" w:name="_Toc4752479"/>
+      <w:r>
+        <w:rPr>
+          <w:lang w:val="en-US"/>
+        </w:rPr>
+        <w:t>Business Idea</w:t>
+      </w:r>
       <w:bookmarkEnd w:id="1"/>
     </w:p>
     <w:p>
@@ -2142,33 +2190,136 @@
           <w:lang w:val="en-US"/>
         </w:rPr>
       </w:pPr>
-      <w:r>
-        <w:rPr>
-          <w:lang w:val="en-US"/>
-        </w:rPr>
-        <w:t xml:space="preserve">The aim of this document is to provide information about the planification for this first sprint, the tasks that have been carried out and their results, as well as the conclusions the development team has arrived to after these two weeks. A quick overview of the business </w:t>
+      <w:proofErr w:type="spellStart"/>
+      <w:r>
+        <w:rPr>
+          <w:lang w:val="en-US"/>
+        </w:rPr>
+        <w:t>Capsulefy</w:t>
+      </w:r>
+      <w:proofErr w:type="spellEnd"/>
+      <w:r>
+        <w:rPr>
+          <w:lang w:val="en-US"/>
+        </w:rPr>
+        <w:t xml:space="preserve"> is an online time capsule that allow users to store their memories and share them in the future. Users will be able to create a time capsule, attach a message to it, load files such as videos or images into it and set a date when they want the capsule to be released.</w:t>
+      </w:r>
+    </w:p>
+    <w:p>
+      <w:pPr>
+        <w:rPr>
+          <w:lang w:val="en-US"/>
+        </w:rPr>
+      </w:pPr>
+      <w:r>
+        <w:rPr>
+          <w:lang w:val="en-US"/>
+        </w:rPr>
+        <w:t>The capsules can also be connected to the user’s social networks so that a message is automatically posted when the capsule is published. Users will also be able to select a list of emails that will receive a notification message.</w:t>
+      </w:r>
+    </w:p>
+    <w:p>
+      <w:pPr>
+        <w:rPr>
+          <w:lang w:val="en-US"/>
+        </w:rPr>
+      </w:pPr>
+      <w:r>
+        <w:rPr>
+          <w:lang w:val="en-US"/>
+        </w:rPr>
+        <w:t xml:space="preserve">One of the main selling points of our product is allowing people to leave a message behind in case they pass away. For this reason, we will offer a dead-man switch option that once activated, will automatically release the capsule regardless of its publication date if the user hasn’t refreshed the counter after a certain </w:t>
       </w:r>
       <w:proofErr w:type="gramStart"/>
       <w:r>
         <w:rPr>
           <w:lang w:val="en-US"/>
         </w:rPr>
-        <w:t>idea ,</w:t>
+        <w:t>period of time</w:t>
       </w:r>
       <w:proofErr w:type="gramEnd"/>
       <w:r>
         <w:rPr>
           <w:lang w:val="en-US"/>
         </w:rPr>
-        <w:t xml:space="preserve"> team roles and costs is also provided, but for more extensive information about this topic please refer to the “Devising a project” document.</w:t>
-      </w:r>
-    </w:p>
-    <w:p>
-      <w:pPr>
-        <w:rPr>
-          <w:lang w:val="en-US"/>
-        </w:rPr>
-      </w:pPr>
+        <w:t>.</w:t>
+      </w:r>
+    </w:p>
+    <w:p>
+      <w:pPr>
+        <w:rPr>
+          <w:lang w:val="en-US"/>
+        </w:rPr>
+      </w:pPr>
+      <w:r>
+        <w:rPr>
+          <w:lang w:val="en-US"/>
+        </w:rPr>
+        <w:t>Our capsules also offer extra features such as the possibility of splitting them into different modules, each of them with a different release date, or making them private so that they won’t appear when listing the capsules.</w:t>
+      </w:r>
+    </w:p>
+    <w:p>
+      <w:pPr>
+        <w:rPr>
+          <w:lang w:val="en-US"/>
+        </w:rPr>
+      </w:pPr>
+      <w:r>
+        <w:rPr>
+          <w:lang w:val="en-US"/>
+        </w:rPr>
+        <w:t xml:space="preserve">We will be offering </w:t>
+      </w:r>
+      <w:r>
+        <w:rPr>
+          <w:lang w:val="en-US"/>
+        </w:rPr>
+        <w:t>two different types of capsules: Free and premium capsules.</w:t>
+      </w:r>
+    </w:p>
+    <w:p>
+      <w:pPr>
+        <w:rPr>
+          <w:lang w:val="en-US"/>
+        </w:rPr>
+      </w:pPr>
+      <w:r>
+        <w:rPr>
+          <w:lang w:val="en-US"/>
+        </w:rPr>
+        <w:t>Each registered user will be able to create free capsules and upload files to them up to a maximum of 20mb in total. These capsules can be scheduled up to one year in the future and will be deleted 6 months after their release.</w:t>
+      </w:r>
+      <w:r>
+        <w:rPr>
+          <w:lang w:val="en-US"/>
+        </w:rPr>
+        <w:t xml:space="preserve"> These capsules can’t be made private, split into modules or have a dead</w:t>
+      </w:r>
+      <w:r>
+        <w:rPr>
+          <w:lang w:val="en-US"/>
+        </w:rPr>
+        <w:t>-</w:t>
+      </w:r>
+      <w:r>
+        <w:rPr>
+          <w:lang w:val="en-US"/>
+        </w:rPr>
+        <w:t>man switch set up</w:t>
+      </w:r>
+    </w:p>
+    <w:p>
+      <w:pPr>
+        <w:rPr>
+          <w:lang w:val="en-US"/>
+        </w:rPr>
+      </w:pPr>
+      <w:r>
+        <w:rPr>
+          <w:lang w:val="en-US"/>
+        </w:rPr>
+        <w:t>Premium and modular capsules will cost 11.99 € each, can store up to 500mb of files and will not have a limit on how far into the future they can be scheduled, nor will they disappear after being released.</w:t>
+      </w:r>
     </w:p>
     <w:p>
       <w:pPr>
@@ -2177,167 +2328,14 @@
           <w:lang w:val="en-US"/>
         </w:rPr>
       </w:pPr>
-      <w:bookmarkStart w:id="2" w:name="_Toc4752479"/>
-      <w:r>
-        <w:rPr>
-          <w:lang w:val="en-US"/>
-        </w:rPr>
-        <w:t>Business Idea</w:t>
+      <w:bookmarkStart w:id="2" w:name="_Toc4752480"/>
+      <w:r>
+        <w:rPr>
+          <w:lang w:val="en-US"/>
+        </w:rPr>
+        <w:t>Development team</w:t>
       </w:r>
       <w:bookmarkEnd w:id="2"/>
-    </w:p>
-    <w:p>
-      <w:pPr>
-        <w:rPr>
-          <w:lang w:val="en-US"/>
-        </w:rPr>
-      </w:pPr>
-      <w:proofErr w:type="spellStart"/>
-      <w:r>
-        <w:rPr>
-          <w:lang w:val="en-US"/>
-        </w:rPr>
-        <w:t>Capsulefy</w:t>
-      </w:r>
-      <w:proofErr w:type="spellEnd"/>
-      <w:r>
-        <w:rPr>
-          <w:lang w:val="en-US"/>
-        </w:rPr>
-        <w:t xml:space="preserve"> is an online time capsule that allow users to store their memories and share them in the future. Users will be able to create a time capsule, attach a message to it, load files such as videos or images into it and set a date when they want the capsule to be released.</w:t>
-      </w:r>
-    </w:p>
-    <w:p>
-      <w:pPr>
-        <w:rPr>
-          <w:lang w:val="en-US"/>
-        </w:rPr>
-      </w:pPr>
-      <w:r>
-        <w:rPr>
-          <w:lang w:val="en-US"/>
-        </w:rPr>
-        <w:t>The capsules can also be connected to the user’s social networks so that a message is automatically posted when the capsule is published. Users will also be able to select a list of emails that will receive a notification message.</w:t>
-      </w:r>
-    </w:p>
-    <w:p>
-      <w:pPr>
-        <w:rPr>
-          <w:lang w:val="en-US"/>
-        </w:rPr>
-      </w:pPr>
-      <w:r>
-        <w:rPr>
-          <w:lang w:val="en-US"/>
-        </w:rPr>
-        <w:t xml:space="preserve">One of the main selling points of our product is allowing people to leave a message behind in case they pass away. For this reason, we will offer a dead-man switch option that once activated, will automatically release the capsule regardless of its publication date if the user hasn’t refreshed the counter after a certain </w:t>
-      </w:r>
-      <w:proofErr w:type="gramStart"/>
-      <w:r>
-        <w:rPr>
-          <w:lang w:val="en-US"/>
-        </w:rPr>
-        <w:t>period of time</w:t>
-      </w:r>
-      <w:proofErr w:type="gramEnd"/>
-      <w:r>
-        <w:rPr>
-          <w:lang w:val="en-US"/>
-        </w:rPr>
-        <w:t>.</w:t>
-      </w:r>
-    </w:p>
-    <w:p>
-      <w:pPr>
-        <w:rPr>
-          <w:lang w:val="en-US"/>
-        </w:rPr>
-      </w:pPr>
-      <w:r>
-        <w:rPr>
-          <w:lang w:val="en-US"/>
-        </w:rPr>
-        <w:t>Our capsules also offer extra features such as the possibility of splitting them into different modules, each of them with a different release date, or making them private so that they won’t appear when listing the capsules.</w:t>
-      </w:r>
-    </w:p>
-    <w:p>
-      <w:pPr>
-        <w:rPr>
-          <w:lang w:val="en-US"/>
-        </w:rPr>
-      </w:pPr>
-      <w:r>
-        <w:rPr>
-          <w:lang w:val="en-US"/>
-        </w:rPr>
-        <w:t xml:space="preserve">We will be offering </w:t>
-      </w:r>
-      <w:r>
-        <w:rPr>
-          <w:lang w:val="en-US"/>
-        </w:rPr>
-        <w:t>two different types of capsules: Free and premium capsules.</w:t>
-      </w:r>
-    </w:p>
-    <w:p>
-      <w:pPr>
-        <w:rPr>
-          <w:lang w:val="en-US"/>
-        </w:rPr>
-      </w:pPr>
-      <w:r>
-        <w:rPr>
-          <w:lang w:val="en-US"/>
-        </w:rPr>
-        <w:t>Each registered user will be able to create free capsules and upload files to them up to a maximum of 20mb in total. These capsules can be scheduled up to one year in the future and will be deleted 6 months after their release.</w:t>
-      </w:r>
-      <w:r>
-        <w:rPr>
-          <w:lang w:val="en-US"/>
-        </w:rPr>
-        <w:t xml:space="preserve"> These capsules can’t be made private, split into modules or have a dead</w:t>
-      </w:r>
-      <w:r>
-        <w:rPr>
-          <w:lang w:val="en-US"/>
-        </w:rPr>
-        <w:t>-</w:t>
-      </w:r>
-      <w:r>
-        <w:rPr>
-          <w:lang w:val="en-US"/>
-        </w:rPr>
-        <w:t>man switch set up</w:t>
-      </w:r>
-    </w:p>
-    <w:p>
-      <w:pPr>
-        <w:rPr>
-          <w:lang w:val="en-US"/>
-        </w:rPr>
-      </w:pPr>
-      <w:r>
-        <w:rPr>
-          <w:lang w:val="en-US"/>
-        </w:rPr>
-        <w:t>Premium and modular capsules will cost 11.99 € each, can store up to 500mb of files and will not have a limit on how far into the future they can be scheduled, nor will they disappear after being released.</w:t>
-      </w:r>
-    </w:p>
-    <w:p>
-      <w:pPr>
-        <w:pStyle w:val="Ttulo1"/>
-        <w:rPr>
-          <w:lang w:val="en-US"/>
-        </w:rPr>
-      </w:pPr>
-      <w:bookmarkStart w:id="3" w:name="_Toc4752480"/>
-      <w:r>
-        <w:rPr>
-          <w:lang w:val="en-US"/>
-        </w:rPr>
-        <w:t>Development team</w:t>
-      </w:r>
-      <w:bookmarkEnd w:id="3"/>
     </w:p>
     <w:p>
       <w:pPr>
@@ -2506,14 +2504,14 @@
           <w:lang w:val="en-US"/>
         </w:rPr>
       </w:pPr>
-      <w:bookmarkStart w:id="4" w:name="_Toc4752481"/>
+      <w:bookmarkStart w:id="3" w:name="_Toc4752481"/>
       <w:r>
         <w:rPr>
           <w:lang w:val="en-US"/>
         </w:rPr>
         <w:t>Competitors analysis</w:t>
       </w:r>
-      <w:bookmarkEnd w:id="4"/>
+      <w:bookmarkEnd w:id="3"/>
     </w:p>
     <w:p>
       <w:pPr>
@@ -2593,27 +2591,14 @@
       <w:r>
         <w:t xml:space="preserve">Figure </w:t>
       </w:r>
-      <w:r>
-        <w:fldChar w:fldCharType="begin"/>
-      </w:r>
-      <w:r>
-        <w:instrText xml:space="preserve"> SEQ Figure \* ARABIC </w:instrText>
-      </w:r>
-      <w:r>
-        <w:fldChar w:fldCharType="separate"/>
-      </w:r>
-      <w:r>
-        <w:rPr>
-          <w:noProof/>
-        </w:rPr>
-        <w:t>1</w:t>
-      </w:r>
-      <w:r>
-        <w:rPr>
-          <w:noProof/>
-        </w:rPr>
-        <w:fldChar w:fldCharType="end"/>
-      </w:r>
+      <w:fldSimple w:instr=" SEQ Figure \* ARABIC ">
+        <w:r>
+          <w:rPr>
+            <w:noProof/>
+          </w:rPr>
+          <w:t>1</w:t>
+        </w:r>
+      </w:fldSimple>
       <w:r>
         <w:t xml:space="preserve">: </w:t>
       </w:r>
@@ -2713,7 +2698,7 @@
           <w:lang w:val="en-US"/>
         </w:rPr>
       </w:pPr>
-      <w:bookmarkStart w:id="5" w:name="_Toc4752482"/>
+      <w:bookmarkStart w:id="4" w:name="_Toc4752482"/>
       <w:r>
         <w:rPr>
           <w:lang w:val="en-US"/>
@@ -2721,7 +2706,7 @@
         <w:lastRenderedPageBreak/>
         <w:t>Cost estimation</w:t>
       </w:r>
-      <w:bookmarkEnd w:id="5"/>
+      <w:bookmarkEnd w:id="4"/>
     </w:p>
     <w:p>
       <w:pPr>
@@ -3168,14 +3153,14 @@
           <w:lang w:val="en-US"/>
         </w:rPr>
       </w:pPr>
-      <w:bookmarkStart w:id="6" w:name="_Toc4752483"/>
+      <w:bookmarkStart w:id="5" w:name="_Toc4752483"/>
       <w:r>
         <w:rPr>
           <w:lang w:val="en-US"/>
         </w:rPr>
         <w:t>Development planning</w:t>
       </w:r>
-      <w:bookmarkEnd w:id="6"/>
+      <w:bookmarkEnd w:id="5"/>
     </w:p>
     <w:p>
       <w:pPr>
@@ -3262,14 +3247,14 @@
           <w:lang w:val="en-US"/>
         </w:rPr>
       </w:pPr>
-      <w:bookmarkStart w:id="7" w:name="_Toc4752484"/>
+      <w:bookmarkStart w:id="6" w:name="_Toc4752484"/>
       <w:r>
         <w:rPr>
           <w:lang w:val="en-US"/>
         </w:rPr>
         <w:t>Team members performance measurement</w:t>
       </w:r>
-      <w:bookmarkEnd w:id="7"/>
+      <w:bookmarkEnd w:id="6"/>
     </w:p>
     <w:p>
       <w:pPr>
@@ -3752,7 +3737,7 @@
           <w:lang w:val="en-US"/>
         </w:rPr>
       </w:pPr>
-      <w:bookmarkStart w:id="8" w:name="_Toc4752485"/>
+      <w:bookmarkStart w:id="7" w:name="_Toc4752485"/>
       <w:r>
         <w:rPr>
           <w:lang w:val="en-US"/>
@@ -3772,7 +3757,7 @@
         </w:rPr>
         <w:t>initial planning</w:t>
       </w:r>
-      <w:bookmarkEnd w:id="8"/>
+      <w:bookmarkEnd w:id="7"/>
     </w:p>
     <w:tbl>
       <w:tblPr>
@@ -5195,7 +5180,7 @@
           <w:lang w:val="en-US"/>
         </w:rPr>
       </w:pPr>
-      <w:bookmarkStart w:id="9" w:name="_Toc4752486"/>
+      <w:bookmarkStart w:id="8" w:name="_Toc4752486"/>
       <w:r>
         <w:rPr>
           <w:lang w:val="en-US"/>
@@ -5214,7 +5199,7 @@
         </w:rPr>
         <w:t xml:space="preserve"> after Week 1(March 22th)</w:t>
       </w:r>
-      <w:bookmarkEnd w:id="9"/>
+      <w:bookmarkEnd w:id="8"/>
     </w:p>
     <w:p>
       <w:pPr>
@@ -8225,7 +8210,7 @@
           <w:lang w:val="en-US"/>
         </w:rPr>
       </w:pPr>
-      <w:bookmarkStart w:id="10" w:name="_Toc4752487"/>
+      <w:bookmarkStart w:id="9" w:name="_Toc4752487"/>
       <w:r>
         <w:rPr>
           <w:lang w:val="en-US"/>
@@ -8268,7 +8253,7 @@
         </w:rPr>
         <w:t>th)</w:t>
       </w:r>
-      <w:bookmarkEnd w:id="10"/>
+      <w:bookmarkEnd w:id="9"/>
     </w:p>
     <w:p>
       <w:pPr>
@@ -11670,7 +11655,7 @@
       <w:pPr>
         <w:pStyle w:val="Ttulo1"/>
       </w:pPr>
-      <w:bookmarkStart w:id="11" w:name="_Toc4752488"/>
+      <w:bookmarkStart w:id="10" w:name="_Toc4752488"/>
       <w:proofErr w:type="spellStart"/>
       <w:r>
         <w:t>Lessons</w:t>
@@ -11683,7 +11668,7 @@
       <w:r>
         <w:t>learnt</w:t>
       </w:r>
-      <w:bookmarkEnd w:id="11"/>
+      <w:bookmarkEnd w:id="10"/>
       <w:proofErr w:type="spellEnd"/>
     </w:p>
     <w:p>
@@ -12136,14 +12121,14 @@
           <w:lang w:val="en-US"/>
         </w:rPr>
       </w:pPr>
-      <w:bookmarkStart w:id="12" w:name="_Toc4752489"/>
+      <w:bookmarkStart w:id="11" w:name="_Toc4752489"/>
       <w:r>
         <w:rPr>
           <w:lang w:val="en-US"/>
         </w:rPr>
         <w:t>Items produced as result of the sprint</w:t>
       </w:r>
-      <w:bookmarkEnd w:id="12"/>
+      <w:bookmarkEnd w:id="11"/>
     </w:p>
     <w:p>
       <w:pPr>
@@ -12451,27 +12436,14 @@
                             <w:r>
                               <w:t xml:space="preserve">Figure </w:t>
                             </w:r>
-                            <w:r>
-                              <w:fldChar w:fldCharType="begin"/>
-                            </w:r>
-                            <w:r>
-                              <w:instrText xml:space="preserve"> SEQ Figure \* ARABIC </w:instrText>
-                            </w:r>
-                            <w:r>
-                              <w:fldChar w:fldCharType="separate"/>
-                            </w:r>
-                            <w:r>
-                              <w:rPr>
-                                <w:noProof/>
-                              </w:rPr>
-                              <w:t>2</w:t>
-                            </w:r>
-                            <w:r>
-                              <w:rPr>
-                                <w:noProof/>
-                              </w:rPr>
-                              <w:fldChar w:fldCharType="end"/>
-                            </w:r>
+                            <w:fldSimple w:instr=" SEQ Figure \* ARABIC ">
+                              <w:r>
+                                <w:rPr>
+                                  <w:noProof/>
+                                </w:rPr>
+                                <w:t>2</w:t>
+                              </w:r>
+                            </w:fldSimple>
                             <w:r>
                               <w:t xml:space="preserve">: Conceptual </w:t>
                             </w:r>
@@ -12521,27 +12493,14 @@
                       <w:r>
                         <w:t xml:space="preserve">Figure </w:t>
                       </w:r>
-                      <w:r>
-                        <w:fldChar w:fldCharType="begin"/>
-                      </w:r>
-                      <w:r>
-                        <w:instrText xml:space="preserve"> SEQ Figure \* ARABIC </w:instrText>
-                      </w:r>
-                      <w:r>
-                        <w:fldChar w:fldCharType="separate"/>
-                      </w:r>
-                      <w:r>
-                        <w:rPr>
-                          <w:noProof/>
-                        </w:rPr>
-                        <w:t>2</w:t>
-                      </w:r>
-                      <w:r>
-                        <w:rPr>
-                          <w:noProof/>
-                        </w:rPr>
-                        <w:fldChar w:fldCharType="end"/>
-                      </w:r>
+                      <w:fldSimple w:instr=" SEQ Figure \* ARABIC ">
+                        <w:r>
+                          <w:rPr>
+                            <w:noProof/>
+                          </w:rPr>
+                          <w:t>2</w:t>
+                        </w:r>
+                      </w:fldSimple>
                       <w:r>
                         <w:t xml:space="preserve">: Conceptual </w:t>
                       </w:r>
@@ -12866,27 +12825,14 @@
                             <w:r>
                               <w:t xml:space="preserve">Figure </w:t>
                             </w:r>
-                            <w:r>
-                              <w:fldChar w:fldCharType="begin"/>
-                            </w:r>
-                            <w:r>
-                              <w:instrText xml:space="preserve"> SEQ Figure \* ARABIC </w:instrText>
-                            </w:r>
-                            <w:r>
-                              <w:fldChar w:fldCharType="separate"/>
-                            </w:r>
-                            <w:r>
-                              <w:rPr>
-                                <w:noProof/>
-                              </w:rPr>
-                              <w:t>3</w:t>
-                            </w:r>
-                            <w:r>
-                              <w:rPr>
-                                <w:noProof/>
-                              </w:rPr>
-                              <w:fldChar w:fldCharType="end"/>
-                            </w:r>
+                            <w:fldSimple w:instr=" SEQ Figure \* ARABIC ">
+                              <w:r>
+                                <w:rPr>
+                                  <w:noProof/>
+                                </w:rPr>
+                                <w:t>3</w:t>
+                              </w:r>
+                            </w:fldSimple>
                             <w:r>
                               <w:t xml:space="preserve">: UML </w:t>
                             </w:r>
@@ -12934,27 +12880,14 @@
                       <w:r>
                         <w:t xml:space="preserve">Figure </w:t>
                       </w:r>
-                      <w:r>
-                        <w:fldChar w:fldCharType="begin"/>
-                      </w:r>
-                      <w:r>
-                        <w:instrText xml:space="preserve"> SEQ Figure \* ARABIC </w:instrText>
-                      </w:r>
-                      <w:r>
-                        <w:fldChar w:fldCharType="separate"/>
-                      </w:r>
-                      <w:r>
-                        <w:rPr>
-                          <w:noProof/>
-                        </w:rPr>
-                        <w:t>3</w:t>
-                      </w:r>
-                      <w:r>
-                        <w:rPr>
-                          <w:noProof/>
-                        </w:rPr>
-                        <w:fldChar w:fldCharType="end"/>
-                      </w:r>
+                      <w:fldSimple w:instr=" SEQ Figure \* ARABIC ">
+                        <w:r>
+                          <w:rPr>
+                            <w:noProof/>
+                          </w:rPr>
+                          <w:t>3</w:t>
+                        </w:r>
+                      </w:fldSimple>
                       <w:r>
                         <w:t xml:space="preserve">: UML </w:t>
                       </w:r>
@@ -13110,82 +13043,82 @@
           <w:lang w:val="en-US"/>
         </w:rPr>
       </w:pPr>
-      <w:bookmarkStart w:id="13" w:name="_Toc4752490"/>
+      <w:bookmarkStart w:id="12" w:name="_Toc4752490"/>
       <w:r>
         <w:rPr>
           <w:lang w:val="en-US"/>
         </w:rPr>
         <w:t>Sprint 2 planning</w:t>
       </w:r>
+      <w:bookmarkEnd w:id="12"/>
+    </w:p>
+    <w:p>
+      <w:pPr>
+        <w:rPr>
+          <w:lang w:val="en-US"/>
+        </w:rPr>
+      </w:pPr>
+      <w:r>
+        <w:rPr>
+          <w:lang w:val="en-US"/>
+        </w:rPr>
+        <w:t>This is the initial planification for our second sprint. It is not yet definitive, as it may suffer some changes during the meeting after class on April 1</w:t>
+      </w:r>
+      <w:r>
+        <w:rPr>
+          <w:vertAlign w:val="superscript"/>
+          <w:lang w:val="en-US"/>
+        </w:rPr>
+        <w:t>st</w:t>
+      </w:r>
+      <w:r>
+        <w:rPr>
+          <w:lang w:val="en-US"/>
+        </w:rPr>
+        <w:t>.</w:t>
+      </w:r>
+    </w:p>
+    <w:p>
+      <w:pPr>
+        <w:pStyle w:val="Ttulo2"/>
+        <w:rPr>
+          <w:lang w:val="en-US"/>
+        </w:rPr>
+      </w:pPr>
+      <w:bookmarkStart w:id="13" w:name="_Toc4752491"/>
+      <w:r>
+        <w:rPr>
+          <w:lang w:val="en-US"/>
+        </w:rPr>
+        <w:t>Week 1 (April 1</w:t>
+      </w:r>
+      <w:r>
+        <w:rPr>
+          <w:vertAlign w:val="superscript"/>
+          <w:lang w:val="en-US"/>
+        </w:rPr>
+        <w:t>st</w:t>
+      </w:r>
+      <w:r>
+        <w:rPr>
+          <w:lang w:val="en-US"/>
+        </w:rPr>
+        <w:t>- April 7</w:t>
+      </w:r>
+      <w:r>
+        <w:rPr>
+          <w:vertAlign w:val="superscript"/>
+          <w:lang w:val="en-US"/>
+        </w:rPr>
+        <w:t>th</w:t>
+      </w:r>
+      <w:r>
+        <w:rPr>
+          <w:lang w:val="en-US"/>
+        </w:rPr>
+        <w:t>)</w:t>
+      </w:r>
       <w:bookmarkEnd w:id="13"/>
-    </w:p>
-    <w:p>
-      <w:pPr>
-        <w:rPr>
-          <w:lang w:val="en-US"/>
-        </w:rPr>
-      </w:pPr>
-      <w:r>
-        <w:rPr>
-          <w:lang w:val="en-US"/>
-        </w:rPr>
-        <w:t>This is the initial planification for our second sprint. It is not yet definitive, as it may suffer some changes during the meeting after class on April 1</w:t>
-      </w:r>
-      <w:r>
-        <w:rPr>
-          <w:vertAlign w:val="superscript"/>
-          <w:lang w:val="en-US"/>
-        </w:rPr>
-        <w:t>st</w:t>
-      </w:r>
-      <w:r>
-        <w:rPr>
-          <w:lang w:val="en-US"/>
-        </w:rPr>
-        <w:t>.</w:t>
-      </w:r>
-    </w:p>
-    <w:p>
-      <w:pPr>
-        <w:pStyle w:val="Ttulo2"/>
-        <w:rPr>
-          <w:lang w:val="en-US"/>
-        </w:rPr>
-      </w:pPr>
-      <w:bookmarkStart w:id="14" w:name="_Toc4752491"/>
-      <w:r>
-        <w:rPr>
-          <w:lang w:val="en-US"/>
-        </w:rPr>
-        <w:t>Week 1 (April 1</w:t>
-      </w:r>
-      <w:r>
-        <w:rPr>
-          <w:vertAlign w:val="superscript"/>
-          <w:lang w:val="en-US"/>
-        </w:rPr>
-        <w:t>st</w:t>
-      </w:r>
-      <w:r>
-        <w:rPr>
-          <w:lang w:val="en-US"/>
-        </w:rPr>
-        <w:t>- April 7</w:t>
-      </w:r>
-      <w:r>
-        <w:rPr>
-          <w:vertAlign w:val="superscript"/>
-          <w:lang w:val="en-US"/>
-        </w:rPr>
-        <w:t>th</w:t>
-      </w:r>
-      <w:r>
-        <w:rPr>
-          <w:lang w:val="en-US"/>
-        </w:rPr>
-        <w:t>)</w:t>
-      </w:r>
-      <w:bookmarkEnd w:id="14"/>
     </w:p>
     <w:tbl>
       <w:tblPr>
@@ -15531,7 +15464,7 @@
           <w:lang w:val="en-US"/>
         </w:rPr>
       </w:pPr>
-      <w:bookmarkStart w:id="15" w:name="_Toc4752492"/>
+      <w:bookmarkStart w:id="14" w:name="_Toc4752492"/>
       <w:r>
         <w:rPr>
           <w:lang w:val="en-US"/>
@@ -15565,7 +15498,7 @@
         </w:rPr>
         <w:t>)</w:t>
       </w:r>
-      <w:bookmarkEnd w:id="15"/>
+      <w:bookmarkEnd w:id="14"/>
     </w:p>
     <w:tbl>
       <w:tblPr>
@@ -16067,8 +16000,17 @@
                 <w:b w:val="0"/>
                 <w:lang w:val="en-US"/>
               </w:rPr>
-              <w:t>Social Network Integration: Twitter</w:t>
-            </w:r>
+              <w:t xml:space="preserve">Social Network Integration: </w:t>
+            </w:r>
+            <w:r>
+              <w:rPr>
+                <w:b w:val="0"/>
+                <w:lang w:val="en-US"/>
+              </w:rPr>
+              <w:t>Facebook</w:t>
+            </w:r>
+            <w:bookmarkStart w:id="15" w:name="_GoBack"/>
+            <w:bookmarkEnd w:id="15"/>
           </w:p>
         </w:tc>
         <w:tc>
@@ -24204,7 +24146,7 @@
 </file>
 
 <file path=customXml/itemProps2.xml><?xml version="1.0" encoding="utf-8"?>
-<ds:datastoreItem xmlns:ds="http://schemas.openxmlformats.org/officeDocument/2006/customXml" ds:itemID="{9BCD6292-FBCE-4257-84E3-5A53C60478FF}">
+<ds:datastoreItem xmlns:ds="http://schemas.openxmlformats.org/officeDocument/2006/customXml" ds:itemID="{8AF51924-D346-42D6-A5CA-158F68E6E370}">
   <ds:schemaRefs>
     <ds:schemaRef ds:uri="http://schemas.openxmlformats.org/officeDocument/2006/bibliography"/>
   </ds:schemaRefs>
